--- a/Advance C#/2. Advance C#/Document.docx
+++ b/Advance C#/2. Advance C#/Document.docx
@@ -61,18 +61,7 @@
           <w:szCs w:val="28"/>
           <w:lang w:val="en-US"/>
         </w:rPr>
-        <w:t xml:space="preserve">2.1 </w:t>
-      </w:r>
-      <w:r>
-        <w:rPr>
-          <w:rFonts w:ascii="Cambria" w:hAnsi="Cambria"/>
-          <w:b/>
-          <w:bCs/>
-          <w:sz w:val="28"/>
-          <w:szCs w:val="28"/>
-          <w:lang w:val="en-US"/>
-        </w:rPr>
-        <w:t>Types class</w:t>
+        <w:t>2.1 Types class</w:t>
       </w:r>
     </w:p>
     <w:p>
@@ -95,25 +84,7 @@
           <w:sz w:val="24"/>
           <w:szCs w:val="24"/>
         </w:rPr>
-        <w:t xml:space="preserve">Types of classes in </w:t>
-      </w:r>
-      <w:proofErr w:type="spellStart"/>
-      <w:r>
-        <w:rPr>
-          <w:rFonts w:ascii="Cambria" w:hAnsi="Cambria"/>
-          <w:sz w:val="24"/>
-          <w:szCs w:val="24"/>
-        </w:rPr>
-        <w:t>c#</w:t>
-      </w:r>
-      <w:proofErr w:type="spellEnd"/>
-      <w:r>
-        <w:rPr>
-          <w:rFonts w:ascii="Cambria" w:hAnsi="Cambria"/>
-          <w:sz w:val="24"/>
-          <w:szCs w:val="24"/>
-        </w:rPr>
-        <w:t xml:space="preserve"> : </w:t>
+        <w:t xml:space="preserve">Types of classes in c# : </w:t>
       </w:r>
     </w:p>
     <w:p>
@@ -128,6 +99,9 @@
         </w:rPr>
       </w:pPr>
       <w:r>
+        <w:rPr>
+          <w:noProof/>
+        </w:rPr>
         <w:drawing>
           <wp:inline distT="0" distB="0" distL="0" distR="0" wp14:anchorId="7625A48E" wp14:editId="644005F8">
             <wp:extent cx="5457825" cy="1266825"/>
@@ -662,7 +636,6 @@
           <w:szCs w:val="24"/>
           <w:lang w:eastAsia="en-IN"/>
         </w:rPr>
-        <w:lastRenderedPageBreak/>
         <w:t>Inheritance cannot be applied to partial classes.</w:t>
       </w:r>
     </w:p>
@@ -715,6 +688,7 @@
           <w:szCs w:val="24"/>
           <w:lang w:eastAsia="en-IN"/>
         </w:rPr>
+        <w:lastRenderedPageBreak/>
         <w:t>For example</w:t>
       </w:r>
     </w:p>
@@ -1326,6 +1300,19 @@
     </w:p>
     <w:p>
       <w:pPr>
+        <w:spacing w:after="0" w:line="360" w:lineRule="auto"/>
+        <w:ind w:left="2160"/>
+        <w:jc w:val="both"/>
+        <w:rPr>
+          <w:rFonts w:ascii="Cambria" w:hAnsi="Cambria"/>
+          <w:sz w:val="24"/>
+          <w:szCs w:val="24"/>
+          <w:lang w:eastAsia="en-IN"/>
+        </w:rPr>
+      </w:pPr>
+    </w:p>
+    <w:p>
+      <w:pPr>
         <w:pBdr>
           <w:top w:val="single" w:sz="6" w:space="0" w:color="auto"/>
         </w:pBdr>
@@ -1333,25 +1320,12 @@
         <w:jc w:val="center"/>
         <w:rPr>
           <w:rFonts w:ascii="Arial" w:eastAsia="Times New Roman" w:hAnsi="Arial" w:cs="Arial"/>
-          <w:kern w:val="0"/>
+          <w:vanish/>
           <w:sz w:val="16"/>
           <w:szCs w:val="16"/>
           <w:lang w:eastAsia="en-IN"/>
-          <w14:ligatures w14:val="none"/>
-        </w:rPr>
-      </w:pPr>
-      <w:r>
-        <w:rPr>
-          <w:rFonts w:ascii="Arial" w:eastAsia="Times New Roman" w:hAnsi="Arial" w:cs="Arial"/>
-          <w:vanish/>
-          <w:kern w:val="0"/>
-          <w:sz w:val="16"/>
-          <w:szCs w:val="16"/>
-          <w:lang w:eastAsia="en-IN"/>
-          <w14:ligatures w14:val="none"/>
-        </w:rPr>
-        <w:t>Bottom of Form</w:t>
-      </w:r>
+        </w:rPr>
+      </w:pPr>
     </w:p>
     <w:p>
       <w:pPr>
@@ -1363,17 +1337,14 @@
         <w:rPr>
           <w:rFonts w:ascii="Arial" w:eastAsia="Times New Roman" w:hAnsi="Arial" w:cs="Arial"/>
           <w:vanish/>
-          <w:kern w:val="0"/>
           <w:sz w:val="16"/>
           <w:szCs w:val="16"/>
           <w:lang w:eastAsia="en-IN"/>
-          <w14:ligatures w14:val="none"/>
-        </w:rPr>
-      </w:pPr>
-    </w:p>
-    <w:p>
-      <w:pPr>
-        <w:spacing w:after="0"/>
+        </w:rPr>
+      </w:pPr>
+    </w:p>
+    <w:p>
+      <w:pPr>
         <w:rPr>
           <w:rFonts w:ascii="Cambria" w:hAnsi="Cambria"/>
           <w:b/>
@@ -1383,9 +1354,7 @@
           <w:lang w:val="en-US"/>
         </w:rPr>
       </w:pPr>
-    </w:p>
-    <w:p>
-      <w:pPr>
+      <w:r>
         <w:rPr>
           <w:rFonts w:ascii="Cambria" w:hAnsi="Cambria"/>
           <w:b/>
@@ -1394,7 +1363,8 @@
           <w:szCs w:val="28"/>
           <w:lang w:val="en-US"/>
         </w:rPr>
-      </w:pPr>
+        <w:t>2.</w:t>
+      </w:r>
       <w:r>
         <w:rPr>
           <w:rFonts w:ascii="Cambria" w:hAnsi="Cambria"/>
@@ -1404,8 +1374,7 @@
           <w:szCs w:val="28"/>
           <w:lang w:val="en-US"/>
         </w:rPr>
-        <w:lastRenderedPageBreak/>
-        <w:t>2.</w:t>
+        <w:t>2</w:t>
       </w:r>
       <w:r>
         <w:rPr>
@@ -1416,9 +1385,1126 @@
           <w:szCs w:val="28"/>
           <w:lang w:val="en-US"/>
         </w:rPr>
-        <w:t>2</w:t>
-      </w:r>
-      <w:r>
+        <w:t xml:space="preserve"> Generics</w:t>
+      </w:r>
+    </w:p>
+    <w:p>
+      <w:pPr>
+        <w:pStyle w:val="ListParagraph"/>
+        <w:numPr>
+          <w:ilvl w:val="0"/>
+          <w:numId w:val="12"/>
+        </w:numPr>
+        <w:spacing w:after="0" w:line="360" w:lineRule="auto"/>
+        <w:jc w:val="both"/>
+        <w:rPr>
+          <w:rFonts w:ascii="Cambria" w:hAnsi="Cambria"/>
+          <w:sz w:val="24"/>
+          <w:szCs w:val="24"/>
+        </w:rPr>
+      </w:pPr>
+      <w:r>
+        <w:rPr>
+          <w:rFonts w:ascii="Cambria" w:hAnsi="Cambria"/>
+          <w:sz w:val="24"/>
+          <w:szCs w:val="24"/>
+        </w:rPr>
+        <w:t xml:space="preserve">Generics in C# provide a way to create classes, interfaces, and methods with placeholders for the data types they work with. This allows you to write code that can work with any data type, providing flexibility and type safety. </w:t>
+      </w:r>
+    </w:p>
+    <w:p>
+      <w:pPr>
+        <w:pStyle w:val="ListParagraph"/>
+        <w:numPr>
+          <w:ilvl w:val="0"/>
+          <w:numId w:val="12"/>
+        </w:numPr>
+        <w:spacing w:after="0" w:line="360" w:lineRule="auto"/>
+        <w:jc w:val="both"/>
+        <w:rPr>
+          <w:rFonts w:ascii="Cambria" w:hAnsi="Cambria"/>
+          <w:sz w:val="24"/>
+          <w:szCs w:val="24"/>
+        </w:rPr>
+      </w:pPr>
+      <w:r>
+        <w:rPr>
+          <w:rFonts w:ascii="Cambria" w:hAnsi="Cambria"/>
+          <w:sz w:val="24"/>
+          <w:szCs w:val="24"/>
+        </w:rPr>
+        <w:lastRenderedPageBreak/>
+        <w:t>Generics are extensively used in collections (such as List, Dictionary, etc.) and other scenarios where a common functionality is needed for different types.</w:t>
+      </w:r>
+    </w:p>
+    <w:p>
+      <w:pPr>
+        <w:spacing w:after="0" w:line="360" w:lineRule="auto"/>
+        <w:ind w:left="360"/>
+        <w:jc w:val="both"/>
+        <w:rPr>
+          <w:rFonts w:ascii="Cambria" w:hAnsi="Cambria"/>
+          <w:sz w:val="24"/>
+          <w:szCs w:val="24"/>
+        </w:rPr>
+      </w:pPr>
+      <w:r>
+        <w:rPr>
+          <w:rFonts w:ascii="Cambria" w:hAnsi="Cambria"/>
+          <w:sz w:val="24"/>
+          <w:szCs w:val="24"/>
+        </w:rPr>
+        <w:t>Generic Classes:</w:t>
+      </w:r>
+    </w:p>
+    <w:p>
+      <w:pPr>
+        <w:pStyle w:val="ListParagraph"/>
+        <w:numPr>
+          <w:ilvl w:val="0"/>
+          <w:numId w:val="12"/>
+        </w:numPr>
+        <w:spacing w:after="0" w:line="360" w:lineRule="auto"/>
+        <w:jc w:val="both"/>
+        <w:rPr>
+          <w:rFonts w:ascii="Cambria" w:hAnsi="Cambria"/>
+          <w:sz w:val="24"/>
+          <w:szCs w:val="24"/>
+        </w:rPr>
+      </w:pPr>
+      <w:r>
+        <w:rPr>
+          <w:rFonts w:ascii="Cambria" w:hAnsi="Cambria"/>
+          <w:sz w:val="24"/>
+          <w:szCs w:val="24"/>
+        </w:rPr>
+        <w:t>S</w:t>
+      </w:r>
+      <w:r>
+        <w:rPr>
+          <w:rFonts w:ascii="Cambria" w:hAnsi="Cambria"/>
+          <w:sz w:val="24"/>
+          <w:szCs w:val="24"/>
+        </w:rPr>
+        <w:t>yntax</w:t>
+      </w:r>
+      <w:r>
+        <w:rPr>
+          <w:rFonts w:ascii="Cambria" w:hAnsi="Cambria"/>
+          <w:sz w:val="24"/>
+          <w:szCs w:val="24"/>
+        </w:rPr>
+        <w:t xml:space="preserve"> : </w:t>
+      </w:r>
+    </w:p>
+    <w:p>
+      <w:pPr>
+        <w:spacing w:after="0" w:line="360" w:lineRule="auto"/>
+        <w:ind w:left="1440"/>
+        <w:jc w:val="both"/>
+        <w:rPr>
+          <w:rFonts w:ascii="Cambria" w:hAnsi="Cambria"/>
+          <w:sz w:val="24"/>
+          <w:szCs w:val="24"/>
+        </w:rPr>
+      </w:pPr>
+      <w:r>
+        <w:rPr>
+          <w:rFonts w:ascii="Cambria" w:hAnsi="Cambria"/>
+          <w:sz w:val="24"/>
+          <w:szCs w:val="24"/>
+        </w:rPr>
+        <w:t xml:space="preserve">public class MyClass&lt;T&gt; </w:t>
+      </w:r>
+    </w:p>
+    <w:p>
+      <w:pPr>
+        <w:spacing w:after="0" w:line="360" w:lineRule="auto"/>
+        <w:ind w:left="1440"/>
+        <w:jc w:val="both"/>
+        <w:rPr>
+          <w:rFonts w:ascii="Cambria" w:hAnsi="Cambria"/>
+          <w:sz w:val="24"/>
+          <w:szCs w:val="24"/>
+        </w:rPr>
+      </w:pPr>
+      <w:r>
+        <w:rPr>
+          <w:rFonts w:ascii="Cambria" w:hAnsi="Cambria"/>
+          <w:sz w:val="24"/>
+          <w:szCs w:val="24"/>
+        </w:rPr>
+        <w:t xml:space="preserve">{ </w:t>
+      </w:r>
+    </w:p>
+    <w:p>
+      <w:pPr>
+        <w:spacing w:after="0" w:line="360" w:lineRule="auto"/>
+        <w:ind w:left="2160"/>
+        <w:jc w:val="both"/>
+        <w:rPr>
+          <w:rFonts w:ascii="Cambria" w:hAnsi="Cambria"/>
+          <w:sz w:val="24"/>
+          <w:szCs w:val="24"/>
+        </w:rPr>
+      </w:pPr>
+      <w:r>
+        <w:rPr>
+          <w:rFonts w:ascii="Cambria" w:hAnsi="Cambria"/>
+          <w:sz w:val="24"/>
+          <w:szCs w:val="24"/>
+        </w:rPr>
+        <w:t xml:space="preserve">private T value; </w:t>
+      </w:r>
+    </w:p>
+    <w:p>
+      <w:pPr>
+        <w:spacing w:after="0" w:line="360" w:lineRule="auto"/>
+        <w:ind w:left="2160"/>
+        <w:jc w:val="both"/>
+        <w:rPr>
+          <w:rFonts w:ascii="Cambria" w:hAnsi="Cambria"/>
+          <w:sz w:val="24"/>
+          <w:szCs w:val="24"/>
+        </w:rPr>
+      </w:pPr>
+      <w:r>
+        <w:rPr>
+          <w:rFonts w:ascii="Cambria" w:hAnsi="Cambria"/>
+          <w:sz w:val="24"/>
+          <w:szCs w:val="24"/>
+        </w:rPr>
+        <w:t xml:space="preserve">public MyClass(T val) </w:t>
+      </w:r>
+    </w:p>
+    <w:p>
+      <w:pPr>
+        <w:spacing w:after="0" w:line="360" w:lineRule="auto"/>
+        <w:ind w:left="2160"/>
+        <w:jc w:val="both"/>
+        <w:rPr>
+          <w:rFonts w:ascii="Cambria" w:hAnsi="Cambria"/>
+          <w:sz w:val="24"/>
+          <w:szCs w:val="24"/>
+        </w:rPr>
+      </w:pPr>
+      <w:r>
+        <w:rPr>
+          <w:rFonts w:ascii="Cambria" w:hAnsi="Cambria"/>
+          <w:sz w:val="24"/>
+          <w:szCs w:val="24"/>
+        </w:rPr>
+        <w:t xml:space="preserve">{ </w:t>
+      </w:r>
+    </w:p>
+    <w:p>
+      <w:pPr>
+        <w:spacing w:after="0" w:line="360" w:lineRule="auto"/>
+        <w:ind w:left="2160" w:firstLine="720"/>
+        <w:jc w:val="both"/>
+        <w:rPr>
+          <w:rFonts w:ascii="Cambria" w:hAnsi="Cambria"/>
+          <w:sz w:val="24"/>
+          <w:szCs w:val="24"/>
+        </w:rPr>
+      </w:pPr>
+      <w:r>
+        <w:rPr>
+          <w:rFonts w:ascii="Cambria" w:hAnsi="Cambria"/>
+          <w:sz w:val="24"/>
+          <w:szCs w:val="24"/>
+        </w:rPr>
+        <w:t xml:space="preserve">value = val; </w:t>
+      </w:r>
+    </w:p>
+    <w:p>
+      <w:pPr>
+        <w:spacing w:after="0" w:line="360" w:lineRule="auto"/>
+        <w:ind w:left="2160"/>
+        <w:jc w:val="both"/>
+        <w:rPr>
+          <w:rFonts w:ascii="Cambria" w:hAnsi="Cambria"/>
+          <w:sz w:val="24"/>
+          <w:szCs w:val="24"/>
+        </w:rPr>
+      </w:pPr>
+      <w:r>
+        <w:rPr>
+          <w:rFonts w:ascii="Cambria" w:hAnsi="Cambria"/>
+          <w:sz w:val="24"/>
+          <w:szCs w:val="24"/>
+        </w:rPr>
+        <w:t xml:space="preserve">} </w:t>
+      </w:r>
+    </w:p>
+    <w:p>
+      <w:pPr>
+        <w:spacing w:after="0" w:line="360" w:lineRule="auto"/>
+        <w:ind w:left="2160"/>
+        <w:jc w:val="both"/>
+        <w:rPr>
+          <w:rFonts w:ascii="Cambria" w:hAnsi="Cambria"/>
+          <w:sz w:val="24"/>
+          <w:szCs w:val="24"/>
+        </w:rPr>
+      </w:pPr>
+      <w:r>
+        <w:rPr>
+          <w:rFonts w:ascii="Cambria" w:hAnsi="Cambria"/>
+          <w:sz w:val="24"/>
+          <w:szCs w:val="24"/>
+        </w:rPr>
+        <w:t>public T GetValue()</w:t>
+      </w:r>
+    </w:p>
+    <w:p>
+      <w:pPr>
+        <w:spacing w:after="0" w:line="360" w:lineRule="auto"/>
+        <w:ind w:left="2160"/>
+        <w:jc w:val="both"/>
+        <w:rPr>
+          <w:rFonts w:ascii="Cambria" w:hAnsi="Cambria"/>
+          <w:sz w:val="24"/>
+          <w:szCs w:val="24"/>
+        </w:rPr>
+      </w:pPr>
+      <w:r>
+        <w:rPr>
+          <w:rFonts w:ascii="Cambria" w:hAnsi="Cambria"/>
+          <w:sz w:val="24"/>
+          <w:szCs w:val="24"/>
+        </w:rPr>
+        <w:t xml:space="preserve">{ </w:t>
+      </w:r>
+    </w:p>
+    <w:p>
+      <w:pPr>
+        <w:spacing w:after="0" w:line="360" w:lineRule="auto"/>
+        <w:ind w:left="2160" w:firstLine="720"/>
+        <w:jc w:val="both"/>
+        <w:rPr>
+          <w:rFonts w:ascii="Cambria" w:hAnsi="Cambria"/>
+          <w:sz w:val="24"/>
+          <w:szCs w:val="24"/>
+        </w:rPr>
+      </w:pPr>
+      <w:r>
+        <w:rPr>
+          <w:rFonts w:ascii="Cambria" w:hAnsi="Cambria"/>
+          <w:sz w:val="24"/>
+          <w:szCs w:val="24"/>
+        </w:rPr>
+        <w:t xml:space="preserve">return value; </w:t>
+      </w:r>
+    </w:p>
+    <w:p>
+      <w:pPr>
+        <w:spacing w:after="0" w:line="360" w:lineRule="auto"/>
+        <w:ind w:left="2160"/>
+        <w:jc w:val="both"/>
+        <w:rPr>
+          <w:rFonts w:ascii="Cambria" w:hAnsi="Cambria"/>
+          <w:sz w:val="24"/>
+          <w:szCs w:val="24"/>
+        </w:rPr>
+      </w:pPr>
+      <w:r>
+        <w:rPr>
+          <w:rFonts w:ascii="Cambria" w:hAnsi="Cambria"/>
+          <w:sz w:val="24"/>
+          <w:szCs w:val="24"/>
+        </w:rPr>
+        <w:t xml:space="preserve">} </w:t>
+      </w:r>
+    </w:p>
+    <w:p>
+      <w:pPr>
+        <w:spacing w:after="0" w:line="360" w:lineRule="auto"/>
+        <w:ind w:left="1440"/>
+        <w:jc w:val="both"/>
+        <w:rPr>
+          <w:rFonts w:ascii="Cambria" w:hAnsi="Cambria"/>
+          <w:sz w:val="24"/>
+          <w:szCs w:val="24"/>
+        </w:rPr>
+      </w:pPr>
+      <w:r>
+        <w:rPr>
+          <w:rFonts w:ascii="Cambria" w:hAnsi="Cambria"/>
+          <w:sz w:val="24"/>
+          <w:szCs w:val="24"/>
+        </w:rPr>
+        <w:t xml:space="preserve">} </w:t>
+      </w:r>
+    </w:p>
+    <w:p>
+      <w:pPr>
+        <w:spacing w:after="0" w:line="360" w:lineRule="auto"/>
+        <w:ind w:left="360"/>
+        <w:jc w:val="both"/>
+        <w:rPr>
+          <w:rFonts w:ascii="Cambria" w:hAnsi="Cambria"/>
+          <w:sz w:val="24"/>
+          <w:szCs w:val="24"/>
+        </w:rPr>
+      </w:pPr>
+      <w:r>
+        <w:rPr>
+          <w:rFonts w:ascii="Cambria" w:hAnsi="Cambria"/>
+          <w:sz w:val="24"/>
+          <w:szCs w:val="24"/>
+        </w:rPr>
+        <w:t>Generic Methods :</w:t>
+      </w:r>
+    </w:p>
+    <w:p>
+      <w:pPr>
+        <w:pStyle w:val="ListParagraph"/>
+        <w:numPr>
+          <w:ilvl w:val="0"/>
+          <w:numId w:val="12"/>
+        </w:numPr>
+        <w:spacing w:after="0" w:line="360" w:lineRule="auto"/>
+        <w:jc w:val="both"/>
+        <w:rPr>
+          <w:rFonts w:ascii="Cambria" w:hAnsi="Cambria"/>
+          <w:sz w:val="24"/>
+          <w:szCs w:val="24"/>
+        </w:rPr>
+      </w:pPr>
+      <w:r>
+        <w:rPr>
+          <w:rFonts w:ascii="Cambria" w:hAnsi="Cambria"/>
+          <w:sz w:val="24"/>
+          <w:szCs w:val="24"/>
+        </w:rPr>
+        <w:t>You can create generic methods inside non-generic classes as follows:</w:t>
+      </w:r>
+    </w:p>
+    <w:p>
+      <w:pPr>
+        <w:spacing w:after="0" w:line="360" w:lineRule="auto"/>
+        <w:ind w:left="1440"/>
+        <w:jc w:val="both"/>
+        <w:rPr>
+          <w:rFonts w:ascii="Cambria" w:hAnsi="Cambria"/>
+          <w:sz w:val="24"/>
+          <w:szCs w:val="24"/>
+        </w:rPr>
+      </w:pPr>
+      <w:r>
+        <w:rPr>
+          <w:rFonts w:ascii="Cambria" w:hAnsi="Cambria"/>
+          <w:sz w:val="24"/>
+          <w:szCs w:val="24"/>
+        </w:rPr>
+        <w:t xml:space="preserve">public class MyUtility </w:t>
+      </w:r>
+    </w:p>
+    <w:p>
+      <w:pPr>
+        <w:spacing w:after="0" w:line="360" w:lineRule="auto"/>
+        <w:ind w:left="1440"/>
+        <w:jc w:val="both"/>
+        <w:rPr>
+          <w:rFonts w:ascii="Cambria" w:hAnsi="Cambria"/>
+          <w:sz w:val="24"/>
+          <w:szCs w:val="24"/>
+        </w:rPr>
+      </w:pPr>
+      <w:r>
+        <w:rPr>
+          <w:rFonts w:ascii="Cambria" w:hAnsi="Cambria"/>
+          <w:sz w:val="24"/>
+          <w:szCs w:val="24"/>
+        </w:rPr>
+        <w:t xml:space="preserve">{ </w:t>
+      </w:r>
+    </w:p>
+    <w:p>
+      <w:pPr>
+        <w:spacing w:after="0" w:line="360" w:lineRule="auto"/>
+        <w:ind w:left="2160"/>
+        <w:jc w:val="both"/>
+        <w:rPr>
+          <w:rFonts w:ascii="Cambria" w:hAnsi="Cambria"/>
+          <w:sz w:val="24"/>
+          <w:szCs w:val="24"/>
+        </w:rPr>
+      </w:pPr>
+      <w:r>
+        <w:rPr>
+          <w:rFonts w:ascii="Cambria" w:hAnsi="Cambria"/>
+          <w:sz w:val="24"/>
+          <w:szCs w:val="24"/>
+        </w:rPr>
+        <w:t xml:space="preserve">public T Add&lt;T&gt;(T a, T b) </w:t>
+      </w:r>
+    </w:p>
+    <w:p>
+      <w:pPr>
+        <w:spacing w:after="0" w:line="360" w:lineRule="auto"/>
+        <w:ind w:left="2160"/>
+        <w:jc w:val="both"/>
+        <w:rPr>
+          <w:rFonts w:ascii="Cambria" w:hAnsi="Cambria"/>
+          <w:sz w:val="24"/>
+          <w:szCs w:val="24"/>
+        </w:rPr>
+      </w:pPr>
+      <w:r>
+        <w:rPr>
+          <w:rFonts w:ascii="Cambria" w:hAnsi="Cambria"/>
+          <w:sz w:val="24"/>
+          <w:szCs w:val="24"/>
+        </w:rPr>
+        <w:t xml:space="preserve">{ </w:t>
+      </w:r>
+    </w:p>
+    <w:p>
+      <w:pPr>
+        <w:spacing w:after="0" w:line="360" w:lineRule="auto"/>
+        <w:ind w:left="2880"/>
+        <w:jc w:val="both"/>
+        <w:rPr>
+          <w:rFonts w:ascii="Cambria" w:hAnsi="Cambria"/>
+          <w:sz w:val="24"/>
+          <w:szCs w:val="24"/>
+        </w:rPr>
+      </w:pPr>
+      <w:r>
+        <w:rPr>
+          <w:rFonts w:ascii="Cambria" w:hAnsi="Cambria"/>
+          <w:sz w:val="24"/>
+          <w:szCs w:val="24"/>
+        </w:rPr>
+        <w:t xml:space="preserve">dynamic dynamicA = a; </w:t>
+      </w:r>
+    </w:p>
+    <w:p>
+      <w:pPr>
+        <w:spacing w:after="0" w:line="360" w:lineRule="auto"/>
+        <w:ind w:left="2880"/>
+        <w:jc w:val="both"/>
+        <w:rPr>
+          <w:rFonts w:ascii="Cambria" w:hAnsi="Cambria"/>
+          <w:sz w:val="24"/>
+          <w:szCs w:val="24"/>
+        </w:rPr>
+      </w:pPr>
+      <w:r>
+        <w:rPr>
+          <w:rFonts w:ascii="Cambria" w:hAnsi="Cambria"/>
+          <w:sz w:val="24"/>
+          <w:szCs w:val="24"/>
+        </w:rPr>
+        <w:t xml:space="preserve">dynamic dynamicB = b; </w:t>
+      </w:r>
+    </w:p>
+    <w:p>
+      <w:pPr>
+        <w:spacing w:after="0" w:line="360" w:lineRule="auto"/>
+        <w:ind w:left="2880"/>
+        <w:jc w:val="both"/>
+        <w:rPr>
+          <w:rFonts w:ascii="Cambria" w:hAnsi="Cambria"/>
+          <w:sz w:val="24"/>
+          <w:szCs w:val="24"/>
+        </w:rPr>
+      </w:pPr>
+      <w:r>
+        <w:rPr>
+          <w:rFonts w:ascii="Cambria" w:hAnsi="Cambria"/>
+          <w:sz w:val="24"/>
+          <w:szCs w:val="24"/>
+        </w:rPr>
+        <w:t xml:space="preserve">return dynamicA + dynamicB; </w:t>
+      </w:r>
+    </w:p>
+    <w:p>
+      <w:pPr>
+        <w:spacing w:after="0" w:line="360" w:lineRule="auto"/>
+        <w:ind w:left="2160"/>
+        <w:jc w:val="both"/>
+        <w:rPr>
+          <w:rFonts w:ascii="Cambria" w:hAnsi="Cambria"/>
+          <w:sz w:val="24"/>
+          <w:szCs w:val="24"/>
+        </w:rPr>
+      </w:pPr>
+      <w:r>
+        <w:rPr>
+          <w:rFonts w:ascii="Cambria" w:hAnsi="Cambria"/>
+          <w:sz w:val="24"/>
+          <w:szCs w:val="24"/>
+        </w:rPr>
+        <w:t>}</w:t>
+      </w:r>
+    </w:p>
+    <w:p>
+      <w:pPr>
+        <w:spacing w:after="0" w:line="360" w:lineRule="auto"/>
+        <w:ind w:left="1440"/>
+        <w:jc w:val="both"/>
+        <w:rPr>
+          <w:rFonts w:ascii="Cambria" w:hAnsi="Cambria"/>
+          <w:sz w:val="24"/>
+          <w:szCs w:val="24"/>
+        </w:rPr>
+      </w:pPr>
+      <w:r>
+        <w:rPr>
+          <w:rFonts w:ascii="Cambria" w:hAnsi="Cambria"/>
+          <w:sz w:val="24"/>
+          <w:szCs w:val="24"/>
+        </w:rPr>
+        <w:t xml:space="preserve"> } </w:t>
+      </w:r>
+    </w:p>
+    <w:p>
+      <w:pPr>
+        <w:spacing w:after="0" w:line="360" w:lineRule="auto"/>
+        <w:ind w:left="360"/>
+        <w:jc w:val="both"/>
+        <w:rPr>
+          <w:rFonts w:ascii="Cambria" w:hAnsi="Cambria"/>
+          <w:sz w:val="24"/>
+          <w:szCs w:val="24"/>
+        </w:rPr>
+      </w:pPr>
+      <w:r>
+        <w:rPr>
+          <w:rFonts w:ascii="Cambria" w:hAnsi="Cambria"/>
+          <w:sz w:val="24"/>
+          <w:szCs w:val="24"/>
+        </w:rPr>
+        <w:t>Generic Interfaces :</w:t>
+      </w:r>
+    </w:p>
+    <w:p>
+      <w:pPr>
+        <w:pStyle w:val="ListParagraph"/>
+        <w:numPr>
+          <w:ilvl w:val="0"/>
+          <w:numId w:val="12"/>
+        </w:numPr>
+        <w:spacing w:after="0" w:line="360" w:lineRule="auto"/>
+        <w:jc w:val="both"/>
+        <w:rPr>
+          <w:rFonts w:ascii="Cambria" w:hAnsi="Cambria"/>
+          <w:sz w:val="24"/>
+          <w:szCs w:val="24"/>
+        </w:rPr>
+      </w:pPr>
+      <w:r>
+        <w:rPr>
+          <w:rFonts w:ascii="Cambria" w:hAnsi="Cambria"/>
+          <w:sz w:val="24"/>
+          <w:szCs w:val="24"/>
+        </w:rPr>
+        <w:t>Syntax :</w:t>
+      </w:r>
+    </w:p>
+    <w:p>
+      <w:pPr>
+        <w:spacing w:after="0" w:line="360" w:lineRule="auto"/>
+        <w:ind w:left="1440"/>
+        <w:jc w:val="both"/>
+        <w:rPr>
+          <w:rFonts w:ascii="Cambria" w:hAnsi="Cambria"/>
+          <w:sz w:val="24"/>
+          <w:szCs w:val="24"/>
+        </w:rPr>
+      </w:pPr>
+      <w:r>
+        <w:rPr>
+          <w:rFonts w:ascii="Cambria" w:hAnsi="Cambria"/>
+          <w:sz w:val="24"/>
+          <w:szCs w:val="24"/>
+        </w:rPr>
+        <w:t xml:space="preserve">public interface IRepository&lt;T&gt; </w:t>
+      </w:r>
+    </w:p>
+    <w:p>
+      <w:pPr>
+        <w:spacing w:after="0" w:line="360" w:lineRule="auto"/>
+        <w:ind w:left="1440"/>
+        <w:jc w:val="both"/>
+        <w:rPr>
+          <w:rFonts w:ascii="Cambria" w:hAnsi="Cambria"/>
+          <w:sz w:val="24"/>
+          <w:szCs w:val="24"/>
+        </w:rPr>
+      </w:pPr>
+      <w:r>
+        <w:rPr>
+          <w:rFonts w:ascii="Cambria" w:hAnsi="Cambria"/>
+          <w:sz w:val="24"/>
+          <w:szCs w:val="24"/>
+        </w:rPr>
+        <w:t xml:space="preserve">{ </w:t>
+      </w:r>
+    </w:p>
+    <w:p>
+      <w:pPr>
+        <w:spacing w:after="0" w:line="360" w:lineRule="auto"/>
+        <w:ind w:left="2160"/>
+        <w:jc w:val="both"/>
+        <w:rPr>
+          <w:rFonts w:ascii="Cambria" w:hAnsi="Cambria"/>
+          <w:sz w:val="24"/>
+          <w:szCs w:val="24"/>
+        </w:rPr>
+      </w:pPr>
+      <w:r>
+        <w:rPr>
+          <w:rFonts w:ascii="Cambria" w:hAnsi="Cambria"/>
+          <w:sz w:val="24"/>
+          <w:szCs w:val="24"/>
+        </w:rPr>
+        <w:t xml:space="preserve">void Add(T item); </w:t>
+      </w:r>
+    </w:p>
+    <w:p>
+      <w:pPr>
+        <w:spacing w:after="0" w:line="360" w:lineRule="auto"/>
+        <w:ind w:left="2160"/>
+        <w:jc w:val="both"/>
+        <w:rPr>
+          <w:rFonts w:ascii="Cambria" w:hAnsi="Cambria"/>
+          <w:sz w:val="24"/>
+          <w:szCs w:val="24"/>
+        </w:rPr>
+      </w:pPr>
+      <w:r>
+        <w:rPr>
+          <w:rFonts w:ascii="Cambria" w:hAnsi="Cambria"/>
+          <w:sz w:val="24"/>
+          <w:szCs w:val="24"/>
+        </w:rPr>
+        <w:t xml:space="preserve">T GetById(int id); </w:t>
+      </w:r>
+    </w:p>
+    <w:p>
+      <w:pPr>
+        <w:spacing w:after="0" w:line="360" w:lineRule="auto"/>
+        <w:ind w:left="1440"/>
+        <w:jc w:val="both"/>
+        <w:rPr>
+          <w:rFonts w:ascii="Cambria" w:hAnsi="Cambria"/>
+          <w:sz w:val="24"/>
+          <w:szCs w:val="24"/>
+        </w:rPr>
+      </w:pPr>
+      <w:r>
+        <w:rPr>
+          <w:rFonts w:ascii="Cambria" w:hAnsi="Cambria"/>
+          <w:sz w:val="24"/>
+          <w:szCs w:val="24"/>
+        </w:rPr>
+        <w:t xml:space="preserve">} </w:t>
+      </w:r>
+    </w:p>
+    <w:p>
+      <w:pPr>
+        <w:spacing w:after="0" w:line="360" w:lineRule="auto"/>
+        <w:ind w:left="1440"/>
+        <w:jc w:val="both"/>
+        <w:rPr>
+          <w:rFonts w:ascii="Cambria" w:hAnsi="Cambria"/>
+          <w:sz w:val="24"/>
+          <w:szCs w:val="24"/>
+        </w:rPr>
+      </w:pPr>
+    </w:p>
+    <w:p>
+      <w:pPr>
+        <w:spacing w:after="0" w:line="360" w:lineRule="auto"/>
+        <w:ind w:left="1440"/>
+        <w:jc w:val="both"/>
+        <w:rPr>
+          <w:rFonts w:ascii="Cambria" w:hAnsi="Cambria"/>
+          <w:sz w:val="24"/>
+          <w:szCs w:val="24"/>
+        </w:rPr>
+      </w:pPr>
+    </w:p>
+    <w:p>
+      <w:pPr>
+        <w:spacing w:after="0" w:line="360" w:lineRule="auto"/>
+        <w:ind w:left="360"/>
+        <w:jc w:val="both"/>
+        <w:rPr>
+          <w:rFonts w:ascii="Cambria" w:hAnsi="Cambria"/>
+          <w:sz w:val="24"/>
+          <w:szCs w:val="24"/>
+        </w:rPr>
+      </w:pPr>
+      <w:r>
+        <w:rPr>
+          <w:rFonts w:ascii="Cambria" w:hAnsi="Cambria"/>
+          <w:sz w:val="24"/>
+          <w:szCs w:val="24"/>
+        </w:rPr>
+        <w:lastRenderedPageBreak/>
+        <w:t>Constraints :</w:t>
+      </w:r>
+    </w:p>
+    <w:p>
+      <w:pPr>
+        <w:pStyle w:val="ListParagraph"/>
+        <w:numPr>
+          <w:ilvl w:val="0"/>
+          <w:numId w:val="12"/>
+        </w:numPr>
+        <w:spacing w:after="0" w:line="360" w:lineRule="auto"/>
+        <w:jc w:val="both"/>
+        <w:rPr>
+          <w:rFonts w:ascii="Cambria" w:hAnsi="Cambria"/>
+          <w:sz w:val="24"/>
+          <w:szCs w:val="24"/>
+        </w:rPr>
+      </w:pPr>
+      <w:r>
+        <w:rPr>
+          <w:rFonts w:ascii="Cambria" w:hAnsi="Cambria"/>
+          <w:sz w:val="24"/>
+          <w:szCs w:val="24"/>
+        </w:rPr>
+        <w:t>You can use constraints to specify requirements on the generic type:</w:t>
+      </w:r>
+    </w:p>
+    <w:p>
+      <w:pPr>
+        <w:spacing w:after="0" w:line="360" w:lineRule="auto"/>
+        <w:ind w:left="1080"/>
+        <w:jc w:val="both"/>
+        <w:rPr>
+          <w:rFonts w:ascii="Cambria" w:hAnsi="Cambria"/>
+          <w:sz w:val="24"/>
+          <w:szCs w:val="24"/>
+        </w:rPr>
+      </w:pPr>
+      <w:r>
+        <w:rPr>
+          <w:rFonts w:ascii="Cambria" w:hAnsi="Cambria"/>
+          <w:sz w:val="24"/>
+          <w:szCs w:val="24"/>
+        </w:rPr>
+        <w:t xml:space="preserve">public class MyClass&lt;T&gt; where T : IComparable { // Code here } </w:t>
+      </w:r>
+    </w:p>
+    <w:p>
+      <w:pPr>
+        <w:pStyle w:val="ListParagraph"/>
+        <w:numPr>
+          <w:ilvl w:val="0"/>
+          <w:numId w:val="12"/>
+        </w:numPr>
+        <w:spacing w:after="0" w:line="360" w:lineRule="auto"/>
+        <w:jc w:val="both"/>
+        <w:rPr>
+          <w:rFonts w:ascii="Cambria" w:hAnsi="Cambria"/>
+          <w:sz w:val="24"/>
+          <w:szCs w:val="24"/>
+        </w:rPr>
+      </w:pPr>
+      <w:r>
+        <w:rPr>
+          <w:rFonts w:ascii="Cambria" w:hAnsi="Cambria"/>
+          <w:sz w:val="24"/>
+          <w:szCs w:val="24"/>
+        </w:rPr>
+        <w:t>This example ensures that T must implement the IComparable interface.</w:t>
+      </w:r>
+    </w:p>
+    <w:p>
+      <w:pPr>
+        <w:spacing w:after="0" w:line="360" w:lineRule="auto"/>
+        <w:ind w:left="360"/>
+        <w:jc w:val="both"/>
+        <w:rPr>
+          <w:rFonts w:ascii="Cambria" w:hAnsi="Cambria"/>
+          <w:sz w:val="24"/>
+          <w:szCs w:val="24"/>
+        </w:rPr>
+      </w:pPr>
+      <w:r>
+        <w:rPr>
+          <w:rFonts w:ascii="Cambria" w:hAnsi="Cambria"/>
+          <w:sz w:val="24"/>
+          <w:szCs w:val="24"/>
+        </w:rPr>
+        <w:t>Covariance and Contravariance</w:t>
+      </w:r>
+      <w:r>
+        <w:rPr>
+          <w:rFonts w:ascii="Cambria" w:hAnsi="Cambria"/>
+          <w:sz w:val="24"/>
+          <w:szCs w:val="24"/>
+        </w:rPr>
+        <w:t xml:space="preserve"> </w:t>
+      </w:r>
+      <w:r>
+        <w:rPr>
+          <w:rFonts w:ascii="Cambria" w:hAnsi="Cambria"/>
+          <w:sz w:val="24"/>
+          <w:szCs w:val="24"/>
+        </w:rPr>
+        <w:t>:</w:t>
+      </w:r>
+    </w:p>
+    <w:p>
+      <w:pPr>
+        <w:pStyle w:val="ListParagraph"/>
+        <w:numPr>
+          <w:ilvl w:val="0"/>
+          <w:numId w:val="12"/>
+        </w:numPr>
+        <w:spacing w:after="0" w:line="360" w:lineRule="auto"/>
+        <w:jc w:val="both"/>
+        <w:rPr>
+          <w:rFonts w:ascii="Cambria" w:hAnsi="Cambria"/>
+          <w:sz w:val="24"/>
+          <w:szCs w:val="24"/>
+        </w:rPr>
+      </w:pPr>
+      <w:r>
+        <w:rPr>
+          <w:rFonts w:ascii="Cambria" w:hAnsi="Cambria"/>
+          <w:sz w:val="24"/>
+          <w:szCs w:val="24"/>
+        </w:rPr>
+        <w:t>Generics in C# support covariance and contravariance, allowing more flexibility when working with generic types. This is achieved using the out and in keywords.</w:t>
+      </w:r>
+    </w:p>
+    <w:p>
+      <w:pPr>
+        <w:pStyle w:val="ListParagraph"/>
+        <w:numPr>
+          <w:ilvl w:val="0"/>
+          <w:numId w:val="12"/>
+        </w:numPr>
+        <w:spacing w:after="0" w:line="360" w:lineRule="auto"/>
+        <w:jc w:val="both"/>
+        <w:rPr>
+          <w:rFonts w:ascii="Cambria" w:hAnsi="Cambria"/>
+          <w:sz w:val="24"/>
+          <w:szCs w:val="24"/>
+        </w:rPr>
+      </w:pPr>
+      <w:r>
+        <w:rPr>
+          <w:rFonts w:ascii="Cambria" w:hAnsi="Cambria"/>
+          <w:sz w:val="24"/>
+          <w:szCs w:val="24"/>
+        </w:rPr>
+        <w:t>Syntax :</w:t>
+      </w:r>
+    </w:p>
+    <w:p>
+      <w:pPr>
+        <w:spacing w:after="0" w:line="360" w:lineRule="auto"/>
+        <w:ind w:left="1440"/>
+        <w:jc w:val="both"/>
+        <w:rPr>
+          <w:rFonts w:ascii="Cambria" w:hAnsi="Cambria"/>
+          <w:sz w:val="24"/>
+          <w:szCs w:val="24"/>
+        </w:rPr>
+      </w:pPr>
+      <w:r>
+        <w:rPr>
+          <w:rFonts w:ascii="Cambria" w:hAnsi="Cambria"/>
+          <w:sz w:val="24"/>
+          <w:szCs w:val="24"/>
+        </w:rPr>
+        <w:t xml:space="preserve">// Covariant interface </w:t>
+      </w:r>
+    </w:p>
+    <w:p>
+      <w:pPr>
+        <w:spacing w:after="0" w:line="360" w:lineRule="auto"/>
+        <w:ind w:left="1440"/>
+        <w:jc w:val="both"/>
+        <w:rPr>
+          <w:rFonts w:ascii="Cambria" w:hAnsi="Cambria"/>
+          <w:sz w:val="24"/>
+          <w:szCs w:val="24"/>
+        </w:rPr>
+      </w:pPr>
+      <w:r>
+        <w:rPr>
+          <w:rFonts w:ascii="Cambria" w:hAnsi="Cambria"/>
+          <w:sz w:val="24"/>
+          <w:szCs w:val="24"/>
+        </w:rPr>
+        <w:t>public interface IMyCovariant&lt;out T&gt;</w:t>
+      </w:r>
+    </w:p>
+    <w:p>
+      <w:pPr>
+        <w:spacing w:after="0" w:line="360" w:lineRule="auto"/>
+        <w:ind w:left="1440"/>
+        <w:jc w:val="both"/>
+        <w:rPr>
+          <w:rFonts w:ascii="Cambria" w:hAnsi="Cambria"/>
+          <w:sz w:val="24"/>
+          <w:szCs w:val="24"/>
+        </w:rPr>
+      </w:pPr>
+      <w:r>
+        <w:rPr>
+          <w:rFonts w:ascii="Cambria" w:hAnsi="Cambria"/>
+          <w:sz w:val="24"/>
+          <w:szCs w:val="24"/>
+        </w:rPr>
+        <w:t xml:space="preserve"> { </w:t>
+      </w:r>
+    </w:p>
+    <w:p>
+      <w:pPr>
+        <w:spacing w:after="0" w:line="360" w:lineRule="auto"/>
+        <w:ind w:left="1440" w:firstLine="720"/>
+        <w:jc w:val="both"/>
+        <w:rPr>
+          <w:rFonts w:ascii="Cambria" w:hAnsi="Cambria"/>
+          <w:sz w:val="24"/>
+          <w:szCs w:val="24"/>
+        </w:rPr>
+      </w:pPr>
+      <w:r>
+        <w:rPr>
+          <w:rFonts w:ascii="Cambria" w:hAnsi="Cambria"/>
+          <w:sz w:val="24"/>
+          <w:szCs w:val="24"/>
+        </w:rPr>
+        <w:t xml:space="preserve">T GetItem(); </w:t>
+      </w:r>
+    </w:p>
+    <w:p>
+      <w:pPr>
+        <w:spacing w:after="0" w:line="360" w:lineRule="auto"/>
+        <w:ind w:left="1440"/>
+        <w:jc w:val="both"/>
+        <w:rPr>
+          <w:rFonts w:ascii="Cambria" w:hAnsi="Cambria"/>
+          <w:sz w:val="24"/>
+          <w:szCs w:val="24"/>
+        </w:rPr>
+      </w:pPr>
+      <w:r>
+        <w:rPr>
+          <w:rFonts w:ascii="Cambria" w:hAnsi="Cambria"/>
+          <w:sz w:val="24"/>
+          <w:szCs w:val="24"/>
+        </w:rPr>
+        <w:t xml:space="preserve">} </w:t>
+      </w:r>
+    </w:p>
+    <w:p>
+      <w:pPr>
+        <w:spacing w:after="0" w:line="360" w:lineRule="auto"/>
+        <w:ind w:left="1440"/>
+        <w:jc w:val="both"/>
+        <w:rPr>
+          <w:rFonts w:ascii="Cambria" w:hAnsi="Cambria"/>
+          <w:sz w:val="24"/>
+          <w:szCs w:val="24"/>
+        </w:rPr>
+      </w:pPr>
+      <w:r>
+        <w:rPr>
+          <w:rFonts w:ascii="Cambria" w:hAnsi="Cambria"/>
+          <w:sz w:val="24"/>
+          <w:szCs w:val="24"/>
+        </w:rPr>
+        <w:t xml:space="preserve">// Contravariant interface </w:t>
+      </w:r>
+    </w:p>
+    <w:p>
+      <w:pPr>
+        <w:spacing w:after="0" w:line="360" w:lineRule="auto"/>
+        <w:ind w:left="1440"/>
+        <w:jc w:val="both"/>
+        <w:rPr>
+          <w:rFonts w:ascii="Cambria" w:hAnsi="Cambria"/>
+          <w:sz w:val="24"/>
+          <w:szCs w:val="24"/>
+        </w:rPr>
+      </w:pPr>
+      <w:r>
+        <w:rPr>
+          <w:rFonts w:ascii="Cambria" w:hAnsi="Cambria"/>
+          <w:sz w:val="24"/>
+          <w:szCs w:val="24"/>
+        </w:rPr>
+        <w:t xml:space="preserve">public interface IMyContravariant&lt;in T&gt; </w:t>
+      </w:r>
+    </w:p>
+    <w:p>
+      <w:pPr>
+        <w:spacing w:after="0" w:line="360" w:lineRule="auto"/>
+        <w:ind w:left="1440"/>
+        <w:jc w:val="both"/>
+        <w:rPr>
+          <w:rFonts w:ascii="Cambria" w:hAnsi="Cambria"/>
+          <w:sz w:val="24"/>
+          <w:szCs w:val="24"/>
+        </w:rPr>
+      </w:pPr>
+      <w:r>
+        <w:rPr>
+          <w:rFonts w:ascii="Cambria" w:hAnsi="Cambria"/>
+          <w:sz w:val="24"/>
+          <w:szCs w:val="24"/>
+        </w:rPr>
+        <w:t xml:space="preserve">{ </w:t>
+      </w:r>
+    </w:p>
+    <w:p>
+      <w:pPr>
+        <w:spacing w:after="0" w:line="360" w:lineRule="auto"/>
+        <w:ind w:left="1440" w:firstLine="720"/>
+        <w:jc w:val="both"/>
+        <w:rPr>
+          <w:rFonts w:ascii="Cambria" w:hAnsi="Cambria"/>
+          <w:sz w:val="24"/>
+          <w:szCs w:val="24"/>
+        </w:rPr>
+      </w:pPr>
+      <w:r>
+        <w:rPr>
+          <w:rFonts w:ascii="Cambria" w:hAnsi="Cambria"/>
+          <w:sz w:val="24"/>
+          <w:szCs w:val="24"/>
+        </w:rPr>
+        <w:t xml:space="preserve">void SetItem(T item); </w:t>
+      </w:r>
+    </w:p>
+    <w:p>
+      <w:pPr>
+        <w:spacing w:after="0" w:line="360" w:lineRule="auto"/>
+        <w:ind w:left="1440"/>
+        <w:jc w:val="both"/>
+        <w:rPr>
+          <w:rFonts w:ascii="Cambria" w:hAnsi="Cambria"/>
+          <w:sz w:val="24"/>
+          <w:szCs w:val="24"/>
+        </w:rPr>
+      </w:pPr>
+      <w:r>
+        <w:rPr>
+          <w:rFonts w:ascii="Cambria" w:hAnsi="Cambria"/>
+          <w:sz w:val="24"/>
+          <w:szCs w:val="24"/>
+        </w:rPr>
+        <w:t>}</w:t>
+      </w:r>
+    </w:p>
+    <w:p>
+      <w:pPr>
+        <w:spacing w:after="0"/>
         <w:rPr>
           <w:rFonts w:ascii="Cambria" w:hAnsi="Cambria"/>
           <w:b/>
@@ -1427,1527 +2513,11 @@
           <w:szCs w:val="28"/>
           <w:lang w:val="en-US"/>
         </w:rPr>
-        <w:t xml:space="preserve"> Generics</w:t>
-      </w:r>
-    </w:p>
-    <w:p>
-      <w:pPr>
-        <w:pStyle w:val="ListParagraph"/>
-        <w:numPr>
-          <w:ilvl w:val="0"/>
-          <w:numId w:val="12"/>
-        </w:numPr>
-        <w:spacing w:after="0" w:line="360" w:lineRule="auto"/>
-        <w:jc w:val="both"/>
-        <w:rPr>
-          <w:rFonts w:ascii="Cambria" w:hAnsi="Cambria"/>
-          <w:sz w:val="24"/>
-          <w:szCs w:val="24"/>
-        </w:rPr>
-      </w:pPr>
-      <w:r>
-        <w:rPr>
-          <w:rFonts w:ascii="Cambria" w:hAnsi="Cambria"/>
-          <w:sz w:val="24"/>
-          <w:szCs w:val="24"/>
-        </w:rPr>
-        <w:t xml:space="preserve">Generics in C# provide a way to create classes, interfaces, and methods with placeholders for the data types they work with. This allows you to write code that can work with any data type, providing flexibility and type safety. </w:t>
-      </w:r>
-    </w:p>
-    <w:p>
-      <w:pPr>
-        <w:pStyle w:val="ListParagraph"/>
-        <w:numPr>
-          <w:ilvl w:val="0"/>
-          <w:numId w:val="12"/>
-        </w:numPr>
-        <w:spacing w:after="0" w:line="360" w:lineRule="auto"/>
-        <w:jc w:val="both"/>
-        <w:rPr>
-          <w:rFonts w:ascii="Cambria" w:hAnsi="Cambria"/>
-          <w:sz w:val="24"/>
-          <w:szCs w:val="24"/>
-        </w:rPr>
-      </w:pPr>
-      <w:r>
-        <w:rPr>
-          <w:rFonts w:ascii="Cambria" w:hAnsi="Cambria"/>
-          <w:sz w:val="24"/>
-          <w:szCs w:val="24"/>
-        </w:rPr>
-        <w:t>Generics are extensively used in collections (such as List, Dictionary, etc.) and other scenarios where a common functionality is needed for different types.</w:t>
-      </w:r>
-    </w:p>
-    <w:p>
-      <w:pPr>
-        <w:spacing w:after="0" w:line="360" w:lineRule="auto"/>
-        <w:ind w:left="360"/>
-        <w:jc w:val="both"/>
-        <w:rPr>
-          <w:rFonts w:ascii="Cambria" w:hAnsi="Cambria"/>
-          <w:sz w:val="24"/>
-          <w:szCs w:val="24"/>
-        </w:rPr>
-      </w:pPr>
-      <w:r>
-        <w:rPr>
-          <w:rFonts w:ascii="Cambria" w:hAnsi="Cambria"/>
-          <w:sz w:val="24"/>
-          <w:szCs w:val="24"/>
-        </w:rPr>
-        <w:t>Generic Classes:</w:t>
-      </w:r>
-    </w:p>
-    <w:p>
-      <w:pPr>
-        <w:pStyle w:val="ListParagraph"/>
-        <w:numPr>
-          <w:ilvl w:val="0"/>
-          <w:numId w:val="12"/>
-        </w:numPr>
-        <w:spacing w:after="0" w:line="360" w:lineRule="auto"/>
-        <w:jc w:val="both"/>
-        <w:rPr>
-          <w:rFonts w:ascii="Cambria" w:hAnsi="Cambria"/>
-          <w:sz w:val="24"/>
-          <w:szCs w:val="24"/>
-        </w:rPr>
-      </w:pPr>
-      <w:r>
-        <w:rPr>
-          <w:rFonts w:ascii="Cambria" w:hAnsi="Cambria"/>
-          <w:sz w:val="24"/>
-          <w:szCs w:val="24"/>
-        </w:rPr>
-        <w:t>S</w:t>
-      </w:r>
-      <w:r>
-        <w:rPr>
-          <w:rFonts w:ascii="Cambria" w:hAnsi="Cambria"/>
-          <w:sz w:val="24"/>
-          <w:szCs w:val="24"/>
-        </w:rPr>
-        <w:t>yntax</w:t>
-      </w:r>
-      <w:r>
-        <w:rPr>
-          <w:rFonts w:ascii="Cambria" w:hAnsi="Cambria"/>
-          <w:sz w:val="24"/>
-          <w:szCs w:val="24"/>
-        </w:rPr>
-        <w:t xml:space="preserve"> : </w:t>
-      </w:r>
-    </w:p>
-    <w:p>
-      <w:pPr>
-        <w:spacing w:after="0" w:line="360" w:lineRule="auto"/>
-        <w:ind w:left="1440"/>
-        <w:jc w:val="both"/>
-        <w:rPr>
-          <w:rFonts w:ascii="Cambria" w:hAnsi="Cambria"/>
-          <w:sz w:val="24"/>
-          <w:szCs w:val="24"/>
-        </w:rPr>
-      </w:pPr>
-      <w:r>
-        <w:rPr>
-          <w:rFonts w:ascii="Cambria" w:hAnsi="Cambria"/>
-          <w:sz w:val="24"/>
-          <w:szCs w:val="24"/>
-        </w:rPr>
-        <w:t xml:space="preserve">public class </w:t>
-      </w:r>
-      <w:proofErr w:type="spellStart"/>
-      <w:r>
-        <w:rPr>
-          <w:rFonts w:ascii="Cambria" w:hAnsi="Cambria"/>
-          <w:sz w:val="24"/>
-          <w:szCs w:val="24"/>
-        </w:rPr>
-        <w:t>MyClass</w:t>
-      </w:r>
-      <w:proofErr w:type="spellEnd"/>
-      <w:r>
-        <w:rPr>
-          <w:rFonts w:ascii="Cambria" w:hAnsi="Cambria"/>
-          <w:sz w:val="24"/>
-          <w:szCs w:val="24"/>
-        </w:rPr>
-        <w:t xml:space="preserve">&lt;T&gt; </w:t>
-      </w:r>
-    </w:p>
-    <w:p>
-      <w:pPr>
-        <w:spacing w:after="0" w:line="360" w:lineRule="auto"/>
-        <w:ind w:left="1440"/>
-        <w:jc w:val="both"/>
-        <w:rPr>
-          <w:rFonts w:ascii="Cambria" w:hAnsi="Cambria"/>
-          <w:sz w:val="24"/>
-          <w:szCs w:val="24"/>
-        </w:rPr>
-      </w:pPr>
-      <w:r>
-        <w:rPr>
-          <w:rFonts w:ascii="Cambria" w:hAnsi="Cambria"/>
-          <w:sz w:val="24"/>
-          <w:szCs w:val="24"/>
-        </w:rPr>
-        <w:t xml:space="preserve">{ </w:t>
-      </w:r>
-    </w:p>
-    <w:p>
-      <w:pPr>
-        <w:spacing w:after="0" w:line="360" w:lineRule="auto"/>
-        <w:ind w:left="2160"/>
-        <w:jc w:val="both"/>
-        <w:rPr>
-          <w:rFonts w:ascii="Cambria" w:hAnsi="Cambria"/>
-          <w:sz w:val="24"/>
-          <w:szCs w:val="24"/>
-        </w:rPr>
-      </w:pPr>
-      <w:r>
-        <w:rPr>
-          <w:rFonts w:ascii="Cambria" w:hAnsi="Cambria"/>
-          <w:sz w:val="24"/>
-          <w:szCs w:val="24"/>
-        </w:rPr>
-        <w:t xml:space="preserve">private T value; </w:t>
-      </w:r>
-    </w:p>
-    <w:p>
-      <w:pPr>
-        <w:spacing w:after="0" w:line="360" w:lineRule="auto"/>
-        <w:ind w:left="2160"/>
-        <w:jc w:val="both"/>
-        <w:rPr>
-          <w:rFonts w:ascii="Cambria" w:hAnsi="Cambria"/>
-          <w:sz w:val="24"/>
-          <w:szCs w:val="24"/>
-        </w:rPr>
-      </w:pPr>
-      <w:r>
-        <w:rPr>
-          <w:rFonts w:ascii="Cambria" w:hAnsi="Cambria"/>
-          <w:sz w:val="24"/>
-          <w:szCs w:val="24"/>
-        </w:rPr>
-        <w:t xml:space="preserve">public </w:t>
-      </w:r>
-      <w:proofErr w:type="spellStart"/>
-      <w:r>
-        <w:rPr>
-          <w:rFonts w:ascii="Cambria" w:hAnsi="Cambria"/>
-          <w:sz w:val="24"/>
-          <w:szCs w:val="24"/>
-        </w:rPr>
-        <w:t>MyClass</w:t>
-      </w:r>
-      <w:proofErr w:type="spellEnd"/>
-      <w:r>
-        <w:rPr>
-          <w:rFonts w:ascii="Cambria" w:hAnsi="Cambria"/>
-          <w:sz w:val="24"/>
-          <w:szCs w:val="24"/>
-        </w:rPr>
-        <w:t xml:space="preserve">(T </w:t>
-      </w:r>
-      <w:proofErr w:type="spellStart"/>
-      <w:r>
-        <w:rPr>
-          <w:rFonts w:ascii="Cambria" w:hAnsi="Cambria"/>
-          <w:sz w:val="24"/>
-          <w:szCs w:val="24"/>
-        </w:rPr>
-        <w:t>val</w:t>
-      </w:r>
-      <w:proofErr w:type="spellEnd"/>
-      <w:r>
-        <w:rPr>
-          <w:rFonts w:ascii="Cambria" w:hAnsi="Cambria"/>
-          <w:sz w:val="24"/>
-          <w:szCs w:val="24"/>
-        </w:rPr>
-        <w:t xml:space="preserve">) </w:t>
-      </w:r>
-    </w:p>
-    <w:p>
-      <w:pPr>
-        <w:spacing w:after="0" w:line="360" w:lineRule="auto"/>
-        <w:ind w:left="2160"/>
-        <w:jc w:val="both"/>
-        <w:rPr>
-          <w:rFonts w:ascii="Cambria" w:hAnsi="Cambria"/>
-          <w:sz w:val="24"/>
-          <w:szCs w:val="24"/>
-        </w:rPr>
-      </w:pPr>
-      <w:r>
-        <w:rPr>
-          <w:rFonts w:ascii="Cambria" w:hAnsi="Cambria"/>
-          <w:sz w:val="24"/>
-          <w:szCs w:val="24"/>
-        </w:rPr>
-        <w:t xml:space="preserve">{ </w:t>
-      </w:r>
-    </w:p>
-    <w:p>
-      <w:pPr>
-        <w:spacing w:after="0" w:line="360" w:lineRule="auto"/>
-        <w:ind w:left="2160" w:firstLine="720"/>
-        <w:jc w:val="both"/>
-        <w:rPr>
-          <w:rFonts w:ascii="Cambria" w:hAnsi="Cambria"/>
-          <w:sz w:val="24"/>
-          <w:szCs w:val="24"/>
-        </w:rPr>
-      </w:pPr>
-      <w:r>
-        <w:rPr>
-          <w:rFonts w:ascii="Cambria" w:hAnsi="Cambria"/>
-          <w:sz w:val="24"/>
-          <w:szCs w:val="24"/>
-        </w:rPr>
-        <w:t xml:space="preserve">value = </w:t>
-      </w:r>
-      <w:proofErr w:type="spellStart"/>
-      <w:r>
-        <w:rPr>
-          <w:rFonts w:ascii="Cambria" w:hAnsi="Cambria"/>
-          <w:sz w:val="24"/>
-          <w:szCs w:val="24"/>
-        </w:rPr>
-        <w:t>val</w:t>
-      </w:r>
-      <w:proofErr w:type="spellEnd"/>
-      <w:r>
-        <w:rPr>
-          <w:rFonts w:ascii="Cambria" w:hAnsi="Cambria"/>
-          <w:sz w:val="24"/>
-          <w:szCs w:val="24"/>
-        </w:rPr>
-        <w:t xml:space="preserve">; </w:t>
-      </w:r>
-    </w:p>
-    <w:p>
-      <w:pPr>
-        <w:spacing w:after="0" w:line="360" w:lineRule="auto"/>
-        <w:ind w:left="2160"/>
-        <w:jc w:val="both"/>
-        <w:rPr>
-          <w:rFonts w:ascii="Cambria" w:hAnsi="Cambria"/>
-          <w:sz w:val="24"/>
-          <w:szCs w:val="24"/>
-        </w:rPr>
-      </w:pPr>
-      <w:r>
-        <w:rPr>
-          <w:rFonts w:ascii="Cambria" w:hAnsi="Cambria"/>
-          <w:sz w:val="24"/>
-          <w:szCs w:val="24"/>
-        </w:rPr>
-        <w:t xml:space="preserve">} </w:t>
-      </w:r>
-    </w:p>
-    <w:p>
-      <w:pPr>
-        <w:spacing w:after="0" w:line="360" w:lineRule="auto"/>
-        <w:ind w:left="2160"/>
-        <w:jc w:val="both"/>
-        <w:rPr>
-          <w:rFonts w:ascii="Cambria" w:hAnsi="Cambria"/>
-          <w:sz w:val="24"/>
-          <w:szCs w:val="24"/>
-        </w:rPr>
-      </w:pPr>
-      <w:r>
-        <w:rPr>
-          <w:rFonts w:ascii="Cambria" w:hAnsi="Cambria"/>
-          <w:sz w:val="24"/>
-          <w:szCs w:val="24"/>
-        </w:rPr>
-        <w:t xml:space="preserve">public T </w:t>
-      </w:r>
-      <w:proofErr w:type="spellStart"/>
-      <w:r>
-        <w:rPr>
-          <w:rFonts w:ascii="Cambria" w:hAnsi="Cambria"/>
-          <w:sz w:val="24"/>
-          <w:szCs w:val="24"/>
-        </w:rPr>
-        <w:t>GetValue</w:t>
-      </w:r>
-      <w:proofErr w:type="spellEnd"/>
-      <w:r>
-        <w:rPr>
-          <w:rFonts w:ascii="Cambria" w:hAnsi="Cambria"/>
-          <w:sz w:val="24"/>
-          <w:szCs w:val="24"/>
-        </w:rPr>
-        <w:t>()</w:t>
-      </w:r>
-    </w:p>
-    <w:p>
-      <w:pPr>
-        <w:spacing w:after="0" w:line="360" w:lineRule="auto"/>
-        <w:ind w:left="2160"/>
-        <w:jc w:val="both"/>
-        <w:rPr>
-          <w:rFonts w:ascii="Cambria" w:hAnsi="Cambria"/>
-          <w:sz w:val="24"/>
-          <w:szCs w:val="24"/>
-        </w:rPr>
-      </w:pPr>
-      <w:r>
-        <w:rPr>
-          <w:rFonts w:ascii="Cambria" w:hAnsi="Cambria"/>
-          <w:sz w:val="24"/>
-          <w:szCs w:val="24"/>
-        </w:rPr>
-        <w:t xml:space="preserve">{ </w:t>
-      </w:r>
-    </w:p>
-    <w:p>
-      <w:pPr>
-        <w:spacing w:after="0" w:line="360" w:lineRule="auto"/>
-        <w:ind w:left="2160" w:firstLine="720"/>
-        <w:jc w:val="both"/>
-        <w:rPr>
-          <w:rFonts w:ascii="Cambria" w:hAnsi="Cambria"/>
-          <w:sz w:val="24"/>
-          <w:szCs w:val="24"/>
-        </w:rPr>
-      </w:pPr>
-      <w:r>
-        <w:rPr>
-          <w:rFonts w:ascii="Cambria" w:hAnsi="Cambria"/>
-          <w:sz w:val="24"/>
-          <w:szCs w:val="24"/>
-        </w:rPr>
-        <w:t xml:space="preserve">return value; </w:t>
-      </w:r>
-    </w:p>
-    <w:p>
-      <w:pPr>
-        <w:spacing w:after="0" w:line="360" w:lineRule="auto"/>
-        <w:ind w:left="2160"/>
-        <w:jc w:val="both"/>
-        <w:rPr>
-          <w:rFonts w:ascii="Cambria" w:hAnsi="Cambria"/>
-          <w:sz w:val="24"/>
-          <w:szCs w:val="24"/>
-        </w:rPr>
-      </w:pPr>
-      <w:r>
-        <w:rPr>
-          <w:rFonts w:ascii="Cambria" w:hAnsi="Cambria"/>
-          <w:sz w:val="24"/>
-          <w:szCs w:val="24"/>
-        </w:rPr>
-        <w:t xml:space="preserve">} </w:t>
-      </w:r>
-    </w:p>
-    <w:p>
-      <w:pPr>
-        <w:spacing w:after="0" w:line="360" w:lineRule="auto"/>
-        <w:ind w:left="1440"/>
-        <w:jc w:val="both"/>
-        <w:rPr>
-          <w:rFonts w:ascii="Cambria" w:hAnsi="Cambria"/>
-          <w:sz w:val="24"/>
-          <w:szCs w:val="24"/>
-        </w:rPr>
-      </w:pPr>
-      <w:r>
-        <w:rPr>
-          <w:rFonts w:ascii="Cambria" w:hAnsi="Cambria"/>
-          <w:sz w:val="24"/>
-          <w:szCs w:val="24"/>
-        </w:rPr>
-        <w:t xml:space="preserve">} </w:t>
-      </w:r>
-    </w:p>
-    <w:p>
-      <w:pPr>
-        <w:spacing w:after="0" w:line="360" w:lineRule="auto"/>
-        <w:ind w:left="360"/>
-        <w:jc w:val="both"/>
-        <w:rPr>
-          <w:rFonts w:ascii="Cambria" w:hAnsi="Cambria"/>
-          <w:sz w:val="24"/>
-          <w:szCs w:val="24"/>
-        </w:rPr>
-      </w:pPr>
-      <w:r>
-        <w:rPr>
-          <w:rFonts w:ascii="Cambria" w:hAnsi="Cambria"/>
-          <w:sz w:val="24"/>
-          <w:szCs w:val="24"/>
-        </w:rPr>
-        <w:t>Generic Methods</w:t>
-      </w:r>
-      <w:r>
-        <w:rPr>
-          <w:rFonts w:ascii="Cambria" w:hAnsi="Cambria"/>
-          <w:sz w:val="24"/>
-          <w:szCs w:val="24"/>
-        </w:rPr>
-        <w:t xml:space="preserve"> </w:t>
-      </w:r>
-      <w:r>
-        <w:rPr>
-          <w:rFonts w:ascii="Cambria" w:hAnsi="Cambria"/>
-          <w:sz w:val="24"/>
-          <w:szCs w:val="24"/>
-        </w:rPr>
-        <w:t>:</w:t>
-      </w:r>
-    </w:p>
-    <w:p>
-      <w:pPr>
-        <w:pStyle w:val="ListParagraph"/>
-        <w:numPr>
-          <w:ilvl w:val="0"/>
-          <w:numId w:val="12"/>
-        </w:numPr>
-        <w:spacing w:after="0" w:line="360" w:lineRule="auto"/>
-        <w:jc w:val="both"/>
-        <w:rPr>
-          <w:rFonts w:ascii="Cambria" w:hAnsi="Cambria"/>
-          <w:sz w:val="24"/>
-          <w:szCs w:val="24"/>
-        </w:rPr>
-      </w:pPr>
-      <w:r>
-        <w:rPr>
-          <w:rFonts w:ascii="Cambria" w:hAnsi="Cambria"/>
-          <w:sz w:val="24"/>
-          <w:szCs w:val="24"/>
-        </w:rPr>
-        <w:t>You can create generic methods inside non-generic classes as follows:</w:t>
-      </w:r>
-    </w:p>
-    <w:p>
-      <w:pPr>
-        <w:spacing w:after="0" w:line="360" w:lineRule="auto"/>
-        <w:ind w:left="1440"/>
-        <w:jc w:val="both"/>
-        <w:rPr>
-          <w:rFonts w:ascii="Cambria" w:hAnsi="Cambria"/>
-          <w:sz w:val="24"/>
-          <w:szCs w:val="24"/>
-        </w:rPr>
-      </w:pPr>
-      <w:r>
-        <w:rPr>
-          <w:rFonts w:ascii="Cambria" w:hAnsi="Cambria"/>
-          <w:sz w:val="24"/>
-          <w:szCs w:val="24"/>
-        </w:rPr>
-        <w:t xml:space="preserve">public class </w:t>
-      </w:r>
-      <w:proofErr w:type="spellStart"/>
-      <w:r>
-        <w:rPr>
-          <w:rFonts w:ascii="Cambria" w:hAnsi="Cambria"/>
-          <w:sz w:val="24"/>
-          <w:szCs w:val="24"/>
-        </w:rPr>
-        <w:t>MyUtility</w:t>
-      </w:r>
-      <w:proofErr w:type="spellEnd"/>
-      <w:r>
-        <w:rPr>
-          <w:rFonts w:ascii="Cambria" w:hAnsi="Cambria"/>
-          <w:sz w:val="24"/>
-          <w:szCs w:val="24"/>
-        </w:rPr>
-        <w:t xml:space="preserve"> </w:t>
-      </w:r>
-    </w:p>
-    <w:p>
-      <w:pPr>
-        <w:spacing w:after="0" w:line="360" w:lineRule="auto"/>
-        <w:ind w:left="1440"/>
-        <w:jc w:val="both"/>
-        <w:rPr>
-          <w:rFonts w:ascii="Cambria" w:hAnsi="Cambria"/>
-          <w:sz w:val="24"/>
-          <w:szCs w:val="24"/>
-        </w:rPr>
-      </w:pPr>
-      <w:r>
-        <w:rPr>
-          <w:rFonts w:ascii="Cambria" w:hAnsi="Cambria"/>
-          <w:sz w:val="24"/>
-          <w:szCs w:val="24"/>
-        </w:rPr>
-        <w:t xml:space="preserve">{ </w:t>
-      </w:r>
-    </w:p>
-    <w:p>
-      <w:pPr>
-        <w:spacing w:after="0" w:line="360" w:lineRule="auto"/>
-        <w:ind w:left="2160"/>
-        <w:jc w:val="both"/>
-        <w:rPr>
-          <w:rFonts w:ascii="Cambria" w:hAnsi="Cambria"/>
-          <w:sz w:val="24"/>
-          <w:szCs w:val="24"/>
-        </w:rPr>
-      </w:pPr>
-      <w:r>
-        <w:rPr>
-          <w:rFonts w:ascii="Cambria" w:hAnsi="Cambria"/>
-          <w:sz w:val="24"/>
-          <w:szCs w:val="24"/>
-        </w:rPr>
-        <w:t xml:space="preserve">public T Add&lt;T&gt;(T a, T b) </w:t>
-      </w:r>
-    </w:p>
-    <w:p>
-      <w:pPr>
-        <w:spacing w:after="0" w:line="360" w:lineRule="auto"/>
-        <w:ind w:left="2160"/>
-        <w:jc w:val="both"/>
-        <w:rPr>
-          <w:rFonts w:ascii="Cambria" w:hAnsi="Cambria"/>
-          <w:sz w:val="24"/>
-          <w:szCs w:val="24"/>
-        </w:rPr>
-      </w:pPr>
-      <w:r>
-        <w:rPr>
-          <w:rFonts w:ascii="Cambria" w:hAnsi="Cambria"/>
-          <w:sz w:val="24"/>
-          <w:szCs w:val="24"/>
-        </w:rPr>
-        <w:t xml:space="preserve">{ </w:t>
-      </w:r>
-    </w:p>
-    <w:p>
-      <w:pPr>
-        <w:spacing w:after="0" w:line="360" w:lineRule="auto"/>
-        <w:ind w:left="2880"/>
-        <w:jc w:val="both"/>
-        <w:rPr>
-          <w:rFonts w:ascii="Cambria" w:hAnsi="Cambria"/>
-          <w:sz w:val="24"/>
-          <w:szCs w:val="24"/>
-        </w:rPr>
-      </w:pPr>
-      <w:r>
-        <w:rPr>
-          <w:rFonts w:ascii="Cambria" w:hAnsi="Cambria"/>
-          <w:sz w:val="24"/>
-          <w:szCs w:val="24"/>
-        </w:rPr>
-        <w:t xml:space="preserve">dynamic </w:t>
-      </w:r>
-      <w:proofErr w:type="spellStart"/>
-      <w:r>
-        <w:rPr>
-          <w:rFonts w:ascii="Cambria" w:hAnsi="Cambria"/>
-          <w:sz w:val="24"/>
-          <w:szCs w:val="24"/>
-        </w:rPr>
-        <w:t>dynamicA</w:t>
-      </w:r>
-      <w:proofErr w:type="spellEnd"/>
-      <w:r>
-        <w:rPr>
-          <w:rFonts w:ascii="Cambria" w:hAnsi="Cambria"/>
-          <w:sz w:val="24"/>
-          <w:szCs w:val="24"/>
-        </w:rPr>
-        <w:t xml:space="preserve"> = a; </w:t>
-      </w:r>
-    </w:p>
-    <w:p>
-      <w:pPr>
-        <w:spacing w:after="0" w:line="360" w:lineRule="auto"/>
-        <w:ind w:left="2880"/>
-        <w:jc w:val="both"/>
-        <w:rPr>
-          <w:rFonts w:ascii="Cambria" w:hAnsi="Cambria"/>
-          <w:sz w:val="24"/>
-          <w:szCs w:val="24"/>
-        </w:rPr>
-      </w:pPr>
-      <w:r>
-        <w:rPr>
-          <w:rFonts w:ascii="Cambria" w:hAnsi="Cambria"/>
-          <w:sz w:val="24"/>
-          <w:szCs w:val="24"/>
-        </w:rPr>
-        <w:t xml:space="preserve">dynamic </w:t>
-      </w:r>
-      <w:proofErr w:type="spellStart"/>
-      <w:r>
-        <w:rPr>
-          <w:rFonts w:ascii="Cambria" w:hAnsi="Cambria"/>
-          <w:sz w:val="24"/>
-          <w:szCs w:val="24"/>
-        </w:rPr>
-        <w:t>dynamicB</w:t>
-      </w:r>
-      <w:proofErr w:type="spellEnd"/>
-      <w:r>
-        <w:rPr>
-          <w:rFonts w:ascii="Cambria" w:hAnsi="Cambria"/>
-          <w:sz w:val="24"/>
-          <w:szCs w:val="24"/>
-        </w:rPr>
-        <w:t xml:space="preserve"> = b; </w:t>
-      </w:r>
-    </w:p>
-    <w:p>
-      <w:pPr>
-        <w:spacing w:after="0" w:line="360" w:lineRule="auto"/>
-        <w:ind w:left="2880"/>
-        <w:jc w:val="both"/>
-        <w:rPr>
-          <w:rFonts w:ascii="Cambria" w:hAnsi="Cambria"/>
-          <w:sz w:val="24"/>
-          <w:szCs w:val="24"/>
-        </w:rPr>
-      </w:pPr>
-      <w:r>
-        <w:rPr>
-          <w:rFonts w:ascii="Cambria" w:hAnsi="Cambria"/>
-          <w:sz w:val="24"/>
-          <w:szCs w:val="24"/>
-        </w:rPr>
-        <w:t xml:space="preserve">return </w:t>
-      </w:r>
-      <w:proofErr w:type="spellStart"/>
-      <w:r>
-        <w:rPr>
-          <w:rFonts w:ascii="Cambria" w:hAnsi="Cambria"/>
-          <w:sz w:val="24"/>
-          <w:szCs w:val="24"/>
-        </w:rPr>
-        <w:t>dynamicA</w:t>
-      </w:r>
-      <w:proofErr w:type="spellEnd"/>
-      <w:r>
-        <w:rPr>
-          <w:rFonts w:ascii="Cambria" w:hAnsi="Cambria"/>
-          <w:sz w:val="24"/>
-          <w:szCs w:val="24"/>
-        </w:rPr>
-        <w:t xml:space="preserve"> + </w:t>
-      </w:r>
-      <w:proofErr w:type="spellStart"/>
-      <w:r>
-        <w:rPr>
-          <w:rFonts w:ascii="Cambria" w:hAnsi="Cambria"/>
-          <w:sz w:val="24"/>
-          <w:szCs w:val="24"/>
-        </w:rPr>
-        <w:t>dynamicB</w:t>
-      </w:r>
-      <w:proofErr w:type="spellEnd"/>
-      <w:r>
-        <w:rPr>
-          <w:rFonts w:ascii="Cambria" w:hAnsi="Cambria"/>
-          <w:sz w:val="24"/>
-          <w:szCs w:val="24"/>
-        </w:rPr>
-        <w:t xml:space="preserve">; </w:t>
-      </w:r>
-    </w:p>
-    <w:p>
-      <w:pPr>
-        <w:spacing w:after="0" w:line="360" w:lineRule="auto"/>
-        <w:ind w:left="2160"/>
-        <w:jc w:val="both"/>
-        <w:rPr>
-          <w:rFonts w:ascii="Cambria" w:hAnsi="Cambria"/>
-          <w:sz w:val="24"/>
-          <w:szCs w:val="24"/>
-        </w:rPr>
-      </w:pPr>
-      <w:r>
-        <w:rPr>
-          <w:rFonts w:ascii="Cambria" w:hAnsi="Cambria"/>
-          <w:sz w:val="24"/>
-          <w:szCs w:val="24"/>
-        </w:rPr>
-        <w:t>}</w:t>
-      </w:r>
-    </w:p>
-    <w:p>
-      <w:pPr>
-        <w:spacing w:after="0" w:line="360" w:lineRule="auto"/>
-        <w:ind w:left="1440"/>
-        <w:jc w:val="both"/>
-        <w:rPr>
-          <w:rFonts w:ascii="Cambria" w:hAnsi="Cambria"/>
-          <w:sz w:val="24"/>
-          <w:szCs w:val="24"/>
-        </w:rPr>
-      </w:pPr>
-      <w:r>
-        <w:rPr>
-          <w:rFonts w:ascii="Cambria" w:hAnsi="Cambria"/>
-          <w:sz w:val="24"/>
-          <w:szCs w:val="24"/>
-        </w:rPr>
-        <w:t xml:space="preserve"> } </w:t>
-      </w:r>
-    </w:p>
-    <w:p>
-      <w:pPr>
-        <w:spacing w:after="0" w:line="360" w:lineRule="auto"/>
-        <w:ind w:left="1440"/>
-        <w:jc w:val="both"/>
-        <w:rPr>
-          <w:rFonts w:ascii="Cambria" w:hAnsi="Cambria"/>
-          <w:sz w:val="24"/>
-          <w:szCs w:val="24"/>
-        </w:rPr>
-      </w:pPr>
-    </w:p>
-    <w:p>
-      <w:pPr>
-        <w:spacing w:after="0" w:line="360" w:lineRule="auto"/>
-        <w:ind w:left="1440"/>
-        <w:jc w:val="both"/>
-        <w:rPr>
-          <w:rFonts w:ascii="Cambria" w:hAnsi="Cambria"/>
-          <w:sz w:val="24"/>
-          <w:szCs w:val="24"/>
-        </w:rPr>
-      </w:pPr>
-    </w:p>
-    <w:p>
-      <w:pPr>
-        <w:spacing w:after="0" w:line="360" w:lineRule="auto"/>
-        <w:ind w:left="1440"/>
-        <w:jc w:val="both"/>
-        <w:rPr>
-          <w:rFonts w:ascii="Cambria" w:hAnsi="Cambria"/>
-          <w:sz w:val="24"/>
-          <w:szCs w:val="24"/>
-        </w:rPr>
-      </w:pPr>
-    </w:p>
-    <w:p>
-      <w:pPr>
-        <w:spacing w:after="0" w:line="360" w:lineRule="auto"/>
-        <w:ind w:left="360"/>
-        <w:jc w:val="both"/>
-        <w:rPr>
-          <w:rFonts w:ascii="Cambria" w:hAnsi="Cambria"/>
-          <w:sz w:val="24"/>
-          <w:szCs w:val="24"/>
-        </w:rPr>
-      </w:pPr>
-      <w:r>
-        <w:rPr>
-          <w:rFonts w:ascii="Cambria" w:hAnsi="Cambria"/>
-          <w:sz w:val="24"/>
-          <w:szCs w:val="24"/>
-        </w:rPr>
-        <w:lastRenderedPageBreak/>
-        <w:t>Generic Interfaces</w:t>
-      </w:r>
-      <w:r>
-        <w:rPr>
-          <w:rFonts w:ascii="Cambria" w:hAnsi="Cambria"/>
-          <w:sz w:val="24"/>
-          <w:szCs w:val="24"/>
-        </w:rPr>
-        <w:t xml:space="preserve"> </w:t>
-      </w:r>
-      <w:r>
-        <w:rPr>
-          <w:rFonts w:ascii="Cambria" w:hAnsi="Cambria"/>
-          <w:sz w:val="24"/>
-          <w:szCs w:val="24"/>
-        </w:rPr>
-        <w:t>:</w:t>
-      </w:r>
-    </w:p>
-    <w:p>
-      <w:pPr>
-        <w:pStyle w:val="ListParagraph"/>
-        <w:numPr>
-          <w:ilvl w:val="0"/>
-          <w:numId w:val="12"/>
-        </w:numPr>
-        <w:spacing w:after="0" w:line="360" w:lineRule="auto"/>
-        <w:jc w:val="both"/>
-        <w:rPr>
-          <w:rFonts w:ascii="Cambria" w:hAnsi="Cambria"/>
-          <w:sz w:val="24"/>
-          <w:szCs w:val="24"/>
-        </w:rPr>
-      </w:pPr>
-      <w:r>
-        <w:rPr>
-          <w:rFonts w:ascii="Cambria" w:hAnsi="Cambria"/>
-          <w:sz w:val="24"/>
-          <w:szCs w:val="24"/>
-        </w:rPr>
-        <w:t>Syntax :</w:t>
-      </w:r>
-    </w:p>
-    <w:p>
-      <w:pPr>
-        <w:spacing w:after="0" w:line="360" w:lineRule="auto"/>
-        <w:ind w:left="1440"/>
-        <w:jc w:val="both"/>
-        <w:rPr>
-          <w:rFonts w:ascii="Cambria" w:hAnsi="Cambria"/>
-          <w:sz w:val="24"/>
-          <w:szCs w:val="24"/>
-        </w:rPr>
-      </w:pPr>
-      <w:r>
-        <w:rPr>
-          <w:rFonts w:ascii="Cambria" w:hAnsi="Cambria"/>
-          <w:sz w:val="24"/>
-          <w:szCs w:val="24"/>
-        </w:rPr>
-        <w:t xml:space="preserve">public interface </w:t>
-      </w:r>
-      <w:proofErr w:type="spellStart"/>
-      <w:r>
-        <w:rPr>
-          <w:rFonts w:ascii="Cambria" w:hAnsi="Cambria"/>
-          <w:sz w:val="24"/>
-          <w:szCs w:val="24"/>
-        </w:rPr>
-        <w:t>IRepository</w:t>
-      </w:r>
-      <w:proofErr w:type="spellEnd"/>
-      <w:r>
-        <w:rPr>
-          <w:rFonts w:ascii="Cambria" w:hAnsi="Cambria"/>
-          <w:sz w:val="24"/>
-          <w:szCs w:val="24"/>
-        </w:rPr>
-        <w:t xml:space="preserve">&lt;T&gt; </w:t>
-      </w:r>
-    </w:p>
-    <w:p>
-      <w:pPr>
-        <w:spacing w:after="0" w:line="360" w:lineRule="auto"/>
-        <w:ind w:left="1440"/>
-        <w:jc w:val="both"/>
-        <w:rPr>
-          <w:rFonts w:ascii="Cambria" w:hAnsi="Cambria"/>
-          <w:sz w:val="24"/>
-          <w:szCs w:val="24"/>
-        </w:rPr>
-      </w:pPr>
-      <w:r>
-        <w:rPr>
-          <w:rFonts w:ascii="Cambria" w:hAnsi="Cambria"/>
-          <w:sz w:val="24"/>
-          <w:szCs w:val="24"/>
-        </w:rPr>
-        <w:t xml:space="preserve">{ </w:t>
-      </w:r>
-    </w:p>
-    <w:p>
-      <w:pPr>
-        <w:spacing w:after="0" w:line="360" w:lineRule="auto"/>
-        <w:ind w:left="2160"/>
-        <w:jc w:val="both"/>
-        <w:rPr>
-          <w:rFonts w:ascii="Cambria" w:hAnsi="Cambria"/>
-          <w:sz w:val="24"/>
-          <w:szCs w:val="24"/>
-        </w:rPr>
-      </w:pPr>
-      <w:r>
-        <w:rPr>
-          <w:rFonts w:ascii="Cambria" w:hAnsi="Cambria"/>
-          <w:sz w:val="24"/>
-          <w:szCs w:val="24"/>
-        </w:rPr>
-        <w:t xml:space="preserve">void Add(T item); </w:t>
-      </w:r>
-    </w:p>
-    <w:p>
-      <w:pPr>
-        <w:spacing w:after="0" w:line="360" w:lineRule="auto"/>
-        <w:ind w:left="2160"/>
-        <w:jc w:val="both"/>
-        <w:rPr>
-          <w:rFonts w:ascii="Cambria" w:hAnsi="Cambria"/>
-          <w:sz w:val="24"/>
-          <w:szCs w:val="24"/>
-        </w:rPr>
-      </w:pPr>
-      <w:r>
-        <w:rPr>
-          <w:rFonts w:ascii="Cambria" w:hAnsi="Cambria"/>
-          <w:sz w:val="24"/>
-          <w:szCs w:val="24"/>
-        </w:rPr>
-        <w:t xml:space="preserve">T </w:t>
-      </w:r>
-      <w:proofErr w:type="spellStart"/>
-      <w:r>
-        <w:rPr>
-          <w:rFonts w:ascii="Cambria" w:hAnsi="Cambria"/>
-          <w:sz w:val="24"/>
-          <w:szCs w:val="24"/>
-        </w:rPr>
-        <w:t>GetById</w:t>
-      </w:r>
-      <w:proofErr w:type="spellEnd"/>
-      <w:r>
-        <w:rPr>
-          <w:rFonts w:ascii="Cambria" w:hAnsi="Cambria"/>
-          <w:sz w:val="24"/>
-          <w:szCs w:val="24"/>
-        </w:rPr>
-        <w:t xml:space="preserve">(int id); </w:t>
-      </w:r>
-    </w:p>
-    <w:p>
-      <w:pPr>
-        <w:spacing w:after="0" w:line="360" w:lineRule="auto"/>
-        <w:ind w:left="1440"/>
-        <w:jc w:val="both"/>
-        <w:rPr>
-          <w:rFonts w:ascii="Cambria" w:hAnsi="Cambria"/>
-          <w:sz w:val="24"/>
-          <w:szCs w:val="24"/>
-        </w:rPr>
-      </w:pPr>
-      <w:r>
-        <w:rPr>
-          <w:rFonts w:ascii="Cambria" w:hAnsi="Cambria"/>
-          <w:sz w:val="24"/>
-          <w:szCs w:val="24"/>
-        </w:rPr>
-        <w:t xml:space="preserve">} </w:t>
-      </w:r>
-    </w:p>
-    <w:p>
-      <w:pPr>
-        <w:spacing w:after="0" w:line="360" w:lineRule="auto"/>
-        <w:ind w:left="360"/>
-        <w:jc w:val="both"/>
-        <w:rPr>
-          <w:rFonts w:ascii="Cambria" w:hAnsi="Cambria"/>
-          <w:sz w:val="24"/>
-          <w:szCs w:val="24"/>
-        </w:rPr>
-      </w:pPr>
-      <w:r>
-        <w:rPr>
-          <w:rFonts w:ascii="Cambria" w:hAnsi="Cambria"/>
-          <w:sz w:val="24"/>
-          <w:szCs w:val="24"/>
-        </w:rPr>
-        <w:t>Constraints</w:t>
-      </w:r>
-      <w:r>
-        <w:rPr>
-          <w:rFonts w:ascii="Cambria" w:hAnsi="Cambria"/>
-          <w:sz w:val="24"/>
-          <w:szCs w:val="24"/>
-        </w:rPr>
-        <w:t xml:space="preserve"> </w:t>
-      </w:r>
-      <w:r>
-        <w:rPr>
-          <w:rFonts w:ascii="Cambria" w:hAnsi="Cambria"/>
-          <w:sz w:val="24"/>
-          <w:szCs w:val="24"/>
-        </w:rPr>
-        <w:t>:</w:t>
-      </w:r>
-    </w:p>
-    <w:p>
-      <w:pPr>
-        <w:pStyle w:val="ListParagraph"/>
-        <w:numPr>
-          <w:ilvl w:val="0"/>
-          <w:numId w:val="12"/>
-        </w:numPr>
-        <w:spacing w:after="0" w:line="360" w:lineRule="auto"/>
-        <w:jc w:val="both"/>
-        <w:rPr>
-          <w:rFonts w:ascii="Cambria" w:hAnsi="Cambria"/>
-          <w:sz w:val="24"/>
-          <w:szCs w:val="24"/>
-        </w:rPr>
-      </w:pPr>
-      <w:r>
-        <w:rPr>
-          <w:rFonts w:ascii="Cambria" w:hAnsi="Cambria"/>
-          <w:sz w:val="24"/>
-          <w:szCs w:val="24"/>
-        </w:rPr>
-        <w:t>You can use constraints to specify requirements on the generic type:</w:t>
-      </w:r>
-    </w:p>
-    <w:p>
-      <w:pPr>
-        <w:spacing w:after="0" w:line="360" w:lineRule="auto"/>
-        <w:ind w:left="1080"/>
-        <w:jc w:val="both"/>
-        <w:rPr>
-          <w:rFonts w:ascii="Cambria" w:hAnsi="Cambria"/>
-          <w:sz w:val="24"/>
-          <w:szCs w:val="24"/>
-        </w:rPr>
-      </w:pPr>
-      <w:r>
-        <w:rPr>
-          <w:rFonts w:ascii="Cambria" w:hAnsi="Cambria"/>
-          <w:sz w:val="24"/>
-          <w:szCs w:val="24"/>
-        </w:rPr>
-        <w:t xml:space="preserve">public class </w:t>
-      </w:r>
-      <w:proofErr w:type="spellStart"/>
-      <w:r>
-        <w:rPr>
-          <w:rFonts w:ascii="Cambria" w:hAnsi="Cambria"/>
-          <w:sz w:val="24"/>
-          <w:szCs w:val="24"/>
-        </w:rPr>
-        <w:t>MyClass</w:t>
-      </w:r>
-      <w:proofErr w:type="spellEnd"/>
-      <w:r>
-        <w:rPr>
-          <w:rFonts w:ascii="Cambria" w:hAnsi="Cambria"/>
-          <w:sz w:val="24"/>
-          <w:szCs w:val="24"/>
-        </w:rPr>
-        <w:t xml:space="preserve">&lt;T&gt; where T : </w:t>
-      </w:r>
-      <w:proofErr w:type="spellStart"/>
-      <w:r>
-        <w:rPr>
-          <w:rFonts w:ascii="Cambria" w:hAnsi="Cambria"/>
-          <w:sz w:val="24"/>
-          <w:szCs w:val="24"/>
-        </w:rPr>
-        <w:t>IComparable</w:t>
-      </w:r>
-      <w:proofErr w:type="spellEnd"/>
-      <w:r>
-        <w:rPr>
-          <w:rFonts w:ascii="Cambria" w:hAnsi="Cambria"/>
-          <w:sz w:val="24"/>
-          <w:szCs w:val="24"/>
-        </w:rPr>
-        <w:t xml:space="preserve"> { // Code here } </w:t>
-      </w:r>
-    </w:p>
-    <w:p>
-      <w:pPr>
-        <w:pStyle w:val="ListParagraph"/>
-        <w:numPr>
-          <w:ilvl w:val="0"/>
-          <w:numId w:val="12"/>
-        </w:numPr>
-        <w:spacing w:after="0" w:line="360" w:lineRule="auto"/>
-        <w:jc w:val="both"/>
-        <w:rPr>
-          <w:rFonts w:ascii="Cambria" w:hAnsi="Cambria"/>
-          <w:sz w:val="24"/>
-          <w:szCs w:val="24"/>
-        </w:rPr>
-      </w:pPr>
-      <w:r>
-        <w:rPr>
-          <w:rFonts w:ascii="Cambria" w:hAnsi="Cambria"/>
-          <w:sz w:val="24"/>
-          <w:szCs w:val="24"/>
-        </w:rPr>
-        <w:t xml:space="preserve">This example ensures that T must implement the </w:t>
-      </w:r>
-      <w:proofErr w:type="spellStart"/>
-      <w:r>
-        <w:rPr>
-          <w:rFonts w:ascii="Cambria" w:hAnsi="Cambria"/>
-          <w:sz w:val="24"/>
-          <w:szCs w:val="24"/>
-        </w:rPr>
-        <w:t>IComparable</w:t>
-      </w:r>
-      <w:proofErr w:type="spellEnd"/>
-      <w:r>
-        <w:rPr>
-          <w:rFonts w:ascii="Cambria" w:hAnsi="Cambria"/>
-          <w:sz w:val="24"/>
-          <w:szCs w:val="24"/>
-        </w:rPr>
-        <w:t xml:space="preserve"> interface.</w:t>
-      </w:r>
-    </w:p>
-    <w:p>
-      <w:pPr>
-        <w:spacing w:after="0" w:line="360" w:lineRule="auto"/>
-        <w:ind w:left="360"/>
-        <w:jc w:val="both"/>
-        <w:rPr>
-          <w:rFonts w:ascii="Cambria" w:hAnsi="Cambria"/>
-          <w:sz w:val="24"/>
-          <w:szCs w:val="24"/>
-        </w:rPr>
-      </w:pPr>
-      <w:r>
-        <w:rPr>
-          <w:rFonts w:ascii="Cambria" w:hAnsi="Cambria"/>
-          <w:sz w:val="24"/>
-          <w:szCs w:val="24"/>
-        </w:rPr>
-        <w:t>Covariance and Contravariance</w:t>
-      </w:r>
-      <w:r>
-        <w:rPr>
-          <w:rFonts w:ascii="Cambria" w:hAnsi="Cambria"/>
-          <w:sz w:val="24"/>
-          <w:szCs w:val="24"/>
-        </w:rPr>
-        <w:t xml:space="preserve"> </w:t>
-      </w:r>
-      <w:r>
-        <w:rPr>
-          <w:rFonts w:ascii="Cambria" w:hAnsi="Cambria"/>
-          <w:sz w:val="24"/>
-          <w:szCs w:val="24"/>
-        </w:rPr>
-        <w:t>:</w:t>
-      </w:r>
-    </w:p>
-    <w:p>
-      <w:pPr>
-        <w:pStyle w:val="ListParagraph"/>
-        <w:numPr>
-          <w:ilvl w:val="0"/>
-          <w:numId w:val="12"/>
-        </w:numPr>
-        <w:spacing w:after="0" w:line="360" w:lineRule="auto"/>
-        <w:jc w:val="both"/>
-        <w:rPr>
-          <w:rFonts w:ascii="Cambria" w:hAnsi="Cambria"/>
-          <w:sz w:val="24"/>
-          <w:szCs w:val="24"/>
-        </w:rPr>
-      </w:pPr>
-      <w:r>
-        <w:rPr>
-          <w:rFonts w:ascii="Cambria" w:hAnsi="Cambria"/>
-          <w:sz w:val="24"/>
-          <w:szCs w:val="24"/>
-        </w:rPr>
-        <w:t>Generics in C# support covariance and contravariance, allowing more flexibility when working with generic types. This is achieved using the out and in keywords.</w:t>
-      </w:r>
-    </w:p>
-    <w:p>
-      <w:pPr>
-        <w:pStyle w:val="ListParagraph"/>
-        <w:numPr>
-          <w:ilvl w:val="0"/>
-          <w:numId w:val="12"/>
-        </w:numPr>
-        <w:spacing w:after="0" w:line="360" w:lineRule="auto"/>
-        <w:jc w:val="both"/>
-        <w:rPr>
-          <w:rFonts w:ascii="Cambria" w:hAnsi="Cambria"/>
-          <w:sz w:val="24"/>
-          <w:szCs w:val="24"/>
-        </w:rPr>
-      </w:pPr>
-      <w:r>
-        <w:rPr>
-          <w:rFonts w:ascii="Cambria" w:hAnsi="Cambria"/>
-          <w:sz w:val="24"/>
-          <w:szCs w:val="24"/>
-        </w:rPr>
-        <w:t>Syntax :</w:t>
-      </w:r>
-    </w:p>
-    <w:p>
-      <w:pPr>
-        <w:spacing w:after="0" w:line="360" w:lineRule="auto"/>
-        <w:ind w:left="1440"/>
-        <w:jc w:val="both"/>
-        <w:rPr>
-          <w:rFonts w:ascii="Cambria" w:hAnsi="Cambria"/>
-          <w:sz w:val="24"/>
-          <w:szCs w:val="24"/>
-        </w:rPr>
-      </w:pPr>
-      <w:r>
-        <w:rPr>
-          <w:rFonts w:ascii="Cambria" w:hAnsi="Cambria"/>
-          <w:sz w:val="24"/>
-          <w:szCs w:val="24"/>
-        </w:rPr>
-        <w:t xml:space="preserve">// Covariant interface </w:t>
-      </w:r>
-    </w:p>
-    <w:p>
-      <w:pPr>
-        <w:spacing w:after="0" w:line="360" w:lineRule="auto"/>
-        <w:ind w:left="1440"/>
-        <w:jc w:val="both"/>
-        <w:rPr>
-          <w:rFonts w:ascii="Cambria" w:hAnsi="Cambria"/>
-          <w:sz w:val="24"/>
-          <w:szCs w:val="24"/>
-        </w:rPr>
-      </w:pPr>
-      <w:r>
-        <w:rPr>
-          <w:rFonts w:ascii="Cambria" w:hAnsi="Cambria"/>
-          <w:sz w:val="24"/>
-          <w:szCs w:val="24"/>
-        </w:rPr>
-        <w:t xml:space="preserve">public interface </w:t>
-      </w:r>
-      <w:proofErr w:type="spellStart"/>
-      <w:r>
-        <w:rPr>
-          <w:rFonts w:ascii="Cambria" w:hAnsi="Cambria"/>
-          <w:sz w:val="24"/>
-          <w:szCs w:val="24"/>
-        </w:rPr>
-        <w:t>IMyCovariant</w:t>
-      </w:r>
-      <w:proofErr w:type="spellEnd"/>
-      <w:r>
-        <w:rPr>
-          <w:rFonts w:ascii="Cambria" w:hAnsi="Cambria"/>
-          <w:sz w:val="24"/>
-          <w:szCs w:val="24"/>
-        </w:rPr>
-        <w:t>&lt;out T&gt;</w:t>
-      </w:r>
-    </w:p>
-    <w:p>
-      <w:pPr>
-        <w:spacing w:after="0" w:line="360" w:lineRule="auto"/>
-        <w:ind w:left="1440"/>
-        <w:jc w:val="both"/>
-        <w:rPr>
-          <w:rFonts w:ascii="Cambria" w:hAnsi="Cambria"/>
-          <w:sz w:val="24"/>
-          <w:szCs w:val="24"/>
-        </w:rPr>
-      </w:pPr>
-      <w:r>
-        <w:rPr>
-          <w:rFonts w:ascii="Cambria" w:hAnsi="Cambria"/>
-          <w:sz w:val="24"/>
-          <w:szCs w:val="24"/>
-        </w:rPr>
-        <w:t xml:space="preserve"> { </w:t>
-      </w:r>
-    </w:p>
-    <w:p>
-      <w:pPr>
-        <w:spacing w:after="0" w:line="360" w:lineRule="auto"/>
-        <w:ind w:left="1440" w:firstLine="720"/>
-        <w:jc w:val="both"/>
-        <w:rPr>
-          <w:rFonts w:ascii="Cambria" w:hAnsi="Cambria"/>
-          <w:sz w:val="24"/>
-          <w:szCs w:val="24"/>
-        </w:rPr>
-      </w:pPr>
-      <w:r>
-        <w:rPr>
-          <w:rFonts w:ascii="Cambria" w:hAnsi="Cambria"/>
-          <w:sz w:val="24"/>
-          <w:szCs w:val="24"/>
-        </w:rPr>
-        <w:t xml:space="preserve">T </w:t>
-      </w:r>
-      <w:proofErr w:type="spellStart"/>
-      <w:r>
-        <w:rPr>
-          <w:rFonts w:ascii="Cambria" w:hAnsi="Cambria"/>
-          <w:sz w:val="24"/>
-          <w:szCs w:val="24"/>
-        </w:rPr>
-        <w:t>GetItem</w:t>
-      </w:r>
-      <w:proofErr w:type="spellEnd"/>
-      <w:r>
-        <w:rPr>
-          <w:rFonts w:ascii="Cambria" w:hAnsi="Cambria"/>
-          <w:sz w:val="24"/>
-          <w:szCs w:val="24"/>
-        </w:rPr>
-        <w:t xml:space="preserve">(); </w:t>
-      </w:r>
-    </w:p>
-    <w:p>
-      <w:pPr>
-        <w:spacing w:after="0" w:line="360" w:lineRule="auto"/>
-        <w:ind w:left="1440"/>
-        <w:jc w:val="both"/>
-        <w:rPr>
-          <w:rFonts w:ascii="Cambria" w:hAnsi="Cambria"/>
-          <w:sz w:val="24"/>
-          <w:szCs w:val="24"/>
-        </w:rPr>
-      </w:pPr>
-      <w:r>
-        <w:rPr>
-          <w:rFonts w:ascii="Cambria" w:hAnsi="Cambria"/>
-          <w:sz w:val="24"/>
-          <w:szCs w:val="24"/>
-        </w:rPr>
-        <w:t xml:space="preserve">} </w:t>
-      </w:r>
-    </w:p>
-    <w:p>
-      <w:pPr>
-        <w:spacing w:after="0" w:line="360" w:lineRule="auto"/>
-        <w:ind w:left="1440"/>
-        <w:jc w:val="both"/>
-        <w:rPr>
-          <w:rFonts w:ascii="Cambria" w:hAnsi="Cambria"/>
-          <w:sz w:val="24"/>
-          <w:szCs w:val="24"/>
-        </w:rPr>
-      </w:pPr>
-      <w:r>
-        <w:rPr>
-          <w:rFonts w:ascii="Cambria" w:hAnsi="Cambria"/>
-          <w:sz w:val="24"/>
-          <w:szCs w:val="24"/>
-        </w:rPr>
-        <w:t xml:space="preserve">// Contravariant interface </w:t>
-      </w:r>
-    </w:p>
-    <w:p>
-      <w:pPr>
-        <w:spacing w:after="0" w:line="360" w:lineRule="auto"/>
-        <w:ind w:left="1440"/>
-        <w:jc w:val="both"/>
-        <w:rPr>
-          <w:rFonts w:ascii="Cambria" w:hAnsi="Cambria"/>
-          <w:sz w:val="24"/>
-          <w:szCs w:val="24"/>
-        </w:rPr>
-      </w:pPr>
-      <w:r>
-        <w:rPr>
-          <w:rFonts w:ascii="Cambria" w:hAnsi="Cambria"/>
-          <w:sz w:val="24"/>
-          <w:szCs w:val="24"/>
-        </w:rPr>
-        <w:t xml:space="preserve">public interface </w:t>
-      </w:r>
-      <w:proofErr w:type="spellStart"/>
-      <w:r>
-        <w:rPr>
-          <w:rFonts w:ascii="Cambria" w:hAnsi="Cambria"/>
-          <w:sz w:val="24"/>
-          <w:szCs w:val="24"/>
-        </w:rPr>
-        <w:t>IMyContravariant</w:t>
-      </w:r>
-      <w:proofErr w:type="spellEnd"/>
-      <w:r>
-        <w:rPr>
-          <w:rFonts w:ascii="Cambria" w:hAnsi="Cambria"/>
-          <w:sz w:val="24"/>
-          <w:szCs w:val="24"/>
-        </w:rPr>
-        <w:t xml:space="preserve">&lt;in T&gt; </w:t>
-      </w:r>
-    </w:p>
-    <w:p>
-      <w:pPr>
-        <w:spacing w:after="0" w:line="360" w:lineRule="auto"/>
-        <w:ind w:left="1440"/>
-        <w:jc w:val="both"/>
-        <w:rPr>
-          <w:rFonts w:ascii="Cambria" w:hAnsi="Cambria"/>
-          <w:sz w:val="24"/>
-          <w:szCs w:val="24"/>
-        </w:rPr>
-      </w:pPr>
-      <w:r>
-        <w:rPr>
-          <w:rFonts w:ascii="Cambria" w:hAnsi="Cambria"/>
-          <w:sz w:val="24"/>
-          <w:szCs w:val="24"/>
-        </w:rPr>
-        <w:t xml:space="preserve">{ </w:t>
-      </w:r>
-    </w:p>
-    <w:p>
-      <w:pPr>
-        <w:spacing w:after="0" w:line="360" w:lineRule="auto"/>
-        <w:ind w:left="1440" w:firstLine="720"/>
-        <w:jc w:val="both"/>
-        <w:rPr>
-          <w:rFonts w:ascii="Cambria" w:hAnsi="Cambria"/>
-          <w:sz w:val="24"/>
-          <w:szCs w:val="24"/>
-        </w:rPr>
-      </w:pPr>
-      <w:r>
-        <w:rPr>
-          <w:rFonts w:ascii="Cambria" w:hAnsi="Cambria"/>
-          <w:sz w:val="24"/>
-          <w:szCs w:val="24"/>
-        </w:rPr>
-        <w:t xml:space="preserve">void </w:t>
-      </w:r>
-      <w:proofErr w:type="spellStart"/>
-      <w:r>
-        <w:rPr>
-          <w:rFonts w:ascii="Cambria" w:hAnsi="Cambria"/>
-          <w:sz w:val="24"/>
-          <w:szCs w:val="24"/>
-        </w:rPr>
-        <w:t>SetItem</w:t>
-      </w:r>
-      <w:proofErr w:type="spellEnd"/>
-      <w:r>
-        <w:rPr>
-          <w:rFonts w:ascii="Cambria" w:hAnsi="Cambria"/>
-          <w:sz w:val="24"/>
-          <w:szCs w:val="24"/>
-        </w:rPr>
-        <w:t xml:space="preserve">(T item); </w:t>
-      </w:r>
-    </w:p>
-    <w:p>
-      <w:pPr>
-        <w:spacing w:after="0" w:line="360" w:lineRule="auto"/>
-        <w:ind w:left="1440"/>
-        <w:jc w:val="both"/>
-        <w:rPr>
-          <w:rFonts w:ascii="Cambria" w:hAnsi="Cambria"/>
-          <w:sz w:val="24"/>
-          <w:szCs w:val="24"/>
-        </w:rPr>
-      </w:pPr>
-      <w:r>
-        <w:rPr>
-          <w:rFonts w:ascii="Cambria" w:hAnsi="Cambria"/>
-          <w:sz w:val="24"/>
-          <w:szCs w:val="24"/>
-        </w:rPr>
-        <w:t>}</w:t>
-      </w:r>
-    </w:p>
-    <w:p>
-      <w:pPr>
-        <w:spacing w:after="0"/>
+      </w:pPr>
+    </w:p>
+    <w:p>
+      <w:pPr>
+        <w:spacing w:line="360" w:lineRule="auto"/>
         <w:rPr>
           <w:rFonts w:ascii="Cambria" w:hAnsi="Cambria"/>
           <w:b/>
@@ -2957,10 +2527,7 @@
           <w:lang w:val="en-US"/>
         </w:rPr>
       </w:pPr>
-    </w:p>
-    <w:p>
-      <w:pPr>
-        <w:spacing w:after="0"/>
+      <w:r>
         <w:rPr>
           <w:rFonts w:ascii="Cambria" w:hAnsi="Cambria"/>
           <w:b/>
@@ -2969,7 +2536,8 @@
           <w:szCs w:val="28"/>
           <w:lang w:val="en-US"/>
         </w:rPr>
-      </w:pPr>
+        <w:t>2.</w:t>
+      </w:r>
       <w:r>
         <w:rPr>
           <w:rFonts w:ascii="Cambria" w:hAnsi="Cambria"/>
@@ -2979,7 +2547,7 @@
           <w:szCs w:val="28"/>
           <w:lang w:val="en-US"/>
         </w:rPr>
-        <w:t>2.</w:t>
+        <w:t>3</w:t>
       </w:r>
       <w:r>
         <w:rPr>
@@ -2990,9 +2558,17 @@
           <w:szCs w:val="28"/>
           <w:lang w:val="en-US"/>
         </w:rPr>
-        <w:t>3</w:t>
-      </w:r>
-      <w:r>
+        <w:t xml:space="preserve"> File system in Depth</w:t>
+      </w:r>
+    </w:p>
+    <w:p>
+      <w:pPr>
+        <w:pStyle w:val="ListParagraph"/>
+        <w:numPr>
+          <w:ilvl w:val="0"/>
+          <w:numId w:val="29"/>
+        </w:numPr>
+        <w:spacing w:line="360" w:lineRule="auto"/>
         <w:rPr>
           <w:rFonts w:ascii="Cambria" w:hAnsi="Cambria"/>
           <w:b/>
@@ -3001,12 +2577,2988 @@
           <w:szCs w:val="28"/>
           <w:lang w:val="en-US"/>
         </w:rPr>
-        <w:t xml:space="preserve"> File system in Depth</w:t>
-      </w:r>
-    </w:p>
-    <w:p>
-      <w:pPr>
-        <w:spacing w:after="0"/>
+      </w:pPr>
+      <w:r>
+        <w:rPr>
+          <w:rFonts w:ascii="Cambria" w:hAnsi="Cambria"/>
+          <w:sz w:val="24"/>
+          <w:szCs w:val="24"/>
+          <w:lang w:eastAsia="en-IN"/>
+        </w:rPr>
+        <w:t>The System.IO namespace provides four classes that allow you to manipulate individual files, as well as interact with a machine directory structure. The Directory and File directly extends System.Object and supports the creation, copying, moving and deletion of files using various static methods. They only contain static methods and are never instantiated. The FileInfo and DirecotryInfo types are derived from the abstract class FileSystemInfo type and they are typically, employed for obtaining the full details of a file or directory because their members tend to return strongly typed objects. They implement roughly the same public methods as a Directory and a File but they are stateful and the members of these classes are not static.</w:t>
+      </w:r>
+    </w:p>
+    <w:p>
+      <w:pPr>
+        <w:spacing w:after="0" w:line="360" w:lineRule="auto"/>
+        <w:ind w:left="709" w:hanging="709"/>
+        <w:jc w:val="center"/>
+        <w:rPr>
+          <w:rFonts w:ascii="Cambria" w:hAnsi="Cambria"/>
+          <w:sz w:val="24"/>
+          <w:szCs w:val="24"/>
+          <w:lang w:eastAsia="en-IN"/>
+        </w:rPr>
+      </w:pPr>
+      <w:r>
+        <w:rPr>
+          <w:rFonts w:ascii="Cambria" w:hAnsi="Cambria"/>
+          <w:noProof/>
+          <w:sz w:val="24"/>
+          <w:szCs w:val="24"/>
+        </w:rPr>
+        <w:lastRenderedPageBreak/>
+        <w:drawing>
+          <wp:inline distT="0" distB="0" distL="0" distR="0" wp14:anchorId="123B54FE" wp14:editId="4584B742">
+            <wp:extent cx="4648200" cy="2510007"/>
+            <wp:effectExtent l="0" t="0" r="0" b="5080"/>
+            <wp:docPr id="2098386757" name="Picture 1" descr="File System"/>
+            <wp:cNvGraphicFramePr>
+              <a:graphicFrameLocks xmlns:a="http://schemas.openxmlformats.org/drawingml/2006/main" noChangeAspect="1"/>
+            </wp:cNvGraphicFramePr>
+            <a:graphic xmlns:a="http://schemas.openxmlformats.org/drawingml/2006/main">
+              <a:graphicData uri="http://schemas.openxmlformats.org/drawingml/2006/picture">
+                <pic:pic xmlns:pic="http://schemas.openxmlformats.org/drawingml/2006/picture">
+                  <pic:nvPicPr>
+                    <pic:cNvPr id="0" name="Picture 1" descr="File System"/>
+                    <pic:cNvPicPr>
+                      <a:picLocks noChangeAspect="1" noChangeArrowheads="1"/>
+                    </pic:cNvPicPr>
+                  </pic:nvPicPr>
+                  <pic:blipFill>
+                    <a:blip r:embed="rId7">
+                      <a:extLst>
+                        <a:ext uri="{28A0092B-C50C-407E-A947-70E740481C1C}">
+                          <a14:useLocalDpi xmlns:a14="http://schemas.microsoft.com/office/drawing/2010/main" val="0"/>
+                        </a:ext>
+                      </a:extLst>
+                    </a:blip>
+                    <a:srcRect/>
+                    <a:stretch>
+                      <a:fillRect/>
+                    </a:stretch>
+                  </pic:blipFill>
+                  <pic:spPr bwMode="auto">
+                    <a:xfrm>
+                      <a:off x="0" y="0"/>
+                      <a:ext cx="4660914" cy="2516872"/>
+                    </a:xfrm>
+                    <a:prstGeom prst="rect">
+                      <a:avLst/>
+                    </a:prstGeom>
+                    <a:noFill/>
+                    <a:ln>
+                      <a:noFill/>
+                    </a:ln>
+                  </pic:spPr>
+                </pic:pic>
+              </a:graphicData>
+            </a:graphic>
+          </wp:inline>
+        </w:drawing>
+      </w:r>
+    </w:p>
+    <w:p>
+      <w:pPr>
+        <w:pStyle w:val="ListParagraph"/>
+        <w:numPr>
+          <w:ilvl w:val="0"/>
+          <w:numId w:val="29"/>
+        </w:numPr>
+        <w:spacing w:after="0" w:line="360" w:lineRule="auto"/>
+        <w:jc w:val="both"/>
+        <w:rPr>
+          <w:rFonts w:ascii="Cambria" w:hAnsi="Cambria"/>
+          <w:sz w:val="24"/>
+          <w:szCs w:val="24"/>
+        </w:rPr>
+      </w:pPr>
+      <w:r>
+        <w:rPr>
+          <w:rFonts w:ascii="Cambria" w:hAnsi="Cambria"/>
+          <w:sz w:val="24"/>
+          <w:szCs w:val="24"/>
+        </w:rPr>
+        <w:t>The following table outlines the core members of this namespace,</w:t>
+      </w:r>
+    </w:p>
+    <w:tbl>
+      <w:tblPr>
+        <w:tblStyle w:val="ListTable3-Accent3"/>
+        <w:tblW w:w="4562" w:type="pct"/>
+        <w:tblInd w:w="846" w:type="dxa"/>
+        <w:tblLayout w:type="fixed"/>
+        <w:tblLook w:val="04A0" w:firstRow="1" w:lastRow="0" w:firstColumn="1" w:lastColumn="0" w:noHBand="0" w:noVBand="1"/>
+      </w:tblPr>
+      <w:tblGrid>
+        <w:gridCol w:w="2410"/>
+        <w:gridCol w:w="5816"/>
+      </w:tblGrid>
+      <w:tr>
+        <w:trPr>
+          <w:cnfStyle w:val="100000000000" w:firstRow="1" w:lastRow="0" w:firstColumn="0" w:lastColumn="0" w:oddVBand="0" w:evenVBand="0" w:oddHBand="0" w:evenHBand="0" w:firstRowFirstColumn="0" w:firstRowLastColumn="0" w:lastRowFirstColumn="0" w:lastRowLastColumn="0"/>
+        </w:trPr>
+        <w:tc>
+          <w:tcPr>
+            <w:cnfStyle w:val="001000000100" w:firstRow="0" w:lastRow="0" w:firstColumn="1" w:lastColumn="0" w:oddVBand="0" w:evenVBand="0" w:oddHBand="0" w:evenHBand="0" w:firstRowFirstColumn="1" w:firstRowLastColumn="0" w:lastRowFirstColumn="0" w:lastRowLastColumn="0"/>
+            <w:tcW w:w="1465" w:type="pct"/>
+            <w:hideMark/>
+          </w:tcPr>
+          <w:p>
+            <w:pPr>
+              <w:spacing w:line="360" w:lineRule="auto"/>
+              <w:jc w:val="both"/>
+              <w:rPr>
+                <w:rFonts w:ascii="Cambria" w:hAnsi="Cambria"/>
+                <w:b w:val="0"/>
+                <w:bCs w:val="0"/>
+                <w:color w:val="auto"/>
+                <w:sz w:val="24"/>
+                <w:szCs w:val="24"/>
+              </w:rPr>
+            </w:pPr>
+            <w:r>
+              <w:rPr>
+                <w:rFonts w:ascii="Cambria" w:hAnsi="Cambria"/>
+                <w:b w:val="0"/>
+                <w:bCs w:val="0"/>
+                <w:color w:val="auto"/>
+                <w:sz w:val="24"/>
+                <w:szCs w:val="24"/>
+              </w:rPr>
+              <w:t>Class Types</w:t>
+            </w:r>
+          </w:p>
+        </w:tc>
+        <w:tc>
+          <w:tcPr>
+            <w:tcW w:w="5817" w:type="dxa"/>
+            <w:hideMark/>
+          </w:tcPr>
+          <w:p>
+            <w:pPr>
+              <w:spacing w:line="360" w:lineRule="auto"/>
+              <w:jc w:val="both"/>
+              <w:cnfStyle w:val="100000000000" w:firstRow="1" w:lastRow="0" w:firstColumn="0" w:lastColumn="0" w:oddVBand="0" w:evenVBand="0" w:oddHBand="0" w:evenHBand="0" w:firstRowFirstColumn="0" w:firstRowLastColumn="0" w:lastRowFirstColumn="0" w:lastRowLastColumn="0"/>
+              <w:rPr>
+                <w:rFonts w:ascii="Cambria" w:hAnsi="Cambria"/>
+                <w:b w:val="0"/>
+                <w:bCs w:val="0"/>
+                <w:color w:val="auto"/>
+                <w:sz w:val="24"/>
+                <w:szCs w:val="24"/>
+              </w:rPr>
+            </w:pPr>
+            <w:r>
+              <w:rPr>
+                <w:rFonts w:ascii="Cambria" w:hAnsi="Cambria"/>
+                <w:b w:val="0"/>
+                <w:bCs w:val="0"/>
+                <w:color w:val="auto"/>
+                <w:sz w:val="24"/>
+                <w:szCs w:val="24"/>
+              </w:rPr>
+              <w:t>Description</w:t>
+            </w:r>
+          </w:p>
+        </w:tc>
+      </w:tr>
+      <w:tr>
+        <w:trPr>
+          <w:cnfStyle w:val="000000100000" w:firstRow="0" w:lastRow="0" w:firstColumn="0" w:lastColumn="0" w:oddVBand="0" w:evenVBand="0" w:oddHBand="1" w:evenHBand="0" w:firstRowFirstColumn="0" w:firstRowLastColumn="0" w:lastRowFirstColumn="0" w:lastRowLastColumn="0"/>
+        </w:trPr>
+        <w:tc>
+          <w:tcPr>
+            <w:cnfStyle w:val="001000000000" w:firstRow="0" w:lastRow="0" w:firstColumn="1" w:lastColumn="0" w:oddVBand="0" w:evenVBand="0" w:oddHBand="0" w:evenHBand="0" w:firstRowFirstColumn="0" w:firstRowLastColumn="0" w:lastRowFirstColumn="0" w:lastRowLastColumn="0"/>
+            <w:tcW w:w="1465" w:type="pct"/>
+            <w:hideMark/>
+          </w:tcPr>
+          <w:p>
+            <w:pPr>
+              <w:spacing w:line="360" w:lineRule="auto"/>
+              <w:jc w:val="both"/>
+              <w:rPr>
+                <w:rFonts w:ascii="Cambria" w:hAnsi="Cambria"/>
+                <w:b w:val="0"/>
+                <w:bCs w:val="0"/>
+                <w:sz w:val="24"/>
+                <w:szCs w:val="24"/>
+              </w:rPr>
+            </w:pPr>
+            <w:r>
+              <w:rPr>
+                <w:rFonts w:ascii="Cambria" w:hAnsi="Cambria"/>
+                <w:b w:val="0"/>
+                <w:bCs w:val="0"/>
+                <w:sz w:val="24"/>
+                <w:szCs w:val="24"/>
+              </w:rPr>
+              <w:t>Directory/ DirectoryInfo</w:t>
+            </w:r>
+          </w:p>
+        </w:tc>
+        <w:tc>
+          <w:tcPr>
+            <w:tcW w:w="5817" w:type="dxa"/>
+            <w:hideMark/>
+          </w:tcPr>
+          <w:p>
+            <w:pPr>
+              <w:spacing w:line="360" w:lineRule="auto"/>
+              <w:jc w:val="both"/>
+              <w:cnfStyle w:val="000000100000" w:firstRow="0" w:lastRow="0" w:firstColumn="0" w:lastColumn="0" w:oddVBand="0" w:evenVBand="0" w:oddHBand="1" w:evenHBand="0" w:firstRowFirstColumn="0" w:firstRowLastColumn="0" w:lastRowFirstColumn="0" w:lastRowLastColumn="0"/>
+              <w:rPr>
+                <w:rFonts w:ascii="Cambria" w:hAnsi="Cambria"/>
+                <w:sz w:val="24"/>
+                <w:szCs w:val="24"/>
+              </w:rPr>
+            </w:pPr>
+            <w:r>
+              <w:rPr>
+                <w:rFonts w:ascii="Cambria" w:hAnsi="Cambria"/>
+                <w:sz w:val="24"/>
+                <w:szCs w:val="24"/>
+              </w:rPr>
+              <w:t>These classes support the manipulation of the system directory structure.</w:t>
+            </w:r>
+          </w:p>
+        </w:tc>
+      </w:tr>
+      <w:tr>
+        <w:tc>
+          <w:tcPr>
+            <w:cnfStyle w:val="001000000000" w:firstRow="0" w:lastRow="0" w:firstColumn="1" w:lastColumn="0" w:oddVBand="0" w:evenVBand="0" w:oddHBand="0" w:evenHBand="0" w:firstRowFirstColumn="0" w:firstRowLastColumn="0" w:lastRowFirstColumn="0" w:lastRowLastColumn="0"/>
+            <w:tcW w:w="1465" w:type="pct"/>
+            <w:hideMark/>
+          </w:tcPr>
+          <w:p>
+            <w:pPr>
+              <w:spacing w:line="360" w:lineRule="auto"/>
+              <w:jc w:val="both"/>
+              <w:rPr>
+                <w:rFonts w:ascii="Cambria" w:hAnsi="Cambria"/>
+                <w:b w:val="0"/>
+                <w:bCs w:val="0"/>
+                <w:sz w:val="24"/>
+                <w:szCs w:val="24"/>
+              </w:rPr>
+            </w:pPr>
+            <w:r>
+              <w:rPr>
+                <w:rFonts w:ascii="Cambria" w:hAnsi="Cambria"/>
+                <w:b w:val="0"/>
+                <w:bCs w:val="0"/>
+                <w:sz w:val="24"/>
+                <w:szCs w:val="24"/>
+              </w:rPr>
+              <w:t>DriveInfo</w:t>
+            </w:r>
+          </w:p>
+        </w:tc>
+        <w:tc>
+          <w:tcPr>
+            <w:tcW w:w="5817" w:type="dxa"/>
+            <w:hideMark/>
+          </w:tcPr>
+          <w:p>
+            <w:pPr>
+              <w:spacing w:line="360" w:lineRule="auto"/>
+              <w:jc w:val="both"/>
+              <w:cnfStyle w:val="000000000000" w:firstRow="0" w:lastRow="0" w:firstColumn="0" w:lastColumn="0" w:oddVBand="0" w:evenVBand="0" w:oddHBand="0" w:evenHBand="0" w:firstRowFirstColumn="0" w:firstRowLastColumn="0" w:lastRowFirstColumn="0" w:lastRowLastColumn="0"/>
+              <w:rPr>
+                <w:rFonts w:ascii="Cambria" w:hAnsi="Cambria"/>
+                <w:sz w:val="24"/>
+                <w:szCs w:val="24"/>
+              </w:rPr>
+            </w:pPr>
+            <w:r>
+              <w:rPr>
+                <w:rFonts w:ascii="Cambria" w:hAnsi="Cambria"/>
+                <w:sz w:val="24"/>
+                <w:szCs w:val="24"/>
+              </w:rPr>
+              <w:t xml:space="preserve">This class provides detailed information regarding the drives that a given machine has. </w:t>
+            </w:r>
+          </w:p>
+        </w:tc>
+      </w:tr>
+      <w:tr>
+        <w:trPr>
+          <w:cnfStyle w:val="000000100000" w:firstRow="0" w:lastRow="0" w:firstColumn="0" w:lastColumn="0" w:oddVBand="0" w:evenVBand="0" w:oddHBand="1" w:evenHBand="0" w:firstRowFirstColumn="0" w:firstRowLastColumn="0" w:lastRowFirstColumn="0" w:lastRowLastColumn="0"/>
+        </w:trPr>
+        <w:tc>
+          <w:tcPr>
+            <w:cnfStyle w:val="001000000000" w:firstRow="0" w:lastRow="0" w:firstColumn="1" w:lastColumn="0" w:oddVBand="0" w:evenVBand="0" w:oddHBand="0" w:evenHBand="0" w:firstRowFirstColumn="0" w:firstRowLastColumn="0" w:lastRowFirstColumn="0" w:lastRowLastColumn="0"/>
+            <w:tcW w:w="1465" w:type="pct"/>
+            <w:hideMark/>
+          </w:tcPr>
+          <w:p>
+            <w:pPr>
+              <w:spacing w:line="360" w:lineRule="auto"/>
+              <w:jc w:val="both"/>
+              <w:rPr>
+                <w:rFonts w:ascii="Cambria" w:hAnsi="Cambria"/>
+                <w:b w:val="0"/>
+                <w:bCs w:val="0"/>
+                <w:sz w:val="24"/>
+                <w:szCs w:val="24"/>
+              </w:rPr>
+            </w:pPr>
+            <w:r>
+              <w:rPr>
+                <w:rFonts w:ascii="Cambria" w:hAnsi="Cambria"/>
+                <w:b w:val="0"/>
+                <w:bCs w:val="0"/>
+                <w:sz w:val="24"/>
+                <w:szCs w:val="24"/>
+              </w:rPr>
+              <w:t>FileStream</w:t>
+            </w:r>
+          </w:p>
+        </w:tc>
+        <w:tc>
+          <w:tcPr>
+            <w:tcW w:w="5817" w:type="dxa"/>
+            <w:hideMark/>
+          </w:tcPr>
+          <w:p>
+            <w:pPr>
+              <w:spacing w:line="360" w:lineRule="auto"/>
+              <w:jc w:val="both"/>
+              <w:cnfStyle w:val="000000100000" w:firstRow="0" w:lastRow="0" w:firstColumn="0" w:lastColumn="0" w:oddVBand="0" w:evenVBand="0" w:oddHBand="1" w:evenHBand="0" w:firstRowFirstColumn="0" w:firstRowLastColumn="0" w:lastRowFirstColumn="0" w:lastRowLastColumn="0"/>
+              <w:rPr>
+                <w:rFonts w:ascii="Cambria" w:hAnsi="Cambria"/>
+                <w:sz w:val="24"/>
+                <w:szCs w:val="24"/>
+              </w:rPr>
+            </w:pPr>
+            <w:r>
+              <w:rPr>
+                <w:rFonts w:ascii="Cambria" w:hAnsi="Cambria"/>
+                <w:sz w:val="24"/>
+                <w:szCs w:val="24"/>
+              </w:rPr>
+              <w:t>This gets you random file access with data represented as a stream of bytes.</w:t>
+            </w:r>
+          </w:p>
+        </w:tc>
+      </w:tr>
+      <w:tr>
+        <w:tc>
+          <w:tcPr>
+            <w:cnfStyle w:val="001000000000" w:firstRow="0" w:lastRow="0" w:firstColumn="1" w:lastColumn="0" w:oddVBand="0" w:evenVBand="0" w:oddHBand="0" w:evenHBand="0" w:firstRowFirstColumn="0" w:firstRowLastColumn="0" w:lastRowFirstColumn="0" w:lastRowLastColumn="0"/>
+            <w:tcW w:w="1465" w:type="pct"/>
+            <w:hideMark/>
+          </w:tcPr>
+          <w:p>
+            <w:pPr>
+              <w:spacing w:line="360" w:lineRule="auto"/>
+              <w:jc w:val="both"/>
+              <w:rPr>
+                <w:rFonts w:ascii="Cambria" w:hAnsi="Cambria"/>
+                <w:b w:val="0"/>
+                <w:bCs w:val="0"/>
+                <w:sz w:val="24"/>
+                <w:szCs w:val="24"/>
+              </w:rPr>
+            </w:pPr>
+            <w:r>
+              <w:rPr>
+                <w:rFonts w:ascii="Cambria" w:hAnsi="Cambria"/>
+                <w:b w:val="0"/>
+                <w:bCs w:val="0"/>
+                <w:sz w:val="24"/>
+                <w:szCs w:val="24"/>
+              </w:rPr>
+              <w:t>File/FileInfo</w:t>
+            </w:r>
+          </w:p>
+        </w:tc>
+        <w:tc>
+          <w:tcPr>
+            <w:tcW w:w="5817" w:type="dxa"/>
+            <w:hideMark/>
+          </w:tcPr>
+          <w:p>
+            <w:pPr>
+              <w:spacing w:line="360" w:lineRule="auto"/>
+              <w:jc w:val="both"/>
+              <w:cnfStyle w:val="000000000000" w:firstRow="0" w:lastRow="0" w:firstColumn="0" w:lastColumn="0" w:oddVBand="0" w:evenVBand="0" w:oddHBand="0" w:evenHBand="0" w:firstRowFirstColumn="0" w:firstRowLastColumn="0" w:lastRowFirstColumn="0" w:lastRowLastColumn="0"/>
+              <w:rPr>
+                <w:rFonts w:ascii="Cambria" w:hAnsi="Cambria"/>
+                <w:sz w:val="24"/>
+                <w:szCs w:val="24"/>
+              </w:rPr>
+            </w:pPr>
+            <w:r>
+              <w:rPr>
+                <w:rFonts w:ascii="Cambria" w:hAnsi="Cambria"/>
+                <w:sz w:val="24"/>
+                <w:szCs w:val="24"/>
+              </w:rPr>
+              <w:t>These sets of classes manipulate a computer's files.</w:t>
+            </w:r>
+          </w:p>
+        </w:tc>
+      </w:tr>
+      <w:tr>
+        <w:trPr>
+          <w:cnfStyle w:val="000000100000" w:firstRow="0" w:lastRow="0" w:firstColumn="0" w:lastColumn="0" w:oddVBand="0" w:evenVBand="0" w:oddHBand="1" w:evenHBand="0" w:firstRowFirstColumn="0" w:firstRowLastColumn="0" w:lastRowFirstColumn="0" w:lastRowLastColumn="0"/>
+        </w:trPr>
+        <w:tc>
+          <w:tcPr>
+            <w:cnfStyle w:val="001000000000" w:firstRow="0" w:lastRow="0" w:firstColumn="1" w:lastColumn="0" w:oddVBand="0" w:evenVBand="0" w:oddHBand="0" w:evenHBand="0" w:firstRowFirstColumn="0" w:firstRowLastColumn="0" w:lastRowFirstColumn="0" w:lastRowLastColumn="0"/>
+            <w:tcW w:w="1465" w:type="pct"/>
+            <w:hideMark/>
+          </w:tcPr>
+          <w:p>
+            <w:pPr>
+              <w:spacing w:line="360" w:lineRule="auto"/>
+              <w:jc w:val="both"/>
+              <w:rPr>
+                <w:rFonts w:ascii="Cambria" w:hAnsi="Cambria"/>
+                <w:b w:val="0"/>
+                <w:bCs w:val="0"/>
+                <w:sz w:val="24"/>
+                <w:szCs w:val="24"/>
+              </w:rPr>
+            </w:pPr>
+            <w:r>
+              <w:rPr>
+                <w:rFonts w:ascii="Cambria" w:hAnsi="Cambria"/>
+                <w:b w:val="0"/>
+                <w:bCs w:val="0"/>
+                <w:sz w:val="24"/>
+                <w:szCs w:val="24"/>
+              </w:rPr>
+              <w:t>Path</w:t>
+            </w:r>
+          </w:p>
+        </w:tc>
+        <w:tc>
+          <w:tcPr>
+            <w:tcW w:w="5817" w:type="dxa"/>
+            <w:hideMark/>
+          </w:tcPr>
+          <w:p>
+            <w:pPr>
+              <w:spacing w:line="360" w:lineRule="auto"/>
+              <w:jc w:val="both"/>
+              <w:cnfStyle w:val="000000100000" w:firstRow="0" w:lastRow="0" w:firstColumn="0" w:lastColumn="0" w:oddVBand="0" w:evenVBand="0" w:oddHBand="1" w:evenHBand="0" w:firstRowFirstColumn="0" w:firstRowLastColumn="0" w:lastRowFirstColumn="0" w:lastRowLastColumn="0"/>
+              <w:rPr>
+                <w:rFonts w:ascii="Cambria" w:hAnsi="Cambria"/>
+                <w:sz w:val="24"/>
+                <w:szCs w:val="24"/>
+              </w:rPr>
+            </w:pPr>
+            <w:r>
+              <w:rPr>
+                <w:rFonts w:ascii="Cambria" w:hAnsi="Cambria"/>
+                <w:sz w:val="24"/>
+                <w:szCs w:val="24"/>
+              </w:rPr>
+              <w:t>It performs operations on System.String types that contain file or directory path information in a platform-neutral manner.</w:t>
+            </w:r>
+          </w:p>
+        </w:tc>
+      </w:tr>
+      <w:tr>
+        <w:tc>
+          <w:tcPr>
+            <w:cnfStyle w:val="001000000000" w:firstRow="0" w:lastRow="0" w:firstColumn="1" w:lastColumn="0" w:oddVBand="0" w:evenVBand="0" w:oddHBand="0" w:evenHBand="0" w:firstRowFirstColumn="0" w:firstRowLastColumn="0" w:lastRowFirstColumn="0" w:lastRowLastColumn="0"/>
+            <w:tcW w:w="1465" w:type="pct"/>
+            <w:hideMark/>
+          </w:tcPr>
+          <w:p>
+            <w:pPr>
+              <w:spacing w:line="360" w:lineRule="auto"/>
+              <w:jc w:val="both"/>
+              <w:rPr>
+                <w:rFonts w:ascii="Cambria" w:hAnsi="Cambria"/>
+                <w:b w:val="0"/>
+                <w:bCs w:val="0"/>
+                <w:sz w:val="24"/>
+                <w:szCs w:val="24"/>
+              </w:rPr>
+            </w:pPr>
+            <w:r>
+              <w:rPr>
+                <w:rFonts w:ascii="Cambria" w:hAnsi="Cambria"/>
+                <w:b w:val="0"/>
+                <w:bCs w:val="0"/>
+                <w:sz w:val="24"/>
+                <w:szCs w:val="24"/>
+              </w:rPr>
+              <w:t>BinaryReader/ BinaryWriter</w:t>
+            </w:r>
+          </w:p>
+        </w:tc>
+        <w:tc>
+          <w:tcPr>
+            <w:tcW w:w="5817" w:type="dxa"/>
+            <w:hideMark/>
+          </w:tcPr>
+          <w:p>
+            <w:pPr>
+              <w:spacing w:line="360" w:lineRule="auto"/>
+              <w:jc w:val="both"/>
+              <w:cnfStyle w:val="000000000000" w:firstRow="0" w:lastRow="0" w:firstColumn="0" w:lastColumn="0" w:oddVBand="0" w:evenVBand="0" w:oddHBand="0" w:evenHBand="0" w:firstRowFirstColumn="0" w:firstRowLastColumn="0" w:lastRowFirstColumn="0" w:lastRowLastColumn="0"/>
+              <w:rPr>
+                <w:rFonts w:ascii="Cambria" w:hAnsi="Cambria"/>
+                <w:sz w:val="24"/>
+                <w:szCs w:val="24"/>
+              </w:rPr>
+            </w:pPr>
+            <w:r>
+              <w:rPr>
+                <w:rFonts w:ascii="Cambria" w:hAnsi="Cambria"/>
+                <w:sz w:val="24"/>
+                <w:szCs w:val="24"/>
+              </w:rPr>
+              <w:t>These classes allow you to store and retrieve primitive data types as binary values.</w:t>
+            </w:r>
+          </w:p>
+        </w:tc>
+      </w:tr>
+      <w:tr>
+        <w:trPr>
+          <w:cnfStyle w:val="000000100000" w:firstRow="0" w:lastRow="0" w:firstColumn="0" w:lastColumn="0" w:oddVBand="0" w:evenVBand="0" w:oddHBand="1" w:evenHBand="0" w:firstRowFirstColumn="0" w:firstRowLastColumn="0" w:lastRowFirstColumn="0" w:lastRowLastColumn="0"/>
+        </w:trPr>
+        <w:tc>
+          <w:tcPr>
+            <w:cnfStyle w:val="001000000000" w:firstRow="0" w:lastRow="0" w:firstColumn="1" w:lastColumn="0" w:oddVBand="0" w:evenVBand="0" w:oddHBand="0" w:evenHBand="0" w:firstRowFirstColumn="0" w:firstRowLastColumn="0" w:lastRowFirstColumn="0" w:lastRowLastColumn="0"/>
+            <w:tcW w:w="1465" w:type="pct"/>
+            <w:hideMark/>
+          </w:tcPr>
+          <w:p>
+            <w:pPr>
+              <w:spacing w:line="360" w:lineRule="auto"/>
+              <w:jc w:val="both"/>
+              <w:rPr>
+                <w:rFonts w:ascii="Cambria" w:hAnsi="Cambria"/>
+                <w:b w:val="0"/>
+                <w:bCs w:val="0"/>
+                <w:sz w:val="24"/>
+                <w:szCs w:val="24"/>
+              </w:rPr>
+            </w:pPr>
+            <w:r>
+              <w:rPr>
+                <w:rFonts w:ascii="Cambria" w:hAnsi="Cambria"/>
+                <w:b w:val="0"/>
+                <w:bCs w:val="0"/>
+                <w:sz w:val="24"/>
+                <w:szCs w:val="24"/>
+              </w:rPr>
+              <w:t>StreamReader/StreamWriter</w:t>
+            </w:r>
+          </w:p>
+        </w:tc>
+        <w:tc>
+          <w:tcPr>
+            <w:tcW w:w="5817" w:type="dxa"/>
+            <w:hideMark/>
+          </w:tcPr>
+          <w:p>
+            <w:pPr>
+              <w:spacing w:line="360" w:lineRule="auto"/>
+              <w:jc w:val="both"/>
+              <w:cnfStyle w:val="000000100000" w:firstRow="0" w:lastRow="0" w:firstColumn="0" w:lastColumn="0" w:oddVBand="0" w:evenVBand="0" w:oddHBand="1" w:evenHBand="0" w:firstRowFirstColumn="0" w:firstRowLastColumn="0" w:lastRowFirstColumn="0" w:lastRowLastColumn="0"/>
+              <w:rPr>
+                <w:rFonts w:ascii="Cambria" w:hAnsi="Cambria"/>
+                <w:sz w:val="24"/>
+                <w:szCs w:val="24"/>
+              </w:rPr>
+            </w:pPr>
+            <w:r>
+              <w:rPr>
+                <w:rFonts w:ascii="Cambria" w:hAnsi="Cambria"/>
+                <w:sz w:val="24"/>
+                <w:szCs w:val="24"/>
+              </w:rPr>
+              <w:t>Used to store textual information to a file.</w:t>
+            </w:r>
+          </w:p>
+        </w:tc>
+      </w:tr>
+      <w:tr>
+        <w:tc>
+          <w:tcPr>
+            <w:cnfStyle w:val="001000000000" w:firstRow="0" w:lastRow="0" w:firstColumn="1" w:lastColumn="0" w:oddVBand="0" w:evenVBand="0" w:oddHBand="0" w:evenHBand="0" w:firstRowFirstColumn="0" w:firstRowLastColumn="0" w:lastRowFirstColumn="0" w:lastRowLastColumn="0"/>
+            <w:tcW w:w="1465" w:type="pct"/>
+            <w:hideMark/>
+          </w:tcPr>
+          <w:p>
+            <w:pPr>
+              <w:spacing w:line="360" w:lineRule="auto"/>
+              <w:jc w:val="both"/>
+              <w:rPr>
+                <w:rFonts w:ascii="Cambria" w:hAnsi="Cambria"/>
+                <w:b w:val="0"/>
+                <w:bCs w:val="0"/>
+                <w:sz w:val="24"/>
+                <w:szCs w:val="24"/>
+              </w:rPr>
+            </w:pPr>
+            <w:r>
+              <w:rPr>
+                <w:rFonts w:ascii="Cambria" w:hAnsi="Cambria"/>
+                <w:b w:val="0"/>
+                <w:bCs w:val="0"/>
+                <w:sz w:val="24"/>
+                <w:szCs w:val="24"/>
+              </w:rPr>
+              <w:t>StringReader/StringWriter</w:t>
+            </w:r>
+          </w:p>
+        </w:tc>
+        <w:tc>
+          <w:tcPr>
+            <w:tcW w:w="5817" w:type="dxa"/>
+            <w:hideMark/>
+          </w:tcPr>
+          <w:p>
+            <w:pPr>
+              <w:spacing w:line="360" w:lineRule="auto"/>
+              <w:jc w:val="both"/>
+              <w:cnfStyle w:val="000000000000" w:firstRow="0" w:lastRow="0" w:firstColumn="0" w:lastColumn="0" w:oddVBand="0" w:evenVBand="0" w:oddHBand="0" w:evenHBand="0" w:firstRowFirstColumn="0" w:firstRowLastColumn="0" w:lastRowFirstColumn="0" w:lastRowLastColumn="0"/>
+              <w:rPr>
+                <w:rFonts w:ascii="Cambria" w:hAnsi="Cambria"/>
+                <w:sz w:val="24"/>
+                <w:szCs w:val="24"/>
+              </w:rPr>
+            </w:pPr>
+            <w:r>
+              <w:rPr>
+                <w:rFonts w:ascii="Cambria" w:hAnsi="Cambria"/>
+                <w:sz w:val="24"/>
+                <w:szCs w:val="24"/>
+              </w:rPr>
+              <w:t>These classes also work with textual information. However, the underlying storage is a string buffer rather than a physical file.</w:t>
+            </w:r>
+          </w:p>
+        </w:tc>
+      </w:tr>
+      <w:tr>
+        <w:trPr>
+          <w:cnfStyle w:val="000000100000" w:firstRow="0" w:lastRow="0" w:firstColumn="0" w:lastColumn="0" w:oddVBand="0" w:evenVBand="0" w:oddHBand="1" w:evenHBand="0" w:firstRowFirstColumn="0" w:firstRowLastColumn="0" w:lastRowFirstColumn="0" w:lastRowLastColumn="0"/>
+        </w:trPr>
+        <w:tc>
+          <w:tcPr>
+            <w:cnfStyle w:val="001000000000" w:firstRow="0" w:lastRow="0" w:firstColumn="1" w:lastColumn="0" w:oddVBand="0" w:evenVBand="0" w:oddHBand="0" w:evenHBand="0" w:firstRowFirstColumn="0" w:firstRowLastColumn="0" w:lastRowFirstColumn="0" w:lastRowLastColumn="0"/>
+            <w:tcW w:w="1465" w:type="pct"/>
+            <w:hideMark/>
+          </w:tcPr>
+          <w:p>
+            <w:pPr>
+              <w:spacing w:line="360" w:lineRule="auto"/>
+              <w:jc w:val="both"/>
+              <w:rPr>
+                <w:rFonts w:ascii="Cambria" w:hAnsi="Cambria"/>
+                <w:b w:val="0"/>
+                <w:bCs w:val="0"/>
+                <w:sz w:val="24"/>
+                <w:szCs w:val="24"/>
+              </w:rPr>
+            </w:pPr>
+            <w:r>
+              <w:rPr>
+                <w:rFonts w:ascii="Cambria" w:hAnsi="Cambria"/>
+                <w:b w:val="0"/>
+                <w:bCs w:val="0"/>
+                <w:sz w:val="24"/>
+                <w:szCs w:val="24"/>
+              </w:rPr>
+              <w:t>BufferedStream</w:t>
+            </w:r>
+          </w:p>
+        </w:tc>
+        <w:tc>
+          <w:tcPr>
+            <w:tcW w:w="5817" w:type="dxa"/>
+            <w:hideMark/>
+          </w:tcPr>
+          <w:p>
+            <w:pPr>
+              <w:spacing w:line="360" w:lineRule="auto"/>
+              <w:jc w:val="both"/>
+              <w:cnfStyle w:val="000000100000" w:firstRow="0" w:lastRow="0" w:firstColumn="0" w:lastColumn="0" w:oddVBand="0" w:evenVBand="0" w:oddHBand="1" w:evenHBand="0" w:firstRowFirstColumn="0" w:firstRowLastColumn="0" w:lastRowFirstColumn="0" w:lastRowLastColumn="0"/>
+              <w:rPr>
+                <w:rFonts w:ascii="Cambria" w:hAnsi="Cambria"/>
+                <w:sz w:val="24"/>
+                <w:szCs w:val="24"/>
+              </w:rPr>
+            </w:pPr>
+            <w:r>
+              <w:rPr>
+                <w:rFonts w:ascii="Cambria" w:hAnsi="Cambria"/>
+                <w:sz w:val="24"/>
+                <w:szCs w:val="24"/>
+              </w:rPr>
+              <w:t>This class provides temp storage for a stream of bytes that you can commit to storage at a later time.</w:t>
+            </w:r>
+          </w:p>
+        </w:tc>
+      </w:tr>
+    </w:tbl>
+    <w:p>
+      <w:pPr>
+        <w:spacing w:after="0" w:line="360" w:lineRule="auto"/>
+        <w:jc w:val="both"/>
+        <w:rPr>
+          <w:rFonts w:ascii="Cambria" w:hAnsi="Cambria"/>
+          <w:sz w:val="24"/>
+          <w:szCs w:val="24"/>
+        </w:rPr>
+      </w:pPr>
+      <w:r>
+        <w:rPr>
+          <w:rFonts w:ascii="Cambria" w:hAnsi="Cambria"/>
+          <w:sz w:val="24"/>
+          <w:szCs w:val="24"/>
+        </w:rPr>
+        <w:t> </w:t>
+      </w:r>
+    </w:p>
+    <w:p>
+      <w:pPr>
+        <w:pStyle w:val="ListParagraph"/>
+        <w:numPr>
+          <w:ilvl w:val="0"/>
+          <w:numId w:val="29"/>
+        </w:numPr>
+        <w:spacing w:after="0" w:line="360" w:lineRule="auto"/>
+        <w:jc w:val="both"/>
+        <w:rPr>
+          <w:rFonts w:ascii="Cambria" w:hAnsi="Cambria"/>
+          <w:sz w:val="24"/>
+          <w:szCs w:val="24"/>
+        </w:rPr>
+      </w:pPr>
+      <w:r>
+        <w:rPr>
+          <w:rFonts w:ascii="Cambria" w:hAnsi="Cambria"/>
+          <w:sz w:val="24"/>
+          <w:szCs w:val="24"/>
+        </w:rPr>
+        <w:t xml:space="preserve">The System.IO provides a class DriveInfo to manipulate the system drive related tasks. The DriveInfo class provides numerous details such as the total number of drives, calculation of total hard disk space, available space, drive name, ready status, types and so on. </w:t>
+      </w:r>
+    </w:p>
+    <w:p>
+      <w:pPr>
+        <w:pStyle w:val="ListParagraph"/>
+        <w:numPr>
+          <w:ilvl w:val="0"/>
+          <w:numId w:val="29"/>
+        </w:numPr>
+        <w:spacing w:after="0" w:line="360" w:lineRule="auto"/>
+        <w:jc w:val="both"/>
+        <w:rPr>
+          <w:rFonts w:ascii="Cambria" w:hAnsi="Cambria"/>
+          <w:sz w:val="24"/>
+          <w:szCs w:val="24"/>
+        </w:rPr>
+      </w:pPr>
+      <w:r>
+        <w:rPr>
+          <w:rFonts w:ascii="Cambria" w:hAnsi="Cambria"/>
+          <w:sz w:val="24"/>
+          <w:szCs w:val="24"/>
+        </w:rPr>
+        <w:lastRenderedPageBreak/>
+        <w:t xml:space="preserve">The following code snippets perform the rest of the DriveInfo class method operations </w:t>
+      </w:r>
+    </w:p>
+    <w:p>
+      <w:pPr>
+        <w:pStyle w:val="ListParagraph"/>
+        <w:numPr>
+          <w:ilvl w:val="0"/>
+          <w:numId w:val="29"/>
+        </w:numPr>
+        <w:spacing w:after="0" w:line="360" w:lineRule="auto"/>
+        <w:rPr>
+          <w:rFonts w:ascii="Cambria" w:hAnsi="Cambria"/>
+          <w:sz w:val="24"/>
+          <w:szCs w:val="24"/>
+        </w:rPr>
+      </w:pPr>
+      <w:r>
+        <w:rPr>
+          <w:rFonts w:ascii="Cambria" w:hAnsi="Cambria"/>
+          <w:sz w:val="24"/>
+          <w:szCs w:val="24"/>
+        </w:rPr>
+        <w:t>The .NET framework provides the two rudimentary classes, DirectoryInfo and Directory, to do directory-related operations such as creation and deletion.</w:t>
+      </w:r>
+      <w:r>
+        <w:rPr>
+          <w:rFonts w:ascii="Cambria" w:hAnsi="Cambria"/>
+          <w:sz w:val="24"/>
+          <w:szCs w:val="24"/>
+        </w:rPr>
+        <w:br/>
+      </w:r>
+      <w:r>
+        <w:rPr>
+          <w:rFonts w:ascii="Cambria" w:hAnsi="Cambria"/>
+          <w:sz w:val="24"/>
+          <w:szCs w:val="24"/>
+        </w:rPr>
+        <w:t>DirectoryInfo Class :</w:t>
+      </w:r>
+    </w:p>
+    <w:p>
+      <w:pPr>
+        <w:pStyle w:val="ListParagraph"/>
+        <w:numPr>
+          <w:ilvl w:val="1"/>
+          <w:numId w:val="29"/>
+        </w:numPr>
+        <w:spacing w:after="0" w:line="360" w:lineRule="auto"/>
+        <w:rPr>
+          <w:rFonts w:ascii="Cambria" w:hAnsi="Cambria"/>
+          <w:sz w:val="24"/>
+          <w:szCs w:val="24"/>
+        </w:rPr>
+      </w:pPr>
+      <w:r>
+        <w:rPr>
+          <w:rFonts w:ascii="Cambria" w:hAnsi="Cambria"/>
+          <w:sz w:val="24"/>
+          <w:szCs w:val="24"/>
+        </w:rPr>
+        <w:t>The DirectoryInfo class contains a set of members for the creation, deletion, moving and enumeration over directories and subdirectories. Here, in the following code sample, display the information related to temp directory.</w:t>
+      </w:r>
+    </w:p>
+    <w:p>
+      <w:pPr>
+        <w:spacing w:after="0" w:line="360" w:lineRule="auto"/>
+        <w:ind w:left="2160"/>
+        <w:jc w:val="both"/>
+        <w:rPr>
+          <w:rFonts w:ascii="Cambria" w:hAnsi="Cambria"/>
+          <w:sz w:val="24"/>
+          <w:szCs w:val="24"/>
+        </w:rPr>
+      </w:pPr>
+      <w:r>
+        <w:rPr>
+          <w:rFonts w:ascii="Cambria" w:hAnsi="Cambria"/>
+          <w:sz w:val="24"/>
+          <w:szCs w:val="24"/>
+        </w:rPr>
+        <w:t>DirectoryInfo di=new DirectoryInfo(@"D:\temp");     </w:t>
+      </w:r>
+    </w:p>
+    <w:p>
+      <w:pPr>
+        <w:spacing w:after="0" w:line="360" w:lineRule="auto"/>
+        <w:ind w:left="2160"/>
+        <w:jc w:val="both"/>
+        <w:rPr>
+          <w:rFonts w:ascii="Cambria" w:hAnsi="Cambria"/>
+          <w:sz w:val="24"/>
+          <w:szCs w:val="24"/>
+        </w:rPr>
+      </w:pPr>
+      <w:r>
+        <w:rPr>
+          <w:rFonts w:ascii="Cambria" w:hAnsi="Cambria"/>
+          <w:sz w:val="24"/>
+          <w:szCs w:val="24"/>
+        </w:rPr>
+        <w:t>Console.WriteLine("*******Direcotry Informations*******\n\n");  </w:t>
+      </w:r>
+    </w:p>
+    <w:p>
+      <w:pPr>
+        <w:spacing w:after="0" w:line="360" w:lineRule="auto"/>
+        <w:ind w:left="2160"/>
+        <w:jc w:val="both"/>
+        <w:rPr>
+          <w:rFonts w:ascii="Cambria" w:hAnsi="Cambria"/>
+          <w:sz w:val="24"/>
+          <w:szCs w:val="24"/>
+        </w:rPr>
+      </w:pPr>
+      <w:r>
+        <w:rPr>
+          <w:rFonts w:ascii="Cambria" w:hAnsi="Cambria"/>
+          <w:sz w:val="24"/>
+          <w:szCs w:val="24"/>
+        </w:rPr>
+        <w:t>Console.WriteLine("Full Name={0}",di.FullName);  </w:t>
+      </w:r>
+    </w:p>
+    <w:p>
+      <w:pPr>
+        <w:spacing w:after="0" w:line="360" w:lineRule="auto"/>
+        <w:ind w:left="2160"/>
+        <w:jc w:val="both"/>
+        <w:rPr>
+          <w:rFonts w:ascii="Cambria" w:hAnsi="Cambria"/>
+          <w:sz w:val="24"/>
+          <w:szCs w:val="24"/>
+        </w:rPr>
+      </w:pPr>
+      <w:r>
+        <w:rPr>
+          <w:rFonts w:ascii="Cambria" w:hAnsi="Cambria"/>
+          <w:sz w:val="24"/>
+          <w:szCs w:val="24"/>
+        </w:rPr>
+        <w:t>Console.WriteLine("Root={0}",di.Root);  </w:t>
+      </w:r>
+    </w:p>
+    <w:p>
+      <w:pPr>
+        <w:spacing w:after="0" w:line="360" w:lineRule="auto"/>
+        <w:ind w:left="2160"/>
+        <w:jc w:val="both"/>
+        <w:rPr>
+          <w:rFonts w:ascii="Cambria" w:hAnsi="Cambria"/>
+          <w:sz w:val="24"/>
+          <w:szCs w:val="24"/>
+        </w:rPr>
+      </w:pPr>
+      <w:r>
+        <w:rPr>
+          <w:rFonts w:ascii="Cambria" w:hAnsi="Cambria"/>
+          <w:sz w:val="24"/>
+          <w:szCs w:val="24"/>
+        </w:rPr>
+        <w:t>Console.WriteLine("Attributes={0}", di.Attributes);  </w:t>
+      </w:r>
+    </w:p>
+    <w:p>
+      <w:pPr>
+        <w:spacing w:after="0" w:line="360" w:lineRule="auto"/>
+        <w:ind w:left="2160"/>
+        <w:jc w:val="both"/>
+        <w:rPr>
+          <w:rFonts w:ascii="Cambria" w:hAnsi="Cambria"/>
+          <w:sz w:val="24"/>
+          <w:szCs w:val="24"/>
+        </w:rPr>
+      </w:pPr>
+      <w:r>
+        <w:rPr>
+          <w:rFonts w:ascii="Cambria" w:hAnsi="Cambria"/>
+          <w:sz w:val="24"/>
+          <w:szCs w:val="24"/>
+        </w:rPr>
+        <w:t>Console.WriteLine("Creation Time={0}", di.CreationTime);  </w:t>
+      </w:r>
+    </w:p>
+    <w:p>
+      <w:pPr>
+        <w:spacing w:after="0" w:line="360" w:lineRule="auto"/>
+        <w:ind w:left="2160"/>
+        <w:jc w:val="both"/>
+        <w:rPr>
+          <w:rFonts w:ascii="Cambria" w:hAnsi="Cambria"/>
+          <w:sz w:val="24"/>
+          <w:szCs w:val="24"/>
+        </w:rPr>
+      </w:pPr>
+      <w:r>
+        <w:rPr>
+          <w:rFonts w:ascii="Cambria" w:hAnsi="Cambria"/>
+          <w:sz w:val="24"/>
+          <w:szCs w:val="24"/>
+        </w:rPr>
+        <w:t>Console.WriteLine("Name={0}", di.Name);  </w:t>
+      </w:r>
+    </w:p>
+    <w:p>
+      <w:pPr>
+        <w:spacing w:after="0" w:line="360" w:lineRule="auto"/>
+        <w:ind w:left="2160"/>
+        <w:jc w:val="both"/>
+        <w:rPr>
+          <w:rFonts w:ascii="Cambria" w:hAnsi="Cambria"/>
+          <w:sz w:val="24"/>
+          <w:szCs w:val="24"/>
+        </w:rPr>
+      </w:pPr>
+      <w:r>
+        <w:rPr>
+          <w:rFonts w:ascii="Cambria" w:hAnsi="Cambria"/>
+          <w:sz w:val="24"/>
+          <w:szCs w:val="24"/>
+        </w:rPr>
+        <w:t>Console.WriteLine("Parent={0}", di.Parent);  </w:t>
+      </w:r>
+    </w:p>
+    <w:p>
+      <w:pPr>
+        <w:pStyle w:val="ListParagraph"/>
+        <w:numPr>
+          <w:ilvl w:val="1"/>
+          <w:numId w:val="30"/>
+        </w:numPr>
+        <w:spacing w:after="0" w:line="360" w:lineRule="auto"/>
+        <w:rPr>
+          <w:rFonts w:ascii="Cambria" w:hAnsi="Cambria"/>
+          <w:sz w:val="24"/>
+          <w:szCs w:val="24"/>
+        </w:rPr>
+      </w:pPr>
+      <w:r>
+        <w:rPr>
+          <w:rFonts w:ascii="Cambria" w:hAnsi="Cambria"/>
+          <w:sz w:val="24"/>
+          <w:szCs w:val="24"/>
+        </w:rPr>
+        <w:t xml:space="preserve">Output : </w:t>
+      </w:r>
+      <w:r>
+        <w:rPr>
+          <w:rFonts w:ascii="Cambria" w:hAnsi="Cambria"/>
+          <w:sz w:val="24"/>
+          <w:szCs w:val="24"/>
+        </w:rPr>
+        <w:br/>
+      </w:r>
+      <w:r>
+        <w:rPr>
+          <w:noProof/>
+        </w:rPr>
+        <w:drawing>
+          <wp:inline distT="0" distB="0" distL="0" distR="0" wp14:anchorId="26D84E28" wp14:editId="7BD1C157">
+            <wp:extent cx="3886200" cy="1352550"/>
+            <wp:effectExtent l="0" t="0" r="0" b="0"/>
+            <wp:docPr id="1755293422" name="Picture 12" descr="output"/>
+            <wp:cNvGraphicFramePr>
+              <a:graphicFrameLocks xmlns:a="http://schemas.openxmlformats.org/drawingml/2006/main" noChangeAspect="1"/>
+            </wp:cNvGraphicFramePr>
+            <a:graphic xmlns:a="http://schemas.openxmlformats.org/drawingml/2006/main">
+              <a:graphicData uri="http://schemas.openxmlformats.org/drawingml/2006/picture">
+                <pic:pic xmlns:pic="http://schemas.openxmlformats.org/drawingml/2006/picture">
+                  <pic:nvPicPr>
+                    <pic:cNvPr id="0" name="Picture 34" descr="output"/>
+                    <pic:cNvPicPr>
+                      <a:picLocks noChangeAspect="1" noChangeArrowheads="1"/>
+                    </pic:cNvPicPr>
+                  </pic:nvPicPr>
+                  <pic:blipFill>
+                    <a:blip r:embed="rId8">
+                      <a:extLst>
+                        <a:ext uri="{28A0092B-C50C-407E-A947-70E740481C1C}">
+                          <a14:useLocalDpi xmlns:a14="http://schemas.microsoft.com/office/drawing/2010/main" val="0"/>
+                        </a:ext>
+                      </a:extLst>
+                    </a:blip>
+                    <a:srcRect/>
+                    <a:stretch>
+                      <a:fillRect/>
+                    </a:stretch>
+                  </pic:blipFill>
+                  <pic:spPr bwMode="auto">
+                    <a:xfrm>
+                      <a:off x="0" y="0"/>
+                      <a:ext cx="3886200" cy="1352550"/>
+                    </a:xfrm>
+                    <a:prstGeom prst="rect">
+                      <a:avLst/>
+                    </a:prstGeom>
+                    <a:noFill/>
+                    <a:ln>
+                      <a:noFill/>
+                    </a:ln>
+                  </pic:spPr>
+                </pic:pic>
+              </a:graphicData>
+            </a:graphic>
+          </wp:inline>
+        </w:drawing>
+      </w:r>
+    </w:p>
+    <w:p>
+      <w:pPr>
+        <w:spacing w:after="0" w:line="360" w:lineRule="auto"/>
+        <w:ind w:left="720"/>
+        <w:rPr>
+          <w:rFonts w:ascii="Cambria" w:hAnsi="Cambria"/>
+          <w:sz w:val="24"/>
+          <w:szCs w:val="24"/>
+        </w:rPr>
+      </w:pPr>
+      <w:r>
+        <w:rPr>
+          <w:rFonts w:ascii="Cambria" w:hAnsi="Cambria"/>
+          <w:sz w:val="24"/>
+          <w:szCs w:val="24"/>
+        </w:rPr>
+        <w:t>Directory Class</w:t>
+      </w:r>
+      <w:r>
+        <w:rPr>
+          <w:rFonts w:ascii="Cambria" w:hAnsi="Cambria"/>
+          <w:sz w:val="24"/>
+          <w:szCs w:val="24"/>
+        </w:rPr>
+        <w:t xml:space="preserve"> :</w:t>
+      </w:r>
+    </w:p>
+    <w:p>
+      <w:pPr>
+        <w:pStyle w:val="ListParagraph"/>
+        <w:numPr>
+          <w:ilvl w:val="1"/>
+          <w:numId w:val="30"/>
+        </w:numPr>
+        <w:spacing w:after="0" w:line="360" w:lineRule="auto"/>
+        <w:rPr>
+          <w:rFonts w:ascii="Cambria" w:hAnsi="Cambria"/>
+          <w:sz w:val="24"/>
+          <w:szCs w:val="24"/>
+        </w:rPr>
+      </w:pPr>
+      <w:r>
+        <w:rPr>
+          <w:rFonts w:ascii="Cambria" w:hAnsi="Cambria"/>
+          <w:sz w:val="24"/>
+          <w:szCs w:val="24"/>
+        </w:rPr>
+        <w:t>The Directory class provides nearly the same functionality as DirecotryInfo. The Directory class typically returns string data rather than strongly typed DirectoryInfo objects. The following sample deletes the directory and subdirectory in the D drive.</w:t>
+      </w:r>
+    </w:p>
+    <w:p>
+      <w:pPr>
+        <w:spacing w:after="0" w:line="360" w:lineRule="auto"/>
+        <w:ind w:left="2160"/>
+        <w:jc w:val="both"/>
+        <w:rPr>
+          <w:rFonts w:ascii="Cambria" w:hAnsi="Cambria"/>
+          <w:sz w:val="24"/>
+          <w:szCs w:val="24"/>
+        </w:rPr>
+      </w:pPr>
+      <w:r>
+        <w:rPr>
+          <w:rFonts w:ascii="Cambria" w:hAnsi="Cambria"/>
+          <w:sz w:val="24"/>
+          <w:szCs w:val="24"/>
+        </w:rPr>
+        <w:t>static void Main(string[] args)  </w:t>
+      </w:r>
+    </w:p>
+    <w:p>
+      <w:pPr>
+        <w:spacing w:after="0" w:line="360" w:lineRule="auto"/>
+        <w:ind w:left="2160"/>
+        <w:jc w:val="both"/>
+        <w:rPr>
+          <w:rFonts w:ascii="Cambria" w:hAnsi="Cambria"/>
+          <w:sz w:val="24"/>
+          <w:szCs w:val="24"/>
+        </w:rPr>
+      </w:pPr>
+      <w:r>
+        <w:rPr>
+          <w:rFonts w:ascii="Cambria" w:hAnsi="Cambria"/>
+          <w:sz w:val="24"/>
+          <w:szCs w:val="24"/>
+        </w:rPr>
+        <w:t>{  </w:t>
+      </w:r>
+    </w:p>
+    <w:p>
+      <w:pPr>
+        <w:spacing w:after="0" w:line="360" w:lineRule="auto"/>
+        <w:ind w:left="2160"/>
+        <w:jc w:val="both"/>
+        <w:rPr>
+          <w:rFonts w:ascii="Cambria" w:hAnsi="Cambria"/>
+          <w:sz w:val="24"/>
+          <w:szCs w:val="24"/>
+        </w:rPr>
+      </w:pPr>
+      <w:r>
+        <w:rPr>
+          <w:rFonts w:ascii="Cambria" w:hAnsi="Cambria"/>
+          <w:sz w:val="24"/>
+          <w:szCs w:val="24"/>
+        </w:rPr>
+        <w:t>     DirectoryInfo di = new DirectoryInfo(@"d:\abc");  </w:t>
+      </w:r>
+    </w:p>
+    <w:p>
+      <w:pPr>
+        <w:spacing w:after="0" w:line="360" w:lineRule="auto"/>
+        <w:ind w:left="2160"/>
+        <w:jc w:val="both"/>
+        <w:rPr>
+          <w:rFonts w:ascii="Cambria" w:hAnsi="Cambria"/>
+          <w:sz w:val="24"/>
+          <w:szCs w:val="24"/>
+        </w:rPr>
+      </w:pPr>
+      <w:r>
+        <w:rPr>
+          <w:rFonts w:ascii="Cambria" w:hAnsi="Cambria"/>
+          <w:sz w:val="24"/>
+          <w:szCs w:val="24"/>
+        </w:rPr>
+        <w:t>     Console.WriteLine("Name:{0}",di.FullName);  </w:t>
+      </w:r>
+    </w:p>
+    <w:p>
+      <w:pPr>
+        <w:spacing w:after="0" w:line="360" w:lineRule="auto"/>
+        <w:ind w:left="2160"/>
+        <w:jc w:val="both"/>
+        <w:rPr>
+          <w:rFonts w:ascii="Cambria" w:hAnsi="Cambria"/>
+          <w:sz w:val="24"/>
+          <w:szCs w:val="24"/>
+        </w:rPr>
+      </w:pPr>
+      <w:r>
+        <w:rPr>
+          <w:rFonts w:ascii="Cambria" w:hAnsi="Cambria"/>
+          <w:sz w:val="24"/>
+          <w:szCs w:val="24"/>
+        </w:rPr>
+        <w:t>     Console.Write("Are you sure to Delete:");  </w:t>
+      </w:r>
+    </w:p>
+    <w:p>
+      <w:pPr>
+        <w:spacing w:after="0" w:line="360" w:lineRule="auto"/>
+        <w:ind w:left="2160"/>
+        <w:jc w:val="both"/>
+        <w:rPr>
+          <w:rFonts w:ascii="Cambria" w:hAnsi="Cambria"/>
+          <w:sz w:val="24"/>
+          <w:szCs w:val="24"/>
+        </w:rPr>
+      </w:pPr>
+      <w:r>
+        <w:rPr>
+          <w:rFonts w:ascii="Cambria" w:hAnsi="Cambria"/>
+          <w:sz w:val="24"/>
+          <w:szCs w:val="24"/>
+        </w:rPr>
+        <w:t>     string str=Console.ReadLine();  </w:t>
+      </w:r>
+    </w:p>
+    <w:p>
+      <w:pPr>
+        <w:spacing w:after="0" w:line="360" w:lineRule="auto"/>
+        <w:ind w:left="2160"/>
+        <w:jc w:val="both"/>
+        <w:rPr>
+          <w:rFonts w:ascii="Cambria" w:hAnsi="Cambria"/>
+          <w:sz w:val="24"/>
+          <w:szCs w:val="24"/>
+        </w:rPr>
+      </w:pPr>
+      <w:r>
+        <w:rPr>
+          <w:rFonts w:ascii="Cambria" w:hAnsi="Cambria"/>
+          <w:sz w:val="24"/>
+          <w:szCs w:val="24"/>
+        </w:rPr>
+        <w:t>     if (str == "y")  </w:t>
+      </w:r>
+    </w:p>
+    <w:p>
+      <w:pPr>
+        <w:spacing w:after="0" w:line="360" w:lineRule="auto"/>
+        <w:ind w:left="2160"/>
+        <w:jc w:val="both"/>
+        <w:rPr>
+          <w:rFonts w:ascii="Cambria" w:hAnsi="Cambria"/>
+          <w:sz w:val="24"/>
+          <w:szCs w:val="24"/>
+        </w:rPr>
+      </w:pPr>
+      <w:r>
+        <w:rPr>
+          <w:rFonts w:ascii="Cambria" w:hAnsi="Cambria"/>
+          <w:sz w:val="24"/>
+          <w:szCs w:val="24"/>
+        </w:rPr>
+        <w:t>     {  </w:t>
+      </w:r>
+    </w:p>
+    <w:p>
+      <w:pPr>
+        <w:spacing w:after="0" w:line="360" w:lineRule="auto"/>
+        <w:ind w:left="2160"/>
+        <w:jc w:val="both"/>
+        <w:rPr>
+          <w:rFonts w:ascii="Cambria" w:hAnsi="Cambria"/>
+          <w:sz w:val="24"/>
+          <w:szCs w:val="24"/>
+        </w:rPr>
+      </w:pPr>
+      <w:r>
+        <w:rPr>
+          <w:rFonts w:ascii="Cambria" w:hAnsi="Cambria"/>
+          <w:sz w:val="24"/>
+          <w:szCs w:val="24"/>
+        </w:rPr>
+        <w:lastRenderedPageBreak/>
+        <w:t>         Directory.Delete(@"d:\abc", true);  </w:t>
+      </w:r>
+    </w:p>
+    <w:p>
+      <w:pPr>
+        <w:spacing w:after="0" w:line="360" w:lineRule="auto"/>
+        <w:ind w:left="2160"/>
+        <w:jc w:val="both"/>
+        <w:rPr>
+          <w:rFonts w:ascii="Cambria" w:hAnsi="Cambria"/>
+          <w:sz w:val="24"/>
+          <w:szCs w:val="24"/>
+        </w:rPr>
+      </w:pPr>
+      <w:r>
+        <w:rPr>
+          <w:rFonts w:ascii="Cambria" w:hAnsi="Cambria"/>
+          <w:sz w:val="24"/>
+          <w:szCs w:val="24"/>
+        </w:rPr>
+        <w:t>     }  </w:t>
+      </w:r>
+    </w:p>
+    <w:p>
+      <w:pPr>
+        <w:spacing w:after="0" w:line="360" w:lineRule="auto"/>
+        <w:ind w:left="2160"/>
+        <w:jc w:val="both"/>
+        <w:rPr>
+          <w:rFonts w:ascii="Cambria" w:hAnsi="Cambria"/>
+          <w:sz w:val="24"/>
+          <w:szCs w:val="24"/>
+        </w:rPr>
+      </w:pPr>
+      <w:r>
+        <w:rPr>
+          <w:rFonts w:ascii="Cambria" w:hAnsi="Cambria"/>
+          <w:sz w:val="24"/>
+          <w:szCs w:val="24"/>
+        </w:rPr>
+        <w:t>     Console.Write("Deleted.....");  </w:t>
+      </w:r>
+    </w:p>
+    <w:p>
+      <w:pPr>
+        <w:spacing w:after="0" w:line="360" w:lineRule="auto"/>
+        <w:ind w:left="2160"/>
+        <w:jc w:val="both"/>
+        <w:rPr>
+          <w:rFonts w:ascii="Cambria" w:hAnsi="Cambria"/>
+          <w:sz w:val="24"/>
+          <w:szCs w:val="24"/>
+        </w:rPr>
+      </w:pPr>
+      <w:r>
+        <w:rPr>
+          <w:rFonts w:ascii="Cambria" w:hAnsi="Cambria"/>
+          <w:sz w:val="24"/>
+          <w:szCs w:val="24"/>
+        </w:rPr>
+        <w:t>}</w:t>
+      </w:r>
+    </w:p>
+    <w:p>
+      <w:pPr>
+        <w:spacing w:after="0" w:line="360" w:lineRule="auto"/>
+        <w:ind w:firstLine="720"/>
+        <w:jc w:val="both"/>
+        <w:rPr>
+          <w:rFonts w:ascii="Cambria" w:hAnsi="Cambria"/>
+          <w:sz w:val="24"/>
+          <w:szCs w:val="24"/>
+        </w:rPr>
+      </w:pPr>
+      <w:r>
+        <w:rPr>
+          <w:rFonts w:ascii="Cambria" w:hAnsi="Cambria"/>
+          <w:sz w:val="24"/>
+          <w:szCs w:val="24"/>
+        </w:rPr>
+        <w:t>Reading and Writing to Files</w:t>
+      </w:r>
+    </w:p>
+    <w:p>
+      <w:pPr>
+        <w:pStyle w:val="ListParagraph"/>
+        <w:numPr>
+          <w:ilvl w:val="1"/>
+          <w:numId w:val="30"/>
+        </w:numPr>
+        <w:spacing w:after="0" w:line="360" w:lineRule="auto"/>
+        <w:jc w:val="both"/>
+        <w:rPr>
+          <w:rFonts w:ascii="Cambria" w:hAnsi="Cambria"/>
+          <w:sz w:val="24"/>
+          <w:szCs w:val="24"/>
+        </w:rPr>
+      </w:pPr>
+      <w:r>
+        <w:rPr>
+          <w:rFonts w:ascii="Cambria" w:hAnsi="Cambria"/>
+          <w:sz w:val="24"/>
+          <w:szCs w:val="24"/>
+        </w:rPr>
+        <w:t>Reading and writing operations are done using a File object. The following code snippet reads a text file located in the machine somewhere.</w:t>
+      </w:r>
+    </w:p>
+    <w:p>
+      <w:pPr>
+        <w:spacing w:after="0" w:line="360" w:lineRule="auto"/>
+        <w:ind w:left="2160"/>
+        <w:jc w:val="both"/>
+        <w:rPr>
+          <w:rFonts w:ascii="Cambria" w:hAnsi="Cambria"/>
+          <w:sz w:val="24"/>
+          <w:szCs w:val="24"/>
+        </w:rPr>
+      </w:pPr>
+      <w:r>
+        <w:rPr>
+          <w:rFonts w:ascii="Cambria" w:hAnsi="Cambria"/>
+          <w:sz w:val="24"/>
+          <w:szCs w:val="24"/>
+        </w:rPr>
+        <w:t>private void button1_Click(object sender, EventArgs e)  </w:t>
+      </w:r>
+    </w:p>
+    <w:p>
+      <w:pPr>
+        <w:spacing w:after="0" w:line="360" w:lineRule="auto"/>
+        <w:ind w:left="2160"/>
+        <w:jc w:val="both"/>
+        <w:rPr>
+          <w:rFonts w:ascii="Cambria" w:hAnsi="Cambria"/>
+          <w:sz w:val="24"/>
+          <w:szCs w:val="24"/>
+        </w:rPr>
+      </w:pPr>
+      <w:r>
+        <w:rPr>
+          <w:rFonts w:ascii="Cambria" w:hAnsi="Cambria"/>
+          <w:sz w:val="24"/>
+          <w:szCs w:val="24"/>
+        </w:rPr>
+        <w:t>{  </w:t>
+      </w:r>
+    </w:p>
+    <w:p>
+      <w:pPr>
+        <w:spacing w:after="0" w:line="360" w:lineRule="auto"/>
+        <w:ind w:left="2160"/>
+        <w:jc w:val="both"/>
+        <w:rPr>
+          <w:rFonts w:ascii="Cambria" w:hAnsi="Cambria"/>
+          <w:sz w:val="24"/>
+          <w:szCs w:val="24"/>
+        </w:rPr>
+      </w:pPr>
+      <w:r>
+        <w:rPr>
+          <w:rFonts w:ascii="Cambria" w:hAnsi="Cambria"/>
+          <w:sz w:val="24"/>
+          <w:szCs w:val="24"/>
+        </w:rPr>
+        <w:t>    try  </w:t>
+      </w:r>
+    </w:p>
+    <w:p>
+      <w:pPr>
+        <w:spacing w:after="0" w:line="360" w:lineRule="auto"/>
+        <w:ind w:left="2160"/>
+        <w:jc w:val="both"/>
+        <w:rPr>
+          <w:rFonts w:ascii="Cambria" w:hAnsi="Cambria"/>
+          <w:sz w:val="24"/>
+          <w:szCs w:val="24"/>
+        </w:rPr>
+      </w:pPr>
+      <w:r>
+        <w:rPr>
+          <w:rFonts w:ascii="Cambria" w:hAnsi="Cambria"/>
+          <w:sz w:val="24"/>
+          <w:szCs w:val="24"/>
+        </w:rPr>
+        <w:t>    {  </w:t>
+      </w:r>
+    </w:p>
+    <w:p>
+      <w:pPr>
+        <w:spacing w:after="0" w:line="360" w:lineRule="auto"/>
+        <w:ind w:left="2160"/>
+        <w:jc w:val="both"/>
+        <w:rPr>
+          <w:rFonts w:ascii="Cambria" w:hAnsi="Cambria"/>
+          <w:sz w:val="24"/>
+          <w:szCs w:val="24"/>
+        </w:rPr>
+      </w:pPr>
+      <w:r>
+        <w:rPr>
+          <w:rFonts w:ascii="Cambria" w:hAnsi="Cambria"/>
+          <w:sz w:val="24"/>
+          <w:szCs w:val="24"/>
+        </w:rPr>
+        <w:t>        textBox2.Text = File.ReadAllText(txtPath.Text);  </w:t>
+      </w:r>
+    </w:p>
+    <w:p>
+      <w:pPr>
+        <w:spacing w:after="0" w:line="360" w:lineRule="auto"/>
+        <w:ind w:left="2160"/>
+        <w:jc w:val="both"/>
+        <w:rPr>
+          <w:rFonts w:ascii="Cambria" w:hAnsi="Cambria"/>
+          <w:sz w:val="24"/>
+          <w:szCs w:val="24"/>
+        </w:rPr>
+      </w:pPr>
+      <w:r>
+        <w:rPr>
+          <w:rFonts w:ascii="Cambria" w:hAnsi="Cambria"/>
+          <w:sz w:val="24"/>
+          <w:szCs w:val="24"/>
+        </w:rPr>
+        <w:t>    }  </w:t>
+      </w:r>
+    </w:p>
+    <w:p>
+      <w:pPr>
+        <w:spacing w:after="0" w:line="360" w:lineRule="auto"/>
+        <w:ind w:left="2160"/>
+        <w:jc w:val="both"/>
+        <w:rPr>
+          <w:rFonts w:ascii="Cambria" w:hAnsi="Cambria"/>
+          <w:sz w:val="24"/>
+          <w:szCs w:val="24"/>
+        </w:rPr>
+      </w:pPr>
+      <w:r>
+        <w:rPr>
+          <w:rFonts w:ascii="Cambria" w:hAnsi="Cambria"/>
+          <w:sz w:val="24"/>
+          <w:szCs w:val="24"/>
+        </w:rPr>
+        <w:t>    catch (FileNotFoundException)  </w:t>
+      </w:r>
+    </w:p>
+    <w:p>
+      <w:pPr>
+        <w:spacing w:after="0" w:line="360" w:lineRule="auto"/>
+        <w:ind w:left="2160"/>
+        <w:jc w:val="both"/>
+        <w:rPr>
+          <w:rFonts w:ascii="Cambria" w:hAnsi="Cambria"/>
+          <w:sz w:val="24"/>
+          <w:szCs w:val="24"/>
+        </w:rPr>
+      </w:pPr>
+      <w:r>
+        <w:rPr>
+          <w:rFonts w:ascii="Cambria" w:hAnsi="Cambria"/>
+          <w:sz w:val="24"/>
+          <w:szCs w:val="24"/>
+        </w:rPr>
+        <w:t>    {  </w:t>
+      </w:r>
+    </w:p>
+    <w:p>
+      <w:pPr>
+        <w:spacing w:after="0" w:line="360" w:lineRule="auto"/>
+        <w:ind w:left="2160"/>
+        <w:jc w:val="both"/>
+        <w:rPr>
+          <w:rFonts w:ascii="Cambria" w:hAnsi="Cambria"/>
+          <w:sz w:val="24"/>
+          <w:szCs w:val="24"/>
+        </w:rPr>
+      </w:pPr>
+      <w:r>
+        <w:rPr>
+          <w:rFonts w:ascii="Cambria" w:hAnsi="Cambria"/>
+          <w:sz w:val="24"/>
+          <w:szCs w:val="24"/>
+        </w:rPr>
+        <w:t>        MessageBox.Show("File not Found....");    </w:t>
+      </w:r>
+    </w:p>
+    <w:p>
+      <w:pPr>
+        <w:spacing w:after="0" w:line="360" w:lineRule="auto"/>
+        <w:ind w:left="2160"/>
+        <w:jc w:val="both"/>
+        <w:rPr>
+          <w:rFonts w:ascii="Cambria" w:hAnsi="Cambria"/>
+          <w:sz w:val="24"/>
+          <w:szCs w:val="24"/>
+        </w:rPr>
+      </w:pPr>
+      <w:r>
+        <w:rPr>
+          <w:rFonts w:ascii="Cambria" w:hAnsi="Cambria"/>
+          <w:sz w:val="24"/>
+          <w:szCs w:val="24"/>
+        </w:rPr>
+        <w:t>    }  </w:t>
+      </w:r>
+    </w:p>
+    <w:p>
+      <w:pPr>
+        <w:spacing w:after="0" w:line="360" w:lineRule="auto"/>
+        <w:ind w:left="2160"/>
+        <w:jc w:val="both"/>
+        <w:rPr>
+          <w:rFonts w:ascii="Cambria" w:hAnsi="Cambria"/>
+          <w:sz w:val="24"/>
+          <w:szCs w:val="24"/>
+        </w:rPr>
+      </w:pPr>
+      <w:r>
+        <w:rPr>
+          <w:rFonts w:ascii="Cambria" w:hAnsi="Cambria"/>
+          <w:sz w:val="24"/>
+          <w:szCs w:val="24"/>
+        </w:rPr>
+        <w:t>}  </w:t>
+      </w:r>
+    </w:p>
+    <w:p>
+      <w:pPr>
+        <w:pStyle w:val="ListParagraph"/>
+        <w:numPr>
+          <w:ilvl w:val="1"/>
+          <w:numId w:val="30"/>
+        </w:numPr>
+        <w:spacing w:after="0" w:line="360" w:lineRule="auto"/>
+        <w:jc w:val="both"/>
+        <w:rPr>
+          <w:rFonts w:ascii="Cambria" w:hAnsi="Cambria"/>
+          <w:sz w:val="24"/>
+          <w:szCs w:val="24"/>
+        </w:rPr>
+      </w:pPr>
+      <w:r>
+        <w:rPr>
+          <w:rFonts w:ascii="Cambria" w:hAnsi="Cambria"/>
+          <w:sz w:val="24"/>
+          <w:szCs w:val="24"/>
+        </w:rPr>
+        <w:t>Besides reading a file, we can write some contents over an existing text file by the File class WriteAllTest() method as in the following:</w:t>
+      </w:r>
+    </w:p>
+    <w:p>
+      <w:pPr>
+        <w:pStyle w:val="ListParagraph"/>
+        <w:numPr>
+          <w:ilvl w:val="1"/>
+          <w:numId w:val="30"/>
+        </w:numPr>
+        <w:spacing w:after="0" w:line="360" w:lineRule="auto"/>
+        <w:jc w:val="both"/>
+        <w:rPr>
+          <w:rFonts w:ascii="Cambria" w:hAnsi="Cambria"/>
+          <w:sz w:val="24"/>
+          <w:szCs w:val="24"/>
+        </w:rPr>
+      </w:pPr>
+      <w:r>
+        <w:rPr>
+          <w:rFonts w:ascii="Cambria" w:hAnsi="Cambria"/>
+          <w:sz w:val="24"/>
+          <w:szCs w:val="24"/>
+        </w:rPr>
+        <w:t>File.WriteAllText(@"d:\test.txt", textBox2.Text);  </w:t>
+      </w:r>
+    </w:p>
+    <w:p>
+      <w:pPr>
+        <w:pStyle w:val="ListParagraph"/>
+        <w:numPr>
+          <w:ilvl w:val="1"/>
+          <w:numId w:val="30"/>
+        </w:numPr>
+        <w:spacing w:after="0" w:line="360" w:lineRule="auto"/>
+        <w:jc w:val="both"/>
+        <w:rPr>
+          <w:rFonts w:ascii="Cambria" w:hAnsi="Cambria"/>
+          <w:sz w:val="24"/>
+          <w:szCs w:val="24"/>
+        </w:rPr>
+      </w:pPr>
+      <w:r>
+        <w:rPr>
+          <w:rFonts w:ascii="Cambria" w:hAnsi="Cambria"/>
+          <w:sz w:val="24"/>
+          <w:szCs w:val="24"/>
+        </w:rPr>
+        <w:t xml:space="preserve">It takes a path to save the file and content input method medium such as a text box or any other control. </w:t>
+      </w:r>
+    </w:p>
+    <w:p>
+      <w:pPr>
+        <w:spacing w:after="0" w:line="360" w:lineRule="auto"/>
+        <w:ind w:firstLine="720"/>
+        <w:jc w:val="both"/>
+        <w:rPr>
+          <w:rFonts w:ascii="Cambria" w:hAnsi="Cambria"/>
+          <w:sz w:val="24"/>
+          <w:szCs w:val="24"/>
+        </w:rPr>
+      </w:pPr>
+      <w:r>
+        <w:rPr>
+          <w:rFonts w:ascii="Cambria" w:hAnsi="Cambria"/>
+          <w:sz w:val="24"/>
+          <w:szCs w:val="24"/>
+        </w:rPr>
+        <w:t>Stream</w:t>
+      </w:r>
+    </w:p>
+    <w:p>
+      <w:pPr>
+        <w:pStyle w:val="ListParagraph"/>
+        <w:numPr>
+          <w:ilvl w:val="1"/>
+          <w:numId w:val="30"/>
+        </w:numPr>
+        <w:spacing w:after="0" w:line="360" w:lineRule="auto"/>
+        <w:jc w:val="both"/>
+        <w:rPr>
+          <w:rFonts w:ascii="Cambria" w:hAnsi="Cambria"/>
+          <w:sz w:val="24"/>
+          <w:szCs w:val="24"/>
+        </w:rPr>
+      </w:pPr>
+      <w:r>
+        <w:rPr>
+          <w:rFonts w:ascii="Cambria" w:hAnsi="Cambria"/>
+          <w:sz w:val="24"/>
+          <w:szCs w:val="24"/>
+        </w:rPr>
+        <w:t>The .NET provides many objects such as FileStream, StreamReader/Writer, BinaryReader/Writer to read from and write data to a file. A stream basically represents a chunk of data flowing between a source and a destination. Stream provides a common way to interact with a sequence of bytes regardless of what kind of devices store or display the bytes. The following table provides common stream member functions:</w:t>
+      </w:r>
+    </w:p>
+    <w:tbl>
+      <w:tblPr>
+        <w:tblStyle w:val="ListTable3-Accent3"/>
+        <w:tblW w:w="4402" w:type="pct"/>
+        <w:tblInd w:w="1271" w:type="dxa"/>
+        <w:tblLook w:val="04A0" w:firstRow="1" w:lastRow="0" w:firstColumn="1" w:lastColumn="0" w:noHBand="0" w:noVBand="1"/>
+      </w:tblPr>
+      <w:tblGrid>
+        <w:gridCol w:w="2337"/>
+        <w:gridCol w:w="5601"/>
+      </w:tblGrid>
+      <w:tr>
+        <w:trPr>
+          <w:cnfStyle w:val="100000000000" w:firstRow="1" w:lastRow="0" w:firstColumn="0" w:lastColumn="0" w:oddVBand="0" w:evenVBand="0" w:oddHBand="0" w:evenHBand="0" w:firstRowFirstColumn="0" w:firstRowLastColumn="0" w:lastRowFirstColumn="0" w:lastRowLastColumn="0"/>
+        </w:trPr>
+        <w:tc>
+          <w:tcPr>
+            <w:cnfStyle w:val="001000000100" w:firstRow="0" w:lastRow="0" w:firstColumn="1" w:lastColumn="0" w:oddVBand="0" w:evenVBand="0" w:oddHBand="0" w:evenHBand="0" w:firstRowFirstColumn="1" w:firstRowLastColumn="0" w:lastRowFirstColumn="0" w:lastRowLastColumn="0"/>
+            <w:tcW w:w="0" w:type="auto"/>
+            <w:hideMark/>
+          </w:tcPr>
+          <w:p>
+            <w:pPr>
+              <w:spacing w:line="360" w:lineRule="auto"/>
+              <w:jc w:val="both"/>
+              <w:rPr>
+                <w:rFonts w:ascii="Cambria" w:hAnsi="Cambria"/>
+                <w:b w:val="0"/>
+                <w:bCs w:val="0"/>
+                <w:color w:val="auto"/>
+                <w:sz w:val="24"/>
+                <w:szCs w:val="24"/>
+              </w:rPr>
+            </w:pPr>
+            <w:r>
+              <w:rPr>
+                <w:rFonts w:ascii="Cambria" w:hAnsi="Cambria"/>
+                <w:b w:val="0"/>
+                <w:bCs w:val="0"/>
+                <w:color w:val="auto"/>
+                <w:sz w:val="24"/>
+                <w:szCs w:val="24"/>
+              </w:rPr>
+              <w:t>Methods</w:t>
+            </w:r>
+          </w:p>
+        </w:tc>
+        <w:tc>
+          <w:tcPr>
+            <w:tcW w:w="3541" w:type="pct"/>
+            <w:hideMark/>
+          </w:tcPr>
+          <w:p>
+            <w:pPr>
+              <w:spacing w:line="360" w:lineRule="auto"/>
+              <w:jc w:val="both"/>
+              <w:cnfStyle w:val="100000000000" w:firstRow="1" w:lastRow="0" w:firstColumn="0" w:lastColumn="0" w:oddVBand="0" w:evenVBand="0" w:oddHBand="0" w:evenHBand="0" w:firstRowFirstColumn="0" w:firstRowLastColumn="0" w:lastRowFirstColumn="0" w:lastRowLastColumn="0"/>
+              <w:rPr>
+                <w:rFonts w:ascii="Cambria" w:hAnsi="Cambria"/>
+                <w:b w:val="0"/>
+                <w:bCs w:val="0"/>
+                <w:color w:val="auto"/>
+                <w:sz w:val="24"/>
+                <w:szCs w:val="24"/>
+              </w:rPr>
+            </w:pPr>
+            <w:r>
+              <w:rPr>
+                <w:rFonts w:ascii="Cambria" w:hAnsi="Cambria"/>
+                <w:b w:val="0"/>
+                <w:bCs w:val="0"/>
+                <w:color w:val="auto"/>
+                <w:sz w:val="24"/>
+                <w:szCs w:val="24"/>
+              </w:rPr>
+              <w:t>Description</w:t>
+            </w:r>
+          </w:p>
+        </w:tc>
+      </w:tr>
+      <w:tr>
+        <w:trPr>
+          <w:cnfStyle w:val="000000100000" w:firstRow="0" w:lastRow="0" w:firstColumn="0" w:lastColumn="0" w:oddVBand="0" w:evenVBand="0" w:oddHBand="1" w:evenHBand="0" w:firstRowFirstColumn="0" w:firstRowLastColumn="0" w:lastRowFirstColumn="0" w:lastRowLastColumn="0"/>
+        </w:trPr>
+        <w:tc>
+          <w:tcPr>
+            <w:cnfStyle w:val="001000000000" w:firstRow="0" w:lastRow="0" w:firstColumn="1" w:lastColumn="0" w:oddVBand="0" w:evenVBand="0" w:oddHBand="0" w:evenHBand="0" w:firstRowFirstColumn="0" w:firstRowLastColumn="0" w:lastRowFirstColumn="0" w:lastRowLastColumn="0"/>
+            <w:tcW w:w="0" w:type="auto"/>
+            <w:hideMark/>
+          </w:tcPr>
+          <w:p>
+            <w:pPr>
+              <w:spacing w:line="360" w:lineRule="auto"/>
+              <w:jc w:val="both"/>
+              <w:rPr>
+                <w:rFonts w:ascii="Cambria" w:hAnsi="Cambria"/>
+                <w:b w:val="0"/>
+                <w:bCs w:val="0"/>
+                <w:sz w:val="24"/>
+                <w:szCs w:val="24"/>
+              </w:rPr>
+            </w:pPr>
+            <w:r>
+              <w:rPr>
+                <w:rFonts w:ascii="Cambria" w:hAnsi="Cambria"/>
+                <w:b w:val="0"/>
+                <w:bCs w:val="0"/>
+                <w:sz w:val="24"/>
+                <w:szCs w:val="24"/>
+              </w:rPr>
+              <w:t>Read()/ ReadByte()</w:t>
+            </w:r>
+          </w:p>
+        </w:tc>
+        <w:tc>
+          <w:tcPr>
+            <w:tcW w:w="3541" w:type="pct"/>
+            <w:hideMark/>
+          </w:tcPr>
+          <w:p>
+            <w:pPr>
+              <w:spacing w:line="360" w:lineRule="auto"/>
+              <w:jc w:val="both"/>
+              <w:cnfStyle w:val="000000100000" w:firstRow="0" w:lastRow="0" w:firstColumn="0" w:lastColumn="0" w:oddVBand="0" w:evenVBand="0" w:oddHBand="1" w:evenHBand="0" w:firstRowFirstColumn="0" w:firstRowLastColumn="0" w:lastRowFirstColumn="0" w:lastRowLastColumn="0"/>
+              <w:rPr>
+                <w:rFonts w:ascii="Cambria" w:hAnsi="Cambria"/>
+                <w:sz w:val="24"/>
+                <w:szCs w:val="24"/>
+              </w:rPr>
+            </w:pPr>
+            <w:r>
+              <w:rPr>
+                <w:rFonts w:ascii="Cambria" w:hAnsi="Cambria"/>
+                <w:sz w:val="24"/>
+                <w:szCs w:val="24"/>
+              </w:rPr>
+              <w:t>Read a sequence of bytes from the current stream.</w:t>
+            </w:r>
+          </w:p>
+        </w:tc>
+      </w:tr>
+      <w:tr>
+        <w:tc>
+          <w:tcPr>
+            <w:cnfStyle w:val="001000000000" w:firstRow="0" w:lastRow="0" w:firstColumn="1" w:lastColumn="0" w:oddVBand="0" w:evenVBand="0" w:oddHBand="0" w:evenHBand="0" w:firstRowFirstColumn="0" w:firstRowLastColumn="0" w:lastRowFirstColumn="0" w:lastRowLastColumn="0"/>
+            <w:tcW w:w="0" w:type="auto"/>
+            <w:hideMark/>
+          </w:tcPr>
+          <w:p>
+            <w:pPr>
+              <w:spacing w:line="360" w:lineRule="auto"/>
+              <w:jc w:val="both"/>
+              <w:rPr>
+                <w:rFonts w:ascii="Cambria" w:hAnsi="Cambria"/>
+                <w:b w:val="0"/>
+                <w:bCs w:val="0"/>
+                <w:sz w:val="24"/>
+                <w:szCs w:val="24"/>
+              </w:rPr>
+            </w:pPr>
+            <w:r>
+              <w:rPr>
+                <w:rFonts w:ascii="Cambria" w:hAnsi="Cambria"/>
+                <w:b w:val="0"/>
+                <w:bCs w:val="0"/>
+                <w:sz w:val="24"/>
+                <w:szCs w:val="24"/>
+              </w:rPr>
+              <w:t>Write()/WriteByte()</w:t>
+            </w:r>
+          </w:p>
+        </w:tc>
+        <w:tc>
+          <w:tcPr>
+            <w:tcW w:w="3541" w:type="pct"/>
+            <w:hideMark/>
+          </w:tcPr>
+          <w:p>
+            <w:pPr>
+              <w:spacing w:line="360" w:lineRule="auto"/>
+              <w:jc w:val="both"/>
+              <w:cnfStyle w:val="000000000000" w:firstRow="0" w:lastRow="0" w:firstColumn="0" w:lastColumn="0" w:oddVBand="0" w:evenVBand="0" w:oddHBand="0" w:evenHBand="0" w:firstRowFirstColumn="0" w:firstRowLastColumn="0" w:lastRowFirstColumn="0" w:lastRowLastColumn="0"/>
+              <w:rPr>
+                <w:rFonts w:ascii="Cambria" w:hAnsi="Cambria"/>
+                <w:sz w:val="24"/>
+                <w:szCs w:val="24"/>
+              </w:rPr>
+            </w:pPr>
+            <w:r>
+              <w:rPr>
+                <w:rFonts w:ascii="Cambria" w:hAnsi="Cambria"/>
+                <w:sz w:val="24"/>
+                <w:szCs w:val="24"/>
+              </w:rPr>
+              <w:t>Write a sequence of bytes to the current stream.</w:t>
+            </w:r>
+          </w:p>
+        </w:tc>
+      </w:tr>
+      <w:tr>
+        <w:trPr>
+          <w:cnfStyle w:val="000000100000" w:firstRow="0" w:lastRow="0" w:firstColumn="0" w:lastColumn="0" w:oddVBand="0" w:evenVBand="0" w:oddHBand="1" w:evenHBand="0" w:firstRowFirstColumn="0" w:firstRowLastColumn="0" w:lastRowFirstColumn="0" w:lastRowLastColumn="0"/>
+        </w:trPr>
+        <w:tc>
+          <w:tcPr>
+            <w:cnfStyle w:val="001000000000" w:firstRow="0" w:lastRow="0" w:firstColumn="1" w:lastColumn="0" w:oddVBand="0" w:evenVBand="0" w:oddHBand="0" w:evenHBand="0" w:firstRowFirstColumn="0" w:firstRowLastColumn="0" w:lastRowFirstColumn="0" w:lastRowLastColumn="0"/>
+            <w:tcW w:w="0" w:type="auto"/>
+            <w:hideMark/>
+          </w:tcPr>
+          <w:p>
+            <w:pPr>
+              <w:spacing w:line="360" w:lineRule="auto"/>
+              <w:jc w:val="both"/>
+              <w:rPr>
+                <w:rFonts w:ascii="Cambria" w:hAnsi="Cambria"/>
+                <w:b w:val="0"/>
+                <w:bCs w:val="0"/>
+                <w:sz w:val="24"/>
+                <w:szCs w:val="24"/>
+              </w:rPr>
+            </w:pPr>
+            <w:r>
+              <w:rPr>
+                <w:rFonts w:ascii="Cambria" w:hAnsi="Cambria"/>
+                <w:b w:val="0"/>
+                <w:bCs w:val="0"/>
+                <w:sz w:val="24"/>
+                <w:szCs w:val="24"/>
+              </w:rPr>
+              <w:t>Seek()</w:t>
+            </w:r>
+          </w:p>
+        </w:tc>
+        <w:tc>
+          <w:tcPr>
+            <w:tcW w:w="3541" w:type="pct"/>
+            <w:hideMark/>
+          </w:tcPr>
+          <w:p>
+            <w:pPr>
+              <w:spacing w:line="360" w:lineRule="auto"/>
+              <w:jc w:val="both"/>
+              <w:cnfStyle w:val="000000100000" w:firstRow="0" w:lastRow="0" w:firstColumn="0" w:lastColumn="0" w:oddVBand="0" w:evenVBand="0" w:oddHBand="1" w:evenHBand="0" w:firstRowFirstColumn="0" w:firstRowLastColumn="0" w:lastRowFirstColumn="0" w:lastRowLastColumn="0"/>
+              <w:rPr>
+                <w:rFonts w:ascii="Cambria" w:hAnsi="Cambria"/>
+                <w:sz w:val="24"/>
+                <w:szCs w:val="24"/>
+              </w:rPr>
+            </w:pPr>
+            <w:r>
+              <w:rPr>
+                <w:rFonts w:ascii="Cambria" w:hAnsi="Cambria"/>
+                <w:sz w:val="24"/>
+                <w:szCs w:val="24"/>
+              </w:rPr>
+              <w:t>Sets the position in the current stream.</w:t>
+            </w:r>
+          </w:p>
+        </w:tc>
+      </w:tr>
+      <w:tr>
+        <w:tc>
+          <w:tcPr>
+            <w:cnfStyle w:val="001000000000" w:firstRow="0" w:lastRow="0" w:firstColumn="1" w:lastColumn="0" w:oddVBand="0" w:evenVBand="0" w:oddHBand="0" w:evenHBand="0" w:firstRowFirstColumn="0" w:firstRowLastColumn="0" w:lastRowFirstColumn="0" w:lastRowLastColumn="0"/>
+            <w:tcW w:w="0" w:type="auto"/>
+            <w:hideMark/>
+          </w:tcPr>
+          <w:p>
+            <w:pPr>
+              <w:spacing w:line="360" w:lineRule="auto"/>
+              <w:jc w:val="both"/>
+              <w:rPr>
+                <w:rFonts w:ascii="Cambria" w:hAnsi="Cambria"/>
+                <w:b w:val="0"/>
+                <w:bCs w:val="0"/>
+                <w:sz w:val="24"/>
+                <w:szCs w:val="24"/>
+              </w:rPr>
+            </w:pPr>
+            <w:r>
+              <w:rPr>
+                <w:rFonts w:ascii="Cambria" w:hAnsi="Cambria"/>
+                <w:b w:val="0"/>
+                <w:bCs w:val="0"/>
+                <w:sz w:val="24"/>
+                <w:szCs w:val="24"/>
+              </w:rPr>
+              <w:t>Position()</w:t>
+            </w:r>
+          </w:p>
+        </w:tc>
+        <w:tc>
+          <w:tcPr>
+            <w:tcW w:w="3541" w:type="pct"/>
+            <w:hideMark/>
+          </w:tcPr>
+          <w:p>
+            <w:pPr>
+              <w:spacing w:line="360" w:lineRule="auto"/>
+              <w:jc w:val="both"/>
+              <w:cnfStyle w:val="000000000000" w:firstRow="0" w:lastRow="0" w:firstColumn="0" w:lastColumn="0" w:oddVBand="0" w:evenVBand="0" w:oddHBand="0" w:evenHBand="0" w:firstRowFirstColumn="0" w:firstRowLastColumn="0" w:lastRowFirstColumn="0" w:lastRowLastColumn="0"/>
+              <w:rPr>
+                <w:rFonts w:ascii="Cambria" w:hAnsi="Cambria"/>
+                <w:sz w:val="24"/>
+                <w:szCs w:val="24"/>
+              </w:rPr>
+            </w:pPr>
+            <w:r>
+              <w:rPr>
+                <w:rFonts w:ascii="Cambria" w:hAnsi="Cambria"/>
+                <w:sz w:val="24"/>
+                <w:szCs w:val="24"/>
+              </w:rPr>
+              <w:t>Determine the current position in the current stream.</w:t>
+            </w:r>
+          </w:p>
+        </w:tc>
+      </w:tr>
+      <w:tr>
+        <w:trPr>
+          <w:cnfStyle w:val="000000100000" w:firstRow="0" w:lastRow="0" w:firstColumn="0" w:lastColumn="0" w:oddVBand="0" w:evenVBand="0" w:oddHBand="1" w:evenHBand="0" w:firstRowFirstColumn="0" w:firstRowLastColumn="0" w:lastRowFirstColumn="0" w:lastRowLastColumn="0"/>
+        </w:trPr>
+        <w:tc>
+          <w:tcPr>
+            <w:cnfStyle w:val="001000000000" w:firstRow="0" w:lastRow="0" w:firstColumn="1" w:lastColumn="0" w:oddVBand="0" w:evenVBand="0" w:oddHBand="0" w:evenHBand="0" w:firstRowFirstColumn="0" w:firstRowLastColumn="0" w:lastRowFirstColumn="0" w:lastRowLastColumn="0"/>
+            <w:tcW w:w="0" w:type="auto"/>
+            <w:hideMark/>
+          </w:tcPr>
+          <w:p>
+            <w:pPr>
+              <w:spacing w:line="360" w:lineRule="auto"/>
+              <w:jc w:val="both"/>
+              <w:rPr>
+                <w:rFonts w:ascii="Cambria" w:hAnsi="Cambria"/>
+                <w:b w:val="0"/>
+                <w:bCs w:val="0"/>
+                <w:sz w:val="24"/>
+                <w:szCs w:val="24"/>
+              </w:rPr>
+            </w:pPr>
+            <w:r>
+              <w:rPr>
+                <w:rFonts w:ascii="Cambria" w:hAnsi="Cambria"/>
+                <w:b w:val="0"/>
+                <w:bCs w:val="0"/>
+                <w:sz w:val="24"/>
+                <w:szCs w:val="24"/>
+              </w:rPr>
+              <w:t>Length()</w:t>
+            </w:r>
+          </w:p>
+        </w:tc>
+        <w:tc>
+          <w:tcPr>
+            <w:tcW w:w="3541" w:type="pct"/>
+            <w:hideMark/>
+          </w:tcPr>
+          <w:p>
+            <w:pPr>
+              <w:spacing w:line="360" w:lineRule="auto"/>
+              <w:jc w:val="both"/>
+              <w:cnfStyle w:val="000000100000" w:firstRow="0" w:lastRow="0" w:firstColumn="0" w:lastColumn="0" w:oddVBand="0" w:evenVBand="0" w:oddHBand="1" w:evenHBand="0" w:firstRowFirstColumn="0" w:firstRowLastColumn="0" w:lastRowFirstColumn="0" w:lastRowLastColumn="0"/>
+              <w:rPr>
+                <w:rFonts w:ascii="Cambria" w:hAnsi="Cambria"/>
+                <w:sz w:val="24"/>
+                <w:szCs w:val="24"/>
+              </w:rPr>
+            </w:pPr>
+            <w:r>
+              <w:rPr>
+                <w:rFonts w:ascii="Cambria" w:hAnsi="Cambria"/>
+                <w:sz w:val="24"/>
+                <w:szCs w:val="24"/>
+              </w:rPr>
+              <w:t>Return the length of the stream in bytes.</w:t>
+            </w:r>
+          </w:p>
+        </w:tc>
+      </w:tr>
+      <w:tr>
+        <w:tc>
+          <w:tcPr>
+            <w:cnfStyle w:val="001000000000" w:firstRow="0" w:lastRow="0" w:firstColumn="1" w:lastColumn="0" w:oddVBand="0" w:evenVBand="0" w:oddHBand="0" w:evenHBand="0" w:firstRowFirstColumn="0" w:firstRowLastColumn="0" w:lastRowFirstColumn="0" w:lastRowLastColumn="0"/>
+            <w:tcW w:w="0" w:type="auto"/>
+            <w:hideMark/>
+          </w:tcPr>
+          <w:p>
+            <w:pPr>
+              <w:spacing w:line="360" w:lineRule="auto"/>
+              <w:jc w:val="both"/>
+              <w:rPr>
+                <w:rFonts w:ascii="Cambria" w:hAnsi="Cambria"/>
+                <w:b w:val="0"/>
+                <w:bCs w:val="0"/>
+                <w:sz w:val="24"/>
+                <w:szCs w:val="24"/>
+              </w:rPr>
+            </w:pPr>
+            <w:r>
+              <w:rPr>
+                <w:rFonts w:ascii="Cambria" w:hAnsi="Cambria"/>
+                <w:b w:val="0"/>
+                <w:bCs w:val="0"/>
+                <w:sz w:val="24"/>
+                <w:szCs w:val="24"/>
+              </w:rPr>
+              <w:lastRenderedPageBreak/>
+              <w:t>Flush()</w:t>
+            </w:r>
+          </w:p>
+        </w:tc>
+        <w:tc>
+          <w:tcPr>
+            <w:tcW w:w="3541" w:type="pct"/>
+            <w:hideMark/>
+          </w:tcPr>
+          <w:p>
+            <w:pPr>
+              <w:spacing w:line="360" w:lineRule="auto"/>
+              <w:jc w:val="both"/>
+              <w:cnfStyle w:val="000000000000" w:firstRow="0" w:lastRow="0" w:firstColumn="0" w:lastColumn="0" w:oddVBand="0" w:evenVBand="0" w:oddHBand="0" w:evenHBand="0" w:firstRowFirstColumn="0" w:firstRowLastColumn="0" w:lastRowFirstColumn="0" w:lastRowLastColumn="0"/>
+              <w:rPr>
+                <w:rFonts w:ascii="Cambria" w:hAnsi="Cambria"/>
+                <w:sz w:val="24"/>
+                <w:szCs w:val="24"/>
+              </w:rPr>
+            </w:pPr>
+            <w:r>
+              <w:rPr>
+                <w:rFonts w:ascii="Cambria" w:hAnsi="Cambria"/>
+                <w:sz w:val="24"/>
+                <w:szCs w:val="24"/>
+              </w:rPr>
+              <w:t>Updates the underlying data source with the current state of the buffer and then clears the buffer.</w:t>
+            </w:r>
+          </w:p>
+        </w:tc>
+      </w:tr>
+      <w:tr>
+        <w:trPr>
+          <w:cnfStyle w:val="000000100000" w:firstRow="0" w:lastRow="0" w:firstColumn="0" w:lastColumn="0" w:oddVBand="0" w:evenVBand="0" w:oddHBand="1" w:evenHBand="0" w:firstRowFirstColumn="0" w:firstRowLastColumn="0" w:lastRowFirstColumn="0" w:lastRowLastColumn="0"/>
+        </w:trPr>
+        <w:tc>
+          <w:tcPr>
+            <w:cnfStyle w:val="001000000000" w:firstRow="0" w:lastRow="0" w:firstColumn="1" w:lastColumn="0" w:oddVBand="0" w:evenVBand="0" w:oddHBand="0" w:evenHBand="0" w:firstRowFirstColumn="0" w:firstRowLastColumn="0" w:lastRowFirstColumn="0" w:lastRowLastColumn="0"/>
+            <w:tcW w:w="0" w:type="auto"/>
+            <w:hideMark/>
+          </w:tcPr>
+          <w:p>
+            <w:pPr>
+              <w:spacing w:line="360" w:lineRule="auto"/>
+              <w:jc w:val="both"/>
+              <w:rPr>
+                <w:rFonts w:ascii="Cambria" w:hAnsi="Cambria"/>
+                <w:b w:val="0"/>
+                <w:bCs w:val="0"/>
+                <w:sz w:val="24"/>
+                <w:szCs w:val="24"/>
+              </w:rPr>
+            </w:pPr>
+            <w:r>
+              <w:rPr>
+                <w:rFonts w:ascii="Cambria" w:hAnsi="Cambria"/>
+                <w:b w:val="0"/>
+                <w:bCs w:val="0"/>
+                <w:sz w:val="24"/>
+                <w:szCs w:val="24"/>
+              </w:rPr>
+              <w:t>Close()</w:t>
+            </w:r>
+          </w:p>
+        </w:tc>
+        <w:tc>
+          <w:tcPr>
+            <w:tcW w:w="3541" w:type="pct"/>
+            <w:hideMark/>
+          </w:tcPr>
+          <w:p>
+            <w:pPr>
+              <w:spacing w:line="360" w:lineRule="auto"/>
+              <w:jc w:val="both"/>
+              <w:cnfStyle w:val="000000100000" w:firstRow="0" w:lastRow="0" w:firstColumn="0" w:lastColumn="0" w:oddVBand="0" w:evenVBand="0" w:oddHBand="1" w:evenHBand="0" w:firstRowFirstColumn="0" w:firstRowLastColumn="0" w:lastRowFirstColumn="0" w:lastRowLastColumn="0"/>
+              <w:rPr>
+                <w:rFonts w:ascii="Cambria" w:hAnsi="Cambria"/>
+                <w:sz w:val="24"/>
+                <w:szCs w:val="24"/>
+              </w:rPr>
+            </w:pPr>
+            <w:r>
+              <w:rPr>
+                <w:rFonts w:ascii="Cambria" w:hAnsi="Cambria"/>
+                <w:sz w:val="24"/>
+                <w:szCs w:val="24"/>
+              </w:rPr>
+              <w:t>Closes the current stream and releases any associated stream resources.</w:t>
+            </w:r>
+          </w:p>
+        </w:tc>
+      </w:tr>
+    </w:tbl>
+    <w:p>
+      <w:pPr>
+        <w:spacing w:after="0" w:line="360" w:lineRule="auto"/>
+        <w:jc w:val="both"/>
+        <w:rPr>
+          <w:rFonts w:ascii="Cambria" w:hAnsi="Cambria"/>
+          <w:sz w:val="24"/>
+          <w:szCs w:val="24"/>
+        </w:rPr>
+      </w:pPr>
+      <w:r>
+        <w:rPr>
+          <w:rFonts w:ascii="Cambria" w:hAnsi="Cambria"/>
+          <w:sz w:val="24"/>
+          <w:szCs w:val="24"/>
+        </w:rPr>
+        <w:t> </w:t>
+      </w:r>
+    </w:p>
+    <w:p>
+      <w:pPr>
+        <w:spacing w:after="0" w:line="360" w:lineRule="auto"/>
+        <w:ind w:firstLine="720"/>
+        <w:jc w:val="both"/>
+        <w:rPr>
+          <w:rFonts w:ascii="Cambria" w:hAnsi="Cambria"/>
+          <w:sz w:val="24"/>
+          <w:szCs w:val="24"/>
+        </w:rPr>
+      </w:pPr>
+      <w:r>
+        <w:rPr>
+          <w:rFonts w:ascii="Cambria" w:hAnsi="Cambria"/>
+          <w:sz w:val="24"/>
+          <w:szCs w:val="24"/>
+        </w:rPr>
+        <w:t>FileStream</w:t>
+      </w:r>
+    </w:p>
+    <w:p>
+      <w:pPr>
+        <w:pStyle w:val="ListParagraph"/>
+        <w:numPr>
+          <w:ilvl w:val="1"/>
+          <w:numId w:val="30"/>
+        </w:numPr>
+        <w:spacing w:after="0" w:line="360" w:lineRule="auto"/>
+        <w:jc w:val="both"/>
+        <w:rPr>
+          <w:rFonts w:ascii="Cambria" w:hAnsi="Cambria"/>
+          <w:sz w:val="24"/>
+          <w:szCs w:val="24"/>
+        </w:rPr>
+      </w:pPr>
+      <w:r>
+        <w:rPr>
+          <w:rFonts w:ascii="Cambria" w:hAnsi="Cambria"/>
+          <w:sz w:val="24"/>
+          <w:szCs w:val="24"/>
+        </w:rPr>
+        <w:t>A FileStream instance is used to read or write data to or from a file. In order to construct a FileStream, first we need a file that we want to access. Second, the mode that indicates how we want to open the file. Third, the access that indicates how we want to access a file. And finally, the share access that specifies whether you want exclusive access to the file.</w:t>
+      </w:r>
+    </w:p>
+    <w:p>
+      <w:pPr>
+        <w:spacing w:after="0" w:line="360" w:lineRule="auto"/>
+        <w:jc w:val="both"/>
+        <w:rPr>
+          <w:rFonts w:ascii="Cambria" w:hAnsi="Cambria"/>
+          <w:sz w:val="24"/>
+          <w:szCs w:val="24"/>
+        </w:rPr>
+      </w:pPr>
+      <w:r>
+        <w:rPr>
+          <w:rFonts w:ascii="Cambria" w:hAnsi="Cambria"/>
+          <w:sz w:val="24"/>
+          <w:szCs w:val="24"/>
+        </w:rPr>
+        <w:t> </w:t>
+      </w:r>
+    </w:p>
+    <w:tbl>
+      <w:tblPr>
+        <w:tblStyle w:val="ListTable3-Accent3"/>
+        <w:tblW w:w="4245" w:type="pct"/>
+        <w:tblInd w:w="1413" w:type="dxa"/>
+        <w:tblLook w:val="04A0" w:firstRow="1" w:lastRow="0" w:firstColumn="1" w:lastColumn="0" w:noHBand="0" w:noVBand="1"/>
+      </w:tblPr>
+      <w:tblGrid>
+        <w:gridCol w:w="1808"/>
+        <w:gridCol w:w="5847"/>
+      </w:tblGrid>
+      <w:tr>
+        <w:trPr>
+          <w:cnfStyle w:val="100000000000" w:firstRow="1" w:lastRow="0" w:firstColumn="0" w:lastColumn="0" w:oddVBand="0" w:evenVBand="0" w:oddHBand="0" w:evenHBand="0" w:firstRowFirstColumn="0" w:firstRowLastColumn="0" w:lastRowFirstColumn="0" w:lastRowLastColumn="0"/>
+        </w:trPr>
+        <w:tc>
+          <w:tcPr>
+            <w:cnfStyle w:val="001000000100" w:firstRow="0" w:lastRow="0" w:firstColumn="1" w:lastColumn="0" w:oddVBand="0" w:evenVBand="0" w:oddHBand="0" w:evenHBand="0" w:firstRowFirstColumn="1" w:firstRowLastColumn="0" w:lastRowFirstColumn="0" w:lastRowLastColumn="0"/>
+            <w:tcW w:w="0" w:type="auto"/>
+            <w:hideMark/>
+          </w:tcPr>
+          <w:p>
+            <w:pPr>
+              <w:spacing w:line="360" w:lineRule="auto"/>
+              <w:jc w:val="both"/>
+              <w:rPr>
+                <w:rFonts w:ascii="Cambria" w:hAnsi="Cambria"/>
+                <w:b w:val="0"/>
+                <w:bCs w:val="0"/>
+                <w:color w:val="auto"/>
+                <w:sz w:val="24"/>
+                <w:szCs w:val="24"/>
+              </w:rPr>
+            </w:pPr>
+            <w:r>
+              <w:rPr>
+                <w:rFonts w:ascii="Cambria" w:hAnsi="Cambria"/>
+                <w:b w:val="0"/>
+                <w:bCs w:val="0"/>
+                <w:color w:val="auto"/>
+                <w:sz w:val="24"/>
+                <w:szCs w:val="24"/>
+              </w:rPr>
+              <w:t>Enumeration</w:t>
+            </w:r>
+          </w:p>
+        </w:tc>
+        <w:tc>
+          <w:tcPr>
+            <w:tcW w:w="3819" w:type="pct"/>
+            <w:hideMark/>
+          </w:tcPr>
+          <w:p>
+            <w:pPr>
+              <w:spacing w:line="360" w:lineRule="auto"/>
+              <w:jc w:val="both"/>
+              <w:cnfStyle w:val="100000000000" w:firstRow="1" w:lastRow="0" w:firstColumn="0" w:lastColumn="0" w:oddVBand="0" w:evenVBand="0" w:oddHBand="0" w:evenHBand="0" w:firstRowFirstColumn="0" w:firstRowLastColumn="0" w:lastRowFirstColumn="0" w:lastRowLastColumn="0"/>
+              <w:rPr>
+                <w:rFonts w:ascii="Cambria" w:hAnsi="Cambria"/>
+                <w:b w:val="0"/>
+                <w:bCs w:val="0"/>
+                <w:color w:val="auto"/>
+                <w:sz w:val="24"/>
+                <w:szCs w:val="24"/>
+              </w:rPr>
+            </w:pPr>
+            <w:r>
+              <w:rPr>
+                <w:rFonts w:ascii="Cambria" w:hAnsi="Cambria"/>
+                <w:b w:val="0"/>
+                <w:bCs w:val="0"/>
+                <w:color w:val="auto"/>
+                <w:sz w:val="24"/>
+                <w:szCs w:val="24"/>
+              </w:rPr>
+              <w:t>Values</w:t>
+            </w:r>
+          </w:p>
+        </w:tc>
+      </w:tr>
+      <w:tr>
+        <w:trPr>
+          <w:cnfStyle w:val="000000100000" w:firstRow="0" w:lastRow="0" w:firstColumn="0" w:lastColumn="0" w:oddVBand="0" w:evenVBand="0" w:oddHBand="1" w:evenHBand="0" w:firstRowFirstColumn="0" w:firstRowLastColumn="0" w:lastRowFirstColumn="0" w:lastRowLastColumn="0"/>
+        </w:trPr>
+        <w:tc>
+          <w:tcPr>
+            <w:cnfStyle w:val="001000000000" w:firstRow="0" w:lastRow="0" w:firstColumn="1" w:lastColumn="0" w:oddVBand="0" w:evenVBand="0" w:oddHBand="0" w:evenHBand="0" w:firstRowFirstColumn="0" w:firstRowLastColumn="0" w:lastRowFirstColumn="0" w:lastRowLastColumn="0"/>
+            <w:tcW w:w="0" w:type="auto"/>
+            <w:hideMark/>
+          </w:tcPr>
+          <w:p>
+            <w:pPr>
+              <w:spacing w:line="360" w:lineRule="auto"/>
+              <w:jc w:val="both"/>
+              <w:rPr>
+                <w:rFonts w:ascii="Cambria" w:hAnsi="Cambria"/>
+                <w:b w:val="0"/>
+                <w:bCs w:val="0"/>
+                <w:sz w:val="24"/>
+                <w:szCs w:val="24"/>
+              </w:rPr>
+            </w:pPr>
+            <w:r>
+              <w:rPr>
+                <w:rFonts w:ascii="Cambria" w:hAnsi="Cambria"/>
+                <w:b w:val="0"/>
+                <w:bCs w:val="0"/>
+                <w:sz w:val="24"/>
+                <w:szCs w:val="24"/>
+              </w:rPr>
+              <w:t>FileMode</w:t>
+            </w:r>
+          </w:p>
+        </w:tc>
+        <w:tc>
+          <w:tcPr>
+            <w:tcW w:w="3819" w:type="pct"/>
+            <w:hideMark/>
+          </w:tcPr>
+          <w:p>
+            <w:pPr>
+              <w:spacing w:line="360" w:lineRule="auto"/>
+              <w:jc w:val="both"/>
+              <w:cnfStyle w:val="000000100000" w:firstRow="0" w:lastRow="0" w:firstColumn="0" w:lastColumn="0" w:oddVBand="0" w:evenVBand="0" w:oddHBand="1" w:evenHBand="0" w:firstRowFirstColumn="0" w:firstRowLastColumn="0" w:lastRowFirstColumn="0" w:lastRowLastColumn="0"/>
+              <w:rPr>
+                <w:rFonts w:ascii="Cambria" w:hAnsi="Cambria"/>
+                <w:sz w:val="24"/>
+                <w:szCs w:val="24"/>
+              </w:rPr>
+            </w:pPr>
+            <w:r>
+              <w:rPr>
+                <w:rFonts w:ascii="Cambria" w:hAnsi="Cambria"/>
+                <w:sz w:val="24"/>
+                <w:szCs w:val="24"/>
+              </w:rPr>
+              <w:t>Create, Append, Open, CreateNew, Truncate, OpenOrCreate</w:t>
+            </w:r>
+          </w:p>
+        </w:tc>
+      </w:tr>
+      <w:tr>
+        <w:tc>
+          <w:tcPr>
+            <w:cnfStyle w:val="001000000000" w:firstRow="0" w:lastRow="0" w:firstColumn="1" w:lastColumn="0" w:oddVBand="0" w:evenVBand="0" w:oddHBand="0" w:evenHBand="0" w:firstRowFirstColumn="0" w:firstRowLastColumn="0" w:lastRowFirstColumn="0" w:lastRowLastColumn="0"/>
+            <w:tcW w:w="0" w:type="auto"/>
+            <w:hideMark/>
+          </w:tcPr>
+          <w:p>
+            <w:pPr>
+              <w:spacing w:line="360" w:lineRule="auto"/>
+              <w:jc w:val="both"/>
+              <w:rPr>
+                <w:rFonts w:ascii="Cambria" w:hAnsi="Cambria"/>
+                <w:b w:val="0"/>
+                <w:bCs w:val="0"/>
+                <w:sz w:val="24"/>
+                <w:szCs w:val="24"/>
+              </w:rPr>
+            </w:pPr>
+            <w:r>
+              <w:rPr>
+                <w:rFonts w:ascii="Cambria" w:hAnsi="Cambria"/>
+                <w:b w:val="0"/>
+                <w:bCs w:val="0"/>
+                <w:sz w:val="24"/>
+                <w:szCs w:val="24"/>
+              </w:rPr>
+              <w:t>FileAccess</w:t>
+            </w:r>
+          </w:p>
+        </w:tc>
+        <w:tc>
+          <w:tcPr>
+            <w:tcW w:w="3819" w:type="pct"/>
+            <w:hideMark/>
+          </w:tcPr>
+          <w:p>
+            <w:pPr>
+              <w:spacing w:line="360" w:lineRule="auto"/>
+              <w:jc w:val="both"/>
+              <w:cnfStyle w:val="000000000000" w:firstRow="0" w:lastRow="0" w:firstColumn="0" w:lastColumn="0" w:oddVBand="0" w:evenVBand="0" w:oddHBand="0" w:evenHBand="0" w:firstRowFirstColumn="0" w:firstRowLastColumn="0" w:lastRowFirstColumn="0" w:lastRowLastColumn="0"/>
+              <w:rPr>
+                <w:rFonts w:ascii="Cambria" w:hAnsi="Cambria"/>
+                <w:sz w:val="24"/>
+                <w:szCs w:val="24"/>
+              </w:rPr>
+            </w:pPr>
+            <w:r>
+              <w:rPr>
+                <w:rFonts w:ascii="Cambria" w:hAnsi="Cambria"/>
+                <w:sz w:val="24"/>
+                <w:szCs w:val="24"/>
+              </w:rPr>
+              <w:t>Read, Write, ReadWrite</w:t>
+            </w:r>
+          </w:p>
+        </w:tc>
+      </w:tr>
+      <w:tr>
+        <w:trPr>
+          <w:cnfStyle w:val="000000100000" w:firstRow="0" w:lastRow="0" w:firstColumn="0" w:lastColumn="0" w:oddVBand="0" w:evenVBand="0" w:oddHBand="1" w:evenHBand="0" w:firstRowFirstColumn="0" w:firstRowLastColumn="0" w:lastRowFirstColumn="0" w:lastRowLastColumn="0"/>
+        </w:trPr>
+        <w:tc>
+          <w:tcPr>
+            <w:cnfStyle w:val="001000000000" w:firstRow="0" w:lastRow="0" w:firstColumn="1" w:lastColumn="0" w:oddVBand="0" w:evenVBand="0" w:oddHBand="0" w:evenHBand="0" w:firstRowFirstColumn="0" w:firstRowLastColumn="0" w:lastRowFirstColumn="0" w:lastRowLastColumn="0"/>
+            <w:tcW w:w="0" w:type="auto"/>
+            <w:hideMark/>
+          </w:tcPr>
+          <w:p>
+            <w:pPr>
+              <w:spacing w:line="360" w:lineRule="auto"/>
+              <w:jc w:val="both"/>
+              <w:rPr>
+                <w:rFonts w:ascii="Cambria" w:hAnsi="Cambria"/>
+                <w:b w:val="0"/>
+                <w:bCs w:val="0"/>
+                <w:sz w:val="24"/>
+                <w:szCs w:val="24"/>
+              </w:rPr>
+            </w:pPr>
+            <w:r>
+              <w:rPr>
+                <w:rFonts w:ascii="Cambria" w:hAnsi="Cambria"/>
+                <w:b w:val="0"/>
+                <w:bCs w:val="0"/>
+                <w:sz w:val="24"/>
+                <w:szCs w:val="24"/>
+              </w:rPr>
+              <w:t>FileShare</w:t>
+            </w:r>
+          </w:p>
+        </w:tc>
+        <w:tc>
+          <w:tcPr>
+            <w:tcW w:w="3819" w:type="pct"/>
+            <w:hideMark/>
+          </w:tcPr>
+          <w:p>
+            <w:pPr>
+              <w:spacing w:line="360" w:lineRule="auto"/>
+              <w:jc w:val="both"/>
+              <w:cnfStyle w:val="000000100000" w:firstRow="0" w:lastRow="0" w:firstColumn="0" w:lastColumn="0" w:oddVBand="0" w:evenVBand="0" w:oddHBand="1" w:evenHBand="0" w:firstRowFirstColumn="0" w:firstRowLastColumn="0" w:lastRowFirstColumn="0" w:lastRowLastColumn="0"/>
+              <w:rPr>
+                <w:rFonts w:ascii="Cambria" w:hAnsi="Cambria"/>
+                <w:sz w:val="24"/>
+                <w:szCs w:val="24"/>
+              </w:rPr>
+            </w:pPr>
+            <w:r>
+              <w:rPr>
+                <w:rFonts w:ascii="Cambria" w:hAnsi="Cambria"/>
+                <w:sz w:val="24"/>
+                <w:szCs w:val="24"/>
+              </w:rPr>
+              <w:t>Inheritable, Read, None, Write, ReadWrite</w:t>
+            </w:r>
+          </w:p>
+        </w:tc>
+      </w:tr>
+    </w:tbl>
+    <w:p>
+      <w:pPr>
+        <w:spacing w:after="0" w:line="360" w:lineRule="auto"/>
+        <w:jc w:val="both"/>
+        <w:rPr>
+          <w:rFonts w:ascii="Cambria" w:hAnsi="Cambria"/>
+          <w:sz w:val="24"/>
+          <w:szCs w:val="24"/>
+        </w:rPr>
+      </w:pPr>
+      <w:r>
+        <w:rPr>
+          <w:rFonts w:ascii="Cambria" w:hAnsi="Cambria"/>
+          <w:sz w:val="24"/>
+          <w:szCs w:val="24"/>
+        </w:rPr>
+        <w:t> </w:t>
+      </w:r>
+    </w:p>
+    <w:p>
+      <w:pPr>
+        <w:pStyle w:val="ListParagraph"/>
+        <w:numPr>
+          <w:ilvl w:val="1"/>
+          <w:numId w:val="30"/>
+        </w:numPr>
+        <w:spacing w:after="0" w:line="360" w:lineRule="auto"/>
+        <w:jc w:val="both"/>
+        <w:rPr>
+          <w:rFonts w:ascii="Cambria" w:hAnsi="Cambria"/>
+          <w:sz w:val="24"/>
+          <w:szCs w:val="24"/>
+        </w:rPr>
+      </w:pPr>
+      <w:r>
+        <w:rPr>
+          <w:rFonts w:ascii="Cambria" w:hAnsi="Cambria"/>
+          <w:sz w:val="24"/>
+          <w:szCs w:val="24"/>
+        </w:rPr>
+        <w:t>The FileStream can read or write only a single byte or an array of bytes. You will be required to encode the System.String type into a corresponding byte array. The System.Text namespace defines a type named encoding that provides members that encode and decode strings to an array of bytes. Once encoded, the byte array is persisted to a file with the FileStream.Write() method. To read the bytes back into memory, you must reset the internal position of the stream and call the ReadByte() method. Finally, you display the raw byte array and the decoded string to the console.</w:t>
+      </w:r>
+    </w:p>
+    <w:p>
+      <w:pPr>
+        <w:spacing w:after="0" w:line="360" w:lineRule="auto"/>
+        <w:ind w:left="2160"/>
+        <w:jc w:val="both"/>
+        <w:rPr>
+          <w:rFonts w:ascii="Cambria" w:hAnsi="Cambria"/>
+          <w:sz w:val="24"/>
+          <w:szCs w:val="24"/>
+        </w:rPr>
+      </w:pPr>
+      <w:r>
+        <w:rPr>
+          <w:rFonts w:ascii="Cambria" w:hAnsi="Cambria"/>
+          <w:sz w:val="24"/>
+          <w:szCs w:val="24"/>
+        </w:rPr>
+        <w:t>using(FileStream fs=new FileStream(@"d:\ajay123.doc",FileMode.Create))  </w:t>
+      </w:r>
+    </w:p>
+    <w:p>
+      <w:pPr>
+        <w:spacing w:after="0" w:line="360" w:lineRule="auto"/>
+        <w:ind w:left="2160"/>
+        <w:jc w:val="both"/>
+        <w:rPr>
+          <w:rFonts w:ascii="Cambria" w:hAnsi="Cambria"/>
+          <w:sz w:val="24"/>
+          <w:szCs w:val="24"/>
+        </w:rPr>
+      </w:pPr>
+      <w:r>
+        <w:rPr>
+          <w:rFonts w:ascii="Cambria" w:hAnsi="Cambria"/>
+          <w:sz w:val="24"/>
+          <w:szCs w:val="24"/>
+        </w:rPr>
+        <w:t>{  </w:t>
+      </w:r>
+    </w:p>
+    <w:p>
+      <w:pPr>
+        <w:spacing w:after="0" w:line="360" w:lineRule="auto"/>
+        <w:ind w:left="2160"/>
+        <w:jc w:val="both"/>
+        <w:rPr>
+          <w:rFonts w:ascii="Cambria" w:hAnsi="Cambria"/>
+          <w:sz w:val="24"/>
+          <w:szCs w:val="24"/>
+        </w:rPr>
+      </w:pPr>
+      <w:r>
+        <w:rPr>
+          <w:rFonts w:ascii="Cambria" w:hAnsi="Cambria"/>
+          <w:sz w:val="24"/>
+          <w:szCs w:val="24"/>
+        </w:rPr>
+        <w:t>    string msg = "first program";  </w:t>
+      </w:r>
+    </w:p>
+    <w:p>
+      <w:pPr>
+        <w:spacing w:after="0" w:line="360" w:lineRule="auto"/>
+        <w:ind w:left="2160"/>
+        <w:jc w:val="both"/>
+        <w:rPr>
+          <w:rFonts w:ascii="Cambria" w:hAnsi="Cambria"/>
+          <w:sz w:val="24"/>
+          <w:szCs w:val="24"/>
+        </w:rPr>
+      </w:pPr>
+      <w:r>
+        <w:rPr>
+          <w:rFonts w:ascii="Cambria" w:hAnsi="Cambria"/>
+          <w:sz w:val="24"/>
+          <w:szCs w:val="24"/>
+        </w:rPr>
+        <w:t>    byte[] byteArray = Encoding.Default.GetBytes(msg);  </w:t>
+      </w:r>
+    </w:p>
+    <w:p>
+      <w:pPr>
+        <w:spacing w:after="0" w:line="360" w:lineRule="auto"/>
+        <w:ind w:left="2160"/>
+        <w:jc w:val="both"/>
+        <w:rPr>
+          <w:rFonts w:ascii="Cambria" w:hAnsi="Cambria"/>
+          <w:sz w:val="24"/>
+          <w:szCs w:val="24"/>
+        </w:rPr>
+      </w:pPr>
+      <w:r>
+        <w:rPr>
+          <w:rFonts w:ascii="Cambria" w:hAnsi="Cambria"/>
+          <w:sz w:val="24"/>
+          <w:szCs w:val="24"/>
+        </w:rPr>
+        <w:t>    fs.Write(byteArray, 0, byteArray.Length);  </w:t>
+      </w:r>
+    </w:p>
+    <w:p>
+      <w:pPr>
+        <w:spacing w:after="0" w:line="360" w:lineRule="auto"/>
+        <w:ind w:left="2160"/>
+        <w:jc w:val="both"/>
+        <w:rPr>
+          <w:rFonts w:ascii="Cambria" w:hAnsi="Cambria"/>
+          <w:sz w:val="24"/>
+          <w:szCs w:val="24"/>
+        </w:rPr>
+      </w:pPr>
+      <w:r>
+        <w:rPr>
+          <w:rFonts w:ascii="Cambria" w:hAnsi="Cambria"/>
+          <w:sz w:val="24"/>
+          <w:szCs w:val="24"/>
+        </w:rPr>
+        <w:t>    fs.Position = 0;  </w:t>
+      </w:r>
+    </w:p>
+    <w:p>
+      <w:pPr>
+        <w:spacing w:after="0" w:line="360" w:lineRule="auto"/>
+        <w:ind w:left="2160"/>
+        <w:jc w:val="both"/>
+        <w:rPr>
+          <w:rFonts w:ascii="Cambria" w:hAnsi="Cambria"/>
+          <w:sz w:val="24"/>
+          <w:szCs w:val="24"/>
+        </w:rPr>
+      </w:pPr>
+      <w:r>
+        <w:rPr>
+          <w:rFonts w:ascii="Cambria" w:hAnsi="Cambria"/>
+          <w:sz w:val="24"/>
+          <w:szCs w:val="24"/>
+        </w:rPr>
+        <w:t>    byte[] rFile = new byte[byteArray.Length];  </w:t>
+      </w:r>
+    </w:p>
+    <w:p>
+      <w:pPr>
+        <w:spacing w:after="0" w:line="360" w:lineRule="auto"/>
+        <w:ind w:left="2160"/>
+        <w:jc w:val="both"/>
+        <w:rPr>
+          <w:rFonts w:ascii="Cambria" w:hAnsi="Cambria"/>
+          <w:sz w:val="24"/>
+          <w:szCs w:val="24"/>
+        </w:rPr>
+      </w:pPr>
+      <w:r>
+        <w:rPr>
+          <w:rFonts w:ascii="Cambria" w:hAnsi="Cambria"/>
+          <w:sz w:val="24"/>
+          <w:szCs w:val="24"/>
+        </w:rPr>
+        <w:t>    for (int i = 0; i &lt; byteArray.Length; i++)  </w:t>
+      </w:r>
+    </w:p>
+    <w:p>
+      <w:pPr>
+        <w:spacing w:after="0" w:line="360" w:lineRule="auto"/>
+        <w:ind w:left="2160"/>
+        <w:jc w:val="both"/>
+        <w:rPr>
+          <w:rFonts w:ascii="Cambria" w:hAnsi="Cambria"/>
+          <w:sz w:val="24"/>
+          <w:szCs w:val="24"/>
+        </w:rPr>
+      </w:pPr>
+      <w:r>
+        <w:rPr>
+          <w:rFonts w:ascii="Cambria" w:hAnsi="Cambria"/>
+          <w:sz w:val="24"/>
+          <w:szCs w:val="24"/>
+        </w:rPr>
+        <w:lastRenderedPageBreak/>
+        <w:t>    {  </w:t>
+      </w:r>
+    </w:p>
+    <w:p>
+      <w:pPr>
+        <w:spacing w:after="0" w:line="360" w:lineRule="auto"/>
+        <w:ind w:left="2160"/>
+        <w:jc w:val="both"/>
+        <w:rPr>
+          <w:rFonts w:ascii="Cambria" w:hAnsi="Cambria"/>
+          <w:sz w:val="24"/>
+          <w:szCs w:val="24"/>
+        </w:rPr>
+      </w:pPr>
+      <w:r>
+        <w:rPr>
+          <w:rFonts w:ascii="Cambria" w:hAnsi="Cambria"/>
+          <w:sz w:val="24"/>
+          <w:szCs w:val="24"/>
+        </w:rPr>
+        <w:t>        rFile[i] = (byte)fs.ReadByte();  </w:t>
+      </w:r>
+    </w:p>
+    <w:p>
+      <w:pPr>
+        <w:spacing w:after="0" w:line="360" w:lineRule="auto"/>
+        <w:ind w:left="2160"/>
+        <w:jc w:val="both"/>
+        <w:rPr>
+          <w:rFonts w:ascii="Cambria" w:hAnsi="Cambria"/>
+          <w:sz w:val="24"/>
+          <w:szCs w:val="24"/>
+        </w:rPr>
+      </w:pPr>
+      <w:r>
+        <w:rPr>
+          <w:rFonts w:ascii="Cambria" w:hAnsi="Cambria"/>
+          <w:sz w:val="24"/>
+          <w:szCs w:val="24"/>
+        </w:rPr>
+        <w:t>        Console.WriteLine(rFile[i]);    </w:t>
+      </w:r>
+    </w:p>
+    <w:p>
+      <w:pPr>
+        <w:spacing w:after="0" w:line="360" w:lineRule="auto"/>
+        <w:ind w:left="2160"/>
+        <w:jc w:val="both"/>
+        <w:rPr>
+          <w:rFonts w:ascii="Cambria" w:hAnsi="Cambria"/>
+          <w:sz w:val="24"/>
+          <w:szCs w:val="24"/>
+        </w:rPr>
+      </w:pPr>
+      <w:r>
+        <w:rPr>
+          <w:rFonts w:ascii="Cambria" w:hAnsi="Cambria"/>
+          <w:sz w:val="24"/>
+          <w:szCs w:val="24"/>
+        </w:rPr>
+        <w:t>    }  </w:t>
+      </w:r>
+    </w:p>
+    <w:p>
+      <w:pPr>
+        <w:spacing w:after="0" w:line="360" w:lineRule="auto"/>
+        <w:jc w:val="both"/>
+        <w:rPr>
+          <w:rFonts w:ascii="Cambria" w:hAnsi="Cambria"/>
+          <w:sz w:val="24"/>
+          <w:szCs w:val="24"/>
+        </w:rPr>
+      </w:pPr>
+      <w:r>
+        <w:rPr>
+          <w:rFonts w:ascii="Cambria" w:hAnsi="Cambria"/>
+          <w:sz w:val="24"/>
+          <w:szCs w:val="24"/>
+        </w:rPr>
+        <w:t xml:space="preserve">    </w:t>
+      </w:r>
+      <w:r>
+        <w:rPr>
+          <w:rFonts w:ascii="Cambria" w:hAnsi="Cambria"/>
+          <w:sz w:val="24"/>
+          <w:szCs w:val="24"/>
+        </w:rPr>
+        <w:tab/>
+      </w:r>
+      <w:r>
+        <w:rPr>
+          <w:rFonts w:ascii="Cambria" w:hAnsi="Cambria"/>
+          <w:sz w:val="24"/>
+          <w:szCs w:val="24"/>
+        </w:rPr>
+        <w:tab/>
+      </w:r>
+      <w:r>
+        <w:rPr>
+          <w:rFonts w:ascii="Cambria" w:hAnsi="Cambria"/>
+          <w:sz w:val="24"/>
+          <w:szCs w:val="24"/>
+        </w:rPr>
+        <w:tab/>
+      </w:r>
+      <w:r>
+        <w:rPr>
+          <w:rFonts w:ascii="Cambria" w:hAnsi="Cambria"/>
+          <w:sz w:val="24"/>
+          <w:szCs w:val="24"/>
+        </w:rPr>
+        <w:t>Console.WriteLine(Encoding.Default.GetString(rFile));  </w:t>
+      </w:r>
+    </w:p>
+    <w:p>
+      <w:pPr>
+        <w:spacing w:after="0" w:line="360" w:lineRule="auto"/>
+        <w:ind w:left="1440" w:firstLine="720"/>
+        <w:jc w:val="both"/>
+        <w:rPr>
+          <w:rFonts w:ascii="Cambria" w:hAnsi="Cambria"/>
+          <w:sz w:val="24"/>
+          <w:szCs w:val="24"/>
+        </w:rPr>
+      </w:pPr>
+      <w:r>
+        <w:rPr>
+          <w:rFonts w:ascii="Cambria" w:hAnsi="Cambria"/>
+          <w:sz w:val="24"/>
+          <w:szCs w:val="24"/>
+        </w:rPr>
+        <w:t>}  </w:t>
+      </w:r>
+    </w:p>
+    <w:p>
+      <w:pPr>
+        <w:spacing w:after="0" w:line="360" w:lineRule="auto"/>
+        <w:ind w:left="1440" w:firstLine="720"/>
+        <w:jc w:val="both"/>
+        <w:rPr>
+          <w:rFonts w:ascii="Cambria" w:hAnsi="Cambria"/>
+          <w:sz w:val="24"/>
+          <w:szCs w:val="24"/>
+        </w:rPr>
+      </w:pPr>
+    </w:p>
+    <w:p>
+      <w:pPr>
+        <w:spacing w:line="360" w:lineRule="auto"/>
         <w:rPr>
           <w:rFonts w:ascii="Cambria" w:hAnsi="Cambria"/>
           <w:b/>
@@ -3016,10 +5568,232 @@
           <w:lang w:val="en-US"/>
         </w:rPr>
       </w:pPr>
+      <w:r>
+        <w:rPr>
+          <w:rFonts w:ascii="Cambria" w:hAnsi="Cambria"/>
+          <w:b/>
+          <w:bCs/>
+          <w:sz w:val="28"/>
+          <w:szCs w:val="28"/>
+          <w:lang w:val="en-US"/>
+        </w:rPr>
+        <w:t>2.</w:t>
+      </w:r>
+      <w:r>
+        <w:rPr>
+          <w:rFonts w:ascii="Cambria" w:hAnsi="Cambria"/>
+          <w:b/>
+          <w:bCs/>
+          <w:sz w:val="28"/>
+          <w:szCs w:val="28"/>
+          <w:lang w:val="en-US"/>
+        </w:rPr>
+        <w:t>4</w:t>
+      </w:r>
+      <w:r>
+        <w:rPr>
+          <w:rFonts w:ascii="Cambria" w:hAnsi="Cambria"/>
+          <w:b/>
+          <w:bCs/>
+          <w:sz w:val="28"/>
+          <w:szCs w:val="28"/>
+          <w:lang w:val="en-US"/>
+        </w:rPr>
+        <w:t xml:space="preserve"> </w:t>
+      </w:r>
+      <w:r>
+        <w:rPr>
+          <w:rFonts w:ascii="Cambria" w:hAnsi="Cambria"/>
+          <w:b/>
+          <w:bCs/>
+          <w:sz w:val="28"/>
+          <w:szCs w:val="28"/>
+          <w:lang w:val="en-US"/>
+        </w:rPr>
+        <w:t>Data Serialization</w:t>
+      </w:r>
+    </w:p>
+    <w:p>
+      <w:pPr>
+        <w:pStyle w:val="NormalWeb"/>
+        <w:numPr>
+          <w:ilvl w:val="0"/>
+          <w:numId w:val="42"/>
+        </w:numPr>
+        <w:shd w:val="clear" w:color="auto" w:fill="FFFFFF"/>
+        <w:spacing w:before="0" w:beforeAutospacing="0" w:after="0" w:afterAutospacing="0" w:line="360" w:lineRule="auto"/>
+        <w:jc w:val="both"/>
+        <w:rPr>
+          <w:rFonts w:ascii="Cambria" w:hAnsi="Cambria" w:cs="Segoe UI"/>
+        </w:rPr>
+      </w:pPr>
+      <w:r>
+        <w:rPr>
+          <w:rFonts w:ascii="Cambria" w:hAnsi="Cambria" w:cs="Segoe UI"/>
+        </w:rPr>
+        <w:t>Serialization is the process of converting the state of an object into a form that can be persisted or transported. The complement of serialization is deserialization, which converts a stream into an object. Together, these processes allow data to be stored and transferred.</w:t>
+      </w:r>
+    </w:p>
+    <w:p>
+      <w:pPr>
+        <w:pStyle w:val="NormalWeb"/>
+        <w:numPr>
+          <w:ilvl w:val="0"/>
+          <w:numId w:val="42"/>
+        </w:numPr>
+        <w:shd w:val="clear" w:color="auto" w:fill="FFFFFF"/>
+        <w:spacing w:before="0" w:beforeAutospacing="0" w:after="0" w:afterAutospacing="0" w:line="360" w:lineRule="auto"/>
+        <w:jc w:val="both"/>
+        <w:rPr>
+          <w:rFonts w:ascii="Cambria" w:hAnsi="Cambria" w:cs="Segoe UI"/>
+        </w:rPr>
+      </w:pPr>
+      <w:r>
+        <w:rPr>
+          <w:rFonts w:ascii="Cambria" w:hAnsi="Cambria" w:cs="Segoe UI"/>
+        </w:rPr>
+        <w:t>.NET features the following serialization technologies:</w:t>
+      </w:r>
+    </w:p>
+    <w:p>
+      <w:pPr>
+        <w:pStyle w:val="NormalWeb"/>
+        <w:numPr>
+          <w:ilvl w:val="1"/>
+          <w:numId w:val="42"/>
+        </w:numPr>
+        <w:shd w:val="clear" w:color="auto" w:fill="FFFFFF"/>
+        <w:spacing w:before="0" w:beforeAutospacing="0" w:after="0" w:afterAutospacing="0" w:line="360" w:lineRule="auto"/>
+        <w:jc w:val="both"/>
+        <w:rPr>
+          <w:rFonts w:ascii="Cambria" w:hAnsi="Cambria" w:cs="Segoe UI"/>
+        </w:rPr>
+      </w:pPr>
+      <w:hyperlink r:id="rId9" w:history="1">
+        <w:r>
+          <w:rPr>
+            <w:rStyle w:val="Hyperlink"/>
+            <w:rFonts w:ascii="Cambria" w:hAnsi="Cambria" w:cs="Segoe UI"/>
+            <w:color w:val="auto"/>
+            <w:u w:val="none"/>
+          </w:rPr>
+          <w:t>JSON serialization</w:t>
+        </w:r>
+      </w:hyperlink>
+      <w:r>
+        <w:rPr>
+          <w:rFonts w:ascii="Cambria" w:hAnsi="Cambria" w:cs="Segoe UI"/>
+        </w:rPr>
+        <w:t> maps .NET objects to and from JavaScript Object Notation (JSON). JSON is an open standard that's commonly used to share data across the web. The JSON serializer serializes public properties by default, and can be configured to serialize private and internal members as well.</w:t>
+      </w:r>
+    </w:p>
+    <w:p>
+      <w:pPr>
+        <w:pStyle w:val="NormalWeb"/>
+        <w:numPr>
+          <w:ilvl w:val="1"/>
+          <w:numId w:val="42"/>
+        </w:numPr>
+        <w:shd w:val="clear" w:color="auto" w:fill="FFFFFF"/>
+        <w:spacing w:before="0" w:beforeAutospacing="0" w:after="0" w:afterAutospacing="0" w:line="360" w:lineRule="auto"/>
+        <w:jc w:val="both"/>
+        <w:rPr>
+          <w:rFonts w:ascii="Cambria" w:hAnsi="Cambria" w:cs="Segoe UI"/>
+        </w:rPr>
+      </w:pPr>
+      <w:hyperlink r:id="rId10" w:history="1">
+        <w:r>
+          <w:rPr>
+            <w:rStyle w:val="Hyperlink"/>
+            <w:rFonts w:ascii="Cambria" w:hAnsi="Cambria" w:cs="Segoe UI"/>
+            <w:color w:val="auto"/>
+            <w:u w:val="none"/>
+          </w:rPr>
+          <w:t>XML serialization</w:t>
+        </w:r>
+      </w:hyperlink>
+      <w:r>
+        <w:rPr>
+          <w:rFonts w:ascii="Cambria" w:hAnsi="Cambria" w:cs="Segoe UI"/>
+        </w:rPr>
+        <w:t> serializes only </w:t>
+      </w:r>
+      <w:r>
+        <w:rPr>
+          <w:rStyle w:val="HTMLCode"/>
+          <w:rFonts w:ascii="Cambria" w:hAnsi="Cambria"/>
+          <w:sz w:val="24"/>
+          <w:szCs w:val="24"/>
+        </w:rPr>
+        <w:t>public</w:t>
+      </w:r>
+      <w:r>
+        <w:rPr>
+          <w:rFonts w:ascii="Cambria" w:hAnsi="Cambria" w:cs="Segoe UI"/>
+        </w:rPr>
+        <w:t xml:space="preserve"> properties and fields and does not preserve type fidelity. This is useful when you want to provide or consume data without restricting the application that uses the data. Because XML is an open standard, it is an attractive choice for sharing data across the Web. </w:t>
+      </w:r>
+    </w:p>
+    <w:p>
+      <w:pPr>
+        <w:pStyle w:val="NormalWeb"/>
+        <w:numPr>
+          <w:ilvl w:val="1"/>
+          <w:numId w:val="42"/>
+        </w:numPr>
+        <w:shd w:val="clear" w:color="auto" w:fill="FFFFFF"/>
+        <w:spacing w:before="0" w:beforeAutospacing="0" w:after="0" w:afterAutospacing="0" w:line="360" w:lineRule="auto"/>
+        <w:jc w:val="both"/>
+        <w:rPr>
+          <w:rFonts w:ascii="Cambria" w:hAnsi="Cambria" w:cs="Segoe UI"/>
+        </w:rPr>
+      </w:pPr>
+      <w:hyperlink r:id="rId11" w:history="1">
+        <w:r>
+          <w:rPr>
+            <w:rStyle w:val="Hyperlink"/>
+            <w:rFonts w:ascii="Cambria" w:hAnsi="Cambria" w:cs="Segoe UI"/>
+            <w:color w:val="auto"/>
+            <w:u w:val="none"/>
+          </w:rPr>
+          <w:t>Binary serialization</w:t>
+        </w:r>
+      </w:hyperlink>
+      <w:r>
+        <w:rPr>
+          <w:rFonts w:ascii="Cambria" w:hAnsi="Cambria" w:cs="Segoe UI"/>
+        </w:rPr>
+        <w:t> preserves </w:t>
+      </w:r>
+      <w:r>
+        <w:rPr>
+          <w:rStyle w:val="Emphasis"/>
+          <w:rFonts w:ascii="Cambria" w:hAnsi="Cambria" w:cs="Segoe UI"/>
+        </w:rPr>
+        <w:t>type fidelity</w:t>
+      </w:r>
+      <w:r>
+        <w:rPr>
+          <w:rFonts w:ascii="Cambria" w:hAnsi="Cambria" w:cs="Segoe UI"/>
+        </w:rPr>
+        <w:t>, which means that the complete state of the object is recorded and when you deserialize, an exact copy is created. This type of serialization is useful for preserving the state of an object between different invocations of an application. For example, you can share an object between different applications by serializing it to the Clipboard. You can serialize an object to a stream, to a disk, to memory, over the network, and so forth. Remoting uses serialization to pass objects "by value" from one computer or application domain to another.</w:t>
+      </w:r>
+    </w:p>
+    <w:p>
+      <w:pPr>
+        <w:spacing w:after="0" w:line="360" w:lineRule="auto"/>
+        <w:ind w:left="1440" w:firstLine="720"/>
+        <w:jc w:val="both"/>
+        <w:rPr>
+          <w:rFonts w:ascii="Cambria" w:hAnsi="Cambria"/>
+          <w:sz w:val="24"/>
+          <w:szCs w:val="24"/>
+        </w:rPr>
+      </w:pPr>
     </w:p>
     <w:sectPr>
       <w:pgSz w:w="11906" w:h="16838"/>
-      <w:pgMar w:top="993" w:right="1440" w:bottom="1440" w:left="1440" w:header="708" w:footer="708" w:gutter="0"/>
+      <w:pgMar w:top="993" w:right="1440" w:bottom="426" w:left="1440" w:header="708" w:footer="708" w:gutter="0"/>
       <w:cols w:space="708"/>
       <w:docGrid w:linePitch="360"/>
     </w:sectPr>
@@ -3179,6 +5953,467 @@
     </w:lvl>
   </w:abstractNum>
   <w:abstractNum w:abstractNumId="1" w15:restartNumberingAfterBreak="0">
+    <w:nsid w:val="0B7D7093"/>
+    <w:multiLevelType w:val="multilevel"/>
+    <w:tmpl w:val="1AEE6B72"/>
+    <w:lvl w:ilvl="0">
+      <w:start w:val="1"/>
+      <w:numFmt w:val="decimal"/>
+      <w:lvlText w:val="%1."/>
+      <w:lvlJc w:val="left"/>
+      <w:pPr>
+        <w:tabs>
+          <w:tab w:val="num" w:pos="720"/>
+        </w:tabs>
+        <w:ind w:left="720" w:hanging="360"/>
+      </w:pPr>
+    </w:lvl>
+    <w:lvl w:ilvl="1" w:tentative="1">
+      <w:start w:val="1"/>
+      <w:numFmt w:val="decimal"/>
+      <w:lvlText w:val="%2."/>
+      <w:lvlJc w:val="left"/>
+      <w:pPr>
+        <w:tabs>
+          <w:tab w:val="num" w:pos="1440"/>
+        </w:tabs>
+        <w:ind w:left="1440" w:hanging="360"/>
+      </w:pPr>
+    </w:lvl>
+    <w:lvl w:ilvl="2" w:tentative="1">
+      <w:start w:val="1"/>
+      <w:numFmt w:val="decimal"/>
+      <w:lvlText w:val="%3."/>
+      <w:lvlJc w:val="left"/>
+      <w:pPr>
+        <w:tabs>
+          <w:tab w:val="num" w:pos="2160"/>
+        </w:tabs>
+        <w:ind w:left="2160" w:hanging="360"/>
+      </w:pPr>
+    </w:lvl>
+    <w:lvl w:ilvl="3" w:tentative="1">
+      <w:start w:val="1"/>
+      <w:numFmt w:val="decimal"/>
+      <w:lvlText w:val="%4."/>
+      <w:lvlJc w:val="left"/>
+      <w:pPr>
+        <w:tabs>
+          <w:tab w:val="num" w:pos="2880"/>
+        </w:tabs>
+        <w:ind w:left="2880" w:hanging="360"/>
+      </w:pPr>
+    </w:lvl>
+    <w:lvl w:ilvl="4" w:tentative="1">
+      <w:start w:val="1"/>
+      <w:numFmt w:val="decimal"/>
+      <w:lvlText w:val="%5."/>
+      <w:lvlJc w:val="left"/>
+      <w:pPr>
+        <w:tabs>
+          <w:tab w:val="num" w:pos="3600"/>
+        </w:tabs>
+        <w:ind w:left="3600" w:hanging="360"/>
+      </w:pPr>
+    </w:lvl>
+    <w:lvl w:ilvl="5" w:tentative="1">
+      <w:start w:val="1"/>
+      <w:numFmt w:val="decimal"/>
+      <w:lvlText w:val="%6."/>
+      <w:lvlJc w:val="left"/>
+      <w:pPr>
+        <w:tabs>
+          <w:tab w:val="num" w:pos="4320"/>
+        </w:tabs>
+        <w:ind w:left="4320" w:hanging="360"/>
+      </w:pPr>
+    </w:lvl>
+    <w:lvl w:ilvl="6" w:tentative="1">
+      <w:start w:val="1"/>
+      <w:numFmt w:val="decimal"/>
+      <w:lvlText w:val="%7."/>
+      <w:lvlJc w:val="left"/>
+      <w:pPr>
+        <w:tabs>
+          <w:tab w:val="num" w:pos="5040"/>
+        </w:tabs>
+        <w:ind w:left="5040" w:hanging="360"/>
+      </w:pPr>
+    </w:lvl>
+    <w:lvl w:ilvl="7" w:tentative="1">
+      <w:start w:val="1"/>
+      <w:numFmt w:val="decimal"/>
+      <w:lvlText w:val="%8."/>
+      <w:lvlJc w:val="left"/>
+      <w:pPr>
+        <w:tabs>
+          <w:tab w:val="num" w:pos="5760"/>
+        </w:tabs>
+        <w:ind w:left="5760" w:hanging="360"/>
+      </w:pPr>
+    </w:lvl>
+    <w:lvl w:ilvl="8" w:tentative="1">
+      <w:start w:val="1"/>
+      <w:numFmt w:val="decimal"/>
+      <w:lvlText w:val="%9."/>
+      <w:lvlJc w:val="left"/>
+      <w:pPr>
+        <w:tabs>
+          <w:tab w:val="num" w:pos="6480"/>
+        </w:tabs>
+        <w:ind w:left="6480" w:hanging="360"/>
+      </w:pPr>
+    </w:lvl>
+  </w:abstractNum>
+  <w:abstractNum w:abstractNumId="2" w15:restartNumberingAfterBreak="0">
+    <w:nsid w:val="0BAA25C1"/>
+    <w:multiLevelType w:val="multilevel"/>
+    <w:tmpl w:val="4762D1D6"/>
+    <w:lvl w:ilvl="0">
+      <w:start w:val="1"/>
+      <w:numFmt w:val="bullet"/>
+      <w:lvlText w:val=""/>
+      <w:lvlJc w:val="left"/>
+      <w:pPr>
+        <w:tabs>
+          <w:tab w:val="num" w:pos="720"/>
+        </w:tabs>
+        <w:ind w:left="720" w:hanging="360"/>
+      </w:pPr>
+      <w:rPr>
+        <w:rFonts w:ascii="Symbol" w:hAnsi="Symbol" w:hint="default"/>
+        <w:sz w:val="20"/>
+      </w:rPr>
+    </w:lvl>
+    <w:lvl w:ilvl="1" w:tentative="1">
+      <w:start w:val="1"/>
+      <w:numFmt w:val="bullet"/>
+      <w:lvlText w:val="o"/>
+      <w:lvlJc w:val="left"/>
+      <w:pPr>
+        <w:tabs>
+          <w:tab w:val="num" w:pos="1440"/>
+        </w:tabs>
+        <w:ind w:left="1440" w:hanging="360"/>
+      </w:pPr>
+      <w:rPr>
+        <w:rFonts w:ascii="Courier New" w:hAnsi="Courier New" w:hint="default"/>
+        <w:sz w:val="20"/>
+      </w:rPr>
+    </w:lvl>
+    <w:lvl w:ilvl="2" w:tentative="1">
+      <w:start w:val="1"/>
+      <w:numFmt w:val="bullet"/>
+      <w:lvlText w:val=""/>
+      <w:lvlJc w:val="left"/>
+      <w:pPr>
+        <w:tabs>
+          <w:tab w:val="num" w:pos="2160"/>
+        </w:tabs>
+        <w:ind w:left="2160" w:hanging="360"/>
+      </w:pPr>
+      <w:rPr>
+        <w:rFonts w:ascii="Wingdings" w:hAnsi="Wingdings" w:hint="default"/>
+        <w:sz w:val="20"/>
+      </w:rPr>
+    </w:lvl>
+    <w:lvl w:ilvl="3" w:tentative="1">
+      <w:start w:val="1"/>
+      <w:numFmt w:val="bullet"/>
+      <w:lvlText w:val=""/>
+      <w:lvlJc w:val="left"/>
+      <w:pPr>
+        <w:tabs>
+          <w:tab w:val="num" w:pos="2880"/>
+        </w:tabs>
+        <w:ind w:left="2880" w:hanging="360"/>
+      </w:pPr>
+      <w:rPr>
+        <w:rFonts w:ascii="Wingdings" w:hAnsi="Wingdings" w:hint="default"/>
+        <w:sz w:val="20"/>
+      </w:rPr>
+    </w:lvl>
+    <w:lvl w:ilvl="4" w:tentative="1">
+      <w:start w:val="1"/>
+      <w:numFmt w:val="bullet"/>
+      <w:lvlText w:val=""/>
+      <w:lvlJc w:val="left"/>
+      <w:pPr>
+        <w:tabs>
+          <w:tab w:val="num" w:pos="3600"/>
+        </w:tabs>
+        <w:ind w:left="3600" w:hanging="360"/>
+      </w:pPr>
+      <w:rPr>
+        <w:rFonts w:ascii="Wingdings" w:hAnsi="Wingdings" w:hint="default"/>
+        <w:sz w:val="20"/>
+      </w:rPr>
+    </w:lvl>
+    <w:lvl w:ilvl="5" w:tentative="1">
+      <w:start w:val="1"/>
+      <w:numFmt w:val="bullet"/>
+      <w:lvlText w:val=""/>
+      <w:lvlJc w:val="left"/>
+      <w:pPr>
+        <w:tabs>
+          <w:tab w:val="num" w:pos="4320"/>
+        </w:tabs>
+        <w:ind w:left="4320" w:hanging="360"/>
+      </w:pPr>
+      <w:rPr>
+        <w:rFonts w:ascii="Wingdings" w:hAnsi="Wingdings" w:hint="default"/>
+        <w:sz w:val="20"/>
+      </w:rPr>
+    </w:lvl>
+    <w:lvl w:ilvl="6" w:tentative="1">
+      <w:start w:val="1"/>
+      <w:numFmt w:val="bullet"/>
+      <w:lvlText w:val=""/>
+      <w:lvlJc w:val="left"/>
+      <w:pPr>
+        <w:tabs>
+          <w:tab w:val="num" w:pos="5040"/>
+        </w:tabs>
+        <w:ind w:left="5040" w:hanging="360"/>
+      </w:pPr>
+      <w:rPr>
+        <w:rFonts w:ascii="Wingdings" w:hAnsi="Wingdings" w:hint="default"/>
+        <w:sz w:val="20"/>
+      </w:rPr>
+    </w:lvl>
+    <w:lvl w:ilvl="7" w:tentative="1">
+      <w:start w:val="1"/>
+      <w:numFmt w:val="bullet"/>
+      <w:lvlText w:val=""/>
+      <w:lvlJc w:val="left"/>
+      <w:pPr>
+        <w:tabs>
+          <w:tab w:val="num" w:pos="5760"/>
+        </w:tabs>
+        <w:ind w:left="5760" w:hanging="360"/>
+      </w:pPr>
+      <w:rPr>
+        <w:rFonts w:ascii="Wingdings" w:hAnsi="Wingdings" w:hint="default"/>
+        <w:sz w:val="20"/>
+      </w:rPr>
+    </w:lvl>
+    <w:lvl w:ilvl="8" w:tentative="1">
+      <w:start w:val="1"/>
+      <w:numFmt w:val="bullet"/>
+      <w:lvlText w:val=""/>
+      <w:lvlJc w:val="left"/>
+      <w:pPr>
+        <w:tabs>
+          <w:tab w:val="num" w:pos="6480"/>
+        </w:tabs>
+        <w:ind w:left="6480" w:hanging="360"/>
+      </w:pPr>
+      <w:rPr>
+        <w:rFonts w:ascii="Wingdings" w:hAnsi="Wingdings" w:hint="default"/>
+        <w:sz w:val="20"/>
+      </w:rPr>
+    </w:lvl>
+  </w:abstractNum>
+  <w:abstractNum w:abstractNumId="3" w15:restartNumberingAfterBreak="0">
+    <w:nsid w:val="1449656F"/>
+    <w:multiLevelType w:val="multilevel"/>
+    <w:tmpl w:val="22BCDA84"/>
+    <w:lvl w:ilvl="0">
+      <w:start w:val="1"/>
+      <w:numFmt w:val="decimal"/>
+      <w:lvlText w:val="%1."/>
+      <w:lvlJc w:val="left"/>
+      <w:pPr>
+        <w:tabs>
+          <w:tab w:val="num" w:pos="720"/>
+        </w:tabs>
+        <w:ind w:left="720" w:hanging="360"/>
+      </w:pPr>
+    </w:lvl>
+    <w:lvl w:ilvl="1" w:tentative="1">
+      <w:start w:val="1"/>
+      <w:numFmt w:val="decimal"/>
+      <w:lvlText w:val="%2."/>
+      <w:lvlJc w:val="left"/>
+      <w:pPr>
+        <w:tabs>
+          <w:tab w:val="num" w:pos="1440"/>
+        </w:tabs>
+        <w:ind w:left="1440" w:hanging="360"/>
+      </w:pPr>
+    </w:lvl>
+    <w:lvl w:ilvl="2" w:tentative="1">
+      <w:start w:val="1"/>
+      <w:numFmt w:val="decimal"/>
+      <w:lvlText w:val="%3."/>
+      <w:lvlJc w:val="left"/>
+      <w:pPr>
+        <w:tabs>
+          <w:tab w:val="num" w:pos="2160"/>
+        </w:tabs>
+        <w:ind w:left="2160" w:hanging="360"/>
+      </w:pPr>
+    </w:lvl>
+    <w:lvl w:ilvl="3" w:tentative="1">
+      <w:start w:val="1"/>
+      <w:numFmt w:val="decimal"/>
+      <w:lvlText w:val="%4."/>
+      <w:lvlJc w:val="left"/>
+      <w:pPr>
+        <w:tabs>
+          <w:tab w:val="num" w:pos="2880"/>
+        </w:tabs>
+        <w:ind w:left="2880" w:hanging="360"/>
+      </w:pPr>
+    </w:lvl>
+    <w:lvl w:ilvl="4" w:tentative="1">
+      <w:start w:val="1"/>
+      <w:numFmt w:val="decimal"/>
+      <w:lvlText w:val="%5."/>
+      <w:lvlJc w:val="left"/>
+      <w:pPr>
+        <w:tabs>
+          <w:tab w:val="num" w:pos="3600"/>
+        </w:tabs>
+        <w:ind w:left="3600" w:hanging="360"/>
+      </w:pPr>
+    </w:lvl>
+    <w:lvl w:ilvl="5" w:tentative="1">
+      <w:start w:val="1"/>
+      <w:numFmt w:val="decimal"/>
+      <w:lvlText w:val="%6."/>
+      <w:lvlJc w:val="left"/>
+      <w:pPr>
+        <w:tabs>
+          <w:tab w:val="num" w:pos="4320"/>
+        </w:tabs>
+        <w:ind w:left="4320" w:hanging="360"/>
+      </w:pPr>
+    </w:lvl>
+    <w:lvl w:ilvl="6" w:tentative="1">
+      <w:start w:val="1"/>
+      <w:numFmt w:val="decimal"/>
+      <w:lvlText w:val="%7."/>
+      <w:lvlJc w:val="left"/>
+      <w:pPr>
+        <w:tabs>
+          <w:tab w:val="num" w:pos="5040"/>
+        </w:tabs>
+        <w:ind w:left="5040" w:hanging="360"/>
+      </w:pPr>
+    </w:lvl>
+    <w:lvl w:ilvl="7" w:tentative="1">
+      <w:start w:val="1"/>
+      <w:numFmt w:val="decimal"/>
+      <w:lvlText w:val="%8."/>
+      <w:lvlJc w:val="left"/>
+      <w:pPr>
+        <w:tabs>
+          <w:tab w:val="num" w:pos="5760"/>
+        </w:tabs>
+        <w:ind w:left="5760" w:hanging="360"/>
+      </w:pPr>
+    </w:lvl>
+    <w:lvl w:ilvl="8" w:tentative="1">
+      <w:start w:val="1"/>
+      <w:numFmt w:val="decimal"/>
+      <w:lvlText w:val="%9."/>
+      <w:lvlJc w:val="left"/>
+      <w:pPr>
+        <w:tabs>
+          <w:tab w:val="num" w:pos="6480"/>
+        </w:tabs>
+        <w:ind w:left="6480" w:hanging="360"/>
+      </w:pPr>
+    </w:lvl>
+  </w:abstractNum>
+  <w:abstractNum w:abstractNumId="4" w15:restartNumberingAfterBreak="0">
+    <w:nsid w:val="1482775B"/>
+    <w:multiLevelType w:val="multilevel"/>
+    <w:tmpl w:val="0EBA3C40"/>
+    <w:lvl w:ilvl="0">
+      <w:start w:val="1"/>
+      <w:numFmt w:val="decimal"/>
+      <w:lvlText w:val="%1"/>
+      <w:lvlJc w:val="left"/>
+      <w:pPr>
+        <w:ind w:left="432" w:hanging="432"/>
+      </w:pPr>
+    </w:lvl>
+    <w:lvl w:ilvl="1">
+      <w:start w:val="1"/>
+      <w:numFmt w:val="decimal"/>
+      <w:lvlText w:val="%1.%2"/>
+      <w:lvlJc w:val="left"/>
+      <w:pPr>
+        <w:ind w:left="576" w:hanging="576"/>
+      </w:pPr>
+    </w:lvl>
+    <w:lvl w:ilvl="2">
+      <w:start w:val="1"/>
+      <w:numFmt w:val="decimal"/>
+      <w:lvlText w:val="%1.%2.%3"/>
+      <w:lvlJc w:val="left"/>
+      <w:pPr>
+        <w:ind w:left="720" w:hanging="720"/>
+      </w:pPr>
+    </w:lvl>
+    <w:lvl w:ilvl="3">
+      <w:start w:val="1"/>
+      <w:numFmt w:val="decimal"/>
+      <w:lvlText w:val="%1.%2.%3.%4"/>
+      <w:lvlJc w:val="left"/>
+      <w:pPr>
+        <w:ind w:left="864" w:hanging="864"/>
+      </w:pPr>
+    </w:lvl>
+    <w:lvl w:ilvl="4">
+      <w:start w:val="1"/>
+      <w:numFmt w:val="decimal"/>
+      <w:lvlText w:val="%1.%2.%3.%4.%5"/>
+      <w:lvlJc w:val="left"/>
+      <w:pPr>
+        <w:ind w:left="1008" w:hanging="1008"/>
+      </w:pPr>
+    </w:lvl>
+    <w:lvl w:ilvl="5">
+      <w:start w:val="1"/>
+      <w:numFmt w:val="decimal"/>
+      <w:lvlText w:val="%1.%2.%3.%4.%5.%6"/>
+      <w:lvlJc w:val="left"/>
+      <w:pPr>
+        <w:ind w:left="1152" w:hanging="1152"/>
+      </w:pPr>
+    </w:lvl>
+    <w:lvl w:ilvl="6">
+      <w:start w:val="1"/>
+      <w:numFmt w:val="decimal"/>
+      <w:lvlText w:val="%1.%2.%3.%4.%5.%6.%7"/>
+      <w:lvlJc w:val="left"/>
+      <w:pPr>
+        <w:ind w:left="1296" w:hanging="1296"/>
+      </w:pPr>
+    </w:lvl>
+    <w:lvl w:ilvl="7">
+      <w:start w:val="1"/>
+      <w:numFmt w:val="decimal"/>
+      <w:lvlText w:val="%1.%2.%3.%4.%5.%6.%7.%8"/>
+      <w:lvlJc w:val="left"/>
+      <w:pPr>
+        <w:ind w:left="1440" w:hanging="1440"/>
+      </w:pPr>
+    </w:lvl>
+    <w:lvl w:ilvl="8">
+      <w:start w:val="1"/>
+      <w:numFmt w:val="decimal"/>
+      <w:lvlText w:val="%1.%2.%3.%4.%5.%6.%7.%8.%9"/>
+      <w:lvlJc w:val="left"/>
+      <w:pPr>
+        <w:ind w:left="1584" w:hanging="1584"/>
+      </w:pPr>
+    </w:lvl>
+  </w:abstractNum>
+  <w:abstractNum w:abstractNumId="5" w15:restartNumberingAfterBreak="0">
     <w:nsid w:val="189536B7"/>
     <w:multiLevelType w:val="multilevel"/>
     <w:tmpl w:val="B77A5A82"/>
@@ -3327,7 +6562,305 @@
       </w:rPr>
     </w:lvl>
   </w:abstractNum>
-  <w:abstractNum w:abstractNumId="2" w15:restartNumberingAfterBreak="0">
+  <w:abstractNum w:abstractNumId="6" w15:restartNumberingAfterBreak="0">
+    <w:nsid w:val="1C6A3DE8"/>
+    <w:multiLevelType w:val="multilevel"/>
+    <w:tmpl w:val="3C5E686C"/>
+    <w:lvl w:ilvl="0">
+      <w:start w:val="1"/>
+      <w:numFmt w:val="bullet"/>
+      <w:lvlText w:val=""/>
+      <w:lvlJc w:val="left"/>
+      <w:pPr>
+        <w:tabs>
+          <w:tab w:val="num" w:pos="720"/>
+        </w:tabs>
+        <w:ind w:left="720" w:hanging="360"/>
+      </w:pPr>
+      <w:rPr>
+        <w:rFonts w:ascii="Symbol" w:hAnsi="Symbol" w:hint="default"/>
+        <w:sz w:val="20"/>
+      </w:rPr>
+    </w:lvl>
+    <w:lvl w:ilvl="1" w:tentative="1">
+      <w:start w:val="1"/>
+      <w:numFmt w:val="bullet"/>
+      <w:lvlText w:val="o"/>
+      <w:lvlJc w:val="left"/>
+      <w:pPr>
+        <w:tabs>
+          <w:tab w:val="num" w:pos="1440"/>
+        </w:tabs>
+        <w:ind w:left="1440" w:hanging="360"/>
+      </w:pPr>
+      <w:rPr>
+        <w:rFonts w:ascii="Courier New" w:hAnsi="Courier New" w:hint="default"/>
+        <w:sz w:val="20"/>
+      </w:rPr>
+    </w:lvl>
+    <w:lvl w:ilvl="2" w:tentative="1">
+      <w:start w:val="1"/>
+      <w:numFmt w:val="bullet"/>
+      <w:lvlText w:val=""/>
+      <w:lvlJc w:val="left"/>
+      <w:pPr>
+        <w:tabs>
+          <w:tab w:val="num" w:pos="2160"/>
+        </w:tabs>
+        <w:ind w:left="2160" w:hanging="360"/>
+      </w:pPr>
+      <w:rPr>
+        <w:rFonts w:ascii="Wingdings" w:hAnsi="Wingdings" w:hint="default"/>
+        <w:sz w:val="20"/>
+      </w:rPr>
+    </w:lvl>
+    <w:lvl w:ilvl="3" w:tentative="1">
+      <w:start w:val="1"/>
+      <w:numFmt w:val="bullet"/>
+      <w:lvlText w:val=""/>
+      <w:lvlJc w:val="left"/>
+      <w:pPr>
+        <w:tabs>
+          <w:tab w:val="num" w:pos="2880"/>
+        </w:tabs>
+        <w:ind w:left="2880" w:hanging="360"/>
+      </w:pPr>
+      <w:rPr>
+        <w:rFonts w:ascii="Wingdings" w:hAnsi="Wingdings" w:hint="default"/>
+        <w:sz w:val="20"/>
+      </w:rPr>
+    </w:lvl>
+    <w:lvl w:ilvl="4" w:tentative="1">
+      <w:start w:val="1"/>
+      <w:numFmt w:val="bullet"/>
+      <w:lvlText w:val=""/>
+      <w:lvlJc w:val="left"/>
+      <w:pPr>
+        <w:tabs>
+          <w:tab w:val="num" w:pos="3600"/>
+        </w:tabs>
+        <w:ind w:left="3600" w:hanging="360"/>
+      </w:pPr>
+      <w:rPr>
+        <w:rFonts w:ascii="Wingdings" w:hAnsi="Wingdings" w:hint="default"/>
+        <w:sz w:val="20"/>
+      </w:rPr>
+    </w:lvl>
+    <w:lvl w:ilvl="5" w:tentative="1">
+      <w:start w:val="1"/>
+      <w:numFmt w:val="bullet"/>
+      <w:lvlText w:val=""/>
+      <w:lvlJc w:val="left"/>
+      <w:pPr>
+        <w:tabs>
+          <w:tab w:val="num" w:pos="4320"/>
+        </w:tabs>
+        <w:ind w:left="4320" w:hanging="360"/>
+      </w:pPr>
+      <w:rPr>
+        <w:rFonts w:ascii="Wingdings" w:hAnsi="Wingdings" w:hint="default"/>
+        <w:sz w:val="20"/>
+      </w:rPr>
+    </w:lvl>
+    <w:lvl w:ilvl="6" w:tentative="1">
+      <w:start w:val="1"/>
+      <w:numFmt w:val="bullet"/>
+      <w:lvlText w:val=""/>
+      <w:lvlJc w:val="left"/>
+      <w:pPr>
+        <w:tabs>
+          <w:tab w:val="num" w:pos="5040"/>
+        </w:tabs>
+        <w:ind w:left="5040" w:hanging="360"/>
+      </w:pPr>
+      <w:rPr>
+        <w:rFonts w:ascii="Wingdings" w:hAnsi="Wingdings" w:hint="default"/>
+        <w:sz w:val="20"/>
+      </w:rPr>
+    </w:lvl>
+    <w:lvl w:ilvl="7" w:tentative="1">
+      <w:start w:val="1"/>
+      <w:numFmt w:val="bullet"/>
+      <w:lvlText w:val=""/>
+      <w:lvlJc w:val="left"/>
+      <w:pPr>
+        <w:tabs>
+          <w:tab w:val="num" w:pos="5760"/>
+        </w:tabs>
+        <w:ind w:left="5760" w:hanging="360"/>
+      </w:pPr>
+      <w:rPr>
+        <w:rFonts w:ascii="Wingdings" w:hAnsi="Wingdings" w:hint="default"/>
+        <w:sz w:val="20"/>
+      </w:rPr>
+    </w:lvl>
+    <w:lvl w:ilvl="8" w:tentative="1">
+      <w:start w:val="1"/>
+      <w:numFmt w:val="bullet"/>
+      <w:lvlText w:val=""/>
+      <w:lvlJc w:val="left"/>
+      <w:pPr>
+        <w:tabs>
+          <w:tab w:val="num" w:pos="6480"/>
+        </w:tabs>
+        <w:ind w:left="6480" w:hanging="360"/>
+      </w:pPr>
+      <w:rPr>
+        <w:rFonts w:ascii="Wingdings" w:hAnsi="Wingdings" w:hint="default"/>
+        <w:sz w:val="20"/>
+      </w:rPr>
+    </w:lvl>
+  </w:abstractNum>
+  <w:abstractNum w:abstractNumId="7" w15:restartNumberingAfterBreak="0">
+    <w:nsid w:val="1E3A3D36"/>
+    <w:multiLevelType w:val="multilevel"/>
+    <w:tmpl w:val="0D920F38"/>
+    <w:lvl w:ilvl="0">
+      <w:start w:val="1"/>
+      <w:numFmt w:val="bullet"/>
+      <w:lvlText w:val=""/>
+      <w:lvlJc w:val="left"/>
+      <w:pPr>
+        <w:tabs>
+          <w:tab w:val="num" w:pos="720"/>
+        </w:tabs>
+        <w:ind w:left="720" w:hanging="360"/>
+      </w:pPr>
+      <w:rPr>
+        <w:rFonts w:ascii="Symbol" w:hAnsi="Symbol" w:hint="default"/>
+        <w:sz w:val="20"/>
+      </w:rPr>
+    </w:lvl>
+    <w:lvl w:ilvl="1" w:tentative="1">
+      <w:start w:val="1"/>
+      <w:numFmt w:val="bullet"/>
+      <w:lvlText w:val="o"/>
+      <w:lvlJc w:val="left"/>
+      <w:pPr>
+        <w:tabs>
+          <w:tab w:val="num" w:pos="1440"/>
+        </w:tabs>
+        <w:ind w:left="1440" w:hanging="360"/>
+      </w:pPr>
+      <w:rPr>
+        <w:rFonts w:ascii="Courier New" w:hAnsi="Courier New" w:hint="default"/>
+        <w:sz w:val="20"/>
+      </w:rPr>
+    </w:lvl>
+    <w:lvl w:ilvl="2" w:tentative="1">
+      <w:start w:val="1"/>
+      <w:numFmt w:val="bullet"/>
+      <w:lvlText w:val=""/>
+      <w:lvlJc w:val="left"/>
+      <w:pPr>
+        <w:tabs>
+          <w:tab w:val="num" w:pos="2160"/>
+        </w:tabs>
+        <w:ind w:left="2160" w:hanging="360"/>
+      </w:pPr>
+      <w:rPr>
+        <w:rFonts w:ascii="Wingdings" w:hAnsi="Wingdings" w:hint="default"/>
+        <w:sz w:val="20"/>
+      </w:rPr>
+    </w:lvl>
+    <w:lvl w:ilvl="3" w:tentative="1">
+      <w:start w:val="1"/>
+      <w:numFmt w:val="bullet"/>
+      <w:lvlText w:val=""/>
+      <w:lvlJc w:val="left"/>
+      <w:pPr>
+        <w:tabs>
+          <w:tab w:val="num" w:pos="2880"/>
+        </w:tabs>
+        <w:ind w:left="2880" w:hanging="360"/>
+      </w:pPr>
+      <w:rPr>
+        <w:rFonts w:ascii="Wingdings" w:hAnsi="Wingdings" w:hint="default"/>
+        <w:sz w:val="20"/>
+      </w:rPr>
+    </w:lvl>
+    <w:lvl w:ilvl="4" w:tentative="1">
+      <w:start w:val="1"/>
+      <w:numFmt w:val="bullet"/>
+      <w:lvlText w:val=""/>
+      <w:lvlJc w:val="left"/>
+      <w:pPr>
+        <w:tabs>
+          <w:tab w:val="num" w:pos="3600"/>
+        </w:tabs>
+        <w:ind w:left="3600" w:hanging="360"/>
+      </w:pPr>
+      <w:rPr>
+        <w:rFonts w:ascii="Wingdings" w:hAnsi="Wingdings" w:hint="default"/>
+        <w:sz w:val="20"/>
+      </w:rPr>
+    </w:lvl>
+    <w:lvl w:ilvl="5" w:tentative="1">
+      <w:start w:val="1"/>
+      <w:numFmt w:val="bullet"/>
+      <w:lvlText w:val=""/>
+      <w:lvlJc w:val="left"/>
+      <w:pPr>
+        <w:tabs>
+          <w:tab w:val="num" w:pos="4320"/>
+        </w:tabs>
+        <w:ind w:left="4320" w:hanging="360"/>
+      </w:pPr>
+      <w:rPr>
+        <w:rFonts w:ascii="Wingdings" w:hAnsi="Wingdings" w:hint="default"/>
+        <w:sz w:val="20"/>
+      </w:rPr>
+    </w:lvl>
+    <w:lvl w:ilvl="6" w:tentative="1">
+      <w:start w:val="1"/>
+      <w:numFmt w:val="bullet"/>
+      <w:lvlText w:val=""/>
+      <w:lvlJc w:val="left"/>
+      <w:pPr>
+        <w:tabs>
+          <w:tab w:val="num" w:pos="5040"/>
+        </w:tabs>
+        <w:ind w:left="5040" w:hanging="360"/>
+      </w:pPr>
+      <w:rPr>
+        <w:rFonts w:ascii="Wingdings" w:hAnsi="Wingdings" w:hint="default"/>
+        <w:sz w:val="20"/>
+      </w:rPr>
+    </w:lvl>
+    <w:lvl w:ilvl="7" w:tentative="1">
+      <w:start w:val="1"/>
+      <w:numFmt w:val="bullet"/>
+      <w:lvlText w:val=""/>
+      <w:lvlJc w:val="left"/>
+      <w:pPr>
+        <w:tabs>
+          <w:tab w:val="num" w:pos="5760"/>
+        </w:tabs>
+        <w:ind w:left="5760" w:hanging="360"/>
+      </w:pPr>
+      <w:rPr>
+        <w:rFonts w:ascii="Wingdings" w:hAnsi="Wingdings" w:hint="default"/>
+        <w:sz w:val="20"/>
+      </w:rPr>
+    </w:lvl>
+    <w:lvl w:ilvl="8" w:tentative="1">
+      <w:start w:val="1"/>
+      <w:numFmt w:val="bullet"/>
+      <w:lvlText w:val=""/>
+      <w:lvlJc w:val="left"/>
+      <w:pPr>
+        <w:tabs>
+          <w:tab w:val="num" w:pos="6480"/>
+        </w:tabs>
+        <w:ind w:left="6480" w:hanging="360"/>
+      </w:pPr>
+      <w:rPr>
+        <w:rFonts w:ascii="Wingdings" w:hAnsi="Wingdings" w:hint="default"/>
+        <w:sz w:val="20"/>
+      </w:rPr>
+    </w:lvl>
+  </w:abstractNum>
+  <w:abstractNum w:abstractNumId="8" w15:restartNumberingAfterBreak="0">
     <w:nsid w:val="2A5F2ECF"/>
     <w:multiLevelType w:val="hybridMultilevel"/>
     <w:tmpl w:val="FCE442DC"/>
@@ -3416,7 +6949,233 @@
       </w:pPr>
     </w:lvl>
   </w:abstractNum>
-  <w:abstractNum w:abstractNumId="3" w15:restartNumberingAfterBreak="0">
+  <w:abstractNum w:abstractNumId="9" w15:restartNumberingAfterBreak="0">
+    <w:nsid w:val="2AF77534"/>
+    <w:multiLevelType w:val="hybridMultilevel"/>
+    <w:tmpl w:val="D078035C"/>
+    <w:lvl w:ilvl="0" w:tplc="40090001">
+      <w:start w:val="1"/>
+      <w:numFmt w:val="bullet"/>
+      <w:lvlText w:val=""/>
+      <w:lvlJc w:val="left"/>
+      <w:pPr>
+        <w:ind w:left="720" w:hanging="360"/>
+      </w:pPr>
+      <w:rPr>
+        <w:rFonts w:ascii="Symbol" w:hAnsi="Symbol" w:hint="default"/>
+      </w:rPr>
+    </w:lvl>
+    <w:lvl w:ilvl="1" w:tplc="40090003">
+      <w:start w:val="1"/>
+      <w:numFmt w:val="bullet"/>
+      <w:lvlText w:val="o"/>
+      <w:lvlJc w:val="left"/>
+      <w:pPr>
+        <w:ind w:left="1440" w:hanging="360"/>
+      </w:pPr>
+      <w:rPr>
+        <w:rFonts w:ascii="Courier New" w:hAnsi="Courier New" w:cs="Courier New" w:hint="default"/>
+      </w:rPr>
+    </w:lvl>
+    <w:lvl w:ilvl="2" w:tplc="40090005" w:tentative="1">
+      <w:start w:val="1"/>
+      <w:numFmt w:val="bullet"/>
+      <w:lvlText w:val=""/>
+      <w:lvlJc w:val="left"/>
+      <w:pPr>
+        <w:ind w:left="2160" w:hanging="360"/>
+      </w:pPr>
+      <w:rPr>
+        <w:rFonts w:ascii="Wingdings" w:hAnsi="Wingdings" w:hint="default"/>
+      </w:rPr>
+    </w:lvl>
+    <w:lvl w:ilvl="3" w:tplc="40090001" w:tentative="1">
+      <w:start w:val="1"/>
+      <w:numFmt w:val="bullet"/>
+      <w:lvlText w:val=""/>
+      <w:lvlJc w:val="left"/>
+      <w:pPr>
+        <w:ind w:left="2880" w:hanging="360"/>
+      </w:pPr>
+      <w:rPr>
+        <w:rFonts w:ascii="Symbol" w:hAnsi="Symbol" w:hint="default"/>
+      </w:rPr>
+    </w:lvl>
+    <w:lvl w:ilvl="4" w:tplc="40090003" w:tentative="1">
+      <w:start w:val="1"/>
+      <w:numFmt w:val="bullet"/>
+      <w:lvlText w:val="o"/>
+      <w:lvlJc w:val="left"/>
+      <w:pPr>
+        <w:ind w:left="3600" w:hanging="360"/>
+      </w:pPr>
+      <w:rPr>
+        <w:rFonts w:ascii="Courier New" w:hAnsi="Courier New" w:cs="Courier New" w:hint="default"/>
+      </w:rPr>
+    </w:lvl>
+    <w:lvl w:ilvl="5" w:tplc="40090005" w:tentative="1">
+      <w:start w:val="1"/>
+      <w:numFmt w:val="bullet"/>
+      <w:lvlText w:val=""/>
+      <w:lvlJc w:val="left"/>
+      <w:pPr>
+        <w:ind w:left="4320" w:hanging="360"/>
+      </w:pPr>
+      <w:rPr>
+        <w:rFonts w:ascii="Wingdings" w:hAnsi="Wingdings" w:hint="default"/>
+      </w:rPr>
+    </w:lvl>
+    <w:lvl w:ilvl="6" w:tplc="40090001" w:tentative="1">
+      <w:start w:val="1"/>
+      <w:numFmt w:val="bullet"/>
+      <w:lvlText w:val=""/>
+      <w:lvlJc w:val="left"/>
+      <w:pPr>
+        <w:ind w:left="5040" w:hanging="360"/>
+      </w:pPr>
+      <w:rPr>
+        <w:rFonts w:ascii="Symbol" w:hAnsi="Symbol" w:hint="default"/>
+      </w:rPr>
+    </w:lvl>
+    <w:lvl w:ilvl="7" w:tplc="40090003" w:tentative="1">
+      <w:start w:val="1"/>
+      <w:numFmt w:val="bullet"/>
+      <w:lvlText w:val="o"/>
+      <w:lvlJc w:val="left"/>
+      <w:pPr>
+        <w:ind w:left="5760" w:hanging="360"/>
+      </w:pPr>
+      <w:rPr>
+        <w:rFonts w:ascii="Courier New" w:hAnsi="Courier New" w:cs="Courier New" w:hint="default"/>
+      </w:rPr>
+    </w:lvl>
+    <w:lvl w:ilvl="8" w:tplc="40090005" w:tentative="1">
+      <w:start w:val="1"/>
+      <w:numFmt w:val="bullet"/>
+      <w:lvlText w:val=""/>
+      <w:lvlJc w:val="left"/>
+      <w:pPr>
+        <w:ind w:left="6480" w:hanging="360"/>
+      </w:pPr>
+      <w:rPr>
+        <w:rFonts w:ascii="Wingdings" w:hAnsi="Wingdings" w:hint="default"/>
+      </w:rPr>
+    </w:lvl>
+  </w:abstractNum>
+  <w:abstractNum w:abstractNumId="10" w15:restartNumberingAfterBreak="0">
+    <w:nsid w:val="2E4956DF"/>
+    <w:multiLevelType w:val="multilevel"/>
+    <w:tmpl w:val="D186B33A"/>
+    <w:lvl w:ilvl="0">
+      <w:start w:val="1"/>
+      <w:numFmt w:val="decimal"/>
+      <w:lvlText w:val="%1."/>
+      <w:lvlJc w:val="left"/>
+      <w:pPr>
+        <w:tabs>
+          <w:tab w:val="num" w:pos="720"/>
+        </w:tabs>
+        <w:ind w:left="720" w:hanging="360"/>
+      </w:pPr>
+    </w:lvl>
+    <w:lvl w:ilvl="1" w:tentative="1">
+      <w:start w:val="1"/>
+      <w:numFmt w:val="decimal"/>
+      <w:lvlText w:val="%2."/>
+      <w:lvlJc w:val="left"/>
+      <w:pPr>
+        <w:tabs>
+          <w:tab w:val="num" w:pos="1440"/>
+        </w:tabs>
+        <w:ind w:left="1440" w:hanging="360"/>
+      </w:pPr>
+    </w:lvl>
+    <w:lvl w:ilvl="2" w:tentative="1">
+      <w:start w:val="1"/>
+      <w:numFmt w:val="decimal"/>
+      <w:lvlText w:val="%3."/>
+      <w:lvlJc w:val="left"/>
+      <w:pPr>
+        <w:tabs>
+          <w:tab w:val="num" w:pos="2160"/>
+        </w:tabs>
+        <w:ind w:left="2160" w:hanging="360"/>
+      </w:pPr>
+    </w:lvl>
+    <w:lvl w:ilvl="3" w:tentative="1">
+      <w:start w:val="1"/>
+      <w:numFmt w:val="decimal"/>
+      <w:lvlText w:val="%4."/>
+      <w:lvlJc w:val="left"/>
+      <w:pPr>
+        <w:tabs>
+          <w:tab w:val="num" w:pos="2880"/>
+        </w:tabs>
+        <w:ind w:left="2880" w:hanging="360"/>
+      </w:pPr>
+    </w:lvl>
+    <w:lvl w:ilvl="4" w:tentative="1">
+      <w:start w:val="1"/>
+      <w:numFmt w:val="decimal"/>
+      <w:lvlText w:val="%5."/>
+      <w:lvlJc w:val="left"/>
+      <w:pPr>
+        <w:tabs>
+          <w:tab w:val="num" w:pos="3600"/>
+        </w:tabs>
+        <w:ind w:left="3600" w:hanging="360"/>
+      </w:pPr>
+    </w:lvl>
+    <w:lvl w:ilvl="5" w:tentative="1">
+      <w:start w:val="1"/>
+      <w:numFmt w:val="decimal"/>
+      <w:lvlText w:val="%6."/>
+      <w:lvlJc w:val="left"/>
+      <w:pPr>
+        <w:tabs>
+          <w:tab w:val="num" w:pos="4320"/>
+        </w:tabs>
+        <w:ind w:left="4320" w:hanging="360"/>
+      </w:pPr>
+    </w:lvl>
+    <w:lvl w:ilvl="6" w:tentative="1">
+      <w:start w:val="1"/>
+      <w:numFmt w:val="decimal"/>
+      <w:lvlText w:val="%7."/>
+      <w:lvlJc w:val="left"/>
+      <w:pPr>
+        <w:tabs>
+          <w:tab w:val="num" w:pos="5040"/>
+        </w:tabs>
+        <w:ind w:left="5040" w:hanging="360"/>
+      </w:pPr>
+    </w:lvl>
+    <w:lvl w:ilvl="7" w:tentative="1">
+      <w:start w:val="1"/>
+      <w:numFmt w:val="decimal"/>
+      <w:lvlText w:val="%8."/>
+      <w:lvlJc w:val="left"/>
+      <w:pPr>
+        <w:tabs>
+          <w:tab w:val="num" w:pos="5760"/>
+        </w:tabs>
+        <w:ind w:left="5760" w:hanging="360"/>
+      </w:pPr>
+    </w:lvl>
+    <w:lvl w:ilvl="8" w:tentative="1">
+      <w:start w:val="1"/>
+      <w:numFmt w:val="decimal"/>
+      <w:lvlText w:val="%9."/>
+      <w:lvlJc w:val="left"/>
+      <w:pPr>
+        <w:tabs>
+          <w:tab w:val="num" w:pos="6480"/>
+        </w:tabs>
+        <w:ind w:left="6480" w:hanging="360"/>
+      </w:pPr>
+    </w:lvl>
+  </w:abstractNum>
+  <w:abstractNum w:abstractNumId="11" w15:restartNumberingAfterBreak="0">
     <w:nsid w:val="2F256589"/>
     <w:multiLevelType w:val="multilevel"/>
     <w:tmpl w:val="0AAA8E50"/>
@@ -3565,7 +7324,152 @@
       </w:rPr>
     </w:lvl>
   </w:abstractNum>
-  <w:abstractNum w:abstractNumId="4" w15:restartNumberingAfterBreak="0">
+  <w:abstractNum w:abstractNumId="12" w15:restartNumberingAfterBreak="0">
+    <w:nsid w:val="400A071E"/>
+    <w:multiLevelType w:val="multilevel"/>
+    <w:tmpl w:val="50320944"/>
+    <w:lvl w:ilvl="0">
+      <w:start w:val="1"/>
+      <w:numFmt w:val="bullet"/>
+      <w:lvlText w:val=""/>
+      <w:lvlJc w:val="left"/>
+      <w:pPr>
+        <w:tabs>
+          <w:tab w:val="num" w:pos="720"/>
+        </w:tabs>
+        <w:ind w:left="720" w:hanging="360"/>
+      </w:pPr>
+      <w:rPr>
+        <w:rFonts w:ascii="Symbol" w:hAnsi="Symbol" w:hint="default"/>
+        <w:sz w:val="20"/>
+      </w:rPr>
+    </w:lvl>
+    <w:lvl w:ilvl="1">
+      <w:start w:val="1"/>
+      <w:numFmt w:val="decimal"/>
+      <w:lvlText w:val="%2."/>
+      <w:lvlJc w:val="left"/>
+      <w:pPr>
+        <w:tabs>
+          <w:tab w:val="num" w:pos="1440"/>
+        </w:tabs>
+        <w:ind w:left="1440" w:hanging="360"/>
+      </w:pPr>
+    </w:lvl>
+    <w:lvl w:ilvl="2" w:tentative="1">
+      <w:start w:val="1"/>
+      <w:numFmt w:val="bullet"/>
+      <w:lvlText w:val=""/>
+      <w:lvlJc w:val="left"/>
+      <w:pPr>
+        <w:tabs>
+          <w:tab w:val="num" w:pos="2160"/>
+        </w:tabs>
+        <w:ind w:left="2160" w:hanging="360"/>
+      </w:pPr>
+      <w:rPr>
+        <w:rFonts w:ascii="Wingdings" w:hAnsi="Wingdings" w:hint="default"/>
+        <w:sz w:val="20"/>
+      </w:rPr>
+    </w:lvl>
+    <w:lvl w:ilvl="3" w:tentative="1">
+      <w:start w:val="1"/>
+      <w:numFmt w:val="bullet"/>
+      <w:lvlText w:val=""/>
+      <w:lvlJc w:val="left"/>
+      <w:pPr>
+        <w:tabs>
+          <w:tab w:val="num" w:pos="2880"/>
+        </w:tabs>
+        <w:ind w:left="2880" w:hanging="360"/>
+      </w:pPr>
+      <w:rPr>
+        <w:rFonts w:ascii="Wingdings" w:hAnsi="Wingdings" w:hint="default"/>
+        <w:sz w:val="20"/>
+      </w:rPr>
+    </w:lvl>
+    <w:lvl w:ilvl="4" w:tentative="1">
+      <w:start w:val="1"/>
+      <w:numFmt w:val="bullet"/>
+      <w:lvlText w:val=""/>
+      <w:lvlJc w:val="left"/>
+      <w:pPr>
+        <w:tabs>
+          <w:tab w:val="num" w:pos="3600"/>
+        </w:tabs>
+        <w:ind w:left="3600" w:hanging="360"/>
+      </w:pPr>
+      <w:rPr>
+        <w:rFonts w:ascii="Wingdings" w:hAnsi="Wingdings" w:hint="default"/>
+        <w:sz w:val="20"/>
+      </w:rPr>
+    </w:lvl>
+    <w:lvl w:ilvl="5" w:tentative="1">
+      <w:start w:val="1"/>
+      <w:numFmt w:val="bullet"/>
+      <w:lvlText w:val=""/>
+      <w:lvlJc w:val="left"/>
+      <w:pPr>
+        <w:tabs>
+          <w:tab w:val="num" w:pos="4320"/>
+        </w:tabs>
+        <w:ind w:left="4320" w:hanging="360"/>
+      </w:pPr>
+      <w:rPr>
+        <w:rFonts w:ascii="Wingdings" w:hAnsi="Wingdings" w:hint="default"/>
+        <w:sz w:val="20"/>
+      </w:rPr>
+    </w:lvl>
+    <w:lvl w:ilvl="6" w:tentative="1">
+      <w:start w:val="1"/>
+      <w:numFmt w:val="bullet"/>
+      <w:lvlText w:val=""/>
+      <w:lvlJc w:val="left"/>
+      <w:pPr>
+        <w:tabs>
+          <w:tab w:val="num" w:pos="5040"/>
+        </w:tabs>
+        <w:ind w:left="5040" w:hanging="360"/>
+      </w:pPr>
+      <w:rPr>
+        <w:rFonts w:ascii="Wingdings" w:hAnsi="Wingdings" w:hint="default"/>
+        <w:sz w:val="20"/>
+      </w:rPr>
+    </w:lvl>
+    <w:lvl w:ilvl="7" w:tentative="1">
+      <w:start w:val="1"/>
+      <w:numFmt w:val="bullet"/>
+      <w:lvlText w:val=""/>
+      <w:lvlJc w:val="left"/>
+      <w:pPr>
+        <w:tabs>
+          <w:tab w:val="num" w:pos="5760"/>
+        </w:tabs>
+        <w:ind w:left="5760" w:hanging="360"/>
+      </w:pPr>
+      <w:rPr>
+        <w:rFonts w:ascii="Wingdings" w:hAnsi="Wingdings" w:hint="default"/>
+        <w:sz w:val="20"/>
+      </w:rPr>
+    </w:lvl>
+    <w:lvl w:ilvl="8" w:tentative="1">
+      <w:start w:val="1"/>
+      <w:numFmt w:val="bullet"/>
+      <w:lvlText w:val=""/>
+      <w:lvlJc w:val="left"/>
+      <w:pPr>
+        <w:tabs>
+          <w:tab w:val="num" w:pos="6480"/>
+        </w:tabs>
+        <w:ind w:left="6480" w:hanging="360"/>
+      </w:pPr>
+      <w:rPr>
+        <w:rFonts w:ascii="Wingdings" w:hAnsi="Wingdings" w:hint="default"/>
+        <w:sz w:val="20"/>
+      </w:rPr>
+    </w:lvl>
+  </w:abstractNum>
+  <w:abstractNum w:abstractNumId="13" w15:restartNumberingAfterBreak="0">
     <w:nsid w:val="42BE3ABC"/>
     <w:multiLevelType w:val="hybridMultilevel"/>
     <w:tmpl w:val="83663E06"/>
@@ -3678,7 +7582,7 @@
       </w:rPr>
     </w:lvl>
   </w:abstractNum>
-  <w:abstractNum w:abstractNumId="5" w15:restartNumberingAfterBreak="0">
+  <w:abstractNum w:abstractNumId="14" w15:restartNumberingAfterBreak="0">
     <w:nsid w:val="43684231"/>
     <w:multiLevelType w:val="multilevel"/>
     <w:tmpl w:val="06B6EBD4"/>
@@ -3827,7 +7731,120 @@
       </w:rPr>
     </w:lvl>
   </w:abstractNum>
-  <w:abstractNum w:abstractNumId="6" w15:restartNumberingAfterBreak="0">
+  <w:abstractNum w:abstractNumId="15" w15:restartNumberingAfterBreak="0">
+    <w:nsid w:val="467E0D94"/>
+    <w:multiLevelType w:val="multilevel"/>
+    <w:tmpl w:val="1B3E5B3C"/>
+    <w:lvl w:ilvl="0">
+      <w:start w:val="1"/>
+      <w:numFmt w:val="decimal"/>
+      <w:lvlText w:val="%1."/>
+      <w:lvlJc w:val="left"/>
+      <w:pPr>
+        <w:tabs>
+          <w:tab w:val="num" w:pos="720"/>
+        </w:tabs>
+        <w:ind w:left="720" w:hanging="360"/>
+      </w:pPr>
+    </w:lvl>
+    <w:lvl w:ilvl="1" w:tentative="1">
+      <w:start w:val="1"/>
+      <w:numFmt w:val="decimal"/>
+      <w:lvlText w:val="%2."/>
+      <w:lvlJc w:val="left"/>
+      <w:pPr>
+        <w:tabs>
+          <w:tab w:val="num" w:pos="1440"/>
+        </w:tabs>
+        <w:ind w:left="1440" w:hanging="360"/>
+      </w:pPr>
+    </w:lvl>
+    <w:lvl w:ilvl="2" w:tentative="1">
+      <w:start w:val="1"/>
+      <w:numFmt w:val="decimal"/>
+      <w:lvlText w:val="%3."/>
+      <w:lvlJc w:val="left"/>
+      <w:pPr>
+        <w:tabs>
+          <w:tab w:val="num" w:pos="2160"/>
+        </w:tabs>
+        <w:ind w:left="2160" w:hanging="360"/>
+      </w:pPr>
+    </w:lvl>
+    <w:lvl w:ilvl="3" w:tentative="1">
+      <w:start w:val="1"/>
+      <w:numFmt w:val="decimal"/>
+      <w:lvlText w:val="%4."/>
+      <w:lvlJc w:val="left"/>
+      <w:pPr>
+        <w:tabs>
+          <w:tab w:val="num" w:pos="2880"/>
+        </w:tabs>
+        <w:ind w:left="2880" w:hanging="360"/>
+      </w:pPr>
+    </w:lvl>
+    <w:lvl w:ilvl="4" w:tentative="1">
+      <w:start w:val="1"/>
+      <w:numFmt w:val="decimal"/>
+      <w:lvlText w:val="%5."/>
+      <w:lvlJc w:val="left"/>
+      <w:pPr>
+        <w:tabs>
+          <w:tab w:val="num" w:pos="3600"/>
+        </w:tabs>
+        <w:ind w:left="3600" w:hanging="360"/>
+      </w:pPr>
+    </w:lvl>
+    <w:lvl w:ilvl="5" w:tentative="1">
+      <w:start w:val="1"/>
+      <w:numFmt w:val="decimal"/>
+      <w:lvlText w:val="%6."/>
+      <w:lvlJc w:val="left"/>
+      <w:pPr>
+        <w:tabs>
+          <w:tab w:val="num" w:pos="4320"/>
+        </w:tabs>
+        <w:ind w:left="4320" w:hanging="360"/>
+      </w:pPr>
+    </w:lvl>
+    <w:lvl w:ilvl="6" w:tentative="1">
+      <w:start w:val="1"/>
+      <w:numFmt w:val="decimal"/>
+      <w:lvlText w:val="%7."/>
+      <w:lvlJc w:val="left"/>
+      <w:pPr>
+        <w:tabs>
+          <w:tab w:val="num" w:pos="5040"/>
+        </w:tabs>
+        <w:ind w:left="5040" w:hanging="360"/>
+      </w:pPr>
+    </w:lvl>
+    <w:lvl w:ilvl="7" w:tentative="1">
+      <w:start w:val="1"/>
+      <w:numFmt w:val="decimal"/>
+      <w:lvlText w:val="%8."/>
+      <w:lvlJc w:val="left"/>
+      <w:pPr>
+        <w:tabs>
+          <w:tab w:val="num" w:pos="5760"/>
+        </w:tabs>
+        <w:ind w:left="5760" w:hanging="360"/>
+      </w:pPr>
+    </w:lvl>
+    <w:lvl w:ilvl="8" w:tentative="1">
+      <w:start w:val="1"/>
+      <w:numFmt w:val="decimal"/>
+      <w:lvlText w:val="%9."/>
+      <w:lvlJc w:val="left"/>
+      <w:pPr>
+        <w:tabs>
+          <w:tab w:val="num" w:pos="6480"/>
+        </w:tabs>
+        <w:ind w:left="6480" w:hanging="360"/>
+      </w:pPr>
+    </w:lvl>
+  </w:abstractNum>
+  <w:abstractNum w:abstractNumId="16" w15:restartNumberingAfterBreak="0">
     <w:nsid w:val="4E4A2FD5"/>
     <w:multiLevelType w:val="multilevel"/>
     <w:tmpl w:val="57467CC0"/>
@@ -3976,7 +7993,156 @@
       </w:rPr>
     </w:lvl>
   </w:abstractNum>
-  <w:abstractNum w:abstractNumId="7" w15:restartNumberingAfterBreak="0">
+  <w:abstractNum w:abstractNumId="17" w15:restartNumberingAfterBreak="0">
+    <w:nsid w:val="4FF406DC"/>
+    <w:multiLevelType w:val="multilevel"/>
+    <w:tmpl w:val="A9A6C31E"/>
+    <w:lvl w:ilvl="0">
+      <w:start w:val="1"/>
+      <w:numFmt w:val="bullet"/>
+      <w:lvlText w:val=""/>
+      <w:lvlJc w:val="left"/>
+      <w:pPr>
+        <w:tabs>
+          <w:tab w:val="num" w:pos="720"/>
+        </w:tabs>
+        <w:ind w:left="720" w:hanging="360"/>
+      </w:pPr>
+      <w:rPr>
+        <w:rFonts w:ascii="Symbol" w:hAnsi="Symbol" w:hint="default"/>
+        <w:sz w:val="20"/>
+      </w:rPr>
+    </w:lvl>
+    <w:lvl w:ilvl="1" w:tentative="1">
+      <w:start w:val="1"/>
+      <w:numFmt w:val="bullet"/>
+      <w:lvlText w:val="o"/>
+      <w:lvlJc w:val="left"/>
+      <w:pPr>
+        <w:tabs>
+          <w:tab w:val="num" w:pos="1440"/>
+        </w:tabs>
+        <w:ind w:left="1440" w:hanging="360"/>
+      </w:pPr>
+      <w:rPr>
+        <w:rFonts w:ascii="Courier New" w:hAnsi="Courier New" w:hint="default"/>
+        <w:sz w:val="20"/>
+      </w:rPr>
+    </w:lvl>
+    <w:lvl w:ilvl="2" w:tentative="1">
+      <w:start w:val="1"/>
+      <w:numFmt w:val="bullet"/>
+      <w:lvlText w:val=""/>
+      <w:lvlJc w:val="left"/>
+      <w:pPr>
+        <w:tabs>
+          <w:tab w:val="num" w:pos="2160"/>
+        </w:tabs>
+        <w:ind w:left="2160" w:hanging="360"/>
+      </w:pPr>
+      <w:rPr>
+        <w:rFonts w:ascii="Wingdings" w:hAnsi="Wingdings" w:hint="default"/>
+        <w:sz w:val="20"/>
+      </w:rPr>
+    </w:lvl>
+    <w:lvl w:ilvl="3" w:tentative="1">
+      <w:start w:val="1"/>
+      <w:numFmt w:val="bullet"/>
+      <w:lvlText w:val=""/>
+      <w:lvlJc w:val="left"/>
+      <w:pPr>
+        <w:tabs>
+          <w:tab w:val="num" w:pos="2880"/>
+        </w:tabs>
+        <w:ind w:left="2880" w:hanging="360"/>
+      </w:pPr>
+      <w:rPr>
+        <w:rFonts w:ascii="Wingdings" w:hAnsi="Wingdings" w:hint="default"/>
+        <w:sz w:val="20"/>
+      </w:rPr>
+    </w:lvl>
+    <w:lvl w:ilvl="4" w:tentative="1">
+      <w:start w:val="1"/>
+      <w:numFmt w:val="bullet"/>
+      <w:lvlText w:val=""/>
+      <w:lvlJc w:val="left"/>
+      <w:pPr>
+        <w:tabs>
+          <w:tab w:val="num" w:pos="3600"/>
+        </w:tabs>
+        <w:ind w:left="3600" w:hanging="360"/>
+      </w:pPr>
+      <w:rPr>
+        <w:rFonts w:ascii="Wingdings" w:hAnsi="Wingdings" w:hint="default"/>
+        <w:sz w:val="20"/>
+      </w:rPr>
+    </w:lvl>
+    <w:lvl w:ilvl="5" w:tentative="1">
+      <w:start w:val="1"/>
+      <w:numFmt w:val="bullet"/>
+      <w:lvlText w:val=""/>
+      <w:lvlJc w:val="left"/>
+      <w:pPr>
+        <w:tabs>
+          <w:tab w:val="num" w:pos="4320"/>
+        </w:tabs>
+        <w:ind w:left="4320" w:hanging="360"/>
+      </w:pPr>
+      <w:rPr>
+        <w:rFonts w:ascii="Wingdings" w:hAnsi="Wingdings" w:hint="default"/>
+        <w:sz w:val="20"/>
+      </w:rPr>
+    </w:lvl>
+    <w:lvl w:ilvl="6" w:tentative="1">
+      <w:start w:val="1"/>
+      <w:numFmt w:val="bullet"/>
+      <w:lvlText w:val=""/>
+      <w:lvlJc w:val="left"/>
+      <w:pPr>
+        <w:tabs>
+          <w:tab w:val="num" w:pos="5040"/>
+        </w:tabs>
+        <w:ind w:left="5040" w:hanging="360"/>
+      </w:pPr>
+      <w:rPr>
+        <w:rFonts w:ascii="Wingdings" w:hAnsi="Wingdings" w:hint="default"/>
+        <w:sz w:val="20"/>
+      </w:rPr>
+    </w:lvl>
+    <w:lvl w:ilvl="7" w:tentative="1">
+      <w:start w:val="1"/>
+      <w:numFmt w:val="bullet"/>
+      <w:lvlText w:val=""/>
+      <w:lvlJc w:val="left"/>
+      <w:pPr>
+        <w:tabs>
+          <w:tab w:val="num" w:pos="5760"/>
+        </w:tabs>
+        <w:ind w:left="5760" w:hanging="360"/>
+      </w:pPr>
+      <w:rPr>
+        <w:rFonts w:ascii="Wingdings" w:hAnsi="Wingdings" w:hint="default"/>
+        <w:sz w:val="20"/>
+      </w:rPr>
+    </w:lvl>
+    <w:lvl w:ilvl="8" w:tentative="1">
+      <w:start w:val="1"/>
+      <w:numFmt w:val="bullet"/>
+      <w:lvlText w:val=""/>
+      <w:lvlJc w:val="left"/>
+      <w:pPr>
+        <w:tabs>
+          <w:tab w:val="num" w:pos="6480"/>
+        </w:tabs>
+        <w:ind w:left="6480" w:hanging="360"/>
+      </w:pPr>
+      <w:rPr>
+        <w:rFonts w:ascii="Wingdings" w:hAnsi="Wingdings" w:hint="default"/>
+        <w:sz w:val="20"/>
+      </w:rPr>
+    </w:lvl>
+  </w:abstractNum>
+  <w:abstractNum w:abstractNumId="18" w15:restartNumberingAfterBreak="0">
     <w:nsid w:val="52584C35"/>
     <w:multiLevelType w:val="multilevel"/>
     <w:tmpl w:val="C0D0A624"/>
@@ -4125,7 +8291,156 @@
       </w:rPr>
     </w:lvl>
   </w:abstractNum>
-  <w:abstractNum w:abstractNumId="8" w15:restartNumberingAfterBreak="0">
+  <w:abstractNum w:abstractNumId="19" w15:restartNumberingAfterBreak="0">
+    <w:nsid w:val="5E1E6747"/>
+    <w:multiLevelType w:val="multilevel"/>
+    <w:tmpl w:val="AB3A454A"/>
+    <w:lvl w:ilvl="0">
+      <w:start w:val="1"/>
+      <w:numFmt w:val="bullet"/>
+      <w:lvlText w:val=""/>
+      <w:lvlJc w:val="left"/>
+      <w:pPr>
+        <w:tabs>
+          <w:tab w:val="num" w:pos="720"/>
+        </w:tabs>
+        <w:ind w:left="720" w:hanging="360"/>
+      </w:pPr>
+      <w:rPr>
+        <w:rFonts w:ascii="Symbol" w:hAnsi="Symbol" w:hint="default"/>
+        <w:sz w:val="20"/>
+      </w:rPr>
+    </w:lvl>
+    <w:lvl w:ilvl="1" w:tentative="1">
+      <w:start w:val="1"/>
+      <w:numFmt w:val="bullet"/>
+      <w:lvlText w:val="o"/>
+      <w:lvlJc w:val="left"/>
+      <w:pPr>
+        <w:tabs>
+          <w:tab w:val="num" w:pos="1440"/>
+        </w:tabs>
+        <w:ind w:left="1440" w:hanging="360"/>
+      </w:pPr>
+      <w:rPr>
+        <w:rFonts w:ascii="Courier New" w:hAnsi="Courier New" w:hint="default"/>
+        <w:sz w:val="20"/>
+      </w:rPr>
+    </w:lvl>
+    <w:lvl w:ilvl="2" w:tentative="1">
+      <w:start w:val="1"/>
+      <w:numFmt w:val="bullet"/>
+      <w:lvlText w:val=""/>
+      <w:lvlJc w:val="left"/>
+      <w:pPr>
+        <w:tabs>
+          <w:tab w:val="num" w:pos="2160"/>
+        </w:tabs>
+        <w:ind w:left="2160" w:hanging="360"/>
+      </w:pPr>
+      <w:rPr>
+        <w:rFonts w:ascii="Wingdings" w:hAnsi="Wingdings" w:hint="default"/>
+        <w:sz w:val="20"/>
+      </w:rPr>
+    </w:lvl>
+    <w:lvl w:ilvl="3" w:tentative="1">
+      <w:start w:val="1"/>
+      <w:numFmt w:val="bullet"/>
+      <w:lvlText w:val=""/>
+      <w:lvlJc w:val="left"/>
+      <w:pPr>
+        <w:tabs>
+          <w:tab w:val="num" w:pos="2880"/>
+        </w:tabs>
+        <w:ind w:left="2880" w:hanging="360"/>
+      </w:pPr>
+      <w:rPr>
+        <w:rFonts w:ascii="Wingdings" w:hAnsi="Wingdings" w:hint="default"/>
+        <w:sz w:val="20"/>
+      </w:rPr>
+    </w:lvl>
+    <w:lvl w:ilvl="4" w:tentative="1">
+      <w:start w:val="1"/>
+      <w:numFmt w:val="bullet"/>
+      <w:lvlText w:val=""/>
+      <w:lvlJc w:val="left"/>
+      <w:pPr>
+        <w:tabs>
+          <w:tab w:val="num" w:pos="3600"/>
+        </w:tabs>
+        <w:ind w:left="3600" w:hanging="360"/>
+      </w:pPr>
+      <w:rPr>
+        <w:rFonts w:ascii="Wingdings" w:hAnsi="Wingdings" w:hint="default"/>
+        <w:sz w:val="20"/>
+      </w:rPr>
+    </w:lvl>
+    <w:lvl w:ilvl="5" w:tentative="1">
+      <w:start w:val="1"/>
+      <w:numFmt w:val="bullet"/>
+      <w:lvlText w:val=""/>
+      <w:lvlJc w:val="left"/>
+      <w:pPr>
+        <w:tabs>
+          <w:tab w:val="num" w:pos="4320"/>
+        </w:tabs>
+        <w:ind w:left="4320" w:hanging="360"/>
+      </w:pPr>
+      <w:rPr>
+        <w:rFonts w:ascii="Wingdings" w:hAnsi="Wingdings" w:hint="default"/>
+        <w:sz w:val="20"/>
+      </w:rPr>
+    </w:lvl>
+    <w:lvl w:ilvl="6" w:tentative="1">
+      <w:start w:val="1"/>
+      <w:numFmt w:val="bullet"/>
+      <w:lvlText w:val=""/>
+      <w:lvlJc w:val="left"/>
+      <w:pPr>
+        <w:tabs>
+          <w:tab w:val="num" w:pos="5040"/>
+        </w:tabs>
+        <w:ind w:left="5040" w:hanging="360"/>
+      </w:pPr>
+      <w:rPr>
+        <w:rFonts w:ascii="Wingdings" w:hAnsi="Wingdings" w:hint="default"/>
+        <w:sz w:val="20"/>
+      </w:rPr>
+    </w:lvl>
+    <w:lvl w:ilvl="7" w:tentative="1">
+      <w:start w:val="1"/>
+      <w:numFmt w:val="bullet"/>
+      <w:lvlText w:val=""/>
+      <w:lvlJc w:val="left"/>
+      <w:pPr>
+        <w:tabs>
+          <w:tab w:val="num" w:pos="5760"/>
+        </w:tabs>
+        <w:ind w:left="5760" w:hanging="360"/>
+      </w:pPr>
+      <w:rPr>
+        <w:rFonts w:ascii="Wingdings" w:hAnsi="Wingdings" w:hint="default"/>
+        <w:sz w:val="20"/>
+      </w:rPr>
+    </w:lvl>
+    <w:lvl w:ilvl="8" w:tentative="1">
+      <w:start w:val="1"/>
+      <w:numFmt w:val="bullet"/>
+      <w:lvlText w:val=""/>
+      <w:lvlJc w:val="left"/>
+      <w:pPr>
+        <w:tabs>
+          <w:tab w:val="num" w:pos="6480"/>
+        </w:tabs>
+        <w:ind w:left="6480" w:hanging="360"/>
+      </w:pPr>
+      <w:rPr>
+        <w:rFonts w:ascii="Wingdings" w:hAnsi="Wingdings" w:hint="default"/>
+        <w:sz w:val="20"/>
+      </w:rPr>
+    </w:lvl>
+  </w:abstractNum>
+  <w:abstractNum w:abstractNumId="20" w15:restartNumberingAfterBreak="0">
     <w:nsid w:val="64333E83"/>
     <w:multiLevelType w:val="multilevel"/>
     <w:tmpl w:val="C1D231EA"/>
@@ -4274,7 +8589,7 @@
       </w:rPr>
     </w:lvl>
   </w:abstractNum>
-  <w:abstractNum w:abstractNumId="9" w15:restartNumberingAfterBreak="0">
+  <w:abstractNum w:abstractNumId="21" w15:restartNumberingAfterBreak="0">
     <w:nsid w:val="65DA2494"/>
     <w:multiLevelType w:val="multilevel"/>
     <w:tmpl w:val="EC143882"/>
@@ -4423,7 +8738,120 @@
       </w:rPr>
     </w:lvl>
   </w:abstractNum>
-  <w:abstractNum w:abstractNumId="10" w15:restartNumberingAfterBreak="0">
+  <w:abstractNum w:abstractNumId="22" w15:restartNumberingAfterBreak="0">
+    <w:nsid w:val="68C93B95"/>
+    <w:multiLevelType w:val="multilevel"/>
+    <w:tmpl w:val="E0FE165A"/>
+    <w:lvl w:ilvl="0">
+      <w:start w:val="1"/>
+      <w:numFmt w:val="decimal"/>
+      <w:lvlText w:val="%1."/>
+      <w:lvlJc w:val="left"/>
+      <w:pPr>
+        <w:tabs>
+          <w:tab w:val="num" w:pos="720"/>
+        </w:tabs>
+        <w:ind w:left="720" w:hanging="360"/>
+      </w:pPr>
+    </w:lvl>
+    <w:lvl w:ilvl="1" w:tentative="1">
+      <w:start w:val="1"/>
+      <w:numFmt w:val="decimal"/>
+      <w:lvlText w:val="%2."/>
+      <w:lvlJc w:val="left"/>
+      <w:pPr>
+        <w:tabs>
+          <w:tab w:val="num" w:pos="1440"/>
+        </w:tabs>
+        <w:ind w:left="1440" w:hanging="360"/>
+      </w:pPr>
+    </w:lvl>
+    <w:lvl w:ilvl="2" w:tentative="1">
+      <w:start w:val="1"/>
+      <w:numFmt w:val="decimal"/>
+      <w:lvlText w:val="%3."/>
+      <w:lvlJc w:val="left"/>
+      <w:pPr>
+        <w:tabs>
+          <w:tab w:val="num" w:pos="2160"/>
+        </w:tabs>
+        <w:ind w:left="2160" w:hanging="360"/>
+      </w:pPr>
+    </w:lvl>
+    <w:lvl w:ilvl="3" w:tentative="1">
+      <w:start w:val="1"/>
+      <w:numFmt w:val="decimal"/>
+      <w:lvlText w:val="%4."/>
+      <w:lvlJc w:val="left"/>
+      <w:pPr>
+        <w:tabs>
+          <w:tab w:val="num" w:pos="2880"/>
+        </w:tabs>
+        <w:ind w:left="2880" w:hanging="360"/>
+      </w:pPr>
+    </w:lvl>
+    <w:lvl w:ilvl="4" w:tentative="1">
+      <w:start w:val="1"/>
+      <w:numFmt w:val="decimal"/>
+      <w:lvlText w:val="%5."/>
+      <w:lvlJc w:val="left"/>
+      <w:pPr>
+        <w:tabs>
+          <w:tab w:val="num" w:pos="3600"/>
+        </w:tabs>
+        <w:ind w:left="3600" w:hanging="360"/>
+      </w:pPr>
+    </w:lvl>
+    <w:lvl w:ilvl="5" w:tentative="1">
+      <w:start w:val="1"/>
+      <w:numFmt w:val="decimal"/>
+      <w:lvlText w:val="%6."/>
+      <w:lvlJc w:val="left"/>
+      <w:pPr>
+        <w:tabs>
+          <w:tab w:val="num" w:pos="4320"/>
+        </w:tabs>
+        <w:ind w:left="4320" w:hanging="360"/>
+      </w:pPr>
+    </w:lvl>
+    <w:lvl w:ilvl="6" w:tentative="1">
+      <w:start w:val="1"/>
+      <w:numFmt w:val="decimal"/>
+      <w:lvlText w:val="%7."/>
+      <w:lvlJc w:val="left"/>
+      <w:pPr>
+        <w:tabs>
+          <w:tab w:val="num" w:pos="5040"/>
+        </w:tabs>
+        <w:ind w:left="5040" w:hanging="360"/>
+      </w:pPr>
+    </w:lvl>
+    <w:lvl w:ilvl="7" w:tentative="1">
+      <w:start w:val="1"/>
+      <w:numFmt w:val="decimal"/>
+      <w:lvlText w:val="%8."/>
+      <w:lvlJc w:val="left"/>
+      <w:pPr>
+        <w:tabs>
+          <w:tab w:val="num" w:pos="5760"/>
+        </w:tabs>
+        <w:ind w:left="5760" w:hanging="360"/>
+      </w:pPr>
+    </w:lvl>
+    <w:lvl w:ilvl="8" w:tentative="1">
+      <w:start w:val="1"/>
+      <w:numFmt w:val="decimal"/>
+      <w:lvlText w:val="%9."/>
+      <w:lvlJc w:val="left"/>
+      <w:pPr>
+        <w:tabs>
+          <w:tab w:val="num" w:pos="6480"/>
+        </w:tabs>
+        <w:ind w:left="6480" w:hanging="360"/>
+      </w:pPr>
+    </w:lvl>
+  </w:abstractNum>
+  <w:abstractNum w:abstractNumId="23" w15:restartNumberingAfterBreak="0">
     <w:nsid w:val="6AF506D6"/>
     <w:multiLevelType w:val="multilevel"/>
     <w:tmpl w:val="D0921F5A"/>
@@ -4572,7 +9000,531 @@
       </w:rPr>
     </w:lvl>
   </w:abstractNum>
-  <w:abstractNum w:abstractNumId="11" w15:restartNumberingAfterBreak="0">
+  <w:abstractNum w:abstractNumId="24" w15:restartNumberingAfterBreak="0">
+    <w:nsid w:val="6D2746B2"/>
+    <w:multiLevelType w:val="multilevel"/>
+    <w:tmpl w:val="A94C7744"/>
+    <w:lvl w:ilvl="0">
+      <w:start w:val="1"/>
+      <w:numFmt w:val="bullet"/>
+      <w:lvlText w:val=""/>
+      <w:lvlJc w:val="left"/>
+      <w:pPr>
+        <w:tabs>
+          <w:tab w:val="num" w:pos="720"/>
+        </w:tabs>
+        <w:ind w:left="720" w:hanging="360"/>
+      </w:pPr>
+      <w:rPr>
+        <w:rFonts w:ascii="Symbol" w:hAnsi="Symbol" w:hint="default"/>
+        <w:sz w:val="20"/>
+      </w:rPr>
+    </w:lvl>
+    <w:lvl w:ilvl="1" w:tentative="1">
+      <w:start w:val="1"/>
+      <w:numFmt w:val="bullet"/>
+      <w:lvlText w:val="o"/>
+      <w:lvlJc w:val="left"/>
+      <w:pPr>
+        <w:tabs>
+          <w:tab w:val="num" w:pos="1440"/>
+        </w:tabs>
+        <w:ind w:left="1440" w:hanging="360"/>
+      </w:pPr>
+      <w:rPr>
+        <w:rFonts w:ascii="Courier New" w:hAnsi="Courier New" w:hint="default"/>
+        <w:sz w:val="20"/>
+      </w:rPr>
+    </w:lvl>
+    <w:lvl w:ilvl="2" w:tentative="1">
+      <w:start w:val="1"/>
+      <w:numFmt w:val="bullet"/>
+      <w:lvlText w:val=""/>
+      <w:lvlJc w:val="left"/>
+      <w:pPr>
+        <w:tabs>
+          <w:tab w:val="num" w:pos="2160"/>
+        </w:tabs>
+        <w:ind w:left="2160" w:hanging="360"/>
+      </w:pPr>
+      <w:rPr>
+        <w:rFonts w:ascii="Wingdings" w:hAnsi="Wingdings" w:hint="default"/>
+        <w:sz w:val="20"/>
+      </w:rPr>
+    </w:lvl>
+    <w:lvl w:ilvl="3" w:tentative="1">
+      <w:start w:val="1"/>
+      <w:numFmt w:val="bullet"/>
+      <w:lvlText w:val=""/>
+      <w:lvlJc w:val="left"/>
+      <w:pPr>
+        <w:tabs>
+          <w:tab w:val="num" w:pos="2880"/>
+        </w:tabs>
+        <w:ind w:left="2880" w:hanging="360"/>
+      </w:pPr>
+      <w:rPr>
+        <w:rFonts w:ascii="Wingdings" w:hAnsi="Wingdings" w:hint="default"/>
+        <w:sz w:val="20"/>
+      </w:rPr>
+    </w:lvl>
+    <w:lvl w:ilvl="4" w:tentative="1">
+      <w:start w:val="1"/>
+      <w:numFmt w:val="bullet"/>
+      <w:lvlText w:val=""/>
+      <w:lvlJc w:val="left"/>
+      <w:pPr>
+        <w:tabs>
+          <w:tab w:val="num" w:pos="3600"/>
+        </w:tabs>
+        <w:ind w:left="3600" w:hanging="360"/>
+      </w:pPr>
+      <w:rPr>
+        <w:rFonts w:ascii="Wingdings" w:hAnsi="Wingdings" w:hint="default"/>
+        <w:sz w:val="20"/>
+      </w:rPr>
+    </w:lvl>
+    <w:lvl w:ilvl="5" w:tentative="1">
+      <w:start w:val="1"/>
+      <w:numFmt w:val="bullet"/>
+      <w:lvlText w:val=""/>
+      <w:lvlJc w:val="left"/>
+      <w:pPr>
+        <w:tabs>
+          <w:tab w:val="num" w:pos="4320"/>
+        </w:tabs>
+        <w:ind w:left="4320" w:hanging="360"/>
+      </w:pPr>
+      <w:rPr>
+        <w:rFonts w:ascii="Wingdings" w:hAnsi="Wingdings" w:hint="default"/>
+        <w:sz w:val="20"/>
+      </w:rPr>
+    </w:lvl>
+    <w:lvl w:ilvl="6" w:tentative="1">
+      <w:start w:val="1"/>
+      <w:numFmt w:val="bullet"/>
+      <w:lvlText w:val=""/>
+      <w:lvlJc w:val="left"/>
+      <w:pPr>
+        <w:tabs>
+          <w:tab w:val="num" w:pos="5040"/>
+        </w:tabs>
+        <w:ind w:left="5040" w:hanging="360"/>
+      </w:pPr>
+      <w:rPr>
+        <w:rFonts w:ascii="Wingdings" w:hAnsi="Wingdings" w:hint="default"/>
+        <w:sz w:val="20"/>
+      </w:rPr>
+    </w:lvl>
+    <w:lvl w:ilvl="7" w:tentative="1">
+      <w:start w:val="1"/>
+      <w:numFmt w:val="bullet"/>
+      <w:lvlText w:val=""/>
+      <w:lvlJc w:val="left"/>
+      <w:pPr>
+        <w:tabs>
+          <w:tab w:val="num" w:pos="5760"/>
+        </w:tabs>
+        <w:ind w:left="5760" w:hanging="360"/>
+      </w:pPr>
+      <w:rPr>
+        <w:rFonts w:ascii="Wingdings" w:hAnsi="Wingdings" w:hint="default"/>
+        <w:sz w:val="20"/>
+      </w:rPr>
+    </w:lvl>
+    <w:lvl w:ilvl="8" w:tentative="1">
+      <w:start w:val="1"/>
+      <w:numFmt w:val="bullet"/>
+      <w:lvlText w:val=""/>
+      <w:lvlJc w:val="left"/>
+      <w:pPr>
+        <w:tabs>
+          <w:tab w:val="num" w:pos="6480"/>
+        </w:tabs>
+        <w:ind w:left="6480" w:hanging="360"/>
+      </w:pPr>
+      <w:rPr>
+        <w:rFonts w:ascii="Wingdings" w:hAnsi="Wingdings" w:hint="default"/>
+        <w:sz w:val="20"/>
+      </w:rPr>
+    </w:lvl>
+  </w:abstractNum>
+  <w:abstractNum w:abstractNumId="25" w15:restartNumberingAfterBreak="0">
+    <w:nsid w:val="6DA4754C"/>
+    <w:multiLevelType w:val="hybridMultilevel"/>
+    <w:tmpl w:val="47DADBE0"/>
+    <w:lvl w:ilvl="0" w:tplc="40090001">
+      <w:start w:val="1"/>
+      <w:numFmt w:val="bullet"/>
+      <w:lvlText w:val=""/>
+      <w:lvlJc w:val="left"/>
+      <w:pPr>
+        <w:ind w:left="720" w:hanging="360"/>
+      </w:pPr>
+      <w:rPr>
+        <w:rFonts w:ascii="Symbol" w:hAnsi="Symbol" w:hint="default"/>
+      </w:rPr>
+    </w:lvl>
+    <w:lvl w:ilvl="1" w:tplc="40090003">
+      <w:start w:val="1"/>
+      <w:numFmt w:val="bullet"/>
+      <w:lvlText w:val="o"/>
+      <w:lvlJc w:val="left"/>
+      <w:pPr>
+        <w:ind w:left="1440" w:hanging="360"/>
+      </w:pPr>
+      <w:rPr>
+        <w:rFonts w:ascii="Courier New" w:hAnsi="Courier New" w:cs="Courier New" w:hint="default"/>
+      </w:rPr>
+    </w:lvl>
+    <w:lvl w:ilvl="2" w:tplc="40090005" w:tentative="1">
+      <w:start w:val="1"/>
+      <w:numFmt w:val="bullet"/>
+      <w:lvlText w:val=""/>
+      <w:lvlJc w:val="left"/>
+      <w:pPr>
+        <w:ind w:left="2160" w:hanging="360"/>
+      </w:pPr>
+      <w:rPr>
+        <w:rFonts w:ascii="Wingdings" w:hAnsi="Wingdings" w:hint="default"/>
+      </w:rPr>
+    </w:lvl>
+    <w:lvl w:ilvl="3" w:tplc="40090001" w:tentative="1">
+      <w:start w:val="1"/>
+      <w:numFmt w:val="bullet"/>
+      <w:lvlText w:val=""/>
+      <w:lvlJc w:val="left"/>
+      <w:pPr>
+        <w:ind w:left="2880" w:hanging="360"/>
+      </w:pPr>
+      <w:rPr>
+        <w:rFonts w:ascii="Symbol" w:hAnsi="Symbol" w:hint="default"/>
+      </w:rPr>
+    </w:lvl>
+    <w:lvl w:ilvl="4" w:tplc="40090003" w:tentative="1">
+      <w:start w:val="1"/>
+      <w:numFmt w:val="bullet"/>
+      <w:lvlText w:val="o"/>
+      <w:lvlJc w:val="left"/>
+      <w:pPr>
+        <w:ind w:left="3600" w:hanging="360"/>
+      </w:pPr>
+      <w:rPr>
+        <w:rFonts w:ascii="Courier New" w:hAnsi="Courier New" w:cs="Courier New" w:hint="default"/>
+      </w:rPr>
+    </w:lvl>
+    <w:lvl w:ilvl="5" w:tplc="40090005" w:tentative="1">
+      <w:start w:val="1"/>
+      <w:numFmt w:val="bullet"/>
+      <w:lvlText w:val=""/>
+      <w:lvlJc w:val="left"/>
+      <w:pPr>
+        <w:ind w:left="4320" w:hanging="360"/>
+      </w:pPr>
+      <w:rPr>
+        <w:rFonts w:ascii="Wingdings" w:hAnsi="Wingdings" w:hint="default"/>
+      </w:rPr>
+    </w:lvl>
+    <w:lvl w:ilvl="6" w:tplc="40090001" w:tentative="1">
+      <w:start w:val="1"/>
+      <w:numFmt w:val="bullet"/>
+      <w:lvlText w:val=""/>
+      <w:lvlJc w:val="left"/>
+      <w:pPr>
+        <w:ind w:left="5040" w:hanging="360"/>
+      </w:pPr>
+      <w:rPr>
+        <w:rFonts w:ascii="Symbol" w:hAnsi="Symbol" w:hint="default"/>
+      </w:rPr>
+    </w:lvl>
+    <w:lvl w:ilvl="7" w:tplc="40090003" w:tentative="1">
+      <w:start w:val="1"/>
+      <w:numFmt w:val="bullet"/>
+      <w:lvlText w:val="o"/>
+      <w:lvlJc w:val="left"/>
+      <w:pPr>
+        <w:ind w:left="5760" w:hanging="360"/>
+      </w:pPr>
+      <w:rPr>
+        <w:rFonts w:ascii="Courier New" w:hAnsi="Courier New" w:cs="Courier New" w:hint="default"/>
+      </w:rPr>
+    </w:lvl>
+    <w:lvl w:ilvl="8" w:tplc="40090005" w:tentative="1">
+      <w:start w:val="1"/>
+      <w:numFmt w:val="bullet"/>
+      <w:lvlText w:val=""/>
+      <w:lvlJc w:val="left"/>
+      <w:pPr>
+        <w:ind w:left="6480" w:hanging="360"/>
+      </w:pPr>
+      <w:rPr>
+        <w:rFonts w:ascii="Wingdings" w:hAnsi="Wingdings" w:hint="default"/>
+      </w:rPr>
+    </w:lvl>
+  </w:abstractNum>
+  <w:abstractNum w:abstractNumId="26" w15:restartNumberingAfterBreak="0">
+    <w:nsid w:val="6DCB6174"/>
+    <w:multiLevelType w:val="multilevel"/>
+    <w:tmpl w:val="DEC019F8"/>
+    <w:lvl w:ilvl="0">
+      <w:start w:val="1"/>
+      <w:numFmt w:val="decimal"/>
+      <w:lvlText w:val="%1."/>
+      <w:lvlJc w:val="left"/>
+      <w:pPr>
+        <w:tabs>
+          <w:tab w:val="num" w:pos="720"/>
+        </w:tabs>
+        <w:ind w:left="720" w:hanging="360"/>
+      </w:pPr>
+    </w:lvl>
+    <w:lvl w:ilvl="1" w:tentative="1">
+      <w:start w:val="1"/>
+      <w:numFmt w:val="decimal"/>
+      <w:lvlText w:val="%2."/>
+      <w:lvlJc w:val="left"/>
+      <w:pPr>
+        <w:tabs>
+          <w:tab w:val="num" w:pos="1440"/>
+        </w:tabs>
+        <w:ind w:left="1440" w:hanging="360"/>
+      </w:pPr>
+    </w:lvl>
+    <w:lvl w:ilvl="2" w:tentative="1">
+      <w:start w:val="1"/>
+      <w:numFmt w:val="decimal"/>
+      <w:lvlText w:val="%3."/>
+      <w:lvlJc w:val="left"/>
+      <w:pPr>
+        <w:tabs>
+          <w:tab w:val="num" w:pos="2160"/>
+        </w:tabs>
+        <w:ind w:left="2160" w:hanging="360"/>
+      </w:pPr>
+    </w:lvl>
+    <w:lvl w:ilvl="3" w:tentative="1">
+      <w:start w:val="1"/>
+      <w:numFmt w:val="decimal"/>
+      <w:lvlText w:val="%4."/>
+      <w:lvlJc w:val="left"/>
+      <w:pPr>
+        <w:tabs>
+          <w:tab w:val="num" w:pos="2880"/>
+        </w:tabs>
+        <w:ind w:left="2880" w:hanging="360"/>
+      </w:pPr>
+    </w:lvl>
+    <w:lvl w:ilvl="4" w:tentative="1">
+      <w:start w:val="1"/>
+      <w:numFmt w:val="decimal"/>
+      <w:lvlText w:val="%5."/>
+      <w:lvlJc w:val="left"/>
+      <w:pPr>
+        <w:tabs>
+          <w:tab w:val="num" w:pos="3600"/>
+        </w:tabs>
+        <w:ind w:left="3600" w:hanging="360"/>
+      </w:pPr>
+    </w:lvl>
+    <w:lvl w:ilvl="5" w:tentative="1">
+      <w:start w:val="1"/>
+      <w:numFmt w:val="decimal"/>
+      <w:lvlText w:val="%6."/>
+      <w:lvlJc w:val="left"/>
+      <w:pPr>
+        <w:tabs>
+          <w:tab w:val="num" w:pos="4320"/>
+        </w:tabs>
+        <w:ind w:left="4320" w:hanging="360"/>
+      </w:pPr>
+    </w:lvl>
+    <w:lvl w:ilvl="6" w:tentative="1">
+      <w:start w:val="1"/>
+      <w:numFmt w:val="decimal"/>
+      <w:lvlText w:val="%7."/>
+      <w:lvlJc w:val="left"/>
+      <w:pPr>
+        <w:tabs>
+          <w:tab w:val="num" w:pos="5040"/>
+        </w:tabs>
+        <w:ind w:left="5040" w:hanging="360"/>
+      </w:pPr>
+    </w:lvl>
+    <w:lvl w:ilvl="7" w:tentative="1">
+      <w:start w:val="1"/>
+      <w:numFmt w:val="decimal"/>
+      <w:lvlText w:val="%8."/>
+      <w:lvlJc w:val="left"/>
+      <w:pPr>
+        <w:tabs>
+          <w:tab w:val="num" w:pos="5760"/>
+        </w:tabs>
+        <w:ind w:left="5760" w:hanging="360"/>
+      </w:pPr>
+    </w:lvl>
+    <w:lvl w:ilvl="8" w:tentative="1">
+      <w:start w:val="1"/>
+      <w:numFmt w:val="decimal"/>
+      <w:lvlText w:val="%9."/>
+      <w:lvlJc w:val="left"/>
+      <w:pPr>
+        <w:tabs>
+          <w:tab w:val="num" w:pos="6480"/>
+        </w:tabs>
+        <w:ind w:left="6480" w:hanging="360"/>
+      </w:pPr>
+    </w:lvl>
+  </w:abstractNum>
+  <w:abstractNum w:abstractNumId="27" w15:restartNumberingAfterBreak="0">
+    <w:nsid w:val="6F165C69"/>
+    <w:multiLevelType w:val="multilevel"/>
+    <w:tmpl w:val="0954407A"/>
+    <w:lvl w:ilvl="0">
+      <w:start w:val="1"/>
+      <w:numFmt w:val="bullet"/>
+      <w:lvlText w:val=""/>
+      <w:lvlJc w:val="left"/>
+      <w:pPr>
+        <w:tabs>
+          <w:tab w:val="num" w:pos="720"/>
+        </w:tabs>
+        <w:ind w:left="720" w:hanging="360"/>
+      </w:pPr>
+      <w:rPr>
+        <w:rFonts w:ascii="Symbol" w:hAnsi="Symbol" w:hint="default"/>
+        <w:sz w:val="20"/>
+      </w:rPr>
+    </w:lvl>
+    <w:lvl w:ilvl="1" w:tentative="1">
+      <w:start w:val="1"/>
+      <w:numFmt w:val="bullet"/>
+      <w:lvlText w:val="o"/>
+      <w:lvlJc w:val="left"/>
+      <w:pPr>
+        <w:tabs>
+          <w:tab w:val="num" w:pos="1440"/>
+        </w:tabs>
+        <w:ind w:left="1440" w:hanging="360"/>
+      </w:pPr>
+      <w:rPr>
+        <w:rFonts w:ascii="Courier New" w:hAnsi="Courier New" w:hint="default"/>
+        <w:sz w:val="20"/>
+      </w:rPr>
+    </w:lvl>
+    <w:lvl w:ilvl="2" w:tentative="1">
+      <w:start w:val="1"/>
+      <w:numFmt w:val="bullet"/>
+      <w:lvlText w:val=""/>
+      <w:lvlJc w:val="left"/>
+      <w:pPr>
+        <w:tabs>
+          <w:tab w:val="num" w:pos="2160"/>
+        </w:tabs>
+        <w:ind w:left="2160" w:hanging="360"/>
+      </w:pPr>
+      <w:rPr>
+        <w:rFonts w:ascii="Wingdings" w:hAnsi="Wingdings" w:hint="default"/>
+        <w:sz w:val="20"/>
+      </w:rPr>
+    </w:lvl>
+    <w:lvl w:ilvl="3" w:tentative="1">
+      <w:start w:val="1"/>
+      <w:numFmt w:val="bullet"/>
+      <w:lvlText w:val=""/>
+      <w:lvlJc w:val="left"/>
+      <w:pPr>
+        <w:tabs>
+          <w:tab w:val="num" w:pos="2880"/>
+        </w:tabs>
+        <w:ind w:left="2880" w:hanging="360"/>
+      </w:pPr>
+      <w:rPr>
+        <w:rFonts w:ascii="Wingdings" w:hAnsi="Wingdings" w:hint="default"/>
+        <w:sz w:val="20"/>
+      </w:rPr>
+    </w:lvl>
+    <w:lvl w:ilvl="4" w:tentative="1">
+      <w:start w:val="1"/>
+      <w:numFmt w:val="bullet"/>
+      <w:lvlText w:val=""/>
+      <w:lvlJc w:val="left"/>
+      <w:pPr>
+        <w:tabs>
+          <w:tab w:val="num" w:pos="3600"/>
+        </w:tabs>
+        <w:ind w:left="3600" w:hanging="360"/>
+      </w:pPr>
+      <w:rPr>
+        <w:rFonts w:ascii="Wingdings" w:hAnsi="Wingdings" w:hint="default"/>
+        <w:sz w:val="20"/>
+      </w:rPr>
+    </w:lvl>
+    <w:lvl w:ilvl="5" w:tentative="1">
+      <w:start w:val="1"/>
+      <w:numFmt w:val="bullet"/>
+      <w:lvlText w:val=""/>
+      <w:lvlJc w:val="left"/>
+      <w:pPr>
+        <w:tabs>
+          <w:tab w:val="num" w:pos="4320"/>
+        </w:tabs>
+        <w:ind w:left="4320" w:hanging="360"/>
+      </w:pPr>
+      <w:rPr>
+        <w:rFonts w:ascii="Wingdings" w:hAnsi="Wingdings" w:hint="default"/>
+        <w:sz w:val="20"/>
+      </w:rPr>
+    </w:lvl>
+    <w:lvl w:ilvl="6" w:tentative="1">
+      <w:start w:val="1"/>
+      <w:numFmt w:val="bullet"/>
+      <w:lvlText w:val=""/>
+      <w:lvlJc w:val="left"/>
+      <w:pPr>
+        <w:tabs>
+          <w:tab w:val="num" w:pos="5040"/>
+        </w:tabs>
+        <w:ind w:left="5040" w:hanging="360"/>
+      </w:pPr>
+      <w:rPr>
+        <w:rFonts w:ascii="Wingdings" w:hAnsi="Wingdings" w:hint="default"/>
+        <w:sz w:val="20"/>
+      </w:rPr>
+    </w:lvl>
+    <w:lvl w:ilvl="7" w:tentative="1">
+      <w:start w:val="1"/>
+      <w:numFmt w:val="bullet"/>
+      <w:lvlText w:val=""/>
+      <w:lvlJc w:val="left"/>
+      <w:pPr>
+        <w:tabs>
+          <w:tab w:val="num" w:pos="5760"/>
+        </w:tabs>
+        <w:ind w:left="5760" w:hanging="360"/>
+      </w:pPr>
+      <w:rPr>
+        <w:rFonts w:ascii="Wingdings" w:hAnsi="Wingdings" w:hint="default"/>
+        <w:sz w:val="20"/>
+      </w:rPr>
+    </w:lvl>
+    <w:lvl w:ilvl="8" w:tentative="1">
+      <w:start w:val="1"/>
+      <w:numFmt w:val="bullet"/>
+      <w:lvlText w:val=""/>
+      <w:lvlJc w:val="left"/>
+      <w:pPr>
+        <w:tabs>
+          <w:tab w:val="num" w:pos="6480"/>
+        </w:tabs>
+        <w:ind w:left="6480" w:hanging="360"/>
+      </w:pPr>
+      <w:rPr>
+        <w:rFonts w:ascii="Wingdings" w:hAnsi="Wingdings" w:hint="default"/>
+        <w:sz w:val="20"/>
+      </w:rPr>
+    </w:lvl>
+  </w:abstractNum>
+  <w:abstractNum w:abstractNumId="28" w15:restartNumberingAfterBreak="0">
     <w:nsid w:val="6FAA197A"/>
     <w:multiLevelType w:val="multilevel"/>
     <w:tmpl w:val="485206DA"/>
@@ -4721,7 +9673,120 @@
       </w:rPr>
     </w:lvl>
   </w:abstractNum>
-  <w:abstractNum w:abstractNumId="12" w15:restartNumberingAfterBreak="0">
+  <w:abstractNum w:abstractNumId="29" w15:restartNumberingAfterBreak="0">
+    <w:nsid w:val="74F64D0B"/>
+    <w:multiLevelType w:val="multilevel"/>
+    <w:tmpl w:val="A8B6F680"/>
+    <w:lvl w:ilvl="0">
+      <w:start w:val="1"/>
+      <w:numFmt w:val="decimal"/>
+      <w:lvlText w:val="%1."/>
+      <w:lvlJc w:val="left"/>
+      <w:pPr>
+        <w:tabs>
+          <w:tab w:val="num" w:pos="720"/>
+        </w:tabs>
+        <w:ind w:left="720" w:hanging="360"/>
+      </w:pPr>
+    </w:lvl>
+    <w:lvl w:ilvl="1" w:tentative="1">
+      <w:start w:val="1"/>
+      <w:numFmt w:val="decimal"/>
+      <w:lvlText w:val="%2."/>
+      <w:lvlJc w:val="left"/>
+      <w:pPr>
+        <w:tabs>
+          <w:tab w:val="num" w:pos="1440"/>
+        </w:tabs>
+        <w:ind w:left="1440" w:hanging="360"/>
+      </w:pPr>
+    </w:lvl>
+    <w:lvl w:ilvl="2" w:tentative="1">
+      <w:start w:val="1"/>
+      <w:numFmt w:val="decimal"/>
+      <w:lvlText w:val="%3."/>
+      <w:lvlJc w:val="left"/>
+      <w:pPr>
+        <w:tabs>
+          <w:tab w:val="num" w:pos="2160"/>
+        </w:tabs>
+        <w:ind w:left="2160" w:hanging="360"/>
+      </w:pPr>
+    </w:lvl>
+    <w:lvl w:ilvl="3" w:tentative="1">
+      <w:start w:val="1"/>
+      <w:numFmt w:val="decimal"/>
+      <w:lvlText w:val="%4."/>
+      <w:lvlJc w:val="left"/>
+      <w:pPr>
+        <w:tabs>
+          <w:tab w:val="num" w:pos="2880"/>
+        </w:tabs>
+        <w:ind w:left="2880" w:hanging="360"/>
+      </w:pPr>
+    </w:lvl>
+    <w:lvl w:ilvl="4" w:tentative="1">
+      <w:start w:val="1"/>
+      <w:numFmt w:val="decimal"/>
+      <w:lvlText w:val="%5."/>
+      <w:lvlJc w:val="left"/>
+      <w:pPr>
+        <w:tabs>
+          <w:tab w:val="num" w:pos="3600"/>
+        </w:tabs>
+        <w:ind w:left="3600" w:hanging="360"/>
+      </w:pPr>
+    </w:lvl>
+    <w:lvl w:ilvl="5" w:tentative="1">
+      <w:start w:val="1"/>
+      <w:numFmt w:val="decimal"/>
+      <w:lvlText w:val="%6."/>
+      <w:lvlJc w:val="left"/>
+      <w:pPr>
+        <w:tabs>
+          <w:tab w:val="num" w:pos="4320"/>
+        </w:tabs>
+        <w:ind w:left="4320" w:hanging="360"/>
+      </w:pPr>
+    </w:lvl>
+    <w:lvl w:ilvl="6" w:tentative="1">
+      <w:start w:val="1"/>
+      <w:numFmt w:val="decimal"/>
+      <w:lvlText w:val="%7."/>
+      <w:lvlJc w:val="left"/>
+      <w:pPr>
+        <w:tabs>
+          <w:tab w:val="num" w:pos="5040"/>
+        </w:tabs>
+        <w:ind w:left="5040" w:hanging="360"/>
+      </w:pPr>
+    </w:lvl>
+    <w:lvl w:ilvl="7" w:tentative="1">
+      <w:start w:val="1"/>
+      <w:numFmt w:val="decimal"/>
+      <w:lvlText w:val="%8."/>
+      <w:lvlJc w:val="left"/>
+      <w:pPr>
+        <w:tabs>
+          <w:tab w:val="num" w:pos="5760"/>
+        </w:tabs>
+        <w:ind w:left="5760" w:hanging="360"/>
+      </w:pPr>
+    </w:lvl>
+    <w:lvl w:ilvl="8" w:tentative="1">
+      <w:start w:val="1"/>
+      <w:numFmt w:val="decimal"/>
+      <w:lvlText w:val="%9."/>
+      <w:lvlJc w:val="left"/>
+      <w:pPr>
+        <w:tabs>
+          <w:tab w:val="num" w:pos="6480"/>
+        </w:tabs>
+        <w:ind w:left="6480" w:hanging="360"/>
+      </w:pPr>
+    </w:lvl>
+  </w:abstractNum>
+  <w:abstractNum w:abstractNumId="30" w15:restartNumberingAfterBreak="0">
     <w:nsid w:val="78B926F6"/>
     <w:multiLevelType w:val="multilevel"/>
     <w:tmpl w:val="CB96CB2E"/>
@@ -4870,44 +9935,393 @@
       </w:rPr>
     </w:lvl>
   </w:abstractNum>
+  <w:abstractNum w:abstractNumId="31" w15:restartNumberingAfterBreak="0">
+    <w:nsid w:val="794059FA"/>
+    <w:multiLevelType w:val="multilevel"/>
+    <w:tmpl w:val="139CAA2E"/>
+    <w:lvl w:ilvl="0">
+      <w:start w:val="1"/>
+      <w:numFmt w:val="bullet"/>
+      <w:lvlText w:val=""/>
+      <w:lvlJc w:val="left"/>
+      <w:pPr>
+        <w:tabs>
+          <w:tab w:val="num" w:pos="720"/>
+        </w:tabs>
+        <w:ind w:left="720" w:hanging="360"/>
+      </w:pPr>
+      <w:rPr>
+        <w:rFonts w:ascii="Symbol" w:hAnsi="Symbol" w:hint="default"/>
+        <w:sz w:val="20"/>
+      </w:rPr>
+    </w:lvl>
+    <w:lvl w:ilvl="1" w:tentative="1">
+      <w:start w:val="1"/>
+      <w:numFmt w:val="bullet"/>
+      <w:lvlText w:val="o"/>
+      <w:lvlJc w:val="left"/>
+      <w:pPr>
+        <w:tabs>
+          <w:tab w:val="num" w:pos="1440"/>
+        </w:tabs>
+        <w:ind w:left="1440" w:hanging="360"/>
+      </w:pPr>
+      <w:rPr>
+        <w:rFonts w:ascii="Courier New" w:hAnsi="Courier New" w:hint="default"/>
+        <w:sz w:val="20"/>
+      </w:rPr>
+    </w:lvl>
+    <w:lvl w:ilvl="2" w:tentative="1">
+      <w:start w:val="1"/>
+      <w:numFmt w:val="bullet"/>
+      <w:lvlText w:val=""/>
+      <w:lvlJc w:val="left"/>
+      <w:pPr>
+        <w:tabs>
+          <w:tab w:val="num" w:pos="2160"/>
+        </w:tabs>
+        <w:ind w:left="2160" w:hanging="360"/>
+      </w:pPr>
+      <w:rPr>
+        <w:rFonts w:ascii="Wingdings" w:hAnsi="Wingdings" w:hint="default"/>
+        <w:sz w:val="20"/>
+      </w:rPr>
+    </w:lvl>
+    <w:lvl w:ilvl="3" w:tentative="1">
+      <w:start w:val="1"/>
+      <w:numFmt w:val="bullet"/>
+      <w:lvlText w:val=""/>
+      <w:lvlJc w:val="left"/>
+      <w:pPr>
+        <w:tabs>
+          <w:tab w:val="num" w:pos="2880"/>
+        </w:tabs>
+        <w:ind w:left="2880" w:hanging="360"/>
+      </w:pPr>
+      <w:rPr>
+        <w:rFonts w:ascii="Wingdings" w:hAnsi="Wingdings" w:hint="default"/>
+        <w:sz w:val="20"/>
+      </w:rPr>
+    </w:lvl>
+    <w:lvl w:ilvl="4" w:tentative="1">
+      <w:start w:val="1"/>
+      <w:numFmt w:val="bullet"/>
+      <w:lvlText w:val=""/>
+      <w:lvlJc w:val="left"/>
+      <w:pPr>
+        <w:tabs>
+          <w:tab w:val="num" w:pos="3600"/>
+        </w:tabs>
+        <w:ind w:left="3600" w:hanging="360"/>
+      </w:pPr>
+      <w:rPr>
+        <w:rFonts w:ascii="Wingdings" w:hAnsi="Wingdings" w:hint="default"/>
+        <w:sz w:val="20"/>
+      </w:rPr>
+    </w:lvl>
+    <w:lvl w:ilvl="5" w:tentative="1">
+      <w:start w:val="1"/>
+      <w:numFmt w:val="bullet"/>
+      <w:lvlText w:val=""/>
+      <w:lvlJc w:val="left"/>
+      <w:pPr>
+        <w:tabs>
+          <w:tab w:val="num" w:pos="4320"/>
+        </w:tabs>
+        <w:ind w:left="4320" w:hanging="360"/>
+      </w:pPr>
+      <w:rPr>
+        <w:rFonts w:ascii="Wingdings" w:hAnsi="Wingdings" w:hint="default"/>
+        <w:sz w:val="20"/>
+      </w:rPr>
+    </w:lvl>
+    <w:lvl w:ilvl="6" w:tentative="1">
+      <w:start w:val="1"/>
+      <w:numFmt w:val="bullet"/>
+      <w:lvlText w:val=""/>
+      <w:lvlJc w:val="left"/>
+      <w:pPr>
+        <w:tabs>
+          <w:tab w:val="num" w:pos="5040"/>
+        </w:tabs>
+        <w:ind w:left="5040" w:hanging="360"/>
+      </w:pPr>
+      <w:rPr>
+        <w:rFonts w:ascii="Wingdings" w:hAnsi="Wingdings" w:hint="default"/>
+        <w:sz w:val="20"/>
+      </w:rPr>
+    </w:lvl>
+    <w:lvl w:ilvl="7" w:tentative="1">
+      <w:start w:val="1"/>
+      <w:numFmt w:val="bullet"/>
+      <w:lvlText w:val=""/>
+      <w:lvlJc w:val="left"/>
+      <w:pPr>
+        <w:tabs>
+          <w:tab w:val="num" w:pos="5760"/>
+        </w:tabs>
+        <w:ind w:left="5760" w:hanging="360"/>
+      </w:pPr>
+      <w:rPr>
+        <w:rFonts w:ascii="Wingdings" w:hAnsi="Wingdings" w:hint="default"/>
+        <w:sz w:val="20"/>
+      </w:rPr>
+    </w:lvl>
+    <w:lvl w:ilvl="8" w:tentative="1">
+      <w:start w:val="1"/>
+      <w:numFmt w:val="bullet"/>
+      <w:lvlText w:val=""/>
+      <w:lvlJc w:val="left"/>
+      <w:pPr>
+        <w:tabs>
+          <w:tab w:val="num" w:pos="6480"/>
+        </w:tabs>
+        <w:ind w:left="6480" w:hanging="360"/>
+      </w:pPr>
+      <w:rPr>
+        <w:rFonts w:ascii="Wingdings" w:hAnsi="Wingdings" w:hint="default"/>
+        <w:sz w:val="20"/>
+      </w:rPr>
+    </w:lvl>
+  </w:abstractNum>
+  <w:abstractNum w:abstractNumId="32" w15:restartNumberingAfterBreak="0">
+    <w:nsid w:val="7BDE3432"/>
+    <w:multiLevelType w:val="hybridMultilevel"/>
+    <w:tmpl w:val="02A81E94"/>
+    <w:lvl w:ilvl="0" w:tplc="40090001">
+      <w:start w:val="1"/>
+      <w:numFmt w:val="bullet"/>
+      <w:lvlText w:val=""/>
+      <w:lvlJc w:val="left"/>
+      <w:pPr>
+        <w:ind w:left="720" w:hanging="360"/>
+      </w:pPr>
+      <w:rPr>
+        <w:rFonts w:ascii="Symbol" w:hAnsi="Symbol" w:hint="default"/>
+      </w:rPr>
+    </w:lvl>
+    <w:lvl w:ilvl="1" w:tplc="40090003">
+      <w:start w:val="1"/>
+      <w:numFmt w:val="bullet"/>
+      <w:lvlText w:val="o"/>
+      <w:lvlJc w:val="left"/>
+      <w:pPr>
+        <w:ind w:left="1440" w:hanging="360"/>
+      </w:pPr>
+      <w:rPr>
+        <w:rFonts w:ascii="Courier New" w:hAnsi="Courier New" w:cs="Courier New" w:hint="default"/>
+      </w:rPr>
+    </w:lvl>
+    <w:lvl w:ilvl="2" w:tplc="40090005" w:tentative="1">
+      <w:start w:val="1"/>
+      <w:numFmt w:val="bullet"/>
+      <w:lvlText w:val=""/>
+      <w:lvlJc w:val="left"/>
+      <w:pPr>
+        <w:ind w:left="2160" w:hanging="360"/>
+      </w:pPr>
+      <w:rPr>
+        <w:rFonts w:ascii="Wingdings" w:hAnsi="Wingdings" w:hint="default"/>
+      </w:rPr>
+    </w:lvl>
+    <w:lvl w:ilvl="3" w:tplc="40090001" w:tentative="1">
+      <w:start w:val="1"/>
+      <w:numFmt w:val="bullet"/>
+      <w:lvlText w:val=""/>
+      <w:lvlJc w:val="left"/>
+      <w:pPr>
+        <w:ind w:left="2880" w:hanging="360"/>
+      </w:pPr>
+      <w:rPr>
+        <w:rFonts w:ascii="Symbol" w:hAnsi="Symbol" w:hint="default"/>
+      </w:rPr>
+    </w:lvl>
+    <w:lvl w:ilvl="4" w:tplc="40090003" w:tentative="1">
+      <w:start w:val="1"/>
+      <w:numFmt w:val="bullet"/>
+      <w:lvlText w:val="o"/>
+      <w:lvlJc w:val="left"/>
+      <w:pPr>
+        <w:ind w:left="3600" w:hanging="360"/>
+      </w:pPr>
+      <w:rPr>
+        <w:rFonts w:ascii="Courier New" w:hAnsi="Courier New" w:cs="Courier New" w:hint="default"/>
+      </w:rPr>
+    </w:lvl>
+    <w:lvl w:ilvl="5" w:tplc="40090005" w:tentative="1">
+      <w:start w:val="1"/>
+      <w:numFmt w:val="bullet"/>
+      <w:lvlText w:val=""/>
+      <w:lvlJc w:val="left"/>
+      <w:pPr>
+        <w:ind w:left="4320" w:hanging="360"/>
+      </w:pPr>
+      <w:rPr>
+        <w:rFonts w:ascii="Wingdings" w:hAnsi="Wingdings" w:hint="default"/>
+      </w:rPr>
+    </w:lvl>
+    <w:lvl w:ilvl="6" w:tplc="40090001" w:tentative="1">
+      <w:start w:val="1"/>
+      <w:numFmt w:val="bullet"/>
+      <w:lvlText w:val=""/>
+      <w:lvlJc w:val="left"/>
+      <w:pPr>
+        <w:ind w:left="5040" w:hanging="360"/>
+      </w:pPr>
+      <w:rPr>
+        <w:rFonts w:ascii="Symbol" w:hAnsi="Symbol" w:hint="default"/>
+      </w:rPr>
+    </w:lvl>
+    <w:lvl w:ilvl="7" w:tplc="40090003" w:tentative="1">
+      <w:start w:val="1"/>
+      <w:numFmt w:val="bullet"/>
+      <w:lvlText w:val="o"/>
+      <w:lvlJc w:val="left"/>
+      <w:pPr>
+        <w:ind w:left="5760" w:hanging="360"/>
+      </w:pPr>
+      <w:rPr>
+        <w:rFonts w:ascii="Courier New" w:hAnsi="Courier New" w:cs="Courier New" w:hint="default"/>
+      </w:rPr>
+    </w:lvl>
+    <w:lvl w:ilvl="8" w:tplc="40090005" w:tentative="1">
+      <w:start w:val="1"/>
+      <w:numFmt w:val="bullet"/>
+      <w:lvlText w:val=""/>
+      <w:lvlJc w:val="left"/>
+      <w:pPr>
+        <w:ind w:left="6480" w:hanging="360"/>
+      </w:pPr>
+      <w:rPr>
+        <w:rFonts w:ascii="Wingdings" w:hAnsi="Wingdings" w:hint="default"/>
+      </w:rPr>
+    </w:lvl>
+  </w:abstractNum>
   <w:num w:numId="1" w16cid:durableId="728656138">
-    <w:abstractNumId w:val="9"/>
+    <w:abstractNumId w:val="21"/>
   </w:num>
   <w:num w:numId="2" w16cid:durableId="494607762">
+    <w:abstractNumId w:val="28"/>
+  </w:num>
+  <w:num w:numId="3" w16cid:durableId="1674800808">
+    <w:abstractNumId w:val="14"/>
+  </w:num>
+  <w:num w:numId="4" w16cid:durableId="615210911">
+    <w:abstractNumId w:val="20"/>
+  </w:num>
+  <w:num w:numId="5" w16cid:durableId="1664509360">
+    <w:abstractNumId w:val="5"/>
+  </w:num>
+  <w:num w:numId="6" w16cid:durableId="460459846">
+    <w:abstractNumId w:val="18"/>
+  </w:num>
+  <w:num w:numId="7" w16cid:durableId="111049090">
     <w:abstractNumId w:val="11"/>
   </w:num>
-  <w:num w:numId="3" w16cid:durableId="1674800808">
-    <w:abstractNumId w:val="5"/>
-  </w:num>
-  <w:num w:numId="4" w16cid:durableId="615210911">
-    <w:abstractNumId w:val="8"/>
-  </w:num>
-  <w:num w:numId="5" w16cid:durableId="1664509360">
-    <w:abstractNumId w:val="1"/>
-  </w:num>
-  <w:num w:numId="6" w16cid:durableId="460459846">
-    <w:abstractNumId w:val="7"/>
-  </w:num>
-  <w:num w:numId="7" w16cid:durableId="111049090">
-    <w:abstractNumId w:val="3"/>
-  </w:num>
   <w:num w:numId="8" w16cid:durableId="392847735">
-    <w:abstractNumId w:val="12"/>
+    <w:abstractNumId w:val="30"/>
   </w:num>
   <w:num w:numId="9" w16cid:durableId="1595433292">
     <w:abstractNumId w:val="0"/>
   </w:num>
   <w:num w:numId="10" w16cid:durableId="120852328">
+    <w:abstractNumId w:val="23"/>
+  </w:num>
+  <w:num w:numId="11" w16cid:durableId="682976052">
+    <w:abstractNumId w:val="16"/>
+  </w:num>
+  <w:num w:numId="12" w16cid:durableId="1998217423">
+    <w:abstractNumId w:val="13"/>
+  </w:num>
+  <w:num w:numId="13" w16cid:durableId="1364483364">
+    <w:abstractNumId w:val="8"/>
+  </w:num>
+  <w:num w:numId="14" w16cid:durableId="645092843">
     <w:abstractNumId w:val="10"/>
   </w:num>
-  <w:num w:numId="11" w16cid:durableId="682976052">
+  <w:num w:numId="15" w16cid:durableId="1294870458">
+    <w:abstractNumId w:val="26"/>
+  </w:num>
+  <w:num w:numId="16" w16cid:durableId="1864830363">
+    <w:abstractNumId w:val="12"/>
+  </w:num>
+  <w:num w:numId="17" w16cid:durableId="265894540">
+    <w:abstractNumId w:val="29"/>
+  </w:num>
+  <w:num w:numId="18" w16cid:durableId="721825079">
+    <w:abstractNumId w:val="1"/>
+  </w:num>
+  <w:num w:numId="19" w16cid:durableId="1377663677">
+    <w:abstractNumId w:val="15"/>
+  </w:num>
+  <w:num w:numId="20" w16cid:durableId="1589923579">
+    <w:abstractNumId w:val="3"/>
+  </w:num>
+  <w:num w:numId="21" w16cid:durableId="2143841387">
+    <w:abstractNumId w:val="22"/>
+  </w:num>
+  <w:num w:numId="22" w16cid:durableId="1136214735">
+    <w:abstractNumId w:val="19"/>
+  </w:num>
+  <w:num w:numId="23" w16cid:durableId="921837158">
     <w:abstractNumId w:val="6"/>
   </w:num>
-  <w:num w:numId="12" w16cid:durableId="1998217423">
+  <w:num w:numId="24" w16cid:durableId="1836066741">
+    <w:abstractNumId w:val="24"/>
+  </w:num>
+  <w:num w:numId="25" w16cid:durableId="455492225">
+    <w:abstractNumId w:val="7"/>
+  </w:num>
+  <w:num w:numId="26" w16cid:durableId="1554390650">
+    <w:abstractNumId w:val="2"/>
+  </w:num>
+  <w:num w:numId="27" w16cid:durableId="2000960487">
+    <w:abstractNumId w:val="27"/>
+  </w:num>
+  <w:num w:numId="28" w16cid:durableId="1973316938">
+    <w:abstractNumId w:val="17"/>
+  </w:num>
+  <w:num w:numId="29" w16cid:durableId="1831826113">
+    <w:abstractNumId w:val="9"/>
+  </w:num>
+  <w:num w:numId="30" w16cid:durableId="940917743">
+    <w:abstractNumId w:val="32"/>
+  </w:num>
+  <w:num w:numId="31" w16cid:durableId="209077024">
     <w:abstractNumId w:val="4"/>
   </w:num>
-  <w:num w:numId="13" w16cid:durableId="1364483364">
-    <w:abstractNumId w:val="2"/>
+  <w:num w:numId="32" w16cid:durableId="1521240540">
+    <w:abstractNumId w:val="4"/>
+  </w:num>
+  <w:num w:numId="33" w16cid:durableId="791829801">
+    <w:abstractNumId w:val="4"/>
+  </w:num>
+  <w:num w:numId="34" w16cid:durableId="1191647214">
+    <w:abstractNumId w:val="4"/>
+  </w:num>
+  <w:num w:numId="35" w16cid:durableId="989137364">
+    <w:abstractNumId w:val="4"/>
+  </w:num>
+  <w:num w:numId="36" w16cid:durableId="1056247707">
+    <w:abstractNumId w:val="4"/>
+  </w:num>
+  <w:num w:numId="37" w16cid:durableId="1675107213">
+    <w:abstractNumId w:val="4"/>
+  </w:num>
+  <w:num w:numId="38" w16cid:durableId="719280975">
+    <w:abstractNumId w:val="4"/>
+  </w:num>
+  <w:num w:numId="39" w16cid:durableId="766005398">
+    <w:abstractNumId w:val="4"/>
+  </w:num>
+  <w:num w:numId="40" w16cid:durableId="1391419572">
+    <w:abstractNumId w:val="4"/>
+  </w:num>
+  <w:num w:numId="41" w16cid:durableId="372658890">
+    <w:abstractNumId w:val="31"/>
+  </w:num>
+  <w:num w:numId="42" w16cid:durableId="149294736">
+    <w:abstractNumId w:val="25"/>
   </w:num>
 </w:numbering>
 </file>
@@ -4917,12 +10331,10 @@
   <w:docDefaults>
     <w:rPrDefault>
       <w:rPr>
-        <w:rFonts w:asciiTheme="minorHAnsi" w:eastAsiaTheme="minorHAnsi" w:hAnsiTheme="minorHAnsi" w:cstheme="minorBidi"/>
-        <w:kern w:val="2"/>
+        <w:rFonts w:asciiTheme="minorHAnsi" w:eastAsiaTheme="minorEastAsia" w:hAnsiTheme="minorHAnsi" w:cstheme="minorBidi"/>
         <w:sz w:val="22"/>
         <w:szCs w:val="22"/>
         <w:lang w:val="en-IN" w:eastAsia="en-US" w:bidi="ar-SA"/>
-        <w14:ligatures w14:val="standardContextual"/>
       </w:rPr>
     </w:rPrDefault>
     <w:pPrDefault>
@@ -5312,27 +10724,49 @@
   <w:style w:type="paragraph" w:default="1" w:styleId="Normal">
     <w:name w:val="Normal"/>
     <w:qFormat/>
+    <w:rsid w:val="0078243F"/>
+  </w:style>
+  <w:style w:type="paragraph" w:styleId="Heading1">
+    <w:name w:val="heading 1"/>
+    <w:basedOn w:val="Normal"/>
+    <w:next w:val="Normal"/>
+    <w:link w:val="Heading1Char"/>
+    <w:uiPriority w:val="9"/>
+    <w:qFormat/>
+    <w:rsid w:val="0078243F"/>
+    <w:pPr>
+      <w:keepNext/>
+      <w:keepLines/>
+      <w:spacing w:before="400" w:after="40" w:line="240" w:lineRule="auto"/>
+      <w:outlineLvl w:val="0"/>
+    </w:pPr>
+    <w:rPr>
+      <w:rFonts w:asciiTheme="majorHAnsi" w:eastAsiaTheme="majorEastAsia" w:hAnsiTheme="majorHAnsi" w:cstheme="majorBidi"/>
+      <w:color w:val="1F3864" w:themeColor="accent1" w:themeShade="80"/>
+      <w:sz w:val="36"/>
+      <w:szCs w:val="36"/>
+    </w:rPr>
   </w:style>
   <w:style w:type="paragraph" w:styleId="Heading2">
     <w:name w:val="heading 2"/>
     <w:basedOn w:val="Normal"/>
+    <w:next w:val="Normal"/>
     <w:link w:val="Heading2Char"/>
     <w:uiPriority w:val="9"/>
+    <w:unhideWhenUsed/>
     <w:qFormat/>
-    <w:rsid w:val="001E1EC1"/>
+    <w:rsid w:val="0078243F"/>
     <w:pPr>
-      <w:spacing w:before="100" w:beforeAutospacing="1" w:after="100" w:afterAutospacing="1" w:line="240" w:lineRule="auto"/>
+      <w:keepNext/>
+      <w:keepLines/>
+      <w:spacing w:before="40" w:after="0" w:line="240" w:lineRule="auto"/>
       <w:outlineLvl w:val="1"/>
     </w:pPr>
     <w:rPr>
-      <w:rFonts w:ascii="Times New Roman" w:eastAsia="Times New Roman" w:hAnsi="Times New Roman" w:cs="Times New Roman"/>
-      <w:b/>
-      <w:bCs/>
-      <w:kern w:val="0"/>
-      <w:sz w:val="36"/>
-      <w:szCs w:val="36"/>
-      <w:lang w:eastAsia="en-IN"/>
-      <w14:ligatures w14:val="none"/>
+      <w:rFonts w:asciiTheme="majorHAnsi" w:eastAsiaTheme="majorEastAsia" w:hAnsiTheme="majorHAnsi" w:cstheme="majorBidi"/>
+      <w:color w:val="2F5496" w:themeColor="accent1" w:themeShade="BF"/>
+      <w:sz w:val="32"/>
+      <w:szCs w:val="32"/>
     </w:rPr>
   </w:style>
   <w:style w:type="paragraph" w:styleId="Heading3">
@@ -5344,18 +10778,158 @@
     <w:semiHidden/>
     <w:unhideWhenUsed/>
     <w:qFormat/>
-    <w:rsid w:val="009B0625"/>
+    <w:rsid w:val="0078243F"/>
+    <w:pPr>
+      <w:keepNext/>
+      <w:keepLines/>
+      <w:spacing w:before="40" w:after="0" w:line="240" w:lineRule="auto"/>
+      <w:outlineLvl w:val="2"/>
+    </w:pPr>
+    <w:rPr>
+      <w:rFonts w:asciiTheme="majorHAnsi" w:eastAsiaTheme="majorEastAsia" w:hAnsiTheme="majorHAnsi" w:cstheme="majorBidi"/>
+      <w:color w:val="2F5496" w:themeColor="accent1" w:themeShade="BF"/>
+      <w:sz w:val="28"/>
+      <w:szCs w:val="28"/>
+    </w:rPr>
+  </w:style>
+  <w:style w:type="paragraph" w:styleId="Heading4">
+    <w:name w:val="heading 4"/>
+    <w:basedOn w:val="Normal"/>
+    <w:next w:val="Normal"/>
+    <w:link w:val="Heading4Char"/>
+    <w:uiPriority w:val="9"/>
+    <w:semiHidden/>
+    <w:unhideWhenUsed/>
+    <w:qFormat/>
+    <w:rsid w:val="0078243F"/>
     <w:pPr>
       <w:keepNext/>
       <w:keepLines/>
       <w:spacing w:before="40" w:after="0"/>
-      <w:outlineLvl w:val="2"/>
+      <w:outlineLvl w:val="3"/>
     </w:pPr>
     <w:rPr>
       <w:rFonts w:asciiTheme="majorHAnsi" w:eastAsiaTheme="majorEastAsia" w:hAnsiTheme="majorHAnsi" w:cstheme="majorBidi"/>
-      <w:color w:val="1F3763" w:themeColor="accent1" w:themeShade="7F"/>
+      <w:color w:val="2F5496" w:themeColor="accent1" w:themeShade="BF"/>
       <w:sz w:val="24"/>
       <w:szCs w:val="24"/>
+    </w:rPr>
+  </w:style>
+  <w:style w:type="paragraph" w:styleId="Heading5">
+    <w:name w:val="heading 5"/>
+    <w:basedOn w:val="Normal"/>
+    <w:next w:val="Normal"/>
+    <w:link w:val="Heading5Char"/>
+    <w:uiPriority w:val="9"/>
+    <w:semiHidden/>
+    <w:unhideWhenUsed/>
+    <w:qFormat/>
+    <w:rsid w:val="0078243F"/>
+    <w:pPr>
+      <w:keepNext/>
+      <w:keepLines/>
+      <w:spacing w:before="40" w:after="0"/>
+      <w:outlineLvl w:val="4"/>
+    </w:pPr>
+    <w:rPr>
+      <w:rFonts w:asciiTheme="majorHAnsi" w:eastAsiaTheme="majorEastAsia" w:hAnsiTheme="majorHAnsi" w:cstheme="majorBidi"/>
+      <w:caps/>
+      <w:color w:val="2F5496" w:themeColor="accent1" w:themeShade="BF"/>
+    </w:rPr>
+  </w:style>
+  <w:style w:type="paragraph" w:styleId="Heading6">
+    <w:name w:val="heading 6"/>
+    <w:basedOn w:val="Normal"/>
+    <w:next w:val="Normal"/>
+    <w:link w:val="Heading6Char"/>
+    <w:uiPriority w:val="9"/>
+    <w:semiHidden/>
+    <w:unhideWhenUsed/>
+    <w:qFormat/>
+    <w:rsid w:val="0078243F"/>
+    <w:pPr>
+      <w:keepNext/>
+      <w:keepLines/>
+      <w:spacing w:before="40" w:after="0"/>
+      <w:outlineLvl w:val="5"/>
+    </w:pPr>
+    <w:rPr>
+      <w:rFonts w:asciiTheme="majorHAnsi" w:eastAsiaTheme="majorEastAsia" w:hAnsiTheme="majorHAnsi" w:cstheme="majorBidi"/>
+      <w:i/>
+      <w:iCs/>
+      <w:caps/>
+      <w:color w:val="1F3864" w:themeColor="accent1" w:themeShade="80"/>
+    </w:rPr>
+  </w:style>
+  <w:style w:type="paragraph" w:styleId="Heading7">
+    <w:name w:val="heading 7"/>
+    <w:basedOn w:val="Normal"/>
+    <w:next w:val="Normal"/>
+    <w:link w:val="Heading7Char"/>
+    <w:uiPriority w:val="9"/>
+    <w:semiHidden/>
+    <w:unhideWhenUsed/>
+    <w:qFormat/>
+    <w:rsid w:val="0078243F"/>
+    <w:pPr>
+      <w:keepNext/>
+      <w:keepLines/>
+      <w:spacing w:before="40" w:after="0"/>
+      <w:outlineLvl w:val="6"/>
+    </w:pPr>
+    <w:rPr>
+      <w:rFonts w:asciiTheme="majorHAnsi" w:eastAsiaTheme="majorEastAsia" w:hAnsiTheme="majorHAnsi" w:cstheme="majorBidi"/>
+      <w:b/>
+      <w:bCs/>
+      <w:color w:val="1F3864" w:themeColor="accent1" w:themeShade="80"/>
+    </w:rPr>
+  </w:style>
+  <w:style w:type="paragraph" w:styleId="Heading8">
+    <w:name w:val="heading 8"/>
+    <w:basedOn w:val="Normal"/>
+    <w:next w:val="Normal"/>
+    <w:link w:val="Heading8Char"/>
+    <w:uiPriority w:val="9"/>
+    <w:semiHidden/>
+    <w:unhideWhenUsed/>
+    <w:qFormat/>
+    <w:rsid w:val="0078243F"/>
+    <w:pPr>
+      <w:keepNext/>
+      <w:keepLines/>
+      <w:spacing w:before="40" w:after="0"/>
+      <w:outlineLvl w:val="7"/>
+    </w:pPr>
+    <w:rPr>
+      <w:rFonts w:asciiTheme="majorHAnsi" w:eastAsiaTheme="majorEastAsia" w:hAnsiTheme="majorHAnsi" w:cstheme="majorBidi"/>
+      <w:b/>
+      <w:bCs/>
+      <w:i/>
+      <w:iCs/>
+      <w:color w:val="1F3864" w:themeColor="accent1" w:themeShade="80"/>
+    </w:rPr>
+  </w:style>
+  <w:style w:type="paragraph" w:styleId="Heading9">
+    <w:name w:val="heading 9"/>
+    <w:basedOn w:val="Normal"/>
+    <w:next w:val="Normal"/>
+    <w:link w:val="Heading9Char"/>
+    <w:uiPriority w:val="9"/>
+    <w:semiHidden/>
+    <w:unhideWhenUsed/>
+    <w:qFormat/>
+    <w:rsid w:val="0078243F"/>
+    <w:pPr>
+      <w:keepNext/>
+      <w:keepLines/>
+      <w:spacing w:before="40" w:after="0"/>
+      <w:outlineLvl w:val="8"/>
+    </w:pPr>
+    <w:rPr>
+      <w:rFonts w:asciiTheme="majorHAnsi" w:eastAsiaTheme="majorEastAsia" w:hAnsiTheme="majorHAnsi" w:cstheme="majorBidi"/>
+      <w:i/>
+      <w:iCs/>
+      <w:color w:val="1F3864" w:themeColor="accent1" w:themeShade="80"/>
     </w:rPr>
   </w:style>
   <w:style w:type="character" w:default="1" w:styleId="DefaultParagraphFont">
@@ -5390,16 +10964,12 @@
     <w:basedOn w:val="DefaultParagraphFont"/>
     <w:link w:val="Heading2"/>
     <w:uiPriority w:val="9"/>
-    <w:rsid w:val="001E1EC1"/>
+    <w:rsid w:val="0078243F"/>
     <w:rPr>
-      <w:rFonts w:ascii="Times New Roman" w:eastAsia="Times New Roman" w:hAnsi="Times New Roman" w:cs="Times New Roman"/>
-      <w:b/>
-      <w:bCs/>
-      <w:kern w:val="0"/>
-      <w:sz w:val="36"/>
-      <w:szCs w:val="36"/>
-      <w:lang w:eastAsia="en-IN"/>
-      <w14:ligatures w14:val="none"/>
+      <w:rFonts w:asciiTheme="majorHAnsi" w:eastAsiaTheme="majorEastAsia" w:hAnsiTheme="majorHAnsi" w:cstheme="majorBidi"/>
+      <w:color w:val="2F5496" w:themeColor="accent1" w:themeShade="BF"/>
+      <w:sz w:val="32"/>
+      <w:szCs w:val="32"/>
     </w:rPr>
   </w:style>
   <w:style w:type="paragraph" w:styleId="z-TopofForm">
@@ -5422,11 +10992,9 @@
     <w:rPr>
       <w:rFonts w:ascii="Arial" w:eastAsia="Times New Roman" w:hAnsi="Arial" w:cs="Arial"/>
       <w:vanish/>
-      <w:kern w:val="0"/>
       <w:sz w:val="16"/>
       <w:szCs w:val="16"/>
       <w:lang w:eastAsia="en-IN"/>
-      <w14:ligatures w14:val="none"/>
     </w:rPr>
   </w:style>
   <w:style w:type="character" w:customStyle="1" w:styleId="z-TopofFormChar">
@@ -5458,11 +11026,9 @@
     </w:pPr>
     <w:rPr>
       <w:rFonts w:ascii="Times New Roman" w:eastAsia="Times New Roman" w:hAnsi="Times New Roman" w:cs="Times New Roman"/>
-      <w:kern w:val="0"/>
       <w:sz w:val="24"/>
       <w:szCs w:val="24"/>
       <w:lang w:eastAsia="en-IN"/>
-      <w14:ligatures w14:val="none"/>
     </w:rPr>
   </w:style>
   <w:style w:type="character" w:styleId="Strong">
@@ -5470,7 +11036,7 @@
     <w:basedOn w:val="DefaultParagraphFont"/>
     <w:uiPriority w:val="22"/>
     <w:qFormat/>
-    <w:rsid w:val="001E1EC1"/>
+    <w:rsid w:val="0078243F"/>
     <w:rPr>
       <w:b/>
       <w:bCs/>
@@ -5507,11 +11073,9 @@
     </w:pPr>
     <w:rPr>
       <w:rFonts w:ascii="Courier New" w:eastAsia="Times New Roman" w:hAnsi="Courier New" w:cs="Courier New"/>
-      <w:kern w:val="0"/>
       <w:sz w:val="20"/>
       <w:szCs w:val="20"/>
       <w:lang w:eastAsia="en-IN"/>
-      <w14:ligatures w14:val="none"/>
     </w:rPr>
   </w:style>
   <w:style w:type="character" w:customStyle="1" w:styleId="HTMLPreformattedChar">
@@ -5569,11 +11133,9 @@
     </w:pPr>
     <w:rPr>
       <w:rFonts w:ascii="Times New Roman" w:eastAsia="Times New Roman" w:hAnsi="Times New Roman" w:cs="Times New Roman"/>
-      <w:kern w:val="0"/>
       <w:sz w:val="24"/>
       <w:szCs w:val="24"/>
       <w:lang w:eastAsia="en-IN"/>
-      <w14:ligatures w14:val="none"/>
     </w:rPr>
   </w:style>
   <w:style w:type="character" w:customStyle="1" w:styleId="u-name">
@@ -5590,11 +11152,9 @@
     </w:pPr>
     <w:rPr>
       <w:rFonts w:ascii="Times New Roman" w:eastAsia="Times New Roman" w:hAnsi="Times New Roman" w:cs="Times New Roman"/>
-      <w:kern w:val="0"/>
       <w:sz w:val="24"/>
       <w:szCs w:val="24"/>
       <w:lang w:eastAsia="en-IN"/>
-      <w14:ligatures w14:val="none"/>
     </w:rPr>
   </w:style>
   <w:style w:type="character" w:customStyle="1" w:styleId="previouscomments">
@@ -5611,11 +11171,9 @@
     </w:pPr>
     <w:rPr>
       <w:rFonts w:ascii="Times New Roman" w:eastAsia="Times New Roman" w:hAnsi="Times New Roman" w:cs="Times New Roman"/>
-      <w:kern w:val="0"/>
       <w:sz w:val="24"/>
       <w:szCs w:val="24"/>
       <w:lang w:eastAsia="en-IN"/>
-      <w14:ligatures w14:val="none"/>
     </w:rPr>
   </w:style>
   <w:style w:type="character" w:customStyle="1" w:styleId="user-action-count">
@@ -5632,11 +11190,9 @@
     </w:pPr>
     <w:rPr>
       <w:rFonts w:ascii="Times New Roman" w:eastAsia="Times New Roman" w:hAnsi="Times New Roman" w:cs="Times New Roman"/>
-      <w:kern w:val="0"/>
       <w:sz w:val="24"/>
       <w:szCs w:val="24"/>
       <w:lang w:eastAsia="en-IN"/>
-      <w14:ligatures w14:val="none"/>
     </w:rPr>
   </w:style>
   <w:style w:type="paragraph" w:styleId="z-BottomofForm">
@@ -5659,11 +11215,9 @@
     <w:rPr>
       <w:rFonts w:ascii="Arial" w:eastAsia="Times New Roman" w:hAnsi="Arial" w:cs="Arial"/>
       <w:vanish/>
-      <w:kern w:val="0"/>
       <w:sz w:val="16"/>
       <w:szCs w:val="16"/>
       <w:lang w:eastAsia="en-IN"/>
-      <w14:ligatures w14:val="none"/>
     </w:rPr>
   </w:style>
   <w:style w:type="character" w:customStyle="1" w:styleId="z-BottomofFormChar">
@@ -5700,12 +11254,12 @@
     <w:link w:val="Heading3"/>
     <w:uiPriority w:val="9"/>
     <w:semiHidden/>
-    <w:rsid w:val="009B0625"/>
+    <w:rsid w:val="0078243F"/>
     <w:rPr>
       <w:rFonts w:asciiTheme="majorHAnsi" w:eastAsiaTheme="majorEastAsia" w:hAnsiTheme="majorHAnsi" w:cstheme="majorBidi"/>
-      <w:color w:val="1F3763" w:themeColor="accent1" w:themeShade="7F"/>
-      <w:sz w:val="24"/>
-      <w:szCs w:val="24"/>
+      <w:color w:val="2F5496" w:themeColor="accent1" w:themeShade="BF"/>
+      <w:sz w:val="28"/>
+      <w:szCs w:val="28"/>
     </w:rPr>
   </w:style>
   <w:style w:type="character" w:customStyle="1" w:styleId="hljs-keyword">
@@ -5747,6 +11301,510 @@
     <w:name w:val="hljs-comment"/>
     <w:basedOn w:val="DefaultParagraphFont"/>
     <w:rsid w:val="009B0625"/>
+  </w:style>
+  <w:style w:type="paragraph" w:customStyle="1" w:styleId="alt">
+    <w:name w:val="alt"/>
+    <w:basedOn w:val="Normal"/>
+    <w:rsid w:val="00961C01"/>
+    <w:pPr>
+      <w:spacing w:before="100" w:beforeAutospacing="1" w:after="100" w:afterAutospacing="1" w:line="240" w:lineRule="auto"/>
+    </w:pPr>
+    <w:rPr>
+      <w:rFonts w:ascii="Times New Roman" w:eastAsia="Times New Roman" w:hAnsi="Times New Roman" w:cs="Times New Roman"/>
+      <w:sz w:val="24"/>
+      <w:szCs w:val="24"/>
+      <w:lang w:eastAsia="en-IN"/>
+    </w:rPr>
+  </w:style>
+  <w:style w:type="character" w:customStyle="1" w:styleId="string">
+    <w:name w:val="string"/>
+    <w:basedOn w:val="DefaultParagraphFont"/>
+    <w:rsid w:val="00961C01"/>
+  </w:style>
+  <w:style w:type="character" w:customStyle="1" w:styleId="keyword">
+    <w:name w:val="keyword"/>
+    <w:basedOn w:val="DefaultParagraphFont"/>
+    <w:rsid w:val="00961C01"/>
+  </w:style>
+  <w:style w:type="character" w:customStyle="1" w:styleId="comment">
+    <w:name w:val="comment"/>
+    <w:basedOn w:val="DefaultParagraphFont"/>
+    <w:rsid w:val="00961C01"/>
+  </w:style>
+  <w:style w:type="table" w:styleId="ListTable3-Accent3">
+    <w:name w:val="List Table 3 Accent 3"/>
+    <w:basedOn w:val="TableNormal"/>
+    <w:uiPriority w:val="48"/>
+    <w:rsid w:val="004C4EBF"/>
+    <w:pPr>
+      <w:spacing w:after="0" w:line="240" w:lineRule="auto"/>
+    </w:pPr>
+    <w:tblPr>
+      <w:tblStyleRowBandSize w:val="1"/>
+      <w:tblStyleColBandSize w:val="1"/>
+      <w:tblBorders>
+        <w:top w:val="single" w:sz="4" w:space="0" w:color="A5A5A5" w:themeColor="accent3"/>
+        <w:left w:val="single" w:sz="4" w:space="0" w:color="A5A5A5" w:themeColor="accent3"/>
+        <w:bottom w:val="single" w:sz="4" w:space="0" w:color="A5A5A5" w:themeColor="accent3"/>
+        <w:right w:val="single" w:sz="4" w:space="0" w:color="A5A5A5" w:themeColor="accent3"/>
+      </w:tblBorders>
+    </w:tblPr>
+    <w:tblStylePr w:type="firstRow">
+      <w:rPr>
+        <w:b/>
+        <w:bCs/>
+        <w:color w:val="FFFFFF" w:themeColor="background1"/>
+      </w:rPr>
+      <w:tblPr/>
+      <w:tcPr>
+        <w:shd w:val="clear" w:color="auto" w:fill="A5A5A5" w:themeFill="accent3"/>
+      </w:tcPr>
+    </w:tblStylePr>
+    <w:tblStylePr w:type="lastRow">
+      <w:rPr>
+        <w:b/>
+        <w:bCs/>
+      </w:rPr>
+      <w:tblPr/>
+      <w:tcPr>
+        <w:tcBorders>
+          <w:top w:val="double" w:sz="4" w:space="0" w:color="A5A5A5" w:themeColor="accent3"/>
+        </w:tcBorders>
+        <w:shd w:val="clear" w:color="auto" w:fill="FFFFFF" w:themeFill="background1"/>
+      </w:tcPr>
+    </w:tblStylePr>
+    <w:tblStylePr w:type="firstCol">
+      <w:rPr>
+        <w:b/>
+        <w:bCs/>
+      </w:rPr>
+      <w:tblPr/>
+      <w:tcPr>
+        <w:tcBorders>
+          <w:right w:val="nil"/>
+        </w:tcBorders>
+        <w:shd w:val="clear" w:color="auto" w:fill="FFFFFF" w:themeFill="background1"/>
+      </w:tcPr>
+    </w:tblStylePr>
+    <w:tblStylePr w:type="lastCol">
+      <w:rPr>
+        <w:b/>
+        <w:bCs/>
+      </w:rPr>
+      <w:tblPr/>
+      <w:tcPr>
+        <w:tcBorders>
+          <w:left w:val="nil"/>
+        </w:tcBorders>
+        <w:shd w:val="clear" w:color="auto" w:fill="FFFFFF" w:themeFill="background1"/>
+      </w:tcPr>
+    </w:tblStylePr>
+    <w:tblStylePr w:type="band1Vert">
+      <w:tblPr/>
+      <w:tcPr>
+        <w:tcBorders>
+          <w:left w:val="single" w:sz="4" w:space="0" w:color="A5A5A5" w:themeColor="accent3"/>
+          <w:right w:val="single" w:sz="4" w:space="0" w:color="A5A5A5" w:themeColor="accent3"/>
+        </w:tcBorders>
+      </w:tcPr>
+    </w:tblStylePr>
+    <w:tblStylePr w:type="band1Horz">
+      <w:tblPr/>
+      <w:tcPr>
+        <w:tcBorders>
+          <w:top w:val="single" w:sz="4" w:space="0" w:color="A5A5A5" w:themeColor="accent3"/>
+          <w:bottom w:val="single" w:sz="4" w:space="0" w:color="A5A5A5" w:themeColor="accent3"/>
+          <w:insideH w:val="nil"/>
+        </w:tcBorders>
+      </w:tcPr>
+    </w:tblStylePr>
+    <w:tblStylePr w:type="neCell">
+      <w:tblPr/>
+      <w:tcPr>
+        <w:tcBorders>
+          <w:left w:val="nil"/>
+          <w:bottom w:val="nil"/>
+        </w:tcBorders>
+      </w:tcPr>
+    </w:tblStylePr>
+    <w:tblStylePr w:type="nwCell">
+      <w:tblPr/>
+      <w:tcPr>
+        <w:tcBorders>
+          <w:bottom w:val="nil"/>
+          <w:right w:val="nil"/>
+        </w:tcBorders>
+      </w:tcPr>
+    </w:tblStylePr>
+    <w:tblStylePr w:type="seCell">
+      <w:tblPr/>
+      <w:tcPr>
+        <w:tcBorders>
+          <w:top w:val="double" w:sz="4" w:space="0" w:color="A5A5A5" w:themeColor="accent3"/>
+          <w:left w:val="nil"/>
+        </w:tcBorders>
+      </w:tcPr>
+    </w:tblStylePr>
+    <w:tblStylePr w:type="swCell">
+      <w:tblPr/>
+      <w:tcPr>
+        <w:tcBorders>
+          <w:top w:val="double" w:sz="4" w:space="0" w:color="A5A5A5" w:themeColor="accent3"/>
+          <w:right w:val="nil"/>
+        </w:tcBorders>
+      </w:tcPr>
+    </w:tblStylePr>
+  </w:style>
+  <w:style w:type="character" w:customStyle="1" w:styleId="Heading1Char">
+    <w:name w:val="Heading 1 Char"/>
+    <w:basedOn w:val="DefaultParagraphFont"/>
+    <w:link w:val="Heading1"/>
+    <w:uiPriority w:val="9"/>
+    <w:rsid w:val="0078243F"/>
+    <w:rPr>
+      <w:rFonts w:asciiTheme="majorHAnsi" w:eastAsiaTheme="majorEastAsia" w:hAnsiTheme="majorHAnsi" w:cstheme="majorBidi"/>
+      <w:color w:val="1F3864" w:themeColor="accent1" w:themeShade="80"/>
+      <w:sz w:val="36"/>
+      <w:szCs w:val="36"/>
+    </w:rPr>
+  </w:style>
+  <w:style w:type="character" w:customStyle="1" w:styleId="Heading4Char">
+    <w:name w:val="Heading 4 Char"/>
+    <w:basedOn w:val="DefaultParagraphFont"/>
+    <w:link w:val="Heading4"/>
+    <w:uiPriority w:val="9"/>
+    <w:semiHidden/>
+    <w:rsid w:val="0078243F"/>
+    <w:rPr>
+      <w:rFonts w:asciiTheme="majorHAnsi" w:eastAsiaTheme="majorEastAsia" w:hAnsiTheme="majorHAnsi" w:cstheme="majorBidi"/>
+      <w:color w:val="2F5496" w:themeColor="accent1" w:themeShade="BF"/>
+      <w:sz w:val="24"/>
+      <w:szCs w:val="24"/>
+    </w:rPr>
+  </w:style>
+  <w:style w:type="character" w:customStyle="1" w:styleId="Heading5Char">
+    <w:name w:val="Heading 5 Char"/>
+    <w:basedOn w:val="DefaultParagraphFont"/>
+    <w:link w:val="Heading5"/>
+    <w:uiPriority w:val="9"/>
+    <w:semiHidden/>
+    <w:rsid w:val="0078243F"/>
+    <w:rPr>
+      <w:rFonts w:asciiTheme="majorHAnsi" w:eastAsiaTheme="majorEastAsia" w:hAnsiTheme="majorHAnsi" w:cstheme="majorBidi"/>
+      <w:caps/>
+      <w:color w:val="2F5496" w:themeColor="accent1" w:themeShade="BF"/>
+    </w:rPr>
+  </w:style>
+  <w:style w:type="character" w:customStyle="1" w:styleId="Heading6Char">
+    <w:name w:val="Heading 6 Char"/>
+    <w:basedOn w:val="DefaultParagraphFont"/>
+    <w:link w:val="Heading6"/>
+    <w:uiPriority w:val="9"/>
+    <w:semiHidden/>
+    <w:rsid w:val="0078243F"/>
+    <w:rPr>
+      <w:rFonts w:asciiTheme="majorHAnsi" w:eastAsiaTheme="majorEastAsia" w:hAnsiTheme="majorHAnsi" w:cstheme="majorBidi"/>
+      <w:i/>
+      <w:iCs/>
+      <w:caps/>
+      <w:color w:val="1F3864" w:themeColor="accent1" w:themeShade="80"/>
+    </w:rPr>
+  </w:style>
+  <w:style w:type="character" w:customStyle="1" w:styleId="Heading7Char">
+    <w:name w:val="Heading 7 Char"/>
+    <w:basedOn w:val="DefaultParagraphFont"/>
+    <w:link w:val="Heading7"/>
+    <w:uiPriority w:val="9"/>
+    <w:semiHidden/>
+    <w:rsid w:val="0078243F"/>
+    <w:rPr>
+      <w:rFonts w:asciiTheme="majorHAnsi" w:eastAsiaTheme="majorEastAsia" w:hAnsiTheme="majorHAnsi" w:cstheme="majorBidi"/>
+      <w:b/>
+      <w:bCs/>
+      <w:color w:val="1F3864" w:themeColor="accent1" w:themeShade="80"/>
+    </w:rPr>
+  </w:style>
+  <w:style w:type="character" w:customStyle="1" w:styleId="Heading8Char">
+    <w:name w:val="Heading 8 Char"/>
+    <w:basedOn w:val="DefaultParagraphFont"/>
+    <w:link w:val="Heading8"/>
+    <w:uiPriority w:val="9"/>
+    <w:semiHidden/>
+    <w:rsid w:val="0078243F"/>
+    <w:rPr>
+      <w:rFonts w:asciiTheme="majorHAnsi" w:eastAsiaTheme="majorEastAsia" w:hAnsiTheme="majorHAnsi" w:cstheme="majorBidi"/>
+      <w:b/>
+      <w:bCs/>
+      <w:i/>
+      <w:iCs/>
+      <w:color w:val="1F3864" w:themeColor="accent1" w:themeShade="80"/>
+    </w:rPr>
+  </w:style>
+  <w:style w:type="character" w:customStyle="1" w:styleId="Heading9Char">
+    <w:name w:val="Heading 9 Char"/>
+    <w:basedOn w:val="DefaultParagraphFont"/>
+    <w:link w:val="Heading9"/>
+    <w:uiPriority w:val="9"/>
+    <w:semiHidden/>
+    <w:rsid w:val="0078243F"/>
+    <w:rPr>
+      <w:rFonts w:asciiTheme="majorHAnsi" w:eastAsiaTheme="majorEastAsia" w:hAnsiTheme="majorHAnsi" w:cstheme="majorBidi"/>
+      <w:i/>
+      <w:iCs/>
+      <w:color w:val="1F3864" w:themeColor="accent1" w:themeShade="80"/>
+    </w:rPr>
+  </w:style>
+  <w:style w:type="paragraph" w:styleId="Caption">
+    <w:name w:val="caption"/>
+    <w:basedOn w:val="Normal"/>
+    <w:next w:val="Normal"/>
+    <w:uiPriority w:val="35"/>
+    <w:semiHidden/>
+    <w:unhideWhenUsed/>
+    <w:qFormat/>
+    <w:rsid w:val="0078243F"/>
+    <w:pPr>
+      <w:spacing w:line="240" w:lineRule="auto"/>
+    </w:pPr>
+    <w:rPr>
+      <w:b/>
+      <w:bCs/>
+      <w:smallCaps/>
+      <w:color w:val="44546A" w:themeColor="text2"/>
+    </w:rPr>
+  </w:style>
+  <w:style w:type="paragraph" w:styleId="Title">
+    <w:name w:val="Title"/>
+    <w:basedOn w:val="Normal"/>
+    <w:next w:val="Normal"/>
+    <w:link w:val="TitleChar"/>
+    <w:uiPriority w:val="10"/>
+    <w:qFormat/>
+    <w:rsid w:val="0078243F"/>
+    <w:pPr>
+      <w:spacing w:after="0" w:line="204" w:lineRule="auto"/>
+      <w:contextualSpacing/>
+    </w:pPr>
+    <w:rPr>
+      <w:rFonts w:asciiTheme="majorHAnsi" w:eastAsiaTheme="majorEastAsia" w:hAnsiTheme="majorHAnsi" w:cstheme="majorBidi"/>
+      <w:caps/>
+      <w:color w:val="44546A" w:themeColor="text2"/>
+      <w:spacing w:val="-15"/>
+      <w:sz w:val="72"/>
+      <w:szCs w:val="72"/>
+    </w:rPr>
+  </w:style>
+  <w:style w:type="character" w:customStyle="1" w:styleId="TitleChar">
+    <w:name w:val="Title Char"/>
+    <w:basedOn w:val="DefaultParagraphFont"/>
+    <w:link w:val="Title"/>
+    <w:uiPriority w:val="10"/>
+    <w:rsid w:val="0078243F"/>
+    <w:rPr>
+      <w:rFonts w:asciiTheme="majorHAnsi" w:eastAsiaTheme="majorEastAsia" w:hAnsiTheme="majorHAnsi" w:cstheme="majorBidi"/>
+      <w:caps/>
+      <w:color w:val="44546A" w:themeColor="text2"/>
+      <w:spacing w:val="-15"/>
+      <w:sz w:val="72"/>
+      <w:szCs w:val="72"/>
+    </w:rPr>
+  </w:style>
+  <w:style w:type="paragraph" w:styleId="Subtitle">
+    <w:name w:val="Subtitle"/>
+    <w:basedOn w:val="Normal"/>
+    <w:next w:val="Normal"/>
+    <w:link w:val="SubtitleChar"/>
+    <w:uiPriority w:val="11"/>
+    <w:qFormat/>
+    <w:rsid w:val="0078243F"/>
+    <w:pPr>
+      <w:numPr>
+        <w:ilvl w:val="1"/>
+      </w:numPr>
+      <w:spacing w:after="240" w:line="240" w:lineRule="auto"/>
+    </w:pPr>
+    <w:rPr>
+      <w:rFonts w:asciiTheme="majorHAnsi" w:eastAsiaTheme="majorEastAsia" w:hAnsiTheme="majorHAnsi" w:cstheme="majorBidi"/>
+      <w:color w:val="4472C4" w:themeColor="accent1"/>
+      <w:sz w:val="28"/>
+      <w:szCs w:val="28"/>
+    </w:rPr>
+  </w:style>
+  <w:style w:type="character" w:customStyle="1" w:styleId="SubtitleChar">
+    <w:name w:val="Subtitle Char"/>
+    <w:basedOn w:val="DefaultParagraphFont"/>
+    <w:link w:val="Subtitle"/>
+    <w:uiPriority w:val="11"/>
+    <w:rsid w:val="0078243F"/>
+    <w:rPr>
+      <w:rFonts w:asciiTheme="majorHAnsi" w:eastAsiaTheme="majorEastAsia" w:hAnsiTheme="majorHAnsi" w:cstheme="majorBidi"/>
+      <w:color w:val="4472C4" w:themeColor="accent1"/>
+      <w:sz w:val="28"/>
+      <w:szCs w:val="28"/>
+    </w:rPr>
+  </w:style>
+  <w:style w:type="character" w:styleId="Emphasis">
+    <w:name w:val="Emphasis"/>
+    <w:basedOn w:val="DefaultParagraphFont"/>
+    <w:uiPriority w:val="20"/>
+    <w:qFormat/>
+    <w:rsid w:val="0078243F"/>
+    <w:rPr>
+      <w:i/>
+      <w:iCs/>
+    </w:rPr>
+  </w:style>
+  <w:style w:type="paragraph" w:styleId="NoSpacing">
+    <w:name w:val="No Spacing"/>
+    <w:uiPriority w:val="1"/>
+    <w:qFormat/>
+    <w:rsid w:val="0078243F"/>
+    <w:pPr>
+      <w:spacing w:after="0" w:line="240" w:lineRule="auto"/>
+    </w:pPr>
+  </w:style>
+  <w:style w:type="paragraph" w:styleId="Quote">
+    <w:name w:val="Quote"/>
+    <w:basedOn w:val="Normal"/>
+    <w:next w:val="Normal"/>
+    <w:link w:val="QuoteChar"/>
+    <w:uiPriority w:val="29"/>
+    <w:qFormat/>
+    <w:rsid w:val="0078243F"/>
+    <w:pPr>
+      <w:spacing w:before="120" w:after="120"/>
+      <w:ind w:left="720"/>
+    </w:pPr>
+    <w:rPr>
+      <w:color w:val="44546A" w:themeColor="text2"/>
+      <w:sz w:val="24"/>
+      <w:szCs w:val="24"/>
+    </w:rPr>
+  </w:style>
+  <w:style w:type="character" w:customStyle="1" w:styleId="QuoteChar">
+    <w:name w:val="Quote Char"/>
+    <w:basedOn w:val="DefaultParagraphFont"/>
+    <w:link w:val="Quote"/>
+    <w:uiPriority w:val="29"/>
+    <w:rsid w:val="0078243F"/>
+    <w:rPr>
+      <w:color w:val="44546A" w:themeColor="text2"/>
+      <w:sz w:val="24"/>
+      <w:szCs w:val="24"/>
+    </w:rPr>
+  </w:style>
+  <w:style w:type="paragraph" w:styleId="IntenseQuote">
+    <w:name w:val="Intense Quote"/>
+    <w:basedOn w:val="Normal"/>
+    <w:next w:val="Normal"/>
+    <w:link w:val="IntenseQuoteChar"/>
+    <w:uiPriority w:val="30"/>
+    <w:qFormat/>
+    <w:rsid w:val="0078243F"/>
+    <w:pPr>
+      <w:spacing w:before="100" w:beforeAutospacing="1" w:after="240" w:line="240" w:lineRule="auto"/>
+      <w:ind w:left="720"/>
+      <w:jc w:val="center"/>
+    </w:pPr>
+    <w:rPr>
+      <w:rFonts w:asciiTheme="majorHAnsi" w:eastAsiaTheme="majorEastAsia" w:hAnsiTheme="majorHAnsi" w:cstheme="majorBidi"/>
+      <w:color w:val="44546A" w:themeColor="text2"/>
+      <w:spacing w:val="-6"/>
+      <w:sz w:val="32"/>
+      <w:szCs w:val="32"/>
+    </w:rPr>
+  </w:style>
+  <w:style w:type="character" w:customStyle="1" w:styleId="IntenseQuoteChar">
+    <w:name w:val="Intense Quote Char"/>
+    <w:basedOn w:val="DefaultParagraphFont"/>
+    <w:link w:val="IntenseQuote"/>
+    <w:uiPriority w:val="30"/>
+    <w:rsid w:val="0078243F"/>
+    <w:rPr>
+      <w:rFonts w:asciiTheme="majorHAnsi" w:eastAsiaTheme="majorEastAsia" w:hAnsiTheme="majorHAnsi" w:cstheme="majorBidi"/>
+      <w:color w:val="44546A" w:themeColor="text2"/>
+      <w:spacing w:val="-6"/>
+      <w:sz w:val="32"/>
+      <w:szCs w:val="32"/>
+    </w:rPr>
+  </w:style>
+  <w:style w:type="character" w:styleId="SubtleEmphasis">
+    <w:name w:val="Subtle Emphasis"/>
+    <w:basedOn w:val="DefaultParagraphFont"/>
+    <w:uiPriority w:val="19"/>
+    <w:qFormat/>
+    <w:rsid w:val="0078243F"/>
+    <w:rPr>
+      <w:i/>
+      <w:iCs/>
+      <w:color w:val="595959" w:themeColor="text1" w:themeTint="A6"/>
+    </w:rPr>
+  </w:style>
+  <w:style w:type="character" w:styleId="IntenseEmphasis">
+    <w:name w:val="Intense Emphasis"/>
+    <w:basedOn w:val="DefaultParagraphFont"/>
+    <w:uiPriority w:val="21"/>
+    <w:qFormat/>
+    <w:rsid w:val="0078243F"/>
+    <w:rPr>
+      <w:b/>
+      <w:bCs/>
+      <w:i/>
+      <w:iCs/>
+    </w:rPr>
+  </w:style>
+  <w:style w:type="character" w:styleId="SubtleReference">
+    <w:name w:val="Subtle Reference"/>
+    <w:basedOn w:val="DefaultParagraphFont"/>
+    <w:uiPriority w:val="31"/>
+    <w:qFormat/>
+    <w:rsid w:val="0078243F"/>
+    <w:rPr>
+      <w:smallCaps/>
+      <w:color w:val="595959" w:themeColor="text1" w:themeTint="A6"/>
+      <w:u w:val="none" w:color="7F7F7F" w:themeColor="text1" w:themeTint="80"/>
+      <w:bdr w:val="none" w:sz="0" w:space="0" w:color="auto"/>
+    </w:rPr>
+  </w:style>
+  <w:style w:type="character" w:styleId="IntenseReference">
+    <w:name w:val="Intense Reference"/>
+    <w:basedOn w:val="DefaultParagraphFont"/>
+    <w:uiPriority w:val="32"/>
+    <w:qFormat/>
+    <w:rsid w:val="0078243F"/>
+    <w:rPr>
+      <w:b/>
+      <w:bCs/>
+      <w:smallCaps/>
+      <w:color w:val="44546A" w:themeColor="text2"/>
+      <w:u w:val="single"/>
+    </w:rPr>
+  </w:style>
+  <w:style w:type="character" w:styleId="BookTitle">
+    <w:name w:val="Book Title"/>
+    <w:basedOn w:val="DefaultParagraphFont"/>
+    <w:uiPriority w:val="33"/>
+    <w:qFormat/>
+    <w:rsid w:val="0078243F"/>
+    <w:rPr>
+      <w:b/>
+      <w:bCs/>
+      <w:smallCaps/>
+      <w:spacing w:val="10"/>
+    </w:rPr>
+  </w:style>
+  <w:style w:type="paragraph" w:styleId="TOCHeading">
+    <w:name w:val="TOC Heading"/>
+    <w:basedOn w:val="Heading1"/>
+    <w:next w:val="Normal"/>
+    <w:uiPriority w:val="39"/>
+    <w:semiHidden/>
+    <w:unhideWhenUsed/>
+    <w:qFormat/>
+    <w:rsid w:val="0078243F"/>
+    <w:pPr>
+      <w:outlineLvl w:val="9"/>
+    </w:pPr>
   </w:style>
 </w:styles>
 </file>

--- a/Advance C#/2. Advance C#/Document.docx
+++ b/Advance C#/2. Advance C#/Document.docx
@@ -84,7 +84,25 @@
           <w:sz w:val="24"/>
           <w:szCs w:val="24"/>
         </w:rPr>
-        <w:t xml:space="preserve">Types of classes in c# : </w:t>
+        <w:t xml:space="preserve">Types of classes in </w:t>
+      </w:r>
+      <w:proofErr w:type="spellStart"/>
+      <w:r>
+        <w:rPr>
+          <w:rFonts w:ascii="Cambria" w:hAnsi="Cambria"/>
+          <w:sz w:val="24"/>
+          <w:szCs w:val="24"/>
+        </w:rPr>
+        <w:t>c#</w:t>
+      </w:r>
+      <w:proofErr w:type="spellEnd"/>
+      <w:r>
+        <w:rPr>
+          <w:rFonts w:ascii="Cambria" w:hAnsi="Cambria"/>
+          <w:sz w:val="24"/>
+          <w:szCs w:val="24"/>
+        </w:rPr>
+        <w:t xml:space="preserve"> : </w:t>
       </w:r>
     </w:p>
     <w:p>
@@ -1514,7 +1532,25 @@
           <w:sz w:val="24"/>
           <w:szCs w:val="24"/>
         </w:rPr>
-        <w:t xml:space="preserve">public class MyClass&lt;T&gt; </w:t>
+        <w:t xml:space="preserve">public class </w:t>
+      </w:r>
+      <w:proofErr w:type="spellStart"/>
+      <w:r>
+        <w:rPr>
+          <w:rFonts w:ascii="Cambria" w:hAnsi="Cambria"/>
+          <w:sz w:val="24"/>
+          <w:szCs w:val="24"/>
+        </w:rPr>
+        <w:t>MyClass</w:t>
+      </w:r>
+      <w:proofErr w:type="spellEnd"/>
+      <w:r>
+        <w:rPr>
+          <w:rFonts w:ascii="Cambria" w:hAnsi="Cambria"/>
+          <w:sz w:val="24"/>
+          <w:szCs w:val="24"/>
+        </w:rPr>
+        <w:t xml:space="preserve">&lt;T&gt; </w:t>
       </w:r>
     </w:p>
     <w:p>
@@ -1574,7 +1610,43 @@
           <w:sz w:val="24"/>
           <w:szCs w:val="24"/>
         </w:rPr>
-        <w:t xml:space="preserve">public MyClass(T val) </w:t>
+        <w:t xml:space="preserve">public </w:t>
+      </w:r>
+      <w:proofErr w:type="spellStart"/>
+      <w:r>
+        <w:rPr>
+          <w:rFonts w:ascii="Cambria" w:hAnsi="Cambria"/>
+          <w:sz w:val="24"/>
+          <w:szCs w:val="24"/>
+        </w:rPr>
+        <w:t>MyClass</w:t>
+      </w:r>
+      <w:proofErr w:type="spellEnd"/>
+      <w:r>
+        <w:rPr>
+          <w:rFonts w:ascii="Cambria" w:hAnsi="Cambria"/>
+          <w:sz w:val="24"/>
+          <w:szCs w:val="24"/>
+        </w:rPr>
+        <w:t xml:space="preserve">(T </w:t>
+      </w:r>
+      <w:proofErr w:type="spellStart"/>
+      <w:r>
+        <w:rPr>
+          <w:rFonts w:ascii="Cambria" w:hAnsi="Cambria"/>
+          <w:sz w:val="24"/>
+          <w:szCs w:val="24"/>
+        </w:rPr>
+        <w:t>val</w:t>
+      </w:r>
+      <w:proofErr w:type="spellEnd"/>
+      <w:r>
+        <w:rPr>
+          <w:rFonts w:ascii="Cambria" w:hAnsi="Cambria"/>
+          <w:sz w:val="24"/>
+          <w:szCs w:val="24"/>
+        </w:rPr>
+        <w:t xml:space="preserve">) </w:t>
       </w:r>
     </w:p>
     <w:p>
@@ -1614,7 +1686,25 @@
           <w:sz w:val="24"/>
           <w:szCs w:val="24"/>
         </w:rPr>
-        <w:t xml:space="preserve">value = val; </w:t>
+        <w:t xml:space="preserve">value = </w:t>
+      </w:r>
+      <w:proofErr w:type="spellStart"/>
+      <w:r>
+        <w:rPr>
+          <w:rFonts w:ascii="Cambria" w:hAnsi="Cambria"/>
+          <w:sz w:val="24"/>
+          <w:szCs w:val="24"/>
+        </w:rPr>
+        <w:t>val</w:t>
+      </w:r>
+      <w:proofErr w:type="spellEnd"/>
+      <w:r>
+        <w:rPr>
+          <w:rFonts w:ascii="Cambria" w:hAnsi="Cambria"/>
+          <w:sz w:val="24"/>
+          <w:szCs w:val="24"/>
+        </w:rPr>
+        <w:t xml:space="preserve">; </w:t>
       </w:r>
     </w:p>
     <w:p>
@@ -1654,7 +1744,25 @@
           <w:sz w:val="24"/>
           <w:szCs w:val="24"/>
         </w:rPr>
-        <w:t>public T GetValue()</w:t>
+        <w:t xml:space="preserve">public T </w:t>
+      </w:r>
+      <w:proofErr w:type="spellStart"/>
+      <w:r>
+        <w:rPr>
+          <w:rFonts w:ascii="Cambria" w:hAnsi="Cambria"/>
+          <w:sz w:val="24"/>
+          <w:szCs w:val="24"/>
+        </w:rPr>
+        <w:t>GetValue</w:t>
+      </w:r>
+      <w:proofErr w:type="spellEnd"/>
+      <w:r>
+        <w:rPr>
+          <w:rFonts w:ascii="Cambria" w:hAnsi="Cambria"/>
+          <w:sz w:val="24"/>
+          <w:szCs w:val="24"/>
+        </w:rPr>
+        <w:t>()</w:t>
       </w:r>
     </w:p>
     <w:p>
@@ -1798,7 +1906,25 @@
           <w:sz w:val="24"/>
           <w:szCs w:val="24"/>
         </w:rPr>
-        <w:t xml:space="preserve">public class MyUtility </w:t>
+        <w:t xml:space="preserve">public class </w:t>
+      </w:r>
+      <w:proofErr w:type="spellStart"/>
+      <w:r>
+        <w:rPr>
+          <w:rFonts w:ascii="Cambria" w:hAnsi="Cambria"/>
+          <w:sz w:val="24"/>
+          <w:szCs w:val="24"/>
+        </w:rPr>
+        <w:t>MyUtility</w:t>
+      </w:r>
+      <w:proofErr w:type="spellEnd"/>
+      <w:r>
+        <w:rPr>
+          <w:rFonts w:ascii="Cambria" w:hAnsi="Cambria"/>
+          <w:sz w:val="24"/>
+          <w:szCs w:val="24"/>
+        </w:rPr>
+        <w:t xml:space="preserve"> </w:t>
       </w:r>
     </w:p>
     <w:p>
@@ -1878,7 +2004,25 @@
           <w:sz w:val="24"/>
           <w:szCs w:val="24"/>
         </w:rPr>
-        <w:t xml:space="preserve">dynamic dynamicA = a; </w:t>
+        <w:t xml:space="preserve">dynamic </w:t>
+      </w:r>
+      <w:proofErr w:type="spellStart"/>
+      <w:r>
+        <w:rPr>
+          <w:rFonts w:ascii="Cambria" w:hAnsi="Cambria"/>
+          <w:sz w:val="24"/>
+          <w:szCs w:val="24"/>
+        </w:rPr>
+        <w:t>dynamicA</w:t>
+      </w:r>
+      <w:proofErr w:type="spellEnd"/>
+      <w:r>
+        <w:rPr>
+          <w:rFonts w:ascii="Cambria" w:hAnsi="Cambria"/>
+          <w:sz w:val="24"/>
+          <w:szCs w:val="24"/>
+        </w:rPr>
+        <w:t xml:space="preserve"> = a; </w:t>
       </w:r>
     </w:p>
     <w:p>
@@ -1898,7 +2042,25 @@
           <w:sz w:val="24"/>
           <w:szCs w:val="24"/>
         </w:rPr>
-        <w:t xml:space="preserve">dynamic dynamicB = b; </w:t>
+        <w:t xml:space="preserve">dynamic </w:t>
+      </w:r>
+      <w:proofErr w:type="spellStart"/>
+      <w:r>
+        <w:rPr>
+          <w:rFonts w:ascii="Cambria" w:hAnsi="Cambria"/>
+          <w:sz w:val="24"/>
+          <w:szCs w:val="24"/>
+        </w:rPr>
+        <w:t>dynamicB</w:t>
+      </w:r>
+      <w:proofErr w:type="spellEnd"/>
+      <w:r>
+        <w:rPr>
+          <w:rFonts w:ascii="Cambria" w:hAnsi="Cambria"/>
+          <w:sz w:val="24"/>
+          <w:szCs w:val="24"/>
+        </w:rPr>
+        <w:t xml:space="preserve"> = b; </w:t>
       </w:r>
     </w:p>
     <w:p>
@@ -1918,7 +2080,43 @@
           <w:sz w:val="24"/>
           <w:szCs w:val="24"/>
         </w:rPr>
-        <w:t xml:space="preserve">return dynamicA + dynamicB; </w:t>
+        <w:t xml:space="preserve">return </w:t>
+      </w:r>
+      <w:proofErr w:type="spellStart"/>
+      <w:r>
+        <w:rPr>
+          <w:rFonts w:ascii="Cambria" w:hAnsi="Cambria"/>
+          <w:sz w:val="24"/>
+          <w:szCs w:val="24"/>
+        </w:rPr>
+        <w:t>dynamicA</w:t>
+      </w:r>
+      <w:proofErr w:type="spellEnd"/>
+      <w:r>
+        <w:rPr>
+          <w:rFonts w:ascii="Cambria" w:hAnsi="Cambria"/>
+          <w:sz w:val="24"/>
+          <w:szCs w:val="24"/>
+        </w:rPr>
+        <w:t xml:space="preserve"> + </w:t>
+      </w:r>
+      <w:proofErr w:type="spellStart"/>
+      <w:r>
+        <w:rPr>
+          <w:rFonts w:ascii="Cambria" w:hAnsi="Cambria"/>
+          <w:sz w:val="24"/>
+          <w:szCs w:val="24"/>
+        </w:rPr>
+        <w:t>dynamicB</w:t>
+      </w:r>
+      <w:proofErr w:type="spellEnd"/>
+      <w:r>
+        <w:rPr>
+          <w:rFonts w:ascii="Cambria" w:hAnsi="Cambria"/>
+          <w:sz w:val="24"/>
+          <w:szCs w:val="24"/>
+        </w:rPr>
+        <w:t xml:space="preserve">; </w:t>
       </w:r>
     </w:p>
     <w:p>
@@ -2022,7 +2220,25 @@
           <w:sz w:val="24"/>
           <w:szCs w:val="24"/>
         </w:rPr>
-        <w:t xml:space="preserve">public interface IRepository&lt;T&gt; </w:t>
+        <w:t xml:space="preserve">public interface </w:t>
+      </w:r>
+      <w:proofErr w:type="spellStart"/>
+      <w:r>
+        <w:rPr>
+          <w:rFonts w:ascii="Cambria" w:hAnsi="Cambria"/>
+          <w:sz w:val="24"/>
+          <w:szCs w:val="24"/>
+        </w:rPr>
+        <w:t>IRepository</w:t>
+      </w:r>
+      <w:proofErr w:type="spellEnd"/>
+      <w:r>
+        <w:rPr>
+          <w:rFonts w:ascii="Cambria" w:hAnsi="Cambria"/>
+          <w:sz w:val="24"/>
+          <w:szCs w:val="24"/>
+        </w:rPr>
+        <w:t xml:space="preserve">&lt;T&gt; </w:t>
       </w:r>
     </w:p>
     <w:p>
@@ -2082,7 +2298,25 @@
           <w:sz w:val="24"/>
           <w:szCs w:val="24"/>
         </w:rPr>
-        <w:t xml:space="preserve">T GetById(int id); </w:t>
+        <w:t xml:space="preserve">T </w:t>
+      </w:r>
+      <w:proofErr w:type="spellStart"/>
+      <w:r>
+        <w:rPr>
+          <w:rFonts w:ascii="Cambria" w:hAnsi="Cambria"/>
+          <w:sz w:val="24"/>
+          <w:szCs w:val="24"/>
+        </w:rPr>
+        <w:t>GetById</w:t>
+      </w:r>
+      <w:proofErr w:type="spellEnd"/>
+      <w:r>
+        <w:rPr>
+          <w:rFonts w:ascii="Cambria" w:hAnsi="Cambria"/>
+          <w:sz w:val="24"/>
+          <w:szCs w:val="24"/>
+        </w:rPr>
+        <w:t xml:space="preserve">(int id); </w:t>
       </w:r>
     </w:p>
     <w:p>
@@ -2191,7 +2425,43 @@
           <w:sz w:val="24"/>
           <w:szCs w:val="24"/>
         </w:rPr>
-        <w:t xml:space="preserve">public class MyClass&lt;T&gt; where T : IComparable { // Code here } </w:t>
+        <w:t xml:space="preserve">public class </w:t>
+      </w:r>
+      <w:proofErr w:type="spellStart"/>
+      <w:r>
+        <w:rPr>
+          <w:rFonts w:ascii="Cambria" w:hAnsi="Cambria"/>
+          <w:sz w:val="24"/>
+          <w:szCs w:val="24"/>
+        </w:rPr>
+        <w:t>MyClass</w:t>
+      </w:r>
+      <w:proofErr w:type="spellEnd"/>
+      <w:r>
+        <w:rPr>
+          <w:rFonts w:ascii="Cambria" w:hAnsi="Cambria"/>
+          <w:sz w:val="24"/>
+          <w:szCs w:val="24"/>
+        </w:rPr>
+        <w:t xml:space="preserve">&lt;T&gt; where T : </w:t>
+      </w:r>
+      <w:proofErr w:type="spellStart"/>
+      <w:r>
+        <w:rPr>
+          <w:rFonts w:ascii="Cambria" w:hAnsi="Cambria"/>
+          <w:sz w:val="24"/>
+          <w:szCs w:val="24"/>
+        </w:rPr>
+        <w:t>IComparable</w:t>
+      </w:r>
+      <w:proofErr w:type="spellEnd"/>
+      <w:r>
+        <w:rPr>
+          <w:rFonts w:ascii="Cambria" w:hAnsi="Cambria"/>
+          <w:sz w:val="24"/>
+          <w:szCs w:val="24"/>
+        </w:rPr>
+        <w:t xml:space="preserve"> { // Code here } </w:t>
       </w:r>
     </w:p>
     <w:p>
@@ -2215,7 +2485,25 @@
           <w:sz w:val="24"/>
           <w:szCs w:val="24"/>
         </w:rPr>
-        <w:t>This example ensures that T must implement the IComparable interface.</w:t>
+        <w:t xml:space="preserve">This example ensures that T must implement the </w:t>
+      </w:r>
+      <w:proofErr w:type="spellStart"/>
+      <w:r>
+        <w:rPr>
+          <w:rFonts w:ascii="Cambria" w:hAnsi="Cambria"/>
+          <w:sz w:val="24"/>
+          <w:szCs w:val="24"/>
+        </w:rPr>
+        <w:t>IComparable</w:t>
+      </w:r>
+      <w:proofErr w:type="spellEnd"/>
+      <w:r>
+        <w:rPr>
+          <w:rFonts w:ascii="Cambria" w:hAnsi="Cambria"/>
+          <w:sz w:val="24"/>
+          <w:szCs w:val="24"/>
+        </w:rPr>
+        <w:t xml:space="preserve"> interface.</w:t>
       </w:r>
     </w:p>
     <w:p>
@@ -2339,7 +2627,25 @@
           <w:sz w:val="24"/>
           <w:szCs w:val="24"/>
         </w:rPr>
-        <w:t>public interface IMyCovariant&lt;out T&gt;</w:t>
+        <w:t xml:space="preserve">public interface </w:t>
+      </w:r>
+      <w:proofErr w:type="spellStart"/>
+      <w:r>
+        <w:rPr>
+          <w:rFonts w:ascii="Cambria" w:hAnsi="Cambria"/>
+          <w:sz w:val="24"/>
+          <w:szCs w:val="24"/>
+        </w:rPr>
+        <w:t>IMyCovariant</w:t>
+      </w:r>
+      <w:proofErr w:type="spellEnd"/>
+      <w:r>
+        <w:rPr>
+          <w:rFonts w:ascii="Cambria" w:hAnsi="Cambria"/>
+          <w:sz w:val="24"/>
+          <w:szCs w:val="24"/>
+        </w:rPr>
+        <w:t>&lt;out T&gt;</w:t>
       </w:r>
     </w:p>
     <w:p>
@@ -2379,7 +2685,25 @@
           <w:sz w:val="24"/>
           <w:szCs w:val="24"/>
         </w:rPr>
-        <w:t xml:space="preserve">T GetItem(); </w:t>
+        <w:t xml:space="preserve">T </w:t>
+      </w:r>
+      <w:proofErr w:type="spellStart"/>
+      <w:r>
+        <w:rPr>
+          <w:rFonts w:ascii="Cambria" w:hAnsi="Cambria"/>
+          <w:sz w:val="24"/>
+          <w:szCs w:val="24"/>
+        </w:rPr>
+        <w:t>GetItem</w:t>
+      </w:r>
+      <w:proofErr w:type="spellEnd"/>
+      <w:r>
+        <w:rPr>
+          <w:rFonts w:ascii="Cambria" w:hAnsi="Cambria"/>
+          <w:sz w:val="24"/>
+          <w:szCs w:val="24"/>
+        </w:rPr>
+        <w:t xml:space="preserve">(); </w:t>
       </w:r>
     </w:p>
     <w:p>
@@ -2439,7 +2763,25 @@
           <w:sz w:val="24"/>
           <w:szCs w:val="24"/>
         </w:rPr>
-        <w:t xml:space="preserve">public interface IMyContravariant&lt;in T&gt; </w:t>
+        <w:t xml:space="preserve">public interface </w:t>
+      </w:r>
+      <w:proofErr w:type="spellStart"/>
+      <w:r>
+        <w:rPr>
+          <w:rFonts w:ascii="Cambria" w:hAnsi="Cambria"/>
+          <w:sz w:val="24"/>
+          <w:szCs w:val="24"/>
+        </w:rPr>
+        <w:t>IMyContravariant</w:t>
+      </w:r>
+      <w:proofErr w:type="spellEnd"/>
+      <w:r>
+        <w:rPr>
+          <w:rFonts w:ascii="Cambria" w:hAnsi="Cambria"/>
+          <w:sz w:val="24"/>
+          <w:szCs w:val="24"/>
+        </w:rPr>
+        <w:t xml:space="preserve">&lt;in T&gt; </w:t>
       </w:r>
     </w:p>
     <w:p>
@@ -2479,7 +2821,25 @@
           <w:sz w:val="24"/>
           <w:szCs w:val="24"/>
         </w:rPr>
-        <w:t xml:space="preserve">void SetItem(T item); </w:t>
+        <w:t xml:space="preserve">void </w:t>
+      </w:r>
+      <w:proofErr w:type="spellStart"/>
+      <w:r>
+        <w:rPr>
+          <w:rFonts w:ascii="Cambria" w:hAnsi="Cambria"/>
+          <w:sz w:val="24"/>
+          <w:szCs w:val="24"/>
+        </w:rPr>
+        <w:t>SetItem</w:t>
+      </w:r>
+      <w:proofErr w:type="spellEnd"/>
+      <w:r>
+        <w:rPr>
+          <w:rFonts w:ascii="Cambria" w:hAnsi="Cambria"/>
+          <w:sz w:val="24"/>
+          <w:szCs w:val="24"/>
+        </w:rPr>
+        <w:t xml:space="preserve">(T item); </w:t>
       </w:r>
     </w:p>
     <w:p>
@@ -2585,7 +2945,87 @@
           <w:szCs w:val="24"/>
           <w:lang w:eastAsia="en-IN"/>
         </w:rPr>
-        <w:t>The System.IO namespace provides four classes that allow you to manipulate individual files, as well as interact with a machine directory structure. The Directory and File directly extends System.Object and supports the creation, copying, moving and deletion of files using various static methods. They only contain static methods and are never instantiated. The FileInfo and DirecotryInfo types are derived from the abstract class FileSystemInfo type and they are typically, employed for obtaining the full details of a file or directory because their members tend to return strongly typed objects. They implement roughly the same public methods as a Directory and a File but they are stateful and the members of these classes are not static.</w:t>
+        <w:t xml:space="preserve">The System.IO namespace provides four classes that allow you to manipulate individual files, as well as interact with a machine directory structure. The Directory and File directly extends </w:t>
+      </w:r>
+      <w:proofErr w:type="spellStart"/>
+      <w:r>
+        <w:rPr>
+          <w:rFonts w:ascii="Cambria" w:hAnsi="Cambria"/>
+          <w:sz w:val="24"/>
+          <w:szCs w:val="24"/>
+          <w:lang w:eastAsia="en-IN"/>
+        </w:rPr>
+        <w:t>System.Object</w:t>
+      </w:r>
+      <w:proofErr w:type="spellEnd"/>
+      <w:r>
+        <w:rPr>
+          <w:rFonts w:ascii="Cambria" w:hAnsi="Cambria"/>
+          <w:sz w:val="24"/>
+          <w:szCs w:val="24"/>
+          <w:lang w:eastAsia="en-IN"/>
+        </w:rPr>
+        <w:t xml:space="preserve"> and supports the creation, copying, moving and deletion of files using various static methods. They only contain static methods and are never instantiated. The </w:t>
+      </w:r>
+      <w:proofErr w:type="spellStart"/>
+      <w:r>
+        <w:rPr>
+          <w:rFonts w:ascii="Cambria" w:hAnsi="Cambria"/>
+          <w:sz w:val="24"/>
+          <w:szCs w:val="24"/>
+          <w:lang w:eastAsia="en-IN"/>
+        </w:rPr>
+        <w:t>FileInfo</w:t>
+      </w:r>
+      <w:proofErr w:type="spellEnd"/>
+      <w:r>
+        <w:rPr>
+          <w:rFonts w:ascii="Cambria" w:hAnsi="Cambria"/>
+          <w:sz w:val="24"/>
+          <w:szCs w:val="24"/>
+          <w:lang w:eastAsia="en-IN"/>
+        </w:rPr>
+        <w:t xml:space="preserve"> and </w:t>
+      </w:r>
+      <w:proofErr w:type="spellStart"/>
+      <w:r>
+        <w:rPr>
+          <w:rFonts w:ascii="Cambria" w:hAnsi="Cambria"/>
+          <w:sz w:val="24"/>
+          <w:szCs w:val="24"/>
+          <w:lang w:eastAsia="en-IN"/>
+        </w:rPr>
+        <w:t>DirecotryInfo</w:t>
+      </w:r>
+      <w:proofErr w:type="spellEnd"/>
+      <w:r>
+        <w:rPr>
+          <w:rFonts w:ascii="Cambria" w:hAnsi="Cambria"/>
+          <w:sz w:val="24"/>
+          <w:szCs w:val="24"/>
+          <w:lang w:eastAsia="en-IN"/>
+        </w:rPr>
+        <w:t xml:space="preserve"> types are derived from the abstract class </w:t>
+      </w:r>
+      <w:proofErr w:type="spellStart"/>
+      <w:r>
+        <w:rPr>
+          <w:rFonts w:ascii="Cambria" w:hAnsi="Cambria"/>
+          <w:sz w:val="24"/>
+          <w:szCs w:val="24"/>
+          <w:lang w:eastAsia="en-IN"/>
+        </w:rPr>
+        <w:t>FileSystemInfo</w:t>
+      </w:r>
+      <w:proofErr w:type="spellEnd"/>
+      <w:r>
+        <w:rPr>
+          <w:rFonts w:ascii="Cambria" w:hAnsi="Cambria"/>
+          <w:sz w:val="24"/>
+          <w:szCs w:val="24"/>
+          <w:lang w:eastAsia="en-IN"/>
+        </w:rPr>
+        <w:t xml:space="preserve"> type and they are typically, employed for obtaining the full details of a file or directory because their members tend to return strongly typed objects. They implement roughly the same public methods as a Directory and a File but they are stateful and the members of these classes are not static.</w:t>
       </w:r>
     </w:p>
     <w:p>
@@ -2793,8 +3233,20 @@
                 <w:sz w:val="24"/>
                 <w:szCs w:val="24"/>
               </w:rPr>
-              <w:t>Directory/ DirectoryInfo</w:t>
+              <w:t xml:space="preserve">Directory/ </w:t>
             </w:r>
+            <w:proofErr w:type="spellStart"/>
+            <w:r>
+              <w:rPr>
+                <w:rFonts w:ascii="Cambria" w:hAnsi="Cambria"/>
+                <w:b w:val="0"/>
+                <w:bCs w:val="0"/>
+                <w:sz w:val="24"/>
+                <w:szCs w:val="24"/>
+              </w:rPr>
+              <w:t>DirectoryInfo</w:t>
+            </w:r>
+            <w:proofErr w:type="spellEnd"/>
           </w:p>
         </w:tc>
         <w:tc>
@@ -2843,6 +3295,7 @@
                 <w:szCs w:val="24"/>
               </w:rPr>
             </w:pPr>
+            <w:proofErr w:type="spellStart"/>
             <w:r>
               <w:rPr>
                 <w:rFonts w:ascii="Cambria" w:hAnsi="Cambria"/>
@@ -2853,6 +3306,7 @@
               </w:rPr>
               <w:t>DriveInfo</w:t>
             </w:r>
+            <w:proofErr w:type="spellEnd"/>
           </w:p>
         </w:tc>
         <w:tc>
@@ -2904,6 +3358,7 @@
                 <w:szCs w:val="24"/>
               </w:rPr>
             </w:pPr>
+            <w:proofErr w:type="spellStart"/>
             <w:r>
               <w:rPr>
                 <w:rFonts w:ascii="Cambria" w:hAnsi="Cambria"/>
@@ -2914,6 +3369,7 @@
               </w:rPr>
               <w:t>FileStream</w:t>
             </w:r>
+            <w:proofErr w:type="spellEnd"/>
           </w:p>
         </w:tc>
         <w:tc>
@@ -2970,8 +3426,20 @@
                 <w:sz w:val="24"/>
                 <w:szCs w:val="24"/>
               </w:rPr>
-              <w:t>File/FileInfo</w:t>
+              <w:t>File/</w:t>
             </w:r>
+            <w:proofErr w:type="spellStart"/>
+            <w:r>
+              <w:rPr>
+                <w:rFonts w:ascii="Cambria" w:hAnsi="Cambria"/>
+                <w:b w:val="0"/>
+                <w:bCs w:val="0"/>
+                <w:sz w:val="24"/>
+                <w:szCs w:val="24"/>
+              </w:rPr>
+              <w:t>FileInfo</w:t>
+            </w:r>
+            <w:proofErr w:type="spellEnd"/>
           </w:p>
         </w:tc>
         <w:tc>
@@ -3057,7 +3525,25 @@
                 <w:sz w:val="24"/>
                 <w:szCs w:val="24"/>
               </w:rPr>
-              <w:t>It performs operations on System.String types that contain file or directory path information in a platform-neutral manner.</w:t>
+              <w:t xml:space="preserve">It performs operations on </w:t>
+            </w:r>
+            <w:proofErr w:type="spellStart"/>
+            <w:r>
+              <w:rPr>
+                <w:rFonts w:ascii="Cambria" w:hAnsi="Cambria"/>
+                <w:sz w:val="24"/>
+                <w:szCs w:val="24"/>
+              </w:rPr>
+              <w:t>System.String</w:t>
+            </w:r>
+            <w:proofErr w:type="spellEnd"/>
+            <w:r>
+              <w:rPr>
+                <w:rFonts w:ascii="Cambria" w:hAnsi="Cambria"/>
+                <w:sz w:val="24"/>
+                <w:szCs w:val="24"/>
+              </w:rPr>
+              <w:t xml:space="preserve"> types that contain file or directory path information in a platform-neutral manner.</w:t>
             </w:r>
           </w:p>
         </w:tc>
@@ -3081,6 +3567,7 @@
                 <w:szCs w:val="24"/>
               </w:rPr>
             </w:pPr>
+            <w:proofErr w:type="spellStart"/>
             <w:r>
               <w:rPr>
                 <w:rFonts w:ascii="Cambria" w:hAnsi="Cambria"/>
@@ -3089,8 +3576,31 @@
                 <w:sz w:val="24"/>
                 <w:szCs w:val="24"/>
               </w:rPr>
-              <w:t>BinaryReader/ BinaryWriter</w:t>
+              <w:t>BinaryReader</w:t>
             </w:r>
+            <w:proofErr w:type="spellEnd"/>
+            <w:r>
+              <w:rPr>
+                <w:rFonts w:ascii="Cambria" w:hAnsi="Cambria"/>
+                <w:b w:val="0"/>
+                <w:bCs w:val="0"/>
+                <w:sz w:val="24"/>
+                <w:szCs w:val="24"/>
+              </w:rPr>
+              <w:t xml:space="preserve">/ </w:t>
+            </w:r>
+            <w:proofErr w:type="spellStart"/>
+            <w:r>
+              <w:rPr>
+                <w:rFonts w:ascii="Cambria" w:hAnsi="Cambria"/>
+                <w:b w:val="0"/>
+                <w:bCs w:val="0"/>
+                <w:sz w:val="24"/>
+                <w:szCs w:val="24"/>
+              </w:rPr>
+              <w:t>BinaryWriter</w:t>
+            </w:r>
+            <w:proofErr w:type="spellEnd"/>
           </w:p>
         </w:tc>
         <w:tc>
@@ -3142,6 +3652,7 @@
                 <w:szCs w:val="24"/>
               </w:rPr>
             </w:pPr>
+            <w:proofErr w:type="spellStart"/>
             <w:r>
               <w:rPr>
                 <w:rFonts w:ascii="Cambria" w:hAnsi="Cambria"/>
@@ -3150,8 +3661,31 @@
                 <w:sz w:val="24"/>
                 <w:szCs w:val="24"/>
               </w:rPr>
-              <w:t>StreamReader/StreamWriter</w:t>
+              <w:t>StreamReader</w:t>
             </w:r>
+            <w:proofErr w:type="spellEnd"/>
+            <w:r>
+              <w:rPr>
+                <w:rFonts w:ascii="Cambria" w:hAnsi="Cambria"/>
+                <w:b w:val="0"/>
+                <w:bCs w:val="0"/>
+                <w:sz w:val="24"/>
+                <w:szCs w:val="24"/>
+              </w:rPr>
+              <w:t>/</w:t>
+            </w:r>
+            <w:proofErr w:type="spellStart"/>
+            <w:r>
+              <w:rPr>
+                <w:rFonts w:ascii="Cambria" w:hAnsi="Cambria"/>
+                <w:b w:val="0"/>
+                <w:bCs w:val="0"/>
+                <w:sz w:val="24"/>
+                <w:szCs w:val="24"/>
+              </w:rPr>
+              <w:t>StreamWriter</w:t>
+            </w:r>
+            <w:proofErr w:type="spellEnd"/>
           </w:p>
         </w:tc>
         <w:tc>
@@ -3200,6 +3734,7 @@
                 <w:szCs w:val="24"/>
               </w:rPr>
             </w:pPr>
+            <w:proofErr w:type="spellStart"/>
             <w:r>
               <w:rPr>
                 <w:rFonts w:ascii="Cambria" w:hAnsi="Cambria"/>
@@ -3208,8 +3743,31 @@
                 <w:sz w:val="24"/>
                 <w:szCs w:val="24"/>
               </w:rPr>
-              <w:t>StringReader/StringWriter</w:t>
+              <w:t>StringReader</w:t>
             </w:r>
+            <w:proofErr w:type="spellEnd"/>
+            <w:r>
+              <w:rPr>
+                <w:rFonts w:ascii="Cambria" w:hAnsi="Cambria"/>
+                <w:b w:val="0"/>
+                <w:bCs w:val="0"/>
+                <w:sz w:val="24"/>
+                <w:szCs w:val="24"/>
+              </w:rPr>
+              <w:t>/</w:t>
+            </w:r>
+            <w:proofErr w:type="spellStart"/>
+            <w:r>
+              <w:rPr>
+                <w:rFonts w:ascii="Cambria" w:hAnsi="Cambria"/>
+                <w:b w:val="0"/>
+                <w:bCs w:val="0"/>
+                <w:sz w:val="24"/>
+                <w:szCs w:val="24"/>
+              </w:rPr>
+              <w:t>StringWriter</w:t>
+            </w:r>
+            <w:proofErr w:type="spellEnd"/>
           </w:p>
         </w:tc>
         <w:tc>
@@ -3261,6 +3819,7 @@
                 <w:szCs w:val="24"/>
               </w:rPr>
             </w:pPr>
+            <w:proofErr w:type="spellStart"/>
             <w:r>
               <w:rPr>
                 <w:rFonts w:ascii="Cambria" w:hAnsi="Cambria"/>
@@ -3271,6 +3830,7 @@
               </w:rPr>
               <w:t>BufferedStream</w:t>
             </w:r>
+            <w:proofErr w:type="spellEnd"/>
           </w:p>
         </w:tc>
         <w:tc>
@@ -3341,7 +3901,43 @@
           <w:sz w:val="24"/>
           <w:szCs w:val="24"/>
         </w:rPr>
-        <w:t xml:space="preserve">The System.IO provides a class DriveInfo to manipulate the system drive related tasks. The DriveInfo class provides numerous details such as the total number of drives, calculation of total hard disk space, available space, drive name, ready status, types and so on. </w:t>
+        <w:t xml:space="preserve">The System.IO provides a class </w:t>
+      </w:r>
+      <w:proofErr w:type="spellStart"/>
+      <w:r>
+        <w:rPr>
+          <w:rFonts w:ascii="Cambria" w:hAnsi="Cambria"/>
+          <w:sz w:val="24"/>
+          <w:szCs w:val="24"/>
+        </w:rPr>
+        <w:t>DriveInfo</w:t>
+      </w:r>
+      <w:proofErr w:type="spellEnd"/>
+      <w:r>
+        <w:rPr>
+          <w:rFonts w:ascii="Cambria" w:hAnsi="Cambria"/>
+          <w:sz w:val="24"/>
+          <w:szCs w:val="24"/>
+        </w:rPr>
+        <w:t xml:space="preserve"> to manipulate the system drive related tasks. The </w:t>
+      </w:r>
+      <w:proofErr w:type="spellStart"/>
+      <w:r>
+        <w:rPr>
+          <w:rFonts w:ascii="Cambria" w:hAnsi="Cambria"/>
+          <w:sz w:val="24"/>
+          <w:szCs w:val="24"/>
+        </w:rPr>
+        <w:t>DriveInfo</w:t>
+      </w:r>
+      <w:proofErr w:type="spellEnd"/>
+      <w:r>
+        <w:rPr>
+          <w:rFonts w:ascii="Cambria" w:hAnsi="Cambria"/>
+          <w:sz w:val="24"/>
+          <w:szCs w:val="24"/>
+        </w:rPr>
+        <w:t xml:space="preserve"> class provides numerous details such as the total number of drives, calculation of total hard disk space, available space, drive name, ready status, types and so on. </w:t>
       </w:r>
     </w:p>
     <w:p>
@@ -3366,7 +3962,25 @@
           <w:szCs w:val="24"/>
         </w:rPr>
         <w:lastRenderedPageBreak/>
-        <w:t xml:space="preserve">The following code snippets perform the rest of the DriveInfo class method operations </w:t>
+        <w:t xml:space="preserve">The following code snippets perform the rest of the </w:t>
+      </w:r>
+      <w:proofErr w:type="spellStart"/>
+      <w:r>
+        <w:rPr>
+          <w:rFonts w:ascii="Cambria" w:hAnsi="Cambria"/>
+          <w:sz w:val="24"/>
+          <w:szCs w:val="24"/>
+        </w:rPr>
+        <w:t>DriveInfo</w:t>
+      </w:r>
+      <w:proofErr w:type="spellEnd"/>
+      <w:r>
+        <w:rPr>
+          <w:rFonts w:ascii="Cambria" w:hAnsi="Cambria"/>
+          <w:sz w:val="24"/>
+          <w:szCs w:val="24"/>
+        </w:rPr>
+        <w:t xml:space="preserve"> class method operations </w:t>
       </w:r>
     </w:p>
     <w:p>
@@ -3389,7 +4003,25 @@
           <w:sz w:val="24"/>
           <w:szCs w:val="24"/>
         </w:rPr>
-        <w:t>The .NET framework provides the two rudimentary classes, DirectoryInfo and Directory, to do directory-related operations such as creation and deletion.</w:t>
+        <w:t xml:space="preserve">The .NET framework provides the two rudimentary classes, </w:t>
+      </w:r>
+      <w:proofErr w:type="spellStart"/>
+      <w:r>
+        <w:rPr>
+          <w:rFonts w:ascii="Cambria" w:hAnsi="Cambria"/>
+          <w:sz w:val="24"/>
+          <w:szCs w:val="24"/>
+        </w:rPr>
+        <w:t>DirectoryInfo</w:t>
+      </w:r>
+      <w:proofErr w:type="spellEnd"/>
+      <w:r>
+        <w:rPr>
+          <w:rFonts w:ascii="Cambria" w:hAnsi="Cambria"/>
+          <w:sz w:val="24"/>
+          <w:szCs w:val="24"/>
+        </w:rPr>
+        <w:t xml:space="preserve"> and Directory, to do directory-related operations such as creation and deletion.</w:t>
       </w:r>
       <w:r>
         <w:rPr>
@@ -3399,13 +4031,23 @@
         </w:rPr>
         <w:br/>
       </w:r>
-      <w:r>
-        <w:rPr>
-          <w:rFonts w:ascii="Cambria" w:hAnsi="Cambria"/>
-          <w:sz w:val="24"/>
-          <w:szCs w:val="24"/>
-        </w:rPr>
-        <w:t>DirectoryInfo Class :</w:t>
+      <w:proofErr w:type="spellStart"/>
+      <w:r>
+        <w:rPr>
+          <w:rFonts w:ascii="Cambria" w:hAnsi="Cambria"/>
+          <w:sz w:val="24"/>
+          <w:szCs w:val="24"/>
+        </w:rPr>
+        <w:t>DirectoryInfo</w:t>
+      </w:r>
+      <w:proofErr w:type="spellEnd"/>
+      <w:r>
+        <w:rPr>
+          <w:rFonts w:ascii="Cambria" w:hAnsi="Cambria"/>
+          <w:sz w:val="24"/>
+          <w:szCs w:val="24"/>
+        </w:rPr>
+        <w:t xml:space="preserve"> Class :</w:t>
       </w:r>
     </w:p>
     <w:p>
@@ -3428,7 +4070,25 @@
           <w:sz w:val="24"/>
           <w:szCs w:val="24"/>
         </w:rPr>
-        <w:t>The DirectoryInfo class contains a set of members for the creation, deletion, moving and enumeration over directories and subdirectories. Here, in the following code sample, display the information related to temp directory.</w:t>
+        <w:t xml:space="preserve">The </w:t>
+      </w:r>
+      <w:proofErr w:type="spellStart"/>
+      <w:r>
+        <w:rPr>
+          <w:rFonts w:ascii="Cambria" w:hAnsi="Cambria"/>
+          <w:sz w:val="24"/>
+          <w:szCs w:val="24"/>
+        </w:rPr>
+        <w:t>DirectoryInfo</w:t>
+      </w:r>
+      <w:proofErr w:type="spellEnd"/>
+      <w:r>
+        <w:rPr>
+          <w:rFonts w:ascii="Cambria" w:hAnsi="Cambria"/>
+          <w:sz w:val="24"/>
+          <w:szCs w:val="24"/>
+        </w:rPr>
+        <w:t xml:space="preserve"> class contains a set of members for the creation, deletion, moving and enumeration over directories and subdirectories. Here, in the following code sample, display the information related to temp directory.</w:t>
       </w:r>
     </w:p>
     <w:p>
@@ -3442,13 +4102,41 @@
           <w:szCs w:val="24"/>
         </w:rPr>
       </w:pPr>
-      <w:r>
-        <w:rPr>
-          <w:rFonts w:ascii="Cambria" w:hAnsi="Cambria"/>
-          <w:sz w:val="24"/>
-          <w:szCs w:val="24"/>
-        </w:rPr>
-        <w:t>DirectoryInfo di=new DirectoryInfo(@"D:\temp");     </w:t>
+      <w:proofErr w:type="spellStart"/>
+      <w:r>
+        <w:rPr>
+          <w:rFonts w:ascii="Cambria" w:hAnsi="Cambria"/>
+          <w:sz w:val="24"/>
+          <w:szCs w:val="24"/>
+        </w:rPr>
+        <w:t>DirectoryInfo</w:t>
+      </w:r>
+      <w:proofErr w:type="spellEnd"/>
+      <w:r>
+        <w:rPr>
+          <w:rFonts w:ascii="Cambria" w:hAnsi="Cambria"/>
+          <w:sz w:val="24"/>
+          <w:szCs w:val="24"/>
+        </w:rPr>
+        <w:t> di=new </w:t>
+      </w:r>
+      <w:proofErr w:type="spellStart"/>
+      <w:r>
+        <w:rPr>
+          <w:rFonts w:ascii="Cambria" w:hAnsi="Cambria"/>
+          <w:sz w:val="24"/>
+          <w:szCs w:val="24"/>
+        </w:rPr>
+        <w:t>DirectoryInfo</w:t>
+      </w:r>
+      <w:proofErr w:type="spellEnd"/>
+      <w:r>
+        <w:rPr>
+          <w:rFonts w:ascii="Cambria" w:hAnsi="Cambria"/>
+          <w:sz w:val="24"/>
+          <w:szCs w:val="24"/>
+        </w:rPr>
+        <w:t>(@"D:\temp");     </w:t>
       </w:r>
     </w:p>
     <w:p>
@@ -3462,13 +4150,59 @@
           <w:szCs w:val="24"/>
         </w:rPr>
       </w:pPr>
-      <w:r>
-        <w:rPr>
-          <w:rFonts w:ascii="Cambria" w:hAnsi="Cambria"/>
-          <w:sz w:val="24"/>
-          <w:szCs w:val="24"/>
-        </w:rPr>
-        <w:t>Console.WriteLine("*******Direcotry Informations*******\n\n");  </w:t>
+      <w:proofErr w:type="spellStart"/>
+      <w:r>
+        <w:rPr>
+          <w:rFonts w:ascii="Cambria" w:hAnsi="Cambria"/>
+          <w:sz w:val="24"/>
+          <w:szCs w:val="24"/>
+        </w:rPr>
+        <w:t>Console.WriteLine</w:t>
+      </w:r>
+      <w:proofErr w:type="spellEnd"/>
+      <w:r>
+        <w:rPr>
+          <w:rFonts w:ascii="Cambria" w:hAnsi="Cambria"/>
+          <w:sz w:val="24"/>
+          <w:szCs w:val="24"/>
+        </w:rPr>
+        <w:t>("*******</w:t>
+      </w:r>
+      <w:proofErr w:type="spellStart"/>
+      <w:r>
+        <w:rPr>
+          <w:rFonts w:ascii="Cambria" w:hAnsi="Cambria"/>
+          <w:sz w:val="24"/>
+          <w:szCs w:val="24"/>
+        </w:rPr>
+        <w:t>Direcotry</w:t>
+      </w:r>
+      <w:proofErr w:type="spellEnd"/>
+      <w:r>
+        <w:rPr>
+          <w:rFonts w:ascii="Cambria" w:hAnsi="Cambria"/>
+          <w:sz w:val="24"/>
+          <w:szCs w:val="24"/>
+        </w:rPr>
+        <w:t> </w:t>
+      </w:r>
+      <w:proofErr w:type="spellStart"/>
+      <w:r>
+        <w:rPr>
+          <w:rFonts w:ascii="Cambria" w:hAnsi="Cambria"/>
+          <w:sz w:val="24"/>
+          <w:szCs w:val="24"/>
+        </w:rPr>
+        <w:t>Informations</w:t>
+      </w:r>
+      <w:proofErr w:type="spellEnd"/>
+      <w:r>
+        <w:rPr>
+          <w:rFonts w:ascii="Cambria" w:hAnsi="Cambria"/>
+          <w:sz w:val="24"/>
+          <w:szCs w:val="24"/>
+        </w:rPr>
+        <w:t>*******\n\n");  </w:t>
       </w:r>
     </w:p>
     <w:p>
@@ -3482,13 +4216,41 @@
           <w:szCs w:val="24"/>
         </w:rPr>
       </w:pPr>
-      <w:r>
-        <w:rPr>
-          <w:rFonts w:ascii="Cambria" w:hAnsi="Cambria"/>
-          <w:sz w:val="24"/>
-          <w:szCs w:val="24"/>
-        </w:rPr>
-        <w:t>Console.WriteLine("Full Name={0}",di.FullName);  </w:t>
+      <w:proofErr w:type="spellStart"/>
+      <w:r>
+        <w:rPr>
+          <w:rFonts w:ascii="Cambria" w:hAnsi="Cambria"/>
+          <w:sz w:val="24"/>
+          <w:szCs w:val="24"/>
+        </w:rPr>
+        <w:t>Console.WriteLine</w:t>
+      </w:r>
+      <w:proofErr w:type="spellEnd"/>
+      <w:r>
+        <w:rPr>
+          <w:rFonts w:ascii="Cambria" w:hAnsi="Cambria"/>
+          <w:sz w:val="24"/>
+          <w:szCs w:val="24"/>
+        </w:rPr>
+        <w:t>("Full Name={0}",</w:t>
+      </w:r>
+      <w:proofErr w:type="spellStart"/>
+      <w:r>
+        <w:rPr>
+          <w:rFonts w:ascii="Cambria" w:hAnsi="Cambria"/>
+          <w:sz w:val="24"/>
+          <w:szCs w:val="24"/>
+        </w:rPr>
+        <w:t>di.FullName</w:t>
+      </w:r>
+      <w:proofErr w:type="spellEnd"/>
+      <w:r>
+        <w:rPr>
+          <w:rFonts w:ascii="Cambria" w:hAnsi="Cambria"/>
+          <w:sz w:val="24"/>
+          <w:szCs w:val="24"/>
+        </w:rPr>
+        <w:t>);  </w:t>
       </w:r>
     </w:p>
     <w:p>
@@ -3502,13 +4264,41 @@
           <w:szCs w:val="24"/>
         </w:rPr>
       </w:pPr>
-      <w:r>
-        <w:rPr>
-          <w:rFonts w:ascii="Cambria" w:hAnsi="Cambria"/>
-          <w:sz w:val="24"/>
-          <w:szCs w:val="24"/>
-        </w:rPr>
-        <w:t>Console.WriteLine("Root={0}",di.Root);  </w:t>
+      <w:proofErr w:type="spellStart"/>
+      <w:r>
+        <w:rPr>
+          <w:rFonts w:ascii="Cambria" w:hAnsi="Cambria"/>
+          <w:sz w:val="24"/>
+          <w:szCs w:val="24"/>
+        </w:rPr>
+        <w:t>Console.WriteLine</w:t>
+      </w:r>
+      <w:proofErr w:type="spellEnd"/>
+      <w:r>
+        <w:rPr>
+          <w:rFonts w:ascii="Cambria" w:hAnsi="Cambria"/>
+          <w:sz w:val="24"/>
+          <w:szCs w:val="24"/>
+        </w:rPr>
+        <w:t>("Root={0}",</w:t>
+      </w:r>
+      <w:proofErr w:type="spellStart"/>
+      <w:r>
+        <w:rPr>
+          <w:rFonts w:ascii="Cambria" w:hAnsi="Cambria"/>
+          <w:sz w:val="24"/>
+          <w:szCs w:val="24"/>
+        </w:rPr>
+        <w:t>di.Root</w:t>
+      </w:r>
+      <w:proofErr w:type="spellEnd"/>
+      <w:r>
+        <w:rPr>
+          <w:rFonts w:ascii="Cambria" w:hAnsi="Cambria"/>
+          <w:sz w:val="24"/>
+          <w:szCs w:val="24"/>
+        </w:rPr>
+        <w:t>);  </w:t>
       </w:r>
     </w:p>
     <w:p>
@@ -3522,13 +4312,41 @@
           <w:szCs w:val="24"/>
         </w:rPr>
       </w:pPr>
-      <w:r>
-        <w:rPr>
-          <w:rFonts w:ascii="Cambria" w:hAnsi="Cambria"/>
-          <w:sz w:val="24"/>
-          <w:szCs w:val="24"/>
-        </w:rPr>
-        <w:t>Console.WriteLine("Attributes={0}", di.Attributes);  </w:t>
+      <w:proofErr w:type="spellStart"/>
+      <w:r>
+        <w:rPr>
+          <w:rFonts w:ascii="Cambria" w:hAnsi="Cambria"/>
+          <w:sz w:val="24"/>
+          <w:szCs w:val="24"/>
+        </w:rPr>
+        <w:t>Console.WriteLine</w:t>
+      </w:r>
+      <w:proofErr w:type="spellEnd"/>
+      <w:r>
+        <w:rPr>
+          <w:rFonts w:ascii="Cambria" w:hAnsi="Cambria"/>
+          <w:sz w:val="24"/>
+          <w:szCs w:val="24"/>
+        </w:rPr>
+        <w:t>("Attributes={0}", </w:t>
+      </w:r>
+      <w:proofErr w:type="spellStart"/>
+      <w:r>
+        <w:rPr>
+          <w:rFonts w:ascii="Cambria" w:hAnsi="Cambria"/>
+          <w:sz w:val="24"/>
+          <w:szCs w:val="24"/>
+        </w:rPr>
+        <w:t>di.Attributes</w:t>
+      </w:r>
+      <w:proofErr w:type="spellEnd"/>
+      <w:r>
+        <w:rPr>
+          <w:rFonts w:ascii="Cambria" w:hAnsi="Cambria"/>
+          <w:sz w:val="24"/>
+          <w:szCs w:val="24"/>
+        </w:rPr>
+        <w:t>);  </w:t>
       </w:r>
     </w:p>
     <w:p>
@@ -3542,13 +4360,41 @@
           <w:szCs w:val="24"/>
         </w:rPr>
       </w:pPr>
-      <w:r>
-        <w:rPr>
-          <w:rFonts w:ascii="Cambria" w:hAnsi="Cambria"/>
-          <w:sz w:val="24"/>
-          <w:szCs w:val="24"/>
-        </w:rPr>
-        <w:t>Console.WriteLine("Creation Time={0}", di.CreationTime);  </w:t>
+      <w:proofErr w:type="spellStart"/>
+      <w:r>
+        <w:rPr>
+          <w:rFonts w:ascii="Cambria" w:hAnsi="Cambria"/>
+          <w:sz w:val="24"/>
+          <w:szCs w:val="24"/>
+        </w:rPr>
+        <w:t>Console.WriteLine</w:t>
+      </w:r>
+      <w:proofErr w:type="spellEnd"/>
+      <w:r>
+        <w:rPr>
+          <w:rFonts w:ascii="Cambria" w:hAnsi="Cambria"/>
+          <w:sz w:val="24"/>
+          <w:szCs w:val="24"/>
+        </w:rPr>
+        <w:t>("Creation Time={0}", </w:t>
+      </w:r>
+      <w:proofErr w:type="spellStart"/>
+      <w:r>
+        <w:rPr>
+          <w:rFonts w:ascii="Cambria" w:hAnsi="Cambria"/>
+          <w:sz w:val="24"/>
+          <w:szCs w:val="24"/>
+        </w:rPr>
+        <w:t>di.CreationTime</w:t>
+      </w:r>
+      <w:proofErr w:type="spellEnd"/>
+      <w:r>
+        <w:rPr>
+          <w:rFonts w:ascii="Cambria" w:hAnsi="Cambria"/>
+          <w:sz w:val="24"/>
+          <w:szCs w:val="24"/>
+        </w:rPr>
+        <w:t>);  </w:t>
       </w:r>
     </w:p>
     <w:p>
@@ -3562,13 +4408,41 @@
           <w:szCs w:val="24"/>
         </w:rPr>
       </w:pPr>
-      <w:r>
-        <w:rPr>
-          <w:rFonts w:ascii="Cambria" w:hAnsi="Cambria"/>
-          <w:sz w:val="24"/>
-          <w:szCs w:val="24"/>
-        </w:rPr>
-        <w:t>Console.WriteLine("Name={0}", di.Name);  </w:t>
+      <w:proofErr w:type="spellStart"/>
+      <w:r>
+        <w:rPr>
+          <w:rFonts w:ascii="Cambria" w:hAnsi="Cambria"/>
+          <w:sz w:val="24"/>
+          <w:szCs w:val="24"/>
+        </w:rPr>
+        <w:t>Console.WriteLine</w:t>
+      </w:r>
+      <w:proofErr w:type="spellEnd"/>
+      <w:r>
+        <w:rPr>
+          <w:rFonts w:ascii="Cambria" w:hAnsi="Cambria"/>
+          <w:sz w:val="24"/>
+          <w:szCs w:val="24"/>
+        </w:rPr>
+        <w:t>("Name={0}", </w:t>
+      </w:r>
+      <w:proofErr w:type="spellStart"/>
+      <w:r>
+        <w:rPr>
+          <w:rFonts w:ascii="Cambria" w:hAnsi="Cambria"/>
+          <w:sz w:val="24"/>
+          <w:szCs w:val="24"/>
+        </w:rPr>
+        <w:t>di.Name</w:t>
+      </w:r>
+      <w:proofErr w:type="spellEnd"/>
+      <w:r>
+        <w:rPr>
+          <w:rFonts w:ascii="Cambria" w:hAnsi="Cambria"/>
+          <w:sz w:val="24"/>
+          <w:szCs w:val="24"/>
+        </w:rPr>
+        <w:t>);  </w:t>
       </w:r>
     </w:p>
     <w:p>
@@ -3582,13 +4456,41 @@
           <w:szCs w:val="24"/>
         </w:rPr>
       </w:pPr>
-      <w:r>
-        <w:rPr>
-          <w:rFonts w:ascii="Cambria" w:hAnsi="Cambria"/>
-          <w:sz w:val="24"/>
-          <w:szCs w:val="24"/>
-        </w:rPr>
-        <w:t>Console.WriteLine("Parent={0}", di.Parent);  </w:t>
+      <w:proofErr w:type="spellStart"/>
+      <w:r>
+        <w:rPr>
+          <w:rFonts w:ascii="Cambria" w:hAnsi="Cambria"/>
+          <w:sz w:val="24"/>
+          <w:szCs w:val="24"/>
+        </w:rPr>
+        <w:t>Console.WriteLine</w:t>
+      </w:r>
+      <w:proofErr w:type="spellEnd"/>
+      <w:r>
+        <w:rPr>
+          <w:rFonts w:ascii="Cambria" w:hAnsi="Cambria"/>
+          <w:sz w:val="24"/>
+          <w:szCs w:val="24"/>
+        </w:rPr>
+        <w:t>("Parent={0}", </w:t>
+      </w:r>
+      <w:proofErr w:type="spellStart"/>
+      <w:r>
+        <w:rPr>
+          <w:rFonts w:ascii="Cambria" w:hAnsi="Cambria"/>
+          <w:sz w:val="24"/>
+          <w:szCs w:val="24"/>
+        </w:rPr>
+        <w:t>di.Parent</w:t>
+      </w:r>
+      <w:proofErr w:type="spellEnd"/>
+      <w:r>
+        <w:rPr>
+          <w:rFonts w:ascii="Cambria" w:hAnsi="Cambria"/>
+          <w:sz w:val="24"/>
+          <w:szCs w:val="24"/>
+        </w:rPr>
+        <w:t>);  </w:t>
       </w:r>
     </w:p>
     <w:p>
@@ -3722,7 +4624,43 @@
           <w:sz w:val="24"/>
           <w:szCs w:val="24"/>
         </w:rPr>
-        <w:t>The Directory class provides nearly the same functionality as DirecotryInfo. The Directory class typically returns string data rather than strongly typed DirectoryInfo objects. The following sample deletes the directory and subdirectory in the D drive.</w:t>
+        <w:t xml:space="preserve">The Directory class provides nearly the same functionality as </w:t>
+      </w:r>
+      <w:proofErr w:type="spellStart"/>
+      <w:r>
+        <w:rPr>
+          <w:rFonts w:ascii="Cambria" w:hAnsi="Cambria"/>
+          <w:sz w:val="24"/>
+          <w:szCs w:val="24"/>
+        </w:rPr>
+        <w:t>DirecotryInfo</w:t>
+      </w:r>
+      <w:proofErr w:type="spellEnd"/>
+      <w:r>
+        <w:rPr>
+          <w:rFonts w:ascii="Cambria" w:hAnsi="Cambria"/>
+          <w:sz w:val="24"/>
+          <w:szCs w:val="24"/>
+        </w:rPr>
+        <w:t xml:space="preserve">. The Directory class typically returns string data rather than strongly typed </w:t>
+      </w:r>
+      <w:proofErr w:type="spellStart"/>
+      <w:r>
+        <w:rPr>
+          <w:rFonts w:ascii="Cambria" w:hAnsi="Cambria"/>
+          <w:sz w:val="24"/>
+          <w:szCs w:val="24"/>
+        </w:rPr>
+        <w:t>DirectoryInfo</w:t>
+      </w:r>
+      <w:proofErr w:type="spellEnd"/>
+      <w:r>
+        <w:rPr>
+          <w:rFonts w:ascii="Cambria" w:hAnsi="Cambria"/>
+          <w:sz w:val="24"/>
+          <w:szCs w:val="24"/>
+        </w:rPr>
+        <w:t xml:space="preserve"> objects. The following sample deletes the directory and subdirectory in the D drive.</w:t>
       </w:r>
     </w:p>
     <w:p>
@@ -3742,7 +4680,25 @@
           <w:sz w:val="24"/>
           <w:szCs w:val="24"/>
         </w:rPr>
-        <w:t>static void Main(string[] args)  </w:t>
+        <w:t>static void Main(string[] </w:t>
+      </w:r>
+      <w:proofErr w:type="spellStart"/>
+      <w:r>
+        <w:rPr>
+          <w:rFonts w:ascii="Cambria" w:hAnsi="Cambria"/>
+          <w:sz w:val="24"/>
+          <w:szCs w:val="24"/>
+        </w:rPr>
+        <w:t>args</w:t>
+      </w:r>
+      <w:proofErr w:type="spellEnd"/>
+      <w:r>
+        <w:rPr>
+          <w:rFonts w:ascii="Cambria" w:hAnsi="Cambria"/>
+          <w:sz w:val="24"/>
+          <w:szCs w:val="24"/>
+        </w:rPr>
+        <w:t>)  </w:t>
       </w:r>
     </w:p>
     <w:p>
@@ -3782,7 +4738,43 @@
           <w:sz w:val="24"/>
           <w:szCs w:val="24"/>
         </w:rPr>
-        <w:t>     DirectoryInfo di = new DirectoryInfo(@"d:\abc");  </w:t>
+        <w:t>     </w:t>
+      </w:r>
+      <w:proofErr w:type="spellStart"/>
+      <w:r>
+        <w:rPr>
+          <w:rFonts w:ascii="Cambria" w:hAnsi="Cambria"/>
+          <w:sz w:val="24"/>
+          <w:szCs w:val="24"/>
+        </w:rPr>
+        <w:t>DirectoryInfo</w:t>
+      </w:r>
+      <w:proofErr w:type="spellEnd"/>
+      <w:r>
+        <w:rPr>
+          <w:rFonts w:ascii="Cambria" w:hAnsi="Cambria"/>
+          <w:sz w:val="24"/>
+          <w:szCs w:val="24"/>
+        </w:rPr>
+        <w:t> di = new </w:t>
+      </w:r>
+      <w:proofErr w:type="spellStart"/>
+      <w:r>
+        <w:rPr>
+          <w:rFonts w:ascii="Cambria" w:hAnsi="Cambria"/>
+          <w:sz w:val="24"/>
+          <w:szCs w:val="24"/>
+        </w:rPr>
+        <w:t>DirectoryInfo</w:t>
+      </w:r>
+      <w:proofErr w:type="spellEnd"/>
+      <w:r>
+        <w:rPr>
+          <w:rFonts w:ascii="Cambria" w:hAnsi="Cambria"/>
+          <w:sz w:val="24"/>
+          <w:szCs w:val="24"/>
+        </w:rPr>
+        <w:t>(@"d:\abc");  </w:t>
       </w:r>
     </w:p>
     <w:p>
@@ -3802,7 +4794,43 @@
           <w:sz w:val="24"/>
           <w:szCs w:val="24"/>
         </w:rPr>
-        <w:t>     Console.WriteLine("Name:{0}",di.FullName);  </w:t>
+        <w:t>     </w:t>
+      </w:r>
+      <w:proofErr w:type="spellStart"/>
+      <w:r>
+        <w:rPr>
+          <w:rFonts w:ascii="Cambria" w:hAnsi="Cambria"/>
+          <w:sz w:val="24"/>
+          <w:szCs w:val="24"/>
+        </w:rPr>
+        <w:t>Console.WriteLine</w:t>
+      </w:r>
+      <w:proofErr w:type="spellEnd"/>
+      <w:r>
+        <w:rPr>
+          <w:rFonts w:ascii="Cambria" w:hAnsi="Cambria"/>
+          <w:sz w:val="24"/>
+          <w:szCs w:val="24"/>
+        </w:rPr>
+        <w:t>("Name:{0}",</w:t>
+      </w:r>
+      <w:proofErr w:type="spellStart"/>
+      <w:r>
+        <w:rPr>
+          <w:rFonts w:ascii="Cambria" w:hAnsi="Cambria"/>
+          <w:sz w:val="24"/>
+          <w:szCs w:val="24"/>
+        </w:rPr>
+        <w:t>di.FullName</w:t>
+      </w:r>
+      <w:proofErr w:type="spellEnd"/>
+      <w:r>
+        <w:rPr>
+          <w:rFonts w:ascii="Cambria" w:hAnsi="Cambria"/>
+          <w:sz w:val="24"/>
+          <w:szCs w:val="24"/>
+        </w:rPr>
+        <w:t>);  </w:t>
       </w:r>
     </w:p>
     <w:p>
@@ -3822,7 +4850,25 @@
           <w:sz w:val="24"/>
           <w:szCs w:val="24"/>
         </w:rPr>
-        <w:t>     Console.Write("Are you sure to Delete:");  </w:t>
+        <w:t>     </w:t>
+      </w:r>
+      <w:proofErr w:type="spellStart"/>
+      <w:r>
+        <w:rPr>
+          <w:rFonts w:ascii="Cambria" w:hAnsi="Cambria"/>
+          <w:sz w:val="24"/>
+          <w:szCs w:val="24"/>
+        </w:rPr>
+        <w:t>Console.Write</w:t>
+      </w:r>
+      <w:proofErr w:type="spellEnd"/>
+      <w:r>
+        <w:rPr>
+          <w:rFonts w:ascii="Cambria" w:hAnsi="Cambria"/>
+          <w:sz w:val="24"/>
+          <w:szCs w:val="24"/>
+        </w:rPr>
+        <w:t>("Are you sure to Delete:");  </w:t>
       </w:r>
     </w:p>
     <w:p>
@@ -3842,7 +4888,25 @@
           <w:sz w:val="24"/>
           <w:szCs w:val="24"/>
         </w:rPr>
-        <w:t>     string str=Console.ReadLine();  </w:t>
+        <w:t>     string str=</w:t>
+      </w:r>
+      <w:proofErr w:type="spellStart"/>
+      <w:r>
+        <w:rPr>
+          <w:rFonts w:ascii="Cambria" w:hAnsi="Cambria"/>
+          <w:sz w:val="24"/>
+          <w:szCs w:val="24"/>
+        </w:rPr>
+        <w:t>Console.ReadLine</w:t>
+      </w:r>
+      <w:proofErr w:type="spellEnd"/>
+      <w:r>
+        <w:rPr>
+          <w:rFonts w:ascii="Cambria" w:hAnsi="Cambria"/>
+          <w:sz w:val="24"/>
+          <w:szCs w:val="24"/>
+        </w:rPr>
+        <w:t>();  </w:t>
       </w:r>
     </w:p>
     <w:p>
@@ -3903,7 +4967,25 @@
           <w:szCs w:val="24"/>
         </w:rPr>
         <w:lastRenderedPageBreak/>
-        <w:t>         Directory.Delete(@"d:\abc", true);  </w:t>
+        <w:t>         </w:t>
+      </w:r>
+      <w:proofErr w:type="spellStart"/>
+      <w:r>
+        <w:rPr>
+          <w:rFonts w:ascii="Cambria" w:hAnsi="Cambria"/>
+          <w:sz w:val="24"/>
+          <w:szCs w:val="24"/>
+        </w:rPr>
+        <w:t>Directory.Delete</w:t>
+      </w:r>
+      <w:proofErr w:type="spellEnd"/>
+      <w:r>
+        <w:rPr>
+          <w:rFonts w:ascii="Cambria" w:hAnsi="Cambria"/>
+          <w:sz w:val="24"/>
+          <w:szCs w:val="24"/>
+        </w:rPr>
+        <w:t>(@"d:\abc", true);  </w:t>
       </w:r>
     </w:p>
     <w:p>
@@ -3943,7 +5025,25 @@
           <w:sz w:val="24"/>
           <w:szCs w:val="24"/>
         </w:rPr>
-        <w:t>     Console.Write("Deleted.....");  </w:t>
+        <w:t>     </w:t>
+      </w:r>
+      <w:proofErr w:type="spellStart"/>
+      <w:r>
+        <w:rPr>
+          <w:rFonts w:ascii="Cambria" w:hAnsi="Cambria"/>
+          <w:sz w:val="24"/>
+          <w:szCs w:val="24"/>
+        </w:rPr>
+        <w:t>Console.Write</w:t>
+      </w:r>
+      <w:proofErr w:type="spellEnd"/>
+      <w:r>
+        <w:rPr>
+          <w:rFonts w:ascii="Cambria" w:hAnsi="Cambria"/>
+          <w:sz w:val="24"/>
+          <w:szCs w:val="24"/>
+        </w:rPr>
+        <w:t>("Deleted.....");  </w:t>
       </w:r>
     </w:p>
     <w:p>
@@ -4027,7 +5127,25 @@
           <w:sz w:val="24"/>
           <w:szCs w:val="24"/>
         </w:rPr>
-        <w:t>private void button1_Click(object sender, EventArgs e)  </w:t>
+        <w:t>private void button1_Click(object sender, </w:t>
+      </w:r>
+      <w:proofErr w:type="spellStart"/>
+      <w:r>
+        <w:rPr>
+          <w:rFonts w:ascii="Cambria" w:hAnsi="Cambria"/>
+          <w:sz w:val="24"/>
+          <w:szCs w:val="24"/>
+        </w:rPr>
+        <w:t>EventArgs</w:t>
+      </w:r>
+      <w:proofErr w:type="spellEnd"/>
+      <w:r>
+        <w:rPr>
+          <w:rFonts w:ascii="Cambria" w:hAnsi="Cambria"/>
+          <w:sz w:val="24"/>
+          <w:szCs w:val="24"/>
+        </w:rPr>
+        <w:t> e)  </w:t>
       </w:r>
     </w:p>
     <w:p>
@@ -4107,7 +5225,43 @@
           <w:sz w:val="24"/>
           <w:szCs w:val="24"/>
         </w:rPr>
-        <w:t>        textBox2.Text = File.ReadAllText(txtPath.Text);  </w:t>
+        <w:t>        textBox2.Text = </w:t>
+      </w:r>
+      <w:proofErr w:type="spellStart"/>
+      <w:r>
+        <w:rPr>
+          <w:rFonts w:ascii="Cambria" w:hAnsi="Cambria"/>
+          <w:sz w:val="24"/>
+          <w:szCs w:val="24"/>
+        </w:rPr>
+        <w:t>File.ReadAllText</w:t>
+      </w:r>
+      <w:proofErr w:type="spellEnd"/>
+      <w:r>
+        <w:rPr>
+          <w:rFonts w:ascii="Cambria" w:hAnsi="Cambria"/>
+          <w:sz w:val="24"/>
+          <w:szCs w:val="24"/>
+        </w:rPr>
+        <w:t>(</w:t>
+      </w:r>
+      <w:proofErr w:type="spellStart"/>
+      <w:r>
+        <w:rPr>
+          <w:rFonts w:ascii="Cambria" w:hAnsi="Cambria"/>
+          <w:sz w:val="24"/>
+          <w:szCs w:val="24"/>
+        </w:rPr>
+        <w:t>txtPath.Text</w:t>
+      </w:r>
+      <w:proofErr w:type="spellEnd"/>
+      <w:r>
+        <w:rPr>
+          <w:rFonts w:ascii="Cambria" w:hAnsi="Cambria"/>
+          <w:sz w:val="24"/>
+          <w:szCs w:val="24"/>
+        </w:rPr>
+        <w:t>);  </w:t>
       </w:r>
     </w:p>
     <w:p>
@@ -4147,7 +5301,25 @@
           <w:sz w:val="24"/>
           <w:szCs w:val="24"/>
         </w:rPr>
-        <w:t>    catch (FileNotFoundException)  </w:t>
+        <w:t>    catch (</w:t>
+      </w:r>
+      <w:proofErr w:type="spellStart"/>
+      <w:r>
+        <w:rPr>
+          <w:rFonts w:ascii="Cambria" w:hAnsi="Cambria"/>
+          <w:sz w:val="24"/>
+          <w:szCs w:val="24"/>
+        </w:rPr>
+        <w:t>FileNotFoundException</w:t>
+      </w:r>
+      <w:proofErr w:type="spellEnd"/>
+      <w:r>
+        <w:rPr>
+          <w:rFonts w:ascii="Cambria" w:hAnsi="Cambria"/>
+          <w:sz w:val="24"/>
+          <w:szCs w:val="24"/>
+        </w:rPr>
+        <w:t>)  </w:t>
       </w:r>
     </w:p>
     <w:p>
@@ -4187,7 +5359,25 @@
           <w:sz w:val="24"/>
           <w:szCs w:val="24"/>
         </w:rPr>
-        <w:t>        MessageBox.Show("File not Found....");    </w:t>
+        <w:t>        </w:t>
+      </w:r>
+      <w:proofErr w:type="spellStart"/>
+      <w:r>
+        <w:rPr>
+          <w:rFonts w:ascii="Cambria" w:hAnsi="Cambria"/>
+          <w:sz w:val="24"/>
+          <w:szCs w:val="24"/>
+        </w:rPr>
+        <w:t>MessageBox.Show</w:t>
+      </w:r>
+      <w:proofErr w:type="spellEnd"/>
+      <w:r>
+        <w:rPr>
+          <w:rFonts w:ascii="Cambria" w:hAnsi="Cambria"/>
+          <w:sz w:val="24"/>
+          <w:szCs w:val="24"/>
+        </w:rPr>
+        <w:t>("File not Found....");    </w:t>
       </w:r>
     </w:p>
     <w:p>
@@ -4251,7 +5441,25 @@
           <w:sz w:val="24"/>
           <w:szCs w:val="24"/>
         </w:rPr>
-        <w:t>Besides reading a file, we can write some contents over an existing text file by the File class WriteAllTest() method as in the following:</w:t>
+        <w:t xml:space="preserve">Besides reading a file, we can write some contents over an existing text file by the File class </w:t>
+      </w:r>
+      <w:proofErr w:type="spellStart"/>
+      <w:r>
+        <w:rPr>
+          <w:rFonts w:ascii="Cambria" w:hAnsi="Cambria"/>
+          <w:sz w:val="24"/>
+          <w:szCs w:val="24"/>
+        </w:rPr>
+        <w:t>WriteAllTest</w:t>
+      </w:r>
+      <w:proofErr w:type="spellEnd"/>
+      <w:r>
+        <w:rPr>
+          <w:rFonts w:ascii="Cambria" w:hAnsi="Cambria"/>
+          <w:sz w:val="24"/>
+          <w:szCs w:val="24"/>
+        </w:rPr>
+        <w:t>() method as in the following:</w:t>
       </w:r>
     </w:p>
     <w:p>
@@ -4269,13 +5477,23 @@
           <w:szCs w:val="24"/>
         </w:rPr>
       </w:pPr>
-      <w:r>
-        <w:rPr>
-          <w:rFonts w:ascii="Cambria" w:hAnsi="Cambria"/>
-          <w:sz w:val="24"/>
-          <w:szCs w:val="24"/>
-        </w:rPr>
-        <w:t>File.WriteAllText(@"d:\test.txt", textBox2.Text);  </w:t>
+      <w:proofErr w:type="spellStart"/>
+      <w:r>
+        <w:rPr>
+          <w:rFonts w:ascii="Cambria" w:hAnsi="Cambria"/>
+          <w:sz w:val="24"/>
+          <w:szCs w:val="24"/>
+        </w:rPr>
+        <w:t>File.WriteAllText</w:t>
+      </w:r>
+      <w:proofErr w:type="spellEnd"/>
+      <w:r>
+        <w:rPr>
+          <w:rFonts w:ascii="Cambria" w:hAnsi="Cambria"/>
+          <w:sz w:val="24"/>
+          <w:szCs w:val="24"/>
+        </w:rPr>
+        <w:t>(@"d:\test.txt", textBox2.Text);  </w:t>
       </w:r>
     </w:p>
     <w:p>
@@ -4343,7 +5561,61 @@
           <w:sz w:val="24"/>
           <w:szCs w:val="24"/>
         </w:rPr>
-        <w:t>The .NET provides many objects such as FileStream, StreamReader/Writer, BinaryReader/Writer to read from and write data to a file. A stream basically represents a chunk of data flowing between a source and a destination. Stream provides a common way to interact with a sequence of bytes regardless of what kind of devices store or display the bytes. The following table provides common stream member functions:</w:t>
+        <w:t xml:space="preserve">The .NET provides many objects such as </w:t>
+      </w:r>
+      <w:proofErr w:type="spellStart"/>
+      <w:r>
+        <w:rPr>
+          <w:rFonts w:ascii="Cambria" w:hAnsi="Cambria"/>
+          <w:sz w:val="24"/>
+          <w:szCs w:val="24"/>
+        </w:rPr>
+        <w:t>FileStream</w:t>
+      </w:r>
+      <w:proofErr w:type="spellEnd"/>
+      <w:r>
+        <w:rPr>
+          <w:rFonts w:ascii="Cambria" w:hAnsi="Cambria"/>
+          <w:sz w:val="24"/>
+          <w:szCs w:val="24"/>
+        </w:rPr>
+        <w:t xml:space="preserve">, </w:t>
+      </w:r>
+      <w:proofErr w:type="spellStart"/>
+      <w:r>
+        <w:rPr>
+          <w:rFonts w:ascii="Cambria" w:hAnsi="Cambria"/>
+          <w:sz w:val="24"/>
+          <w:szCs w:val="24"/>
+        </w:rPr>
+        <w:t>StreamReader</w:t>
+      </w:r>
+      <w:proofErr w:type="spellEnd"/>
+      <w:r>
+        <w:rPr>
+          <w:rFonts w:ascii="Cambria" w:hAnsi="Cambria"/>
+          <w:sz w:val="24"/>
+          <w:szCs w:val="24"/>
+        </w:rPr>
+        <w:t xml:space="preserve">/Writer, </w:t>
+      </w:r>
+      <w:proofErr w:type="spellStart"/>
+      <w:r>
+        <w:rPr>
+          <w:rFonts w:ascii="Cambria" w:hAnsi="Cambria"/>
+          <w:sz w:val="24"/>
+          <w:szCs w:val="24"/>
+        </w:rPr>
+        <w:t>BinaryReader</w:t>
+      </w:r>
+      <w:proofErr w:type="spellEnd"/>
+      <w:r>
+        <w:rPr>
+          <w:rFonts w:ascii="Cambria" w:hAnsi="Cambria"/>
+          <w:sz w:val="24"/>
+          <w:szCs w:val="24"/>
+        </w:rPr>
+        <w:t>/Writer to read from and write data to a file. A stream basically represents a chunk of data flowing between a source and a destination. Stream provides a common way to interact with a sequence of bytes regardless of what kind of devices store or display the bytes. The following table provides common stream member functions:</w:t>
       </w:r>
     </w:p>
     <w:tbl>
@@ -4456,7 +5728,29 @@
                 <w:sz w:val="24"/>
                 <w:szCs w:val="24"/>
               </w:rPr>
-              <w:t>Read()/ ReadByte()</w:t>
+              <w:t xml:space="preserve">Read()/ </w:t>
+            </w:r>
+            <w:proofErr w:type="spellStart"/>
+            <w:r>
+              <w:rPr>
+                <w:rFonts w:ascii="Cambria" w:hAnsi="Cambria"/>
+                <w:b w:val="0"/>
+                <w:bCs w:val="0"/>
+                <w:sz w:val="24"/>
+                <w:szCs w:val="24"/>
+              </w:rPr>
+              <w:t>ReadByte</w:t>
+            </w:r>
+            <w:proofErr w:type="spellEnd"/>
+            <w:r>
+              <w:rPr>
+                <w:rFonts w:ascii="Cambria" w:hAnsi="Cambria"/>
+                <w:b w:val="0"/>
+                <w:bCs w:val="0"/>
+                <w:sz w:val="24"/>
+                <w:szCs w:val="24"/>
+              </w:rPr>
+              <w:t>()</w:t>
             </w:r>
           </w:p>
         </w:tc>
@@ -4514,7 +5808,29 @@
                 <w:sz w:val="24"/>
                 <w:szCs w:val="24"/>
               </w:rPr>
-              <w:t>Write()/WriteByte()</w:t>
+              <w:t>Write()/</w:t>
+            </w:r>
+            <w:proofErr w:type="spellStart"/>
+            <w:r>
+              <w:rPr>
+                <w:rFonts w:ascii="Cambria" w:hAnsi="Cambria"/>
+                <w:b w:val="0"/>
+                <w:bCs w:val="0"/>
+                <w:sz w:val="24"/>
+                <w:szCs w:val="24"/>
+              </w:rPr>
+              <w:t>WriteByte</w:t>
+            </w:r>
+            <w:proofErr w:type="spellEnd"/>
+            <w:r>
+              <w:rPr>
+                <w:rFonts w:ascii="Cambria" w:hAnsi="Cambria"/>
+                <w:b w:val="0"/>
+                <w:bCs w:val="0"/>
+                <w:sz w:val="24"/>
+                <w:szCs w:val="24"/>
+              </w:rPr>
+              <w:t>()</w:t>
             </w:r>
           </w:p>
         </w:tc>
@@ -4876,6 +6192,7 @@
           <w:szCs w:val="24"/>
         </w:rPr>
       </w:pPr>
+      <w:proofErr w:type="spellStart"/>
       <w:r>
         <w:rPr>
           <w:rFonts w:ascii="Cambria" w:hAnsi="Cambria"/>
@@ -4884,6 +6201,7 @@
         </w:rPr>
         <w:t>FileStream</w:t>
       </w:r>
+      <w:proofErr w:type="spellEnd"/>
     </w:p>
     <w:p>
       <w:pPr>
@@ -4906,7 +6224,43 @@
           <w:sz w:val="24"/>
           <w:szCs w:val="24"/>
         </w:rPr>
-        <w:t>A FileStream instance is used to read or write data to or from a file. In order to construct a FileStream, first we need a file that we want to access. Second, the mode that indicates how we want to open the file. Third, the access that indicates how we want to access a file. And finally, the share access that specifies whether you want exclusive access to the file.</w:t>
+        <w:t xml:space="preserve">A </w:t>
+      </w:r>
+      <w:proofErr w:type="spellStart"/>
+      <w:r>
+        <w:rPr>
+          <w:rFonts w:ascii="Cambria" w:hAnsi="Cambria"/>
+          <w:sz w:val="24"/>
+          <w:szCs w:val="24"/>
+        </w:rPr>
+        <w:t>FileStream</w:t>
+      </w:r>
+      <w:proofErr w:type="spellEnd"/>
+      <w:r>
+        <w:rPr>
+          <w:rFonts w:ascii="Cambria" w:hAnsi="Cambria"/>
+          <w:sz w:val="24"/>
+          <w:szCs w:val="24"/>
+        </w:rPr>
+        <w:t xml:space="preserve"> instance is used to read or write data to or from a file. In order to construct a </w:t>
+      </w:r>
+      <w:proofErr w:type="spellStart"/>
+      <w:r>
+        <w:rPr>
+          <w:rFonts w:ascii="Cambria" w:hAnsi="Cambria"/>
+          <w:sz w:val="24"/>
+          <w:szCs w:val="24"/>
+        </w:rPr>
+        <w:t>FileStream</w:t>
+      </w:r>
+      <w:proofErr w:type="spellEnd"/>
+      <w:r>
+        <w:rPr>
+          <w:rFonts w:ascii="Cambria" w:hAnsi="Cambria"/>
+          <w:sz w:val="24"/>
+          <w:szCs w:val="24"/>
+        </w:rPr>
+        <w:t>, first we need a file that we want to access. Second, the mode that indicates how we want to open the file. Third, the access that indicates how we want to access a file. And finally, the share access that specifies whether you want exclusive access to the file.</w:t>
       </w:r>
     </w:p>
     <w:p>
@@ -5030,6 +6384,7 @@
                 <w:szCs w:val="24"/>
               </w:rPr>
             </w:pPr>
+            <w:proofErr w:type="spellStart"/>
             <w:r>
               <w:rPr>
                 <w:rFonts w:ascii="Cambria" w:hAnsi="Cambria"/>
@@ -5040,6 +6395,7 @@
               </w:rPr>
               <w:t>FileMode</w:t>
             </w:r>
+            <w:proofErr w:type="spellEnd"/>
           </w:p>
         </w:tc>
         <w:tc>
@@ -5064,8 +6420,36 @@
                 <w:sz w:val="24"/>
                 <w:szCs w:val="24"/>
               </w:rPr>
-              <w:t>Create, Append, Open, CreateNew, Truncate, OpenOrCreate</w:t>
+              <w:t xml:space="preserve">Create, Append, Open, </w:t>
             </w:r>
+            <w:proofErr w:type="spellStart"/>
+            <w:r>
+              <w:rPr>
+                <w:rFonts w:ascii="Cambria" w:hAnsi="Cambria"/>
+                <w:sz w:val="24"/>
+                <w:szCs w:val="24"/>
+              </w:rPr>
+              <w:t>CreateNew</w:t>
+            </w:r>
+            <w:proofErr w:type="spellEnd"/>
+            <w:r>
+              <w:rPr>
+                <w:rFonts w:ascii="Cambria" w:hAnsi="Cambria"/>
+                <w:sz w:val="24"/>
+                <w:szCs w:val="24"/>
+              </w:rPr>
+              <w:t xml:space="preserve">, Truncate, </w:t>
+            </w:r>
+            <w:proofErr w:type="spellStart"/>
+            <w:r>
+              <w:rPr>
+                <w:rFonts w:ascii="Cambria" w:hAnsi="Cambria"/>
+                <w:sz w:val="24"/>
+                <w:szCs w:val="24"/>
+              </w:rPr>
+              <w:t>OpenOrCreate</w:t>
+            </w:r>
+            <w:proofErr w:type="spellEnd"/>
           </w:p>
         </w:tc>
       </w:tr>
@@ -5088,6 +6472,7 @@
                 <w:szCs w:val="24"/>
               </w:rPr>
             </w:pPr>
+            <w:proofErr w:type="spellStart"/>
             <w:r>
               <w:rPr>
                 <w:rFonts w:ascii="Cambria" w:hAnsi="Cambria"/>
@@ -5098,6 +6483,7 @@
               </w:rPr>
               <w:t>FileAccess</w:t>
             </w:r>
+            <w:proofErr w:type="spellEnd"/>
           </w:p>
         </w:tc>
         <w:tc>
@@ -5122,8 +6508,18 @@
                 <w:sz w:val="24"/>
                 <w:szCs w:val="24"/>
               </w:rPr>
-              <w:t>Read, Write, ReadWrite</w:t>
+              <w:t xml:space="preserve">Read, Write, </w:t>
             </w:r>
+            <w:proofErr w:type="spellStart"/>
+            <w:r>
+              <w:rPr>
+                <w:rFonts w:ascii="Cambria" w:hAnsi="Cambria"/>
+                <w:sz w:val="24"/>
+                <w:szCs w:val="24"/>
+              </w:rPr>
+              <w:t>ReadWrite</w:t>
+            </w:r>
+            <w:proofErr w:type="spellEnd"/>
           </w:p>
         </w:tc>
       </w:tr>
@@ -5149,6 +6545,7 @@
                 <w:szCs w:val="24"/>
               </w:rPr>
             </w:pPr>
+            <w:proofErr w:type="spellStart"/>
             <w:r>
               <w:rPr>
                 <w:rFonts w:ascii="Cambria" w:hAnsi="Cambria"/>
@@ -5159,6 +6556,7 @@
               </w:rPr>
               <w:t>FileShare</w:t>
             </w:r>
+            <w:proofErr w:type="spellEnd"/>
           </w:p>
         </w:tc>
         <w:tc>
@@ -5183,8 +6581,18 @@
                 <w:sz w:val="24"/>
                 <w:szCs w:val="24"/>
               </w:rPr>
-              <w:t>Inheritable, Read, None, Write, ReadWrite</w:t>
+              <w:t xml:space="preserve">Inheritable, Read, None, Write, </w:t>
             </w:r>
+            <w:proofErr w:type="spellStart"/>
+            <w:r>
+              <w:rPr>
+                <w:rFonts w:ascii="Cambria" w:hAnsi="Cambria"/>
+                <w:sz w:val="24"/>
+                <w:szCs w:val="24"/>
+              </w:rPr>
+              <w:t>ReadWrite</w:t>
+            </w:r>
+            <w:proofErr w:type="spellEnd"/>
           </w:p>
         </w:tc>
       </w:tr>
@@ -5229,7 +6637,97 @@
           <w:sz w:val="24"/>
           <w:szCs w:val="24"/>
         </w:rPr>
-        <w:t>The FileStream can read or write only a single byte or an array of bytes. You will be required to encode the System.String type into a corresponding byte array. The System.Text namespace defines a type named encoding that provides members that encode and decode strings to an array of bytes. Once encoded, the byte array is persisted to a file with the FileStream.Write() method. To read the bytes back into memory, you must reset the internal position of the stream and call the ReadByte() method. Finally, you display the raw byte array and the decoded string to the console.</w:t>
+        <w:t xml:space="preserve">The </w:t>
+      </w:r>
+      <w:proofErr w:type="spellStart"/>
+      <w:r>
+        <w:rPr>
+          <w:rFonts w:ascii="Cambria" w:hAnsi="Cambria"/>
+          <w:sz w:val="24"/>
+          <w:szCs w:val="24"/>
+        </w:rPr>
+        <w:t>FileStream</w:t>
+      </w:r>
+      <w:proofErr w:type="spellEnd"/>
+      <w:r>
+        <w:rPr>
+          <w:rFonts w:ascii="Cambria" w:hAnsi="Cambria"/>
+          <w:sz w:val="24"/>
+          <w:szCs w:val="24"/>
+        </w:rPr>
+        <w:t xml:space="preserve"> can read or write only a single byte or an array of bytes. You will be required to encode the </w:t>
+      </w:r>
+      <w:proofErr w:type="spellStart"/>
+      <w:r>
+        <w:rPr>
+          <w:rFonts w:ascii="Cambria" w:hAnsi="Cambria"/>
+          <w:sz w:val="24"/>
+          <w:szCs w:val="24"/>
+        </w:rPr>
+        <w:t>System.String</w:t>
+      </w:r>
+      <w:proofErr w:type="spellEnd"/>
+      <w:r>
+        <w:rPr>
+          <w:rFonts w:ascii="Cambria" w:hAnsi="Cambria"/>
+          <w:sz w:val="24"/>
+          <w:szCs w:val="24"/>
+        </w:rPr>
+        <w:t xml:space="preserve"> type into a corresponding byte array. The </w:t>
+      </w:r>
+      <w:proofErr w:type="spellStart"/>
+      <w:r>
+        <w:rPr>
+          <w:rFonts w:ascii="Cambria" w:hAnsi="Cambria"/>
+          <w:sz w:val="24"/>
+          <w:szCs w:val="24"/>
+        </w:rPr>
+        <w:t>System.Text</w:t>
+      </w:r>
+      <w:proofErr w:type="spellEnd"/>
+      <w:r>
+        <w:rPr>
+          <w:rFonts w:ascii="Cambria" w:hAnsi="Cambria"/>
+          <w:sz w:val="24"/>
+          <w:szCs w:val="24"/>
+        </w:rPr>
+        <w:t xml:space="preserve"> namespace defines a type named encoding that provides members that encode and decode strings to an array of bytes. Once encoded, the byte array is persisted to a file with the </w:t>
+      </w:r>
+      <w:proofErr w:type="spellStart"/>
+      <w:r>
+        <w:rPr>
+          <w:rFonts w:ascii="Cambria" w:hAnsi="Cambria"/>
+          <w:sz w:val="24"/>
+          <w:szCs w:val="24"/>
+        </w:rPr>
+        <w:t>FileStream.Write</w:t>
+      </w:r>
+      <w:proofErr w:type="spellEnd"/>
+      <w:r>
+        <w:rPr>
+          <w:rFonts w:ascii="Cambria" w:hAnsi="Cambria"/>
+          <w:sz w:val="24"/>
+          <w:szCs w:val="24"/>
+        </w:rPr>
+        <w:t xml:space="preserve">() method. To read the bytes back into memory, you must reset the internal position of the stream and call the </w:t>
+      </w:r>
+      <w:proofErr w:type="spellStart"/>
+      <w:r>
+        <w:rPr>
+          <w:rFonts w:ascii="Cambria" w:hAnsi="Cambria"/>
+          <w:sz w:val="24"/>
+          <w:szCs w:val="24"/>
+        </w:rPr>
+        <w:t>ReadByte</w:t>
+      </w:r>
+      <w:proofErr w:type="spellEnd"/>
+      <w:r>
+        <w:rPr>
+          <w:rFonts w:ascii="Cambria" w:hAnsi="Cambria"/>
+          <w:sz w:val="24"/>
+          <w:szCs w:val="24"/>
+        </w:rPr>
+        <w:t>() method. Finally, you display the raw byte array and the decoded string to the console.</w:t>
       </w:r>
     </w:p>
     <w:p>
@@ -5289,7 +6787,25 @@
           <w:sz w:val="24"/>
           <w:szCs w:val="24"/>
         </w:rPr>
-        <w:t>    string msg = "first program";  </w:t>
+        <w:t>    string </w:t>
+      </w:r>
+      <w:proofErr w:type="spellStart"/>
+      <w:r>
+        <w:rPr>
+          <w:rFonts w:ascii="Cambria" w:hAnsi="Cambria"/>
+          <w:sz w:val="24"/>
+          <w:szCs w:val="24"/>
+        </w:rPr>
+        <w:t>msg</w:t>
+      </w:r>
+      <w:proofErr w:type="spellEnd"/>
+      <w:r>
+        <w:rPr>
+          <w:rFonts w:ascii="Cambria" w:hAnsi="Cambria"/>
+          <w:sz w:val="24"/>
+          <w:szCs w:val="24"/>
+        </w:rPr>
+        <w:t> = "first program";  </w:t>
       </w:r>
     </w:p>
     <w:p>
@@ -5309,7 +6825,61 @@
           <w:sz w:val="24"/>
           <w:szCs w:val="24"/>
         </w:rPr>
-        <w:t>    byte[] byteArray = Encoding.Default.GetBytes(msg);  </w:t>
+        <w:t>    byte[] </w:t>
+      </w:r>
+      <w:proofErr w:type="spellStart"/>
+      <w:r>
+        <w:rPr>
+          <w:rFonts w:ascii="Cambria" w:hAnsi="Cambria"/>
+          <w:sz w:val="24"/>
+          <w:szCs w:val="24"/>
+        </w:rPr>
+        <w:t>byteArray</w:t>
+      </w:r>
+      <w:proofErr w:type="spellEnd"/>
+      <w:r>
+        <w:rPr>
+          <w:rFonts w:ascii="Cambria" w:hAnsi="Cambria"/>
+          <w:sz w:val="24"/>
+          <w:szCs w:val="24"/>
+        </w:rPr>
+        <w:t> = </w:t>
+      </w:r>
+      <w:proofErr w:type="spellStart"/>
+      <w:r>
+        <w:rPr>
+          <w:rFonts w:ascii="Cambria" w:hAnsi="Cambria"/>
+          <w:sz w:val="24"/>
+          <w:szCs w:val="24"/>
+        </w:rPr>
+        <w:t>Encoding.Default.GetBytes</w:t>
+      </w:r>
+      <w:proofErr w:type="spellEnd"/>
+      <w:r>
+        <w:rPr>
+          <w:rFonts w:ascii="Cambria" w:hAnsi="Cambria"/>
+          <w:sz w:val="24"/>
+          <w:szCs w:val="24"/>
+        </w:rPr>
+        <w:t>(</w:t>
+      </w:r>
+      <w:proofErr w:type="spellStart"/>
+      <w:r>
+        <w:rPr>
+          <w:rFonts w:ascii="Cambria" w:hAnsi="Cambria"/>
+          <w:sz w:val="24"/>
+          <w:szCs w:val="24"/>
+        </w:rPr>
+        <w:t>msg</w:t>
+      </w:r>
+      <w:proofErr w:type="spellEnd"/>
+      <w:r>
+        <w:rPr>
+          <w:rFonts w:ascii="Cambria" w:hAnsi="Cambria"/>
+          <w:sz w:val="24"/>
+          <w:szCs w:val="24"/>
+        </w:rPr>
+        <w:t>);  </w:t>
       </w:r>
     </w:p>
     <w:p>
@@ -5329,7 +6899,61 @@
           <w:sz w:val="24"/>
           <w:szCs w:val="24"/>
         </w:rPr>
-        <w:t>    fs.Write(byteArray, 0, byteArray.Length);  </w:t>
+        <w:t xml:space="preserve">    </w:t>
+      </w:r>
+      <w:proofErr w:type="spellStart"/>
+      <w:r>
+        <w:rPr>
+          <w:rFonts w:ascii="Cambria" w:hAnsi="Cambria"/>
+          <w:sz w:val="24"/>
+          <w:szCs w:val="24"/>
+        </w:rPr>
+        <w:t>fs.Write</w:t>
+      </w:r>
+      <w:proofErr w:type="spellEnd"/>
+      <w:r>
+        <w:rPr>
+          <w:rFonts w:ascii="Cambria" w:hAnsi="Cambria"/>
+          <w:sz w:val="24"/>
+          <w:szCs w:val="24"/>
+        </w:rPr>
+        <w:t>(</w:t>
+      </w:r>
+      <w:proofErr w:type="spellStart"/>
+      <w:r>
+        <w:rPr>
+          <w:rFonts w:ascii="Cambria" w:hAnsi="Cambria"/>
+          <w:sz w:val="24"/>
+          <w:szCs w:val="24"/>
+        </w:rPr>
+        <w:t>byteArray</w:t>
+      </w:r>
+      <w:proofErr w:type="spellEnd"/>
+      <w:r>
+        <w:rPr>
+          <w:rFonts w:ascii="Cambria" w:hAnsi="Cambria"/>
+          <w:sz w:val="24"/>
+          <w:szCs w:val="24"/>
+        </w:rPr>
+        <w:t>, 0, </w:t>
+      </w:r>
+      <w:proofErr w:type="spellStart"/>
+      <w:r>
+        <w:rPr>
+          <w:rFonts w:ascii="Cambria" w:hAnsi="Cambria"/>
+          <w:sz w:val="24"/>
+          <w:szCs w:val="24"/>
+        </w:rPr>
+        <w:t>byteArray.Length</w:t>
+      </w:r>
+      <w:proofErr w:type="spellEnd"/>
+      <w:r>
+        <w:rPr>
+          <w:rFonts w:ascii="Cambria" w:hAnsi="Cambria"/>
+          <w:sz w:val="24"/>
+          <w:szCs w:val="24"/>
+        </w:rPr>
+        <w:t>);  </w:t>
       </w:r>
     </w:p>
     <w:p>
@@ -5349,7 +6973,25 @@
           <w:sz w:val="24"/>
           <w:szCs w:val="24"/>
         </w:rPr>
-        <w:t>    fs.Position = 0;  </w:t>
+        <w:t xml:space="preserve">    </w:t>
+      </w:r>
+      <w:proofErr w:type="spellStart"/>
+      <w:r>
+        <w:rPr>
+          <w:rFonts w:ascii="Cambria" w:hAnsi="Cambria"/>
+          <w:sz w:val="24"/>
+          <w:szCs w:val="24"/>
+        </w:rPr>
+        <w:t>fs.Position</w:t>
+      </w:r>
+      <w:proofErr w:type="spellEnd"/>
+      <w:r>
+        <w:rPr>
+          <w:rFonts w:ascii="Cambria" w:hAnsi="Cambria"/>
+          <w:sz w:val="24"/>
+          <w:szCs w:val="24"/>
+        </w:rPr>
+        <w:t> = 0;  </w:t>
       </w:r>
     </w:p>
     <w:p>
@@ -5369,7 +7011,43 @@
           <w:sz w:val="24"/>
           <w:szCs w:val="24"/>
         </w:rPr>
-        <w:t>    byte[] rFile = new byte[byteArray.Length];  </w:t>
+        <w:t>    byte[] </w:t>
+      </w:r>
+      <w:proofErr w:type="spellStart"/>
+      <w:r>
+        <w:rPr>
+          <w:rFonts w:ascii="Cambria" w:hAnsi="Cambria"/>
+          <w:sz w:val="24"/>
+          <w:szCs w:val="24"/>
+        </w:rPr>
+        <w:t>rFile</w:t>
+      </w:r>
+      <w:proofErr w:type="spellEnd"/>
+      <w:r>
+        <w:rPr>
+          <w:rFonts w:ascii="Cambria" w:hAnsi="Cambria"/>
+          <w:sz w:val="24"/>
+          <w:szCs w:val="24"/>
+        </w:rPr>
+        <w:t> = new byte[</w:t>
+      </w:r>
+      <w:proofErr w:type="spellStart"/>
+      <w:r>
+        <w:rPr>
+          <w:rFonts w:ascii="Cambria" w:hAnsi="Cambria"/>
+          <w:sz w:val="24"/>
+          <w:szCs w:val="24"/>
+        </w:rPr>
+        <w:t>byteArray.Length</w:t>
+      </w:r>
+      <w:proofErr w:type="spellEnd"/>
+      <w:r>
+        <w:rPr>
+          <w:rFonts w:ascii="Cambria" w:hAnsi="Cambria"/>
+          <w:sz w:val="24"/>
+          <w:szCs w:val="24"/>
+        </w:rPr>
+        <w:t>];  </w:t>
       </w:r>
     </w:p>
     <w:p>
@@ -5389,7 +7067,79 @@
           <w:sz w:val="24"/>
           <w:szCs w:val="24"/>
         </w:rPr>
-        <w:t>    for (int i = 0; i &lt; byteArray.Length; i++)  </w:t>
+        <w:t>    for (int </w:t>
+      </w:r>
+      <w:proofErr w:type="spellStart"/>
+      <w:r>
+        <w:rPr>
+          <w:rFonts w:ascii="Cambria" w:hAnsi="Cambria"/>
+          <w:sz w:val="24"/>
+          <w:szCs w:val="24"/>
+        </w:rPr>
+        <w:t>i</w:t>
+      </w:r>
+      <w:proofErr w:type="spellEnd"/>
+      <w:r>
+        <w:rPr>
+          <w:rFonts w:ascii="Cambria" w:hAnsi="Cambria"/>
+          <w:sz w:val="24"/>
+          <w:szCs w:val="24"/>
+        </w:rPr>
+        <w:t> = 0; </w:t>
+      </w:r>
+      <w:proofErr w:type="spellStart"/>
+      <w:r>
+        <w:rPr>
+          <w:rFonts w:ascii="Cambria" w:hAnsi="Cambria"/>
+          <w:sz w:val="24"/>
+          <w:szCs w:val="24"/>
+        </w:rPr>
+        <w:t>i</w:t>
+      </w:r>
+      <w:proofErr w:type="spellEnd"/>
+      <w:r>
+        <w:rPr>
+          <w:rFonts w:ascii="Cambria" w:hAnsi="Cambria"/>
+          <w:sz w:val="24"/>
+          <w:szCs w:val="24"/>
+        </w:rPr>
+        <w:t> &lt; </w:t>
+      </w:r>
+      <w:proofErr w:type="spellStart"/>
+      <w:r>
+        <w:rPr>
+          <w:rFonts w:ascii="Cambria" w:hAnsi="Cambria"/>
+          <w:sz w:val="24"/>
+          <w:szCs w:val="24"/>
+        </w:rPr>
+        <w:t>byteArray.Length</w:t>
+      </w:r>
+      <w:proofErr w:type="spellEnd"/>
+      <w:r>
+        <w:rPr>
+          <w:rFonts w:ascii="Cambria" w:hAnsi="Cambria"/>
+          <w:sz w:val="24"/>
+          <w:szCs w:val="24"/>
+        </w:rPr>
+        <w:t>; </w:t>
+      </w:r>
+      <w:proofErr w:type="spellStart"/>
+      <w:r>
+        <w:rPr>
+          <w:rFonts w:ascii="Cambria" w:hAnsi="Cambria"/>
+          <w:sz w:val="24"/>
+          <w:szCs w:val="24"/>
+        </w:rPr>
+        <w:t>i</w:t>
+      </w:r>
+      <w:proofErr w:type="spellEnd"/>
+      <w:r>
+        <w:rPr>
+          <w:rFonts w:ascii="Cambria" w:hAnsi="Cambria"/>
+          <w:sz w:val="24"/>
+          <w:szCs w:val="24"/>
+        </w:rPr>
+        <w:t>++)  </w:t>
       </w:r>
     </w:p>
     <w:p>
@@ -5430,7 +7180,61 @@
           <w:sz w:val="24"/>
           <w:szCs w:val="24"/>
         </w:rPr>
-        <w:t>        rFile[i] = (byte)fs.ReadByte();  </w:t>
+        <w:t xml:space="preserve">        </w:t>
+      </w:r>
+      <w:proofErr w:type="spellStart"/>
+      <w:r>
+        <w:rPr>
+          <w:rFonts w:ascii="Cambria" w:hAnsi="Cambria"/>
+          <w:sz w:val="24"/>
+          <w:szCs w:val="24"/>
+        </w:rPr>
+        <w:t>rFile</w:t>
+      </w:r>
+      <w:proofErr w:type="spellEnd"/>
+      <w:r>
+        <w:rPr>
+          <w:rFonts w:ascii="Cambria" w:hAnsi="Cambria"/>
+          <w:sz w:val="24"/>
+          <w:szCs w:val="24"/>
+        </w:rPr>
+        <w:t>[</w:t>
+      </w:r>
+      <w:proofErr w:type="spellStart"/>
+      <w:r>
+        <w:rPr>
+          <w:rFonts w:ascii="Cambria" w:hAnsi="Cambria"/>
+          <w:sz w:val="24"/>
+          <w:szCs w:val="24"/>
+        </w:rPr>
+        <w:t>i</w:t>
+      </w:r>
+      <w:proofErr w:type="spellEnd"/>
+      <w:r>
+        <w:rPr>
+          <w:rFonts w:ascii="Cambria" w:hAnsi="Cambria"/>
+          <w:sz w:val="24"/>
+          <w:szCs w:val="24"/>
+        </w:rPr>
+        <w:t>] = (byte)</w:t>
+      </w:r>
+      <w:proofErr w:type="spellStart"/>
+      <w:r>
+        <w:rPr>
+          <w:rFonts w:ascii="Cambria" w:hAnsi="Cambria"/>
+          <w:sz w:val="24"/>
+          <w:szCs w:val="24"/>
+        </w:rPr>
+        <w:t>fs.ReadByte</w:t>
+      </w:r>
+      <w:proofErr w:type="spellEnd"/>
+      <w:r>
+        <w:rPr>
+          <w:rFonts w:ascii="Cambria" w:hAnsi="Cambria"/>
+          <w:sz w:val="24"/>
+          <w:szCs w:val="24"/>
+        </w:rPr>
+        <w:t>();  </w:t>
       </w:r>
     </w:p>
     <w:p>
@@ -5450,7 +7254,61 @@
           <w:sz w:val="24"/>
           <w:szCs w:val="24"/>
         </w:rPr>
-        <w:t>        Console.WriteLine(rFile[i]);    </w:t>
+        <w:t xml:space="preserve">        </w:t>
+      </w:r>
+      <w:proofErr w:type="spellStart"/>
+      <w:r>
+        <w:rPr>
+          <w:rFonts w:ascii="Cambria" w:hAnsi="Cambria"/>
+          <w:sz w:val="24"/>
+          <w:szCs w:val="24"/>
+        </w:rPr>
+        <w:t>Console.WriteLine</w:t>
+      </w:r>
+      <w:proofErr w:type="spellEnd"/>
+      <w:r>
+        <w:rPr>
+          <w:rFonts w:ascii="Cambria" w:hAnsi="Cambria"/>
+          <w:sz w:val="24"/>
+          <w:szCs w:val="24"/>
+        </w:rPr>
+        <w:t>(</w:t>
+      </w:r>
+      <w:proofErr w:type="spellStart"/>
+      <w:r>
+        <w:rPr>
+          <w:rFonts w:ascii="Cambria" w:hAnsi="Cambria"/>
+          <w:sz w:val="24"/>
+          <w:szCs w:val="24"/>
+        </w:rPr>
+        <w:t>rFile</w:t>
+      </w:r>
+      <w:proofErr w:type="spellEnd"/>
+      <w:r>
+        <w:rPr>
+          <w:rFonts w:ascii="Cambria" w:hAnsi="Cambria"/>
+          <w:sz w:val="24"/>
+          <w:szCs w:val="24"/>
+        </w:rPr>
+        <w:t>[</w:t>
+      </w:r>
+      <w:proofErr w:type="spellStart"/>
+      <w:r>
+        <w:rPr>
+          <w:rFonts w:ascii="Cambria" w:hAnsi="Cambria"/>
+          <w:sz w:val="24"/>
+          <w:szCs w:val="24"/>
+        </w:rPr>
+        <w:t>i</w:t>
+      </w:r>
+      <w:proofErr w:type="spellEnd"/>
+      <w:r>
+        <w:rPr>
+          <w:rFonts w:ascii="Cambria" w:hAnsi="Cambria"/>
+          <w:sz w:val="24"/>
+          <w:szCs w:val="24"/>
+        </w:rPr>
+        <w:t>]);    </w:t>
       </w:r>
     </w:p>
     <w:p>
@@ -5515,13 +7373,59 @@
         </w:rPr>
         <w:tab/>
       </w:r>
-      <w:r>
-        <w:rPr>
-          <w:rFonts w:ascii="Cambria" w:hAnsi="Cambria"/>
-          <w:sz w:val="24"/>
-          <w:szCs w:val="24"/>
-        </w:rPr>
-        <w:t>Console.WriteLine(Encoding.Default.GetString(rFile));  </w:t>
+      <w:proofErr w:type="spellStart"/>
+      <w:r>
+        <w:rPr>
+          <w:rFonts w:ascii="Cambria" w:hAnsi="Cambria"/>
+          <w:sz w:val="24"/>
+          <w:szCs w:val="24"/>
+        </w:rPr>
+        <w:t>Console.WriteLine</w:t>
+      </w:r>
+      <w:proofErr w:type="spellEnd"/>
+      <w:r>
+        <w:rPr>
+          <w:rFonts w:ascii="Cambria" w:hAnsi="Cambria"/>
+          <w:sz w:val="24"/>
+          <w:szCs w:val="24"/>
+        </w:rPr>
+        <w:t>(</w:t>
+      </w:r>
+      <w:proofErr w:type="spellStart"/>
+      <w:r>
+        <w:rPr>
+          <w:rFonts w:ascii="Cambria" w:hAnsi="Cambria"/>
+          <w:sz w:val="24"/>
+          <w:szCs w:val="24"/>
+        </w:rPr>
+        <w:t>Encoding.Default.GetString</w:t>
+      </w:r>
+      <w:proofErr w:type="spellEnd"/>
+      <w:r>
+        <w:rPr>
+          <w:rFonts w:ascii="Cambria" w:hAnsi="Cambria"/>
+          <w:sz w:val="24"/>
+          <w:szCs w:val="24"/>
+        </w:rPr>
+        <w:t>(</w:t>
+      </w:r>
+      <w:proofErr w:type="spellStart"/>
+      <w:r>
+        <w:rPr>
+          <w:rFonts w:ascii="Cambria" w:hAnsi="Cambria"/>
+          <w:sz w:val="24"/>
+          <w:szCs w:val="24"/>
+        </w:rPr>
+        <w:t>rFile</w:t>
+      </w:r>
+      <w:proofErr w:type="spellEnd"/>
+      <w:r>
+        <w:rPr>
+          <w:rFonts w:ascii="Cambria" w:hAnsi="Cambria"/>
+          <w:sz w:val="24"/>
+          <w:szCs w:val="24"/>
+        </w:rPr>
+        <w:t>));  </w:t>
       </w:r>
     </w:p>
     <w:p>
@@ -5776,13 +7680,2115 @@
         <w:rPr>
           <w:rFonts w:ascii="Cambria" w:hAnsi="Cambria" w:cs="Segoe UI"/>
         </w:rPr>
-        <w:t>, which means that the complete state of the object is recorded and when you deserialize, an exact copy is created. This type of serialization is useful for preserving the state of an object between different invocations of an application. For example, you can share an object between different applications by serializing it to the Clipboard. You can serialize an object to a stream, to a disk, to memory, over the network, and so forth. Remoting uses serialization to pass objects "by value" from one computer or application domain to another.</w:t>
-      </w:r>
-    </w:p>
-    <w:p>
-      <w:pPr>
-        <w:spacing w:after="0" w:line="360" w:lineRule="auto"/>
-        <w:ind w:left="1440" w:firstLine="720"/>
+        <w:t>, which means that the complete state of the object is recorded and when you deserialize, an exact copy is created. This type of serialization is useful for preserving the state of an object between different invocations of an application. For example, you can share an object between different applications by serializing it to the Clipboard. You can serialize an object to a stream, to a disk, to memory, over the network, and so forth. Remoting uses serialization to pass objects "by value" from one computer or application domain to another</w:t>
+      </w:r>
+      <w:r>
+        <w:rPr>
+          <w:rFonts w:ascii="Cambria" w:hAnsi="Cambria" w:cs="Segoe UI"/>
+        </w:rPr>
+        <w:t>.</w:t>
+      </w:r>
+    </w:p>
+    <w:p>
+      <w:pPr>
+        <w:pStyle w:val="NormalWeb"/>
+        <w:shd w:val="clear" w:color="auto" w:fill="FFFFFF"/>
+        <w:spacing w:before="0" w:beforeAutospacing="0" w:after="0" w:afterAutospacing="0" w:line="360" w:lineRule="auto"/>
+        <w:ind w:left="1440"/>
+        <w:jc w:val="both"/>
+        <w:rPr>
+          <w:rFonts w:ascii="Cambria" w:hAnsi="Cambria" w:cs="Segoe UI"/>
+        </w:rPr>
+      </w:pPr>
+    </w:p>
+    <w:p>
+      <w:pPr>
+        <w:pStyle w:val="NormalWeb"/>
+        <w:shd w:val="clear" w:color="auto" w:fill="FFFFFF"/>
+        <w:spacing w:before="0" w:beforeAutospacing="0" w:after="0" w:afterAutospacing="0" w:line="360" w:lineRule="auto"/>
+        <w:ind w:left="1440"/>
+        <w:jc w:val="both"/>
+        <w:rPr>
+          <w:rFonts w:ascii="Cambria" w:hAnsi="Cambria" w:cs="Segoe UI"/>
+        </w:rPr>
+      </w:pPr>
+    </w:p>
+    <w:p>
+      <w:pPr>
+        <w:pStyle w:val="NormalWeb"/>
+        <w:shd w:val="clear" w:color="auto" w:fill="FFFFFF"/>
+        <w:spacing w:before="0" w:beforeAutospacing="0" w:after="0" w:afterAutospacing="0" w:line="360" w:lineRule="auto"/>
+        <w:ind w:left="1440"/>
+        <w:jc w:val="both"/>
+        <w:rPr>
+          <w:rFonts w:ascii="Cambria" w:hAnsi="Cambria" w:cs="Segoe UI"/>
+        </w:rPr>
+      </w:pPr>
+    </w:p>
+    <w:p>
+      <w:pPr>
+        <w:pStyle w:val="NormalWeb"/>
+        <w:shd w:val="clear" w:color="auto" w:fill="FFFFFF"/>
+        <w:spacing w:before="0" w:beforeAutospacing="0" w:after="0" w:afterAutospacing="0" w:line="360" w:lineRule="auto"/>
+        <w:ind w:left="1440"/>
+        <w:jc w:val="both"/>
+        <w:rPr>
+          <w:rFonts w:ascii="Cambria" w:hAnsi="Cambria" w:cs="Segoe UI"/>
+        </w:rPr>
+      </w:pPr>
+    </w:p>
+    <w:p>
+      <w:pPr>
+        <w:pStyle w:val="NormalWeb"/>
+        <w:shd w:val="clear" w:color="auto" w:fill="FFFFFF"/>
+        <w:spacing w:before="0" w:beforeAutospacing="0" w:after="0" w:afterAutospacing="0" w:line="360" w:lineRule="auto"/>
+        <w:ind w:left="1440"/>
+        <w:jc w:val="both"/>
+        <w:rPr>
+          <w:rFonts w:ascii="Cambria" w:hAnsi="Cambria" w:cs="Segoe UI"/>
+        </w:rPr>
+      </w:pPr>
+    </w:p>
+    <w:p>
+      <w:pPr>
+        <w:pStyle w:val="NormalWeb"/>
+        <w:shd w:val="clear" w:color="auto" w:fill="FFFFFF"/>
+        <w:spacing w:before="0" w:beforeAutospacing="0" w:after="0" w:afterAutospacing="0" w:line="360" w:lineRule="auto"/>
+        <w:ind w:left="1440"/>
+        <w:jc w:val="both"/>
+        <w:rPr>
+          <w:rFonts w:ascii="Cambria" w:hAnsi="Cambria" w:cs="Segoe UI"/>
+        </w:rPr>
+      </w:pPr>
+    </w:p>
+    <w:p>
+      <w:pPr>
+        <w:spacing w:line="360" w:lineRule="auto"/>
+        <w:rPr>
+          <w:rFonts w:ascii="Cambria" w:hAnsi="Cambria"/>
+          <w:b/>
+          <w:bCs/>
+          <w:sz w:val="28"/>
+          <w:szCs w:val="28"/>
+          <w:lang w:val="en-US"/>
+        </w:rPr>
+      </w:pPr>
+      <w:r>
+        <w:rPr>
+          <w:rFonts w:ascii="Cambria" w:hAnsi="Cambria"/>
+          <w:b/>
+          <w:bCs/>
+          <w:sz w:val="28"/>
+          <w:szCs w:val="28"/>
+          <w:lang w:val="en-US"/>
+        </w:rPr>
+        <w:lastRenderedPageBreak/>
+        <w:t>2.4 Data Serialization</w:t>
+      </w:r>
+    </w:p>
+    <w:p>
+      <w:pPr>
+        <w:pStyle w:val="NormalWeb"/>
+        <w:numPr>
+          <w:ilvl w:val="0"/>
+          <w:numId w:val="43"/>
+        </w:numPr>
+        <w:spacing w:before="0" w:beforeAutospacing="0" w:after="0" w:afterAutospacing="0" w:line="360" w:lineRule="auto"/>
+        <w:jc w:val="both"/>
+        <w:rPr>
+          <w:rFonts w:ascii="Cambria" w:hAnsi="Cambria"/>
+        </w:rPr>
+      </w:pPr>
+      <w:r>
+        <w:rPr>
+          <w:rFonts w:ascii="Cambria" w:hAnsi="Cambria"/>
+        </w:rPr>
+        <w:t>The .NET framework provides a set of base class libraries which provide functions and features which can be used with any programming language which implements .NET, such as Visual Basic, C# (or course), Visual C++, etc.</w:t>
+      </w:r>
+    </w:p>
+    <w:p>
+      <w:pPr>
+        <w:pStyle w:val="NormalWeb"/>
+        <w:numPr>
+          <w:ilvl w:val="0"/>
+          <w:numId w:val="43"/>
+        </w:numPr>
+        <w:spacing w:before="0" w:beforeAutospacing="0" w:after="0" w:afterAutospacing="0" w:line="360" w:lineRule="auto"/>
+        <w:jc w:val="both"/>
+        <w:rPr>
+          <w:rFonts w:ascii="Cambria" w:hAnsi="Cambria"/>
+        </w:rPr>
+      </w:pPr>
+      <w:r>
+        <w:rPr>
+          <w:rFonts w:ascii="Cambria" w:hAnsi="Cambria"/>
+        </w:rPr>
+        <w:t xml:space="preserve">The base class library contains standard programming features such as Collections, XML, </w:t>
+      </w:r>
+      <w:proofErr w:type="spellStart"/>
+      <w:r>
+        <w:rPr>
+          <w:rFonts w:ascii="Cambria" w:hAnsi="Cambria"/>
+        </w:rPr>
+        <w:t>DataType</w:t>
+      </w:r>
+      <w:proofErr w:type="spellEnd"/>
+      <w:r>
+        <w:rPr>
+          <w:rFonts w:ascii="Cambria" w:hAnsi="Cambria"/>
+        </w:rPr>
+        <w:t xml:space="preserve"> definitions, IO ( for reading and writing to files), Reflection and Globalization to name a few. All of which are contained in the System namespace. As well, it contain some non-standard features such as LINQ, ADO.NET (for database interactions), drawing capabilities, forms and web support.</w:t>
+      </w:r>
+    </w:p>
+    <w:p>
+      <w:pPr>
+        <w:pStyle w:val="NormalWeb"/>
+        <w:numPr>
+          <w:ilvl w:val="0"/>
+          <w:numId w:val="43"/>
+        </w:numPr>
+        <w:spacing w:before="0" w:beforeAutospacing="0" w:after="0" w:afterAutospacing="0" w:line="360" w:lineRule="auto"/>
+        <w:jc w:val="both"/>
+        <w:rPr>
+          <w:rFonts w:ascii="Cambria" w:hAnsi="Cambria"/>
+        </w:rPr>
+      </w:pPr>
+      <w:r>
+        <w:rPr>
+          <w:rFonts w:ascii="Cambria" w:hAnsi="Cambria"/>
+        </w:rPr>
+        <w:t>The below table provides a list each class of the base class library and a brief description of what they provide.</w:t>
+      </w:r>
+    </w:p>
+    <w:tbl>
+      <w:tblPr>
+        <w:tblStyle w:val="ListTable3-Accent3"/>
+        <w:tblW w:w="8505" w:type="dxa"/>
+        <w:tblInd w:w="704" w:type="dxa"/>
+        <w:tblLayout w:type="fixed"/>
+        <w:tblLook w:val="04A0" w:firstRow="1" w:lastRow="0" w:firstColumn="1" w:lastColumn="0" w:noHBand="0" w:noVBand="1"/>
+      </w:tblPr>
+      <w:tblGrid>
+        <w:gridCol w:w="2835"/>
+        <w:gridCol w:w="5670"/>
+      </w:tblGrid>
+      <w:tr>
+        <w:trPr>
+          <w:cnfStyle w:val="100000000000" w:firstRow="1" w:lastRow="0" w:firstColumn="0" w:lastColumn="0" w:oddVBand="0" w:evenVBand="0" w:oddHBand="0" w:evenHBand="0" w:firstRowFirstColumn="0" w:firstRowLastColumn="0" w:lastRowFirstColumn="0" w:lastRowLastColumn="0"/>
+        </w:trPr>
+        <w:tc>
+          <w:tcPr>
+            <w:cnfStyle w:val="001000000100" w:firstRow="0" w:lastRow="0" w:firstColumn="1" w:lastColumn="0" w:oddVBand="0" w:evenVBand="0" w:oddHBand="0" w:evenHBand="0" w:firstRowFirstColumn="1" w:firstRowLastColumn="0" w:lastRowFirstColumn="0" w:lastRowLastColumn="0"/>
+            <w:tcW w:w="2835" w:type="dxa"/>
+            <w:hideMark/>
+          </w:tcPr>
+          <w:p>
+            <w:pPr>
+              <w:spacing w:line="360" w:lineRule="auto"/>
+              <w:ind w:left="360"/>
+              <w:jc w:val="both"/>
+              <w:rPr>
+                <w:rFonts w:ascii="Cambria" w:hAnsi="Cambria"/>
+                <w:b w:val="0"/>
+                <w:bCs w:val="0"/>
+                <w:color w:val="auto"/>
+                <w:sz w:val="24"/>
+                <w:szCs w:val="24"/>
+              </w:rPr>
+            </w:pPr>
+            <w:r>
+              <w:rPr>
+                <w:rFonts w:ascii="Cambria" w:hAnsi="Cambria"/>
+                <w:b w:val="0"/>
+                <w:bCs w:val="0"/>
+                <w:color w:val="auto"/>
+                <w:sz w:val="24"/>
+                <w:szCs w:val="24"/>
+              </w:rPr>
+              <w:t>Base Class Library Namespace</w:t>
+            </w:r>
+          </w:p>
+        </w:tc>
+        <w:tc>
+          <w:tcPr>
+            <w:tcW w:w="5670" w:type="dxa"/>
+            <w:hideMark/>
+          </w:tcPr>
+          <w:p>
+            <w:pPr>
+              <w:spacing w:after="0" w:line="360" w:lineRule="auto"/>
+              <w:ind w:left="360"/>
+              <w:jc w:val="both"/>
+              <w:cnfStyle w:val="100000000000" w:firstRow="1" w:lastRow="0" w:firstColumn="0" w:lastColumn="0" w:oddVBand="0" w:evenVBand="0" w:oddHBand="0" w:evenHBand="0" w:firstRowFirstColumn="0" w:firstRowLastColumn="0" w:lastRowFirstColumn="0" w:lastRowLastColumn="0"/>
+              <w:rPr>
+                <w:rFonts w:ascii="Cambria" w:hAnsi="Cambria"/>
+                <w:sz w:val="24"/>
+                <w:szCs w:val="24"/>
+              </w:rPr>
+            </w:pPr>
+            <w:r>
+              <w:rPr>
+                <w:rFonts w:ascii="Cambria" w:hAnsi="Cambria"/>
+                <w:sz w:val="24"/>
+                <w:szCs w:val="24"/>
+              </w:rPr>
+              <w:t>Brief Description</w:t>
+            </w:r>
+          </w:p>
+        </w:tc>
+      </w:tr>
+      <w:tr>
+        <w:trPr>
+          <w:cnfStyle w:val="000000100000" w:firstRow="0" w:lastRow="0" w:firstColumn="0" w:lastColumn="0" w:oddVBand="0" w:evenVBand="0" w:oddHBand="1" w:evenHBand="0" w:firstRowFirstColumn="0" w:firstRowLastColumn="0" w:lastRowFirstColumn="0" w:lastRowLastColumn="0"/>
+        </w:trPr>
+        <w:tc>
+          <w:tcPr>
+            <w:cnfStyle w:val="001000000000" w:firstRow="0" w:lastRow="0" w:firstColumn="1" w:lastColumn="0" w:oddVBand="0" w:evenVBand="0" w:oddHBand="0" w:evenHBand="0" w:firstRowFirstColumn="0" w:firstRowLastColumn="0" w:lastRowFirstColumn="0" w:lastRowLastColumn="0"/>
+            <w:tcW w:w="2835" w:type="dxa"/>
+            <w:hideMark/>
+          </w:tcPr>
+          <w:p>
+            <w:pPr>
+              <w:spacing w:after="0" w:line="360" w:lineRule="auto"/>
+              <w:ind w:left="360"/>
+              <w:jc w:val="both"/>
+              <w:rPr>
+                <w:rFonts w:ascii="Cambria" w:hAnsi="Cambria"/>
+                <w:sz w:val="24"/>
+                <w:szCs w:val="24"/>
+              </w:rPr>
+            </w:pPr>
+            <w:r>
+              <w:rPr>
+                <w:rFonts w:ascii="Cambria" w:hAnsi="Cambria"/>
+                <w:sz w:val="24"/>
+                <w:szCs w:val="24"/>
+              </w:rPr>
+              <w:t>System</w:t>
+            </w:r>
+          </w:p>
+        </w:tc>
+        <w:tc>
+          <w:tcPr>
+            <w:tcW w:w="5670" w:type="dxa"/>
+            <w:hideMark/>
+          </w:tcPr>
+          <w:p>
+            <w:pPr>
+              <w:spacing w:after="0" w:line="360" w:lineRule="auto"/>
+              <w:ind w:left="360"/>
+              <w:jc w:val="both"/>
+              <w:cnfStyle w:val="000000100000" w:firstRow="0" w:lastRow="0" w:firstColumn="0" w:lastColumn="0" w:oddVBand="0" w:evenVBand="0" w:oddHBand="1" w:evenHBand="0" w:firstRowFirstColumn="0" w:firstRowLastColumn="0" w:lastRowFirstColumn="0" w:lastRowLastColumn="0"/>
+              <w:rPr>
+                <w:rFonts w:ascii="Cambria" w:hAnsi="Cambria"/>
+                <w:sz w:val="24"/>
+                <w:szCs w:val="24"/>
+              </w:rPr>
+            </w:pPr>
+            <w:r>
+              <w:rPr>
+                <w:rFonts w:ascii="Cambria" w:hAnsi="Cambria"/>
+                <w:sz w:val="24"/>
+                <w:szCs w:val="24"/>
+              </w:rPr>
+              <w:t>Contains the fundamentals for programming such as the data types, console, match and arrays, etc.</w:t>
+            </w:r>
+          </w:p>
+        </w:tc>
+      </w:tr>
+      <w:tr>
+        <w:tc>
+          <w:tcPr>
+            <w:cnfStyle w:val="001000000000" w:firstRow="0" w:lastRow="0" w:firstColumn="1" w:lastColumn="0" w:oddVBand="0" w:evenVBand="0" w:oddHBand="0" w:evenHBand="0" w:firstRowFirstColumn="0" w:firstRowLastColumn="0" w:lastRowFirstColumn="0" w:lastRowLastColumn="0"/>
+            <w:tcW w:w="2835" w:type="dxa"/>
+            <w:hideMark/>
+          </w:tcPr>
+          <w:p>
+            <w:pPr>
+              <w:spacing w:after="0" w:line="360" w:lineRule="auto"/>
+              <w:ind w:left="360"/>
+              <w:jc w:val="both"/>
+              <w:rPr>
+                <w:rFonts w:ascii="Cambria" w:hAnsi="Cambria"/>
+                <w:sz w:val="24"/>
+                <w:szCs w:val="24"/>
+              </w:rPr>
+            </w:pPr>
+            <w:proofErr w:type="spellStart"/>
+            <w:r>
+              <w:rPr>
+                <w:rFonts w:ascii="Cambria" w:hAnsi="Cambria"/>
+                <w:sz w:val="24"/>
+                <w:szCs w:val="24"/>
+              </w:rPr>
+              <w:t>System.CodeDom</w:t>
+            </w:r>
+            <w:proofErr w:type="spellEnd"/>
+          </w:p>
+        </w:tc>
+        <w:tc>
+          <w:tcPr>
+            <w:tcW w:w="5670" w:type="dxa"/>
+            <w:hideMark/>
+          </w:tcPr>
+          <w:p>
+            <w:pPr>
+              <w:spacing w:after="0" w:line="360" w:lineRule="auto"/>
+              <w:ind w:left="360"/>
+              <w:jc w:val="both"/>
+              <w:cnfStyle w:val="000000000000" w:firstRow="0" w:lastRow="0" w:firstColumn="0" w:lastColumn="0" w:oddVBand="0" w:evenVBand="0" w:oddHBand="0" w:evenHBand="0" w:firstRowFirstColumn="0" w:firstRowLastColumn="0" w:lastRowFirstColumn="0" w:lastRowLastColumn="0"/>
+              <w:rPr>
+                <w:rFonts w:ascii="Cambria" w:hAnsi="Cambria"/>
+                <w:sz w:val="24"/>
+                <w:szCs w:val="24"/>
+              </w:rPr>
+            </w:pPr>
+            <w:r>
+              <w:rPr>
+                <w:rFonts w:ascii="Cambria" w:hAnsi="Cambria"/>
+                <w:sz w:val="24"/>
+                <w:szCs w:val="24"/>
+              </w:rPr>
+              <w:t>Supports the creation of code at runtime and the ability to run it.</w:t>
+            </w:r>
+          </w:p>
+        </w:tc>
+      </w:tr>
+      <w:tr>
+        <w:trPr>
+          <w:cnfStyle w:val="000000100000" w:firstRow="0" w:lastRow="0" w:firstColumn="0" w:lastColumn="0" w:oddVBand="0" w:evenVBand="0" w:oddHBand="1" w:evenHBand="0" w:firstRowFirstColumn="0" w:firstRowLastColumn="0" w:lastRowFirstColumn="0" w:lastRowLastColumn="0"/>
+        </w:trPr>
+        <w:tc>
+          <w:tcPr>
+            <w:cnfStyle w:val="001000000000" w:firstRow="0" w:lastRow="0" w:firstColumn="1" w:lastColumn="0" w:oddVBand="0" w:evenVBand="0" w:oddHBand="0" w:evenHBand="0" w:firstRowFirstColumn="0" w:firstRowLastColumn="0" w:lastRowFirstColumn="0" w:lastRowLastColumn="0"/>
+            <w:tcW w:w="2835" w:type="dxa"/>
+            <w:hideMark/>
+          </w:tcPr>
+          <w:p>
+            <w:pPr>
+              <w:spacing w:after="0" w:line="360" w:lineRule="auto"/>
+              <w:ind w:left="360"/>
+              <w:jc w:val="both"/>
+              <w:rPr>
+                <w:rFonts w:ascii="Cambria" w:hAnsi="Cambria"/>
+                <w:sz w:val="24"/>
+                <w:szCs w:val="24"/>
+              </w:rPr>
+            </w:pPr>
+            <w:proofErr w:type="spellStart"/>
+            <w:r>
+              <w:rPr>
+                <w:rFonts w:ascii="Cambria" w:hAnsi="Cambria"/>
+                <w:sz w:val="24"/>
+                <w:szCs w:val="24"/>
+              </w:rPr>
+              <w:t>System.Collections</w:t>
+            </w:r>
+            <w:proofErr w:type="spellEnd"/>
+          </w:p>
+        </w:tc>
+        <w:tc>
+          <w:tcPr>
+            <w:tcW w:w="5670" w:type="dxa"/>
+            <w:hideMark/>
+          </w:tcPr>
+          <w:p>
+            <w:pPr>
+              <w:spacing w:after="0" w:line="360" w:lineRule="auto"/>
+              <w:ind w:left="360"/>
+              <w:jc w:val="both"/>
+              <w:cnfStyle w:val="000000100000" w:firstRow="0" w:lastRow="0" w:firstColumn="0" w:lastColumn="0" w:oddVBand="0" w:evenVBand="0" w:oddHBand="1" w:evenHBand="0" w:firstRowFirstColumn="0" w:firstRowLastColumn="0" w:lastRowFirstColumn="0" w:lastRowLastColumn="0"/>
+              <w:rPr>
+                <w:rFonts w:ascii="Cambria" w:hAnsi="Cambria"/>
+                <w:sz w:val="24"/>
+                <w:szCs w:val="24"/>
+              </w:rPr>
+            </w:pPr>
+            <w:r>
+              <w:rPr>
+                <w:rFonts w:ascii="Cambria" w:hAnsi="Cambria"/>
+                <w:sz w:val="24"/>
+                <w:szCs w:val="24"/>
+              </w:rPr>
+              <w:t xml:space="preserve">Contains Lists, stacks, </w:t>
+            </w:r>
+            <w:proofErr w:type="spellStart"/>
+            <w:r>
+              <w:rPr>
+                <w:rFonts w:ascii="Cambria" w:hAnsi="Cambria"/>
+                <w:sz w:val="24"/>
+                <w:szCs w:val="24"/>
+              </w:rPr>
+              <w:t>hashtables</w:t>
+            </w:r>
+            <w:proofErr w:type="spellEnd"/>
+            <w:r>
+              <w:rPr>
+                <w:rFonts w:ascii="Cambria" w:hAnsi="Cambria"/>
+                <w:sz w:val="24"/>
+                <w:szCs w:val="24"/>
+              </w:rPr>
+              <w:t xml:space="preserve"> and dictionaries</w:t>
+            </w:r>
+          </w:p>
+        </w:tc>
+      </w:tr>
+      <w:tr>
+        <w:tc>
+          <w:tcPr>
+            <w:cnfStyle w:val="001000000000" w:firstRow="0" w:lastRow="0" w:firstColumn="1" w:lastColumn="0" w:oddVBand="0" w:evenVBand="0" w:oddHBand="0" w:evenHBand="0" w:firstRowFirstColumn="0" w:firstRowLastColumn="0" w:lastRowFirstColumn="0" w:lastRowLastColumn="0"/>
+            <w:tcW w:w="2835" w:type="dxa"/>
+            <w:hideMark/>
+          </w:tcPr>
+          <w:p>
+            <w:pPr>
+              <w:spacing w:after="0" w:line="360" w:lineRule="auto"/>
+              <w:ind w:left="360"/>
+              <w:jc w:val="both"/>
+              <w:rPr>
+                <w:rFonts w:ascii="Cambria" w:hAnsi="Cambria"/>
+                <w:sz w:val="24"/>
+                <w:szCs w:val="24"/>
+              </w:rPr>
+            </w:pPr>
+            <w:proofErr w:type="spellStart"/>
+            <w:r>
+              <w:rPr>
+                <w:rFonts w:ascii="Cambria" w:hAnsi="Cambria"/>
+                <w:sz w:val="24"/>
+                <w:szCs w:val="24"/>
+              </w:rPr>
+              <w:t>System.ComponentModel</w:t>
+            </w:r>
+            <w:proofErr w:type="spellEnd"/>
+          </w:p>
+        </w:tc>
+        <w:tc>
+          <w:tcPr>
+            <w:tcW w:w="5670" w:type="dxa"/>
+            <w:hideMark/>
+          </w:tcPr>
+          <w:p>
+            <w:pPr>
+              <w:spacing w:after="0" w:line="360" w:lineRule="auto"/>
+              <w:ind w:left="360"/>
+              <w:jc w:val="both"/>
+              <w:cnfStyle w:val="000000000000" w:firstRow="0" w:lastRow="0" w:firstColumn="0" w:lastColumn="0" w:oddVBand="0" w:evenVBand="0" w:oddHBand="0" w:evenHBand="0" w:firstRowFirstColumn="0" w:firstRowLastColumn="0" w:lastRowFirstColumn="0" w:lastRowLastColumn="0"/>
+              <w:rPr>
+                <w:rFonts w:ascii="Cambria" w:hAnsi="Cambria"/>
+                <w:sz w:val="24"/>
+                <w:szCs w:val="24"/>
+              </w:rPr>
+            </w:pPr>
+            <w:r>
+              <w:rPr>
+                <w:rFonts w:ascii="Cambria" w:hAnsi="Cambria"/>
+                <w:sz w:val="24"/>
+                <w:szCs w:val="24"/>
+              </w:rPr>
+              <w:t>Provides licensing, controls and type conversion capabilities</w:t>
+            </w:r>
+          </w:p>
+        </w:tc>
+      </w:tr>
+      <w:tr>
+        <w:trPr>
+          <w:cnfStyle w:val="000000100000" w:firstRow="0" w:lastRow="0" w:firstColumn="0" w:lastColumn="0" w:oddVBand="0" w:evenVBand="0" w:oddHBand="1" w:evenHBand="0" w:firstRowFirstColumn="0" w:firstRowLastColumn="0" w:lastRowFirstColumn="0" w:lastRowLastColumn="0"/>
+        </w:trPr>
+        <w:tc>
+          <w:tcPr>
+            <w:cnfStyle w:val="001000000000" w:firstRow="0" w:lastRow="0" w:firstColumn="1" w:lastColumn="0" w:oddVBand="0" w:evenVBand="0" w:oddHBand="0" w:evenHBand="0" w:firstRowFirstColumn="0" w:firstRowLastColumn="0" w:lastRowFirstColumn="0" w:lastRowLastColumn="0"/>
+            <w:tcW w:w="2835" w:type="dxa"/>
+            <w:hideMark/>
+          </w:tcPr>
+          <w:p>
+            <w:pPr>
+              <w:spacing w:after="0" w:line="360" w:lineRule="auto"/>
+              <w:ind w:left="360"/>
+              <w:jc w:val="both"/>
+              <w:rPr>
+                <w:rFonts w:ascii="Cambria" w:hAnsi="Cambria"/>
+                <w:sz w:val="24"/>
+                <w:szCs w:val="24"/>
+              </w:rPr>
+            </w:pPr>
+            <w:proofErr w:type="spellStart"/>
+            <w:r>
+              <w:rPr>
+                <w:rFonts w:ascii="Cambria" w:hAnsi="Cambria"/>
+                <w:sz w:val="24"/>
+                <w:szCs w:val="24"/>
+              </w:rPr>
+              <w:t>System.Configuration</w:t>
+            </w:r>
+            <w:proofErr w:type="spellEnd"/>
+          </w:p>
+        </w:tc>
+        <w:tc>
+          <w:tcPr>
+            <w:tcW w:w="5670" w:type="dxa"/>
+            <w:hideMark/>
+          </w:tcPr>
+          <w:p>
+            <w:pPr>
+              <w:spacing w:after="0" w:line="360" w:lineRule="auto"/>
+              <w:ind w:left="360"/>
+              <w:jc w:val="both"/>
+              <w:cnfStyle w:val="000000100000" w:firstRow="0" w:lastRow="0" w:firstColumn="0" w:lastColumn="0" w:oddVBand="0" w:evenVBand="0" w:oddHBand="1" w:evenHBand="0" w:firstRowFirstColumn="0" w:firstRowLastColumn="0" w:lastRowFirstColumn="0" w:lastRowLastColumn="0"/>
+              <w:rPr>
+                <w:rFonts w:ascii="Cambria" w:hAnsi="Cambria"/>
+                <w:sz w:val="24"/>
+                <w:szCs w:val="24"/>
+              </w:rPr>
+            </w:pPr>
+            <w:r>
+              <w:rPr>
+                <w:rFonts w:ascii="Cambria" w:hAnsi="Cambria"/>
+                <w:sz w:val="24"/>
+                <w:szCs w:val="24"/>
+              </w:rPr>
+              <w:t>Used for reading and writing program configuration data</w:t>
+            </w:r>
+          </w:p>
+        </w:tc>
+      </w:tr>
+      <w:tr>
+        <w:tc>
+          <w:tcPr>
+            <w:cnfStyle w:val="001000000000" w:firstRow="0" w:lastRow="0" w:firstColumn="1" w:lastColumn="0" w:oddVBand="0" w:evenVBand="0" w:oddHBand="0" w:evenHBand="0" w:firstRowFirstColumn="0" w:firstRowLastColumn="0" w:lastRowFirstColumn="0" w:lastRowLastColumn="0"/>
+            <w:tcW w:w="2835" w:type="dxa"/>
+            <w:hideMark/>
+          </w:tcPr>
+          <w:p>
+            <w:pPr>
+              <w:spacing w:after="0" w:line="360" w:lineRule="auto"/>
+              <w:ind w:left="360"/>
+              <w:jc w:val="both"/>
+              <w:rPr>
+                <w:rFonts w:ascii="Cambria" w:hAnsi="Cambria"/>
+                <w:sz w:val="24"/>
+                <w:szCs w:val="24"/>
+              </w:rPr>
+            </w:pPr>
+            <w:proofErr w:type="spellStart"/>
+            <w:r>
+              <w:rPr>
+                <w:rFonts w:ascii="Cambria" w:hAnsi="Cambria"/>
+                <w:sz w:val="24"/>
+                <w:szCs w:val="24"/>
+              </w:rPr>
+              <w:t>System.Data</w:t>
+            </w:r>
+            <w:proofErr w:type="spellEnd"/>
+          </w:p>
+        </w:tc>
+        <w:tc>
+          <w:tcPr>
+            <w:tcW w:w="5670" w:type="dxa"/>
+            <w:hideMark/>
+          </w:tcPr>
+          <w:p>
+            <w:pPr>
+              <w:spacing w:after="0" w:line="360" w:lineRule="auto"/>
+              <w:ind w:left="360"/>
+              <w:jc w:val="both"/>
+              <w:cnfStyle w:val="000000000000" w:firstRow="0" w:lastRow="0" w:firstColumn="0" w:lastColumn="0" w:oddVBand="0" w:evenVBand="0" w:oddHBand="0" w:evenHBand="0" w:firstRowFirstColumn="0" w:firstRowLastColumn="0" w:lastRowFirstColumn="0" w:lastRowLastColumn="0"/>
+              <w:rPr>
+                <w:rFonts w:ascii="Cambria" w:hAnsi="Cambria"/>
+                <w:sz w:val="24"/>
+                <w:szCs w:val="24"/>
+              </w:rPr>
+            </w:pPr>
+            <w:r>
+              <w:rPr>
+                <w:rFonts w:ascii="Cambria" w:hAnsi="Cambria"/>
+                <w:sz w:val="24"/>
+                <w:szCs w:val="24"/>
+              </w:rPr>
+              <w:t>Is the namespace for ADO.NET</w:t>
+            </w:r>
+          </w:p>
+        </w:tc>
+      </w:tr>
+      <w:tr>
+        <w:trPr>
+          <w:cnfStyle w:val="000000100000" w:firstRow="0" w:lastRow="0" w:firstColumn="0" w:lastColumn="0" w:oddVBand="0" w:evenVBand="0" w:oddHBand="1" w:evenHBand="0" w:firstRowFirstColumn="0" w:firstRowLastColumn="0" w:lastRowFirstColumn="0" w:lastRowLastColumn="0"/>
+        </w:trPr>
+        <w:tc>
+          <w:tcPr>
+            <w:cnfStyle w:val="001000000000" w:firstRow="0" w:lastRow="0" w:firstColumn="1" w:lastColumn="0" w:oddVBand="0" w:evenVBand="0" w:oddHBand="0" w:evenHBand="0" w:firstRowFirstColumn="0" w:firstRowLastColumn="0" w:lastRowFirstColumn="0" w:lastRowLastColumn="0"/>
+            <w:tcW w:w="2835" w:type="dxa"/>
+            <w:hideMark/>
+          </w:tcPr>
+          <w:p>
+            <w:pPr>
+              <w:spacing w:after="0" w:line="360" w:lineRule="auto"/>
+              <w:ind w:left="360"/>
+              <w:jc w:val="both"/>
+              <w:rPr>
+                <w:rFonts w:ascii="Cambria" w:hAnsi="Cambria"/>
+                <w:sz w:val="24"/>
+                <w:szCs w:val="24"/>
+              </w:rPr>
+            </w:pPr>
+            <w:proofErr w:type="spellStart"/>
+            <w:r>
+              <w:rPr>
+                <w:rFonts w:ascii="Cambria" w:hAnsi="Cambria"/>
+                <w:sz w:val="24"/>
+                <w:szCs w:val="24"/>
+              </w:rPr>
+              <w:t>System.Deployment</w:t>
+            </w:r>
+            <w:proofErr w:type="spellEnd"/>
+          </w:p>
+        </w:tc>
+        <w:tc>
+          <w:tcPr>
+            <w:tcW w:w="5670" w:type="dxa"/>
+            <w:hideMark/>
+          </w:tcPr>
+          <w:p>
+            <w:pPr>
+              <w:spacing w:after="0" w:line="360" w:lineRule="auto"/>
+              <w:ind w:left="360"/>
+              <w:jc w:val="both"/>
+              <w:cnfStyle w:val="000000100000" w:firstRow="0" w:lastRow="0" w:firstColumn="0" w:lastColumn="0" w:oddVBand="0" w:evenVBand="0" w:oddHBand="1" w:evenHBand="0" w:firstRowFirstColumn="0" w:firstRowLastColumn="0" w:lastRowFirstColumn="0" w:lastRowLastColumn="0"/>
+              <w:rPr>
+                <w:rFonts w:ascii="Cambria" w:hAnsi="Cambria"/>
+                <w:sz w:val="24"/>
+                <w:szCs w:val="24"/>
+              </w:rPr>
+            </w:pPr>
+            <w:r>
+              <w:rPr>
+                <w:rFonts w:ascii="Cambria" w:hAnsi="Cambria"/>
+                <w:sz w:val="24"/>
+                <w:szCs w:val="24"/>
+              </w:rPr>
+              <w:t xml:space="preserve">Upgrading capabilities via </w:t>
+            </w:r>
+            <w:proofErr w:type="spellStart"/>
+            <w:r>
+              <w:rPr>
+                <w:rFonts w:ascii="Cambria" w:hAnsi="Cambria"/>
+                <w:sz w:val="24"/>
+                <w:szCs w:val="24"/>
+              </w:rPr>
+              <w:t>ClickOnce</w:t>
+            </w:r>
+            <w:proofErr w:type="spellEnd"/>
+          </w:p>
+        </w:tc>
+      </w:tr>
+      <w:tr>
+        <w:tc>
+          <w:tcPr>
+            <w:cnfStyle w:val="001000000000" w:firstRow="0" w:lastRow="0" w:firstColumn="1" w:lastColumn="0" w:oddVBand="0" w:evenVBand="0" w:oddHBand="0" w:evenHBand="0" w:firstRowFirstColumn="0" w:firstRowLastColumn="0" w:lastRowFirstColumn="0" w:lastRowLastColumn="0"/>
+            <w:tcW w:w="2835" w:type="dxa"/>
+            <w:hideMark/>
+          </w:tcPr>
+          <w:p>
+            <w:pPr>
+              <w:spacing w:after="0" w:line="360" w:lineRule="auto"/>
+              <w:ind w:left="360"/>
+              <w:jc w:val="both"/>
+              <w:rPr>
+                <w:rFonts w:ascii="Cambria" w:hAnsi="Cambria"/>
+                <w:sz w:val="24"/>
+                <w:szCs w:val="24"/>
+              </w:rPr>
+            </w:pPr>
+            <w:proofErr w:type="spellStart"/>
+            <w:r>
+              <w:rPr>
+                <w:rFonts w:ascii="Cambria" w:hAnsi="Cambria"/>
+                <w:sz w:val="24"/>
+                <w:szCs w:val="24"/>
+              </w:rPr>
+              <w:t>System.Diagnostics</w:t>
+            </w:r>
+            <w:proofErr w:type="spellEnd"/>
+          </w:p>
+        </w:tc>
+        <w:tc>
+          <w:tcPr>
+            <w:tcW w:w="5670" w:type="dxa"/>
+            <w:hideMark/>
+          </w:tcPr>
+          <w:p>
+            <w:pPr>
+              <w:spacing w:after="0" w:line="360" w:lineRule="auto"/>
+              <w:ind w:left="360"/>
+              <w:jc w:val="both"/>
+              <w:cnfStyle w:val="000000000000" w:firstRow="0" w:lastRow="0" w:firstColumn="0" w:lastColumn="0" w:oddVBand="0" w:evenVBand="0" w:oddHBand="0" w:evenHBand="0" w:firstRowFirstColumn="0" w:firstRowLastColumn="0" w:lastRowFirstColumn="0" w:lastRowLastColumn="0"/>
+              <w:rPr>
+                <w:rFonts w:ascii="Cambria" w:hAnsi="Cambria"/>
+                <w:sz w:val="24"/>
+                <w:szCs w:val="24"/>
+              </w:rPr>
+            </w:pPr>
+            <w:r>
+              <w:rPr>
+                <w:rFonts w:ascii="Cambria" w:hAnsi="Cambria"/>
+                <w:sz w:val="24"/>
+                <w:szCs w:val="24"/>
+              </w:rPr>
+              <w:t>Provides tracing, logging, performance counters, etc. functionality</w:t>
+            </w:r>
+          </w:p>
+        </w:tc>
+      </w:tr>
+      <w:tr>
+        <w:trPr>
+          <w:cnfStyle w:val="000000100000" w:firstRow="0" w:lastRow="0" w:firstColumn="0" w:lastColumn="0" w:oddVBand="0" w:evenVBand="0" w:oddHBand="1" w:evenHBand="0" w:firstRowFirstColumn="0" w:firstRowLastColumn="0" w:lastRowFirstColumn="0" w:lastRowLastColumn="0"/>
+        </w:trPr>
+        <w:tc>
+          <w:tcPr>
+            <w:cnfStyle w:val="001000000000" w:firstRow="0" w:lastRow="0" w:firstColumn="1" w:lastColumn="0" w:oddVBand="0" w:evenVBand="0" w:oddHBand="0" w:evenHBand="0" w:firstRowFirstColumn="0" w:firstRowLastColumn="0" w:lastRowFirstColumn="0" w:lastRowLastColumn="0"/>
+            <w:tcW w:w="2835" w:type="dxa"/>
+            <w:hideMark/>
+          </w:tcPr>
+          <w:p>
+            <w:pPr>
+              <w:spacing w:after="0" w:line="360" w:lineRule="auto"/>
+              <w:ind w:left="360"/>
+              <w:jc w:val="both"/>
+              <w:rPr>
+                <w:rFonts w:ascii="Cambria" w:hAnsi="Cambria"/>
+                <w:sz w:val="24"/>
+                <w:szCs w:val="24"/>
+              </w:rPr>
+            </w:pPr>
+            <w:proofErr w:type="spellStart"/>
+            <w:r>
+              <w:rPr>
+                <w:rFonts w:ascii="Cambria" w:hAnsi="Cambria"/>
+                <w:sz w:val="24"/>
+                <w:szCs w:val="24"/>
+              </w:rPr>
+              <w:t>System.DirectoryServices</w:t>
+            </w:r>
+            <w:proofErr w:type="spellEnd"/>
+          </w:p>
+        </w:tc>
+        <w:tc>
+          <w:tcPr>
+            <w:tcW w:w="5670" w:type="dxa"/>
+            <w:hideMark/>
+          </w:tcPr>
+          <w:p>
+            <w:pPr>
+              <w:spacing w:after="0" w:line="360" w:lineRule="auto"/>
+              <w:ind w:left="360"/>
+              <w:jc w:val="both"/>
+              <w:cnfStyle w:val="000000100000" w:firstRow="0" w:lastRow="0" w:firstColumn="0" w:lastColumn="0" w:oddVBand="0" w:evenVBand="0" w:oddHBand="1" w:evenHBand="0" w:firstRowFirstColumn="0" w:firstRowLastColumn="0" w:lastRowFirstColumn="0" w:lastRowLastColumn="0"/>
+              <w:rPr>
+                <w:rFonts w:ascii="Cambria" w:hAnsi="Cambria"/>
+                <w:sz w:val="24"/>
+                <w:szCs w:val="24"/>
+              </w:rPr>
+            </w:pPr>
+            <w:r>
+              <w:rPr>
+                <w:rFonts w:ascii="Cambria" w:hAnsi="Cambria"/>
+                <w:sz w:val="24"/>
+                <w:szCs w:val="24"/>
+              </w:rPr>
+              <w:t>Is the namespace used to access the Active Directory</w:t>
+            </w:r>
+          </w:p>
+        </w:tc>
+      </w:tr>
+      <w:tr>
+        <w:tc>
+          <w:tcPr>
+            <w:cnfStyle w:val="001000000000" w:firstRow="0" w:lastRow="0" w:firstColumn="1" w:lastColumn="0" w:oddVBand="0" w:evenVBand="0" w:oddHBand="0" w:evenHBand="0" w:firstRowFirstColumn="0" w:firstRowLastColumn="0" w:lastRowFirstColumn="0" w:lastRowLastColumn="0"/>
+            <w:tcW w:w="2835" w:type="dxa"/>
+            <w:hideMark/>
+          </w:tcPr>
+          <w:p>
+            <w:pPr>
+              <w:spacing w:after="0" w:line="360" w:lineRule="auto"/>
+              <w:ind w:left="360"/>
+              <w:jc w:val="both"/>
+              <w:rPr>
+                <w:rFonts w:ascii="Cambria" w:hAnsi="Cambria"/>
+                <w:sz w:val="24"/>
+                <w:szCs w:val="24"/>
+              </w:rPr>
+            </w:pPr>
+            <w:proofErr w:type="spellStart"/>
+            <w:r>
+              <w:rPr>
+                <w:rFonts w:ascii="Cambria" w:hAnsi="Cambria"/>
+                <w:sz w:val="24"/>
+                <w:szCs w:val="24"/>
+              </w:rPr>
+              <w:t>System.Drawing</w:t>
+            </w:r>
+            <w:proofErr w:type="spellEnd"/>
+          </w:p>
+        </w:tc>
+        <w:tc>
+          <w:tcPr>
+            <w:tcW w:w="5670" w:type="dxa"/>
+            <w:hideMark/>
+          </w:tcPr>
+          <w:p>
+            <w:pPr>
+              <w:spacing w:after="0" w:line="360" w:lineRule="auto"/>
+              <w:ind w:left="360"/>
+              <w:jc w:val="both"/>
+              <w:cnfStyle w:val="000000000000" w:firstRow="0" w:lastRow="0" w:firstColumn="0" w:lastColumn="0" w:oddVBand="0" w:evenVBand="0" w:oddHBand="0" w:evenHBand="0" w:firstRowFirstColumn="0" w:firstRowLastColumn="0" w:lastRowFirstColumn="0" w:lastRowLastColumn="0"/>
+              <w:rPr>
+                <w:rFonts w:ascii="Cambria" w:hAnsi="Cambria"/>
+                <w:sz w:val="24"/>
+                <w:szCs w:val="24"/>
+              </w:rPr>
+            </w:pPr>
+            <w:r>
+              <w:rPr>
+                <w:rFonts w:ascii="Cambria" w:hAnsi="Cambria"/>
+                <w:sz w:val="24"/>
+                <w:szCs w:val="24"/>
+              </w:rPr>
+              <w:t>Contains the GDI+ functionality for graphics support</w:t>
+            </w:r>
+          </w:p>
+        </w:tc>
+      </w:tr>
+      <w:tr>
+        <w:trPr>
+          <w:cnfStyle w:val="000000100000" w:firstRow="0" w:lastRow="0" w:firstColumn="0" w:lastColumn="0" w:oddVBand="0" w:evenVBand="0" w:oddHBand="1" w:evenHBand="0" w:firstRowFirstColumn="0" w:firstRowLastColumn="0" w:lastRowFirstColumn="0" w:lastRowLastColumn="0"/>
+        </w:trPr>
+        <w:tc>
+          <w:tcPr>
+            <w:cnfStyle w:val="001000000000" w:firstRow="0" w:lastRow="0" w:firstColumn="1" w:lastColumn="0" w:oddVBand="0" w:evenVBand="0" w:oddHBand="0" w:evenHBand="0" w:firstRowFirstColumn="0" w:firstRowLastColumn="0" w:lastRowFirstColumn="0" w:lastRowLastColumn="0"/>
+            <w:tcW w:w="2835" w:type="dxa"/>
+            <w:hideMark/>
+          </w:tcPr>
+          <w:p>
+            <w:pPr>
+              <w:spacing w:after="0" w:line="360" w:lineRule="auto"/>
+              <w:ind w:left="360"/>
+              <w:jc w:val="both"/>
+              <w:rPr>
+                <w:rFonts w:ascii="Cambria" w:hAnsi="Cambria"/>
+                <w:sz w:val="24"/>
+                <w:szCs w:val="24"/>
+              </w:rPr>
+            </w:pPr>
+            <w:proofErr w:type="spellStart"/>
+            <w:r>
+              <w:rPr>
+                <w:rFonts w:ascii="Cambria" w:hAnsi="Cambria"/>
+                <w:sz w:val="24"/>
+                <w:szCs w:val="24"/>
+              </w:rPr>
+              <w:t>System.EnterpriseServices</w:t>
+            </w:r>
+            <w:proofErr w:type="spellEnd"/>
+          </w:p>
+        </w:tc>
+        <w:tc>
+          <w:tcPr>
+            <w:tcW w:w="5670" w:type="dxa"/>
+            <w:hideMark/>
+          </w:tcPr>
+          <w:p>
+            <w:pPr>
+              <w:spacing w:after="0" w:line="360" w:lineRule="auto"/>
+              <w:ind w:left="360"/>
+              <w:jc w:val="both"/>
+              <w:cnfStyle w:val="000000100000" w:firstRow="0" w:lastRow="0" w:firstColumn="0" w:lastColumn="0" w:oddVBand="0" w:evenVBand="0" w:oddHBand="1" w:evenHBand="0" w:firstRowFirstColumn="0" w:firstRowLastColumn="0" w:lastRowFirstColumn="0" w:lastRowLastColumn="0"/>
+              <w:rPr>
+                <w:rFonts w:ascii="Cambria" w:hAnsi="Cambria"/>
+                <w:sz w:val="24"/>
+                <w:szCs w:val="24"/>
+              </w:rPr>
+            </w:pPr>
+            <w:r>
+              <w:rPr>
+                <w:rFonts w:ascii="Cambria" w:hAnsi="Cambria"/>
+                <w:sz w:val="24"/>
+                <w:szCs w:val="24"/>
+              </w:rPr>
+              <w:t>Used when working with COM+ from .NET</w:t>
+            </w:r>
+          </w:p>
+        </w:tc>
+      </w:tr>
+      <w:tr>
+        <w:tc>
+          <w:tcPr>
+            <w:cnfStyle w:val="001000000000" w:firstRow="0" w:lastRow="0" w:firstColumn="1" w:lastColumn="0" w:oddVBand="0" w:evenVBand="0" w:oddHBand="0" w:evenHBand="0" w:firstRowFirstColumn="0" w:firstRowLastColumn="0" w:lastRowFirstColumn="0" w:lastRowLastColumn="0"/>
+            <w:tcW w:w="2835" w:type="dxa"/>
+            <w:hideMark/>
+          </w:tcPr>
+          <w:p>
+            <w:pPr>
+              <w:spacing w:after="0" w:line="360" w:lineRule="auto"/>
+              <w:ind w:left="360"/>
+              <w:jc w:val="both"/>
+              <w:rPr>
+                <w:rFonts w:ascii="Cambria" w:hAnsi="Cambria"/>
+                <w:sz w:val="24"/>
+                <w:szCs w:val="24"/>
+              </w:rPr>
+            </w:pPr>
+            <w:proofErr w:type="spellStart"/>
+            <w:r>
+              <w:rPr>
+                <w:rFonts w:ascii="Cambria" w:hAnsi="Cambria"/>
+                <w:sz w:val="24"/>
+                <w:szCs w:val="24"/>
+              </w:rPr>
+              <w:t>System.Globalization</w:t>
+            </w:r>
+            <w:proofErr w:type="spellEnd"/>
+          </w:p>
+        </w:tc>
+        <w:tc>
+          <w:tcPr>
+            <w:tcW w:w="5670" w:type="dxa"/>
+            <w:hideMark/>
+          </w:tcPr>
+          <w:p>
+            <w:pPr>
+              <w:spacing w:after="0" w:line="360" w:lineRule="auto"/>
+              <w:ind w:left="360"/>
+              <w:jc w:val="both"/>
+              <w:cnfStyle w:val="000000000000" w:firstRow="0" w:lastRow="0" w:firstColumn="0" w:lastColumn="0" w:oddVBand="0" w:evenVBand="0" w:oddHBand="0" w:evenHBand="0" w:firstRowFirstColumn="0" w:firstRowLastColumn="0" w:lastRowFirstColumn="0" w:lastRowLastColumn="0"/>
+              <w:rPr>
+                <w:rFonts w:ascii="Cambria" w:hAnsi="Cambria"/>
+                <w:sz w:val="24"/>
+                <w:szCs w:val="24"/>
+              </w:rPr>
+            </w:pPr>
+            <w:r>
+              <w:rPr>
+                <w:rFonts w:ascii="Cambria" w:hAnsi="Cambria"/>
+                <w:sz w:val="24"/>
+                <w:szCs w:val="24"/>
+              </w:rPr>
+              <w:t>Supports the localization of custom programs</w:t>
+            </w:r>
+          </w:p>
+        </w:tc>
+      </w:tr>
+      <w:tr>
+        <w:trPr>
+          <w:cnfStyle w:val="000000100000" w:firstRow="0" w:lastRow="0" w:firstColumn="0" w:lastColumn="0" w:oddVBand="0" w:evenVBand="0" w:oddHBand="1" w:evenHBand="0" w:firstRowFirstColumn="0" w:firstRowLastColumn="0" w:lastRowFirstColumn="0" w:lastRowLastColumn="0"/>
+        </w:trPr>
+        <w:tc>
+          <w:tcPr>
+            <w:cnfStyle w:val="001000000000" w:firstRow="0" w:lastRow="0" w:firstColumn="1" w:lastColumn="0" w:oddVBand="0" w:evenVBand="0" w:oddHBand="0" w:evenHBand="0" w:firstRowFirstColumn="0" w:firstRowLastColumn="0" w:lastRowFirstColumn="0" w:lastRowLastColumn="0"/>
+            <w:tcW w:w="2835" w:type="dxa"/>
+            <w:hideMark/>
+          </w:tcPr>
+          <w:p>
+            <w:pPr>
+              <w:spacing w:after="0" w:line="360" w:lineRule="auto"/>
+              <w:ind w:left="360"/>
+              <w:jc w:val="both"/>
+              <w:rPr>
+                <w:rFonts w:ascii="Cambria" w:hAnsi="Cambria"/>
+                <w:sz w:val="24"/>
+                <w:szCs w:val="24"/>
+              </w:rPr>
+            </w:pPr>
+            <w:r>
+              <w:rPr>
+                <w:rFonts w:ascii="Cambria" w:hAnsi="Cambria"/>
+                <w:sz w:val="24"/>
+                <w:szCs w:val="24"/>
+              </w:rPr>
+              <w:lastRenderedPageBreak/>
+              <w:t>System.IO</w:t>
+            </w:r>
+          </w:p>
+        </w:tc>
+        <w:tc>
+          <w:tcPr>
+            <w:tcW w:w="5670" w:type="dxa"/>
+            <w:hideMark/>
+          </w:tcPr>
+          <w:p>
+            <w:pPr>
+              <w:spacing w:after="0" w:line="360" w:lineRule="auto"/>
+              <w:ind w:left="360"/>
+              <w:jc w:val="both"/>
+              <w:cnfStyle w:val="000000100000" w:firstRow="0" w:lastRow="0" w:firstColumn="0" w:lastColumn="0" w:oddVBand="0" w:evenVBand="0" w:oddHBand="1" w:evenHBand="0" w:firstRowFirstColumn="0" w:firstRowLastColumn="0" w:lastRowFirstColumn="0" w:lastRowLastColumn="0"/>
+              <w:rPr>
+                <w:rFonts w:ascii="Cambria" w:hAnsi="Cambria"/>
+                <w:sz w:val="24"/>
+                <w:szCs w:val="24"/>
+              </w:rPr>
+            </w:pPr>
+            <w:r>
+              <w:rPr>
+                <w:rFonts w:ascii="Cambria" w:hAnsi="Cambria"/>
+                <w:sz w:val="24"/>
+                <w:szCs w:val="24"/>
+              </w:rPr>
+              <w:t>Provides connection to file system and the reading and writing to data streams such as files</w:t>
+            </w:r>
+          </w:p>
+        </w:tc>
+      </w:tr>
+      <w:tr>
+        <w:tc>
+          <w:tcPr>
+            <w:cnfStyle w:val="001000000000" w:firstRow="0" w:lastRow="0" w:firstColumn="1" w:lastColumn="0" w:oddVBand="0" w:evenVBand="0" w:oddHBand="0" w:evenHBand="0" w:firstRowFirstColumn="0" w:firstRowLastColumn="0" w:lastRowFirstColumn="0" w:lastRowLastColumn="0"/>
+            <w:tcW w:w="2835" w:type="dxa"/>
+            <w:hideMark/>
+          </w:tcPr>
+          <w:p>
+            <w:pPr>
+              <w:spacing w:after="0" w:line="360" w:lineRule="auto"/>
+              <w:ind w:left="360"/>
+              <w:jc w:val="both"/>
+              <w:rPr>
+                <w:rFonts w:ascii="Cambria" w:hAnsi="Cambria"/>
+                <w:sz w:val="24"/>
+                <w:szCs w:val="24"/>
+              </w:rPr>
+            </w:pPr>
+            <w:proofErr w:type="spellStart"/>
+            <w:r>
+              <w:rPr>
+                <w:rFonts w:ascii="Cambria" w:hAnsi="Cambria"/>
+                <w:sz w:val="24"/>
+                <w:szCs w:val="24"/>
+              </w:rPr>
+              <w:t>System.Linq</w:t>
+            </w:r>
+            <w:proofErr w:type="spellEnd"/>
+          </w:p>
+        </w:tc>
+        <w:tc>
+          <w:tcPr>
+            <w:tcW w:w="5670" w:type="dxa"/>
+            <w:hideMark/>
+          </w:tcPr>
+          <w:p>
+            <w:pPr>
+              <w:spacing w:after="0" w:line="360" w:lineRule="auto"/>
+              <w:ind w:left="360"/>
+              <w:jc w:val="both"/>
+              <w:cnfStyle w:val="000000000000" w:firstRow="0" w:lastRow="0" w:firstColumn="0" w:lastColumn="0" w:oddVBand="0" w:evenVBand="0" w:oddHBand="0" w:evenHBand="0" w:firstRowFirstColumn="0" w:firstRowLastColumn="0" w:lastRowFirstColumn="0" w:lastRowLastColumn="0"/>
+              <w:rPr>
+                <w:rFonts w:ascii="Cambria" w:hAnsi="Cambria"/>
+                <w:sz w:val="24"/>
+                <w:szCs w:val="24"/>
+              </w:rPr>
+            </w:pPr>
+            <w:r>
+              <w:rPr>
+                <w:rFonts w:ascii="Cambria" w:hAnsi="Cambria"/>
+                <w:sz w:val="24"/>
+                <w:szCs w:val="24"/>
+              </w:rPr>
+              <w:t>Interface to LINQ providers and the execution of LINQ queries</w:t>
+            </w:r>
+          </w:p>
+        </w:tc>
+      </w:tr>
+      <w:tr>
+        <w:trPr>
+          <w:cnfStyle w:val="000000100000" w:firstRow="0" w:lastRow="0" w:firstColumn="0" w:lastColumn="0" w:oddVBand="0" w:evenVBand="0" w:oddHBand="1" w:evenHBand="0" w:firstRowFirstColumn="0" w:firstRowLastColumn="0" w:lastRowFirstColumn="0" w:lastRowLastColumn="0"/>
+        </w:trPr>
+        <w:tc>
+          <w:tcPr>
+            <w:cnfStyle w:val="001000000000" w:firstRow="0" w:lastRow="0" w:firstColumn="1" w:lastColumn="0" w:oddVBand="0" w:evenVBand="0" w:oddHBand="0" w:evenHBand="0" w:firstRowFirstColumn="0" w:firstRowLastColumn="0" w:lastRowFirstColumn="0" w:lastRowLastColumn="0"/>
+            <w:tcW w:w="2835" w:type="dxa"/>
+            <w:hideMark/>
+          </w:tcPr>
+          <w:p>
+            <w:pPr>
+              <w:spacing w:after="0" w:line="360" w:lineRule="auto"/>
+              <w:ind w:left="360"/>
+              <w:jc w:val="both"/>
+              <w:rPr>
+                <w:rFonts w:ascii="Cambria" w:hAnsi="Cambria"/>
+                <w:sz w:val="24"/>
+                <w:szCs w:val="24"/>
+              </w:rPr>
+            </w:pPr>
+            <w:proofErr w:type="spellStart"/>
+            <w:r>
+              <w:rPr>
+                <w:rFonts w:ascii="Cambria" w:hAnsi="Cambria"/>
+                <w:sz w:val="24"/>
+                <w:szCs w:val="24"/>
+              </w:rPr>
+              <w:t>System.Linq.Expressions</w:t>
+            </w:r>
+            <w:proofErr w:type="spellEnd"/>
+          </w:p>
+        </w:tc>
+        <w:tc>
+          <w:tcPr>
+            <w:tcW w:w="5670" w:type="dxa"/>
+            <w:hideMark/>
+          </w:tcPr>
+          <w:p>
+            <w:pPr>
+              <w:spacing w:after="0" w:line="360" w:lineRule="auto"/>
+              <w:ind w:left="360"/>
+              <w:jc w:val="both"/>
+              <w:cnfStyle w:val="000000100000" w:firstRow="0" w:lastRow="0" w:firstColumn="0" w:lastColumn="0" w:oddVBand="0" w:evenVBand="0" w:oddHBand="1" w:evenHBand="0" w:firstRowFirstColumn="0" w:firstRowLastColumn="0" w:lastRowFirstColumn="0" w:lastRowLastColumn="0"/>
+              <w:rPr>
+                <w:rFonts w:ascii="Cambria" w:hAnsi="Cambria"/>
+                <w:sz w:val="24"/>
+                <w:szCs w:val="24"/>
+              </w:rPr>
+            </w:pPr>
+            <w:r>
+              <w:rPr>
+                <w:rFonts w:ascii="Cambria" w:hAnsi="Cambria"/>
+                <w:sz w:val="24"/>
+                <w:szCs w:val="24"/>
+              </w:rPr>
+              <w:t>Namespace which contains delegates and lambda expressions</w:t>
+            </w:r>
+          </w:p>
+        </w:tc>
+      </w:tr>
+      <w:tr>
+        <w:tc>
+          <w:tcPr>
+            <w:cnfStyle w:val="001000000000" w:firstRow="0" w:lastRow="0" w:firstColumn="1" w:lastColumn="0" w:oddVBand="0" w:evenVBand="0" w:oddHBand="0" w:evenHBand="0" w:firstRowFirstColumn="0" w:firstRowLastColumn="0" w:lastRowFirstColumn="0" w:lastRowLastColumn="0"/>
+            <w:tcW w:w="2835" w:type="dxa"/>
+            <w:hideMark/>
+          </w:tcPr>
+          <w:p>
+            <w:pPr>
+              <w:spacing w:after="0" w:line="360" w:lineRule="auto"/>
+              <w:ind w:left="360"/>
+              <w:jc w:val="both"/>
+              <w:rPr>
+                <w:rFonts w:ascii="Cambria" w:hAnsi="Cambria"/>
+                <w:sz w:val="24"/>
+                <w:szCs w:val="24"/>
+              </w:rPr>
+            </w:pPr>
+            <w:proofErr w:type="spellStart"/>
+            <w:r>
+              <w:rPr>
+                <w:rFonts w:ascii="Cambria" w:hAnsi="Cambria"/>
+                <w:sz w:val="24"/>
+                <w:szCs w:val="24"/>
+              </w:rPr>
+              <w:t>System.Management</w:t>
+            </w:r>
+            <w:proofErr w:type="spellEnd"/>
+          </w:p>
+        </w:tc>
+        <w:tc>
+          <w:tcPr>
+            <w:tcW w:w="5670" w:type="dxa"/>
+            <w:hideMark/>
+          </w:tcPr>
+          <w:p>
+            <w:pPr>
+              <w:spacing w:after="0" w:line="360" w:lineRule="auto"/>
+              <w:ind w:left="360"/>
+              <w:jc w:val="both"/>
+              <w:cnfStyle w:val="000000000000" w:firstRow="0" w:lastRow="0" w:firstColumn="0" w:lastColumn="0" w:oddVBand="0" w:evenVBand="0" w:oddHBand="0" w:evenHBand="0" w:firstRowFirstColumn="0" w:firstRowLastColumn="0" w:lastRowFirstColumn="0" w:lastRowLastColumn="0"/>
+              <w:rPr>
+                <w:rFonts w:ascii="Cambria" w:hAnsi="Cambria"/>
+                <w:sz w:val="24"/>
+                <w:szCs w:val="24"/>
+              </w:rPr>
+            </w:pPr>
+            <w:r>
+              <w:rPr>
+                <w:rFonts w:ascii="Cambria" w:hAnsi="Cambria"/>
+                <w:sz w:val="24"/>
+                <w:szCs w:val="24"/>
+              </w:rPr>
+              <w:t>Provides access to system information such as CPU utilization, storage space, etc.</w:t>
+            </w:r>
+          </w:p>
+        </w:tc>
+      </w:tr>
+      <w:tr>
+        <w:trPr>
+          <w:cnfStyle w:val="000000100000" w:firstRow="0" w:lastRow="0" w:firstColumn="0" w:lastColumn="0" w:oddVBand="0" w:evenVBand="0" w:oddHBand="1" w:evenHBand="0" w:firstRowFirstColumn="0" w:firstRowLastColumn="0" w:lastRowFirstColumn="0" w:lastRowLastColumn="0"/>
+        </w:trPr>
+        <w:tc>
+          <w:tcPr>
+            <w:cnfStyle w:val="001000000000" w:firstRow="0" w:lastRow="0" w:firstColumn="1" w:lastColumn="0" w:oddVBand="0" w:evenVBand="0" w:oddHBand="0" w:evenHBand="0" w:firstRowFirstColumn="0" w:firstRowLastColumn="0" w:lastRowFirstColumn="0" w:lastRowLastColumn="0"/>
+            <w:tcW w:w="2835" w:type="dxa"/>
+            <w:hideMark/>
+          </w:tcPr>
+          <w:p>
+            <w:pPr>
+              <w:spacing w:after="0" w:line="360" w:lineRule="auto"/>
+              <w:ind w:left="360"/>
+              <w:jc w:val="both"/>
+              <w:rPr>
+                <w:rFonts w:ascii="Cambria" w:hAnsi="Cambria"/>
+                <w:sz w:val="24"/>
+                <w:szCs w:val="24"/>
+              </w:rPr>
+            </w:pPr>
+            <w:proofErr w:type="spellStart"/>
+            <w:r>
+              <w:rPr>
+                <w:rFonts w:ascii="Cambria" w:hAnsi="Cambria"/>
+                <w:sz w:val="24"/>
+                <w:szCs w:val="24"/>
+              </w:rPr>
+              <w:t>System.Media</w:t>
+            </w:r>
+            <w:proofErr w:type="spellEnd"/>
+          </w:p>
+        </w:tc>
+        <w:tc>
+          <w:tcPr>
+            <w:tcW w:w="5670" w:type="dxa"/>
+            <w:hideMark/>
+          </w:tcPr>
+          <w:p>
+            <w:pPr>
+              <w:spacing w:after="0" w:line="360" w:lineRule="auto"/>
+              <w:ind w:left="360"/>
+              <w:jc w:val="both"/>
+              <w:cnfStyle w:val="000000100000" w:firstRow="0" w:lastRow="0" w:firstColumn="0" w:lastColumn="0" w:oddVBand="0" w:evenVBand="0" w:oddHBand="1" w:evenHBand="0" w:firstRowFirstColumn="0" w:firstRowLastColumn="0" w:lastRowFirstColumn="0" w:lastRowLastColumn="0"/>
+              <w:rPr>
+                <w:rFonts w:ascii="Cambria" w:hAnsi="Cambria"/>
+                <w:sz w:val="24"/>
+                <w:szCs w:val="24"/>
+              </w:rPr>
+            </w:pPr>
+            <w:r>
+              <w:rPr>
+                <w:rFonts w:ascii="Cambria" w:hAnsi="Cambria"/>
+                <w:sz w:val="24"/>
+                <w:szCs w:val="24"/>
+              </w:rPr>
+              <w:t>Contains methods to play sounds</w:t>
+            </w:r>
+          </w:p>
+        </w:tc>
+      </w:tr>
+      <w:tr>
+        <w:tc>
+          <w:tcPr>
+            <w:cnfStyle w:val="001000000000" w:firstRow="0" w:lastRow="0" w:firstColumn="1" w:lastColumn="0" w:oddVBand="0" w:evenVBand="0" w:oddHBand="0" w:evenHBand="0" w:firstRowFirstColumn="0" w:firstRowLastColumn="0" w:lastRowFirstColumn="0" w:lastRowLastColumn="0"/>
+            <w:tcW w:w="2835" w:type="dxa"/>
+            <w:hideMark/>
+          </w:tcPr>
+          <w:p>
+            <w:pPr>
+              <w:spacing w:after="0" w:line="360" w:lineRule="auto"/>
+              <w:ind w:left="360"/>
+              <w:jc w:val="both"/>
+              <w:rPr>
+                <w:rFonts w:ascii="Cambria" w:hAnsi="Cambria"/>
+                <w:sz w:val="24"/>
+                <w:szCs w:val="24"/>
+              </w:rPr>
+            </w:pPr>
+            <w:proofErr w:type="spellStart"/>
+            <w:r>
+              <w:rPr>
+                <w:rFonts w:ascii="Cambria" w:hAnsi="Cambria"/>
+                <w:sz w:val="24"/>
+                <w:szCs w:val="24"/>
+              </w:rPr>
+              <w:t>System.Messaging</w:t>
+            </w:r>
+            <w:proofErr w:type="spellEnd"/>
+          </w:p>
+        </w:tc>
+        <w:tc>
+          <w:tcPr>
+            <w:tcW w:w="5670" w:type="dxa"/>
+            <w:hideMark/>
+          </w:tcPr>
+          <w:p>
+            <w:pPr>
+              <w:spacing w:after="0" w:line="360" w:lineRule="auto"/>
+              <w:ind w:left="360"/>
+              <w:jc w:val="both"/>
+              <w:cnfStyle w:val="000000000000" w:firstRow="0" w:lastRow="0" w:firstColumn="0" w:lastColumn="0" w:oddVBand="0" w:evenVBand="0" w:oddHBand="0" w:evenHBand="0" w:firstRowFirstColumn="0" w:firstRowLastColumn="0" w:lastRowFirstColumn="0" w:lastRowLastColumn="0"/>
+              <w:rPr>
+                <w:rFonts w:ascii="Cambria" w:hAnsi="Cambria"/>
+                <w:sz w:val="24"/>
+                <w:szCs w:val="24"/>
+              </w:rPr>
+            </w:pPr>
+            <w:r>
+              <w:rPr>
+                <w:rFonts w:ascii="Cambria" w:hAnsi="Cambria"/>
+                <w:sz w:val="24"/>
+                <w:szCs w:val="24"/>
+              </w:rPr>
+              <w:t>Used when message queues are required within an application, superseded by WCF</w:t>
+            </w:r>
+          </w:p>
+        </w:tc>
+      </w:tr>
+      <w:tr>
+        <w:trPr>
+          <w:cnfStyle w:val="000000100000" w:firstRow="0" w:lastRow="0" w:firstColumn="0" w:lastColumn="0" w:oddVBand="0" w:evenVBand="0" w:oddHBand="1" w:evenHBand="0" w:firstRowFirstColumn="0" w:firstRowLastColumn="0" w:lastRowFirstColumn="0" w:lastRowLastColumn="0"/>
+        </w:trPr>
+        <w:tc>
+          <w:tcPr>
+            <w:cnfStyle w:val="001000000000" w:firstRow="0" w:lastRow="0" w:firstColumn="1" w:lastColumn="0" w:oddVBand="0" w:evenVBand="0" w:oddHBand="0" w:evenHBand="0" w:firstRowFirstColumn="0" w:firstRowLastColumn="0" w:lastRowFirstColumn="0" w:lastRowLastColumn="0"/>
+            <w:tcW w:w="2835" w:type="dxa"/>
+            <w:hideMark/>
+          </w:tcPr>
+          <w:p>
+            <w:pPr>
+              <w:spacing w:after="0" w:line="360" w:lineRule="auto"/>
+              <w:ind w:left="360"/>
+              <w:jc w:val="both"/>
+              <w:rPr>
+                <w:rFonts w:ascii="Cambria" w:hAnsi="Cambria"/>
+                <w:sz w:val="24"/>
+                <w:szCs w:val="24"/>
+              </w:rPr>
+            </w:pPr>
+            <w:r>
+              <w:rPr>
+                <w:rFonts w:ascii="Cambria" w:hAnsi="Cambria"/>
+                <w:sz w:val="24"/>
+                <w:szCs w:val="24"/>
+              </w:rPr>
+              <w:t>System.Net</w:t>
+            </w:r>
+          </w:p>
+        </w:tc>
+        <w:tc>
+          <w:tcPr>
+            <w:tcW w:w="5670" w:type="dxa"/>
+            <w:hideMark/>
+          </w:tcPr>
+          <w:p>
+            <w:pPr>
+              <w:spacing w:after="0" w:line="360" w:lineRule="auto"/>
+              <w:ind w:left="360"/>
+              <w:jc w:val="both"/>
+              <w:cnfStyle w:val="000000100000" w:firstRow="0" w:lastRow="0" w:firstColumn="0" w:lastColumn="0" w:oddVBand="0" w:evenVBand="0" w:oddHBand="1" w:evenHBand="0" w:firstRowFirstColumn="0" w:firstRowLastColumn="0" w:lastRowFirstColumn="0" w:lastRowLastColumn="0"/>
+              <w:rPr>
+                <w:rFonts w:ascii="Cambria" w:hAnsi="Cambria"/>
+                <w:sz w:val="24"/>
+                <w:szCs w:val="24"/>
+              </w:rPr>
+            </w:pPr>
+            <w:r>
+              <w:rPr>
+                <w:rFonts w:ascii="Cambria" w:hAnsi="Cambria"/>
+                <w:sz w:val="24"/>
+                <w:szCs w:val="24"/>
+              </w:rPr>
+              <w:t>Provides access to network protocols such as SSL, HTTP, SMTP and FTP</w:t>
+            </w:r>
+          </w:p>
+        </w:tc>
+      </w:tr>
+      <w:tr>
+        <w:tc>
+          <w:tcPr>
+            <w:cnfStyle w:val="001000000000" w:firstRow="0" w:lastRow="0" w:firstColumn="1" w:lastColumn="0" w:oddVBand="0" w:evenVBand="0" w:oddHBand="0" w:evenHBand="0" w:firstRowFirstColumn="0" w:firstRowLastColumn="0" w:lastRowFirstColumn="0" w:lastRowLastColumn="0"/>
+            <w:tcW w:w="2835" w:type="dxa"/>
+            <w:hideMark/>
+          </w:tcPr>
+          <w:p>
+            <w:pPr>
+              <w:spacing w:after="0" w:line="360" w:lineRule="auto"/>
+              <w:ind w:left="360"/>
+              <w:jc w:val="both"/>
+              <w:rPr>
+                <w:rFonts w:ascii="Cambria" w:hAnsi="Cambria"/>
+                <w:sz w:val="24"/>
+                <w:szCs w:val="24"/>
+              </w:rPr>
+            </w:pPr>
+            <w:proofErr w:type="spellStart"/>
+            <w:r>
+              <w:rPr>
+                <w:rFonts w:ascii="Cambria" w:hAnsi="Cambria"/>
+                <w:sz w:val="24"/>
+                <w:szCs w:val="24"/>
+              </w:rPr>
+              <w:t>System.Reflection</w:t>
+            </w:r>
+            <w:proofErr w:type="spellEnd"/>
+          </w:p>
+        </w:tc>
+        <w:tc>
+          <w:tcPr>
+            <w:tcW w:w="5670" w:type="dxa"/>
+            <w:hideMark/>
+          </w:tcPr>
+          <w:p>
+            <w:pPr>
+              <w:spacing w:after="0" w:line="360" w:lineRule="auto"/>
+              <w:ind w:left="360"/>
+              <w:jc w:val="both"/>
+              <w:cnfStyle w:val="000000000000" w:firstRow="0" w:lastRow="0" w:firstColumn="0" w:lastColumn="0" w:oddVBand="0" w:evenVBand="0" w:oddHBand="0" w:evenHBand="0" w:firstRowFirstColumn="0" w:firstRowLastColumn="0" w:lastRowFirstColumn="0" w:lastRowLastColumn="0"/>
+              <w:rPr>
+                <w:rFonts w:ascii="Cambria" w:hAnsi="Cambria"/>
+                <w:sz w:val="24"/>
+                <w:szCs w:val="24"/>
+              </w:rPr>
+            </w:pPr>
+            <w:r>
+              <w:rPr>
+                <w:rFonts w:ascii="Cambria" w:hAnsi="Cambria"/>
+                <w:sz w:val="24"/>
+                <w:szCs w:val="24"/>
+              </w:rPr>
+              <w:t>Ability to read, create and invoke class information.</w:t>
+            </w:r>
+          </w:p>
+        </w:tc>
+      </w:tr>
+      <w:tr>
+        <w:trPr>
+          <w:cnfStyle w:val="000000100000" w:firstRow="0" w:lastRow="0" w:firstColumn="0" w:lastColumn="0" w:oddVBand="0" w:evenVBand="0" w:oddHBand="1" w:evenHBand="0" w:firstRowFirstColumn="0" w:firstRowLastColumn="0" w:lastRowFirstColumn="0" w:lastRowLastColumn="0"/>
+        </w:trPr>
+        <w:tc>
+          <w:tcPr>
+            <w:cnfStyle w:val="001000000000" w:firstRow="0" w:lastRow="0" w:firstColumn="1" w:lastColumn="0" w:oddVBand="0" w:evenVBand="0" w:oddHBand="0" w:evenHBand="0" w:firstRowFirstColumn="0" w:firstRowLastColumn="0" w:lastRowFirstColumn="0" w:lastRowLastColumn="0"/>
+            <w:tcW w:w="2835" w:type="dxa"/>
+            <w:hideMark/>
+          </w:tcPr>
+          <w:p>
+            <w:pPr>
+              <w:spacing w:after="0" w:line="360" w:lineRule="auto"/>
+              <w:ind w:left="360"/>
+              <w:jc w:val="both"/>
+              <w:rPr>
+                <w:rFonts w:ascii="Cambria" w:hAnsi="Cambria"/>
+                <w:sz w:val="24"/>
+                <w:szCs w:val="24"/>
+              </w:rPr>
+            </w:pPr>
+            <w:proofErr w:type="spellStart"/>
+            <w:r>
+              <w:rPr>
+                <w:rFonts w:ascii="Cambria" w:hAnsi="Cambria"/>
+                <w:sz w:val="24"/>
+                <w:szCs w:val="24"/>
+              </w:rPr>
+              <w:t>System.Resources</w:t>
+            </w:r>
+            <w:proofErr w:type="spellEnd"/>
+          </w:p>
+        </w:tc>
+        <w:tc>
+          <w:tcPr>
+            <w:tcW w:w="5670" w:type="dxa"/>
+            <w:hideMark/>
+          </w:tcPr>
+          <w:p>
+            <w:pPr>
+              <w:spacing w:after="0" w:line="360" w:lineRule="auto"/>
+              <w:ind w:left="360"/>
+              <w:jc w:val="both"/>
+              <w:cnfStyle w:val="000000100000" w:firstRow="0" w:lastRow="0" w:firstColumn="0" w:lastColumn="0" w:oddVBand="0" w:evenVBand="0" w:oddHBand="1" w:evenHBand="0" w:firstRowFirstColumn="0" w:firstRowLastColumn="0" w:lastRowFirstColumn="0" w:lastRowLastColumn="0"/>
+              <w:rPr>
+                <w:rFonts w:ascii="Cambria" w:hAnsi="Cambria"/>
+                <w:sz w:val="24"/>
+                <w:szCs w:val="24"/>
+              </w:rPr>
+            </w:pPr>
+            <w:r>
+              <w:rPr>
+                <w:rFonts w:ascii="Cambria" w:hAnsi="Cambria"/>
+                <w:sz w:val="24"/>
+                <w:szCs w:val="24"/>
+              </w:rPr>
+              <w:t>Used when localizing a program in relation to language support on web or form controls</w:t>
+            </w:r>
+          </w:p>
+        </w:tc>
+      </w:tr>
+      <w:tr>
+        <w:tc>
+          <w:tcPr>
+            <w:cnfStyle w:val="001000000000" w:firstRow="0" w:lastRow="0" w:firstColumn="1" w:lastColumn="0" w:oddVBand="0" w:evenVBand="0" w:oddHBand="0" w:evenHBand="0" w:firstRowFirstColumn="0" w:firstRowLastColumn="0" w:lastRowFirstColumn="0" w:lastRowLastColumn="0"/>
+            <w:tcW w:w="2835" w:type="dxa"/>
+            <w:hideMark/>
+          </w:tcPr>
+          <w:p>
+            <w:pPr>
+              <w:spacing w:after="0" w:line="360" w:lineRule="auto"/>
+              <w:ind w:left="360"/>
+              <w:jc w:val="both"/>
+              <w:rPr>
+                <w:rFonts w:ascii="Cambria" w:hAnsi="Cambria"/>
+                <w:sz w:val="24"/>
+                <w:szCs w:val="24"/>
+              </w:rPr>
+            </w:pPr>
+            <w:proofErr w:type="spellStart"/>
+            <w:r>
+              <w:rPr>
+                <w:rFonts w:ascii="Cambria" w:hAnsi="Cambria"/>
+                <w:sz w:val="24"/>
+                <w:szCs w:val="24"/>
+              </w:rPr>
+              <w:t>System.Runtime</w:t>
+            </w:r>
+            <w:proofErr w:type="spellEnd"/>
+          </w:p>
+        </w:tc>
+        <w:tc>
+          <w:tcPr>
+            <w:tcW w:w="5670" w:type="dxa"/>
+            <w:hideMark/>
+          </w:tcPr>
+          <w:p>
+            <w:pPr>
+              <w:spacing w:after="0" w:line="360" w:lineRule="auto"/>
+              <w:ind w:left="360"/>
+              <w:jc w:val="both"/>
+              <w:cnfStyle w:val="000000000000" w:firstRow="0" w:lastRow="0" w:firstColumn="0" w:lastColumn="0" w:oddVBand="0" w:evenVBand="0" w:oddHBand="0" w:evenHBand="0" w:firstRowFirstColumn="0" w:firstRowLastColumn="0" w:lastRowFirstColumn="0" w:lastRowLastColumn="0"/>
+              <w:rPr>
+                <w:rFonts w:ascii="Cambria" w:hAnsi="Cambria"/>
+                <w:sz w:val="24"/>
+                <w:szCs w:val="24"/>
+              </w:rPr>
+            </w:pPr>
+            <w:r>
+              <w:rPr>
+                <w:rFonts w:ascii="Cambria" w:hAnsi="Cambria"/>
+                <w:sz w:val="24"/>
+                <w:szCs w:val="24"/>
+              </w:rPr>
+              <w:t xml:space="preserve">Contains functionality which allows the management of runtime </w:t>
+            </w:r>
+            <w:proofErr w:type="spellStart"/>
+            <w:r>
+              <w:rPr>
+                <w:rFonts w:ascii="Cambria" w:hAnsi="Cambria"/>
+                <w:sz w:val="24"/>
+                <w:szCs w:val="24"/>
+              </w:rPr>
+              <w:t>behavior</w:t>
+            </w:r>
+            <w:proofErr w:type="spellEnd"/>
+            <w:r>
+              <w:rPr>
+                <w:rFonts w:ascii="Cambria" w:hAnsi="Cambria"/>
+                <w:sz w:val="24"/>
+                <w:szCs w:val="24"/>
+              </w:rPr>
+              <w:t>.</w:t>
+            </w:r>
+          </w:p>
+        </w:tc>
+      </w:tr>
+      <w:tr>
+        <w:trPr>
+          <w:cnfStyle w:val="000000100000" w:firstRow="0" w:lastRow="0" w:firstColumn="0" w:lastColumn="0" w:oddVBand="0" w:evenVBand="0" w:oddHBand="1" w:evenHBand="0" w:firstRowFirstColumn="0" w:firstRowLastColumn="0" w:lastRowFirstColumn="0" w:lastRowLastColumn="0"/>
+        </w:trPr>
+        <w:tc>
+          <w:tcPr>
+            <w:cnfStyle w:val="001000000000" w:firstRow="0" w:lastRow="0" w:firstColumn="1" w:lastColumn="0" w:oddVBand="0" w:evenVBand="0" w:oddHBand="0" w:evenHBand="0" w:firstRowFirstColumn="0" w:firstRowLastColumn="0" w:lastRowFirstColumn="0" w:lastRowLastColumn="0"/>
+            <w:tcW w:w="2835" w:type="dxa"/>
+            <w:hideMark/>
+          </w:tcPr>
+          <w:p>
+            <w:pPr>
+              <w:spacing w:after="0" w:line="360" w:lineRule="auto"/>
+              <w:ind w:left="360"/>
+              <w:jc w:val="both"/>
+              <w:rPr>
+                <w:rFonts w:ascii="Cambria" w:hAnsi="Cambria"/>
+                <w:sz w:val="24"/>
+                <w:szCs w:val="24"/>
+              </w:rPr>
+            </w:pPr>
+            <w:proofErr w:type="spellStart"/>
+            <w:r>
+              <w:rPr>
+                <w:rFonts w:ascii="Cambria" w:hAnsi="Cambria"/>
+                <w:sz w:val="24"/>
+                <w:szCs w:val="24"/>
+              </w:rPr>
+              <w:t>System.Security</w:t>
+            </w:r>
+            <w:proofErr w:type="spellEnd"/>
+          </w:p>
+        </w:tc>
+        <w:tc>
+          <w:tcPr>
+            <w:tcW w:w="5670" w:type="dxa"/>
+            <w:hideMark/>
+          </w:tcPr>
+          <w:p>
+            <w:pPr>
+              <w:spacing w:after="0" w:line="360" w:lineRule="auto"/>
+              <w:ind w:left="360"/>
+              <w:jc w:val="both"/>
+              <w:cnfStyle w:val="000000100000" w:firstRow="0" w:lastRow="0" w:firstColumn="0" w:lastColumn="0" w:oddVBand="0" w:evenVBand="0" w:oddHBand="1" w:evenHBand="0" w:firstRowFirstColumn="0" w:firstRowLastColumn="0" w:lastRowFirstColumn="0" w:lastRowLastColumn="0"/>
+              <w:rPr>
+                <w:rFonts w:ascii="Cambria" w:hAnsi="Cambria"/>
+                <w:sz w:val="24"/>
+                <w:szCs w:val="24"/>
+              </w:rPr>
+            </w:pPr>
+            <w:r>
+              <w:rPr>
+                <w:rFonts w:ascii="Cambria" w:hAnsi="Cambria"/>
+                <w:sz w:val="24"/>
+                <w:szCs w:val="24"/>
+              </w:rPr>
+              <w:t>Provides hashing and the ability to create custom security systems using policies and permissions.</w:t>
+            </w:r>
+          </w:p>
+        </w:tc>
+      </w:tr>
+      <w:tr>
+        <w:tc>
+          <w:tcPr>
+            <w:cnfStyle w:val="001000000000" w:firstRow="0" w:lastRow="0" w:firstColumn="1" w:lastColumn="0" w:oddVBand="0" w:evenVBand="0" w:oddHBand="0" w:evenHBand="0" w:firstRowFirstColumn="0" w:firstRowLastColumn="0" w:lastRowFirstColumn="0" w:lastRowLastColumn="0"/>
+            <w:tcW w:w="2835" w:type="dxa"/>
+            <w:hideMark/>
+          </w:tcPr>
+          <w:p>
+            <w:pPr>
+              <w:spacing w:after="0" w:line="360" w:lineRule="auto"/>
+              <w:ind w:left="360"/>
+              <w:jc w:val="both"/>
+              <w:rPr>
+                <w:rFonts w:ascii="Cambria" w:hAnsi="Cambria"/>
+                <w:sz w:val="24"/>
+                <w:szCs w:val="24"/>
+              </w:rPr>
+            </w:pPr>
+            <w:proofErr w:type="spellStart"/>
+            <w:r>
+              <w:rPr>
+                <w:rFonts w:ascii="Cambria" w:hAnsi="Cambria"/>
+                <w:sz w:val="24"/>
+                <w:szCs w:val="24"/>
+              </w:rPr>
+              <w:t>System.ServiceProcess</w:t>
+            </w:r>
+            <w:proofErr w:type="spellEnd"/>
+          </w:p>
+        </w:tc>
+        <w:tc>
+          <w:tcPr>
+            <w:tcW w:w="5670" w:type="dxa"/>
+            <w:hideMark/>
+          </w:tcPr>
+          <w:p>
+            <w:pPr>
+              <w:spacing w:after="0" w:line="360" w:lineRule="auto"/>
+              <w:ind w:left="360"/>
+              <w:jc w:val="both"/>
+              <w:cnfStyle w:val="000000000000" w:firstRow="0" w:lastRow="0" w:firstColumn="0" w:lastColumn="0" w:oddVBand="0" w:evenVBand="0" w:oddHBand="0" w:evenHBand="0" w:firstRowFirstColumn="0" w:firstRowLastColumn="0" w:lastRowFirstColumn="0" w:lastRowLastColumn="0"/>
+              <w:rPr>
+                <w:rFonts w:ascii="Cambria" w:hAnsi="Cambria"/>
+                <w:sz w:val="24"/>
+                <w:szCs w:val="24"/>
+              </w:rPr>
+            </w:pPr>
+            <w:r>
+              <w:rPr>
+                <w:rFonts w:ascii="Cambria" w:hAnsi="Cambria"/>
+                <w:sz w:val="24"/>
+                <w:szCs w:val="24"/>
+              </w:rPr>
+              <w:t>Used when a windows service is required</w:t>
+            </w:r>
+          </w:p>
+        </w:tc>
+      </w:tr>
+      <w:tr>
+        <w:trPr>
+          <w:cnfStyle w:val="000000100000" w:firstRow="0" w:lastRow="0" w:firstColumn="0" w:lastColumn="0" w:oddVBand="0" w:evenVBand="0" w:oddHBand="1" w:evenHBand="0" w:firstRowFirstColumn="0" w:firstRowLastColumn="0" w:lastRowFirstColumn="0" w:lastRowLastColumn="0"/>
+        </w:trPr>
+        <w:tc>
+          <w:tcPr>
+            <w:cnfStyle w:val="001000000000" w:firstRow="0" w:lastRow="0" w:firstColumn="1" w:lastColumn="0" w:oddVBand="0" w:evenVBand="0" w:oddHBand="0" w:evenHBand="0" w:firstRowFirstColumn="0" w:firstRowLastColumn="0" w:lastRowFirstColumn="0" w:lastRowLastColumn="0"/>
+            <w:tcW w:w="2835" w:type="dxa"/>
+            <w:hideMark/>
+          </w:tcPr>
+          <w:p>
+            <w:pPr>
+              <w:spacing w:after="0" w:line="360" w:lineRule="auto"/>
+              <w:ind w:left="360"/>
+              <w:jc w:val="both"/>
+              <w:rPr>
+                <w:rFonts w:ascii="Cambria" w:hAnsi="Cambria"/>
+                <w:sz w:val="24"/>
+                <w:szCs w:val="24"/>
+              </w:rPr>
+            </w:pPr>
+            <w:proofErr w:type="spellStart"/>
+            <w:r>
+              <w:rPr>
+                <w:rFonts w:ascii="Cambria" w:hAnsi="Cambria"/>
+                <w:sz w:val="24"/>
+                <w:szCs w:val="24"/>
+              </w:rPr>
+              <w:t>System.Text</w:t>
+            </w:r>
+            <w:proofErr w:type="spellEnd"/>
+          </w:p>
+        </w:tc>
+        <w:tc>
+          <w:tcPr>
+            <w:tcW w:w="5670" w:type="dxa"/>
+            <w:hideMark/>
+          </w:tcPr>
+          <w:p>
+            <w:pPr>
+              <w:spacing w:after="0" w:line="360" w:lineRule="auto"/>
+              <w:ind w:left="360"/>
+              <w:jc w:val="both"/>
+              <w:cnfStyle w:val="000000100000" w:firstRow="0" w:lastRow="0" w:firstColumn="0" w:lastColumn="0" w:oddVBand="0" w:evenVBand="0" w:oddHBand="1" w:evenHBand="0" w:firstRowFirstColumn="0" w:firstRowLastColumn="0" w:lastRowFirstColumn="0" w:lastRowLastColumn="0"/>
+              <w:rPr>
+                <w:rFonts w:ascii="Cambria" w:hAnsi="Cambria"/>
+                <w:sz w:val="24"/>
+                <w:szCs w:val="24"/>
+              </w:rPr>
+            </w:pPr>
+            <w:r>
+              <w:rPr>
+                <w:rFonts w:ascii="Cambria" w:hAnsi="Cambria"/>
+                <w:sz w:val="24"/>
+                <w:szCs w:val="24"/>
+              </w:rPr>
+              <w:t>Provides the StringBuilder class, plus regular expression capabilities</w:t>
+            </w:r>
+          </w:p>
+        </w:tc>
+      </w:tr>
+      <w:tr>
+        <w:tc>
+          <w:tcPr>
+            <w:cnfStyle w:val="001000000000" w:firstRow="0" w:lastRow="0" w:firstColumn="1" w:lastColumn="0" w:oddVBand="0" w:evenVBand="0" w:oddHBand="0" w:evenHBand="0" w:firstRowFirstColumn="0" w:firstRowLastColumn="0" w:lastRowFirstColumn="0" w:lastRowLastColumn="0"/>
+            <w:tcW w:w="2835" w:type="dxa"/>
+            <w:hideMark/>
+          </w:tcPr>
+          <w:p>
+            <w:pPr>
+              <w:spacing w:after="0" w:line="360" w:lineRule="auto"/>
+              <w:ind w:left="360"/>
+              <w:jc w:val="both"/>
+              <w:rPr>
+                <w:rFonts w:ascii="Cambria" w:hAnsi="Cambria"/>
+                <w:sz w:val="24"/>
+                <w:szCs w:val="24"/>
+              </w:rPr>
+            </w:pPr>
+            <w:proofErr w:type="spellStart"/>
+            <w:r>
+              <w:rPr>
+                <w:rFonts w:ascii="Cambria" w:hAnsi="Cambria"/>
+                <w:sz w:val="24"/>
+                <w:szCs w:val="24"/>
+              </w:rPr>
+              <w:t>System.Threading</w:t>
+            </w:r>
+            <w:proofErr w:type="spellEnd"/>
+          </w:p>
+        </w:tc>
+        <w:tc>
+          <w:tcPr>
+            <w:tcW w:w="5670" w:type="dxa"/>
+            <w:hideMark/>
+          </w:tcPr>
+          <w:p>
+            <w:pPr>
+              <w:spacing w:after="0" w:line="360" w:lineRule="auto"/>
+              <w:ind w:left="360"/>
+              <w:jc w:val="both"/>
+              <w:cnfStyle w:val="000000000000" w:firstRow="0" w:lastRow="0" w:firstColumn="0" w:lastColumn="0" w:oddVBand="0" w:evenVBand="0" w:oddHBand="0" w:evenHBand="0" w:firstRowFirstColumn="0" w:firstRowLastColumn="0" w:lastRowFirstColumn="0" w:lastRowLastColumn="0"/>
+              <w:rPr>
+                <w:rFonts w:ascii="Cambria" w:hAnsi="Cambria"/>
+                <w:sz w:val="24"/>
+                <w:szCs w:val="24"/>
+              </w:rPr>
+            </w:pPr>
+            <w:r>
+              <w:rPr>
+                <w:rFonts w:ascii="Cambria" w:hAnsi="Cambria"/>
+                <w:sz w:val="24"/>
+                <w:szCs w:val="24"/>
+              </w:rPr>
+              <w:t>Contains methods to manage the creation, synchronization and pooling of program threads</w:t>
+            </w:r>
+          </w:p>
+        </w:tc>
+      </w:tr>
+      <w:tr>
+        <w:trPr>
+          <w:cnfStyle w:val="000000100000" w:firstRow="0" w:lastRow="0" w:firstColumn="0" w:lastColumn="0" w:oddVBand="0" w:evenVBand="0" w:oddHBand="1" w:evenHBand="0" w:firstRowFirstColumn="0" w:firstRowLastColumn="0" w:lastRowFirstColumn="0" w:lastRowLastColumn="0"/>
+        </w:trPr>
+        <w:tc>
+          <w:tcPr>
+            <w:cnfStyle w:val="001000000000" w:firstRow="0" w:lastRow="0" w:firstColumn="1" w:lastColumn="0" w:oddVBand="0" w:evenVBand="0" w:oddHBand="0" w:evenHBand="0" w:firstRowFirstColumn="0" w:firstRowLastColumn="0" w:lastRowFirstColumn="0" w:lastRowLastColumn="0"/>
+            <w:tcW w:w="2835" w:type="dxa"/>
+            <w:hideMark/>
+          </w:tcPr>
+          <w:p>
+            <w:pPr>
+              <w:spacing w:after="0" w:line="360" w:lineRule="auto"/>
+              <w:ind w:left="360"/>
+              <w:jc w:val="both"/>
+              <w:rPr>
+                <w:rFonts w:ascii="Cambria" w:hAnsi="Cambria"/>
+                <w:sz w:val="24"/>
+                <w:szCs w:val="24"/>
+              </w:rPr>
+            </w:pPr>
+            <w:proofErr w:type="spellStart"/>
+            <w:r>
+              <w:rPr>
+                <w:rFonts w:ascii="Cambria" w:hAnsi="Cambria"/>
+                <w:sz w:val="24"/>
+                <w:szCs w:val="24"/>
+              </w:rPr>
+              <w:t>System.Timers</w:t>
+            </w:r>
+            <w:proofErr w:type="spellEnd"/>
+          </w:p>
+        </w:tc>
+        <w:tc>
+          <w:tcPr>
+            <w:tcW w:w="5670" w:type="dxa"/>
+            <w:hideMark/>
+          </w:tcPr>
+          <w:p>
+            <w:pPr>
+              <w:spacing w:after="0" w:line="360" w:lineRule="auto"/>
+              <w:ind w:left="360"/>
+              <w:jc w:val="both"/>
+              <w:cnfStyle w:val="000000100000" w:firstRow="0" w:lastRow="0" w:firstColumn="0" w:lastColumn="0" w:oddVBand="0" w:evenVBand="0" w:oddHBand="1" w:evenHBand="0" w:firstRowFirstColumn="0" w:firstRowLastColumn="0" w:lastRowFirstColumn="0" w:lastRowLastColumn="0"/>
+              <w:rPr>
+                <w:rFonts w:ascii="Cambria" w:hAnsi="Cambria"/>
+                <w:sz w:val="24"/>
+                <w:szCs w:val="24"/>
+              </w:rPr>
+            </w:pPr>
+            <w:r>
+              <w:rPr>
+                <w:rFonts w:ascii="Cambria" w:hAnsi="Cambria"/>
+                <w:sz w:val="24"/>
+                <w:szCs w:val="24"/>
+              </w:rPr>
+              <w:t>Provides the ability to raise events or take an action within a given timer period.</w:t>
+            </w:r>
+          </w:p>
+        </w:tc>
+      </w:tr>
+      <w:tr>
+        <w:tc>
+          <w:tcPr>
+            <w:cnfStyle w:val="001000000000" w:firstRow="0" w:lastRow="0" w:firstColumn="1" w:lastColumn="0" w:oddVBand="0" w:evenVBand="0" w:oddHBand="0" w:evenHBand="0" w:firstRowFirstColumn="0" w:firstRowLastColumn="0" w:lastRowFirstColumn="0" w:lastRowLastColumn="0"/>
+            <w:tcW w:w="2835" w:type="dxa"/>
+            <w:hideMark/>
+          </w:tcPr>
+          <w:p>
+            <w:pPr>
+              <w:spacing w:after="0" w:line="360" w:lineRule="auto"/>
+              <w:ind w:left="360"/>
+              <w:jc w:val="both"/>
+              <w:rPr>
+                <w:rFonts w:ascii="Cambria" w:hAnsi="Cambria"/>
+                <w:sz w:val="24"/>
+                <w:szCs w:val="24"/>
+              </w:rPr>
+            </w:pPr>
+            <w:proofErr w:type="spellStart"/>
+            <w:r>
+              <w:rPr>
+                <w:rFonts w:ascii="Cambria" w:hAnsi="Cambria"/>
+                <w:sz w:val="24"/>
+                <w:szCs w:val="24"/>
+              </w:rPr>
+              <w:t>System.Transactions</w:t>
+            </w:r>
+            <w:proofErr w:type="spellEnd"/>
+          </w:p>
+        </w:tc>
+        <w:tc>
+          <w:tcPr>
+            <w:tcW w:w="5670" w:type="dxa"/>
+            <w:hideMark/>
+          </w:tcPr>
+          <w:p>
+            <w:pPr>
+              <w:spacing w:after="0" w:line="360" w:lineRule="auto"/>
+              <w:ind w:left="360"/>
+              <w:jc w:val="both"/>
+              <w:cnfStyle w:val="000000000000" w:firstRow="0" w:lastRow="0" w:firstColumn="0" w:lastColumn="0" w:oddVBand="0" w:evenVBand="0" w:oddHBand="0" w:evenHBand="0" w:firstRowFirstColumn="0" w:firstRowLastColumn="0" w:lastRowFirstColumn="0" w:lastRowLastColumn="0"/>
+              <w:rPr>
+                <w:rFonts w:ascii="Cambria" w:hAnsi="Cambria"/>
+                <w:sz w:val="24"/>
+                <w:szCs w:val="24"/>
+              </w:rPr>
+            </w:pPr>
+            <w:r>
+              <w:rPr>
+                <w:rFonts w:ascii="Cambria" w:hAnsi="Cambria"/>
+                <w:sz w:val="24"/>
+                <w:szCs w:val="24"/>
+              </w:rPr>
+              <w:t>Contains methods for the management of transactions</w:t>
+            </w:r>
+          </w:p>
+        </w:tc>
+      </w:tr>
+      <w:tr>
+        <w:trPr>
+          <w:cnfStyle w:val="000000100000" w:firstRow="0" w:lastRow="0" w:firstColumn="0" w:lastColumn="0" w:oddVBand="0" w:evenVBand="0" w:oddHBand="1" w:evenHBand="0" w:firstRowFirstColumn="0" w:firstRowLastColumn="0" w:lastRowFirstColumn="0" w:lastRowLastColumn="0"/>
+        </w:trPr>
+        <w:tc>
+          <w:tcPr>
+            <w:cnfStyle w:val="001000000000" w:firstRow="0" w:lastRow="0" w:firstColumn="1" w:lastColumn="0" w:oddVBand="0" w:evenVBand="0" w:oddHBand="0" w:evenHBand="0" w:firstRowFirstColumn="0" w:firstRowLastColumn="0" w:lastRowFirstColumn="0" w:lastRowLastColumn="0"/>
+            <w:tcW w:w="2835" w:type="dxa"/>
+            <w:hideMark/>
+          </w:tcPr>
+          <w:p>
+            <w:pPr>
+              <w:spacing w:after="0" w:line="360" w:lineRule="auto"/>
+              <w:ind w:left="360"/>
+              <w:jc w:val="both"/>
+              <w:rPr>
+                <w:rFonts w:ascii="Cambria" w:hAnsi="Cambria"/>
+                <w:sz w:val="24"/>
+                <w:szCs w:val="24"/>
+              </w:rPr>
+            </w:pPr>
+            <w:proofErr w:type="spellStart"/>
+            <w:r>
+              <w:rPr>
+                <w:rFonts w:ascii="Cambria" w:hAnsi="Cambria"/>
+                <w:sz w:val="24"/>
+                <w:szCs w:val="24"/>
+              </w:rPr>
+              <w:t>System.Web</w:t>
+            </w:r>
+            <w:proofErr w:type="spellEnd"/>
+          </w:p>
+        </w:tc>
+        <w:tc>
+          <w:tcPr>
+            <w:tcW w:w="5670" w:type="dxa"/>
+            <w:hideMark/>
+          </w:tcPr>
+          <w:p>
+            <w:pPr>
+              <w:spacing w:after="0" w:line="360" w:lineRule="auto"/>
+              <w:ind w:left="360"/>
+              <w:jc w:val="both"/>
+              <w:cnfStyle w:val="000000100000" w:firstRow="0" w:lastRow="0" w:firstColumn="0" w:lastColumn="0" w:oddVBand="0" w:evenVBand="0" w:oddHBand="1" w:evenHBand="0" w:firstRowFirstColumn="0" w:firstRowLastColumn="0" w:lastRowFirstColumn="0" w:lastRowLastColumn="0"/>
+              <w:rPr>
+                <w:rFonts w:ascii="Cambria" w:hAnsi="Cambria"/>
+                <w:sz w:val="24"/>
+                <w:szCs w:val="24"/>
+              </w:rPr>
+            </w:pPr>
+            <w:r>
+              <w:rPr>
+                <w:rFonts w:ascii="Cambria" w:hAnsi="Cambria"/>
+                <w:sz w:val="24"/>
+                <w:szCs w:val="24"/>
+              </w:rPr>
+              <w:t>Namespace for ASP.NET capabilities such as Web Services and browser communication.</w:t>
+            </w:r>
+          </w:p>
+        </w:tc>
+      </w:tr>
+      <w:tr>
+        <w:tc>
+          <w:tcPr>
+            <w:cnfStyle w:val="001000000000" w:firstRow="0" w:lastRow="0" w:firstColumn="1" w:lastColumn="0" w:oddVBand="0" w:evenVBand="0" w:oddHBand="0" w:evenHBand="0" w:firstRowFirstColumn="0" w:firstRowLastColumn="0" w:lastRowFirstColumn="0" w:lastRowLastColumn="0"/>
+            <w:tcW w:w="2835" w:type="dxa"/>
+            <w:hideMark/>
+          </w:tcPr>
+          <w:p>
+            <w:pPr>
+              <w:spacing w:after="0" w:line="360" w:lineRule="auto"/>
+              <w:ind w:left="360"/>
+              <w:jc w:val="both"/>
+              <w:rPr>
+                <w:rFonts w:ascii="Cambria" w:hAnsi="Cambria"/>
+                <w:sz w:val="24"/>
+                <w:szCs w:val="24"/>
+              </w:rPr>
+            </w:pPr>
+            <w:proofErr w:type="spellStart"/>
+            <w:r>
+              <w:rPr>
+                <w:rFonts w:ascii="Cambria" w:hAnsi="Cambria"/>
+                <w:sz w:val="24"/>
+                <w:szCs w:val="24"/>
+              </w:rPr>
+              <w:t>System.Windows.Forms</w:t>
+            </w:r>
+            <w:proofErr w:type="spellEnd"/>
+          </w:p>
+        </w:tc>
+        <w:tc>
+          <w:tcPr>
+            <w:tcW w:w="5670" w:type="dxa"/>
+            <w:hideMark/>
+          </w:tcPr>
+          <w:p>
+            <w:pPr>
+              <w:spacing w:after="0" w:line="360" w:lineRule="auto"/>
+              <w:ind w:left="360"/>
+              <w:jc w:val="both"/>
+              <w:cnfStyle w:val="000000000000" w:firstRow="0" w:lastRow="0" w:firstColumn="0" w:lastColumn="0" w:oddVBand="0" w:evenVBand="0" w:oddHBand="0" w:evenHBand="0" w:firstRowFirstColumn="0" w:firstRowLastColumn="0" w:lastRowFirstColumn="0" w:lastRowLastColumn="0"/>
+              <w:rPr>
+                <w:rFonts w:ascii="Cambria" w:hAnsi="Cambria"/>
+                <w:sz w:val="24"/>
+                <w:szCs w:val="24"/>
+              </w:rPr>
+            </w:pPr>
+            <w:r>
+              <w:rPr>
+                <w:rFonts w:ascii="Cambria" w:hAnsi="Cambria"/>
+                <w:sz w:val="24"/>
+                <w:szCs w:val="24"/>
+              </w:rPr>
+              <w:t>Namespace containing the interface into the Windows API for the creation of Windows Forms programs.</w:t>
+            </w:r>
+          </w:p>
+        </w:tc>
+      </w:tr>
+    </w:tbl>
+    <w:p>
+      <w:pPr>
+        <w:pStyle w:val="NormalWeb"/>
+        <w:rPr>
+          <w:rFonts w:ascii="Open Sans" w:hAnsi="Open Sans" w:cs="Open Sans"/>
+          <w:color w:val="4C4C4C"/>
+        </w:rPr>
+      </w:pPr>
+      <w:r>
+        <w:rPr>
+          <w:rFonts w:ascii="inherit" w:hAnsi="inherit"/>
+        </w:rPr>
+        <w:lastRenderedPageBreak/>
+        <w:br/>
+      </w:r>
+      <w:r>
+        <w:rPr>
+          <w:rFonts w:ascii="inherit" w:hAnsi="inherit"/>
+        </w:rPr>
+        <w:br/>
+      </w:r>
+    </w:p>
+    <w:p>
+      <w:pPr>
+        <w:spacing w:after="0" w:line="360" w:lineRule="auto"/>
         <w:jc w:val="both"/>
         <w:rPr>
           <w:rFonts w:ascii="Cambria" w:hAnsi="Cambria"/>
@@ -5953,6 +9959,119 @@
     </w:lvl>
   </w:abstractNum>
   <w:abstractNum w:abstractNumId="1" w15:restartNumberingAfterBreak="0">
+    <w:nsid w:val="08042E88"/>
+    <w:multiLevelType w:val="hybridMultilevel"/>
+    <w:tmpl w:val="B816BBC8"/>
+    <w:lvl w:ilvl="0" w:tplc="40090001">
+      <w:start w:val="1"/>
+      <w:numFmt w:val="bullet"/>
+      <w:lvlText w:val=""/>
+      <w:lvlJc w:val="left"/>
+      <w:pPr>
+        <w:ind w:left="720" w:hanging="360"/>
+      </w:pPr>
+      <w:rPr>
+        <w:rFonts w:ascii="Symbol" w:hAnsi="Symbol" w:hint="default"/>
+      </w:rPr>
+    </w:lvl>
+    <w:lvl w:ilvl="1" w:tplc="40090003" w:tentative="1">
+      <w:start w:val="1"/>
+      <w:numFmt w:val="bullet"/>
+      <w:lvlText w:val="o"/>
+      <w:lvlJc w:val="left"/>
+      <w:pPr>
+        <w:ind w:left="1440" w:hanging="360"/>
+      </w:pPr>
+      <w:rPr>
+        <w:rFonts w:ascii="Courier New" w:hAnsi="Courier New" w:cs="Courier New" w:hint="default"/>
+      </w:rPr>
+    </w:lvl>
+    <w:lvl w:ilvl="2" w:tplc="40090005" w:tentative="1">
+      <w:start w:val="1"/>
+      <w:numFmt w:val="bullet"/>
+      <w:lvlText w:val=""/>
+      <w:lvlJc w:val="left"/>
+      <w:pPr>
+        <w:ind w:left="2160" w:hanging="360"/>
+      </w:pPr>
+      <w:rPr>
+        <w:rFonts w:ascii="Wingdings" w:hAnsi="Wingdings" w:hint="default"/>
+      </w:rPr>
+    </w:lvl>
+    <w:lvl w:ilvl="3" w:tplc="40090001" w:tentative="1">
+      <w:start w:val="1"/>
+      <w:numFmt w:val="bullet"/>
+      <w:lvlText w:val=""/>
+      <w:lvlJc w:val="left"/>
+      <w:pPr>
+        <w:ind w:left="2880" w:hanging="360"/>
+      </w:pPr>
+      <w:rPr>
+        <w:rFonts w:ascii="Symbol" w:hAnsi="Symbol" w:hint="default"/>
+      </w:rPr>
+    </w:lvl>
+    <w:lvl w:ilvl="4" w:tplc="40090003" w:tentative="1">
+      <w:start w:val="1"/>
+      <w:numFmt w:val="bullet"/>
+      <w:lvlText w:val="o"/>
+      <w:lvlJc w:val="left"/>
+      <w:pPr>
+        <w:ind w:left="3600" w:hanging="360"/>
+      </w:pPr>
+      <w:rPr>
+        <w:rFonts w:ascii="Courier New" w:hAnsi="Courier New" w:cs="Courier New" w:hint="default"/>
+      </w:rPr>
+    </w:lvl>
+    <w:lvl w:ilvl="5" w:tplc="40090005" w:tentative="1">
+      <w:start w:val="1"/>
+      <w:numFmt w:val="bullet"/>
+      <w:lvlText w:val=""/>
+      <w:lvlJc w:val="left"/>
+      <w:pPr>
+        <w:ind w:left="4320" w:hanging="360"/>
+      </w:pPr>
+      <w:rPr>
+        <w:rFonts w:ascii="Wingdings" w:hAnsi="Wingdings" w:hint="default"/>
+      </w:rPr>
+    </w:lvl>
+    <w:lvl w:ilvl="6" w:tplc="40090001" w:tentative="1">
+      <w:start w:val="1"/>
+      <w:numFmt w:val="bullet"/>
+      <w:lvlText w:val=""/>
+      <w:lvlJc w:val="left"/>
+      <w:pPr>
+        <w:ind w:left="5040" w:hanging="360"/>
+      </w:pPr>
+      <w:rPr>
+        <w:rFonts w:ascii="Symbol" w:hAnsi="Symbol" w:hint="default"/>
+      </w:rPr>
+    </w:lvl>
+    <w:lvl w:ilvl="7" w:tplc="40090003" w:tentative="1">
+      <w:start w:val="1"/>
+      <w:numFmt w:val="bullet"/>
+      <w:lvlText w:val="o"/>
+      <w:lvlJc w:val="left"/>
+      <w:pPr>
+        <w:ind w:left="5760" w:hanging="360"/>
+      </w:pPr>
+      <w:rPr>
+        <w:rFonts w:ascii="Courier New" w:hAnsi="Courier New" w:cs="Courier New" w:hint="default"/>
+      </w:rPr>
+    </w:lvl>
+    <w:lvl w:ilvl="8" w:tplc="40090005" w:tentative="1">
+      <w:start w:val="1"/>
+      <w:numFmt w:val="bullet"/>
+      <w:lvlText w:val=""/>
+      <w:lvlJc w:val="left"/>
+      <w:pPr>
+        <w:ind w:left="6480" w:hanging="360"/>
+      </w:pPr>
+      <w:rPr>
+        <w:rFonts w:ascii="Wingdings" w:hAnsi="Wingdings" w:hint="default"/>
+      </w:rPr>
+    </w:lvl>
+  </w:abstractNum>
+  <w:abstractNum w:abstractNumId="2" w15:restartNumberingAfterBreak="0">
     <w:nsid w:val="0B7D7093"/>
     <w:multiLevelType w:val="multilevel"/>
     <w:tmpl w:val="1AEE6B72"/>
@@ -6065,7 +10184,7 @@
       </w:pPr>
     </w:lvl>
   </w:abstractNum>
-  <w:abstractNum w:abstractNumId="2" w15:restartNumberingAfterBreak="0">
+  <w:abstractNum w:abstractNumId="3" w15:restartNumberingAfterBreak="0">
     <w:nsid w:val="0BAA25C1"/>
     <w:multiLevelType w:val="multilevel"/>
     <w:tmpl w:val="4762D1D6"/>
@@ -6214,7 +10333,7 @@
       </w:rPr>
     </w:lvl>
   </w:abstractNum>
-  <w:abstractNum w:abstractNumId="3" w15:restartNumberingAfterBreak="0">
+  <w:abstractNum w:abstractNumId="4" w15:restartNumberingAfterBreak="0">
     <w:nsid w:val="1449656F"/>
     <w:multiLevelType w:val="multilevel"/>
     <w:tmpl w:val="22BCDA84"/>
@@ -6327,7 +10446,7 @@
       </w:pPr>
     </w:lvl>
   </w:abstractNum>
-  <w:abstractNum w:abstractNumId="4" w15:restartNumberingAfterBreak="0">
+  <w:abstractNum w:abstractNumId="5" w15:restartNumberingAfterBreak="0">
     <w:nsid w:val="1482775B"/>
     <w:multiLevelType w:val="multilevel"/>
     <w:tmpl w:val="0EBA3C40"/>
@@ -6413,7 +10532,7 @@
       </w:pPr>
     </w:lvl>
   </w:abstractNum>
-  <w:abstractNum w:abstractNumId="5" w15:restartNumberingAfterBreak="0">
+  <w:abstractNum w:abstractNumId="6" w15:restartNumberingAfterBreak="0">
     <w:nsid w:val="189536B7"/>
     <w:multiLevelType w:val="multilevel"/>
     <w:tmpl w:val="B77A5A82"/>
@@ -6562,7 +10681,7 @@
       </w:rPr>
     </w:lvl>
   </w:abstractNum>
-  <w:abstractNum w:abstractNumId="6" w15:restartNumberingAfterBreak="0">
+  <w:abstractNum w:abstractNumId="7" w15:restartNumberingAfterBreak="0">
     <w:nsid w:val="1C6A3DE8"/>
     <w:multiLevelType w:val="multilevel"/>
     <w:tmpl w:val="3C5E686C"/>
@@ -6711,7 +10830,7 @@
       </w:rPr>
     </w:lvl>
   </w:abstractNum>
-  <w:abstractNum w:abstractNumId="7" w15:restartNumberingAfterBreak="0">
+  <w:abstractNum w:abstractNumId="8" w15:restartNumberingAfterBreak="0">
     <w:nsid w:val="1E3A3D36"/>
     <w:multiLevelType w:val="multilevel"/>
     <w:tmpl w:val="0D920F38"/>
@@ -6860,7 +10979,7 @@
       </w:rPr>
     </w:lvl>
   </w:abstractNum>
-  <w:abstractNum w:abstractNumId="8" w15:restartNumberingAfterBreak="0">
+  <w:abstractNum w:abstractNumId="9" w15:restartNumberingAfterBreak="0">
     <w:nsid w:val="2A5F2ECF"/>
     <w:multiLevelType w:val="hybridMultilevel"/>
     <w:tmpl w:val="FCE442DC"/>
@@ -6949,7 +11068,7 @@
       </w:pPr>
     </w:lvl>
   </w:abstractNum>
-  <w:abstractNum w:abstractNumId="9" w15:restartNumberingAfterBreak="0">
+  <w:abstractNum w:abstractNumId="10" w15:restartNumberingAfterBreak="0">
     <w:nsid w:val="2AF77534"/>
     <w:multiLevelType w:val="hybridMultilevel"/>
     <w:tmpl w:val="D078035C"/>
@@ -7062,7 +11181,7 @@
       </w:rPr>
     </w:lvl>
   </w:abstractNum>
-  <w:abstractNum w:abstractNumId="10" w15:restartNumberingAfterBreak="0">
+  <w:abstractNum w:abstractNumId="11" w15:restartNumberingAfterBreak="0">
     <w:nsid w:val="2E4956DF"/>
     <w:multiLevelType w:val="multilevel"/>
     <w:tmpl w:val="D186B33A"/>
@@ -7175,7 +11294,7 @@
       </w:pPr>
     </w:lvl>
   </w:abstractNum>
-  <w:abstractNum w:abstractNumId="11" w15:restartNumberingAfterBreak="0">
+  <w:abstractNum w:abstractNumId="12" w15:restartNumberingAfterBreak="0">
     <w:nsid w:val="2F256589"/>
     <w:multiLevelType w:val="multilevel"/>
     <w:tmpl w:val="0AAA8E50"/>
@@ -7324,7 +11443,7 @@
       </w:rPr>
     </w:lvl>
   </w:abstractNum>
-  <w:abstractNum w:abstractNumId="12" w15:restartNumberingAfterBreak="0">
+  <w:abstractNum w:abstractNumId="13" w15:restartNumberingAfterBreak="0">
     <w:nsid w:val="400A071E"/>
     <w:multiLevelType w:val="multilevel"/>
     <w:tmpl w:val="50320944"/>
@@ -7469,7 +11588,7 @@
       </w:rPr>
     </w:lvl>
   </w:abstractNum>
-  <w:abstractNum w:abstractNumId="13" w15:restartNumberingAfterBreak="0">
+  <w:abstractNum w:abstractNumId="14" w15:restartNumberingAfterBreak="0">
     <w:nsid w:val="42BE3ABC"/>
     <w:multiLevelType w:val="hybridMultilevel"/>
     <w:tmpl w:val="83663E06"/>
@@ -7582,7 +11701,7 @@
       </w:rPr>
     </w:lvl>
   </w:abstractNum>
-  <w:abstractNum w:abstractNumId="14" w15:restartNumberingAfterBreak="0">
+  <w:abstractNum w:abstractNumId="15" w15:restartNumberingAfterBreak="0">
     <w:nsid w:val="43684231"/>
     <w:multiLevelType w:val="multilevel"/>
     <w:tmpl w:val="06B6EBD4"/>
@@ -7731,7 +11850,7 @@
       </w:rPr>
     </w:lvl>
   </w:abstractNum>
-  <w:abstractNum w:abstractNumId="15" w15:restartNumberingAfterBreak="0">
+  <w:abstractNum w:abstractNumId="16" w15:restartNumberingAfterBreak="0">
     <w:nsid w:val="467E0D94"/>
     <w:multiLevelType w:val="multilevel"/>
     <w:tmpl w:val="1B3E5B3C"/>
@@ -7844,7 +11963,7 @@
       </w:pPr>
     </w:lvl>
   </w:abstractNum>
-  <w:abstractNum w:abstractNumId="16" w15:restartNumberingAfterBreak="0">
+  <w:abstractNum w:abstractNumId="17" w15:restartNumberingAfterBreak="0">
     <w:nsid w:val="4E4A2FD5"/>
     <w:multiLevelType w:val="multilevel"/>
     <w:tmpl w:val="57467CC0"/>
@@ -7993,7 +12112,7 @@
       </w:rPr>
     </w:lvl>
   </w:abstractNum>
-  <w:abstractNum w:abstractNumId="17" w15:restartNumberingAfterBreak="0">
+  <w:abstractNum w:abstractNumId="18" w15:restartNumberingAfterBreak="0">
     <w:nsid w:val="4FF406DC"/>
     <w:multiLevelType w:val="multilevel"/>
     <w:tmpl w:val="A9A6C31E"/>
@@ -8142,7 +12261,7 @@
       </w:rPr>
     </w:lvl>
   </w:abstractNum>
-  <w:abstractNum w:abstractNumId="18" w15:restartNumberingAfterBreak="0">
+  <w:abstractNum w:abstractNumId="19" w15:restartNumberingAfterBreak="0">
     <w:nsid w:val="52584C35"/>
     <w:multiLevelType w:val="multilevel"/>
     <w:tmpl w:val="C0D0A624"/>
@@ -8291,7 +12410,7 @@
       </w:rPr>
     </w:lvl>
   </w:abstractNum>
-  <w:abstractNum w:abstractNumId="19" w15:restartNumberingAfterBreak="0">
+  <w:abstractNum w:abstractNumId="20" w15:restartNumberingAfterBreak="0">
     <w:nsid w:val="5E1E6747"/>
     <w:multiLevelType w:val="multilevel"/>
     <w:tmpl w:val="AB3A454A"/>
@@ -8440,7 +12559,7 @@
       </w:rPr>
     </w:lvl>
   </w:abstractNum>
-  <w:abstractNum w:abstractNumId="20" w15:restartNumberingAfterBreak="0">
+  <w:abstractNum w:abstractNumId="21" w15:restartNumberingAfterBreak="0">
     <w:nsid w:val="64333E83"/>
     <w:multiLevelType w:val="multilevel"/>
     <w:tmpl w:val="C1D231EA"/>
@@ -8589,7 +12708,7 @@
       </w:rPr>
     </w:lvl>
   </w:abstractNum>
-  <w:abstractNum w:abstractNumId="21" w15:restartNumberingAfterBreak="0">
+  <w:abstractNum w:abstractNumId="22" w15:restartNumberingAfterBreak="0">
     <w:nsid w:val="65DA2494"/>
     <w:multiLevelType w:val="multilevel"/>
     <w:tmpl w:val="EC143882"/>
@@ -8738,7 +12857,7 @@
       </w:rPr>
     </w:lvl>
   </w:abstractNum>
-  <w:abstractNum w:abstractNumId="22" w15:restartNumberingAfterBreak="0">
+  <w:abstractNum w:abstractNumId="23" w15:restartNumberingAfterBreak="0">
     <w:nsid w:val="68C93B95"/>
     <w:multiLevelType w:val="multilevel"/>
     <w:tmpl w:val="E0FE165A"/>
@@ -8851,7 +12970,7 @@
       </w:pPr>
     </w:lvl>
   </w:abstractNum>
-  <w:abstractNum w:abstractNumId="23" w15:restartNumberingAfterBreak="0">
+  <w:abstractNum w:abstractNumId="24" w15:restartNumberingAfterBreak="0">
     <w:nsid w:val="6AF506D6"/>
     <w:multiLevelType w:val="multilevel"/>
     <w:tmpl w:val="D0921F5A"/>
@@ -9000,7 +13119,7 @@
       </w:rPr>
     </w:lvl>
   </w:abstractNum>
-  <w:abstractNum w:abstractNumId="24" w15:restartNumberingAfterBreak="0">
+  <w:abstractNum w:abstractNumId="25" w15:restartNumberingAfterBreak="0">
     <w:nsid w:val="6D2746B2"/>
     <w:multiLevelType w:val="multilevel"/>
     <w:tmpl w:val="A94C7744"/>
@@ -9149,7 +13268,7 @@
       </w:rPr>
     </w:lvl>
   </w:abstractNum>
-  <w:abstractNum w:abstractNumId="25" w15:restartNumberingAfterBreak="0">
+  <w:abstractNum w:abstractNumId="26" w15:restartNumberingAfterBreak="0">
     <w:nsid w:val="6DA4754C"/>
     <w:multiLevelType w:val="hybridMultilevel"/>
     <w:tmpl w:val="47DADBE0"/>
@@ -9262,7 +13381,7 @@
       </w:rPr>
     </w:lvl>
   </w:abstractNum>
-  <w:abstractNum w:abstractNumId="26" w15:restartNumberingAfterBreak="0">
+  <w:abstractNum w:abstractNumId="27" w15:restartNumberingAfterBreak="0">
     <w:nsid w:val="6DCB6174"/>
     <w:multiLevelType w:val="multilevel"/>
     <w:tmpl w:val="DEC019F8"/>
@@ -9375,7 +13494,7 @@
       </w:pPr>
     </w:lvl>
   </w:abstractNum>
-  <w:abstractNum w:abstractNumId="27" w15:restartNumberingAfterBreak="0">
+  <w:abstractNum w:abstractNumId="28" w15:restartNumberingAfterBreak="0">
     <w:nsid w:val="6F165C69"/>
     <w:multiLevelType w:val="multilevel"/>
     <w:tmpl w:val="0954407A"/>
@@ -9524,7 +13643,7 @@
       </w:rPr>
     </w:lvl>
   </w:abstractNum>
-  <w:abstractNum w:abstractNumId="28" w15:restartNumberingAfterBreak="0">
+  <w:abstractNum w:abstractNumId="29" w15:restartNumberingAfterBreak="0">
     <w:nsid w:val="6FAA197A"/>
     <w:multiLevelType w:val="multilevel"/>
     <w:tmpl w:val="485206DA"/>
@@ -9673,7 +13792,7 @@
       </w:rPr>
     </w:lvl>
   </w:abstractNum>
-  <w:abstractNum w:abstractNumId="29" w15:restartNumberingAfterBreak="0">
+  <w:abstractNum w:abstractNumId="30" w15:restartNumberingAfterBreak="0">
     <w:nsid w:val="74F64D0B"/>
     <w:multiLevelType w:val="multilevel"/>
     <w:tmpl w:val="A8B6F680"/>
@@ -9786,7 +13905,7 @@
       </w:pPr>
     </w:lvl>
   </w:abstractNum>
-  <w:abstractNum w:abstractNumId="30" w15:restartNumberingAfterBreak="0">
+  <w:abstractNum w:abstractNumId="31" w15:restartNumberingAfterBreak="0">
     <w:nsid w:val="78B926F6"/>
     <w:multiLevelType w:val="multilevel"/>
     <w:tmpl w:val="CB96CB2E"/>
@@ -9935,7 +14054,7 @@
       </w:rPr>
     </w:lvl>
   </w:abstractNum>
-  <w:abstractNum w:abstractNumId="31" w15:restartNumberingAfterBreak="0">
+  <w:abstractNum w:abstractNumId="32" w15:restartNumberingAfterBreak="0">
     <w:nsid w:val="794059FA"/>
     <w:multiLevelType w:val="multilevel"/>
     <w:tmpl w:val="139CAA2E"/>
@@ -10084,7 +14203,7 @@
       </w:rPr>
     </w:lvl>
   </w:abstractNum>
-  <w:abstractNum w:abstractNumId="32" w15:restartNumberingAfterBreak="0">
+  <w:abstractNum w:abstractNumId="33" w15:restartNumberingAfterBreak="0">
     <w:nsid w:val="7BDE3432"/>
     <w:multiLevelType w:val="hybridMultilevel"/>
     <w:tmpl w:val="02A81E94"/>
@@ -10198,130 +14317,133 @@
     </w:lvl>
   </w:abstractNum>
   <w:num w:numId="1" w16cid:durableId="728656138">
+    <w:abstractNumId w:val="22"/>
+  </w:num>
+  <w:num w:numId="2" w16cid:durableId="494607762">
+    <w:abstractNumId w:val="29"/>
+  </w:num>
+  <w:num w:numId="3" w16cid:durableId="1674800808">
+    <w:abstractNumId w:val="15"/>
+  </w:num>
+  <w:num w:numId="4" w16cid:durableId="615210911">
     <w:abstractNumId w:val="21"/>
   </w:num>
-  <w:num w:numId="2" w16cid:durableId="494607762">
-    <w:abstractNumId w:val="28"/>
-  </w:num>
-  <w:num w:numId="3" w16cid:durableId="1674800808">
-    <w:abstractNumId w:val="14"/>
-  </w:num>
-  <w:num w:numId="4" w16cid:durableId="615210911">
-    <w:abstractNumId w:val="20"/>
-  </w:num>
   <w:num w:numId="5" w16cid:durableId="1664509360">
-    <w:abstractNumId w:val="5"/>
+    <w:abstractNumId w:val="6"/>
   </w:num>
   <w:num w:numId="6" w16cid:durableId="460459846">
-    <w:abstractNumId w:val="18"/>
+    <w:abstractNumId w:val="19"/>
   </w:num>
   <w:num w:numId="7" w16cid:durableId="111049090">
-    <w:abstractNumId w:val="11"/>
+    <w:abstractNumId w:val="12"/>
   </w:num>
   <w:num w:numId="8" w16cid:durableId="392847735">
-    <w:abstractNumId w:val="30"/>
+    <w:abstractNumId w:val="31"/>
   </w:num>
   <w:num w:numId="9" w16cid:durableId="1595433292">
     <w:abstractNumId w:val="0"/>
   </w:num>
   <w:num w:numId="10" w16cid:durableId="120852328">
+    <w:abstractNumId w:val="24"/>
+  </w:num>
+  <w:num w:numId="11" w16cid:durableId="682976052">
+    <w:abstractNumId w:val="17"/>
+  </w:num>
+  <w:num w:numId="12" w16cid:durableId="1998217423">
+    <w:abstractNumId w:val="14"/>
+  </w:num>
+  <w:num w:numId="13" w16cid:durableId="1364483364">
+    <w:abstractNumId w:val="9"/>
+  </w:num>
+  <w:num w:numId="14" w16cid:durableId="645092843">
+    <w:abstractNumId w:val="11"/>
+  </w:num>
+  <w:num w:numId="15" w16cid:durableId="1294870458">
+    <w:abstractNumId w:val="27"/>
+  </w:num>
+  <w:num w:numId="16" w16cid:durableId="1864830363">
+    <w:abstractNumId w:val="13"/>
+  </w:num>
+  <w:num w:numId="17" w16cid:durableId="265894540">
+    <w:abstractNumId w:val="30"/>
+  </w:num>
+  <w:num w:numId="18" w16cid:durableId="721825079">
+    <w:abstractNumId w:val="2"/>
+  </w:num>
+  <w:num w:numId="19" w16cid:durableId="1377663677">
+    <w:abstractNumId w:val="16"/>
+  </w:num>
+  <w:num w:numId="20" w16cid:durableId="1589923579">
+    <w:abstractNumId w:val="4"/>
+  </w:num>
+  <w:num w:numId="21" w16cid:durableId="2143841387">
     <w:abstractNumId w:val="23"/>
   </w:num>
-  <w:num w:numId="11" w16cid:durableId="682976052">
-    <w:abstractNumId w:val="16"/>
+  <w:num w:numId="22" w16cid:durableId="1136214735">
+    <w:abstractNumId w:val="20"/>
   </w:num>
-  <w:num w:numId="12" w16cid:durableId="1998217423">
-    <w:abstractNumId w:val="13"/>
+  <w:num w:numId="23" w16cid:durableId="921837158">
+    <w:abstractNumId w:val="7"/>
   </w:num>
-  <w:num w:numId="13" w16cid:durableId="1364483364">
+  <w:num w:numId="24" w16cid:durableId="1836066741">
+    <w:abstractNumId w:val="25"/>
+  </w:num>
+  <w:num w:numId="25" w16cid:durableId="455492225">
     <w:abstractNumId w:val="8"/>
   </w:num>
-  <w:num w:numId="14" w16cid:durableId="645092843">
+  <w:num w:numId="26" w16cid:durableId="1554390650">
+    <w:abstractNumId w:val="3"/>
+  </w:num>
+  <w:num w:numId="27" w16cid:durableId="2000960487">
+    <w:abstractNumId w:val="28"/>
+  </w:num>
+  <w:num w:numId="28" w16cid:durableId="1973316938">
+    <w:abstractNumId w:val="18"/>
+  </w:num>
+  <w:num w:numId="29" w16cid:durableId="1831826113">
     <w:abstractNumId w:val="10"/>
   </w:num>
-  <w:num w:numId="15" w16cid:durableId="1294870458">
+  <w:num w:numId="30" w16cid:durableId="940917743">
+    <w:abstractNumId w:val="33"/>
+  </w:num>
+  <w:num w:numId="31" w16cid:durableId="209077024">
+    <w:abstractNumId w:val="5"/>
+  </w:num>
+  <w:num w:numId="32" w16cid:durableId="1521240540">
+    <w:abstractNumId w:val="5"/>
+  </w:num>
+  <w:num w:numId="33" w16cid:durableId="791829801">
+    <w:abstractNumId w:val="5"/>
+  </w:num>
+  <w:num w:numId="34" w16cid:durableId="1191647214">
+    <w:abstractNumId w:val="5"/>
+  </w:num>
+  <w:num w:numId="35" w16cid:durableId="989137364">
+    <w:abstractNumId w:val="5"/>
+  </w:num>
+  <w:num w:numId="36" w16cid:durableId="1056247707">
+    <w:abstractNumId w:val="5"/>
+  </w:num>
+  <w:num w:numId="37" w16cid:durableId="1675107213">
+    <w:abstractNumId w:val="5"/>
+  </w:num>
+  <w:num w:numId="38" w16cid:durableId="719280975">
+    <w:abstractNumId w:val="5"/>
+  </w:num>
+  <w:num w:numId="39" w16cid:durableId="766005398">
+    <w:abstractNumId w:val="5"/>
+  </w:num>
+  <w:num w:numId="40" w16cid:durableId="1391419572">
+    <w:abstractNumId w:val="5"/>
+  </w:num>
+  <w:num w:numId="41" w16cid:durableId="372658890">
+    <w:abstractNumId w:val="32"/>
+  </w:num>
+  <w:num w:numId="42" w16cid:durableId="149294736">
     <w:abstractNumId w:val="26"/>
   </w:num>
-  <w:num w:numId="16" w16cid:durableId="1864830363">
-    <w:abstractNumId w:val="12"/>
-  </w:num>
-  <w:num w:numId="17" w16cid:durableId="265894540">
-    <w:abstractNumId w:val="29"/>
-  </w:num>
-  <w:num w:numId="18" w16cid:durableId="721825079">
+  <w:num w:numId="43" w16cid:durableId="70583642">
     <w:abstractNumId w:val="1"/>
-  </w:num>
-  <w:num w:numId="19" w16cid:durableId="1377663677">
-    <w:abstractNumId w:val="15"/>
-  </w:num>
-  <w:num w:numId="20" w16cid:durableId="1589923579">
-    <w:abstractNumId w:val="3"/>
-  </w:num>
-  <w:num w:numId="21" w16cid:durableId="2143841387">
-    <w:abstractNumId w:val="22"/>
-  </w:num>
-  <w:num w:numId="22" w16cid:durableId="1136214735">
-    <w:abstractNumId w:val="19"/>
-  </w:num>
-  <w:num w:numId="23" w16cid:durableId="921837158">
-    <w:abstractNumId w:val="6"/>
-  </w:num>
-  <w:num w:numId="24" w16cid:durableId="1836066741">
-    <w:abstractNumId w:val="24"/>
-  </w:num>
-  <w:num w:numId="25" w16cid:durableId="455492225">
-    <w:abstractNumId w:val="7"/>
-  </w:num>
-  <w:num w:numId="26" w16cid:durableId="1554390650">
-    <w:abstractNumId w:val="2"/>
-  </w:num>
-  <w:num w:numId="27" w16cid:durableId="2000960487">
-    <w:abstractNumId w:val="27"/>
-  </w:num>
-  <w:num w:numId="28" w16cid:durableId="1973316938">
-    <w:abstractNumId w:val="17"/>
-  </w:num>
-  <w:num w:numId="29" w16cid:durableId="1831826113">
-    <w:abstractNumId w:val="9"/>
-  </w:num>
-  <w:num w:numId="30" w16cid:durableId="940917743">
-    <w:abstractNumId w:val="32"/>
-  </w:num>
-  <w:num w:numId="31" w16cid:durableId="209077024">
-    <w:abstractNumId w:val="4"/>
-  </w:num>
-  <w:num w:numId="32" w16cid:durableId="1521240540">
-    <w:abstractNumId w:val="4"/>
-  </w:num>
-  <w:num w:numId="33" w16cid:durableId="791829801">
-    <w:abstractNumId w:val="4"/>
-  </w:num>
-  <w:num w:numId="34" w16cid:durableId="1191647214">
-    <w:abstractNumId w:val="4"/>
-  </w:num>
-  <w:num w:numId="35" w16cid:durableId="989137364">
-    <w:abstractNumId w:val="4"/>
-  </w:num>
-  <w:num w:numId="36" w16cid:durableId="1056247707">
-    <w:abstractNumId w:val="4"/>
-  </w:num>
-  <w:num w:numId="37" w16cid:durableId="1675107213">
-    <w:abstractNumId w:val="4"/>
-  </w:num>
-  <w:num w:numId="38" w16cid:durableId="719280975">
-    <w:abstractNumId w:val="4"/>
-  </w:num>
-  <w:num w:numId="39" w16cid:durableId="766005398">
-    <w:abstractNumId w:val="4"/>
-  </w:num>
-  <w:num w:numId="40" w16cid:durableId="1391419572">
-    <w:abstractNumId w:val="4"/>
-  </w:num>
-  <w:num w:numId="41" w16cid:durableId="372658890">
-    <w:abstractNumId w:val="31"/>
-  </w:num>
-  <w:num w:numId="42" w16cid:durableId="149294736">
-    <w:abstractNumId w:val="25"/>
   </w:num>
 </w:numbering>
 </file>
@@ -11018,7 +15140,6 @@
     <w:name w:val="Normal (Web)"/>
     <w:basedOn w:val="Normal"/>
     <w:uiPriority w:val="99"/>
-    <w:semiHidden/>
     <w:unhideWhenUsed/>
     <w:rsid w:val="001E1EC1"/>
     <w:pPr>

--- a/Advance C#/2. Advance C#/Document.docx
+++ b/Advance C#/2. Advance C#/Document.docx
@@ -7763,7 +7763,7 @@
     </w:p>
     <w:p>
       <w:pPr>
-        <w:spacing w:line="360" w:lineRule="auto"/>
+        <w:spacing w:after="0" w:line="360" w:lineRule="auto"/>
         <w:rPr>
           <w:rFonts w:ascii="Cambria" w:hAnsi="Cambria"/>
           <w:b/>
@@ -7783,7 +7783,40 @@
           <w:lang w:val="en-US"/>
         </w:rPr>
         <w:lastRenderedPageBreak/>
-        <w:t>2.4 Data Serialization</w:t>
+        <w:t>2.</w:t>
+      </w:r>
+      <w:r>
+        <w:rPr>
+          <w:rFonts w:ascii="Cambria" w:hAnsi="Cambria"/>
+          <w:b/>
+          <w:bCs/>
+          <w:sz w:val="28"/>
+          <w:szCs w:val="28"/>
+          <w:lang w:val="en-US"/>
+        </w:rPr>
+        <w:t>5</w:t>
+      </w:r>
+      <w:r>
+        <w:rPr>
+          <w:rFonts w:ascii="Cambria" w:hAnsi="Cambria"/>
+          <w:b/>
+          <w:bCs/>
+          <w:sz w:val="28"/>
+          <w:szCs w:val="28"/>
+          <w:lang w:val="en-US"/>
+        </w:rPr>
+        <w:t xml:space="preserve"> </w:t>
+      </w:r>
+      <w:r>
+        <w:rPr>
+          <w:rFonts w:ascii="Cambria" w:hAnsi="Cambria"/>
+          <w:b/>
+          <w:bCs/>
+          <w:sz w:val="28"/>
+          <w:szCs w:val="28"/>
+          <w:lang w:val="en-US"/>
+        </w:rPr>
+        <w:t>Base library features</w:t>
       </w:r>
     </w:p>
     <w:p>
@@ -7916,12 +7949,15 @@
           </w:tcPr>
           <w:p>
             <w:pPr>
-              <w:spacing w:after="0" w:line="360" w:lineRule="auto"/>
+              <w:spacing w:line="360" w:lineRule="auto"/>
               <w:ind w:left="360"/>
               <w:jc w:val="both"/>
               <w:cnfStyle w:val="100000000000" w:firstRow="1" w:lastRow="0" w:firstColumn="0" w:lastColumn="0" w:oddVBand="0" w:evenVBand="0" w:oddHBand="0" w:evenHBand="0" w:firstRowFirstColumn="0" w:firstRowLastColumn="0" w:lastRowFirstColumn="0" w:lastRowLastColumn="0"/>
               <w:rPr>
                 <w:rFonts w:ascii="Cambria" w:hAnsi="Cambria"/>
+                <w:b w:val="0"/>
+                <w:bCs w:val="0"/>
+                <w:color w:val="auto"/>
                 <w:sz w:val="24"/>
                 <w:szCs w:val="24"/>
               </w:rPr>
@@ -7929,6 +7965,9 @@
             <w:r>
               <w:rPr>
                 <w:rFonts w:ascii="Cambria" w:hAnsi="Cambria"/>
+                <w:b w:val="0"/>
+                <w:bCs w:val="0"/>
+                <w:color w:val="auto"/>
                 <w:sz w:val="24"/>
                 <w:szCs w:val="24"/>
               </w:rPr>
@@ -7949,11 +7988,13 @@
           </w:tcPr>
           <w:p>
             <w:pPr>
-              <w:spacing w:after="0" w:line="360" w:lineRule="auto"/>
+              <w:spacing w:line="360" w:lineRule="auto"/>
               <w:ind w:left="360"/>
               <w:jc w:val="both"/>
               <w:rPr>
                 <w:rFonts w:ascii="Cambria" w:hAnsi="Cambria"/>
+                <w:b w:val="0"/>
+                <w:bCs w:val="0"/>
                 <w:sz w:val="24"/>
                 <w:szCs w:val="24"/>
               </w:rPr>
@@ -7961,6 +8002,8 @@
             <w:r>
               <w:rPr>
                 <w:rFonts w:ascii="Cambria" w:hAnsi="Cambria"/>
+                <w:b w:val="0"/>
+                <w:bCs w:val="0"/>
                 <w:sz w:val="24"/>
                 <w:szCs w:val="24"/>
               </w:rPr>
@@ -7975,7 +8018,7 @@
           </w:tcPr>
           <w:p>
             <w:pPr>
-              <w:spacing w:after="0" w:line="360" w:lineRule="auto"/>
+              <w:spacing w:line="360" w:lineRule="auto"/>
               <w:ind w:left="360"/>
               <w:jc w:val="both"/>
               <w:cnfStyle w:val="000000100000" w:firstRow="0" w:lastRow="0" w:firstColumn="0" w:lastColumn="0" w:oddVBand="0" w:evenVBand="0" w:oddHBand="1" w:evenHBand="0" w:firstRowFirstColumn="0" w:firstRowLastColumn="0" w:lastRowFirstColumn="0" w:lastRowLastColumn="0"/>
@@ -8005,11 +8048,13 @@
           </w:tcPr>
           <w:p>
             <w:pPr>
-              <w:spacing w:after="0" w:line="360" w:lineRule="auto"/>
+              <w:spacing w:line="360" w:lineRule="auto"/>
               <w:ind w:left="360"/>
               <w:jc w:val="both"/>
               <w:rPr>
                 <w:rFonts w:ascii="Cambria" w:hAnsi="Cambria"/>
+                <w:b w:val="0"/>
+                <w:bCs w:val="0"/>
                 <w:sz w:val="24"/>
                 <w:szCs w:val="24"/>
               </w:rPr>
@@ -8018,6 +8063,8 @@
             <w:r>
               <w:rPr>
                 <w:rFonts w:ascii="Cambria" w:hAnsi="Cambria"/>
+                <w:b w:val="0"/>
+                <w:bCs w:val="0"/>
                 <w:sz w:val="24"/>
                 <w:szCs w:val="24"/>
               </w:rPr>
@@ -8033,7 +8080,7 @@
           </w:tcPr>
           <w:p>
             <w:pPr>
-              <w:spacing w:after="0" w:line="360" w:lineRule="auto"/>
+              <w:spacing w:line="360" w:lineRule="auto"/>
               <w:ind w:left="360"/>
               <w:jc w:val="both"/>
               <w:cnfStyle w:val="000000000000" w:firstRow="0" w:lastRow="0" w:firstColumn="0" w:lastColumn="0" w:oddVBand="0" w:evenVBand="0" w:oddHBand="0" w:evenHBand="0" w:firstRowFirstColumn="0" w:firstRowLastColumn="0" w:lastRowFirstColumn="0" w:lastRowLastColumn="0"/>
@@ -8066,11 +8113,13 @@
           </w:tcPr>
           <w:p>
             <w:pPr>
-              <w:spacing w:after="0" w:line="360" w:lineRule="auto"/>
+              <w:spacing w:line="360" w:lineRule="auto"/>
               <w:ind w:left="360"/>
               <w:jc w:val="both"/>
               <w:rPr>
                 <w:rFonts w:ascii="Cambria" w:hAnsi="Cambria"/>
+                <w:b w:val="0"/>
+                <w:bCs w:val="0"/>
                 <w:sz w:val="24"/>
                 <w:szCs w:val="24"/>
               </w:rPr>
@@ -8079,6 +8128,8 @@
             <w:r>
               <w:rPr>
                 <w:rFonts w:ascii="Cambria" w:hAnsi="Cambria"/>
+                <w:b w:val="0"/>
+                <w:bCs w:val="0"/>
                 <w:sz w:val="24"/>
                 <w:szCs w:val="24"/>
               </w:rPr>
@@ -8094,7 +8145,7 @@
           </w:tcPr>
           <w:p>
             <w:pPr>
-              <w:spacing w:after="0" w:line="360" w:lineRule="auto"/>
+              <w:spacing w:line="360" w:lineRule="auto"/>
               <w:ind w:left="360"/>
               <w:jc w:val="both"/>
               <w:cnfStyle w:val="000000100000" w:firstRow="0" w:lastRow="0" w:firstColumn="0" w:lastColumn="0" w:oddVBand="0" w:evenVBand="0" w:oddHBand="1" w:evenHBand="0" w:firstRowFirstColumn="0" w:firstRowLastColumn="0" w:lastRowFirstColumn="0" w:lastRowLastColumn="0"/>
@@ -8142,11 +8193,13 @@
           </w:tcPr>
           <w:p>
             <w:pPr>
-              <w:spacing w:after="0" w:line="360" w:lineRule="auto"/>
+              <w:spacing w:line="360" w:lineRule="auto"/>
               <w:ind w:left="360"/>
               <w:jc w:val="both"/>
               <w:rPr>
                 <w:rFonts w:ascii="Cambria" w:hAnsi="Cambria"/>
+                <w:b w:val="0"/>
+                <w:bCs w:val="0"/>
                 <w:sz w:val="24"/>
                 <w:szCs w:val="24"/>
               </w:rPr>
@@ -8155,6 +8208,8 @@
             <w:r>
               <w:rPr>
                 <w:rFonts w:ascii="Cambria" w:hAnsi="Cambria"/>
+                <w:b w:val="0"/>
+                <w:bCs w:val="0"/>
                 <w:sz w:val="24"/>
                 <w:szCs w:val="24"/>
               </w:rPr>
@@ -8170,7 +8225,7 @@
           </w:tcPr>
           <w:p>
             <w:pPr>
-              <w:spacing w:after="0" w:line="360" w:lineRule="auto"/>
+              <w:spacing w:line="360" w:lineRule="auto"/>
               <w:ind w:left="360"/>
               <w:jc w:val="both"/>
               <w:cnfStyle w:val="000000000000" w:firstRow="0" w:lastRow="0" w:firstColumn="0" w:lastColumn="0" w:oddVBand="0" w:evenVBand="0" w:oddHBand="0" w:evenHBand="0" w:firstRowFirstColumn="0" w:firstRowLastColumn="0" w:lastRowFirstColumn="0" w:lastRowLastColumn="0"/>
@@ -8203,11 +8258,13 @@
           </w:tcPr>
           <w:p>
             <w:pPr>
-              <w:spacing w:after="0" w:line="360" w:lineRule="auto"/>
+              <w:spacing w:line="360" w:lineRule="auto"/>
               <w:ind w:left="360"/>
               <w:jc w:val="both"/>
               <w:rPr>
                 <w:rFonts w:ascii="Cambria" w:hAnsi="Cambria"/>
+                <w:b w:val="0"/>
+                <w:bCs w:val="0"/>
                 <w:sz w:val="24"/>
                 <w:szCs w:val="24"/>
               </w:rPr>
@@ -8216,6 +8273,8 @@
             <w:r>
               <w:rPr>
                 <w:rFonts w:ascii="Cambria" w:hAnsi="Cambria"/>
+                <w:b w:val="0"/>
+                <w:bCs w:val="0"/>
                 <w:sz w:val="24"/>
                 <w:szCs w:val="24"/>
               </w:rPr>
@@ -8231,7 +8290,7 @@
           </w:tcPr>
           <w:p>
             <w:pPr>
-              <w:spacing w:after="0" w:line="360" w:lineRule="auto"/>
+              <w:spacing w:line="360" w:lineRule="auto"/>
               <w:ind w:left="360"/>
               <w:jc w:val="both"/>
               <w:cnfStyle w:val="000000100000" w:firstRow="0" w:lastRow="0" w:firstColumn="0" w:lastColumn="0" w:oddVBand="0" w:evenVBand="0" w:oddHBand="1" w:evenHBand="0" w:firstRowFirstColumn="0" w:firstRowLastColumn="0" w:lastRowFirstColumn="0" w:lastRowLastColumn="0"/>
@@ -8261,11 +8320,13 @@
           </w:tcPr>
           <w:p>
             <w:pPr>
-              <w:spacing w:after="0" w:line="360" w:lineRule="auto"/>
+              <w:spacing w:line="360" w:lineRule="auto"/>
               <w:ind w:left="360"/>
               <w:jc w:val="both"/>
               <w:rPr>
                 <w:rFonts w:ascii="Cambria" w:hAnsi="Cambria"/>
+                <w:b w:val="0"/>
+                <w:bCs w:val="0"/>
                 <w:sz w:val="24"/>
                 <w:szCs w:val="24"/>
               </w:rPr>
@@ -8274,6 +8335,8 @@
             <w:r>
               <w:rPr>
                 <w:rFonts w:ascii="Cambria" w:hAnsi="Cambria"/>
+                <w:b w:val="0"/>
+                <w:bCs w:val="0"/>
                 <w:sz w:val="24"/>
                 <w:szCs w:val="24"/>
               </w:rPr>
@@ -8289,7 +8352,7 @@
           </w:tcPr>
           <w:p>
             <w:pPr>
-              <w:spacing w:after="0" w:line="360" w:lineRule="auto"/>
+              <w:spacing w:line="360" w:lineRule="auto"/>
               <w:ind w:left="360"/>
               <w:jc w:val="both"/>
               <w:cnfStyle w:val="000000000000" w:firstRow="0" w:lastRow="0" w:firstColumn="0" w:lastColumn="0" w:oddVBand="0" w:evenVBand="0" w:oddHBand="0" w:evenHBand="0" w:firstRowFirstColumn="0" w:firstRowLastColumn="0" w:lastRowFirstColumn="0" w:lastRowLastColumn="0"/>
@@ -8322,11 +8385,13 @@
           </w:tcPr>
           <w:p>
             <w:pPr>
-              <w:spacing w:after="0" w:line="360" w:lineRule="auto"/>
+              <w:spacing w:line="360" w:lineRule="auto"/>
               <w:ind w:left="360"/>
               <w:jc w:val="both"/>
               <w:rPr>
                 <w:rFonts w:ascii="Cambria" w:hAnsi="Cambria"/>
+                <w:b w:val="0"/>
+                <w:bCs w:val="0"/>
                 <w:sz w:val="24"/>
                 <w:szCs w:val="24"/>
               </w:rPr>
@@ -8335,6 +8400,8 @@
             <w:r>
               <w:rPr>
                 <w:rFonts w:ascii="Cambria" w:hAnsi="Cambria"/>
+                <w:b w:val="0"/>
+                <w:bCs w:val="0"/>
                 <w:sz w:val="24"/>
                 <w:szCs w:val="24"/>
               </w:rPr>
@@ -8350,7 +8417,7 @@
           </w:tcPr>
           <w:p>
             <w:pPr>
-              <w:spacing w:after="0" w:line="360" w:lineRule="auto"/>
+              <w:spacing w:line="360" w:lineRule="auto"/>
               <w:ind w:left="360"/>
               <w:jc w:val="both"/>
               <w:cnfStyle w:val="000000100000" w:firstRow="0" w:lastRow="0" w:firstColumn="0" w:lastColumn="0" w:oddVBand="0" w:evenVBand="0" w:oddHBand="1" w:evenHBand="0" w:firstRowFirstColumn="0" w:firstRowLastColumn="0" w:lastRowFirstColumn="0" w:lastRowLastColumn="0"/>
@@ -8390,11 +8457,13 @@
           </w:tcPr>
           <w:p>
             <w:pPr>
-              <w:spacing w:after="0" w:line="360" w:lineRule="auto"/>
+              <w:spacing w:line="360" w:lineRule="auto"/>
               <w:ind w:left="360"/>
               <w:jc w:val="both"/>
               <w:rPr>
                 <w:rFonts w:ascii="Cambria" w:hAnsi="Cambria"/>
+                <w:b w:val="0"/>
+                <w:bCs w:val="0"/>
                 <w:sz w:val="24"/>
                 <w:szCs w:val="24"/>
               </w:rPr>
@@ -8403,6 +8472,8 @@
             <w:r>
               <w:rPr>
                 <w:rFonts w:ascii="Cambria" w:hAnsi="Cambria"/>
+                <w:b w:val="0"/>
+                <w:bCs w:val="0"/>
                 <w:sz w:val="24"/>
                 <w:szCs w:val="24"/>
               </w:rPr>
@@ -8418,7 +8489,7 @@
           </w:tcPr>
           <w:p>
             <w:pPr>
-              <w:spacing w:after="0" w:line="360" w:lineRule="auto"/>
+              <w:spacing w:line="360" w:lineRule="auto"/>
               <w:ind w:left="360"/>
               <w:jc w:val="both"/>
               <w:cnfStyle w:val="000000000000" w:firstRow="0" w:lastRow="0" w:firstColumn="0" w:lastColumn="0" w:oddVBand="0" w:evenVBand="0" w:oddHBand="0" w:evenHBand="0" w:firstRowFirstColumn="0" w:firstRowLastColumn="0" w:lastRowFirstColumn="0" w:lastRowLastColumn="0"/>
@@ -8451,11 +8522,13 @@
           </w:tcPr>
           <w:p>
             <w:pPr>
-              <w:spacing w:after="0" w:line="360" w:lineRule="auto"/>
+              <w:spacing w:line="360" w:lineRule="auto"/>
               <w:ind w:left="360"/>
               <w:jc w:val="both"/>
               <w:rPr>
                 <w:rFonts w:ascii="Cambria" w:hAnsi="Cambria"/>
+                <w:b w:val="0"/>
+                <w:bCs w:val="0"/>
                 <w:sz w:val="24"/>
                 <w:szCs w:val="24"/>
               </w:rPr>
@@ -8464,6 +8537,8 @@
             <w:r>
               <w:rPr>
                 <w:rFonts w:ascii="Cambria" w:hAnsi="Cambria"/>
+                <w:b w:val="0"/>
+                <w:bCs w:val="0"/>
                 <w:sz w:val="24"/>
                 <w:szCs w:val="24"/>
               </w:rPr>
@@ -8479,7 +8554,7 @@
           </w:tcPr>
           <w:p>
             <w:pPr>
-              <w:spacing w:after="0" w:line="360" w:lineRule="auto"/>
+              <w:spacing w:line="360" w:lineRule="auto"/>
               <w:ind w:left="360"/>
               <w:jc w:val="both"/>
               <w:cnfStyle w:val="000000100000" w:firstRow="0" w:lastRow="0" w:firstColumn="0" w:lastColumn="0" w:oddVBand="0" w:evenVBand="0" w:oddHBand="1" w:evenHBand="0" w:firstRowFirstColumn="0" w:firstRowLastColumn="0" w:lastRowFirstColumn="0" w:lastRowLastColumn="0"/>
@@ -8509,11 +8584,13 @@
           </w:tcPr>
           <w:p>
             <w:pPr>
-              <w:spacing w:after="0" w:line="360" w:lineRule="auto"/>
+              <w:spacing w:line="360" w:lineRule="auto"/>
               <w:ind w:left="360"/>
               <w:jc w:val="both"/>
               <w:rPr>
                 <w:rFonts w:ascii="Cambria" w:hAnsi="Cambria"/>
+                <w:b w:val="0"/>
+                <w:bCs w:val="0"/>
                 <w:sz w:val="24"/>
                 <w:szCs w:val="24"/>
               </w:rPr>
@@ -8522,6 +8599,8 @@
             <w:r>
               <w:rPr>
                 <w:rFonts w:ascii="Cambria" w:hAnsi="Cambria"/>
+                <w:b w:val="0"/>
+                <w:bCs w:val="0"/>
                 <w:sz w:val="24"/>
                 <w:szCs w:val="24"/>
               </w:rPr>
@@ -8537,7 +8616,7 @@
           </w:tcPr>
           <w:p>
             <w:pPr>
-              <w:spacing w:after="0" w:line="360" w:lineRule="auto"/>
+              <w:spacing w:line="360" w:lineRule="auto"/>
               <w:ind w:left="360"/>
               <w:jc w:val="both"/>
               <w:cnfStyle w:val="000000000000" w:firstRow="0" w:lastRow="0" w:firstColumn="0" w:lastColumn="0" w:oddVBand="0" w:evenVBand="0" w:oddHBand="0" w:evenHBand="0" w:firstRowFirstColumn="0" w:firstRowLastColumn="0" w:lastRowFirstColumn="0" w:lastRowLastColumn="0"/>
@@ -8570,11 +8649,13 @@
           </w:tcPr>
           <w:p>
             <w:pPr>
-              <w:spacing w:after="0" w:line="360" w:lineRule="auto"/>
+              <w:spacing w:line="360" w:lineRule="auto"/>
               <w:ind w:left="360"/>
               <w:jc w:val="both"/>
               <w:rPr>
                 <w:rFonts w:ascii="Cambria" w:hAnsi="Cambria"/>
+                <w:b w:val="0"/>
+                <w:bCs w:val="0"/>
                 <w:sz w:val="24"/>
                 <w:szCs w:val="24"/>
               </w:rPr>
@@ -8583,6 +8664,8 @@
             <w:r>
               <w:rPr>
                 <w:rFonts w:ascii="Cambria" w:hAnsi="Cambria"/>
+                <w:b w:val="0"/>
+                <w:bCs w:val="0"/>
                 <w:sz w:val="24"/>
                 <w:szCs w:val="24"/>
               </w:rPr>
@@ -8598,7 +8681,7 @@
           </w:tcPr>
           <w:p>
             <w:pPr>
-              <w:spacing w:after="0" w:line="360" w:lineRule="auto"/>
+              <w:spacing w:line="360" w:lineRule="auto"/>
               <w:ind w:left="360"/>
               <w:jc w:val="both"/>
               <w:cnfStyle w:val="000000100000" w:firstRow="0" w:lastRow="0" w:firstColumn="0" w:lastColumn="0" w:oddVBand="0" w:evenVBand="0" w:oddHBand="1" w:evenHBand="0" w:firstRowFirstColumn="0" w:firstRowLastColumn="0" w:lastRowFirstColumn="0" w:lastRowLastColumn="0"/>
@@ -8628,11 +8711,13 @@
           </w:tcPr>
           <w:p>
             <w:pPr>
-              <w:spacing w:after="0" w:line="360" w:lineRule="auto"/>
+              <w:spacing w:line="360" w:lineRule="auto"/>
               <w:ind w:left="360"/>
               <w:jc w:val="both"/>
               <w:rPr>
                 <w:rFonts w:ascii="Cambria" w:hAnsi="Cambria"/>
+                <w:b w:val="0"/>
+                <w:bCs w:val="0"/>
                 <w:sz w:val="24"/>
                 <w:szCs w:val="24"/>
               </w:rPr>
@@ -8641,6 +8726,8 @@
             <w:r>
               <w:rPr>
                 <w:rFonts w:ascii="Cambria" w:hAnsi="Cambria"/>
+                <w:b w:val="0"/>
+                <w:bCs w:val="0"/>
                 <w:sz w:val="24"/>
                 <w:szCs w:val="24"/>
               </w:rPr>
@@ -8656,7 +8743,7 @@
           </w:tcPr>
           <w:p>
             <w:pPr>
-              <w:spacing w:after="0" w:line="360" w:lineRule="auto"/>
+              <w:spacing w:line="360" w:lineRule="auto"/>
               <w:ind w:left="360"/>
               <w:jc w:val="both"/>
               <w:cnfStyle w:val="000000000000" w:firstRow="0" w:lastRow="0" w:firstColumn="0" w:lastColumn="0" w:oddVBand="0" w:evenVBand="0" w:oddHBand="0" w:evenHBand="0" w:firstRowFirstColumn="0" w:firstRowLastColumn="0" w:lastRowFirstColumn="0" w:lastRowLastColumn="0"/>
@@ -8689,11 +8776,13 @@
           </w:tcPr>
           <w:p>
             <w:pPr>
-              <w:spacing w:after="0" w:line="360" w:lineRule="auto"/>
+              <w:spacing w:line="360" w:lineRule="auto"/>
               <w:ind w:left="360"/>
               <w:jc w:val="both"/>
               <w:rPr>
                 <w:rFonts w:ascii="Cambria" w:hAnsi="Cambria"/>
+                <w:b w:val="0"/>
+                <w:bCs w:val="0"/>
                 <w:sz w:val="24"/>
                 <w:szCs w:val="24"/>
               </w:rPr>
@@ -8701,6 +8790,8 @@
             <w:r>
               <w:rPr>
                 <w:rFonts w:ascii="Cambria" w:hAnsi="Cambria"/>
+                <w:b w:val="0"/>
+                <w:bCs w:val="0"/>
                 <w:sz w:val="24"/>
                 <w:szCs w:val="24"/>
               </w:rPr>
@@ -8716,7 +8807,7 @@
           </w:tcPr>
           <w:p>
             <w:pPr>
-              <w:spacing w:after="0" w:line="360" w:lineRule="auto"/>
+              <w:spacing w:line="360" w:lineRule="auto"/>
               <w:ind w:left="360"/>
               <w:jc w:val="both"/>
               <w:cnfStyle w:val="000000100000" w:firstRow="0" w:lastRow="0" w:firstColumn="0" w:lastColumn="0" w:oddVBand="0" w:evenVBand="0" w:oddHBand="1" w:evenHBand="0" w:firstRowFirstColumn="0" w:firstRowLastColumn="0" w:lastRowFirstColumn="0" w:lastRowLastColumn="0"/>
@@ -8746,11 +8837,13 @@
           </w:tcPr>
           <w:p>
             <w:pPr>
-              <w:spacing w:after="0" w:line="360" w:lineRule="auto"/>
+              <w:spacing w:line="360" w:lineRule="auto"/>
               <w:ind w:left="360"/>
               <w:jc w:val="both"/>
               <w:rPr>
                 <w:rFonts w:ascii="Cambria" w:hAnsi="Cambria"/>
+                <w:b w:val="0"/>
+                <w:bCs w:val="0"/>
                 <w:sz w:val="24"/>
                 <w:szCs w:val="24"/>
               </w:rPr>
@@ -8759,6 +8852,8 @@
             <w:r>
               <w:rPr>
                 <w:rFonts w:ascii="Cambria" w:hAnsi="Cambria"/>
+                <w:b w:val="0"/>
+                <w:bCs w:val="0"/>
                 <w:sz w:val="24"/>
                 <w:szCs w:val="24"/>
               </w:rPr>
@@ -8774,7 +8869,7 @@
           </w:tcPr>
           <w:p>
             <w:pPr>
-              <w:spacing w:after="0" w:line="360" w:lineRule="auto"/>
+              <w:spacing w:line="360" w:lineRule="auto"/>
               <w:ind w:left="360"/>
               <w:jc w:val="both"/>
               <w:cnfStyle w:val="000000000000" w:firstRow="0" w:lastRow="0" w:firstColumn="0" w:lastColumn="0" w:oddVBand="0" w:evenVBand="0" w:oddHBand="0" w:evenHBand="0" w:firstRowFirstColumn="0" w:firstRowLastColumn="0" w:lastRowFirstColumn="0" w:lastRowLastColumn="0"/>
@@ -8807,11 +8902,13 @@
           </w:tcPr>
           <w:p>
             <w:pPr>
-              <w:spacing w:after="0" w:line="360" w:lineRule="auto"/>
+              <w:spacing w:line="360" w:lineRule="auto"/>
               <w:ind w:left="360"/>
               <w:jc w:val="both"/>
               <w:rPr>
                 <w:rFonts w:ascii="Cambria" w:hAnsi="Cambria"/>
+                <w:b w:val="0"/>
+                <w:bCs w:val="0"/>
                 <w:sz w:val="24"/>
                 <w:szCs w:val="24"/>
               </w:rPr>
@@ -8820,6 +8917,8 @@
             <w:r>
               <w:rPr>
                 <w:rFonts w:ascii="Cambria" w:hAnsi="Cambria"/>
+                <w:b w:val="0"/>
+                <w:bCs w:val="0"/>
                 <w:sz w:val="24"/>
                 <w:szCs w:val="24"/>
               </w:rPr>
@@ -8835,7 +8934,7 @@
           </w:tcPr>
           <w:p>
             <w:pPr>
-              <w:spacing w:after="0" w:line="360" w:lineRule="auto"/>
+              <w:spacing w:line="360" w:lineRule="auto"/>
               <w:ind w:left="360"/>
               <w:jc w:val="both"/>
               <w:cnfStyle w:val="000000100000" w:firstRow="0" w:lastRow="0" w:firstColumn="0" w:lastColumn="0" w:oddVBand="0" w:evenVBand="0" w:oddHBand="1" w:evenHBand="0" w:firstRowFirstColumn="0" w:firstRowLastColumn="0" w:lastRowFirstColumn="0" w:lastRowLastColumn="0"/>
@@ -8865,11 +8964,13 @@
           </w:tcPr>
           <w:p>
             <w:pPr>
-              <w:spacing w:after="0" w:line="360" w:lineRule="auto"/>
+              <w:spacing w:line="360" w:lineRule="auto"/>
               <w:ind w:left="360"/>
               <w:jc w:val="both"/>
               <w:rPr>
                 <w:rFonts w:ascii="Cambria" w:hAnsi="Cambria"/>
+                <w:b w:val="0"/>
+                <w:bCs w:val="0"/>
                 <w:sz w:val="24"/>
                 <w:szCs w:val="24"/>
               </w:rPr>
@@ -8878,6 +8979,8 @@
             <w:r>
               <w:rPr>
                 <w:rFonts w:ascii="Cambria" w:hAnsi="Cambria"/>
+                <w:b w:val="0"/>
+                <w:bCs w:val="0"/>
                 <w:sz w:val="24"/>
                 <w:szCs w:val="24"/>
               </w:rPr>
@@ -8893,7 +8996,7 @@
           </w:tcPr>
           <w:p>
             <w:pPr>
-              <w:spacing w:after="0" w:line="360" w:lineRule="auto"/>
+              <w:spacing w:line="360" w:lineRule="auto"/>
               <w:ind w:left="360"/>
               <w:jc w:val="both"/>
               <w:cnfStyle w:val="000000000000" w:firstRow="0" w:lastRow="0" w:firstColumn="0" w:lastColumn="0" w:oddVBand="0" w:evenVBand="0" w:oddHBand="0" w:evenHBand="0" w:firstRowFirstColumn="0" w:firstRowLastColumn="0" w:lastRowFirstColumn="0" w:lastRowLastColumn="0"/>
@@ -8926,11 +9029,13 @@
           </w:tcPr>
           <w:p>
             <w:pPr>
-              <w:spacing w:after="0" w:line="360" w:lineRule="auto"/>
+              <w:spacing w:line="360" w:lineRule="auto"/>
               <w:ind w:left="360"/>
               <w:jc w:val="both"/>
               <w:rPr>
                 <w:rFonts w:ascii="Cambria" w:hAnsi="Cambria"/>
+                <w:b w:val="0"/>
+                <w:bCs w:val="0"/>
                 <w:sz w:val="24"/>
                 <w:szCs w:val="24"/>
               </w:rPr>
@@ -8939,6 +9044,8 @@
             <w:r>
               <w:rPr>
                 <w:rFonts w:ascii="Cambria" w:hAnsi="Cambria"/>
+                <w:b w:val="0"/>
+                <w:bCs w:val="0"/>
                 <w:sz w:val="24"/>
                 <w:szCs w:val="24"/>
               </w:rPr>
@@ -8954,7 +9061,7 @@
           </w:tcPr>
           <w:p>
             <w:pPr>
-              <w:spacing w:after="0" w:line="360" w:lineRule="auto"/>
+              <w:spacing w:line="360" w:lineRule="auto"/>
               <w:ind w:left="360"/>
               <w:jc w:val="both"/>
               <w:cnfStyle w:val="000000100000" w:firstRow="0" w:lastRow="0" w:firstColumn="0" w:lastColumn="0" w:oddVBand="0" w:evenVBand="0" w:oddHBand="1" w:evenHBand="0" w:firstRowFirstColumn="0" w:firstRowLastColumn="0" w:lastRowFirstColumn="0" w:lastRowLastColumn="0"/>
@@ -8984,11 +9091,13 @@
           </w:tcPr>
           <w:p>
             <w:pPr>
-              <w:spacing w:after="0" w:line="360" w:lineRule="auto"/>
+              <w:spacing w:line="360" w:lineRule="auto"/>
               <w:ind w:left="360"/>
               <w:jc w:val="both"/>
               <w:rPr>
                 <w:rFonts w:ascii="Cambria" w:hAnsi="Cambria"/>
+                <w:b w:val="0"/>
+                <w:bCs w:val="0"/>
                 <w:sz w:val="24"/>
                 <w:szCs w:val="24"/>
               </w:rPr>
@@ -8997,6 +9106,8 @@
             <w:r>
               <w:rPr>
                 <w:rFonts w:ascii="Cambria" w:hAnsi="Cambria"/>
+                <w:b w:val="0"/>
+                <w:bCs w:val="0"/>
                 <w:sz w:val="24"/>
                 <w:szCs w:val="24"/>
               </w:rPr>
@@ -9012,7 +9123,7 @@
           </w:tcPr>
           <w:p>
             <w:pPr>
-              <w:spacing w:after="0" w:line="360" w:lineRule="auto"/>
+              <w:spacing w:line="360" w:lineRule="auto"/>
               <w:ind w:left="360"/>
               <w:jc w:val="both"/>
               <w:cnfStyle w:val="000000000000" w:firstRow="0" w:lastRow="0" w:firstColumn="0" w:lastColumn="0" w:oddVBand="0" w:evenVBand="0" w:oddHBand="0" w:evenHBand="0" w:firstRowFirstColumn="0" w:firstRowLastColumn="0" w:lastRowFirstColumn="0" w:lastRowLastColumn="0"/>
@@ -9045,11 +9156,13 @@
           </w:tcPr>
           <w:p>
             <w:pPr>
-              <w:spacing w:after="0" w:line="360" w:lineRule="auto"/>
+              <w:spacing w:line="360" w:lineRule="auto"/>
               <w:ind w:left="360"/>
               <w:jc w:val="both"/>
               <w:rPr>
                 <w:rFonts w:ascii="Cambria" w:hAnsi="Cambria"/>
+                <w:b w:val="0"/>
+                <w:bCs w:val="0"/>
                 <w:sz w:val="24"/>
                 <w:szCs w:val="24"/>
               </w:rPr>
@@ -9057,6 +9170,8 @@
             <w:r>
               <w:rPr>
                 <w:rFonts w:ascii="Cambria" w:hAnsi="Cambria"/>
+                <w:b w:val="0"/>
+                <w:bCs w:val="0"/>
                 <w:sz w:val="24"/>
                 <w:szCs w:val="24"/>
               </w:rPr>
@@ -9071,7 +9186,7 @@
           </w:tcPr>
           <w:p>
             <w:pPr>
-              <w:spacing w:after="0" w:line="360" w:lineRule="auto"/>
+              <w:spacing w:line="360" w:lineRule="auto"/>
               <w:ind w:left="360"/>
               <w:jc w:val="both"/>
               <w:cnfStyle w:val="000000100000" w:firstRow="0" w:lastRow="0" w:firstColumn="0" w:lastColumn="0" w:oddVBand="0" w:evenVBand="0" w:oddHBand="1" w:evenHBand="0" w:firstRowFirstColumn="0" w:firstRowLastColumn="0" w:lastRowFirstColumn="0" w:lastRowLastColumn="0"/>
@@ -9101,11 +9216,13 @@
           </w:tcPr>
           <w:p>
             <w:pPr>
-              <w:spacing w:after="0" w:line="360" w:lineRule="auto"/>
+              <w:spacing w:line="360" w:lineRule="auto"/>
               <w:ind w:left="360"/>
               <w:jc w:val="both"/>
               <w:rPr>
                 <w:rFonts w:ascii="Cambria" w:hAnsi="Cambria"/>
+                <w:b w:val="0"/>
+                <w:bCs w:val="0"/>
                 <w:sz w:val="24"/>
                 <w:szCs w:val="24"/>
               </w:rPr>
@@ -9114,6 +9231,8 @@
             <w:r>
               <w:rPr>
                 <w:rFonts w:ascii="Cambria" w:hAnsi="Cambria"/>
+                <w:b w:val="0"/>
+                <w:bCs w:val="0"/>
                 <w:sz w:val="24"/>
                 <w:szCs w:val="24"/>
               </w:rPr>
@@ -9129,7 +9248,7 @@
           </w:tcPr>
           <w:p>
             <w:pPr>
-              <w:spacing w:after="0" w:line="360" w:lineRule="auto"/>
+              <w:spacing w:line="360" w:lineRule="auto"/>
               <w:ind w:left="360"/>
               <w:jc w:val="both"/>
               <w:cnfStyle w:val="000000000000" w:firstRow="0" w:lastRow="0" w:firstColumn="0" w:lastColumn="0" w:oddVBand="0" w:evenVBand="0" w:oddHBand="0" w:evenHBand="0" w:firstRowFirstColumn="0" w:firstRowLastColumn="0" w:lastRowFirstColumn="0" w:lastRowLastColumn="0"/>
@@ -9162,11 +9281,13 @@
           </w:tcPr>
           <w:p>
             <w:pPr>
-              <w:spacing w:after="0" w:line="360" w:lineRule="auto"/>
+              <w:spacing w:line="360" w:lineRule="auto"/>
               <w:ind w:left="360"/>
               <w:jc w:val="both"/>
               <w:rPr>
                 <w:rFonts w:ascii="Cambria" w:hAnsi="Cambria"/>
+                <w:b w:val="0"/>
+                <w:bCs w:val="0"/>
                 <w:sz w:val="24"/>
                 <w:szCs w:val="24"/>
               </w:rPr>
@@ -9175,6 +9296,8 @@
             <w:r>
               <w:rPr>
                 <w:rFonts w:ascii="Cambria" w:hAnsi="Cambria"/>
+                <w:b w:val="0"/>
+                <w:bCs w:val="0"/>
                 <w:sz w:val="24"/>
                 <w:szCs w:val="24"/>
               </w:rPr>
@@ -9190,7 +9313,7 @@
           </w:tcPr>
           <w:p>
             <w:pPr>
-              <w:spacing w:after="0" w:line="360" w:lineRule="auto"/>
+              <w:spacing w:line="360" w:lineRule="auto"/>
               <w:ind w:left="360"/>
               <w:jc w:val="both"/>
               <w:cnfStyle w:val="000000100000" w:firstRow="0" w:lastRow="0" w:firstColumn="0" w:lastColumn="0" w:oddVBand="0" w:evenVBand="0" w:oddHBand="1" w:evenHBand="0" w:firstRowFirstColumn="0" w:firstRowLastColumn="0" w:lastRowFirstColumn="0" w:lastRowLastColumn="0"/>
@@ -9220,11 +9343,13 @@
           </w:tcPr>
           <w:p>
             <w:pPr>
-              <w:spacing w:after="0" w:line="360" w:lineRule="auto"/>
+              <w:spacing w:line="360" w:lineRule="auto"/>
               <w:ind w:left="360"/>
               <w:jc w:val="both"/>
               <w:rPr>
                 <w:rFonts w:ascii="Cambria" w:hAnsi="Cambria"/>
+                <w:b w:val="0"/>
+                <w:bCs w:val="0"/>
                 <w:sz w:val="24"/>
                 <w:szCs w:val="24"/>
               </w:rPr>
@@ -9233,6 +9358,8 @@
             <w:r>
               <w:rPr>
                 <w:rFonts w:ascii="Cambria" w:hAnsi="Cambria"/>
+                <w:b w:val="0"/>
+                <w:bCs w:val="0"/>
                 <w:sz w:val="24"/>
                 <w:szCs w:val="24"/>
               </w:rPr>
@@ -9248,7 +9375,7 @@
           </w:tcPr>
           <w:p>
             <w:pPr>
-              <w:spacing w:after="0" w:line="360" w:lineRule="auto"/>
+              <w:spacing w:line="360" w:lineRule="auto"/>
               <w:ind w:left="360"/>
               <w:jc w:val="both"/>
               <w:cnfStyle w:val="000000000000" w:firstRow="0" w:lastRow="0" w:firstColumn="0" w:lastColumn="0" w:oddVBand="0" w:evenVBand="0" w:oddHBand="0" w:evenHBand="0" w:firstRowFirstColumn="0" w:firstRowLastColumn="0" w:lastRowFirstColumn="0" w:lastRowLastColumn="0"/>
@@ -9299,11 +9426,13 @@
           </w:tcPr>
           <w:p>
             <w:pPr>
-              <w:spacing w:after="0" w:line="360" w:lineRule="auto"/>
+              <w:spacing w:line="360" w:lineRule="auto"/>
               <w:ind w:left="360"/>
               <w:jc w:val="both"/>
               <w:rPr>
                 <w:rFonts w:ascii="Cambria" w:hAnsi="Cambria"/>
+                <w:b w:val="0"/>
+                <w:bCs w:val="0"/>
                 <w:sz w:val="24"/>
                 <w:szCs w:val="24"/>
               </w:rPr>
@@ -9312,6 +9441,8 @@
             <w:r>
               <w:rPr>
                 <w:rFonts w:ascii="Cambria" w:hAnsi="Cambria"/>
+                <w:b w:val="0"/>
+                <w:bCs w:val="0"/>
                 <w:sz w:val="24"/>
                 <w:szCs w:val="24"/>
               </w:rPr>
@@ -9327,7 +9458,7 @@
           </w:tcPr>
           <w:p>
             <w:pPr>
-              <w:spacing w:after="0" w:line="360" w:lineRule="auto"/>
+              <w:spacing w:line="360" w:lineRule="auto"/>
               <w:ind w:left="360"/>
               <w:jc w:val="both"/>
               <w:cnfStyle w:val="000000100000" w:firstRow="0" w:lastRow="0" w:firstColumn="0" w:lastColumn="0" w:oddVBand="0" w:evenVBand="0" w:oddHBand="1" w:evenHBand="0" w:firstRowFirstColumn="0" w:firstRowLastColumn="0" w:lastRowFirstColumn="0" w:lastRowLastColumn="0"/>
@@ -9357,11 +9488,13 @@
           </w:tcPr>
           <w:p>
             <w:pPr>
-              <w:spacing w:after="0" w:line="360" w:lineRule="auto"/>
+              <w:spacing w:line="360" w:lineRule="auto"/>
               <w:ind w:left="360"/>
               <w:jc w:val="both"/>
               <w:rPr>
                 <w:rFonts w:ascii="Cambria" w:hAnsi="Cambria"/>
+                <w:b w:val="0"/>
+                <w:bCs w:val="0"/>
                 <w:sz w:val="24"/>
                 <w:szCs w:val="24"/>
               </w:rPr>
@@ -9370,6 +9503,8 @@
             <w:r>
               <w:rPr>
                 <w:rFonts w:ascii="Cambria" w:hAnsi="Cambria"/>
+                <w:b w:val="0"/>
+                <w:bCs w:val="0"/>
                 <w:sz w:val="24"/>
                 <w:szCs w:val="24"/>
               </w:rPr>
@@ -9385,7 +9520,7 @@
           </w:tcPr>
           <w:p>
             <w:pPr>
-              <w:spacing w:after="0" w:line="360" w:lineRule="auto"/>
+              <w:spacing w:line="360" w:lineRule="auto"/>
               <w:ind w:left="360"/>
               <w:jc w:val="both"/>
               <w:cnfStyle w:val="000000000000" w:firstRow="0" w:lastRow="0" w:firstColumn="0" w:lastColumn="0" w:oddVBand="0" w:evenVBand="0" w:oddHBand="0" w:evenHBand="0" w:firstRowFirstColumn="0" w:firstRowLastColumn="0" w:lastRowFirstColumn="0" w:lastRowLastColumn="0"/>
@@ -9418,11 +9553,13 @@
           </w:tcPr>
           <w:p>
             <w:pPr>
-              <w:spacing w:after="0" w:line="360" w:lineRule="auto"/>
+              <w:spacing w:line="360" w:lineRule="auto"/>
               <w:ind w:left="360"/>
               <w:jc w:val="both"/>
               <w:rPr>
                 <w:rFonts w:ascii="Cambria" w:hAnsi="Cambria"/>
+                <w:b w:val="0"/>
+                <w:bCs w:val="0"/>
                 <w:sz w:val="24"/>
                 <w:szCs w:val="24"/>
               </w:rPr>
@@ -9431,6 +9568,8 @@
             <w:r>
               <w:rPr>
                 <w:rFonts w:ascii="Cambria" w:hAnsi="Cambria"/>
+                <w:b w:val="0"/>
+                <w:bCs w:val="0"/>
                 <w:sz w:val="24"/>
                 <w:szCs w:val="24"/>
               </w:rPr>
@@ -9446,7 +9585,7 @@
           </w:tcPr>
           <w:p>
             <w:pPr>
-              <w:spacing w:after="0" w:line="360" w:lineRule="auto"/>
+              <w:spacing w:line="360" w:lineRule="auto"/>
               <w:ind w:left="360"/>
               <w:jc w:val="both"/>
               <w:cnfStyle w:val="000000100000" w:firstRow="0" w:lastRow="0" w:firstColumn="0" w:lastColumn="0" w:oddVBand="0" w:evenVBand="0" w:oddHBand="1" w:evenHBand="0" w:firstRowFirstColumn="0" w:firstRowLastColumn="0" w:lastRowFirstColumn="0" w:lastRowLastColumn="0"/>
@@ -9476,11 +9615,13 @@
           </w:tcPr>
           <w:p>
             <w:pPr>
-              <w:spacing w:after="0" w:line="360" w:lineRule="auto"/>
+              <w:spacing w:line="360" w:lineRule="auto"/>
               <w:ind w:left="360"/>
               <w:jc w:val="both"/>
               <w:rPr>
                 <w:rFonts w:ascii="Cambria" w:hAnsi="Cambria"/>
+                <w:b w:val="0"/>
+                <w:bCs w:val="0"/>
                 <w:sz w:val="24"/>
                 <w:szCs w:val="24"/>
               </w:rPr>
@@ -9489,6 +9630,8 @@
             <w:r>
               <w:rPr>
                 <w:rFonts w:ascii="Cambria" w:hAnsi="Cambria"/>
+                <w:b w:val="0"/>
+                <w:bCs w:val="0"/>
                 <w:sz w:val="24"/>
                 <w:szCs w:val="24"/>
               </w:rPr>
@@ -9504,7 +9647,7 @@
           </w:tcPr>
           <w:p>
             <w:pPr>
-              <w:spacing w:after="0" w:line="360" w:lineRule="auto"/>
+              <w:spacing w:line="360" w:lineRule="auto"/>
               <w:ind w:left="360"/>
               <w:jc w:val="both"/>
               <w:cnfStyle w:val="000000000000" w:firstRow="0" w:lastRow="0" w:firstColumn="0" w:lastColumn="0" w:oddVBand="0" w:evenVBand="0" w:oddHBand="0" w:evenHBand="0" w:firstRowFirstColumn="0" w:firstRowLastColumn="0" w:lastRowFirstColumn="0" w:lastRowLastColumn="0"/>
@@ -9537,11 +9680,13 @@
           </w:tcPr>
           <w:p>
             <w:pPr>
-              <w:spacing w:after="0" w:line="360" w:lineRule="auto"/>
+              <w:spacing w:line="360" w:lineRule="auto"/>
               <w:ind w:left="360"/>
               <w:jc w:val="both"/>
               <w:rPr>
                 <w:rFonts w:ascii="Cambria" w:hAnsi="Cambria"/>
+                <w:b w:val="0"/>
+                <w:bCs w:val="0"/>
                 <w:sz w:val="24"/>
                 <w:szCs w:val="24"/>
               </w:rPr>
@@ -9550,6 +9695,8 @@
             <w:r>
               <w:rPr>
                 <w:rFonts w:ascii="Cambria" w:hAnsi="Cambria"/>
+                <w:b w:val="0"/>
+                <w:bCs w:val="0"/>
                 <w:sz w:val="24"/>
                 <w:szCs w:val="24"/>
               </w:rPr>
@@ -9565,7 +9712,7 @@
           </w:tcPr>
           <w:p>
             <w:pPr>
-              <w:spacing w:after="0" w:line="360" w:lineRule="auto"/>
+              <w:spacing w:line="360" w:lineRule="auto"/>
               <w:ind w:left="360"/>
               <w:jc w:val="both"/>
               <w:cnfStyle w:val="000000100000" w:firstRow="0" w:lastRow="0" w:firstColumn="0" w:lastColumn="0" w:oddVBand="0" w:evenVBand="0" w:oddHBand="1" w:evenHBand="0" w:firstRowFirstColumn="0" w:firstRowLastColumn="0" w:lastRowFirstColumn="0" w:lastRowLastColumn="0"/>
@@ -9595,11 +9742,13 @@
           </w:tcPr>
           <w:p>
             <w:pPr>
-              <w:spacing w:after="0" w:line="360" w:lineRule="auto"/>
+              <w:spacing w:line="360" w:lineRule="auto"/>
               <w:ind w:left="360"/>
               <w:jc w:val="both"/>
               <w:rPr>
                 <w:rFonts w:ascii="Cambria" w:hAnsi="Cambria"/>
+                <w:b w:val="0"/>
+                <w:bCs w:val="0"/>
                 <w:sz w:val="24"/>
                 <w:szCs w:val="24"/>
               </w:rPr>
@@ -9608,6 +9757,8 @@
             <w:r>
               <w:rPr>
                 <w:rFonts w:ascii="Cambria" w:hAnsi="Cambria"/>
+                <w:b w:val="0"/>
+                <w:bCs w:val="0"/>
                 <w:sz w:val="24"/>
                 <w:szCs w:val="24"/>
               </w:rPr>
@@ -9623,7 +9774,7 @@
           </w:tcPr>
           <w:p>
             <w:pPr>
-              <w:spacing w:after="0" w:line="360" w:lineRule="auto"/>
+              <w:spacing w:line="360" w:lineRule="auto"/>
               <w:ind w:left="360"/>
               <w:jc w:val="both"/>
               <w:cnfStyle w:val="000000000000" w:firstRow="0" w:lastRow="0" w:firstColumn="0" w:lastColumn="0" w:oddVBand="0" w:evenVBand="0" w:oddHBand="0" w:evenHBand="0" w:firstRowFirstColumn="0" w:firstRowLastColumn="0" w:lastRowFirstColumn="0" w:lastRowLastColumn="0"/>
@@ -9656,11 +9807,13 @@
           </w:tcPr>
           <w:p>
             <w:pPr>
-              <w:spacing w:after="0" w:line="360" w:lineRule="auto"/>
+              <w:spacing w:line="360" w:lineRule="auto"/>
               <w:ind w:left="360"/>
               <w:jc w:val="both"/>
               <w:rPr>
                 <w:rFonts w:ascii="Cambria" w:hAnsi="Cambria"/>
+                <w:b w:val="0"/>
+                <w:bCs w:val="0"/>
                 <w:sz w:val="24"/>
                 <w:szCs w:val="24"/>
               </w:rPr>
@@ -9669,6 +9822,8 @@
             <w:r>
               <w:rPr>
                 <w:rFonts w:ascii="Cambria" w:hAnsi="Cambria"/>
+                <w:b w:val="0"/>
+                <w:bCs w:val="0"/>
                 <w:sz w:val="24"/>
                 <w:szCs w:val="24"/>
               </w:rPr>
@@ -9684,7 +9839,7 @@
           </w:tcPr>
           <w:p>
             <w:pPr>
-              <w:spacing w:after="0" w:line="360" w:lineRule="auto"/>
+              <w:spacing w:line="360" w:lineRule="auto"/>
               <w:ind w:left="360"/>
               <w:jc w:val="both"/>
               <w:cnfStyle w:val="000000100000" w:firstRow="0" w:lastRow="0" w:firstColumn="0" w:lastColumn="0" w:oddVBand="0" w:evenVBand="0" w:oddHBand="1" w:evenHBand="0" w:firstRowFirstColumn="0" w:firstRowLastColumn="0" w:lastRowFirstColumn="0" w:lastRowLastColumn="0"/>
@@ -9714,11 +9869,13 @@
           </w:tcPr>
           <w:p>
             <w:pPr>
-              <w:spacing w:after="0" w:line="360" w:lineRule="auto"/>
+              <w:spacing w:line="360" w:lineRule="auto"/>
               <w:ind w:left="360"/>
               <w:jc w:val="both"/>
               <w:rPr>
                 <w:rFonts w:ascii="Cambria" w:hAnsi="Cambria"/>
+                <w:b w:val="0"/>
+                <w:bCs w:val="0"/>
                 <w:sz w:val="24"/>
                 <w:szCs w:val="24"/>
               </w:rPr>
@@ -9727,6 +9884,8 @@
             <w:r>
               <w:rPr>
                 <w:rFonts w:ascii="Cambria" w:hAnsi="Cambria"/>
+                <w:b w:val="0"/>
+                <w:bCs w:val="0"/>
                 <w:sz w:val="24"/>
                 <w:szCs w:val="24"/>
               </w:rPr>
@@ -9742,7 +9901,7 @@
           </w:tcPr>
           <w:p>
             <w:pPr>
-              <w:spacing w:after="0" w:line="360" w:lineRule="auto"/>
+              <w:spacing w:line="360" w:lineRule="auto"/>
               <w:ind w:left="360"/>
               <w:jc w:val="both"/>
               <w:cnfStyle w:val="000000000000" w:firstRow="0" w:lastRow="0" w:firstColumn="0" w:lastColumn="0" w:oddVBand="0" w:evenVBand="0" w:oddHBand="0" w:evenHBand="0" w:firstRowFirstColumn="0" w:firstRowLastColumn="0" w:lastRowFirstColumn="0" w:lastRowLastColumn="0"/>
@@ -9766,24 +9925,2919 @@
     </w:tbl>
     <w:p>
       <w:pPr>
-        <w:pStyle w:val="NormalWeb"/>
-        <w:rPr>
-          <w:rFonts w:ascii="Open Sans" w:hAnsi="Open Sans" w:cs="Open Sans"/>
-          <w:color w:val="4C4C4C"/>
-        </w:rPr>
-      </w:pPr>
-      <w:r>
+        <w:spacing w:after="0" w:line="360" w:lineRule="auto"/>
+        <w:rPr>
+          <w:rFonts w:ascii="Cambria" w:hAnsi="Cambria"/>
+          <w:b/>
+          <w:bCs/>
+          <w:sz w:val="28"/>
+          <w:szCs w:val="28"/>
+          <w:lang w:val="en-US"/>
+        </w:rPr>
+      </w:pPr>
+      <w:r>
+        <w:rPr>
+          <w:rFonts w:ascii="Cambria" w:hAnsi="Cambria"/>
+          <w:b/>
+          <w:bCs/>
+          <w:sz w:val="28"/>
+          <w:szCs w:val="28"/>
+          <w:lang w:val="en-US"/>
+        </w:rPr>
+        <w:lastRenderedPageBreak/>
+        <w:t>2.</w:t>
+      </w:r>
+      <w:r>
+        <w:rPr>
+          <w:rFonts w:ascii="Cambria" w:hAnsi="Cambria"/>
+          <w:b/>
+          <w:bCs/>
+          <w:sz w:val="28"/>
+          <w:szCs w:val="28"/>
+          <w:lang w:val="en-US"/>
+        </w:rPr>
+        <w:t>6</w:t>
+      </w:r>
+      <w:r>
+        <w:rPr>
+          <w:rFonts w:ascii="Cambria" w:hAnsi="Cambria"/>
+          <w:b/>
+          <w:bCs/>
+          <w:sz w:val="28"/>
+          <w:szCs w:val="28"/>
+          <w:lang w:val="en-US"/>
+        </w:rPr>
+        <w:t xml:space="preserve"> </w:t>
+      </w:r>
+      <w:r>
+        <w:rPr>
+          <w:rFonts w:ascii="Cambria" w:hAnsi="Cambria"/>
+          <w:b/>
+          <w:bCs/>
+          <w:sz w:val="28"/>
+          <w:szCs w:val="28"/>
+          <w:lang w:val="en-US"/>
+        </w:rPr>
+        <w:t>Lambda expression</w:t>
+      </w:r>
+    </w:p>
+    <w:p>
+      <w:pPr>
+        <w:pStyle w:val="ListParagraph"/>
+        <w:numPr>
+          <w:ilvl w:val="0"/>
+          <w:numId w:val="45"/>
+        </w:numPr>
+        <w:spacing w:after="0" w:line="360" w:lineRule="auto"/>
+        <w:rPr>
+          <w:rFonts w:ascii="Cambria" w:hAnsi="Cambria"/>
+          <w:sz w:val="24"/>
+          <w:szCs w:val="24"/>
+        </w:rPr>
+      </w:pPr>
+      <w:r>
+        <w:rPr>
+          <w:rFonts w:ascii="Cambria" w:hAnsi="Cambria"/>
+          <w:sz w:val="24"/>
+          <w:szCs w:val="24"/>
+        </w:rPr>
+        <w:t>You use a lambda expression to create an anonymous function. Use the </w:t>
+      </w:r>
+      <w:hyperlink r:id="rId12" w:history="1">
+        <w:r>
+          <w:rPr>
+            <w:rStyle w:val="Hyperlink"/>
+            <w:rFonts w:ascii="Cambria" w:hAnsi="Cambria"/>
+            <w:color w:val="auto"/>
+            <w:sz w:val="24"/>
+            <w:szCs w:val="24"/>
+            <w:u w:val="none"/>
+          </w:rPr>
+          <w:t>lambda declaration operator =&gt;</w:t>
+        </w:r>
+      </w:hyperlink>
+      <w:r>
+        <w:rPr>
+          <w:rFonts w:ascii="Cambria" w:hAnsi="Cambria"/>
+          <w:sz w:val="24"/>
+          <w:szCs w:val="24"/>
+        </w:rPr>
+        <w:t> to separate the lambda's parameter list from its body. A lambda expression can be of any of the following two forms:</w:t>
+      </w:r>
+    </w:p>
+    <w:p>
+      <w:pPr>
+        <w:pStyle w:val="ListParagraph"/>
+        <w:numPr>
+          <w:ilvl w:val="0"/>
+          <w:numId w:val="45"/>
+        </w:numPr>
+        <w:spacing w:after="0" w:line="360" w:lineRule="auto"/>
+        <w:rPr>
+          <w:rFonts w:ascii="Cambria" w:hAnsi="Cambria"/>
+          <w:sz w:val="24"/>
+          <w:szCs w:val="24"/>
+        </w:rPr>
+      </w:pPr>
+      <w:hyperlink r:id="rId13" w:anchor="expression-lambdas" w:history="1">
+        <w:r>
+          <w:rPr>
+            <w:rStyle w:val="Hyperlink"/>
+            <w:rFonts w:ascii="Cambria" w:hAnsi="Cambria"/>
+            <w:color w:val="auto"/>
+            <w:sz w:val="24"/>
+            <w:szCs w:val="24"/>
+            <w:u w:val="none"/>
+          </w:rPr>
+          <w:t>Expression lambda</w:t>
+        </w:r>
+      </w:hyperlink>
+      <w:r>
+        <w:rPr>
+          <w:rFonts w:ascii="Cambria" w:hAnsi="Cambria"/>
+          <w:sz w:val="24"/>
+          <w:szCs w:val="24"/>
+        </w:rPr>
+        <w:t> that has an expression as its body:</w:t>
+      </w:r>
+    </w:p>
+    <w:p>
+      <w:pPr>
+        <w:pStyle w:val="ListParagraph"/>
+        <w:numPr>
+          <w:ilvl w:val="1"/>
+          <w:numId w:val="45"/>
+        </w:numPr>
+        <w:spacing w:after="0" w:line="360" w:lineRule="auto"/>
+        <w:rPr>
+          <w:rFonts w:ascii="Cambria" w:hAnsi="Cambria"/>
+          <w:sz w:val="24"/>
+          <w:szCs w:val="24"/>
+        </w:rPr>
+      </w:pPr>
+      <w:r>
+        <w:rPr>
+          <w:rFonts w:ascii="Cambria" w:hAnsi="Cambria"/>
+          <w:sz w:val="24"/>
+          <w:szCs w:val="24"/>
+        </w:rPr>
+        <w:t>(input-parameters) =&gt; expression</w:t>
+      </w:r>
+    </w:p>
+    <w:p>
+      <w:pPr>
+        <w:pStyle w:val="ListParagraph"/>
+        <w:numPr>
+          <w:ilvl w:val="0"/>
+          <w:numId w:val="45"/>
+        </w:numPr>
+        <w:spacing w:after="0" w:line="360" w:lineRule="auto"/>
+        <w:rPr>
+          <w:rFonts w:ascii="Cambria" w:hAnsi="Cambria"/>
+          <w:sz w:val="24"/>
+          <w:szCs w:val="24"/>
+        </w:rPr>
+      </w:pPr>
+      <w:hyperlink r:id="rId14" w:anchor="statement-lambdas" w:history="1">
+        <w:r>
+          <w:rPr>
+            <w:rStyle w:val="Hyperlink"/>
+            <w:rFonts w:ascii="Cambria" w:hAnsi="Cambria"/>
+            <w:color w:val="auto"/>
+            <w:sz w:val="24"/>
+            <w:szCs w:val="24"/>
+            <w:u w:val="none"/>
+          </w:rPr>
+          <w:t>Statement lambda</w:t>
+        </w:r>
+      </w:hyperlink>
+      <w:r>
+        <w:rPr>
+          <w:rFonts w:ascii="Cambria" w:hAnsi="Cambria"/>
+          <w:sz w:val="24"/>
+          <w:szCs w:val="24"/>
+        </w:rPr>
+        <w:t> that has a statement block as its body:</w:t>
+      </w:r>
+    </w:p>
+    <w:p>
+      <w:pPr>
+        <w:pStyle w:val="ListParagraph"/>
+        <w:numPr>
+          <w:ilvl w:val="1"/>
+          <w:numId w:val="45"/>
+        </w:numPr>
+        <w:spacing w:after="0" w:line="360" w:lineRule="auto"/>
+        <w:rPr>
+          <w:rFonts w:ascii="Cambria" w:hAnsi="Cambria"/>
+          <w:sz w:val="24"/>
+          <w:szCs w:val="24"/>
+        </w:rPr>
+      </w:pPr>
+      <w:r>
+        <w:rPr>
+          <w:rFonts w:ascii="Cambria" w:hAnsi="Cambria"/>
+          <w:sz w:val="24"/>
+          <w:szCs w:val="24"/>
+        </w:rPr>
+        <w:t>(input-parameters) =&gt; { &lt;sequence-of-statements&gt; }</w:t>
+      </w:r>
+    </w:p>
+    <w:p>
+      <w:pPr>
+        <w:pStyle w:val="ListParagraph"/>
+        <w:numPr>
+          <w:ilvl w:val="0"/>
+          <w:numId w:val="45"/>
+        </w:numPr>
+        <w:spacing w:after="0" w:line="360" w:lineRule="auto"/>
+        <w:rPr>
+          <w:rFonts w:ascii="Cambria" w:hAnsi="Cambria"/>
+          <w:sz w:val="24"/>
+          <w:szCs w:val="24"/>
+        </w:rPr>
+      </w:pPr>
+      <w:r>
+        <w:rPr>
+          <w:rFonts w:ascii="Cambria" w:hAnsi="Cambria"/>
+          <w:sz w:val="24"/>
+          <w:szCs w:val="24"/>
+        </w:rPr>
+        <w:t>To create a lambda expression, you specify input parameters (if any) on the left side of the lambda operator and an expression or a statement block on the other side.</w:t>
+      </w:r>
+    </w:p>
+    <w:p>
+      <w:pPr>
+        <w:pStyle w:val="ListParagraph"/>
+        <w:spacing w:after="0" w:line="360" w:lineRule="auto"/>
+        <w:rPr>
+          <w:rFonts w:ascii="Cambria" w:hAnsi="Cambria"/>
+          <w:sz w:val="24"/>
+          <w:szCs w:val="24"/>
+        </w:rPr>
+      </w:pPr>
+    </w:p>
+    <w:p>
+      <w:pPr>
+        <w:spacing w:after="0" w:line="360" w:lineRule="auto"/>
+        <w:rPr>
+          <w:rFonts w:ascii="Cambria" w:hAnsi="Cambria"/>
+          <w:b/>
+          <w:bCs/>
+          <w:sz w:val="28"/>
+          <w:szCs w:val="28"/>
+          <w:lang w:val="en-US"/>
+        </w:rPr>
+      </w:pPr>
+      <w:r>
+        <w:rPr>
+          <w:rFonts w:ascii="Cambria" w:hAnsi="Cambria"/>
+          <w:b/>
+          <w:bCs/>
+          <w:sz w:val="28"/>
+          <w:szCs w:val="28"/>
+          <w:lang w:val="en-US"/>
+        </w:rPr>
+        <w:t>2.</w:t>
+      </w:r>
+      <w:r>
+        <w:rPr>
+          <w:rFonts w:ascii="Cambria" w:hAnsi="Cambria"/>
+          <w:b/>
+          <w:bCs/>
+          <w:sz w:val="28"/>
+          <w:szCs w:val="28"/>
+          <w:lang w:val="en-US"/>
+        </w:rPr>
+        <w:t>7</w:t>
+      </w:r>
+      <w:r>
+        <w:rPr>
+          <w:rFonts w:ascii="Cambria" w:hAnsi="Cambria"/>
+          <w:b/>
+          <w:bCs/>
+          <w:sz w:val="28"/>
+          <w:szCs w:val="28"/>
+          <w:lang w:val="en-US"/>
+        </w:rPr>
+        <w:t xml:space="preserve"> </w:t>
+      </w:r>
+      <w:r>
+        <w:rPr>
+          <w:rFonts w:ascii="Cambria" w:hAnsi="Cambria"/>
+          <w:b/>
+          <w:bCs/>
+          <w:sz w:val="28"/>
+          <w:szCs w:val="28"/>
+          <w:lang w:val="en-US"/>
+        </w:rPr>
+        <w:t>LINQ</w:t>
+      </w:r>
+    </w:p>
+    <w:p>
+      <w:pPr>
+        <w:pStyle w:val="ListParagraph"/>
+        <w:numPr>
+          <w:ilvl w:val="0"/>
+          <w:numId w:val="47"/>
+        </w:numPr>
+        <w:spacing w:after="0" w:line="360" w:lineRule="auto"/>
+        <w:rPr>
+          <w:rFonts w:ascii="Cambria" w:hAnsi="Cambria"/>
+          <w:sz w:val="24"/>
+          <w:szCs w:val="24"/>
+        </w:rPr>
+      </w:pPr>
+      <w:r>
+        <w:rPr>
+          <w:rFonts w:ascii="Cambria" w:hAnsi="Cambria"/>
+          <w:sz w:val="24"/>
+          <w:szCs w:val="24"/>
+        </w:rPr>
+        <w:t>Language-Integrated Query (LINQ) is the name for a set of technologies based on the integration of query capabilities directly into the C# language. Traditionally, queries against data are expressed as simple strings without type checking at compile time or IntelliSense support. </w:t>
+      </w:r>
+    </w:p>
+    <w:p>
+      <w:pPr>
+        <w:pStyle w:val="ListParagraph"/>
+        <w:numPr>
+          <w:ilvl w:val="0"/>
+          <w:numId w:val="47"/>
+        </w:numPr>
+        <w:spacing w:after="0" w:line="360" w:lineRule="auto"/>
+        <w:rPr>
+          <w:rFonts w:ascii="Cambria" w:hAnsi="Cambria"/>
+          <w:sz w:val="24"/>
+          <w:szCs w:val="24"/>
+        </w:rPr>
+      </w:pPr>
+      <w:r>
+        <w:rPr>
+          <w:rFonts w:ascii="Cambria" w:hAnsi="Cambria"/>
+          <w:sz w:val="24"/>
+          <w:szCs w:val="24"/>
+        </w:rPr>
+        <w:t>When you write queries, the most visible "language-integrated" part of LINQ is the query expression. Query expressions are written in a declarative query syntax. By using query syntax, you perform filtering, ordering, and grouping operations on data sources with a minimum of code. You use the same query expression patterns to query and transform data from any type of data source.</w:t>
+      </w:r>
+    </w:p>
+    <w:p>
+      <w:pPr>
+        <w:pStyle w:val="ListParagraph"/>
+        <w:numPr>
+          <w:ilvl w:val="0"/>
+          <w:numId w:val="47"/>
+        </w:numPr>
+        <w:spacing w:after="0" w:line="360" w:lineRule="auto"/>
+        <w:rPr>
+          <w:rFonts w:ascii="Cambria" w:hAnsi="Cambria"/>
+          <w:sz w:val="24"/>
+          <w:szCs w:val="24"/>
+        </w:rPr>
+      </w:pPr>
+      <w:r>
+        <w:rPr>
+          <w:rFonts w:ascii="Cambria" w:hAnsi="Cambria"/>
+          <w:sz w:val="24"/>
+          <w:szCs w:val="24"/>
+        </w:rPr>
+        <w:t>Query expressions query and transform data from any LINQ-enabled data source. For example, a single query can retrieve data from an SQL database and produce an XML stream as output.</w:t>
+      </w:r>
+    </w:p>
+    <w:p>
+      <w:pPr>
+        <w:pStyle w:val="ListParagraph"/>
+        <w:numPr>
+          <w:ilvl w:val="0"/>
+          <w:numId w:val="47"/>
+        </w:numPr>
+        <w:spacing w:after="0" w:line="360" w:lineRule="auto"/>
+        <w:rPr>
+          <w:rFonts w:ascii="Cambria" w:hAnsi="Cambria"/>
+          <w:sz w:val="24"/>
+          <w:szCs w:val="24"/>
+        </w:rPr>
+      </w:pPr>
+      <w:r>
+        <w:rPr>
+          <w:rFonts w:ascii="Cambria" w:hAnsi="Cambria"/>
+          <w:sz w:val="24"/>
+          <w:szCs w:val="24"/>
+        </w:rPr>
+        <w:t>Query expressions use many familiar C# language constructs, which make them easy to read.</w:t>
+      </w:r>
+    </w:p>
+    <w:p>
+      <w:pPr>
+        <w:pStyle w:val="ListParagraph"/>
+        <w:numPr>
+          <w:ilvl w:val="0"/>
+          <w:numId w:val="47"/>
+        </w:numPr>
+        <w:spacing w:after="0" w:line="360" w:lineRule="auto"/>
+        <w:rPr>
+          <w:rFonts w:ascii="Cambria" w:hAnsi="Cambria"/>
+          <w:sz w:val="24"/>
+          <w:szCs w:val="24"/>
+        </w:rPr>
+      </w:pPr>
+      <w:r>
+        <w:rPr>
+          <w:rFonts w:ascii="Cambria" w:hAnsi="Cambria"/>
+          <w:sz w:val="24"/>
+          <w:szCs w:val="24"/>
+        </w:rPr>
+        <w:t>The variables in a query expression are all strongly typed.</w:t>
+      </w:r>
+    </w:p>
+    <w:p>
+      <w:pPr>
+        <w:pStyle w:val="ListParagraph"/>
+        <w:numPr>
+          <w:ilvl w:val="0"/>
+          <w:numId w:val="47"/>
+        </w:numPr>
+        <w:spacing w:after="0" w:line="360" w:lineRule="auto"/>
+        <w:rPr>
+          <w:rFonts w:ascii="Cambria" w:hAnsi="Cambria"/>
+          <w:sz w:val="24"/>
+          <w:szCs w:val="24"/>
+        </w:rPr>
+      </w:pPr>
+      <w:r>
+        <w:rPr>
+          <w:rFonts w:ascii="Cambria" w:hAnsi="Cambria"/>
+          <w:sz w:val="24"/>
+          <w:szCs w:val="24"/>
+        </w:rPr>
+        <w:t>A query isn't executed until you iterate over the query variable, for example in a foreach statement.</w:t>
+      </w:r>
+    </w:p>
+    <w:p>
+      <w:pPr>
+        <w:pStyle w:val="ListParagraph"/>
+        <w:numPr>
+          <w:ilvl w:val="0"/>
+          <w:numId w:val="47"/>
+        </w:numPr>
+        <w:spacing w:after="0" w:line="360" w:lineRule="auto"/>
+        <w:rPr>
+          <w:rFonts w:ascii="Cambria" w:hAnsi="Cambria"/>
+          <w:sz w:val="24"/>
+          <w:szCs w:val="24"/>
+        </w:rPr>
+      </w:pPr>
+      <w:r>
+        <w:rPr>
+          <w:rFonts w:ascii="Cambria" w:hAnsi="Cambria"/>
+          <w:sz w:val="24"/>
+          <w:szCs w:val="24"/>
+        </w:rPr>
+        <w:t xml:space="preserve">At compile time, query expressions are converted to standard query operator method calls according to the rules defined in the C# specification. Any query that can be expressed by using query syntax can also be expressed by using method syntax. In some cases, query syntax is more readable and concise. In others, method syntax is more readable. There's no semantic or performance </w:t>
+      </w:r>
+      <w:r>
+        <w:rPr>
+          <w:rFonts w:ascii="Cambria" w:hAnsi="Cambria"/>
+          <w:sz w:val="24"/>
+          <w:szCs w:val="24"/>
+        </w:rPr>
+        <w:lastRenderedPageBreak/>
+        <w:t>difference between the two different forms. For more information, see </w:t>
+      </w:r>
+      <w:hyperlink r:id="rId15" w:anchor="1220-query-expressions" w:history="1">
+        <w:r>
+          <w:rPr>
+            <w:rStyle w:val="Hyperlink"/>
+            <w:rFonts w:ascii="Cambria" w:hAnsi="Cambria"/>
+            <w:color w:val="auto"/>
+            <w:sz w:val="24"/>
+            <w:szCs w:val="24"/>
+            <w:u w:val="none"/>
+          </w:rPr>
+          <w:t>C# language specification</w:t>
+        </w:r>
+      </w:hyperlink>
+      <w:r>
+        <w:rPr>
+          <w:rFonts w:ascii="Cambria" w:hAnsi="Cambria"/>
+          <w:sz w:val="24"/>
+          <w:szCs w:val="24"/>
+        </w:rPr>
+        <w:t> and </w:t>
+      </w:r>
+      <w:hyperlink r:id="rId16" w:history="1">
+        <w:r>
+          <w:rPr>
+            <w:rStyle w:val="Hyperlink"/>
+            <w:rFonts w:ascii="Cambria" w:hAnsi="Cambria"/>
+            <w:color w:val="auto"/>
+            <w:sz w:val="24"/>
+            <w:szCs w:val="24"/>
+            <w:u w:val="none"/>
+          </w:rPr>
+          <w:t>Standard query operators overview</w:t>
+        </w:r>
+      </w:hyperlink>
+      <w:r>
+        <w:rPr>
+          <w:rFonts w:ascii="Cambria" w:hAnsi="Cambria"/>
+          <w:sz w:val="24"/>
+          <w:szCs w:val="24"/>
+        </w:rPr>
+        <w:t>.</w:t>
+      </w:r>
+    </w:p>
+    <w:p>
+      <w:pPr>
+        <w:pStyle w:val="ListParagraph"/>
+        <w:numPr>
+          <w:ilvl w:val="0"/>
+          <w:numId w:val="47"/>
+        </w:numPr>
+        <w:spacing w:after="0" w:line="360" w:lineRule="auto"/>
+        <w:rPr>
+          <w:rFonts w:ascii="Cambria" w:hAnsi="Cambria"/>
+          <w:sz w:val="24"/>
+          <w:szCs w:val="24"/>
+        </w:rPr>
+      </w:pPr>
+      <w:r>
+        <w:rPr>
+          <w:rFonts w:ascii="Cambria" w:hAnsi="Cambria"/>
+          <w:sz w:val="24"/>
+          <w:szCs w:val="24"/>
+        </w:rPr>
+        <w:t>Some query operations, such as </w:t>
+      </w:r>
+      <w:hyperlink r:id="rId17" w:history="1">
+        <w:r>
+          <w:rPr>
+            <w:rStyle w:val="Hyperlink"/>
+            <w:rFonts w:ascii="Cambria" w:hAnsi="Cambria"/>
+            <w:color w:val="auto"/>
+            <w:sz w:val="24"/>
+            <w:szCs w:val="24"/>
+            <w:u w:val="none"/>
+          </w:rPr>
+          <w:t>Count</w:t>
+        </w:r>
+      </w:hyperlink>
+      <w:r>
+        <w:rPr>
+          <w:rFonts w:ascii="Cambria" w:hAnsi="Cambria"/>
+          <w:sz w:val="24"/>
+          <w:szCs w:val="24"/>
+        </w:rPr>
+        <w:t> or </w:t>
+      </w:r>
+      <w:hyperlink r:id="rId18" w:history="1">
+        <w:r>
+          <w:rPr>
+            <w:rStyle w:val="Hyperlink"/>
+            <w:rFonts w:ascii="Cambria" w:hAnsi="Cambria"/>
+            <w:color w:val="auto"/>
+            <w:sz w:val="24"/>
+            <w:szCs w:val="24"/>
+            <w:u w:val="none"/>
+          </w:rPr>
+          <w:t>Max</w:t>
+        </w:r>
+      </w:hyperlink>
+      <w:r>
+        <w:rPr>
+          <w:rFonts w:ascii="Cambria" w:hAnsi="Cambria"/>
+          <w:sz w:val="24"/>
+          <w:szCs w:val="24"/>
+        </w:rPr>
+        <w:t>, have no equivalent query expression clause and must therefore be expressed as a method call. Method syntax can be combined with query syntax in various ways.</w:t>
+      </w:r>
+    </w:p>
+    <w:p>
+      <w:pPr>
+        <w:pStyle w:val="ListParagraph"/>
+        <w:numPr>
+          <w:ilvl w:val="0"/>
+          <w:numId w:val="47"/>
+        </w:numPr>
+        <w:spacing w:after="0" w:line="360" w:lineRule="auto"/>
+        <w:rPr>
+          <w:rFonts w:ascii="Cambria" w:hAnsi="Cambria"/>
+          <w:sz w:val="24"/>
+          <w:szCs w:val="24"/>
+        </w:rPr>
+      </w:pPr>
+      <w:r>
+        <w:rPr>
+          <w:rFonts w:ascii="Cambria" w:hAnsi="Cambria"/>
+          <w:sz w:val="24"/>
+          <w:szCs w:val="24"/>
+        </w:rPr>
+        <w:t>Query expressions can be compiled to expression trees or to delegates, depending on the type that the query is applied to. </w:t>
+      </w:r>
+      <w:proofErr w:type="spellStart"/>
+      <w:r>
+        <w:rPr>
+          <w:rFonts w:ascii="Cambria" w:hAnsi="Cambria"/>
+          <w:sz w:val="24"/>
+          <w:szCs w:val="24"/>
+        </w:rPr>
+        <w:fldChar w:fldCharType="begin"/>
+      </w:r>
+      <w:r>
+        <w:rPr>
+          <w:rFonts w:ascii="Cambria" w:hAnsi="Cambria"/>
+          <w:sz w:val="24"/>
+          <w:szCs w:val="24"/>
+        </w:rPr>
+        <w:instrText>HYPERLINK "https://learn.microsoft.com/en-us/dotnet/api/system.collections.generic.ienumerable-1"</w:instrText>
+      </w:r>
+      <w:r>
+        <w:rPr>
+          <w:rFonts w:ascii="Cambria" w:hAnsi="Cambria"/>
+          <w:sz w:val="24"/>
+          <w:szCs w:val="24"/>
+        </w:rPr>
+        <w:fldChar w:fldCharType="separate"/>
+      </w:r>
+      <w:r>
+        <w:rPr>
+          <w:rStyle w:val="Hyperlink"/>
+          <w:rFonts w:ascii="Cambria" w:hAnsi="Cambria"/>
+          <w:color w:val="auto"/>
+          <w:sz w:val="24"/>
+          <w:szCs w:val="24"/>
+          <w:u w:val="none"/>
+        </w:rPr>
+        <w:t>IEnumerable</w:t>
+      </w:r>
+      <w:proofErr w:type="spellEnd"/>
+      <w:r>
+        <w:rPr>
+          <w:rStyle w:val="Hyperlink"/>
+          <w:rFonts w:ascii="Cambria" w:hAnsi="Cambria"/>
+          <w:color w:val="auto"/>
+          <w:sz w:val="24"/>
+          <w:szCs w:val="24"/>
+          <w:u w:val="none"/>
+        </w:rPr>
+        <w:t>&lt;T&gt;</w:t>
+      </w:r>
+      <w:r>
+        <w:rPr>
+          <w:rFonts w:ascii="Cambria" w:hAnsi="Cambria"/>
+          <w:sz w:val="24"/>
+          <w:szCs w:val="24"/>
+        </w:rPr>
+        <w:fldChar w:fldCharType="end"/>
+      </w:r>
+      <w:r>
+        <w:rPr>
+          <w:rFonts w:ascii="Cambria" w:hAnsi="Cambria"/>
+          <w:sz w:val="24"/>
+          <w:szCs w:val="24"/>
+        </w:rPr>
+        <w:t> queries are compiled to delegates. </w:t>
+      </w:r>
+      <w:proofErr w:type="spellStart"/>
+      <w:r>
+        <w:rPr>
+          <w:rFonts w:ascii="Cambria" w:hAnsi="Cambria"/>
+          <w:sz w:val="24"/>
+          <w:szCs w:val="24"/>
+        </w:rPr>
+        <w:fldChar w:fldCharType="begin"/>
+      </w:r>
+      <w:r>
+        <w:rPr>
+          <w:rFonts w:ascii="Cambria" w:hAnsi="Cambria"/>
+          <w:sz w:val="24"/>
+          <w:szCs w:val="24"/>
+        </w:rPr>
+        <w:instrText>HYPERLINK "https://learn.microsoft.com/en-us/dotnet/api/system.linq.iqueryable"</w:instrText>
+      </w:r>
+      <w:r>
+        <w:rPr>
+          <w:rFonts w:ascii="Cambria" w:hAnsi="Cambria"/>
+          <w:sz w:val="24"/>
+          <w:szCs w:val="24"/>
+        </w:rPr>
+        <w:fldChar w:fldCharType="separate"/>
+      </w:r>
+      <w:r>
+        <w:rPr>
+          <w:rStyle w:val="Hyperlink"/>
+          <w:rFonts w:ascii="Cambria" w:hAnsi="Cambria"/>
+          <w:color w:val="auto"/>
+          <w:sz w:val="24"/>
+          <w:szCs w:val="24"/>
+          <w:u w:val="none"/>
+        </w:rPr>
+        <w:t>IQueryable</w:t>
+      </w:r>
+      <w:proofErr w:type="spellEnd"/>
+      <w:r>
+        <w:rPr>
+          <w:rFonts w:ascii="Cambria" w:hAnsi="Cambria"/>
+          <w:sz w:val="24"/>
+          <w:szCs w:val="24"/>
+        </w:rPr>
+        <w:fldChar w:fldCharType="end"/>
+      </w:r>
+      <w:r>
+        <w:rPr>
+          <w:rFonts w:ascii="Cambria" w:hAnsi="Cambria"/>
+          <w:sz w:val="24"/>
+          <w:szCs w:val="24"/>
+        </w:rPr>
+        <w:t> and </w:t>
+      </w:r>
+      <w:proofErr w:type="spellStart"/>
+      <w:r>
+        <w:rPr>
+          <w:rFonts w:ascii="Cambria" w:hAnsi="Cambria"/>
+          <w:sz w:val="24"/>
+          <w:szCs w:val="24"/>
+        </w:rPr>
+        <w:fldChar w:fldCharType="begin"/>
+      </w:r>
+      <w:r>
+        <w:rPr>
+          <w:rFonts w:ascii="Cambria" w:hAnsi="Cambria"/>
+          <w:sz w:val="24"/>
+          <w:szCs w:val="24"/>
+        </w:rPr>
+        <w:instrText>HYPERLINK "https://learn.microsoft.com/en-us/dotnet/api/system.linq.iqueryable-1"</w:instrText>
+      </w:r>
+      <w:r>
+        <w:rPr>
+          <w:rFonts w:ascii="Cambria" w:hAnsi="Cambria"/>
+          <w:sz w:val="24"/>
+          <w:szCs w:val="24"/>
+        </w:rPr>
+        <w:fldChar w:fldCharType="separate"/>
+      </w:r>
+      <w:r>
+        <w:rPr>
+          <w:rStyle w:val="Hyperlink"/>
+          <w:rFonts w:ascii="Cambria" w:hAnsi="Cambria"/>
+          <w:color w:val="auto"/>
+          <w:sz w:val="24"/>
+          <w:szCs w:val="24"/>
+          <w:u w:val="none"/>
+        </w:rPr>
+        <w:t>IQueryable</w:t>
+      </w:r>
+      <w:proofErr w:type="spellEnd"/>
+      <w:r>
+        <w:rPr>
+          <w:rStyle w:val="Hyperlink"/>
+          <w:rFonts w:ascii="Cambria" w:hAnsi="Cambria"/>
+          <w:color w:val="auto"/>
+          <w:sz w:val="24"/>
+          <w:szCs w:val="24"/>
+          <w:u w:val="none"/>
+        </w:rPr>
+        <w:t>&lt;T&gt;</w:t>
+      </w:r>
+      <w:r>
+        <w:rPr>
+          <w:rFonts w:ascii="Cambria" w:hAnsi="Cambria"/>
+          <w:sz w:val="24"/>
+          <w:szCs w:val="24"/>
+        </w:rPr>
+        <w:fldChar w:fldCharType="end"/>
+      </w:r>
+      <w:r>
+        <w:rPr>
+          <w:rFonts w:ascii="Cambria" w:hAnsi="Cambria"/>
+          <w:sz w:val="24"/>
+          <w:szCs w:val="24"/>
+        </w:rPr>
+        <w:t> queries are compiled to expression trees. For more information, see </w:t>
+      </w:r>
+      <w:hyperlink r:id="rId19" w:history="1">
+        <w:r>
+          <w:rPr>
+            <w:rStyle w:val="Hyperlink"/>
+            <w:rFonts w:ascii="Cambria" w:hAnsi="Cambria"/>
+            <w:color w:val="auto"/>
+            <w:sz w:val="24"/>
+            <w:szCs w:val="24"/>
+            <w:u w:val="none"/>
+          </w:rPr>
+          <w:t>Expression trees</w:t>
+        </w:r>
+      </w:hyperlink>
+      <w:r>
+        <w:rPr>
+          <w:rFonts w:ascii="Cambria" w:hAnsi="Cambria"/>
+          <w:sz w:val="24"/>
+          <w:szCs w:val="24"/>
+        </w:rPr>
+        <w:t>.</w:t>
+      </w:r>
+    </w:p>
+    <w:p>
+      <w:pPr>
+        <w:pStyle w:val="ListParagraph"/>
+        <w:numPr>
+          <w:ilvl w:val="0"/>
+          <w:numId w:val="47"/>
+        </w:numPr>
+        <w:spacing w:after="0" w:line="360" w:lineRule="auto"/>
+        <w:rPr>
+          <w:rFonts w:ascii="Cambria" w:hAnsi="Cambria"/>
+          <w:sz w:val="24"/>
+          <w:szCs w:val="24"/>
+        </w:rPr>
+      </w:pPr>
+      <w:r>
+        <w:rPr>
+          <w:rFonts w:ascii="Cambria" w:hAnsi="Cambria"/>
+          <w:sz w:val="24"/>
+          <w:szCs w:val="24"/>
+        </w:rPr>
+        <w:t xml:space="preserve">Example : </w:t>
+      </w:r>
+    </w:p>
+    <w:p>
+      <w:pPr>
+        <w:pStyle w:val="ListParagraph"/>
+        <w:spacing w:after="0" w:line="360" w:lineRule="auto"/>
+        <w:ind w:left="1440"/>
+        <w:rPr>
+          <w:rFonts w:ascii="Cambria" w:hAnsi="Cambria"/>
+          <w:sz w:val="24"/>
+          <w:szCs w:val="24"/>
+        </w:rPr>
+      </w:pPr>
+      <w:r>
+        <w:rPr>
+          <w:rFonts w:ascii="Cambria" w:hAnsi="Cambria"/>
+          <w:sz w:val="24"/>
+          <w:szCs w:val="24"/>
+        </w:rPr>
+        <w:t>int[] scores = [97, 92, 81, 60];</w:t>
+      </w:r>
+    </w:p>
+    <w:p>
+      <w:pPr>
+        <w:pStyle w:val="ListParagraph"/>
+        <w:spacing w:after="0" w:line="360" w:lineRule="auto"/>
+        <w:ind w:left="1440"/>
+        <w:rPr>
+          <w:rFonts w:ascii="Cambria" w:hAnsi="Cambria"/>
+          <w:sz w:val="24"/>
+          <w:szCs w:val="24"/>
+        </w:rPr>
+      </w:pPr>
+      <w:proofErr w:type="spellStart"/>
+      <w:r>
+        <w:rPr>
+          <w:rFonts w:ascii="Cambria" w:hAnsi="Cambria"/>
+          <w:sz w:val="24"/>
+          <w:szCs w:val="24"/>
+        </w:rPr>
+        <w:t>IEnumerable</w:t>
+      </w:r>
+      <w:proofErr w:type="spellEnd"/>
+      <w:r>
+        <w:rPr>
+          <w:rFonts w:ascii="Cambria" w:hAnsi="Cambria"/>
+          <w:sz w:val="24"/>
+          <w:szCs w:val="24"/>
+        </w:rPr>
+        <w:t xml:space="preserve">&lt;int&gt; </w:t>
+      </w:r>
+      <w:proofErr w:type="spellStart"/>
+      <w:r>
+        <w:rPr>
+          <w:rFonts w:ascii="Cambria" w:hAnsi="Cambria"/>
+          <w:sz w:val="24"/>
+          <w:szCs w:val="24"/>
+        </w:rPr>
+        <w:t>scoreQuery</w:t>
+      </w:r>
+      <w:proofErr w:type="spellEnd"/>
+      <w:r>
+        <w:rPr>
+          <w:rFonts w:ascii="Cambria" w:hAnsi="Cambria"/>
+          <w:sz w:val="24"/>
+          <w:szCs w:val="24"/>
+        </w:rPr>
+        <w:t xml:space="preserve"> =</w:t>
+      </w:r>
+    </w:p>
+    <w:p>
+      <w:pPr>
+        <w:pStyle w:val="ListParagraph"/>
+        <w:spacing w:after="0" w:line="360" w:lineRule="auto"/>
+        <w:ind w:left="1440"/>
+        <w:rPr>
+          <w:rFonts w:ascii="Cambria" w:hAnsi="Cambria"/>
+          <w:sz w:val="24"/>
+          <w:szCs w:val="24"/>
+        </w:rPr>
+      </w:pPr>
+      <w:r>
+        <w:rPr>
+          <w:rFonts w:ascii="Cambria" w:hAnsi="Cambria"/>
+          <w:sz w:val="24"/>
+          <w:szCs w:val="24"/>
+        </w:rPr>
+        <w:t xml:space="preserve">    from score in scores</w:t>
+      </w:r>
+    </w:p>
+    <w:p>
+      <w:pPr>
+        <w:pStyle w:val="ListParagraph"/>
+        <w:spacing w:after="0" w:line="360" w:lineRule="auto"/>
+        <w:ind w:left="1440"/>
+        <w:rPr>
+          <w:rFonts w:ascii="Cambria" w:hAnsi="Cambria"/>
+          <w:sz w:val="24"/>
+          <w:szCs w:val="24"/>
+        </w:rPr>
+      </w:pPr>
+      <w:r>
+        <w:rPr>
+          <w:rFonts w:ascii="Cambria" w:hAnsi="Cambria"/>
+          <w:sz w:val="24"/>
+          <w:szCs w:val="24"/>
+        </w:rPr>
+        <w:t xml:space="preserve">    where score &gt; 80</w:t>
+      </w:r>
+    </w:p>
+    <w:p>
+      <w:pPr>
+        <w:pStyle w:val="ListParagraph"/>
+        <w:spacing w:after="0" w:line="360" w:lineRule="auto"/>
+        <w:ind w:left="1440"/>
+        <w:rPr>
+          <w:rFonts w:ascii="Cambria" w:hAnsi="Cambria"/>
+          <w:sz w:val="24"/>
+          <w:szCs w:val="24"/>
+        </w:rPr>
+      </w:pPr>
+      <w:r>
+        <w:rPr>
+          <w:rFonts w:ascii="Cambria" w:hAnsi="Cambria"/>
+          <w:sz w:val="24"/>
+          <w:szCs w:val="24"/>
+        </w:rPr>
+        <w:t xml:space="preserve">    select score;</w:t>
+      </w:r>
+    </w:p>
+    <w:p>
+      <w:pPr>
+        <w:pStyle w:val="ListParagraph"/>
+        <w:spacing w:after="0" w:line="360" w:lineRule="auto"/>
+        <w:ind w:left="1440"/>
+        <w:rPr>
+          <w:rFonts w:ascii="Cambria" w:hAnsi="Cambria"/>
+          <w:sz w:val="24"/>
+          <w:szCs w:val="24"/>
+        </w:rPr>
+      </w:pPr>
+      <w:r>
+        <w:rPr>
+          <w:rFonts w:ascii="Cambria" w:hAnsi="Cambria"/>
+          <w:sz w:val="24"/>
+          <w:szCs w:val="24"/>
+        </w:rPr>
+        <w:t xml:space="preserve">foreach (var </w:t>
+      </w:r>
+      <w:proofErr w:type="spellStart"/>
+      <w:r>
+        <w:rPr>
+          <w:rFonts w:ascii="Cambria" w:hAnsi="Cambria"/>
+          <w:sz w:val="24"/>
+          <w:szCs w:val="24"/>
+        </w:rPr>
+        <w:t>i</w:t>
+      </w:r>
+      <w:proofErr w:type="spellEnd"/>
+      <w:r>
+        <w:rPr>
+          <w:rFonts w:ascii="Cambria" w:hAnsi="Cambria"/>
+          <w:sz w:val="24"/>
+          <w:szCs w:val="24"/>
+        </w:rPr>
+        <w:t xml:space="preserve"> in </w:t>
+      </w:r>
+      <w:proofErr w:type="spellStart"/>
+      <w:r>
+        <w:rPr>
+          <w:rFonts w:ascii="Cambria" w:hAnsi="Cambria"/>
+          <w:sz w:val="24"/>
+          <w:szCs w:val="24"/>
+        </w:rPr>
+        <w:t>scoreQuery</w:t>
+      </w:r>
+      <w:proofErr w:type="spellEnd"/>
+      <w:r>
+        <w:rPr>
+          <w:rFonts w:ascii="Cambria" w:hAnsi="Cambria"/>
+          <w:sz w:val="24"/>
+          <w:szCs w:val="24"/>
+        </w:rPr>
+        <w:t>)</w:t>
+      </w:r>
+    </w:p>
+    <w:p>
+      <w:pPr>
+        <w:pStyle w:val="ListParagraph"/>
+        <w:spacing w:after="0" w:line="360" w:lineRule="auto"/>
+        <w:ind w:left="1440"/>
+        <w:rPr>
+          <w:rFonts w:ascii="Cambria" w:hAnsi="Cambria"/>
+          <w:sz w:val="24"/>
+          <w:szCs w:val="24"/>
+        </w:rPr>
+      </w:pPr>
+      <w:r>
+        <w:rPr>
+          <w:rFonts w:ascii="Cambria" w:hAnsi="Cambria"/>
+          <w:sz w:val="24"/>
+          <w:szCs w:val="24"/>
+        </w:rPr>
+        <w:t>{</w:t>
+      </w:r>
+    </w:p>
+    <w:p>
+      <w:pPr>
+        <w:pStyle w:val="ListParagraph"/>
+        <w:spacing w:after="0" w:line="360" w:lineRule="auto"/>
+        <w:ind w:left="1440"/>
+        <w:rPr>
+          <w:rFonts w:ascii="Cambria" w:hAnsi="Cambria"/>
+          <w:sz w:val="24"/>
+          <w:szCs w:val="24"/>
+        </w:rPr>
+      </w:pPr>
+      <w:r>
+        <w:rPr>
+          <w:rFonts w:ascii="Cambria" w:hAnsi="Cambria"/>
+          <w:sz w:val="24"/>
+          <w:szCs w:val="24"/>
+        </w:rPr>
+        <w:t xml:space="preserve">    </w:t>
+      </w:r>
+      <w:proofErr w:type="spellStart"/>
+      <w:r>
+        <w:rPr>
+          <w:rFonts w:ascii="Cambria" w:hAnsi="Cambria"/>
+          <w:sz w:val="24"/>
+          <w:szCs w:val="24"/>
+        </w:rPr>
+        <w:t>Console.Write</w:t>
+      </w:r>
+      <w:proofErr w:type="spellEnd"/>
+      <w:r>
+        <w:rPr>
+          <w:rFonts w:ascii="Cambria" w:hAnsi="Cambria"/>
+          <w:sz w:val="24"/>
+          <w:szCs w:val="24"/>
+        </w:rPr>
+        <w:t>(</w:t>
+      </w:r>
+      <w:proofErr w:type="spellStart"/>
+      <w:r>
+        <w:rPr>
+          <w:rFonts w:ascii="Cambria" w:hAnsi="Cambria"/>
+          <w:sz w:val="24"/>
+          <w:szCs w:val="24"/>
+        </w:rPr>
+        <w:t>i</w:t>
+      </w:r>
+      <w:proofErr w:type="spellEnd"/>
+      <w:r>
+        <w:rPr>
+          <w:rFonts w:ascii="Cambria" w:hAnsi="Cambria"/>
+          <w:sz w:val="24"/>
+          <w:szCs w:val="24"/>
+        </w:rPr>
+        <w:t xml:space="preserve"> + " ");</w:t>
+      </w:r>
+    </w:p>
+    <w:p>
+      <w:pPr>
+        <w:pStyle w:val="ListParagraph"/>
+        <w:spacing w:after="0" w:line="360" w:lineRule="auto"/>
+        <w:ind w:left="1440"/>
+        <w:rPr>
+          <w:rFonts w:ascii="Cambria" w:hAnsi="Cambria"/>
+          <w:sz w:val="24"/>
+          <w:szCs w:val="24"/>
+        </w:rPr>
+      </w:pPr>
+      <w:r>
+        <w:rPr>
+          <w:rFonts w:ascii="Cambria" w:hAnsi="Cambria"/>
+          <w:sz w:val="24"/>
+          <w:szCs w:val="24"/>
+        </w:rPr>
+        <w:t>}</w:t>
+      </w:r>
+    </w:p>
+    <w:p>
+      <w:pPr>
+        <w:pStyle w:val="ListParagraph"/>
+        <w:spacing w:after="0" w:line="360" w:lineRule="auto"/>
+        <w:ind w:left="1440"/>
+        <w:rPr>
+          <w:rFonts w:ascii="Cambria" w:hAnsi="Cambria"/>
+          <w:sz w:val="24"/>
+          <w:szCs w:val="24"/>
+        </w:rPr>
+      </w:pPr>
+    </w:p>
+    <w:p>
+      <w:pPr>
+        <w:spacing w:after="0" w:line="360" w:lineRule="auto"/>
         <w:rPr>
           <w:rFonts w:ascii="inherit" w:hAnsi="inherit"/>
         </w:rPr>
+      </w:pPr>
+      <w:r>
+        <w:rPr>
+          <w:rFonts w:ascii="Cambria" w:hAnsi="Cambria"/>
+          <w:b/>
+          <w:bCs/>
+          <w:sz w:val="28"/>
+          <w:szCs w:val="28"/>
+          <w:lang w:val="en-US"/>
+        </w:rPr>
+        <w:t>2.</w:t>
+      </w:r>
+      <w:r>
+        <w:rPr>
+          <w:rFonts w:ascii="Cambria" w:hAnsi="Cambria"/>
+          <w:b/>
+          <w:bCs/>
+          <w:sz w:val="28"/>
+          <w:szCs w:val="28"/>
+          <w:lang w:val="en-US"/>
+        </w:rPr>
+        <w:t>7</w:t>
+      </w:r>
+      <w:r>
+        <w:rPr>
+          <w:rFonts w:ascii="Cambria" w:hAnsi="Cambria"/>
+          <w:b/>
+          <w:bCs/>
+          <w:sz w:val="28"/>
+          <w:szCs w:val="28"/>
+          <w:lang w:val="en-US"/>
+        </w:rPr>
+        <w:t xml:space="preserve"> </w:t>
+      </w:r>
+      <w:r>
+        <w:rPr>
+          <w:rFonts w:ascii="Cambria" w:hAnsi="Cambria"/>
+          <w:b/>
+          <w:bCs/>
+          <w:sz w:val="28"/>
+          <w:szCs w:val="28"/>
+          <w:lang w:val="en-US"/>
+        </w:rPr>
+        <w:t>ORM Tool</w:t>
+      </w:r>
+    </w:p>
+    <w:p>
+      <w:pPr>
+        <w:pStyle w:val="ListParagraph"/>
+        <w:numPr>
+          <w:ilvl w:val="0"/>
+          <w:numId w:val="49"/>
+        </w:numPr>
+        <w:spacing w:after="0" w:line="360" w:lineRule="auto"/>
+        <w:jc w:val="both"/>
+        <w:rPr>
+          <w:rFonts w:ascii="Cambria" w:hAnsi="Cambria"/>
+          <w:sz w:val="24"/>
+          <w:szCs w:val="24"/>
+        </w:rPr>
+      </w:pPr>
+      <w:r>
+        <w:rPr>
+          <w:rFonts w:ascii="Cambria" w:hAnsi="Cambria"/>
+          <w:sz w:val="24"/>
+          <w:szCs w:val="24"/>
+        </w:rPr>
+        <w:t>ORM is a technique that maps object-oriented models to relational database models. It enables programmers to use object-oriented constructs from a programming language to interact with databases. In other words, ORM is a way to use the database as an object-oriented data source.</w:t>
+      </w:r>
+    </w:p>
+    <w:p>
+      <w:pPr>
+        <w:pStyle w:val="ListParagraph"/>
+        <w:numPr>
+          <w:ilvl w:val="0"/>
+          <w:numId w:val="49"/>
+        </w:numPr>
+        <w:spacing w:after="0" w:line="360" w:lineRule="auto"/>
+        <w:jc w:val="both"/>
+        <w:rPr>
+          <w:rFonts w:ascii="Cambria" w:hAnsi="Cambria"/>
+          <w:sz w:val="24"/>
+          <w:szCs w:val="24"/>
+        </w:rPr>
+      </w:pPr>
+      <w:r>
+        <w:rPr>
+          <w:rFonts w:ascii="Cambria" w:hAnsi="Cambria"/>
+          <w:sz w:val="24"/>
+          <w:szCs w:val="24"/>
+        </w:rPr>
+        <w:t>With ORM, developers can use programming languages to create and manipulate database objects instead of writing SQL queries. ORM tools provide a set of APIs that developers can use to interact with the database. These APIs abstract the complexity of working with databases, such as opening database connections, executing SQL statements, and managing transactions.</w:t>
+      </w:r>
+    </w:p>
+    <w:p>
+      <w:pPr>
+        <w:pStyle w:val="ListParagraph"/>
+        <w:numPr>
+          <w:ilvl w:val="0"/>
+          <w:numId w:val="49"/>
+        </w:numPr>
+        <w:spacing w:after="0" w:line="360" w:lineRule="auto"/>
+        <w:jc w:val="both"/>
+        <w:rPr>
+          <w:rFonts w:ascii="Cambria" w:hAnsi="Cambria"/>
+          <w:sz w:val="24"/>
+          <w:szCs w:val="24"/>
+        </w:rPr>
+      </w:pPr>
+      <w:r>
+        <w:rPr>
+          <w:rFonts w:ascii="Cambria" w:hAnsi="Cambria"/>
+          <w:sz w:val="24"/>
+          <w:szCs w:val="24"/>
+        </w:rPr>
+        <w:t>ORM tools use metadata to map the database tables to objects in the programming language. Metadata contains information about the database schema, such as table names, column names, data types, primary and foreign keys, and relationships between tables.</w:t>
+      </w:r>
+    </w:p>
+    <w:p>
+      <w:pPr>
+        <w:pStyle w:val="ListParagraph"/>
+        <w:numPr>
+          <w:ilvl w:val="0"/>
+          <w:numId w:val="49"/>
+        </w:numPr>
+        <w:spacing w:after="0" w:line="360" w:lineRule="auto"/>
+        <w:jc w:val="both"/>
+        <w:rPr>
+          <w:rFonts w:ascii="Cambria" w:hAnsi="Cambria"/>
+          <w:sz w:val="24"/>
+          <w:szCs w:val="24"/>
+        </w:rPr>
+      </w:pPr>
+      <w:proofErr w:type="spellStart"/>
+      <w:r>
+        <w:rPr>
+          <w:rFonts w:ascii="Cambria" w:hAnsi="Cambria"/>
+          <w:sz w:val="24"/>
+          <w:szCs w:val="24"/>
+          <w:lang w:eastAsia="en-IN"/>
+        </w:rPr>
         <w:lastRenderedPageBreak/>
-        <w:br/>
-      </w:r>
-      <w:r>
-        <w:rPr>
-          <w:rFonts w:ascii="inherit" w:hAnsi="inherit"/>
-        </w:rPr>
-        <w:br/>
+        <w:t>ORMlite</w:t>
+      </w:r>
+      <w:proofErr w:type="spellEnd"/>
+      <w:r>
+        <w:rPr>
+          <w:rFonts w:ascii="Cambria" w:hAnsi="Cambria"/>
+          <w:sz w:val="24"/>
+          <w:szCs w:val="24"/>
+          <w:lang w:eastAsia="en-IN"/>
+        </w:rPr>
+        <w:t xml:space="preserve">, or Object-Relational Mapping Lite, is a lightweight ORM framework for .NET that simplifies database operations by allowing you to interact with databases using C# objects. </w:t>
+      </w:r>
+    </w:p>
+    <w:p>
+      <w:pPr>
+        <w:pStyle w:val="ListParagraph"/>
+        <w:numPr>
+          <w:ilvl w:val="0"/>
+          <w:numId w:val="49"/>
+        </w:numPr>
+        <w:spacing w:after="0" w:line="360" w:lineRule="auto"/>
+        <w:jc w:val="both"/>
+        <w:rPr>
+          <w:rFonts w:ascii="Cambria" w:hAnsi="Cambria"/>
+          <w:sz w:val="24"/>
+          <w:szCs w:val="24"/>
+        </w:rPr>
+      </w:pPr>
+      <w:r>
+        <w:rPr>
+          <w:rFonts w:ascii="Cambria" w:hAnsi="Cambria"/>
+          <w:sz w:val="24"/>
+          <w:szCs w:val="24"/>
+        </w:rPr>
+        <w:t xml:space="preserve">Steps to implement </w:t>
+      </w:r>
+      <w:proofErr w:type="spellStart"/>
+      <w:r>
+        <w:rPr>
+          <w:rFonts w:ascii="Cambria" w:hAnsi="Cambria"/>
+          <w:sz w:val="24"/>
+          <w:szCs w:val="24"/>
+        </w:rPr>
+        <w:t>ORMLite</w:t>
+      </w:r>
+      <w:proofErr w:type="spellEnd"/>
+      <w:r>
+        <w:rPr>
+          <w:rFonts w:ascii="Cambria" w:hAnsi="Cambria"/>
+          <w:sz w:val="24"/>
+          <w:szCs w:val="24"/>
+        </w:rPr>
+        <w:t xml:space="preserve"> :</w:t>
+      </w:r>
+    </w:p>
+    <w:p>
+      <w:pPr>
+        <w:pStyle w:val="ListParagraph"/>
+        <w:numPr>
+          <w:ilvl w:val="0"/>
+          <w:numId w:val="50"/>
+        </w:numPr>
+        <w:spacing w:after="0" w:line="360" w:lineRule="auto"/>
+        <w:jc w:val="both"/>
+        <w:rPr>
+          <w:rFonts w:ascii="Cambria" w:hAnsi="Cambria"/>
+          <w:sz w:val="24"/>
+          <w:szCs w:val="24"/>
+          <w:lang w:eastAsia="en-IN"/>
+        </w:rPr>
+      </w:pPr>
+      <w:r>
+        <w:rPr>
+          <w:rFonts w:ascii="Cambria" w:hAnsi="Cambria"/>
+          <w:sz w:val="24"/>
+          <w:szCs w:val="24"/>
+          <w:lang w:eastAsia="en-IN"/>
+        </w:rPr>
+        <w:t xml:space="preserve">Install NuGet Package: </w:t>
+      </w:r>
+      <w:proofErr w:type="spellStart"/>
+      <w:r>
+        <w:rPr>
+          <w:rFonts w:ascii="Cambria" w:hAnsi="Cambria"/>
+          <w:sz w:val="24"/>
+          <w:szCs w:val="24"/>
+          <w:lang w:eastAsia="en-IN"/>
+        </w:rPr>
+        <w:t>ServiceStack.OrmLite</w:t>
+      </w:r>
+      <w:proofErr w:type="spellEnd"/>
+      <w:r>
+        <w:rPr>
+          <w:rFonts w:ascii="Cambria" w:hAnsi="Cambria"/>
+          <w:sz w:val="24"/>
+          <w:szCs w:val="24"/>
+          <w:lang w:eastAsia="en-IN"/>
+        </w:rPr>
+        <w:t xml:space="preserve"> </w:t>
+      </w:r>
+    </w:p>
+    <w:p>
+      <w:pPr>
+        <w:pStyle w:val="ListParagraph"/>
+        <w:numPr>
+          <w:ilvl w:val="0"/>
+          <w:numId w:val="50"/>
+        </w:numPr>
+        <w:spacing w:after="0" w:line="360" w:lineRule="auto"/>
+        <w:jc w:val="both"/>
+        <w:rPr>
+          <w:rFonts w:ascii="Cambria" w:hAnsi="Cambria"/>
+          <w:sz w:val="24"/>
+          <w:szCs w:val="24"/>
+          <w:lang w:eastAsia="en-IN"/>
+        </w:rPr>
+      </w:pPr>
+      <w:r>
+        <w:rPr>
+          <w:rFonts w:ascii="Cambria" w:hAnsi="Cambria"/>
+          <w:sz w:val="24"/>
+          <w:szCs w:val="24"/>
+          <w:lang w:eastAsia="en-IN"/>
+        </w:rPr>
+        <w:t xml:space="preserve">Set Up Database Connection: Configure the database connection in your </w:t>
+      </w:r>
+      <w:proofErr w:type="spellStart"/>
+      <w:r>
+        <w:rPr>
+          <w:rFonts w:ascii="Cambria" w:hAnsi="Cambria"/>
+          <w:sz w:val="24"/>
+          <w:szCs w:val="24"/>
+          <w:lang w:eastAsia="en-IN"/>
+        </w:rPr>
+        <w:t>Web.config</w:t>
+      </w:r>
+      <w:proofErr w:type="spellEnd"/>
+      <w:r>
+        <w:rPr>
+          <w:rFonts w:ascii="Cambria" w:hAnsi="Cambria"/>
+          <w:sz w:val="24"/>
+          <w:szCs w:val="24"/>
+          <w:lang w:eastAsia="en-IN"/>
+        </w:rPr>
+        <w:t xml:space="preserve"> file. You can define the connection string for your database.</w:t>
+      </w:r>
+    </w:p>
+    <w:p>
+      <w:pPr>
+        <w:spacing w:after="0" w:line="360" w:lineRule="auto"/>
+        <w:ind w:left="1440"/>
+        <w:rPr>
+          <w:rFonts w:ascii="Cambria" w:hAnsi="Cambria"/>
+          <w:sz w:val="24"/>
+          <w:szCs w:val="24"/>
+          <w:lang w:eastAsia="en-IN"/>
+        </w:rPr>
+      </w:pPr>
+      <w:r>
+        <w:rPr>
+          <w:rFonts w:ascii="Cambria" w:hAnsi="Cambria"/>
+          <w:sz w:val="24"/>
+          <w:szCs w:val="24"/>
+          <w:lang w:eastAsia="en-IN"/>
+        </w:rPr>
+        <w:t>&lt;</w:t>
+      </w:r>
+      <w:proofErr w:type="spellStart"/>
+      <w:r>
+        <w:rPr>
+          <w:rFonts w:ascii="Cambria" w:hAnsi="Cambria"/>
+          <w:sz w:val="24"/>
+          <w:szCs w:val="24"/>
+          <w:lang w:eastAsia="en-IN"/>
+        </w:rPr>
+        <w:t>connectionStrings</w:t>
+      </w:r>
+      <w:proofErr w:type="spellEnd"/>
+      <w:r>
+        <w:rPr>
+          <w:rFonts w:ascii="Cambria" w:hAnsi="Cambria"/>
+          <w:sz w:val="24"/>
+          <w:szCs w:val="24"/>
+          <w:lang w:eastAsia="en-IN"/>
+        </w:rPr>
+        <w:t>&gt; &lt;add name="</w:t>
+      </w:r>
+      <w:proofErr w:type="spellStart"/>
+      <w:r>
+        <w:rPr>
+          <w:rFonts w:ascii="Cambria" w:hAnsi="Cambria"/>
+          <w:sz w:val="24"/>
+          <w:szCs w:val="24"/>
+          <w:lang w:eastAsia="en-IN"/>
+        </w:rPr>
+        <w:t>MyDb</w:t>
+      </w:r>
+      <w:proofErr w:type="spellEnd"/>
+      <w:r>
+        <w:rPr>
+          <w:rFonts w:ascii="Cambria" w:hAnsi="Cambria"/>
+          <w:sz w:val="24"/>
+          <w:szCs w:val="24"/>
+          <w:lang w:eastAsia="en-IN"/>
+        </w:rPr>
+        <w:t>"</w:t>
+      </w:r>
+      <w:r>
+        <w:rPr>
+          <w:rFonts w:ascii="Cambria" w:hAnsi="Cambria"/>
+          <w:sz w:val="24"/>
+          <w:szCs w:val="24"/>
+          <w:lang w:eastAsia="en-IN"/>
+        </w:rPr>
+        <w:t xml:space="preserve"> </w:t>
+      </w:r>
+      <w:proofErr w:type="spellStart"/>
+      <w:r>
+        <w:rPr>
+          <w:rFonts w:ascii="Cambria" w:hAnsi="Cambria"/>
+          <w:sz w:val="24"/>
+          <w:szCs w:val="24"/>
+          <w:lang w:eastAsia="en-IN"/>
+        </w:rPr>
+        <w:t>connectionString</w:t>
+      </w:r>
+      <w:proofErr w:type="spellEnd"/>
+      <w:r>
+        <w:rPr>
+          <w:rFonts w:ascii="Cambria" w:hAnsi="Cambria"/>
+          <w:sz w:val="24"/>
+          <w:szCs w:val="24"/>
+          <w:lang w:eastAsia="en-IN"/>
+        </w:rPr>
+        <w:t>="Server=</w:t>
+      </w:r>
+      <w:proofErr w:type="spellStart"/>
+      <w:r>
+        <w:rPr>
+          <w:rFonts w:ascii="Cambria" w:hAnsi="Cambria"/>
+          <w:sz w:val="24"/>
+          <w:szCs w:val="24"/>
+          <w:lang w:eastAsia="en-IN"/>
+        </w:rPr>
+        <w:t>your_server;Database</w:t>
+      </w:r>
+      <w:proofErr w:type="spellEnd"/>
+      <w:r>
+        <w:rPr>
+          <w:rFonts w:ascii="Cambria" w:hAnsi="Cambria"/>
+          <w:sz w:val="24"/>
+          <w:szCs w:val="24"/>
+          <w:lang w:eastAsia="en-IN"/>
+        </w:rPr>
+        <w:t>=</w:t>
+      </w:r>
+      <w:proofErr w:type="spellStart"/>
+      <w:r>
+        <w:rPr>
+          <w:rFonts w:ascii="Cambria" w:hAnsi="Cambria"/>
+          <w:sz w:val="24"/>
+          <w:szCs w:val="24"/>
+          <w:lang w:eastAsia="en-IN"/>
+        </w:rPr>
+        <w:t>your_database;User</w:t>
+      </w:r>
+      <w:proofErr w:type="spellEnd"/>
+      <w:r>
+        <w:rPr>
+          <w:rFonts w:ascii="Cambria" w:hAnsi="Cambria"/>
+          <w:sz w:val="24"/>
+          <w:szCs w:val="24"/>
+          <w:lang w:eastAsia="en-IN"/>
+        </w:rPr>
+        <w:t xml:space="preserve"> Id=</w:t>
+      </w:r>
+      <w:proofErr w:type="spellStart"/>
+      <w:r>
+        <w:rPr>
+          <w:rFonts w:ascii="Cambria" w:hAnsi="Cambria"/>
+          <w:sz w:val="24"/>
+          <w:szCs w:val="24"/>
+          <w:lang w:eastAsia="en-IN"/>
+        </w:rPr>
+        <w:t>your_username;Password</w:t>
+      </w:r>
+      <w:proofErr w:type="spellEnd"/>
+      <w:r>
+        <w:rPr>
+          <w:rFonts w:ascii="Cambria" w:hAnsi="Cambria"/>
+          <w:sz w:val="24"/>
+          <w:szCs w:val="24"/>
+          <w:lang w:eastAsia="en-IN"/>
+        </w:rPr>
+        <w:t>=</w:t>
+      </w:r>
+      <w:proofErr w:type="spellStart"/>
+      <w:r>
+        <w:rPr>
+          <w:rFonts w:ascii="Cambria" w:hAnsi="Cambria"/>
+          <w:sz w:val="24"/>
+          <w:szCs w:val="24"/>
+          <w:lang w:eastAsia="en-IN"/>
+        </w:rPr>
+        <w:t>your_password</w:t>
+      </w:r>
+      <w:proofErr w:type="spellEnd"/>
+      <w:r>
+        <w:rPr>
+          <w:rFonts w:ascii="Cambria" w:hAnsi="Cambria"/>
+          <w:sz w:val="24"/>
+          <w:szCs w:val="24"/>
+          <w:lang w:eastAsia="en-IN"/>
+        </w:rPr>
+        <w:t xml:space="preserve">;" </w:t>
+      </w:r>
+      <w:proofErr w:type="spellStart"/>
+      <w:r>
+        <w:rPr>
+          <w:rFonts w:ascii="Cambria" w:hAnsi="Cambria"/>
+          <w:sz w:val="24"/>
+          <w:szCs w:val="24"/>
+          <w:lang w:eastAsia="en-IN"/>
+        </w:rPr>
+        <w:t>providerName</w:t>
+      </w:r>
+      <w:proofErr w:type="spellEnd"/>
+      <w:r>
+        <w:rPr>
+          <w:rFonts w:ascii="Cambria" w:hAnsi="Cambria"/>
+          <w:sz w:val="24"/>
+          <w:szCs w:val="24"/>
+          <w:lang w:eastAsia="en-IN"/>
+        </w:rPr>
+        <w:t>="</w:t>
+      </w:r>
+      <w:proofErr w:type="spellStart"/>
+      <w:r>
+        <w:rPr>
+          <w:rFonts w:ascii="Cambria" w:hAnsi="Cambria"/>
+          <w:sz w:val="24"/>
+          <w:szCs w:val="24"/>
+          <w:lang w:eastAsia="en-IN"/>
+        </w:rPr>
+        <w:t>System.Data.SqlClient</w:t>
+      </w:r>
+      <w:proofErr w:type="spellEnd"/>
+      <w:r>
+        <w:rPr>
+          <w:rFonts w:ascii="Cambria" w:hAnsi="Cambria"/>
+          <w:sz w:val="24"/>
+          <w:szCs w:val="24"/>
+          <w:lang w:eastAsia="en-IN"/>
+        </w:rPr>
+        <w:t>" /&gt; &lt;/</w:t>
+      </w:r>
+      <w:proofErr w:type="spellStart"/>
+      <w:r>
+        <w:rPr>
+          <w:rFonts w:ascii="Cambria" w:hAnsi="Cambria"/>
+          <w:sz w:val="24"/>
+          <w:szCs w:val="24"/>
+          <w:lang w:eastAsia="en-IN"/>
+        </w:rPr>
+        <w:t>connectionStrings</w:t>
+      </w:r>
+      <w:proofErr w:type="spellEnd"/>
+      <w:r>
+        <w:rPr>
+          <w:rFonts w:ascii="Cambria" w:hAnsi="Cambria"/>
+          <w:sz w:val="24"/>
+          <w:szCs w:val="24"/>
+          <w:lang w:eastAsia="en-IN"/>
+        </w:rPr>
+        <w:t xml:space="preserve">&gt; </w:t>
+      </w:r>
+    </w:p>
+    <w:p>
+      <w:pPr>
+        <w:pStyle w:val="ListParagraph"/>
+        <w:numPr>
+          <w:ilvl w:val="0"/>
+          <w:numId w:val="50"/>
+        </w:numPr>
+        <w:spacing w:after="0" w:line="360" w:lineRule="auto"/>
+        <w:jc w:val="both"/>
+        <w:rPr>
+          <w:rFonts w:ascii="Cambria" w:hAnsi="Cambria"/>
+          <w:sz w:val="24"/>
+          <w:szCs w:val="24"/>
+          <w:lang w:eastAsia="en-IN"/>
+        </w:rPr>
+      </w:pPr>
+      <w:r>
+        <w:rPr>
+          <w:rFonts w:ascii="Cambria" w:hAnsi="Cambria"/>
+          <w:sz w:val="24"/>
+          <w:szCs w:val="24"/>
+          <w:lang w:eastAsia="en-IN"/>
+        </w:rPr>
+        <w:t>Define Model Classes: Create C# classes that represent your database tables. These classes should have properties that match the columns in your tables.</w:t>
+      </w:r>
+    </w:p>
+    <w:p>
+      <w:pPr>
+        <w:pStyle w:val="ListParagraph"/>
+        <w:numPr>
+          <w:ilvl w:val="0"/>
+          <w:numId w:val="50"/>
+        </w:numPr>
+        <w:spacing w:after="0" w:line="360" w:lineRule="auto"/>
+        <w:jc w:val="both"/>
+        <w:rPr>
+          <w:rFonts w:ascii="Cambria" w:hAnsi="Cambria"/>
+          <w:sz w:val="24"/>
+          <w:szCs w:val="24"/>
+          <w:lang w:eastAsia="en-IN"/>
+        </w:rPr>
+      </w:pPr>
+      <w:r>
+        <w:rPr>
+          <w:rFonts w:ascii="Cambria" w:hAnsi="Cambria"/>
+          <w:sz w:val="24"/>
+          <w:szCs w:val="24"/>
+          <w:lang w:eastAsia="en-IN"/>
+        </w:rPr>
+        <w:t xml:space="preserve">Initialize </w:t>
+      </w:r>
+      <w:proofErr w:type="spellStart"/>
+      <w:r>
+        <w:rPr>
+          <w:rFonts w:ascii="Cambria" w:hAnsi="Cambria"/>
+          <w:sz w:val="24"/>
+          <w:szCs w:val="24"/>
+          <w:lang w:eastAsia="en-IN"/>
+        </w:rPr>
+        <w:t>ORMLite</w:t>
+      </w:r>
+      <w:proofErr w:type="spellEnd"/>
+      <w:r>
+        <w:rPr>
+          <w:rFonts w:ascii="Cambria" w:hAnsi="Cambria"/>
+          <w:sz w:val="24"/>
+          <w:szCs w:val="24"/>
+          <w:lang w:eastAsia="en-IN"/>
+        </w:rPr>
+        <w:t xml:space="preserve">: In your </w:t>
+      </w:r>
+      <w:proofErr w:type="spellStart"/>
+      <w:r>
+        <w:rPr>
+          <w:rFonts w:ascii="Cambria" w:hAnsi="Cambria"/>
+          <w:sz w:val="24"/>
+          <w:szCs w:val="24"/>
+          <w:lang w:eastAsia="en-IN"/>
+        </w:rPr>
+        <w:t>Global.asax.cs</w:t>
+      </w:r>
+      <w:proofErr w:type="spellEnd"/>
+      <w:r>
+        <w:rPr>
+          <w:rFonts w:ascii="Cambria" w:hAnsi="Cambria"/>
+          <w:sz w:val="24"/>
+          <w:szCs w:val="24"/>
+          <w:lang w:eastAsia="en-IN"/>
+        </w:rPr>
+        <w:t xml:space="preserve"> file or a similar location, initialize </w:t>
+      </w:r>
+      <w:proofErr w:type="spellStart"/>
+      <w:r>
+        <w:rPr>
+          <w:rFonts w:ascii="Cambria" w:hAnsi="Cambria"/>
+          <w:sz w:val="24"/>
+          <w:szCs w:val="24"/>
+          <w:lang w:eastAsia="en-IN"/>
+        </w:rPr>
+        <w:t>ORMLite</w:t>
+      </w:r>
+      <w:proofErr w:type="spellEnd"/>
+      <w:r>
+        <w:rPr>
+          <w:rFonts w:ascii="Cambria" w:hAnsi="Cambria"/>
+          <w:sz w:val="24"/>
+          <w:szCs w:val="24"/>
+          <w:lang w:eastAsia="en-IN"/>
+        </w:rPr>
+        <w:t xml:space="preserve"> and configure it to use your database connection.</w:t>
+      </w:r>
+    </w:p>
+    <w:p>
+      <w:pPr>
+        <w:spacing w:after="0" w:line="360" w:lineRule="auto"/>
+        <w:ind w:left="1440"/>
+        <w:jc w:val="both"/>
+        <w:rPr>
+          <w:rFonts w:ascii="Cambria" w:hAnsi="Cambria"/>
+          <w:sz w:val="24"/>
+          <w:szCs w:val="24"/>
+          <w:lang w:eastAsia="en-IN"/>
+        </w:rPr>
+      </w:pPr>
+      <w:r>
+        <w:rPr>
+          <w:rFonts w:ascii="Cambria" w:hAnsi="Cambria"/>
+          <w:sz w:val="24"/>
+          <w:szCs w:val="24"/>
+          <w:lang w:eastAsia="en-IN"/>
+        </w:rPr>
+        <w:t xml:space="preserve">public class </w:t>
+      </w:r>
+      <w:proofErr w:type="spellStart"/>
+      <w:r>
+        <w:rPr>
+          <w:rFonts w:ascii="Cambria" w:hAnsi="Cambria"/>
+          <w:sz w:val="24"/>
+          <w:szCs w:val="24"/>
+          <w:lang w:eastAsia="en-IN"/>
+        </w:rPr>
+        <w:t>WebApiApplication</w:t>
+      </w:r>
+      <w:proofErr w:type="spellEnd"/>
+      <w:r>
+        <w:rPr>
+          <w:rFonts w:ascii="Cambria" w:hAnsi="Cambria"/>
+          <w:sz w:val="24"/>
+          <w:szCs w:val="24"/>
+          <w:lang w:eastAsia="en-IN"/>
+        </w:rPr>
+        <w:t xml:space="preserve"> : </w:t>
+      </w:r>
+      <w:proofErr w:type="spellStart"/>
+      <w:r>
+        <w:rPr>
+          <w:rFonts w:ascii="Cambria" w:hAnsi="Cambria"/>
+          <w:sz w:val="24"/>
+          <w:szCs w:val="24"/>
+          <w:lang w:eastAsia="en-IN"/>
+        </w:rPr>
+        <w:t>System.Web.HttpApplication</w:t>
+      </w:r>
+      <w:proofErr w:type="spellEnd"/>
+      <w:r>
+        <w:rPr>
+          <w:rFonts w:ascii="Cambria" w:hAnsi="Cambria"/>
+          <w:sz w:val="24"/>
+          <w:szCs w:val="24"/>
+          <w:lang w:eastAsia="en-IN"/>
+        </w:rPr>
+        <w:t xml:space="preserve"> </w:t>
+      </w:r>
+    </w:p>
+    <w:p>
+      <w:pPr>
+        <w:spacing w:after="0" w:line="360" w:lineRule="auto"/>
+        <w:ind w:left="1440"/>
+        <w:jc w:val="both"/>
+        <w:rPr>
+          <w:rFonts w:ascii="Cambria" w:hAnsi="Cambria"/>
+          <w:sz w:val="24"/>
+          <w:szCs w:val="24"/>
+          <w:lang w:eastAsia="en-IN"/>
+        </w:rPr>
+      </w:pPr>
+      <w:r>
+        <w:rPr>
+          <w:rFonts w:ascii="Cambria" w:hAnsi="Cambria"/>
+          <w:sz w:val="24"/>
+          <w:szCs w:val="24"/>
+          <w:lang w:eastAsia="en-IN"/>
+        </w:rPr>
+        <w:t xml:space="preserve">{ </w:t>
+      </w:r>
+    </w:p>
+    <w:p>
+      <w:pPr>
+        <w:spacing w:after="0" w:line="360" w:lineRule="auto"/>
+        <w:ind w:left="2160"/>
+        <w:jc w:val="both"/>
+        <w:rPr>
+          <w:rFonts w:ascii="Cambria" w:hAnsi="Cambria"/>
+          <w:sz w:val="24"/>
+          <w:szCs w:val="24"/>
+          <w:lang w:eastAsia="en-IN"/>
+        </w:rPr>
+      </w:pPr>
+      <w:r>
+        <w:rPr>
+          <w:rFonts w:ascii="Cambria" w:hAnsi="Cambria"/>
+          <w:sz w:val="24"/>
+          <w:szCs w:val="24"/>
+          <w:lang w:eastAsia="en-IN"/>
+        </w:rPr>
+        <w:t xml:space="preserve">protected void </w:t>
+      </w:r>
+      <w:proofErr w:type="spellStart"/>
+      <w:r>
+        <w:rPr>
+          <w:rFonts w:ascii="Cambria" w:hAnsi="Cambria"/>
+          <w:sz w:val="24"/>
+          <w:szCs w:val="24"/>
+          <w:lang w:eastAsia="en-IN"/>
+        </w:rPr>
+        <w:t>Application_Start</w:t>
+      </w:r>
+      <w:proofErr w:type="spellEnd"/>
+      <w:r>
+        <w:rPr>
+          <w:rFonts w:ascii="Cambria" w:hAnsi="Cambria"/>
+          <w:sz w:val="24"/>
+          <w:szCs w:val="24"/>
+          <w:lang w:eastAsia="en-IN"/>
+        </w:rPr>
+        <w:t xml:space="preserve">() </w:t>
+      </w:r>
+    </w:p>
+    <w:p>
+      <w:pPr>
+        <w:spacing w:after="0" w:line="360" w:lineRule="auto"/>
+        <w:ind w:left="2160"/>
+        <w:jc w:val="both"/>
+        <w:rPr>
+          <w:rFonts w:ascii="Cambria" w:hAnsi="Cambria"/>
+          <w:sz w:val="24"/>
+          <w:szCs w:val="24"/>
+          <w:lang w:eastAsia="en-IN"/>
+        </w:rPr>
+      </w:pPr>
+      <w:r>
+        <w:rPr>
+          <w:rFonts w:ascii="Cambria" w:hAnsi="Cambria"/>
+          <w:sz w:val="24"/>
+          <w:szCs w:val="24"/>
+          <w:lang w:eastAsia="en-IN"/>
+        </w:rPr>
+        <w:t>{</w:t>
+      </w:r>
+    </w:p>
+    <w:p>
+      <w:pPr>
+        <w:spacing w:after="0" w:line="360" w:lineRule="auto"/>
+        <w:ind w:left="2880"/>
+        <w:rPr>
+          <w:rFonts w:ascii="Cambria" w:hAnsi="Cambria"/>
+          <w:sz w:val="24"/>
+          <w:szCs w:val="24"/>
+          <w:lang w:eastAsia="en-IN"/>
+        </w:rPr>
+      </w:pPr>
+      <w:proofErr w:type="spellStart"/>
+      <w:r>
+        <w:rPr>
+          <w:rFonts w:ascii="Cambria" w:hAnsi="Cambria"/>
+          <w:sz w:val="24"/>
+          <w:szCs w:val="24"/>
+          <w:lang w:eastAsia="en-IN"/>
+        </w:rPr>
+        <w:t>OrmLiteConfig.DialectProvider</w:t>
+      </w:r>
+      <w:proofErr w:type="spellEnd"/>
+      <w:r>
+        <w:rPr>
+          <w:rFonts w:ascii="Cambria" w:hAnsi="Cambria"/>
+          <w:sz w:val="24"/>
+          <w:szCs w:val="24"/>
+          <w:lang w:eastAsia="en-IN"/>
+        </w:rPr>
+        <w:t>=</w:t>
+      </w:r>
+      <w:proofErr w:type="spellStart"/>
+      <w:r>
+        <w:rPr>
+          <w:rFonts w:ascii="Cambria" w:hAnsi="Cambria"/>
+          <w:sz w:val="24"/>
+          <w:szCs w:val="24"/>
+          <w:lang w:eastAsia="en-IN"/>
+        </w:rPr>
+        <w:t>SqlServerDialect.Provider</w:t>
+      </w:r>
+      <w:proofErr w:type="spellEnd"/>
+      <w:r>
+        <w:rPr>
+          <w:rFonts w:ascii="Cambria" w:hAnsi="Cambria"/>
+          <w:sz w:val="24"/>
+          <w:szCs w:val="24"/>
+          <w:lang w:eastAsia="en-IN"/>
+        </w:rPr>
+        <w:t xml:space="preserve">; </w:t>
+      </w:r>
+    </w:p>
+    <w:p>
+      <w:pPr>
+        <w:spacing w:after="0" w:line="360" w:lineRule="auto"/>
+        <w:ind w:left="2880"/>
+        <w:rPr>
+          <w:rFonts w:ascii="Cambria" w:hAnsi="Cambria"/>
+          <w:sz w:val="24"/>
+          <w:szCs w:val="24"/>
+          <w:lang w:eastAsia="en-IN"/>
+        </w:rPr>
+      </w:pPr>
+      <w:r>
+        <w:rPr>
+          <w:rFonts w:ascii="Cambria" w:hAnsi="Cambria"/>
+          <w:sz w:val="24"/>
+          <w:szCs w:val="24"/>
+          <w:lang w:eastAsia="en-IN"/>
+        </w:rPr>
+        <w:t xml:space="preserve">string </w:t>
+      </w:r>
+      <w:proofErr w:type="spellStart"/>
+      <w:r>
+        <w:rPr>
+          <w:rFonts w:ascii="Cambria" w:hAnsi="Cambria"/>
+          <w:sz w:val="24"/>
+          <w:szCs w:val="24"/>
+          <w:lang w:eastAsia="en-IN"/>
+        </w:rPr>
+        <w:t>connectionString</w:t>
+      </w:r>
+      <w:proofErr w:type="spellEnd"/>
+      <w:r>
+        <w:rPr>
+          <w:rFonts w:ascii="Cambria" w:hAnsi="Cambria"/>
+          <w:sz w:val="24"/>
+          <w:szCs w:val="24"/>
+          <w:lang w:eastAsia="en-IN"/>
+        </w:rPr>
+        <w:t xml:space="preserve"> = ConfigurationManager.ConnectionStrings["MyDb"].ConnectionString; </w:t>
+      </w:r>
+    </w:p>
+    <w:p>
+      <w:pPr>
+        <w:spacing w:after="0" w:line="360" w:lineRule="auto"/>
+        <w:ind w:left="2880"/>
+        <w:rPr>
+          <w:rFonts w:ascii="Cambria" w:hAnsi="Cambria"/>
+          <w:sz w:val="24"/>
+          <w:szCs w:val="24"/>
+          <w:lang w:eastAsia="en-IN"/>
+        </w:rPr>
+      </w:pPr>
+      <w:proofErr w:type="spellStart"/>
+      <w:r>
+        <w:rPr>
+          <w:rFonts w:ascii="Cambria" w:hAnsi="Cambria"/>
+          <w:sz w:val="24"/>
+          <w:szCs w:val="24"/>
+          <w:lang w:eastAsia="en-IN"/>
+        </w:rPr>
+        <w:t>OrmLiteConnectionFactory</w:t>
+      </w:r>
+      <w:proofErr w:type="spellEnd"/>
+      <w:r>
+        <w:rPr>
+          <w:rFonts w:ascii="Cambria" w:hAnsi="Cambria"/>
+          <w:sz w:val="24"/>
+          <w:szCs w:val="24"/>
+          <w:lang w:eastAsia="en-IN"/>
+        </w:rPr>
+        <w:t xml:space="preserve"> </w:t>
+      </w:r>
+      <w:proofErr w:type="spellStart"/>
+      <w:r>
+        <w:rPr>
+          <w:rFonts w:ascii="Cambria" w:hAnsi="Cambria"/>
+          <w:sz w:val="24"/>
+          <w:szCs w:val="24"/>
+          <w:lang w:eastAsia="en-IN"/>
+        </w:rPr>
+        <w:t>dbFactory</w:t>
+      </w:r>
+      <w:proofErr w:type="spellEnd"/>
+      <w:r>
+        <w:rPr>
+          <w:rFonts w:ascii="Cambria" w:hAnsi="Cambria"/>
+          <w:sz w:val="24"/>
+          <w:szCs w:val="24"/>
+          <w:lang w:eastAsia="en-IN"/>
+        </w:rPr>
+        <w:t xml:space="preserve"> = new </w:t>
+      </w:r>
+      <w:proofErr w:type="spellStart"/>
+      <w:r>
+        <w:rPr>
+          <w:rFonts w:ascii="Cambria" w:hAnsi="Cambria"/>
+          <w:sz w:val="24"/>
+          <w:szCs w:val="24"/>
+          <w:lang w:eastAsia="en-IN"/>
+        </w:rPr>
+        <w:t>OrmLiteConnectionFactory</w:t>
+      </w:r>
+      <w:proofErr w:type="spellEnd"/>
+      <w:r>
+        <w:rPr>
+          <w:rFonts w:ascii="Cambria" w:hAnsi="Cambria"/>
+          <w:sz w:val="24"/>
+          <w:szCs w:val="24"/>
+          <w:lang w:eastAsia="en-IN"/>
+        </w:rPr>
+        <w:t>(</w:t>
+      </w:r>
+      <w:proofErr w:type="spellStart"/>
+      <w:r>
+        <w:rPr>
+          <w:rFonts w:ascii="Cambria" w:hAnsi="Cambria"/>
+          <w:sz w:val="24"/>
+          <w:szCs w:val="24"/>
+          <w:lang w:eastAsia="en-IN"/>
+        </w:rPr>
+        <w:t>connectionString</w:t>
+      </w:r>
+      <w:proofErr w:type="spellEnd"/>
+      <w:r>
+        <w:rPr>
+          <w:rFonts w:ascii="Cambria" w:hAnsi="Cambria"/>
+          <w:sz w:val="24"/>
+          <w:szCs w:val="24"/>
+          <w:lang w:eastAsia="en-IN"/>
+        </w:rPr>
+        <w:t xml:space="preserve">, </w:t>
+      </w:r>
+      <w:proofErr w:type="spellStart"/>
+      <w:r>
+        <w:rPr>
+          <w:rFonts w:ascii="Cambria" w:hAnsi="Cambria"/>
+          <w:sz w:val="24"/>
+          <w:szCs w:val="24"/>
+          <w:lang w:eastAsia="en-IN"/>
+        </w:rPr>
+        <w:t>SqlServerDialect.Provider</w:t>
+      </w:r>
+      <w:proofErr w:type="spellEnd"/>
+      <w:r>
+        <w:rPr>
+          <w:rFonts w:ascii="Cambria" w:hAnsi="Cambria"/>
+          <w:sz w:val="24"/>
+          <w:szCs w:val="24"/>
+          <w:lang w:eastAsia="en-IN"/>
+        </w:rPr>
+        <w:t xml:space="preserve">); </w:t>
+      </w:r>
+      <w:proofErr w:type="spellStart"/>
+      <w:r>
+        <w:rPr>
+          <w:rFonts w:ascii="Cambria" w:hAnsi="Cambria"/>
+          <w:sz w:val="24"/>
+          <w:szCs w:val="24"/>
+          <w:lang w:eastAsia="en-IN"/>
+        </w:rPr>
+        <w:t>OrmLiteConfig.TidyProviderFilters</w:t>
+      </w:r>
+      <w:proofErr w:type="spellEnd"/>
+      <w:r>
+        <w:rPr>
+          <w:rFonts w:ascii="Cambria" w:hAnsi="Cambria"/>
+          <w:sz w:val="24"/>
+          <w:szCs w:val="24"/>
+          <w:lang w:eastAsia="en-IN"/>
+        </w:rPr>
+        <w:t>();</w:t>
+      </w:r>
+    </w:p>
+    <w:p>
+      <w:pPr>
+        <w:spacing w:after="0" w:line="360" w:lineRule="auto"/>
+        <w:ind w:left="2160"/>
+        <w:rPr>
+          <w:rFonts w:ascii="Cambria" w:hAnsi="Cambria"/>
+          <w:sz w:val="24"/>
+          <w:szCs w:val="24"/>
+          <w:lang w:eastAsia="en-IN"/>
+        </w:rPr>
+      </w:pPr>
+      <w:r>
+        <w:rPr>
+          <w:rFonts w:ascii="Cambria" w:hAnsi="Cambria"/>
+          <w:sz w:val="24"/>
+          <w:szCs w:val="24"/>
+          <w:lang w:eastAsia="en-IN"/>
+        </w:rPr>
+        <w:t>}</w:t>
+      </w:r>
+    </w:p>
+    <w:p>
+      <w:pPr>
+        <w:spacing w:after="0" w:line="360" w:lineRule="auto"/>
+        <w:ind w:left="1440"/>
+        <w:rPr>
+          <w:rFonts w:ascii="Cambria" w:hAnsi="Cambria"/>
+          <w:sz w:val="24"/>
+          <w:szCs w:val="24"/>
+          <w:lang w:eastAsia="en-IN"/>
+        </w:rPr>
+      </w:pPr>
+      <w:r>
+        <w:rPr>
+          <w:rFonts w:ascii="Cambria" w:hAnsi="Cambria"/>
+          <w:sz w:val="24"/>
+          <w:szCs w:val="24"/>
+          <w:lang w:eastAsia="en-IN"/>
+        </w:rPr>
+        <w:t xml:space="preserve">} </w:t>
+      </w:r>
+    </w:p>
+    <w:p>
+      <w:pPr>
+        <w:pStyle w:val="ListParagraph"/>
+        <w:numPr>
+          <w:ilvl w:val="0"/>
+          <w:numId w:val="50"/>
+        </w:numPr>
+        <w:spacing w:after="0" w:line="360" w:lineRule="auto"/>
+        <w:jc w:val="both"/>
+        <w:rPr>
+          <w:rFonts w:ascii="Cambria" w:hAnsi="Cambria"/>
+          <w:sz w:val="24"/>
+          <w:szCs w:val="24"/>
+          <w:lang w:eastAsia="en-IN"/>
+        </w:rPr>
+      </w:pPr>
+      <w:r>
+        <w:rPr>
+          <w:rFonts w:ascii="Cambria" w:hAnsi="Cambria"/>
+          <w:sz w:val="24"/>
+          <w:szCs w:val="24"/>
+          <w:lang w:eastAsia="en-IN"/>
+        </w:rPr>
+        <w:t xml:space="preserve">Perform Database Operations in Web API Controllers: In your Web API controllers, you can now use </w:t>
+      </w:r>
+      <w:proofErr w:type="spellStart"/>
+      <w:r>
+        <w:rPr>
+          <w:rFonts w:ascii="Cambria" w:hAnsi="Cambria"/>
+          <w:sz w:val="24"/>
+          <w:szCs w:val="24"/>
+          <w:lang w:eastAsia="en-IN"/>
+        </w:rPr>
+        <w:t>ORMLite</w:t>
+      </w:r>
+      <w:proofErr w:type="spellEnd"/>
+      <w:r>
+        <w:rPr>
+          <w:rFonts w:ascii="Cambria" w:hAnsi="Cambria"/>
+          <w:sz w:val="24"/>
+          <w:szCs w:val="24"/>
+          <w:lang w:eastAsia="en-IN"/>
+        </w:rPr>
+        <w:t xml:space="preserve"> to perform database operations.</w:t>
+      </w:r>
+    </w:p>
+    <w:p>
+      <w:pPr>
+        <w:spacing w:after="0" w:line="360" w:lineRule="auto"/>
+        <w:ind w:left="1440"/>
+        <w:rPr>
+          <w:rFonts w:ascii="Cambria" w:hAnsi="Cambria"/>
+          <w:sz w:val="24"/>
+          <w:szCs w:val="24"/>
+          <w:lang w:eastAsia="en-IN"/>
+        </w:rPr>
+      </w:pPr>
+      <w:r>
+        <w:rPr>
+          <w:rFonts w:ascii="Cambria" w:hAnsi="Cambria"/>
+          <w:sz w:val="24"/>
+          <w:szCs w:val="24"/>
+          <w:lang w:eastAsia="en-IN"/>
+        </w:rPr>
+        <w:t xml:space="preserve">public class </w:t>
+      </w:r>
+      <w:proofErr w:type="spellStart"/>
+      <w:r>
+        <w:rPr>
+          <w:rFonts w:ascii="Cambria" w:hAnsi="Cambria"/>
+          <w:sz w:val="24"/>
+          <w:szCs w:val="24"/>
+          <w:lang w:eastAsia="en-IN"/>
+        </w:rPr>
+        <w:t>CustomerController</w:t>
+      </w:r>
+      <w:proofErr w:type="spellEnd"/>
+      <w:r>
+        <w:rPr>
+          <w:rFonts w:ascii="Cambria" w:hAnsi="Cambria"/>
+          <w:sz w:val="24"/>
+          <w:szCs w:val="24"/>
+          <w:lang w:eastAsia="en-IN"/>
+        </w:rPr>
+        <w:t xml:space="preserve"> : </w:t>
+      </w:r>
+      <w:proofErr w:type="spellStart"/>
+      <w:r>
+        <w:rPr>
+          <w:rFonts w:ascii="Cambria" w:hAnsi="Cambria"/>
+          <w:sz w:val="24"/>
+          <w:szCs w:val="24"/>
+          <w:lang w:eastAsia="en-IN"/>
+        </w:rPr>
+        <w:t>ApiController</w:t>
+      </w:r>
+      <w:proofErr w:type="spellEnd"/>
+      <w:r>
+        <w:rPr>
+          <w:rFonts w:ascii="Cambria" w:hAnsi="Cambria"/>
+          <w:sz w:val="24"/>
+          <w:szCs w:val="24"/>
+          <w:lang w:eastAsia="en-IN"/>
+        </w:rPr>
+        <w:t xml:space="preserve"> </w:t>
+      </w:r>
+    </w:p>
+    <w:p>
+      <w:pPr>
+        <w:spacing w:after="0" w:line="360" w:lineRule="auto"/>
+        <w:ind w:left="1440"/>
+        <w:rPr>
+          <w:rFonts w:ascii="Cambria" w:hAnsi="Cambria"/>
+          <w:sz w:val="24"/>
+          <w:szCs w:val="24"/>
+          <w:lang w:eastAsia="en-IN"/>
+        </w:rPr>
+      </w:pPr>
+      <w:r>
+        <w:rPr>
+          <w:rFonts w:ascii="Cambria" w:hAnsi="Cambria"/>
+          <w:sz w:val="24"/>
+          <w:szCs w:val="24"/>
+          <w:lang w:eastAsia="en-IN"/>
+        </w:rPr>
+        <w:t xml:space="preserve">{ </w:t>
+      </w:r>
+    </w:p>
+    <w:p>
+      <w:pPr>
+        <w:spacing w:after="0" w:line="360" w:lineRule="auto"/>
+        <w:ind w:left="1440" w:firstLine="720"/>
+        <w:rPr>
+          <w:rFonts w:ascii="Cambria" w:hAnsi="Cambria"/>
+          <w:sz w:val="24"/>
+          <w:szCs w:val="24"/>
+          <w:lang w:eastAsia="en-IN"/>
+        </w:rPr>
+      </w:pPr>
+      <w:r>
+        <w:rPr>
+          <w:rFonts w:ascii="Cambria" w:hAnsi="Cambria"/>
+          <w:sz w:val="24"/>
+          <w:szCs w:val="24"/>
+          <w:lang w:eastAsia="en-IN"/>
+        </w:rPr>
+        <w:t xml:space="preserve">private </w:t>
+      </w:r>
+      <w:proofErr w:type="spellStart"/>
+      <w:r>
+        <w:rPr>
+          <w:rFonts w:ascii="Cambria" w:hAnsi="Cambria"/>
+          <w:sz w:val="24"/>
+          <w:szCs w:val="24"/>
+          <w:lang w:eastAsia="en-IN"/>
+        </w:rPr>
+        <w:t>readonly</w:t>
+      </w:r>
+      <w:proofErr w:type="spellEnd"/>
+      <w:r>
+        <w:rPr>
+          <w:rFonts w:ascii="Cambria" w:hAnsi="Cambria"/>
+          <w:sz w:val="24"/>
+          <w:szCs w:val="24"/>
+          <w:lang w:eastAsia="en-IN"/>
+        </w:rPr>
+        <w:t xml:space="preserve"> </w:t>
+      </w:r>
+      <w:proofErr w:type="spellStart"/>
+      <w:r>
+        <w:rPr>
+          <w:rFonts w:ascii="Cambria" w:hAnsi="Cambria"/>
+          <w:sz w:val="24"/>
+          <w:szCs w:val="24"/>
+          <w:lang w:eastAsia="en-IN"/>
+        </w:rPr>
+        <w:t>IDbConnectionFactory</w:t>
+      </w:r>
+      <w:proofErr w:type="spellEnd"/>
+      <w:r>
+        <w:rPr>
+          <w:rFonts w:ascii="Cambria" w:hAnsi="Cambria"/>
+          <w:sz w:val="24"/>
+          <w:szCs w:val="24"/>
+          <w:lang w:eastAsia="en-IN"/>
+        </w:rPr>
+        <w:t xml:space="preserve"> </w:t>
+      </w:r>
+      <w:proofErr w:type="spellStart"/>
+      <w:r>
+        <w:rPr>
+          <w:rFonts w:ascii="Cambria" w:hAnsi="Cambria"/>
+          <w:sz w:val="24"/>
+          <w:szCs w:val="24"/>
+          <w:lang w:eastAsia="en-IN"/>
+        </w:rPr>
+        <w:t>dbFactory</w:t>
+      </w:r>
+      <w:proofErr w:type="spellEnd"/>
+      <w:r>
+        <w:rPr>
+          <w:rFonts w:ascii="Cambria" w:hAnsi="Cambria"/>
+          <w:sz w:val="24"/>
+          <w:szCs w:val="24"/>
+          <w:lang w:eastAsia="en-IN"/>
+        </w:rPr>
+        <w:t xml:space="preserve">; </w:t>
+      </w:r>
+    </w:p>
+    <w:p>
+      <w:pPr>
+        <w:spacing w:after="0" w:line="360" w:lineRule="auto"/>
+        <w:ind w:left="2160"/>
+        <w:rPr>
+          <w:rFonts w:ascii="Cambria" w:hAnsi="Cambria"/>
+          <w:sz w:val="24"/>
+          <w:szCs w:val="24"/>
+          <w:lang w:eastAsia="en-IN"/>
+        </w:rPr>
+      </w:pPr>
+      <w:r>
+        <w:rPr>
+          <w:rFonts w:ascii="Cambria" w:hAnsi="Cambria"/>
+          <w:sz w:val="24"/>
+          <w:szCs w:val="24"/>
+          <w:lang w:eastAsia="en-IN"/>
+        </w:rPr>
+        <w:t xml:space="preserve">public </w:t>
+      </w:r>
+      <w:proofErr w:type="spellStart"/>
+      <w:r>
+        <w:rPr>
+          <w:rFonts w:ascii="Cambria" w:hAnsi="Cambria"/>
+          <w:sz w:val="24"/>
+          <w:szCs w:val="24"/>
+          <w:lang w:eastAsia="en-IN"/>
+        </w:rPr>
+        <w:t>CustomerController</w:t>
+      </w:r>
+      <w:proofErr w:type="spellEnd"/>
+      <w:r>
+        <w:rPr>
+          <w:rFonts w:ascii="Cambria" w:hAnsi="Cambria"/>
+          <w:sz w:val="24"/>
+          <w:szCs w:val="24"/>
+          <w:lang w:eastAsia="en-IN"/>
+        </w:rPr>
+        <w:t xml:space="preserve">() </w:t>
+      </w:r>
+    </w:p>
+    <w:p>
+      <w:pPr>
+        <w:spacing w:after="0" w:line="360" w:lineRule="auto"/>
+        <w:ind w:left="2160"/>
+        <w:rPr>
+          <w:rFonts w:ascii="Cambria" w:hAnsi="Cambria"/>
+          <w:sz w:val="24"/>
+          <w:szCs w:val="24"/>
+          <w:lang w:eastAsia="en-IN"/>
+        </w:rPr>
+      </w:pPr>
+      <w:r>
+        <w:rPr>
+          <w:rFonts w:ascii="Cambria" w:hAnsi="Cambria"/>
+          <w:sz w:val="24"/>
+          <w:szCs w:val="24"/>
+          <w:lang w:eastAsia="en-IN"/>
+        </w:rPr>
+        <w:t>{</w:t>
+      </w:r>
+    </w:p>
+    <w:p>
+      <w:pPr>
+        <w:spacing w:after="0" w:line="360" w:lineRule="auto"/>
+        <w:ind w:left="2880"/>
+        <w:rPr>
+          <w:rFonts w:ascii="Cambria" w:hAnsi="Cambria"/>
+          <w:sz w:val="24"/>
+          <w:szCs w:val="24"/>
+          <w:lang w:eastAsia="en-IN"/>
+        </w:rPr>
+      </w:pPr>
+      <w:proofErr w:type="spellStart"/>
+      <w:r>
+        <w:rPr>
+          <w:rFonts w:ascii="Cambria" w:hAnsi="Cambria"/>
+          <w:sz w:val="24"/>
+          <w:szCs w:val="24"/>
+          <w:lang w:eastAsia="en-IN"/>
+        </w:rPr>
+        <w:lastRenderedPageBreak/>
+        <w:t>dbFactory</w:t>
+      </w:r>
+      <w:proofErr w:type="spellEnd"/>
+      <w:r>
+        <w:rPr>
+          <w:rFonts w:ascii="Cambria" w:hAnsi="Cambria"/>
+          <w:sz w:val="24"/>
+          <w:szCs w:val="24"/>
+          <w:lang w:eastAsia="en-IN"/>
+        </w:rPr>
+        <w:t xml:space="preserve"> = new </w:t>
+      </w:r>
+      <w:proofErr w:type="spellStart"/>
+      <w:r>
+        <w:rPr>
+          <w:rFonts w:ascii="Cambria" w:hAnsi="Cambria"/>
+          <w:sz w:val="24"/>
+          <w:szCs w:val="24"/>
+          <w:lang w:eastAsia="en-IN"/>
+        </w:rPr>
+        <w:t>OrmLiteConnectionFactory</w:t>
+      </w:r>
+      <w:proofErr w:type="spellEnd"/>
+      <w:r>
+        <w:rPr>
+          <w:rFonts w:ascii="Cambria" w:hAnsi="Cambria"/>
+          <w:sz w:val="24"/>
+          <w:szCs w:val="24"/>
+          <w:lang w:eastAsia="en-IN"/>
+        </w:rPr>
+        <w:t xml:space="preserve"> </w:t>
+      </w:r>
+      <w:r>
+        <w:rPr>
+          <w:rFonts w:ascii="Cambria" w:hAnsi="Cambria"/>
+          <w:sz w:val="24"/>
+          <w:szCs w:val="24"/>
+          <w:lang w:eastAsia="en-IN"/>
+        </w:rPr>
+        <w:t>(</w:t>
+      </w:r>
+      <w:proofErr w:type="spellStart"/>
+      <w:r>
+        <w:rPr>
+          <w:rFonts w:ascii="Cambria" w:hAnsi="Cambria"/>
+          <w:sz w:val="24"/>
+          <w:szCs w:val="24"/>
+          <w:lang w:eastAsia="en-IN"/>
+        </w:rPr>
+        <w:t>ConfigurationManager.ConnectionStrings</w:t>
+      </w:r>
+      <w:proofErr w:type="spellEnd"/>
+      <w:r>
+        <w:rPr>
+          <w:rFonts w:ascii="Cambria" w:hAnsi="Cambria"/>
+          <w:sz w:val="24"/>
+          <w:szCs w:val="24"/>
+          <w:lang w:eastAsia="en-IN"/>
+        </w:rPr>
+        <w:t>["</w:t>
+      </w:r>
+      <w:proofErr w:type="spellStart"/>
+      <w:r>
+        <w:rPr>
+          <w:rFonts w:ascii="Cambria" w:hAnsi="Cambria"/>
+          <w:sz w:val="24"/>
+          <w:szCs w:val="24"/>
+          <w:lang w:eastAsia="en-IN"/>
+        </w:rPr>
+        <w:t>MyDb</w:t>
+      </w:r>
+      <w:proofErr w:type="spellEnd"/>
+      <w:r>
+        <w:rPr>
+          <w:rFonts w:ascii="Cambria" w:hAnsi="Cambria"/>
+          <w:sz w:val="24"/>
+          <w:szCs w:val="24"/>
+          <w:lang w:eastAsia="en-IN"/>
+        </w:rPr>
+        <w:t>"].</w:t>
+      </w:r>
+      <w:r>
+        <w:rPr>
+          <w:rFonts w:ascii="Cambria" w:hAnsi="Cambria"/>
+          <w:sz w:val="24"/>
+          <w:szCs w:val="24"/>
+          <w:lang w:eastAsia="en-IN"/>
+        </w:rPr>
+        <w:t xml:space="preserve"> </w:t>
+      </w:r>
+      <w:proofErr w:type="spellStart"/>
+      <w:r>
+        <w:rPr>
+          <w:rFonts w:ascii="Cambria" w:hAnsi="Cambria"/>
+          <w:sz w:val="24"/>
+          <w:szCs w:val="24"/>
+          <w:lang w:eastAsia="en-IN"/>
+        </w:rPr>
+        <w:t>ConnectionString</w:t>
+      </w:r>
+      <w:proofErr w:type="spellEnd"/>
+      <w:r>
+        <w:rPr>
+          <w:rFonts w:ascii="Cambria" w:hAnsi="Cambria"/>
+          <w:sz w:val="24"/>
+          <w:szCs w:val="24"/>
+          <w:lang w:eastAsia="en-IN"/>
+        </w:rPr>
+        <w:t xml:space="preserve">, </w:t>
+      </w:r>
+      <w:proofErr w:type="spellStart"/>
+      <w:r>
+        <w:rPr>
+          <w:rFonts w:ascii="Cambria" w:hAnsi="Cambria"/>
+          <w:sz w:val="24"/>
+          <w:szCs w:val="24"/>
+          <w:lang w:eastAsia="en-IN"/>
+        </w:rPr>
+        <w:t>SqlServerDialect.Provider</w:t>
+      </w:r>
+      <w:proofErr w:type="spellEnd"/>
+      <w:r>
+        <w:rPr>
+          <w:rFonts w:ascii="Cambria" w:hAnsi="Cambria"/>
+          <w:sz w:val="24"/>
+          <w:szCs w:val="24"/>
+          <w:lang w:eastAsia="en-IN"/>
+        </w:rPr>
+        <w:t xml:space="preserve">); </w:t>
+      </w:r>
+    </w:p>
+    <w:p>
+      <w:pPr>
+        <w:spacing w:after="0" w:line="360" w:lineRule="auto"/>
+        <w:ind w:left="2160"/>
+        <w:rPr>
+          <w:rFonts w:ascii="Cambria" w:hAnsi="Cambria"/>
+          <w:sz w:val="24"/>
+          <w:szCs w:val="24"/>
+          <w:lang w:eastAsia="en-IN"/>
+        </w:rPr>
+      </w:pPr>
+      <w:r>
+        <w:rPr>
+          <w:rFonts w:ascii="Cambria" w:hAnsi="Cambria"/>
+          <w:sz w:val="24"/>
+          <w:szCs w:val="24"/>
+          <w:lang w:eastAsia="en-IN"/>
+        </w:rPr>
+        <w:t xml:space="preserve">} </w:t>
+      </w:r>
+    </w:p>
+    <w:p>
+      <w:pPr>
+        <w:spacing w:after="0" w:line="360" w:lineRule="auto"/>
+        <w:ind w:left="2160"/>
+        <w:rPr>
+          <w:rFonts w:ascii="Cambria" w:hAnsi="Cambria"/>
+          <w:sz w:val="24"/>
+          <w:szCs w:val="24"/>
+          <w:lang w:eastAsia="en-IN"/>
+        </w:rPr>
+      </w:pPr>
+      <w:r>
+        <w:rPr>
+          <w:rFonts w:ascii="Cambria" w:hAnsi="Cambria"/>
+          <w:sz w:val="24"/>
+          <w:szCs w:val="24"/>
+          <w:lang w:eastAsia="en-IN"/>
+        </w:rPr>
+        <w:t xml:space="preserve">public </w:t>
+      </w:r>
+      <w:proofErr w:type="spellStart"/>
+      <w:r>
+        <w:rPr>
+          <w:rFonts w:ascii="Cambria" w:hAnsi="Cambria"/>
+          <w:sz w:val="24"/>
+          <w:szCs w:val="24"/>
+          <w:lang w:eastAsia="en-IN"/>
+        </w:rPr>
+        <w:t>IHttpActionResult</w:t>
+      </w:r>
+      <w:proofErr w:type="spellEnd"/>
+      <w:r>
+        <w:rPr>
+          <w:rFonts w:ascii="Cambria" w:hAnsi="Cambria"/>
+          <w:sz w:val="24"/>
+          <w:szCs w:val="24"/>
+          <w:lang w:eastAsia="en-IN"/>
+        </w:rPr>
+        <w:t xml:space="preserve"> </w:t>
+      </w:r>
+      <w:proofErr w:type="spellStart"/>
+      <w:r>
+        <w:rPr>
+          <w:rFonts w:ascii="Cambria" w:hAnsi="Cambria"/>
+          <w:sz w:val="24"/>
+          <w:szCs w:val="24"/>
+          <w:lang w:eastAsia="en-IN"/>
+        </w:rPr>
+        <w:t>GetCustomers</w:t>
+      </w:r>
+      <w:proofErr w:type="spellEnd"/>
+      <w:r>
+        <w:rPr>
+          <w:rFonts w:ascii="Cambria" w:hAnsi="Cambria"/>
+          <w:sz w:val="24"/>
+          <w:szCs w:val="24"/>
+          <w:lang w:eastAsia="en-IN"/>
+        </w:rPr>
+        <w:t xml:space="preserve">() </w:t>
+      </w:r>
+    </w:p>
+    <w:p>
+      <w:pPr>
+        <w:spacing w:after="0" w:line="360" w:lineRule="auto"/>
+        <w:ind w:left="2160"/>
+        <w:rPr>
+          <w:rFonts w:ascii="Cambria" w:hAnsi="Cambria"/>
+          <w:sz w:val="24"/>
+          <w:szCs w:val="24"/>
+          <w:lang w:eastAsia="en-IN"/>
+        </w:rPr>
+      </w:pPr>
+      <w:r>
+        <w:rPr>
+          <w:rFonts w:ascii="Cambria" w:hAnsi="Cambria"/>
+          <w:sz w:val="24"/>
+          <w:szCs w:val="24"/>
+          <w:lang w:eastAsia="en-IN"/>
+        </w:rPr>
+        <w:t xml:space="preserve">{ </w:t>
+      </w:r>
+    </w:p>
+    <w:p>
+      <w:pPr>
+        <w:spacing w:after="0" w:line="360" w:lineRule="auto"/>
+        <w:ind w:left="2880"/>
+        <w:rPr>
+          <w:rFonts w:ascii="Cambria" w:hAnsi="Cambria"/>
+          <w:sz w:val="24"/>
+          <w:szCs w:val="24"/>
+          <w:lang w:eastAsia="en-IN"/>
+        </w:rPr>
+      </w:pPr>
+      <w:r>
+        <w:rPr>
+          <w:rFonts w:ascii="Cambria" w:hAnsi="Cambria"/>
+          <w:sz w:val="24"/>
+          <w:szCs w:val="24"/>
+          <w:lang w:eastAsia="en-IN"/>
+        </w:rPr>
+        <w:t xml:space="preserve">using (var </w:t>
+      </w:r>
+      <w:proofErr w:type="spellStart"/>
+      <w:r>
+        <w:rPr>
+          <w:rFonts w:ascii="Cambria" w:hAnsi="Cambria"/>
+          <w:sz w:val="24"/>
+          <w:szCs w:val="24"/>
+          <w:lang w:eastAsia="en-IN"/>
+        </w:rPr>
+        <w:t>db</w:t>
+      </w:r>
+      <w:proofErr w:type="spellEnd"/>
+      <w:r>
+        <w:rPr>
+          <w:rFonts w:ascii="Cambria" w:hAnsi="Cambria"/>
+          <w:sz w:val="24"/>
+          <w:szCs w:val="24"/>
+          <w:lang w:eastAsia="en-IN"/>
+        </w:rPr>
+        <w:t xml:space="preserve"> = </w:t>
+      </w:r>
+      <w:proofErr w:type="spellStart"/>
+      <w:r>
+        <w:rPr>
+          <w:rFonts w:ascii="Cambria" w:hAnsi="Cambria"/>
+          <w:sz w:val="24"/>
+          <w:szCs w:val="24"/>
+          <w:lang w:eastAsia="en-IN"/>
+        </w:rPr>
+        <w:t>dbFactory.OpenDbConnection</w:t>
+      </w:r>
+      <w:proofErr w:type="spellEnd"/>
+      <w:r>
+        <w:rPr>
+          <w:rFonts w:ascii="Cambria" w:hAnsi="Cambria"/>
+          <w:sz w:val="24"/>
+          <w:szCs w:val="24"/>
+          <w:lang w:eastAsia="en-IN"/>
+        </w:rPr>
+        <w:t xml:space="preserve">()) </w:t>
+      </w:r>
+    </w:p>
+    <w:p>
+      <w:pPr>
+        <w:spacing w:after="0" w:line="360" w:lineRule="auto"/>
+        <w:ind w:left="2880"/>
+        <w:rPr>
+          <w:rFonts w:ascii="Cambria" w:hAnsi="Cambria"/>
+          <w:sz w:val="24"/>
+          <w:szCs w:val="24"/>
+          <w:lang w:eastAsia="en-IN"/>
+        </w:rPr>
+      </w:pPr>
+      <w:r>
+        <w:rPr>
+          <w:rFonts w:ascii="Cambria" w:hAnsi="Cambria"/>
+          <w:sz w:val="24"/>
+          <w:szCs w:val="24"/>
+          <w:lang w:eastAsia="en-IN"/>
+        </w:rPr>
+        <w:t xml:space="preserve">{ </w:t>
+      </w:r>
+    </w:p>
+    <w:p>
+      <w:pPr>
+        <w:spacing w:after="0" w:line="360" w:lineRule="auto"/>
+        <w:ind w:left="3600"/>
+        <w:rPr>
+          <w:rFonts w:ascii="Cambria" w:hAnsi="Cambria"/>
+          <w:sz w:val="24"/>
+          <w:szCs w:val="24"/>
+          <w:lang w:eastAsia="en-IN"/>
+        </w:rPr>
+      </w:pPr>
+      <w:r>
+        <w:rPr>
+          <w:rFonts w:ascii="Cambria" w:hAnsi="Cambria"/>
+          <w:sz w:val="24"/>
+          <w:szCs w:val="24"/>
+          <w:lang w:eastAsia="en-IN"/>
+        </w:rPr>
+        <w:t>List&lt;Customer&gt; customers=</w:t>
+      </w:r>
+      <w:proofErr w:type="spellStart"/>
+      <w:r>
+        <w:rPr>
+          <w:rFonts w:ascii="Cambria" w:hAnsi="Cambria"/>
+          <w:sz w:val="24"/>
+          <w:szCs w:val="24"/>
+          <w:lang w:eastAsia="en-IN"/>
+        </w:rPr>
+        <w:t>db.Select</w:t>
+      </w:r>
+      <w:proofErr w:type="spellEnd"/>
+      <w:r>
+        <w:rPr>
+          <w:rFonts w:ascii="Cambria" w:hAnsi="Cambria"/>
+          <w:sz w:val="24"/>
+          <w:szCs w:val="24"/>
+          <w:lang w:eastAsia="en-IN"/>
+        </w:rPr>
+        <w:t xml:space="preserve">&lt;Customer&gt;(); </w:t>
+      </w:r>
+    </w:p>
+    <w:p>
+      <w:pPr>
+        <w:spacing w:after="0" w:line="360" w:lineRule="auto"/>
+        <w:ind w:left="3600"/>
+        <w:rPr>
+          <w:rFonts w:ascii="Cambria" w:hAnsi="Cambria"/>
+          <w:sz w:val="24"/>
+          <w:szCs w:val="24"/>
+          <w:lang w:eastAsia="en-IN"/>
+        </w:rPr>
+      </w:pPr>
+      <w:r>
+        <w:rPr>
+          <w:rFonts w:ascii="Cambria" w:hAnsi="Cambria"/>
+          <w:sz w:val="24"/>
+          <w:szCs w:val="24"/>
+          <w:lang w:eastAsia="en-IN"/>
+        </w:rPr>
+        <w:t xml:space="preserve">return Ok(customers); </w:t>
+      </w:r>
+    </w:p>
+    <w:p>
+      <w:pPr>
+        <w:spacing w:after="0" w:line="360" w:lineRule="auto"/>
+        <w:ind w:left="2880"/>
+        <w:rPr>
+          <w:rFonts w:ascii="Cambria" w:hAnsi="Cambria"/>
+          <w:sz w:val="24"/>
+          <w:szCs w:val="24"/>
+          <w:lang w:eastAsia="en-IN"/>
+        </w:rPr>
+      </w:pPr>
+      <w:r>
+        <w:rPr>
+          <w:rFonts w:ascii="Cambria" w:hAnsi="Cambria"/>
+          <w:sz w:val="24"/>
+          <w:szCs w:val="24"/>
+          <w:lang w:eastAsia="en-IN"/>
+        </w:rPr>
+        <w:t xml:space="preserve">} </w:t>
+      </w:r>
+    </w:p>
+    <w:p>
+      <w:pPr>
+        <w:spacing w:after="0" w:line="360" w:lineRule="auto"/>
+        <w:ind w:left="1440"/>
+        <w:rPr>
+          <w:rFonts w:ascii="Cambria" w:hAnsi="Cambria"/>
+          <w:sz w:val="24"/>
+          <w:szCs w:val="24"/>
+          <w:lang w:eastAsia="en-IN"/>
+        </w:rPr>
+      </w:pPr>
+      <w:r>
+        <w:rPr>
+          <w:rFonts w:ascii="Cambria" w:hAnsi="Cambria"/>
+          <w:sz w:val="24"/>
+          <w:szCs w:val="24"/>
+          <w:lang w:eastAsia="en-IN"/>
+        </w:rPr>
+        <w:t xml:space="preserve">}  </w:t>
+      </w:r>
+    </w:p>
+    <w:p>
+      <w:pPr>
+        <w:pStyle w:val="ListParagraph"/>
+        <w:numPr>
+          <w:ilvl w:val="0"/>
+          <w:numId w:val="49"/>
+        </w:numPr>
+        <w:spacing w:after="0" w:line="360" w:lineRule="auto"/>
+        <w:jc w:val="both"/>
+        <w:rPr>
+          <w:rFonts w:ascii="Cambria" w:hAnsi="Cambria"/>
+          <w:sz w:val="24"/>
+          <w:szCs w:val="24"/>
+          <w:lang w:eastAsia="en-IN"/>
+        </w:rPr>
+      </w:pPr>
+      <w:r>
+        <w:rPr>
+          <w:rFonts w:ascii="Cambria" w:hAnsi="Cambria"/>
+          <w:sz w:val="24"/>
+          <w:szCs w:val="24"/>
+          <w:lang w:eastAsia="en-IN"/>
+        </w:rPr>
+        <w:t>You can extend the controller to include other CRUD operations such as insert, update, and delete.</w:t>
       </w:r>
     </w:p>
     <w:p>
@@ -9959,6 +13013,155 @@
     </w:lvl>
   </w:abstractNum>
   <w:abstractNum w:abstractNumId="1" w15:restartNumberingAfterBreak="0">
+    <w:nsid w:val="071727A5"/>
+    <w:multiLevelType w:val="multilevel"/>
+    <w:tmpl w:val="5D143AA8"/>
+    <w:lvl w:ilvl="0">
+      <w:start w:val="1"/>
+      <w:numFmt w:val="bullet"/>
+      <w:lvlText w:val=""/>
+      <w:lvlJc w:val="left"/>
+      <w:pPr>
+        <w:tabs>
+          <w:tab w:val="num" w:pos="720"/>
+        </w:tabs>
+        <w:ind w:left="720" w:hanging="360"/>
+      </w:pPr>
+      <w:rPr>
+        <w:rFonts w:ascii="Symbol" w:hAnsi="Symbol" w:hint="default"/>
+        <w:sz w:val="20"/>
+      </w:rPr>
+    </w:lvl>
+    <w:lvl w:ilvl="1" w:tentative="1">
+      <w:start w:val="1"/>
+      <w:numFmt w:val="bullet"/>
+      <w:lvlText w:val="o"/>
+      <w:lvlJc w:val="left"/>
+      <w:pPr>
+        <w:tabs>
+          <w:tab w:val="num" w:pos="1440"/>
+        </w:tabs>
+        <w:ind w:left="1440" w:hanging="360"/>
+      </w:pPr>
+      <w:rPr>
+        <w:rFonts w:ascii="Courier New" w:hAnsi="Courier New" w:hint="default"/>
+        <w:sz w:val="20"/>
+      </w:rPr>
+    </w:lvl>
+    <w:lvl w:ilvl="2" w:tentative="1">
+      <w:start w:val="1"/>
+      <w:numFmt w:val="bullet"/>
+      <w:lvlText w:val=""/>
+      <w:lvlJc w:val="left"/>
+      <w:pPr>
+        <w:tabs>
+          <w:tab w:val="num" w:pos="2160"/>
+        </w:tabs>
+        <w:ind w:left="2160" w:hanging="360"/>
+      </w:pPr>
+      <w:rPr>
+        <w:rFonts w:ascii="Wingdings" w:hAnsi="Wingdings" w:hint="default"/>
+        <w:sz w:val="20"/>
+      </w:rPr>
+    </w:lvl>
+    <w:lvl w:ilvl="3" w:tentative="1">
+      <w:start w:val="1"/>
+      <w:numFmt w:val="bullet"/>
+      <w:lvlText w:val=""/>
+      <w:lvlJc w:val="left"/>
+      <w:pPr>
+        <w:tabs>
+          <w:tab w:val="num" w:pos="2880"/>
+        </w:tabs>
+        <w:ind w:left="2880" w:hanging="360"/>
+      </w:pPr>
+      <w:rPr>
+        <w:rFonts w:ascii="Wingdings" w:hAnsi="Wingdings" w:hint="default"/>
+        <w:sz w:val="20"/>
+      </w:rPr>
+    </w:lvl>
+    <w:lvl w:ilvl="4" w:tentative="1">
+      <w:start w:val="1"/>
+      <w:numFmt w:val="bullet"/>
+      <w:lvlText w:val=""/>
+      <w:lvlJc w:val="left"/>
+      <w:pPr>
+        <w:tabs>
+          <w:tab w:val="num" w:pos="3600"/>
+        </w:tabs>
+        <w:ind w:left="3600" w:hanging="360"/>
+      </w:pPr>
+      <w:rPr>
+        <w:rFonts w:ascii="Wingdings" w:hAnsi="Wingdings" w:hint="default"/>
+        <w:sz w:val="20"/>
+      </w:rPr>
+    </w:lvl>
+    <w:lvl w:ilvl="5" w:tentative="1">
+      <w:start w:val="1"/>
+      <w:numFmt w:val="bullet"/>
+      <w:lvlText w:val=""/>
+      <w:lvlJc w:val="left"/>
+      <w:pPr>
+        <w:tabs>
+          <w:tab w:val="num" w:pos="4320"/>
+        </w:tabs>
+        <w:ind w:left="4320" w:hanging="360"/>
+      </w:pPr>
+      <w:rPr>
+        <w:rFonts w:ascii="Wingdings" w:hAnsi="Wingdings" w:hint="default"/>
+        <w:sz w:val="20"/>
+      </w:rPr>
+    </w:lvl>
+    <w:lvl w:ilvl="6" w:tentative="1">
+      <w:start w:val="1"/>
+      <w:numFmt w:val="bullet"/>
+      <w:lvlText w:val=""/>
+      <w:lvlJc w:val="left"/>
+      <w:pPr>
+        <w:tabs>
+          <w:tab w:val="num" w:pos="5040"/>
+        </w:tabs>
+        <w:ind w:left="5040" w:hanging="360"/>
+      </w:pPr>
+      <w:rPr>
+        <w:rFonts w:ascii="Wingdings" w:hAnsi="Wingdings" w:hint="default"/>
+        <w:sz w:val="20"/>
+      </w:rPr>
+    </w:lvl>
+    <w:lvl w:ilvl="7" w:tentative="1">
+      <w:start w:val="1"/>
+      <w:numFmt w:val="bullet"/>
+      <w:lvlText w:val=""/>
+      <w:lvlJc w:val="left"/>
+      <w:pPr>
+        <w:tabs>
+          <w:tab w:val="num" w:pos="5760"/>
+        </w:tabs>
+        <w:ind w:left="5760" w:hanging="360"/>
+      </w:pPr>
+      <w:rPr>
+        <w:rFonts w:ascii="Wingdings" w:hAnsi="Wingdings" w:hint="default"/>
+        <w:sz w:val="20"/>
+      </w:rPr>
+    </w:lvl>
+    <w:lvl w:ilvl="8" w:tentative="1">
+      <w:start w:val="1"/>
+      <w:numFmt w:val="bullet"/>
+      <w:lvlText w:val=""/>
+      <w:lvlJc w:val="left"/>
+      <w:pPr>
+        <w:tabs>
+          <w:tab w:val="num" w:pos="6480"/>
+        </w:tabs>
+        <w:ind w:left="6480" w:hanging="360"/>
+      </w:pPr>
+      <w:rPr>
+        <w:rFonts w:ascii="Wingdings" w:hAnsi="Wingdings" w:hint="default"/>
+        <w:sz w:val="20"/>
+      </w:rPr>
+    </w:lvl>
+  </w:abstractNum>
+  <w:abstractNum w:abstractNumId="2" w15:restartNumberingAfterBreak="0">
     <w:nsid w:val="08042E88"/>
     <w:multiLevelType w:val="hybridMultilevel"/>
     <w:tmpl w:val="B816BBC8"/>
@@ -10071,7 +13274,7 @@
       </w:rPr>
     </w:lvl>
   </w:abstractNum>
-  <w:abstractNum w:abstractNumId="2" w15:restartNumberingAfterBreak="0">
+  <w:abstractNum w:abstractNumId="3" w15:restartNumberingAfterBreak="0">
     <w:nsid w:val="0B7D7093"/>
     <w:multiLevelType w:val="multilevel"/>
     <w:tmpl w:val="1AEE6B72"/>
@@ -10184,7 +13387,7 @@
       </w:pPr>
     </w:lvl>
   </w:abstractNum>
-  <w:abstractNum w:abstractNumId="3" w15:restartNumberingAfterBreak="0">
+  <w:abstractNum w:abstractNumId="4" w15:restartNumberingAfterBreak="0">
     <w:nsid w:val="0BAA25C1"/>
     <w:multiLevelType w:val="multilevel"/>
     <w:tmpl w:val="4762D1D6"/>
@@ -10333,7 +13536,7 @@
       </w:rPr>
     </w:lvl>
   </w:abstractNum>
-  <w:abstractNum w:abstractNumId="4" w15:restartNumberingAfterBreak="0">
+  <w:abstractNum w:abstractNumId="5" w15:restartNumberingAfterBreak="0">
     <w:nsid w:val="1449656F"/>
     <w:multiLevelType w:val="multilevel"/>
     <w:tmpl w:val="22BCDA84"/>
@@ -10446,7 +13649,7 @@
       </w:pPr>
     </w:lvl>
   </w:abstractNum>
-  <w:abstractNum w:abstractNumId="5" w15:restartNumberingAfterBreak="0">
+  <w:abstractNum w:abstractNumId="6" w15:restartNumberingAfterBreak="0">
     <w:nsid w:val="1482775B"/>
     <w:multiLevelType w:val="multilevel"/>
     <w:tmpl w:val="0EBA3C40"/>
@@ -10532,7 +13735,7 @@
       </w:pPr>
     </w:lvl>
   </w:abstractNum>
-  <w:abstractNum w:abstractNumId="6" w15:restartNumberingAfterBreak="0">
+  <w:abstractNum w:abstractNumId="7" w15:restartNumberingAfterBreak="0">
     <w:nsid w:val="189536B7"/>
     <w:multiLevelType w:val="multilevel"/>
     <w:tmpl w:val="B77A5A82"/>
@@ -10681,7 +13884,7 @@
       </w:rPr>
     </w:lvl>
   </w:abstractNum>
-  <w:abstractNum w:abstractNumId="7" w15:restartNumberingAfterBreak="0">
+  <w:abstractNum w:abstractNumId="8" w15:restartNumberingAfterBreak="0">
     <w:nsid w:val="1C6A3DE8"/>
     <w:multiLevelType w:val="multilevel"/>
     <w:tmpl w:val="3C5E686C"/>
@@ -10830,7 +14033,7 @@
       </w:rPr>
     </w:lvl>
   </w:abstractNum>
-  <w:abstractNum w:abstractNumId="8" w15:restartNumberingAfterBreak="0">
+  <w:abstractNum w:abstractNumId="9" w15:restartNumberingAfterBreak="0">
     <w:nsid w:val="1E3A3D36"/>
     <w:multiLevelType w:val="multilevel"/>
     <w:tmpl w:val="0D920F38"/>
@@ -10979,7 +14182,7 @@
       </w:rPr>
     </w:lvl>
   </w:abstractNum>
-  <w:abstractNum w:abstractNumId="9" w15:restartNumberingAfterBreak="0">
+  <w:abstractNum w:abstractNumId="10" w15:restartNumberingAfterBreak="0">
     <w:nsid w:val="2A5F2ECF"/>
     <w:multiLevelType w:val="hybridMultilevel"/>
     <w:tmpl w:val="FCE442DC"/>
@@ -11068,7 +14271,7 @@
       </w:pPr>
     </w:lvl>
   </w:abstractNum>
-  <w:abstractNum w:abstractNumId="10" w15:restartNumberingAfterBreak="0">
+  <w:abstractNum w:abstractNumId="11" w15:restartNumberingAfterBreak="0">
     <w:nsid w:val="2AF77534"/>
     <w:multiLevelType w:val="hybridMultilevel"/>
     <w:tmpl w:val="D078035C"/>
@@ -11181,7 +14384,7 @@
       </w:rPr>
     </w:lvl>
   </w:abstractNum>
-  <w:abstractNum w:abstractNumId="11" w15:restartNumberingAfterBreak="0">
+  <w:abstractNum w:abstractNumId="12" w15:restartNumberingAfterBreak="0">
     <w:nsid w:val="2E4956DF"/>
     <w:multiLevelType w:val="multilevel"/>
     <w:tmpl w:val="D186B33A"/>
@@ -11294,7 +14497,7 @@
       </w:pPr>
     </w:lvl>
   </w:abstractNum>
-  <w:abstractNum w:abstractNumId="12" w15:restartNumberingAfterBreak="0">
+  <w:abstractNum w:abstractNumId="13" w15:restartNumberingAfterBreak="0">
     <w:nsid w:val="2F256589"/>
     <w:multiLevelType w:val="multilevel"/>
     <w:tmpl w:val="0AAA8E50"/>
@@ -11443,7 +14646,120 @@
       </w:rPr>
     </w:lvl>
   </w:abstractNum>
-  <w:abstractNum w:abstractNumId="13" w15:restartNumberingAfterBreak="0">
+  <w:abstractNum w:abstractNumId="14" w15:restartNumberingAfterBreak="0">
+    <w:nsid w:val="389C6A76"/>
+    <w:multiLevelType w:val="hybridMultilevel"/>
+    <w:tmpl w:val="1B1EA1FC"/>
+    <w:lvl w:ilvl="0" w:tplc="40090001">
+      <w:start w:val="1"/>
+      <w:numFmt w:val="bullet"/>
+      <w:lvlText w:val=""/>
+      <w:lvlJc w:val="left"/>
+      <w:pPr>
+        <w:ind w:left="720" w:hanging="360"/>
+      </w:pPr>
+      <w:rPr>
+        <w:rFonts w:ascii="Symbol" w:hAnsi="Symbol" w:hint="default"/>
+      </w:rPr>
+    </w:lvl>
+    <w:lvl w:ilvl="1" w:tplc="40090003" w:tentative="1">
+      <w:start w:val="1"/>
+      <w:numFmt w:val="bullet"/>
+      <w:lvlText w:val="o"/>
+      <w:lvlJc w:val="left"/>
+      <w:pPr>
+        <w:ind w:left="1440" w:hanging="360"/>
+      </w:pPr>
+      <w:rPr>
+        <w:rFonts w:ascii="Courier New" w:hAnsi="Courier New" w:cs="Courier New" w:hint="default"/>
+      </w:rPr>
+    </w:lvl>
+    <w:lvl w:ilvl="2" w:tplc="40090005" w:tentative="1">
+      <w:start w:val="1"/>
+      <w:numFmt w:val="bullet"/>
+      <w:lvlText w:val=""/>
+      <w:lvlJc w:val="left"/>
+      <w:pPr>
+        <w:ind w:left="2160" w:hanging="360"/>
+      </w:pPr>
+      <w:rPr>
+        <w:rFonts w:ascii="Wingdings" w:hAnsi="Wingdings" w:hint="default"/>
+      </w:rPr>
+    </w:lvl>
+    <w:lvl w:ilvl="3" w:tplc="40090001" w:tentative="1">
+      <w:start w:val="1"/>
+      <w:numFmt w:val="bullet"/>
+      <w:lvlText w:val=""/>
+      <w:lvlJc w:val="left"/>
+      <w:pPr>
+        <w:ind w:left="2880" w:hanging="360"/>
+      </w:pPr>
+      <w:rPr>
+        <w:rFonts w:ascii="Symbol" w:hAnsi="Symbol" w:hint="default"/>
+      </w:rPr>
+    </w:lvl>
+    <w:lvl w:ilvl="4" w:tplc="40090003" w:tentative="1">
+      <w:start w:val="1"/>
+      <w:numFmt w:val="bullet"/>
+      <w:lvlText w:val="o"/>
+      <w:lvlJc w:val="left"/>
+      <w:pPr>
+        <w:ind w:left="3600" w:hanging="360"/>
+      </w:pPr>
+      <w:rPr>
+        <w:rFonts w:ascii="Courier New" w:hAnsi="Courier New" w:cs="Courier New" w:hint="default"/>
+      </w:rPr>
+    </w:lvl>
+    <w:lvl w:ilvl="5" w:tplc="40090005" w:tentative="1">
+      <w:start w:val="1"/>
+      <w:numFmt w:val="bullet"/>
+      <w:lvlText w:val=""/>
+      <w:lvlJc w:val="left"/>
+      <w:pPr>
+        <w:ind w:left="4320" w:hanging="360"/>
+      </w:pPr>
+      <w:rPr>
+        <w:rFonts w:ascii="Wingdings" w:hAnsi="Wingdings" w:hint="default"/>
+      </w:rPr>
+    </w:lvl>
+    <w:lvl w:ilvl="6" w:tplc="40090001" w:tentative="1">
+      <w:start w:val="1"/>
+      <w:numFmt w:val="bullet"/>
+      <w:lvlText w:val=""/>
+      <w:lvlJc w:val="left"/>
+      <w:pPr>
+        <w:ind w:left="5040" w:hanging="360"/>
+      </w:pPr>
+      <w:rPr>
+        <w:rFonts w:ascii="Symbol" w:hAnsi="Symbol" w:hint="default"/>
+      </w:rPr>
+    </w:lvl>
+    <w:lvl w:ilvl="7" w:tplc="40090003" w:tentative="1">
+      <w:start w:val="1"/>
+      <w:numFmt w:val="bullet"/>
+      <w:lvlText w:val="o"/>
+      <w:lvlJc w:val="left"/>
+      <w:pPr>
+        <w:ind w:left="5760" w:hanging="360"/>
+      </w:pPr>
+      <w:rPr>
+        <w:rFonts w:ascii="Courier New" w:hAnsi="Courier New" w:cs="Courier New" w:hint="default"/>
+      </w:rPr>
+    </w:lvl>
+    <w:lvl w:ilvl="8" w:tplc="40090005" w:tentative="1">
+      <w:start w:val="1"/>
+      <w:numFmt w:val="bullet"/>
+      <w:lvlText w:val=""/>
+      <w:lvlJc w:val="left"/>
+      <w:pPr>
+        <w:ind w:left="6480" w:hanging="360"/>
+      </w:pPr>
+      <w:rPr>
+        <w:rFonts w:ascii="Wingdings" w:hAnsi="Wingdings" w:hint="default"/>
+      </w:rPr>
+    </w:lvl>
+  </w:abstractNum>
+  <w:abstractNum w:abstractNumId="15" w15:restartNumberingAfterBreak="0">
     <w:nsid w:val="400A071E"/>
     <w:multiLevelType w:val="multilevel"/>
     <w:tmpl w:val="50320944"/>
@@ -11588,7 +14904,120 @@
       </w:rPr>
     </w:lvl>
   </w:abstractNum>
-  <w:abstractNum w:abstractNumId="14" w15:restartNumberingAfterBreak="0">
+  <w:abstractNum w:abstractNumId="16" w15:restartNumberingAfterBreak="0">
+    <w:nsid w:val="41CF5308"/>
+    <w:multiLevelType w:val="hybridMultilevel"/>
+    <w:tmpl w:val="5D2E39BA"/>
+    <w:lvl w:ilvl="0" w:tplc="40090001">
+      <w:start w:val="1"/>
+      <w:numFmt w:val="bullet"/>
+      <w:lvlText w:val=""/>
+      <w:lvlJc w:val="left"/>
+      <w:pPr>
+        <w:ind w:left="720" w:hanging="360"/>
+      </w:pPr>
+      <w:rPr>
+        <w:rFonts w:ascii="Symbol" w:hAnsi="Symbol" w:hint="default"/>
+      </w:rPr>
+    </w:lvl>
+    <w:lvl w:ilvl="1" w:tplc="40090003">
+      <w:start w:val="1"/>
+      <w:numFmt w:val="bullet"/>
+      <w:lvlText w:val="o"/>
+      <w:lvlJc w:val="left"/>
+      <w:pPr>
+        <w:ind w:left="1440" w:hanging="360"/>
+      </w:pPr>
+      <w:rPr>
+        <w:rFonts w:ascii="Courier New" w:hAnsi="Courier New" w:cs="Courier New" w:hint="default"/>
+      </w:rPr>
+    </w:lvl>
+    <w:lvl w:ilvl="2" w:tplc="40090005" w:tentative="1">
+      <w:start w:val="1"/>
+      <w:numFmt w:val="bullet"/>
+      <w:lvlText w:val=""/>
+      <w:lvlJc w:val="left"/>
+      <w:pPr>
+        <w:ind w:left="2160" w:hanging="360"/>
+      </w:pPr>
+      <w:rPr>
+        <w:rFonts w:ascii="Wingdings" w:hAnsi="Wingdings" w:hint="default"/>
+      </w:rPr>
+    </w:lvl>
+    <w:lvl w:ilvl="3" w:tplc="40090001" w:tentative="1">
+      <w:start w:val="1"/>
+      <w:numFmt w:val="bullet"/>
+      <w:lvlText w:val=""/>
+      <w:lvlJc w:val="left"/>
+      <w:pPr>
+        <w:ind w:left="2880" w:hanging="360"/>
+      </w:pPr>
+      <w:rPr>
+        <w:rFonts w:ascii="Symbol" w:hAnsi="Symbol" w:hint="default"/>
+      </w:rPr>
+    </w:lvl>
+    <w:lvl w:ilvl="4" w:tplc="40090003" w:tentative="1">
+      <w:start w:val="1"/>
+      <w:numFmt w:val="bullet"/>
+      <w:lvlText w:val="o"/>
+      <w:lvlJc w:val="left"/>
+      <w:pPr>
+        <w:ind w:left="3600" w:hanging="360"/>
+      </w:pPr>
+      <w:rPr>
+        <w:rFonts w:ascii="Courier New" w:hAnsi="Courier New" w:cs="Courier New" w:hint="default"/>
+      </w:rPr>
+    </w:lvl>
+    <w:lvl w:ilvl="5" w:tplc="40090005" w:tentative="1">
+      <w:start w:val="1"/>
+      <w:numFmt w:val="bullet"/>
+      <w:lvlText w:val=""/>
+      <w:lvlJc w:val="left"/>
+      <w:pPr>
+        <w:ind w:left="4320" w:hanging="360"/>
+      </w:pPr>
+      <w:rPr>
+        <w:rFonts w:ascii="Wingdings" w:hAnsi="Wingdings" w:hint="default"/>
+      </w:rPr>
+    </w:lvl>
+    <w:lvl w:ilvl="6" w:tplc="40090001" w:tentative="1">
+      <w:start w:val="1"/>
+      <w:numFmt w:val="bullet"/>
+      <w:lvlText w:val=""/>
+      <w:lvlJc w:val="left"/>
+      <w:pPr>
+        <w:ind w:left="5040" w:hanging="360"/>
+      </w:pPr>
+      <w:rPr>
+        <w:rFonts w:ascii="Symbol" w:hAnsi="Symbol" w:hint="default"/>
+      </w:rPr>
+    </w:lvl>
+    <w:lvl w:ilvl="7" w:tplc="40090003" w:tentative="1">
+      <w:start w:val="1"/>
+      <w:numFmt w:val="bullet"/>
+      <w:lvlText w:val="o"/>
+      <w:lvlJc w:val="left"/>
+      <w:pPr>
+        <w:ind w:left="5760" w:hanging="360"/>
+      </w:pPr>
+      <w:rPr>
+        <w:rFonts w:ascii="Courier New" w:hAnsi="Courier New" w:cs="Courier New" w:hint="default"/>
+      </w:rPr>
+    </w:lvl>
+    <w:lvl w:ilvl="8" w:tplc="40090005" w:tentative="1">
+      <w:start w:val="1"/>
+      <w:numFmt w:val="bullet"/>
+      <w:lvlText w:val=""/>
+      <w:lvlJc w:val="left"/>
+      <w:pPr>
+        <w:ind w:left="6480" w:hanging="360"/>
+      </w:pPr>
+      <w:rPr>
+        <w:rFonts w:ascii="Wingdings" w:hAnsi="Wingdings" w:hint="default"/>
+      </w:rPr>
+    </w:lvl>
+  </w:abstractNum>
+  <w:abstractNum w:abstractNumId="17" w15:restartNumberingAfterBreak="0">
     <w:nsid w:val="42BE3ABC"/>
     <w:multiLevelType w:val="hybridMultilevel"/>
     <w:tmpl w:val="83663E06"/>
@@ -11701,7 +15130,7 @@
       </w:rPr>
     </w:lvl>
   </w:abstractNum>
-  <w:abstractNum w:abstractNumId="15" w15:restartNumberingAfterBreak="0">
+  <w:abstractNum w:abstractNumId="18" w15:restartNumberingAfterBreak="0">
     <w:nsid w:val="43684231"/>
     <w:multiLevelType w:val="multilevel"/>
     <w:tmpl w:val="06B6EBD4"/>
@@ -11850,7 +15279,7 @@
       </w:rPr>
     </w:lvl>
   </w:abstractNum>
-  <w:abstractNum w:abstractNumId="16" w15:restartNumberingAfterBreak="0">
+  <w:abstractNum w:abstractNumId="19" w15:restartNumberingAfterBreak="0">
     <w:nsid w:val="467E0D94"/>
     <w:multiLevelType w:val="multilevel"/>
     <w:tmpl w:val="1B3E5B3C"/>
@@ -11963,7 +15392,93 @@
       </w:pPr>
     </w:lvl>
   </w:abstractNum>
-  <w:abstractNum w:abstractNumId="17" w15:restartNumberingAfterBreak="0">
+  <w:abstractNum w:abstractNumId="20" w15:restartNumberingAfterBreak="0">
+    <w:nsid w:val="4A2F30CF"/>
+    <w:multiLevelType w:val="hybridMultilevel"/>
+    <w:tmpl w:val="4E3EFA7E"/>
+    <w:lvl w:ilvl="0" w:tplc="4009000F">
+      <w:start w:val="1"/>
+      <w:numFmt w:val="decimal"/>
+      <w:lvlText w:val="%1."/>
+      <w:lvlJc w:val="left"/>
+      <w:pPr>
+        <w:ind w:left="720" w:hanging="360"/>
+      </w:pPr>
+    </w:lvl>
+    <w:lvl w:ilvl="1" w:tplc="40090019">
+      <w:start w:val="1"/>
+      <w:numFmt w:val="lowerLetter"/>
+      <w:lvlText w:val="%2."/>
+      <w:lvlJc w:val="left"/>
+      <w:pPr>
+        <w:ind w:left="1440" w:hanging="360"/>
+      </w:pPr>
+    </w:lvl>
+    <w:lvl w:ilvl="2" w:tplc="4009001B" w:tentative="1">
+      <w:start w:val="1"/>
+      <w:numFmt w:val="lowerRoman"/>
+      <w:lvlText w:val="%3."/>
+      <w:lvlJc w:val="right"/>
+      <w:pPr>
+        <w:ind w:left="2160" w:hanging="180"/>
+      </w:pPr>
+    </w:lvl>
+    <w:lvl w:ilvl="3" w:tplc="4009000F" w:tentative="1">
+      <w:start w:val="1"/>
+      <w:numFmt w:val="decimal"/>
+      <w:lvlText w:val="%4."/>
+      <w:lvlJc w:val="left"/>
+      <w:pPr>
+        <w:ind w:left="2880" w:hanging="360"/>
+      </w:pPr>
+    </w:lvl>
+    <w:lvl w:ilvl="4" w:tplc="40090019" w:tentative="1">
+      <w:start w:val="1"/>
+      <w:numFmt w:val="lowerLetter"/>
+      <w:lvlText w:val="%5."/>
+      <w:lvlJc w:val="left"/>
+      <w:pPr>
+        <w:ind w:left="3600" w:hanging="360"/>
+      </w:pPr>
+    </w:lvl>
+    <w:lvl w:ilvl="5" w:tplc="4009001B" w:tentative="1">
+      <w:start w:val="1"/>
+      <w:numFmt w:val="lowerRoman"/>
+      <w:lvlText w:val="%6."/>
+      <w:lvlJc w:val="right"/>
+      <w:pPr>
+        <w:ind w:left="4320" w:hanging="180"/>
+      </w:pPr>
+    </w:lvl>
+    <w:lvl w:ilvl="6" w:tplc="4009000F" w:tentative="1">
+      <w:start w:val="1"/>
+      <w:numFmt w:val="decimal"/>
+      <w:lvlText w:val="%7."/>
+      <w:lvlJc w:val="left"/>
+      <w:pPr>
+        <w:ind w:left="5040" w:hanging="360"/>
+      </w:pPr>
+    </w:lvl>
+    <w:lvl w:ilvl="7" w:tplc="40090019" w:tentative="1">
+      <w:start w:val="1"/>
+      <w:numFmt w:val="lowerLetter"/>
+      <w:lvlText w:val="%8."/>
+      <w:lvlJc w:val="left"/>
+      <w:pPr>
+        <w:ind w:left="5760" w:hanging="360"/>
+      </w:pPr>
+    </w:lvl>
+    <w:lvl w:ilvl="8" w:tplc="4009001B" w:tentative="1">
+      <w:start w:val="1"/>
+      <w:numFmt w:val="lowerRoman"/>
+      <w:lvlText w:val="%9."/>
+      <w:lvlJc w:val="right"/>
+      <w:pPr>
+        <w:ind w:left="6480" w:hanging="180"/>
+      </w:pPr>
+    </w:lvl>
+  </w:abstractNum>
+  <w:abstractNum w:abstractNumId="21" w15:restartNumberingAfterBreak="0">
     <w:nsid w:val="4E4A2FD5"/>
     <w:multiLevelType w:val="multilevel"/>
     <w:tmpl w:val="57467CC0"/>
@@ -12112,7 +15627,7 @@
       </w:rPr>
     </w:lvl>
   </w:abstractNum>
-  <w:abstractNum w:abstractNumId="18" w15:restartNumberingAfterBreak="0">
+  <w:abstractNum w:abstractNumId="22" w15:restartNumberingAfterBreak="0">
     <w:nsid w:val="4FF406DC"/>
     <w:multiLevelType w:val="multilevel"/>
     <w:tmpl w:val="A9A6C31E"/>
@@ -12261,7 +15776,7 @@
       </w:rPr>
     </w:lvl>
   </w:abstractNum>
-  <w:abstractNum w:abstractNumId="19" w15:restartNumberingAfterBreak="0">
+  <w:abstractNum w:abstractNumId="23" w15:restartNumberingAfterBreak="0">
     <w:nsid w:val="52584C35"/>
     <w:multiLevelType w:val="multilevel"/>
     <w:tmpl w:val="C0D0A624"/>
@@ -12410,7 +15925,269 @@
       </w:rPr>
     </w:lvl>
   </w:abstractNum>
-  <w:abstractNum w:abstractNumId="20" w15:restartNumberingAfterBreak="0">
+  <w:abstractNum w:abstractNumId="24" w15:restartNumberingAfterBreak="0">
+    <w:nsid w:val="5A8D0F3C"/>
+    <w:multiLevelType w:val="hybridMultilevel"/>
+    <w:tmpl w:val="B6A8EA00"/>
+    <w:lvl w:ilvl="0" w:tplc="40090001">
+      <w:start w:val="1"/>
+      <w:numFmt w:val="bullet"/>
+      <w:lvlText w:val=""/>
+      <w:lvlJc w:val="left"/>
+      <w:pPr>
+        <w:ind w:left="720" w:hanging="360"/>
+      </w:pPr>
+      <w:rPr>
+        <w:rFonts w:ascii="Symbol" w:hAnsi="Symbol" w:hint="default"/>
+      </w:rPr>
+    </w:lvl>
+    <w:lvl w:ilvl="1" w:tplc="40090003">
+      <w:start w:val="1"/>
+      <w:numFmt w:val="bullet"/>
+      <w:lvlText w:val="o"/>
+      <w:lvlJc w:val="left"/>
+      <w:pPr>
+        <w:ind w:left="1440" w:hanging="360"/>
+      </w:pPr>
+      <w:rPr>
+        <w:rFonts w:ascii="Courier New" w:hAnsi="Courier New" w:cs="Courier New" w:hint="default"/>
+      </w:rPr>
+    </w:lvl>
+    <w:lvl w:ilvl="2" w:tplc="40090005">
+      <w:start w:val="1"/>
+      <w:numFmt w:val="bullet"/>
+      <w:lvlText w:val=""/>
+      <w:lvlJc w:val="left"/>
+      <w:pPr>
+        <w:ind w:left="2160" w:hanging="360"/>
+      </w:pPr>
+      <w:rPr>
+        <w:rFonts w:ascii="Wingdings" w:hAnsi="Wingdings" w:hint="default"/>
+      </w:rPr>
+    </w:lvl>
+    <w:lvl w:ilvl="3" w:tplc="40090001" w:tentative="1">
+      <w:start w:val="1"/>
+      <w:numFmt w:val="bullet"/>
+      <w:lvlText w:val=""/>
+      <w:lvlJc w:val="left"/>
+      <w:pPr>
+        <w:ind w:left="2880" w:hanging="360"/>
+      </w:pPr>
+      <w:rPr>
+        <w:rFonts w:ascii="Symbol" w:hAnsi="Symbol" w:hint="default"/>
+      </w:rPr>
+    </w:lvl>
+    <w:lvl w:ilvl="4" w:tplc="40090003" w:tentative="1">
+      <w:start w:val="1"/>
+      <w:numFmt w:val="bullet"/>
+      <w:lvlText w:val="o"/>
+      <w:lvlJc w:val="left"/>
+      <w:pPr>
+        <w:ind w:left="3600" w:hanging="360"/>
+      </w:pPr>
+      <w:rPr>
+        <w:rFonts w:ascii="Courier New" w:hAnsi="Courier New" w:cs="Courier New" w:hint="default"/>
+      </w:rPr>
+    </w:lvl>
+    <w:lvl w:ilvl="5" w:tplc="40090005" w:tentative="1">
+      <w:start w:val="1"/>
+      <w:numFmt w:val="bullet"/>
+      <w:lvlText w:val=""/>
+      <w:lvlJc w:val="left"/>
+      <w:pPr>
+        <w:ind w:left="4320" w:hanging="360"/>
+      </w:pPr>
+      <w:rPr>
+        <w:rFonts w:ascii="Wingdings" w:hAnsi="Wingdings" w:hint="default"/>
+      </w:rPr>
+    </w:lvl>
+    <w:lvl w:ilvl="6" w:tplc="40090001" w:tentative="1">
+      <w:start w:val="1"/>
+      <w:numFmt w:val="bullet"/>
+      <w:lvlText w:val=""/>
+      <w:lvlJc w:val="left"/>
+      <w:pPr>
+        <w:ind w:left="5040" w:hanging="360"/>
+      </w:pPr>
+      <w:rPr>
+        <w:rFonts w:ascii="Symbol" w:hAnsi="Symbol" w:hint="default"/>
+      </w:rPr>
+    </w:lvl>
+    <w:lvl w:ilvl="7" w:tplc="40090003" w:tentative="1">
+      <w:start w:val="1"/>
+      <w:numFmt w:val="bullet"/>
+      <w:lvlText w:val="o"/>
+      <w:lvlJc w:val="left"/>
+      <w:pPr>
+        <w:ind w:left="5760" w:hanging="360"/>
+      </w:pPr>
+      <w:rPr>
+        <w:rFonts w:ascii="Courier New" w:hAnsi="Courier New" w:cs="Courier New" w:hint="default"/>
+      </w:rPr>
+    </w:lvl>
+    <w:lvl w:ilvl="8" w:tplc="40090005" w:tentative="1">
+      <w:start w:val="1"/>
+      <w:numFmt w:val="bullet"/>
+      <w:lvlText w:val=""/>
+      <w:lvlJc w:val="left"/>
+      <w:pPr>
+        <w:ind w:left="6480" w:hanging="360"/>
+      </w:pPr>
+      <w:rPr>
+        <w:rFonts w:ascii="Wingdings" w:hAnsi="Wingdings" w:hint="default"/>
+      </w:rPr>
+    </w:lvl>
+  </w:abstractNum>
+  <w:abstractNum w:abstractNumId="25" w15:restartNumberingAfterBreak="0">
+    <w:nsid w:val="5B047E63"/>
+    <w:multiLevelType w:val="multilevel"/>
+    <w:tmpl w:val="CD76DF6E"/>
+    <w:lvl w:ilvl="0">
+      <w:start w:val="1"/>
+      <w:numFmt w:val="bullet"/>
+      <w:lvlText w:val=""/>
+      <w:lvlJc w:val="left"/>
+      <w:pPr>
+        <w:tabs>
+          <w:tab w:val="num" w:pos="720"/>
+        </w:tabs>
+        <w:ind w:left="720" w:hanging="360"/>
+      </w:pPr>
+      <w:rPr>
+        <w:rFonts w:ascii="Symbol" w:hAnsi="Symbol" w:hint="default"/>
+        <w:sz w:val="20"/>
+      </w:rPr>
+    </w:lvl>
+    <w:lvl w:ilvl="1" w:tentative="1">
+      <w:start w:val="1"/>
+      <w:numFmt w:val="bullet"/>
+      <w:lvlText w:val="o"/>
+      <w:lvlJc w:val="left"/>
+      <w:pPr>
+        <w:tabs>
+          <w:tab w:val="num" w:pos="1440"/>
+        </w:tabs>
+        <w:ind w:left="1440" w:hanging="360"/>
+      </w:pPr>
+      <w:rPr>
+        <w:rFonts w:ascii="Courier New" w:hAnsi="Courier New" w:hint="default"/>
+        <w:sz w:val="20"/>
+      </w:rPr>
+    </w:lvl>
+    <w:lvl w:ilvl="2" w:tentative="1">
+      <w:start w:val="1"/>
+      <w:numFmt w:val="bullet"/>
+      <w:lvlText w:val=""/>
+      <w:lvlJc w:val="left"/>
+      <w:pPr>
+        <w:tabs>
+          <w:tab w:val="num" w:pos="2160"/>
+        </w:tabs>
+        <w:ind w:left="2160" w:hanging="360"/>
+      </w:pPr>
+      <w:rPr>
+        <w:rFonts w:ascii="Wingdings" w:hAnsi="Wingdings" w:hint="default"/>
+        <w:sz w:val="20"/>
+      </w:rPr>
+    </w:lvl>
+    <w:lvl w:ilvl="3" w:tentative="1">
+      <w:start w:val="1"/>
+      <w:numFmt w:val="bullet"/>
+      <w:lvlText w:val=""/>
+      <w:lvlJc w:val="left"/>
+      <w:pPr>
+        <w:tabs>
+          <w:tab w:val="num" w:pos="2880"/>
+        </w:tabs>
+        <w:ind w:left="2880" w:hanging="360"/>
+      </w:pPr>
+      <w:rPr>
+        <w:rFonts w:ascii="Wingdings" w:hAnsi="Wingdings" w:hint="default"/>
+        <w:sz w:val="20"/>
+      </w:rPr>
+    </w:lvl>
+    <w:lvl w:ilvl="4" w:tentative="1">
+      <w:start w:val="1"/>
+      <w:numFmt w:val="bullet"/>
+      <w:lvlText w:val=""/>
+      <w:lvlJc w:val="left"/>
+      <w:pPr>
+        <w:tabs>
+          <w:tab w:val="num" w:pos="3600"/>
+        </w:tabs>
+        <w:ind w:left="3600" w:hanging="360"/>
+      </w:pPr>
+      <w:rPr>
+        <w:rFonts w:ascii="Wingdings" w:hAnsi="Wingdings" w:hint="default"/>
+        <w:sz w:val="20"/>
+      </w:rPr>
+    </w:lvl>
+    <w:lvl w:ilvl="5" w:tentative="1">
+      <w:start w:val="1"/>
+      <w:numFmt w:val="bullet"/>
+      <w:lvlText w:val=""/>
+      <w:lvlJc w:val="left"/>
+      <w:pPr>
+        <w:tabs>
+          <w:tab w:val="num" w:pos="4320"/>
+        </w:tabs>
+        <w:ind w:left="4320" w:hanging="360"/>
+      </w:pPr>
+      <w:rPr>
+        <w:rFonts w:ascii="Wingdings" w:hAnsi="Wingdings" w:hint="default"/>
+        <w:sz w:val="20"/>
+      </w:rPr>
+    </w:lvl>
+    <w:lvl w:ilvl="6" w:tentative="1">
+      <w:start w:val="1"/>
+      <w:numFmt w:val="bullet"/>
+      <w:lvlText w:val=""/>
+      <w:lvlJc w:val="left"/>
+      <w:pPr>
+        <w:tabs>
+          <w:tab w:val="num" w:pos="5040"/>
+        </w:tabs>
+        <w:ind w:left="5040" w:hanging="360"/>
+      </w:pPr>
+      <w:rPr>
+        <w:rFonts w:ascii="Wingdings" w:hAnsi="Wingdings" w:hint="default"/>
+        <w:sz w:val="20"/>
+      </w:rPr>
+    </w:lvl>
+    <w:lvl w:ilvl="7" w:tentative="1">
+      <w:start w:val="1"/>
+      <w:numFmt w:val="bullet"/>
+      <w:lvlText w:val=""/>
+      <w:lvlJc w:val="left"/>
+      <w:pPr>
+        <w:tabs>
+          <w:tab w:val="num" w:pos="5760"/>
+        </w:tabs>
+        <w:ind w:left="5760" w:hanging="360"/>
+      </w:pPr>
+      <w:rPr>
+        <w:rFonts w:ascii="Wingdings" w:hAnsi="Wingdings" w:hint="default"/>
+        <w:sz w:val="20"/>
+      </w:rPr>
+    </w:lvl>
+    <w:lvl w:ilvl="8" w:tentative="1">
+      <w:start w:val="1"/>
+      <w:numFmt w:val="bullet"/>
+      <w:lvlText w:val=""/>
+      <w:lvlJc w:val="left"/>
+      <w:pPr>
+        <w:tabs>
+          <w:tab w:val="num" w:pos="6480"/>
+        </w:tabs>
+        <w:ind w:left="6480" w:hanging="360"/>
+      </w:pPr>
+      <w:rPr>
+        <w:rFonts w:ascii="Wingdings" w:hAnsi="Wingdings" w:hint="default"/>
+        <w:sz w:val="20"/>
+      </w:rPr>
+    </w:lvl>
+  </w:abstractNum>
+  <w:abstractNum w:abstractNumId="26" w15:restartNumberingAfterBreak="0">
     <w:nsid w:val="5E1E6747"/>
     <w:multiLevelType w:val="multilevel"/>
     <w:tmpl w:val="AB3A454A"/>
@@ -12559,7 +16336,7 @@
       </w:rPr>
     </w:lvl>
   </w:abstractNum>
-  <w:abstractNum w:abstractNumId="21" w15:restartNumberingAfterBreak="0">
+  <w:abstractNum w:abstractNumId="27" w15:restartNumberingAfterBreak="0">
     <w:nsid w:val="64333E83"/>
     <w:multiLevelType w:val="multilevel"/>
     <w:tmpl w:val="C1D231EA"/>
@@ -12708,7 +16485,7 @@
       </w:rPr>
     </w:lvl>
   </w:abstractNum>
-  <w:abstractNum w:abstractNumId="22" w15:restartNumberingAfterBreak="0">
+  <w:abstractNum w:abstractNumId="28" w15:restartNumberingAfterBreak="0">
     <w:nsid w:val="65DA2494"/>
     <w:multiLevelType w:val="multilevel"/>
     <w:tmpl w:val="EC143882"/>
@@ -12857,7 +16634,7 @@
       </w:rPr>
     </w:lvl>
   </w:abstractNum>
-  <w:abstractNum w:abstractNumId="23" w15:restartNumberingAfterBreak="0">
+  <w:abstractNum w:abstractNumId="29" w15:restartNumberingAfterBreak="0">
     <w:nsid w:val="68C93B95"/>
     <w:multiLevelType w:val="multilevel"/>
     <w:tmpl w:val="E0FE165A"/>
@@ -12970,7 +16747,7 @@
       </w:pPr>
     </w:lvl>
   </w:abstractNum>
-  <w:abstractNum w:abstractNumId="24" w15:restartNumberingAfterBreak="0">
+  <w:abstractNum w:abstractNumId="30" w15:restartNumberingAfterBreak="0">
     <w:nsid w:val="6AF506D6"/>
     <w:multiLevelType w:val="multilevel"/>
     <w:tmpl w:val="D0921F5A"/>
@@ -13119,7 +16896,7 @@
       </w:rPr>
     </w:lvl>
   </w:abstractNum>
-  <w:abstractNum w:abstractNumId="25" w15:restartNumberingAfterBreak="0">
+  <w:abstractNum w:abstractNumId="31" w15:restartNumberingAfterBreak="0">
     <w:nsid w:val="6D2746B2"/>
     <w:multiLevelType w:val="multilevel"/>
     <w:tmpl w:val="A94C7744"/>
@@ -13268,7 +17045,7 @@
       </w:rPr>
     </w:lvl>
   </w:abstractNum>
-  <w:abstractNum w:abstractNumId="26" w15:restartNumberingAfterBreak="0">
+  <w:abstractNum w:abstractNumId="32" w15:restartNumberingAfterBreak="0">
     <w:nsid w:val="6DA4754C"/>
     <w:multiLevelType w:val="hybridMultilevel"/>
     <w:tmpl w:val="47DADBE0"/>
@@ -13381,7 +17158,7 @@
       </w:rPr>
     </w:lvl>
   </w:abstractNum>
-  <w:abstractNum w:abstractNumId="27" w15:restartNumberingAfterBreak="0">
+  <w:abstractNum w:abstractNumId="33" w15:restartNumberingAfterBreak="0">
     <w:nsid w:val="6DCB6174"/>
     <w:multiLevelType w:val="multilevel"/>
     <w:tmpl w:val="DEC019F8"/>
@@ -13494,7 +17271,7 @@
       </w:pPr>
     </w:lvl>
   </w:abstractNum>
-  <w:abstractNum w:abstractNumId="28" w15:restartNumberingAfterBreak="0">
+  <w:abstractNum w:abstractNumId="34" w15:restartNumberingAfterBreak="0">
     <w:nsid w:val="6F165C69"/>
     <w:multiLevelType w:val="multilevel"/>
     <w:tmpl w:val="0954407A"/>
@@ -13643,7 +17420,7 @@
       </w:rPr>
     </w:lvl>
   </w:abstractNum>
-  <w:abstractNum w:abstractNumId="29" w15:restartNumberingAfterBreak="0">
+  <w:abstractNum w:abstractNumId="35" w15:restartNumberingAfterBreak="0">
     <w:nsid w:val="6FAA197A"/>
     <w:multiLevelType w:val="multilevel"/>
     <w:tmpl w:val="485206DA"/>
@@ -13792,7 +17569,7 @@
       </w:rPr>
     </w:lvl>
   </w:abstractNum>
-  <w:abstractNum w:abstractNumId="30" w15:restartNumberingAfterBreak="0">
+  <w:abstractNum w:abstractNumId="36" w15:restartNumberingAfterBreak="0">
     <w:nsid w:val="74F64D0B"/>
     <w:multiLevelType w:val="multilevel"/>
     <w:tmpl w:val="A8B6F680"/>
@@ -13905,7 +17682,7 @@
       </w:pPr>
     </w:lvl>
   </w:abstractNum>
-  <w:abstractNum w:abstractNumId="31" w15:restartNumberingAfterBreak="0">
+  <w:abstractNum w:abstractNumId="37" w15:restartNumberingAfterBreak="0">
     <w:nsid w:val="78B926F6"/>
     <w:multiLevelType w:val="multilevel"/>
     <w:tmpl w:val="CB96CB2E"/>
@@ -14054,7 +17831,7 @@
       </w:rPr>
     </w:lvl>
   </w:abstractNum>
-  <w:abstractNum w:abstractNumId="32" w15:restartNumberingAfterBreak="0">
+  <w:abstractNum w:abstractNumId="38" w15:restartNumberingAfterBreak="0">
     <w:nsid w:val="794059FA"/>
     <w:multiLevelType w:val="multilevel"/>
     <w:tmpl w:val="139CAA2E"/>
@@ -14203,7 +17980,120 @@
       </w:rPr>
     </w:lvl>
   </w:abstractNum>
-  <w:abstractNum w:abstractNumId="33" w15:restartNumberingAfterBreak="0">
+  <w:abstractNum w:abstractNumId="39" w15:restartNumberingAfterBreak="0">
+    <w:nsid w:val="7A625DAE"/>
+    <w:multiLevelType w:val="multilevel"/>
+    <w:tmpl w:val="6274877C"/>
+    <w:lvl w:ilvl="0">
+      <w:start w:val="1"/>
+      <w:numFmt w:val="decimal"/>
+      <w:lvlText w:val="%1."/>
+      <w:lvlJc w:val="left"/>
+      <w:pPr>
+        <w:tabs>
+          <w:tab w:val="num" w:pos="720"/>
+        </w:tabs>
+        <w:ind w:left="720" w:hanging="360"/>
+      </w:pPr>
+    </w:lvl>
+    <w:lvl w:ilvl="1" w:tentative="1">
+      <w:start w:val="1"/>
+      <w:numFmt w:val="decimal"/>
+      <w:lvlText w:val="%2."/>
+      <w:lvlJc w:val="left"/>
+      <w:pPr>
+        <w:tabs>
+          <w:tab w:val="num" w:pos="1440"/>
+        </w:tabs>
+        <w:ind w:left="1440" w:hanging="360"/>
+      </w:pPr>
+    </w:lvl>
+    <w:lvl w:ilvl="2" w:tentative="1">
+      <w:start w:val="1"/>
+      <w:numFmt w:val="decimal"/>
+      <w:lvlText w:val="%3."/>
+      <w:lvlJc w:val="left"/>
+      <w:pPr>
+        <w:tabs>
+          <w:tab w:val="num" w:pos="2160"/>
+        </w:tabs>
+        <w:ind w:left="2160" w:hanging="360"/>
+      </w:pPr>
+    </w:lvl>
+    <w:lvl w:ilvl="3" w:tentative="1">
+      <w:start w:val="1"/>
+      <w:numFmt w:val="decimal"/>
+      <w:lvlText w:val="%4."/>
+      <w:lvlJc w:val="left"/>
+      <w:pPr>
+        <w:tabs>
+          <w:tab w:val="num" w:pos="2880"/>
+        </w:tabs>
+        <w:ind w:left="2880" w:hanging="360"/>
+      </w:pPr>
+    </w:lvl>
+    <w:lvl w:ilvl="4" w:tentative="1">
+      <w:start w:val="1"/>
+      <w:numFmt w:val="decimal"/>
+      <w:lvlText w:val="%5."/>
+      <w:lvlJc w:val="left"/>
+      <w:pPr>
+        <w:tabs>
+          <w:tab w:val="num" w:pos="3600"/>
+        </w:tabs>
+        <w:ind w:left="3600" w:hanging="360"/>
+      </w:pPr>
+    </w:lvl>
+    <w:lvl w:ilvl="5" w:tentative="1">
+      <w:start w:val="1"/>
+      <w:numFmt w:val="decimal"/>
+      <w:lvlText w:val="%6."/>
+      <w:lvlJc w:val="left"/>
+      <w:pPr>
+        <w:tabs>
+          <w:tab w:val="num" w:pos="4320"/>
+        </w:tabs>
+        <w:ind w:left="4320" w:hanging="360"/>
+      </w:pPr>
+    </w:lvl>
+    <w:lvl w:ilvl="6" w:tentative="1">
+      <w:start w:val="1"/>
+      <w:numFmt w:val="decimal"/>
+      <w:lvlText w:val="%7."/>
+      <w:lvlJc w:val="left"/>
+      <w:pPr>
+        <w:tabs>
+          <w:tab w:val="num" w:pos="5040"/>
+        </w:tabs>
+        <w:ind w:left="5040" w:hanging="360"/>
+      </w:pPr>
+    </w:lvl>
+    <w:lvl w:ilvl="7" w:tentative="1">
+      <w:start w:val="1"/>
+      <w:numFmt w:val="decimal"/>
+      <w:lvlText w:val="%8."/>
+      <w:lvlJc w:val="left"/>
+      <w:pPr>
+        <w:tabs>
+          <w:tab w:val="num" w:pos="5760"/>
+        </w:tabs>
+        <w:ind w:left="5760" w:hanging="360"/>
+      </w:pPr>
+    </w:lvl>
+    <w:lvl w:ilvl="8" w:tentative="1">
+      <w:start w:val="1"/>
+      <w:numFmt w:val="decimal"/>
+      <w:lvlText w:val="%9."/>
+      <w:lvlJc w:val="left"/>
+      <w:pPr>
+        <w:tabs>
+          <w:tab w:val="num" w:pos="6480"/>
+        </w:tabs>
+        <w:ind w:left="6480" w:hanging="360"/>
+      </w:pPr>
+    </w:lvl>
+  </w:abstractNum>
+  <w:abstractNum w:abstractNumId="40" w15:restartNumberingAfterBreak="0">
     <w:nsid w:val="7BDE3432"/>
     <w:multiLevelType w:val="hybridMultilevel"/>
     <w:tmpl w:val="02A81E94"/>
@@ -14317,133 +18207,154 @@
     </w:lvl>
   </w:abstractNum>
   <w:num w:numId="1" w16cid:durableId="728656138">
-    <w:abstractNumId w:val="22"/>
+    <w:abstractNumId w:val="28"/>
   </w:num>
   <w:num w:numId="2" w16cid:durableId="494607762">
-    <w:abstractNumId w:val="29"/>
+    <w:abstractNumId w:val="35"/>
   </w:num>
   <w:num w:numId="3" w16cid:durableId="1674800808">
-    <w:abstractNumId w:val="15"/>
+    <w:abstractNumId w:val="18"/>
   </w:num>
   <w:num w:numId="4" w16cid:durableId="615210911">
-    <w:abstractNumId w:val="21"/>
+    <w:abstractNumId w:val="27"/>
   </w:num>
   <w:num w:numId="5" w16cid:durableId="1664509360">
-    <w:abstractNumId w:val="6"/>
+    <w:abstractNumId w:val="7"/>
   </w:num>
   <w:num w:numId="6" w16cid:durableId="460459846">
-    <w:abstractNumId w:val="19"/>
+    <w:abstractNumId w:val="23"/>
   </w:num>
   <w:num w:numId="7" w16cid:durableId="111049090">
-    <w:abstractNumId w:val="12"/>
+    <w:abstractNumId w:val="13"/>
   </w:num>
   <w:num w:numId="8" w16cid:durableId="392847735">
-    <w:abstractNumId w:val="31"/>
+    <w:abstractNumId w:val="37"/>
   </w:num>
   <w:num w:numId="9" w16cid:durableId="1595433292">
     <w:abstractNumId w:val="0"/>
   </w:num>
   <w:num w:numId="10" w16cid:durableId="120852328">
+    <w:abstractNumId w:val="30"/>
+  </w:num>
+  <w:num w:numId="11" w16cid:durableId="682976052">
+    <w:abstractNumId w:val="21"/>
+  </w:num>
+  <w:num w:numId="12" w16cid:durableId="1998217423">
+    <w:abstractNumId w:val="17"/>
+  </w:num>
+  <w:num w:numId="13" w16cid:durableId="1364483364">
+    <w:abstractNumId w:val="10"/>
+  </w:num>
+  <w:num w:numId="14" w16cid:durableId="645092843">
+    <w:abstractNumId w:val="12"/>
+  </w:num>
+  <w:num w:numId="15" w16cid:durableId="1294870458">
+    <w:abstractNumId w:val="33"/>
+  </w:num>
+  <w:num w:numId="16" w16cid:durableId="1864830363">
+    <w:abstractNumId w:val="15"/>
+  </w:num>
+  <w:num w:numId="17" w16cid:durableId="265894540">
+    <w:abstractNumId w:val="36"/>
+  </w:num>
+  <w:num w:numId="18" w16cid:durableId="721825079">
+    <w:abstractNumId w:val="3"/>
+  </w:num>
+  <w:num w:numId="19" w16cid:durableId="1377663677">
+    <w:abstractNumId w:val="19"/>
+  </w:num>
+  <w:num w:numId="20" w16cid:durableId="1589923579">
+    <w:abstractNumId w:val="5"/>
+  </w:num>
+  <w:num w:numId="21" w16cid:durableId="2143841387">
+    <w:abstractNumId w:val="29"/>
+  </w:num>
+  <w:num w:numId="22" w16cid:durableId="1136214735">
+    <w:abstractNumId w:val="26"/>
+  </w:num>
+  <w:num w:numId="23" w16cid:durableId="921837158">
+    <w:abstractNumId w:val="8"/>
+  </w:num>
+  <w:num w:numId="24" w16cid:durableId="1836066741">
+    <w:abstractNumId w:val="31"/>
+  </w:num>
+  <w:num w:numId="25" w16cid:durableId="455492225">
+    <w:abstractNumId w:val="9"/>
+  </w:num>
+  <w:num w:numId="26" w16cid:durableId="1554390650">
+    <w:abstractNumId w:val="4"/>
+  </w:num>
+  <w:num w:numId="27" w16cid:durableId="2000960487">
+    <w:abstractNumId w:val="34"/>
+  </w:num>
+  <w:num w:numId="28" w16cid:durableId="1973316938">
+    <w:abstractNumId w:val="22"/>
+  </w:num>
+  <w:num w:numId="29" w16cid:durableId="1831826113">
+    <w:abstractNumId w:val="11"/>
+  </w:num>
+  <w:num w:numId="30" w16cid:durableId="940917743">
+    <w:abstractNumId w:val="40"/>
+  </w:num>
+  <w:num w:numId="31" w16cid:durableId="209077024">
+    <w:abstractNumId w:val="6"/>
+  </w:num>
+  <w:num w:numId="32" w16cid:durableId="1521240540">
+    <w:abstractNumId w:val="6"/>
+  </w:num>
+  <w:num w:numId="33" w16cid:durableId="791829801">
+    <w:abstractNumId w:val="6"/>
+  </w:num>
+  <w:num w:numId="34" w16cid:durableId="1191647214">
+    <w:abstractNumId w:val="6"/>
+  </w:num>
+  <w:num w:numId="35" w16cid:durableId="989137364">
+    <w:abstractNumId w:val="6"/>
+  </w:num>
+  <w:num w:numId="36" w16cid:durableId="1056247707">
+    <w:abstractNumId w:val="6"/>
+  </w:num>
+  <w:num w:numId="37" w16cid:durableId="1675107213">
+    <w:abstractNumId w:val="6"/>
+  </w:num>
+  <w:num w:numId="38" w16cid:durableId="719280975">
+    <w:abstractNumId w:val="6"/>
+  </w:num>
+  <w:num w:numId="39" w16cid:durableId="766005398">
+    <w:abstractNumId w:val="6"/>
+  </w:num>
+  <w:num w:numId="40" w16cid:durableId="1391419572">
+    <w:abstractNumId w:val="6"/>
+  </w:num>
+  <w:num w:numId="41" w16cid:durableId="372658890">
+    <w:abstractNumId w:val="38"/>
+  </w:num>
+  <w:num w:numId="42" w16cid:durableId="149294736">
+    <w:abstractNumId w:val="32"/>
+  </w:num>
+  <w:num w:numId="43" w16cid:durableId="70583642">
+    <w:abstractNumId w:val="2"/>
+  </w:num>
+  <w:num w:numId="44" w16cid:durableId="1495099771">
+    <w:abstractNumId w:val="1"/>
+  </w:num>
+  <w:num w:numId="45" w16cid:durableId="172230660">
+    <w:abstractNumId w:val="16"/>
+  </w:num>
+  <w:num w:numId="46" w16cid:durableId="444812292">
+    <w:abstractNumId w:val="25"/>
+  </w:num>
+  <w:num w:numId="47" w16cid:durableId="375550904">
+    <w:abstractNumId w:val="14"/>
+  </w:num>
+  <w:num w:numId="48" w16cid:durableId="228615457">
+    <w:abstractNumId w:val="39"/>
+  </w:num>
+  <w:num w:numId="49" w16cid:durableId="2042243013">
     <w:abstractNumId w:val="24"/>
   </w:num>
-  <w:num w:numId="11" w16cid:durableId="682976052">
-    <w:abstractNumId w:val="17"/>
-  </w:num>
-  <w:num w:numId="12" w16cid:durableId="1998217423">
-    <w:abstractNumId w:val="14"/>
-  </w:num>
-  <w:num w:numId="13" w16cid:durableId="1364483364">
-    <w:abstractNumId w:val="9"/>
-  </w:num>
-  <w:num w:numId="14" w16cid:durableId="645092843">
-    <w:abstractNumId w:val="11"/>
-  </w:num>
-  <w:num w:numId="15" w16cid:durableId="1294870458">
-    <w:abstractNumId w:val="27"/>
-  </w:num>
-  <w:num w:numId="16" w16cid:durableId="1864830363">
-    <w:abstractNumId w:val="13"/>
-  </w:num>
-  <w:num w:numId="17" w16cid:durableId="265894540">
-    <w:abstractNumId w:val="30"/>
-  </w:num>
-  <w:num w:numId="18" w16cid:durableId="721825079">
-    <w:abstractNumId w:val="2"/>
-  </w:num>
-  <w:num w:numId="19" w16cid:durableId="1377663677">
-    <w:abstractNumId w:val="16"/>
-  </w:num>
-  <w:num w:numId="20" w16cid:durableId="1589923579">
-    <w:abstractNumId w:val="4"/>
-  </w:num>
-  <w:num w:numId="21" w16cid:durableId="2143841387">
-    <w:abstractNumId w:val="23"/>
-  </w:num>
-  <w:num w:numId="22" w16cid:durableId="1136214735">
+  <w:num w:numId="50" w16cid:durableId="71246968">
     <w:abstractNumId w:val="20"/>
-  </w:num>
-  <w:num w:numId="23" w16cid:durableId="921837158">
-    <w:abstractNumId w:val="7"/>
-  </w:num>
-  <w:num w:numId="24" w16cid:durableId="1836066741">
-    <w:abstractNumId w:val="25"/>
-  </w:num>
-  <w:num w:numId="25" w16cid:durableId="455492225">
-    <w:abstractNumId w:val="8"/>
-  </w:num>
-  <w:num w:numId="26" w16cid:durableId="1554390650">
-    <w:abstractNumId w:val="3"/>
-  </w:num>
-  <w:num w:numId="27" w16cid:durableId="2000960487">
-    <w:abstractNumId w:val="28"/>
-  </w:num>
-  <w:num w:numId="28" w16cid:durableId="1973316938">
-    <w:abstractNumId w:val="18"/>
-  </w:num>
-  <w:num w:numId="29" w16cid:durableId="1831826113">
-    <w:abstractNumId w:val="10"/>
-  </w:num>
-  <w:num w:numId="30" w16cid:durableId="940917743">
-    <w:abstractNumId w:val="33"/>
-  </w:num>
-  <w:num w:numId="31" w16cid:durableId="209077024">
-    <w:abstractNumId w:val="5"/>
-  </w:num>
-  <w:num w:numId="32" w16cid:durableId="1521240540">
-    <w:abstractNumId w:val="5"/>
-  </w:num>
-  <w:num w:numId="33" w16cid:durableId="791829801">
-    <w:abstractNumId w:val="5"/>
-  </w:num>
-  <w:num w:numId="34" w16cid:durableId="1191647214">
-    <w:abstractNumId w:val="5"/>
-  </w:num>
-  <w:num w:numId="35" w16cid:durableId="989137364">
-    <w:abstractNumId w:val="5"/>
-  </w:num>
-  <w:num w:numId="36" w16cid:durableId="1056247707">
-    <w:abstractNumId w:val="5"/>
-  </w:num>
-  <w:num w:numId="37" w16cid:durableId="1675107213">
-    <w:abstractNumId w:val="5"/>
-  </w:num>
-  <w:num w:numId="38" w16cid:durableId="719280975">
-    <w:abstractNumId w:val="5"/>
-  </w:num>
-  <w:num w:numId="39" w16cid:durableId="766005398">
-    <w:abstractNumId w:val="5"/>
-  </w:num>
-  <w:num w:numId="40" w16cid:durableId="1391419572">
-    <w:abstractNumId w:val="5"/>
-  </w:num>
-  <w:num w:numId="41" w16cid:durableId="372658890">
-    <w:abstractNumId w:val="32"/>
-  </w:num>
-  <w:num w:numId="42" w16cid:durableId="149294736">
-    <w:abstractNumId w:val="26"/>
-  </w:num>
-  <w:num w:numId="43" w16cid:durableId="70583642">
-    <w:abstractNumId w:val="1"/>
   </w:num>
 </w:numbering>
 </file>
@@ -15237,7 +19148,6 @@
     <w:name w:val="Hyperlink"/>
     <w:basedOn w:val="DefaultParagraphFont"/>
     <w:uiPriority w:val="99"/>
-    <w:semiHidden/>
     <w:unhideWhenUsed/>
     <w:rsid w:val="001E1EC1"/>
     <w:rPr>
@@ -15927,6 +19837,31 @@
       <w:outlineLvl w:val="9"/>
     </w:pPr>
   </w:style>
+  <w:style w:type="character" w:customStyle="1" w:styleId="language">
+    <w:name w:val="language"/>
+    <w:basedOn w:val="DefaultParagraphFont"/>
+    <w:rsid w:val="00603701"/>
+  </w:style>
+  <w:style w:type="character" w:customStyle="1" w:styleId="hljs-tag">
+    <w:name w:val="hljs-tag"/>
+    <w:basedOn w:val="DefaultParagraphFont"/>
+    <w:rsid w:val="00724E3E"/>
+  </w:style>
+  <w:style w:type="character" w:customStyle="1" w:styleId="hljs-name">
+    <w:name w:val="hljs-name"/>
+    <w:basedOn w:val="DefaultParagraphFont"/>
+    <w:rsid w:val="00724E3E"/>
+  </w:style>
+  <w:style w:type="character" w:customStyle="1" w:styleId="hljs-attr">
+    <w:name w:val="hljs-attr"/>
+    <w:basedOn w:val="DefaultParagraphFont"/>
+    <w:rsid w:val="00724E3E"/>
+  </w:style>
+  <w:style w:type="character" w:customStyle="1" w:styleId="hljs-meta">
+    <w:name w:val="hljs-meta"/>
+    <w:basedOn w:val="DefaultParagraphFont"/>
+    <w:rsid w:val="00724E3E"/>
+  </w:style>
 </w:styles>
 </file>
 
